--- a/Documentation/ASCOM Remote Installation and Configuration.docx
+++ b/Documentation/ASCOM Remote Installation and Configuration.docx
@@ -440,7 +440,7 @@
                     <v:stroke joinstyle="miter"/>
                     <v:path gradientshapeok="t" o:connecttype="rect"/>
                   </v:shapetype>
-                  <v:shape id="Text Box 153" o:spid="_x0000_s1026" type="#_x0000_t202" style="position:absolute;margin-left:25.15pt;margin-top:392.45pt;width:575.9pt;height:295.3pt;z-index:251661312;visibility:visible;mso-wrap-style:square;mso-width-percent:941;mso-height-percent:0;mso-wrap-distance-left:9pt;mso-wrap-distance-top:0;mso-wrap-distance-right:9pt;mso-wrap-distance-bottom:0;mso-position-horizontal:absolute;mso-position-horizontal-relative:page;mso-position-vertical:absolute;mso-position-vertical-relative:page;mso-width-percent:941;mso-height-percent:0;mso-width-relative:page;mso-height-relative:page;v-text-anchor:top" o:gfxdata="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" filled="f" stroked="f" strokeweight=".5pt">
+                  <v:shape id="Text Box 153" o:spid="_x0000_s1026" type="#_x0000_t202" style="position:absolute;margin-left:25.15pt;margin-top:392.45pt;width:575.9pt;height:295.3pt;z-index:251661312;visibility:visible;mso-wrap-style:square;mso-width-percent:941;mso-height-percent:0;mso-wrap-distance-left:9pt;mso-wrap-distance-top:0;mso-wrap-distance-right:9pt;mso-wrap-distance-bottom:0;mso-position-horizontal:absolute;mso-position-horizontal-relative:page;mso-position-vertical:absolute;mso-position-vertical-relative:page;mso-width-percent:941;mso-height-percent:0;mso-width-relative:page;mso-height-relative:page;v-text-anchor:top" o:gfxdata="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" filled="f" stroked="f" strokeweight=".5pt">
                     <v:textbox inset="126pt,0,54pt,0">
                       <w:txbxContent>
                         <w:p>
@@ -664,7 +664,7 @@
               </mc:Choice>
               <mc:Fallback>
                 <w:pict>
-                  <v:shape w14:anchorId="52FB0B4D" id="Text Box 154" o:spid="_x0000_s1027" type="#_x0000_t202" style="position:absolute;margin-left:18.2pt;margin-top:303.75pt;width:575.6pt;height:88.6pt;z-index:251659264;visibility:visible;mso-wrap-style:square;mso-width-percent:941;mso-height-percent:0;mso-wrap-distance-left:9pt;mso-wrap-distance-top:0;mso-wrap-distance-right:9pt;mso-wrap-distance-bottom:0;mso-position-horizontal:absolute;mso-position-horizontal-relative:page;mso-position-vertical:absolute;mso-position-vertical-relative:page;mso-width-percent:941;mso-height-percent:0;mso-width-relative:page;mso-height-relative:page;v-text-anchor:bottom" o:gfxdata="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" filled="f" stroked="f" strokeweight=".5pt">
+                  <v:shape w14:anchorId="52FB0B4D" id="Text Box 154" o:spid="_x0000_s1027" type="#_x0000_t202" style="position:absolute;margin-left:18.2pt;margin-top:303.75pt;width:575.6pt;height:88.6pt;z-index:251659264;visibility:visible;mso-wrap-style:square;mso-width-percent:941;mso-height-percent:0;mso-wrap-distance-left:9pt;mso-wrap-distance-top:0;mso-wrap-distance-right:9pt;mso-wrap-distance-bottom:0;mso-position-horizontal:absolute;mso-position-horizontal-relative:page;mso-position-vertical:absolute;mso-position-vertical-relative:page;mso-width-percent:941;mso-height-percent:0;mso-width-relative:page;mso-height-relative:page;v-text-anchor:bottom" o:gfxdata="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" filled="f" stroked="f" strokeweight=".5pt">
                     <v:textbox inset="126pt,0,54pt,0">
                       <w:txbxContent>
                         <w:p>
@@ -905,7 +905,7 @@
               </mc:Choice>
               <mc:Fallback>
                 <w:pict>
-                  <v:shape w14:anchorId="4561D252" id="Text Box 152" o:spid="_x0000_s1028" type="#_x0000_t202" style="position:absolute;margin-left:18.8pt;margin-top:670.5pt;width:575.8pt;height:50.2pt;z-index:251660288;visibility:visible;mso-wrap-style:square;mso-width-percent:941;mso-height-percent:0;mso-wrap-distance-left:9pt;mso-wrap-distance-top:0;mso-wrap-distance-right:9pt;mso-wrap-distance-bottom:0;mso-position-horizontal:absolute;mso-position-horizontal-relative:page;mso-position-vertical:absolute;mso-position-vertical-relative:page;mso-width-percent:941;mso-height-percent:0;mso-width-relative:page;mso-height-relative:page;v-text-anchor:bottom" o:gfxdata="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" filled="f" stroked="f" strokeweight=".5pt">
+                  <v:shape w14:anchorId="4561D252" id="Text Box 152" o:spid="_x0000_s1028" type="#_x0000_t202" style="position:absolute;margin-left:18.8pt;margin-top:670.5pt;width:575.8pt;height:50.2pt;z-index:251660288;visibility:visible;mso-wrap-style:square;mso-width-percent:941;mso-height-percent:0;mso-wrap-distance-left:9pt;mso-wrap-distance-top:0;mso-wrap-distance-right:9pt;mso-wrap-distance-bottom:0;mso-position-horizontal:absolute;mso-position-horizontal-relative:page;mso-position-vertical:absolute;mso-position-vertical-relative:page;mso-width-percent:941;mso-height-percent:0;mso-width-relative:page;mso-height-relative:page;v-text-anchor:bottom" o:gfxdata="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" filled="f" stroked="f" strokeweight=".5pt">
                     <v:textbox inset="126pt,0,54pt,0">
                       <w:txbxContent>
                         <w:sdt>
@@ -1112,7 +1112,7 @@
             </w:rPr>
             <w:fldChar w:fldCharType="separate"/>
           </w:r>
-          <w:hyperlink w:anchor="_Toc381533" w:history="1">
+          <w:hyperlink w:anchor="_Toc25267909" w:history="1">
             <w:r>
               <w:rPr>
                 <w:rStyle w:val="Hyperlink"/>
@@ -1153,7 +1153,7 @@
                 <w:noProof/>
                 <w:webHidden/>
               </w:rPr>
-              <w:instrText xml:space="preserve"> PAGEREF _Toc381533 \h </w:instrText>
+              <w:instrText xml:space="preserve"> PAGEREF _Toc25267909 \h </w:instrText>
             </w:r>
             <w:r>
               <w:rPr>
@@ -1196,7 +1196,7 @@
               <w:lang w:eastAsia="en-GB"/>
             </w:rPr>
           </w:pPr>
-          <w:hyperlink w:anchor="_Toc381534" w:history="1">
+          <w:hyperlink w:anchor="_Toc25267910" w:history="1">
             <w:r>
               <w:rPr>
                 <w:rStyle w:val="Hyperlink"/>
@@ -1237,7 +1237,7 @@
                 <w:noProof/>
                 <w:webHidden/>
               </w:rPr>
-              <w:instrText xml:space="preserve"> PAGEREF _Toc381534 \h </w:instrText>
+              <w:instrText xml:space="preserve"> PAGEREF _Toc25267910 \h </w:instrText>
             </w:r>
             <w:r>
               <w:rPr>
@@ -1280,7 +1280,7 @@
               <w:lang w:eastAsia="en-GB"/>
             </w:rPr>
           </w:pPr>
-          <w:hyperlink w:anchor="_Toc381535" w:history="1">
+          <w:hyperlink w:anchor="_Toc25267911" w:history="1">
             <w:r>
               <w:rPr>
                 <w:rStyle w:val="Hyperlink"/>
@@ -1321,7 +1321,7 @@
                 <w:noProof/>
                 <w:webHidden/>
               </w:rPr>
-              <w:instrText xml:space="preserve"> PAGEREF _Toc381535 \h </w:instrText>
+              <w:instrText xml:space="preserve"> PAGEREF _Toc25267911 \h </w:instrText>
             </w:r>
             <w:r>
               <w:rPr>
@@ -1364,7 +1364,7 @@
               <w:lang w:eastAsia="en-GB"/>
             </w:rPr>
           </w:pPr>
-          <w:hyperlink w:anchor="_Toc381536" w:history="1">
+          <w:hyperlink w:anchor="_Toc25267912" w:history="1">
             <w:r>
               <w:rPr>
                 <w:rStyle w:val="Hyperlink"/>
@@ -1405,7 +1405,7 @@
                 <w:noProof/>
                 <w:webHidden/>
               </w:rPr>
-              <w:instrText xml:space="preserve"> PAGEREF _Toc381536 \h </w:instrText>
+              <w:instrText xml:space="preserve"> PAGEREF _Toc25267912 \h </w:instrText>
             </w:r>
             <w:r>
               <w:rPr>
@@ -1448,7 +1448,7 @@
               <w:lang w:eastAsia="en-GB"/>
             </w:rPr>
           </w:pPr>
-          <w:hyperlink w:anchor="_Toc381537" w:history="1">
+          <w:hyperlink w:anchor="_Toc25267913" w:history="1">
             <w:r>
               <w:rPr>
                 <w:rStyle w:val="Hyperlink"/>
@@ -1489,7 +1489,7 @@
                 <w:noProof/>
                 <w:webHidden/>
               </w:rPr>
-              <w:instrText xml:space="preserve"> PAGEREF _Toc381537 \h </w:instrText>
+              <w:instrText xml:space="preserve"> PAGEREF _Toc25267913 \h </w:instrText>
             </w:r>
             <w:r>
               <w:rPr>
@@ -1522,9 +1522,9 @@
         </w:p>
         <w:p>
           <w:pPr>
-            <w:pStyle w:val="TOC1"/>
+            <w:pStyle w:val="TOC2"/>
             <w:tabs>
-              <w:tab w:val="left" w:pos="442"/>
+              <w:tab w:val="left" w:pos="880"/>
               <w:tab w:val="right" w:leader="dot" w:pos="9350"/>
             </w:tabs>
             <w:rPr>
@@ -1532,13 +1532,13 @@
               <w:lang w:eastAsia="en-GB"/>
             </w:rPr>
           </w:pPr>
-          <w:hyperlink w:anchor="_Toc381538" w:history="1">
+          <w:hyperlink w:anchor="_Toc25267914" w:history="1">
             <w:r>
               <w:rPr>
                 <w:rStyle w:val="Hyperlink"/>
                 <w:noProof/>
               </w:rPr>
-              <w:t>4.</w:t>
+              <w:t>3.1</w:t>
             </w:r>
             <w:r>
               <w:rPr>
@@ -1552,7 +1552,7 @@
                 <w:rStyle w:val="Hyperlink"/>
                 <w:noProof/>
               </w:rPr>
-              <w:t>Configuring the Remote Server</w:t>
+              <w:t>Camera Device Configuration</w:t>
             </w:r>
             <w:r>
               <w:rPr>
@@ -1573,7 +1573,91 @@
                 <w:noProof/>
                 <w:webHidden/>
               </w:rPr>
-              <w:instrText xml:space="preserve"> PAGEREF _Toc381538 \h </w:instrText>
+              <w:instrText xml:space="preserve"> PAGEREF _Toc25267914 \h </w:instrText>
+            </w:r>
+            <w:r>
+              <w:rPr>
+                <w:noProof/>
+                <w:webHidden/>
+              </w:rPr>
+            </w:r>
+            <w:r>
+              <w:rPr>
+                <w:noProof/>
+                <w:webHidden/>
+              </w:rPr>
+              <w:fldChar w:fldCharType="separate"/>
+            </w:r>
+            <w:r>
+              <w:rPr>
+                <w:noProof/>
+                <w:webHidden/>
+              </w:rPr>
+              <w:t>5</w:t>
+            </w:r>
+            <w:r>
+              <w:rPr>
+                <w:noProof/>
+                <w:webHidden/>
+              </w:rPr>
+              <w:fldChar w:fldCharType="end"/>
+            </w:r>
+          </w:hyperlink>
+        </w:p>
+        <w:p>
+          <w:pPr>
+            <w:pStyle w:val="TOC2"/>
+            <w:tabs>
+              <w:tab w:val="left" w:pos="880"/>
+              <w:tab w:val="right" w:leader="dot" w:pos="9350"/>
+            </w:tabs>
+            <w:rPr>
+              <w:noProof/>
+              <w:lang w:eastAsia="en-GB"/>
+            </w:rPr>
+          </w:pPr>
+          <w:hyperlink w:anchor="_Toc25267915" w:history="1">
+            <w:r>
+              <w:rPr>
+                <w:rStyle w:val="Hyperlink"/>
+                <w:noProof/>
+              </w:rPr>
+              <w:t>3.2</w:t>
+            </w:r>
+            <w:r>
+              <w:rPr>
+                <w:noProof/>
+                <w:lang w:eastAsia="en-GB"/>
+              </w:rPr>
+              <w:tab/>
+            </w:r>
+            <w:r>
+              <w:rPr>
+                <w:rStyle w:val="Hyperlink"/>
+                <w:noProof/>
+              </w:rPr>
+              <w:t>Authentication</w:t>
+            </w:r>
+            <w:r>
+              <w:rPr>
+                <w:noProof/>
+                <w:webHidden/>
+              </w:rPr>
+              <w:tab/>
+            </w:r>
+            <w:r>
+              <w:rPr>
+                <w:noProof/>
+                <w:webHidden/>
+              </w:rPr>
+              <w:fldChar w:fldCharType="begin"/>
+            </w:r>
+            <w:r>
+              <w:rPr>
+                <w:noProof/>
+                <w:webHidden/>
+              </w:rPr>
+              <w:instrText xml:space="preserve"> PAGEREF _Toc25267915 \h </w:instrText>
             </w:r>
             <w:r>
               <w:rPr>
@@ -1605,6 +1689,440 @@
           </w:hyperlink>
         </w:p>
         <w:p>
+          <w:pPr>
+            <w:pStyle w:val="TOC1"/>
+            <w:tabs>
+              <w:tab w:val="left" w:pos="442"/>
+              <w:tab w:val="right" w:leader="dot" w:pos="9350"/>
+            </w:tabs>
+            <w:rPr>
+              <w:noProof/>
+              <w:lang w:eastAsia="en-GB"/>
+            </w:rPr>
+          </w:pPr>
+          <w:hyperlink w:anchor="_Toc25267916" w:history="1">
+            <w:r>
+              <w:rPr>
+                <w:rStyle w:val="Hyperlink"/>
+                <w:noProof/>
+              </w:rPr>
+              <w:t>4.</w:t>
+            </w:r>
+            <w:r>
+              <w:rPr>
+                <w:noProof/>
+                <w:lang w:eastAsia="en-GB"/>
+              </w:rPr>
+              <w:tab/>
+            </w:r>
+            <w:r>
+              <w:rPr>
+                <w:rStyle w:val="Hyperlink"/>
+                <w:noProof/>
+              </w:rPr>
+              <w:t>Configuring the Remote Serv</w:t>
+            </w:r>
+            <w:r>
+              <w:rPr>
+                <w:rStyle w:val="Hyperlink"/>
+                <w:noProof/>
+              </w:rPr>
+              <w:t>e</w:t>
+            </w:r>
+            <w:r>
+              <w:rPr>
+                <w:rStyle w:val="Hyperlink"/>
+                <w:noProof/>
+              </w:rPr>
+              <w:t>r</w:t>
+            </w:r>
+            <w:r>
+              <w:rPr>
+                <w:noProof/>
+                <w:webHidden/>
+              </w:rPr>
+              <w:tab/>
+            </w:r>
+            <w:r>
+              <w:rPr>
+                <w:noProof/>
+                <w:webHidden/>
+              </w:rPr>
+              <w:fldChar w:fldCharType="begin"/>
+            </w:r>
+            <w:r>
+              <w:rPr>
+                <w:noProof/>
+                <w:webHidden/>
+              </w:rPr>
+              <w:instrText xml:space="preserve"> PAGEREF _Toc25267916 \h </w:instrText>
+            </w:r>
+            <w:r>
+              <w:rPr>
+                <w:noProof/>
+                <w:webHidden/>
+              </w:rPr>
+            </w:r>
+            <w:r>
+              <w:rPr>
+                <w:noProof/>
+                <w:webHidden/>
+              </w:rPr>
+              <w:fldChar w:fldCharType="separate"/>
+            </w:r>
+            <w:r>
+              <w:rPr>
+                <w:noProof/>
+                <w:webHidden/>
+              </w:rPr>
+              <w:t>7</w:t>
+            </w:r>
+            <w:r>
+              <w:rPr>
+                <w:noProof/>
+                <w:webHidden/>
+              </w:rPr>
+              <w:fldChar w:fldCharType="end"/>
+            </w:r>
+          </w:hyperlink>
+        </w:p>
+        <w:p>
+          <w:pPr>
+            <w:pStyle w:val="TOC2"/>
+            <w:tabs>
+              <w:tab w:val="left" w:pos="880"/>
+              <w:tab w:val="right" w:leader="dot" w:pos="9350"/>
+            </w:tabs>
+            <w:rPr>
+              <w:noProof/>
+              <w:lang w:eastAsia="en-GB"/>
+            </w:rPr>
+          </w:pPr>
+          <w:hyperlink w:anchor="_Toc25267917" w:history="1">
+            <w:r>
+              <w:rPr>
+                <w:rStyle w:val="Hyperlink"/>
+                <w:noProof/>
+              </w:rPr>
+              <w:t>4.1</w:t>
+            </w:r>
+            <w:r>
+              <w:rPr>
+                <w:noProof/>
+                <w:lang w:eastAsia="en-GB"/>
+              </w:rPr>
+              <w:tab/>
+            </w:r>
+            <w:r>
+              <w:rPr>
+                <w:rStyle w:val="Hyperlink"/>
+                <w:noProof/>
+              </w:rPr>
+              <w:t>Setup - Device Configuration</w:t>
+            </w:r>
+            <w:r>
+              <w:rPr>
+                <w:noProof/>
+                <w:webHidden/>
+              </w:rPr>
+              <w:tab/>
+            </w:r>
+            <w:r>
+              <w:rPr>
+                <w:noProof/>
+                <w:webHidden/>
+              </w:rPr>
+              <w:fldChar w:fldCharType="begin"/>
+            </w:r>
+            <w:r>
+              <w:rPr>
+                <w:noProof/>
+                <w:webHidden/>
+              </w:rPr>
+              <w:instrText xml:space="preserve"> PAGEREF _Toc25267917 \h </w:instrText>
+            </w:r>
+            <w:r>
+              <w:rPr>
+                <w:noProof/>
+                <w:webHidden/>
+              </w:rPr>
+            </w:r>
+            <w:r>
+              <w:rPr>
+                <w:noProof/>
+                <w:webHidden/>
+              </w:rPr>
+              <w:fldChar w:fldCharType="separate"/>
+            </w:r>
+            <w:r>
+              <w:rPr>
+                <w:noProof/>
+                <w:webHidden/>
+              </w:rPr>
+              <w:t>8</w:t>
+            </w:r>
+            <w:r>
+              <w:rPr>
+                <w:noProof/>
+                <w:webHidden/>
+              </w:rPr>
+              <w:fldChar w:fldCharType="end"/>
+            </w:r>
+          </w:hyperlink>
+        </w:p>
+        <w:p>
+          <w:pPr>
+            <w:pStyle w:val="TOC2"/>
+            <w:tabs>
+              <w:tab w:val="left" w:pos="880"/>
+              <w:tab w:val="right" w:leader="dot" w:pos="9350"/>
+            </w:tabs>
+            <w:rPr>
+              <w:noProof/>
+              <w:lang w:eastAsia="en-GB"/>
+            </w:rPr>
+          </w:pPr>
+          <w:hyperlink w:anchor="_Toc25267918" w:history="1">
+            <w:r>
+              <w:rPr>
+                <w:rStyle w:val="Hyperlink"/>
+                <w:noProof/>
+              </w:rPr>
+              <w:t>4.2</w:t>
+            </w:r>
+            <w:r>
+              <w:rPr>
+                <w:noProof/>
+                <w:lang w:eastAsia="en-GB"/>
+              </w:rPr>
+              <w:tab/>
+            </w:r>
+            <w:r>
+              <w:rPr>
+                <w:rStyle w:val="Hyperlink"/>
+                <w:noProof/>
+              </w:rPr>
+              <w:t>Setup - Server Configuration</w:t>
+            </w:r>
+            <w:r>
+              <w:rPr>
+                <w:noProof/>
+                <w:webHidden/>
+              </w:rPr>
+              <w:tab/>
+            </w:r>
+            <w:r>
+              <w:rPr>
+                <w:noProof/>
+                <w:webHidden/>
+              </w:rPr>
+              <w:fldChar w:fldCharType="begin"/>
+            </w:r>
+            <w:r>
+              <w:rPr>
+                <w:noProof/>
+                <w:webHidden/>
+              </w:rPr>
+              <w:instrText xml:space="preserve"> PAGEREF _Toc25267918 \h </w:instrText>
+            </w:r>
+            <w:r>
+              <w:rPr>
+                <w:noProof/>
+                <w:webHidden/>
+              </w:rPr>
+            </w:r>
+            <w:r>
+              <w:rPr>
+                <w:noProof/>
+                <w:webHidden/>
+              </w:rPr>
+              <w:fldChar w:fldCharType="separate"/>
+            </w:r>
+            <w:r>
+              <w:rPr>
+                <w:noProof/>
+                <w:webHidden/>
+              </w:rPr>
+              <w:t>9</w:t>
+            </w:r>
+            <w:r>
+              <w:rPr>
+                <w:noProof/>
+                <w:webHidden/>
+              </w:rPr>
+              <w:fldChar w:fldCharType="end"/>
+            </w:r>
+          </w:hyperlink>
+        </w:p>
+        <w:p>
+          <w:pPr>
+            <w:pStyle w:val="TOC2"/>
+            <w:tabs>
+              <w:tab w:val="left" w:pos="880"/>
+              <w:tab w:val="right" w:leader="dot" w:pos="9350"/>
+            </w:tabs>
+            <w:rPr>
+              <w:noProof/>
+              <w:lang w:eastAsia="en-GB"/>
+            </w:rPr>
+          </w:pPr>
+          <w:hyperlink w:anchor="_Toc25267919" w:history="1">
+            <w:r>
+              <w:rPr>
+                <w:rStyle w:val="Hyperlink"/>
+                <w:noProof/>
+              </w:rPr>
+              <w:t>4.3</w:t>
+            </w:r>
+            <w:r>
+              <w:rPr>
+                <w:noProof/>
+                <w:lang w:eastAsia="en-GB"/>
+              </w:rPr>
+              <w:tab/>
+            </w:r>
+            <w:r>
+              <w:rPr>
+                <w:rStyle w:val="Hyperlink"/>
+                <w:noProof/>
+              </w:rPr>
+              <w:t>Setup - CORS Configuration</w:t>
+            </w:r>
+            <w:r>
+              <w:rPr>
+                <w:noProof/>
+                <w:webHidden/>
+              </w:rPr>
+              <w:tab/>
+            </w:r>
+            <w:r>
+              <w:rPr>
+                <w:noProof/>
+                <w:webHidden/>
+              </w:rPr>
+              <w:fldChar w:fldCharType="begin"/>
+            </w:r>
+            <w:r>
+              <w:rPr>
+                <w:noProof/>
+                <w:webHidden/>
+              </w:rPr>
+              <w:instrText xml:space="preserve"> PAGEREF _Toc25267919 \h </w:instrText>
+            </w:r>
+            <w:r>
+              <w:rPr>
+                <w:noProof/>
+                <w:webHidden/>
+              </w:rPr>
+            </w:r>
+            <w:r>
+              <w:rPr>
+                <w:noProof/>
+                <w:webHidden/>
+              </w:rPr>
+              <w:fldChar w:fldCharType="separate"/>
+            </w:r>
+            <w:r>
+              <w:rPr>
+                <w:noProof/>
+                <w:webHidden/>
+              </w:rPr>
+              <w:t>10</w:t>
+            </w:r>
+            <w:r>
+              <w:rPr>
+                <w:noProof/>
+                <w:webHidden/>
+              </w:rPr>
+              <w:fldChar w:fldCharType="end"/>
+            </w:r>
+          </w:hyperlink>
+        </w:p>
+        <w:p>
+          <w:pPr>
+            <w:pStyle w:val="TOC2"/>
+            <w:tabs>
+              <w:tab w:val="left" w:pos="880"/>
+              <w:tab w:val="right" w:leader="dot" w:pos="9350"/>
+            </w:tabs>
+            <w:rPr>
+              <w:noProof/>
+              <w:lang w:eastAsia="en-GB"/>
+            </w:rPr>
+          </w:pPr>
+          <w:hyperlink w:anchor="_Toc25267920" w:history="1">
+            <w:r>
+              <w:rPr>
+                <w:rStyle w:val="Hyperlink"/>
+                <w:noProof/>
+              </w:rPr>
+              <w:t>4.4</w:t>
+            </w:r>
+            <w:r>
+              <w:rPr>
+                <w:noProof/>
+                <w:lang w:eastAsia="en-GB"/>
+              </w:rPr>
+              <w:tab/>
+            </w:r>
+            <w:r>
+              <w:rPr>
+                <w:rStyle w:val="Hyperlink"/>
+                <w:noProof/>
+              </w:rPr>
+              <w:t>Using Camera.ImageArray Base64 Handoff Mode</w:t>
+            </w:r>
+            <w:r>
+              <w:rPr>
+                <w:noProof/>
+                <w:webHidden/>
+              </w:rPr>
+              <w:tab/>
+            </w:r>
+            <w:r>
+              <w:rPr>
+                <w:noProof/>
+                <w:webHidden/>
+              </w:rPr>
+              <w:fldChar w:fldCharType="begin"/>
+            </w:r>
+            <w:r>
+              <w:rPr>
+                <w:noProof/>
+                <w:webHidden/>
+              </w:rPr>
+              <w:instrText xml:space="preserve"> PAGEREF _Toc25267920 \h </w:instrText>
+            </w:r>
+            <w:r>
+              <w:rPr>
+                <w:noProof/>
+                <w:webHidden/>
+              </w:rPr>
+            </w:r>
+            <w:r>
+              <w:rPr>
+                <w:noProof/>
+                <w:webHidden/>
+              </w:rPr>
+              <w:fldChar w:fldCharType="separate"/>
+            </w:r>
+            <w:r>
+              <w:rPr>
+                <w:noProof/>
+                <w:webHidden/>
+              </w:rPr>
+              <w:t>12</w:t>
+            </w:r>
+            <w:r>
+              <w:rPr>
+                <w:noProof/>
+                <w:webHidden/>
+              </w:rPr>
+              <w:fldChar w:fldCharType="end"/>
+            </w:r>
+          </w:hyperlink>
+        </w:p>
+        <w:p>
           <w:r>
             <w:rPr>
               <w:b/>
@@ -1614,1300 +2132,1299 @@
             <w:fldChar w:fldCharType="end"/>
           </w:r>
         </w:p>
-        <w:bookmarkStart w:id="3" w:name="_GoBack" w:displacedByCustomXml="next"/>
-        <w:bookmarkEnd w:id="3" w:displacedByCustomXml="next"/>
       </w:sdtContent>
     </w:sdt>
     <w:p>
       <w:pPr>
         <w:pStyle w:val="Heading1"/>
       </w:pPr>
-      <w:bookmarkStart w:id="4" w:name="_Toc526409017"/>
-      <w:bookmarkStart w:id="5" w:name="_Toc526418573"/>
-      <w:bookmarkStart w:id="6" w:name="_Toc364518"/>
-      <w:bookmarkStart w:id="7" w:name="_Toc526409018"/>
-      <w:bookmarkStart w:id="8" w:name="_Toc526418574"/>
-      <w:bookmarkStart w:id="9" w:name="_Toc364519"/>
-      <w:bookmarkStart w:id="10" w:name="_Toc526274655"/>
-      <w:bookmarkStart w:id="11" w:name="_Toc526279192"/>
-      <w:bookmarkStart w:id="12" w:name="_Toc526280520"/>
-      <w:bookmarkStart w:id="13" w:name="_Toc526323156"/>
-      <w:bookmarkStart w:id="14" w:name="_Toc526323378"/>
-      <w:bookmarkStart w:id="15" w:name="_Toc526323432"/>
-      <w:bookmarkStart w:id="16" w:name="_Toc526323588"/>
-      <w:bookmarkStart w:id="17" w:name="_Toc526323642"/>
-      <w:bookmarkStart w:id="18" w:name="_Toc526332172"/>
-      <w:bookmarkStart w:id="19" w:name="_Toc526332337"/>
-      <w:bookmarkStart w:id="20" w:name="_Toc526332501"/>
-      <w:bookmarkStart w:id="21" w:name="_Toc526332665"/>
-      <w:bookmarkStart w:id="22" w:name="_Toc526332835"/>
-      <w:bookmarkStart w:id="23" w:name="_Toc526333005"/>
-      <w:bookmarkStart w:id="24" w:name="_Toc526333169"/>
-      <w:bookmarkStart w:id="25" w:name="_Toc526333339"/>
-      <w:bookmarkStart w:id="26" w:name="_Toc526333503"/>
-      <w:bookmarkStart w:id="27" w:name="_Toc526333668"/>
-      <w:bookmarkStart w:id="28" w:name="_Toc526333831"/>
-      <w:bookmarkStart w:id="29" w:name="_Toc526333994"/>
-      <w:bookmarkStart w:id="30" w:name="_Toc526334157"/>
-      <w:bookmarkStart w:id="31" w:name="_Toc526334321"/>
-      <w:bookmarkStart w:id="32" w:name="_Toc526334484"/>
-      <w:bookmarkStart w:id="33" w:name="_Toc526334648"/>
-      <w:bookmarkStart w:id="34" w:name="_Toc526334812"/>
-      <w:bookmarkStart w:id="35" w:name="_Toc526334977"/>
-      <w:bookmarkStart w:id="36" w:name="_Toc526335141"/>
-      <w:bookmarkStart w:id="37" w:name="_Toc526335306"/>
-      <w:bookmarkStart w:id="38" w:name="_Toc526335469"/>
-      <w:bookmarkStart w:id="39" w:name="_Toc526335632"/>
-      <w:bookmarkStart w:id="40" w:name="_Toc526335806"/>
-      <w:bookmarkStart w:id="41" w:name="_Toc526335948"/>
-      <w:bookmarkStart w:id="42" w:name="_Toc526336092"/>
-      <w:bookmarkStart w:id="43" w:name="_Toc526336236"/>
-      <w:bookmarkStart w:id="44" w:name="_Toc526336379"/>
-      <w:bookmarkStart w:id="45" w:name="_Toc526336548"/>
-      <w:bookmarkStart w:id="46" w:name="_Toc526336718"/>
-      <w:bookmarkStart w:id="47" w:name="_Toc526336888"/>
-      <w:bookmarkStart w:id="48" w:name="_Toc526337058"/>
-      <w:bookmarkStart w:id="49" w:name="_Toc526360866"/>
-      <w:bookmarkStart w:id="50" w:name="_Toc526362034"/>
-      <w:bookmarkStart w:id="51" w:name="_Toc526362121"/>
-      <w:bookmarkStart w:id="52" w:name="_Toc526367879"/>
-      <w:bookmarkStart w:id="53" w:name="_Toc526408245"/>
-      <w:bookmarkStart w:id="54" w:name="_Toc526408406"/>
-      <w:bookmarkStart w:id="55" w:name="_Toc526408493"/>
-      <w:bookmarkStart w:id="56" w:name="_Toc526408580"/>
-      <w:bookmarkStart w:id="57" w:name="_Toc526409019"/>
-      <w:bookmarkStart w:id="58" w:name="_Toc526418575"/>
-      <w:bookmarkStart w:id="59" w:name="_Toc364520"/>
-      <w:bookmarkStart w:id="60" w:name="_Toc526409020"/>
-      <w:bookmarkStart w:id="61" w:name="_Toc526418576"/>
-      <w:bookmarkStart w:id="62" w:name="_Toc364521"/>
-      <w:bookmarkStart w:id="63" w:name="_Toc526279194"/>
-      <w:bookmarkStart w:id="64" w:name="_Toc526280522"/>
-      <w:bookmarkStart w:id="65" w:name="_Toc526323158"/>
-      <w:bookmarkStart w:id="66" w:name="_Toc526323380"/>
-      <w:bookmarkStart w:id="67" w:name="_Toc526323434"/>
-      <w:bookmarkStart w:id="68" w:name="_Toc526323590"/>
-      <w:bookmarkStart w:id="69" w:name="_Toc526323644"/>
-      <w:bookmarkStart w:id="70" w:name="_Toc526332174"/>
-      <w:bookmarkStart w:id="71" w:name="_Toc526332339"/>
-      <w:bookmarkStart w:id="72" w:name="_Toc526332503"/>
-      <w:bookmarkStart w:id="73" w:name="_Toc526332667"/>
-      <w:bookmarkStart w:id="74" w:name="_Toc526332837"/>
-      <w:bookmarkStart w:id="75" w:name="_Toc526333007"/>
-      <w:bookmarkStart w:id="76" w:name="_Toc526333171"/>
-      <w:bookmarkStart w:id="77" w:name="_Toc526333341"/>
-      <w:bookmarkStart w:id="78" w:name="_Toc526333505"/>
-      <w:bookmarkStart w:id="79" w:name="_Toc526333670"/>
-      <w:bookmarkStart w:id="80" w:name="_Toc526333833"/>
-      <w:bookmarkStart w:id="81" w:name="_Toc526333996"/>
-      <w:bookmarkStart w:id="82" w:name="_Toc526334159"/>
-      <w:bookmarkStart w:id="83" w:name="_Toc526334323"/>
-      <w:bookmarkStart w:id="84" w:name="_Toc526334486"/>
-      <w:bookmarkStart w:id="85" w:name="_Toc526334650"/>
-      <w:bookmarkStart w:id="86" w:name="_Toc526334814"/>
-      <w:bookmarkStart w:id="87" w:name="_Toc526334979"/>
-      <w:bookmarkStart w:id="88" w:name="_Toc526335143"/>
-      <w:bookmarkStart w:id="89" w:name="_Toc526335308"/>
-      <w:bookmarkStart w:id="90" w:name="_Toc526335471"/>
-      <w:bookmarkStart w:id="91" w:name="_Toc526335634"/>
-      <w:bookmarkStart w:id="92" w:name="_Toc526335808"/>
-      <w:bookmarkStart w:id="93" w:name="_Toc526335950"/>
-      <w:bookmarkStart w:id="94" w:name="_Toc526336094"/>
-      <w:bookmarkStart w:id="95" w:name="_Toc526336238"/>
-      <w:bookmarkStart w:id="96" w:name="_Toc526336381"/>
-      <w:bookmarkStart w:id="97" w:name="_Toc526336550"/>
-      <w:bookmarkStart w:id="98" w:name="_Toc526336720"/>
-      <w:bookmarkStart w:id="99" w:name="_Toc526336890"/>
-      <w:bookmarkStart w:id="100" w:name="_Toc526337060"/>
-      <w:bookmarkStart w:id="101" w:name="_Toc526360868"/>
-      <w:bookmarkStart w:id="102" w:name="_Toc526362036"/>
-      <w:bookmarkStart w:id="103" w:name="_Toc526362123"/>
-      <w:bookmarkStart w:id="104" w:name="_Toc526367881"/>
-      <w:bookmarkStart w:id="105" w:name="_Toc526408247"/>
-      <w:bookmarkStart w:id="106" w:name="_Toc526408408"/>
-      <w:bookmarkStart w:id="107" w:name="_Toc526408495"/>
-      <w:bookmarkStart w:id="108" w:name="_Toc526408582"/>
-      <w:bookmarkStart w:id="109" w:name="_Toc526409021"/>
-      <w:bookmarkStart w:id="110" w:name="_Toc526418577"/>
-      <w:bookmarkStart w:id="111" w:name="_Toc364522"/>
-      <w:bookmarkStart w:id="112" w:name="_Toc526274657"/>
-      <w:bookmarkStart w:id="113" w:name="_Toc526279195"/>
-      <w:bookmarkStart w:id="114" w:name="_Toc526280523"/>
-      <w:bookmarkStart w:id="115" w:name="_Toc526323159"/>
-      <w:bookmarkStart w:id="116" w:name="_Toc526323381"/>
-      <w:bookmarkStart w:id="117" w:name="_Toc526323435"/>
-      <w:bookmarkStart w:id="118" w:name="_Toc526323591"/>
-      <w:bookmarkStart w:id="119" w:name="_Toc526323645"/>
-      <w:bookmarkStart w:id="120" w:name="_Toc526332175"/>
-      <w:bookmarkStart w:id="121" w:name="_Toc526332340"/>
-      <w:bookmarkStart w:id="122" w:name="_Toc526332504"/>
-      <w:bookmarkStart w:id="123" w:name="_Toc526332668"/>
-      <w:bookmarkStart w:id="124" w:name="_Toc526332838"/>
-      <w:bookmarkStart w:id="125" w:name="_Toc526333008"/>
-      <w:bookmarkStart w:id="126" w:name="_Toc526333172"/>
-      <w:bookmarkStart w:id="127" w:name="_Toc526333342"/>
-      <w:bookmarkStart w:id="128" w:name="_Toc526333506"/>
-      <w:bookmarkStart w:id="129" w:name="_Toc526333671"/>
-      <w:bookmarkStart w:id="130" w:name="_Toc526333834"/>
-      <w:bookmarkStart w:id="131" w:name="_Toc526333997"/>
-      <w:bookmarkStart w:id="132" w:name="_Toc526334160"/>
-      <w:bookmarkStart w:id="133" w:name="_Toc526334324"/>
-      <w:bookmarkStart w:id="134" w:name="_Toc526334487"/>
-      <w:bookmarkStart w:id="135" w:name="_Toc526334651"/>
-      <w:bookmarkStart w:id="136" w:name="_Toc526334815"/>
-      <w:bookmarkStart w:id="137" w:name="_Toc526334980"/>
-      <w:bookmarkStart w:id="138" w:name="_Toc526335144"/>
-      <w:bookmarkStart w:id="139" w:name="_Toc526335309"/>
-      <w:bookmarkStart w:id="140" w:name="_Toc526335472"/>
-      <w:bookmarkStart w:id="141" w:name="_Toc526335635"/>
-      <w:bookmarkStart w:id="142" w:name="_Toc526335809"/>
-      <w:bookmarkStart w:id="143" w:name="_Toc526335951"/>
-      <w:bookmarkStart w:id="144" w:name="_Toc526336095"/>
-      <w:bookmarkStart w:id="145" w:name="_Toc526336239"/>
-      <w:bookmarkStart w:id="146" w:name="_Toc526336382"/>
-      <w:bookmarkStart w:id="147" w:name="_Toc526336551"/>
-      <w:bookmarkStart w:id="148" w:name="_Toc526336721"/>
-      <w:bookmarkStart w:id="149" w:name="_Toc526336891"/>
-      <w:bookmarkStart w:id="150" w:name="_Toc526337061"/>
-      <w:bookmarkStart w:id="151" w:name="_Toc526360869"/>
-      <w:bookmarkStart w:id="152" w:name="_Toc526362037"/>
-      <w:bookmarkStart w:id="153" w:name="_Toc526362124"/>
-      <w:bookmarkStart w:id="154" w:name="_Toc526367882"/>
-      <w:bookmarkStart w:id="155" w:name="_Toc526408248"/>
-      <w:bookmarkStart w:id="156" w:name="_Toc526408409"/>
-      <w:bookmarkStart w:id="157" w:name="_Toc526408496"/>
-      <w:bookmarkStart w:id="158" w:name="_Toc526408583"/>
-      <w:bookmarkStart w:id="159" w:name="_Toc526409022"/>
-      <w:bookmarkStart w:id="160" w:name="_Toc526418578"/>
-      <w:bookmarkStart w:id="161" w:name="_Toc364523"/>
-      <w:bookmarkStart w:id="162" w:name="_Toc526409023"/>
-      <w:bookmarkStart w:id="163" w:name="_Toc526418579"/>
-      <w:bookmarkStart w:id="164" w:name="_Toc364524"/>
-      <w:bookmarkStart w:id="165" w:name="_Toc526279197"/>
-      <w:bookmarkStart w:id="166" w:name="_Toc526280525"/>
-      <w:bookmarkStart w:id="167" w:name="_Toc526323161"/>
-      <w:bookmarkStart w:id="168" w:name="_Toc526323383"/>
-      <w:bookmarkStart w:id="169" w:name="_Toc526323437"/>
-      <w:bookmarkStart w:id="170" w:name="_Toc526323593"/>
-      <w:bookmarkStart w:id="171" w:name="_Toc526323647"/>
-      <w:bookmarkStart w:id="172" w:name="_Toc526332177"/>
-      <w:bookmarkStart w:id="173" w:name="_Toc526332342"/>
-      <w:bookmarkStart w:id="174" w:name="_Toc526332506"/>
-      <w:bookmarkStart w:id="175" w:name="_Toc526332670"/>
-      <w:bookmarkStart w:id="176" w:name="_Toc526332840"/>
-      <w:bookmarkStart w:id="177" w:name="_Toc526333010"/>
-      <w:bookmarkStart w:id="178" w:name="_Toc526333174"/>
-      <w:bookmarkStart w:id="179" w:name="_Toc526333344"/>
-      <w:bookmarkStart w:id="180" w:name="_Toc526333508"/>
-      <w:bookmarkStart w:id="181" w:name="_Toc526333673"/>
-      <w:bookmarkStart w:id="182" w:name="_Toc526333836"/>
-      <w:bookmarkStart w:id="183" w:name="_Toc526333999"/>
-      <w:bookmarkStart w:id="184" w:name="_Toc526334162"/>
-      <w:bookmarkStart w:id="185" w:name="_Toc526334326"/>
-      <w:bookmarkStart w:id="186" w:name="_Toc526334489"/>
-      <w:bookmarkStart w:id="187" w:name="_Toc526334653"/>
-      <w:bookmarkStart w:id="188" w:name="_Toc526334817"/>
-      <w:bookmarkStart w:id="189" w:name="_Toc526334982"/>
-      <w:bookmarkStart w:id="190" w:name="_Toc526335146"/>
-      <w:bookmarkStart w:id="191" w:name="_Toc526335311"/>
-      <w:bookmarkStart w:id="192" w:name="_Toc526335474"/>
-      <w:bookmarkStart w:id="193" w:name="_Toc526335637"/>
-      <w:bookmarkStart w:id="194" w:name="_Toc526335811"/>
-      <w:bookmarkStart w:id="195" w:name="_Toc526335953"/>
-      <w:bookmarkStart w:id="196" w:name="_Toc526336097"/>
-      <w:bookmarkStart w:id="197" w:name="_Toc526336241"/>
-      <w:bookmarkStart w:id="198" w:name="_Toc526336384"/>
-      <w:bookmarkStart w:id="199" w:name="_Toc526336553"/>
-      <w:bookmarkStart w:id="200" w:name="_Toc526336723"/>
-      <w:bookmarkStart w:id="201" w:name="_Toc526336893"/>
-      <w:bookmarkStart w:id="202" w:name="_Toc526337063"/>
-      <w:bookmarkStart w:id="203" w:name="_Toc526360871"/>
-      <w:bookmarkStart w:id="204" w:name="_Toc526362039"/>
-      <w:bookmarkStart w:id="205" w:name="_Toc526362126"/>
-      <w:bookmarkStart w:id="206" w:name="_Toc526367884"/>
-      <w:bookmarkStart w:id="207" w:name="_Toc526408250"/>
-      <w:bookmarkStart w:id="208" w:name="_Toc526408411"/>
-      <w:bookmarkStart w:id="209" w:name="_Toc526408498"/>
-      <w:bookmarkStart w:id="210" w:name="_Toc526408585"/>
-      <w:bookmarkStart w:id="211" w:name="_Toc526409024"/>
-      <w:bookmarkStart w:id="212" w:name="_Toc526418580"/>
-      <w:bookmarkStart w:id="213" w:name="_Toc364525"/>
-      <w:bookmarkStart w:id="214" w:name="_Toc526274660"/>
-      <w:bookmarkStart w:id="215" w:name="_Toc526279199"/>
-      <w:bookmarkStart w:id="216" w:name="_Toc526280527"/>
-      <w:bookmarkStart w:id="217" w:name="_Toc526323163"/>
-      <w:bookmarkStart w:id="218" w:name="_Toc526323385"/>
-      <w:bookmarkStart w:id="219" w:name="_Toc526323439"/>
-      <w:bookmarkStart w:id="220" w:name="_Toc526323595"/>
-      <w:bookmarkStart w:id="221" w:name="_Toc526323649"/>
-      <w:bookmarkStart w:id="222" w:name="_Toc526332179"/>
-      <w:bookmarkStart w:id="223" w:name="_Toc526332344"/>
-      <w:bookmarkStart w:id="224" w:name="_Toc526332508"/>
-      <w:bookmarkStart w:id="225" w:name="_Toc526332672"/>
-      <w:bookmarkStart w:id="226" w:name="_Toc526332842"/>
-      <w:bookmarkStart w:id="227" w:name="_Toc526333012"/>
-      <w:bookmarkStart w:id="228" w:name="_Toc526333176"/>
-      <w:bookmarkStart w:id="229" w:name="_Toc526333346"/>
-      <w:bookmarkStart w:id="230" w:name="_Toc526333510"/>
-      <w:bookmarkStart w:id="231" w:name="_Toc526333675"/>
-      <w:bookmarkStart w:id="232" w:name="_Toc526333838"/>
-      <w:bookmarkStart w:id="233" w:name="_Toc526334001"/>
-      <w:bookmarkStart w:id="234" w:name="_Toc526334164"/>
-      <w:bookmarkStart w:id="235" w:name="_Toc526334328"/>
-      <w:bookmarkStart w:id="236" w:name="_Toc526334491"/>
-      <w:bookmarkStart w:id="237" w:name="_Toc526334655"/>
-      <w:bookmarkStart w:id="238" w:name="_Toc526334819"/>
-      <w:bookmarkStart w:id="239" w:name="_Toc526334984"/>
-      <w:bookmarkStart w:id="240" w:name="_Toc526335148"/>
-      <w:bookmarkStart w:id="241" w:name="_Toc526335313"/>
-      <w:bookmarkStart w:id="242" w:name="_Toc526335476"/>
-      <w:bookmarkStart w:id="243" w:name="_Toc526335639"/>
-      <w:bookmarkStart w:id="244" w:name="_Toc526335813"/>
-      <w:bookmarkStart w:id="245" w:name="_Toc526335955"/>
-      <w:bookmarkStart w:id="246" w:name="_Toc526336099"/>
-      <w:bookmarkStart w:id="247" w:name="_Toc526336243"/>
-      <w:bookmarkStart w:id="248" w:name="_Toc526336386"/>
-      <w:bookmarkStart w:id="249" w:name="_Toc526336555"/>
-      <w:bookmarkStart w:id="250" w:name="_Toc526336725"/>
-      <w:bookmarkStart w:id="251" w:name="_Toc526336895"/>
-      <w:bookmarkStart w:id="252" w:name="_Toc526337065"/>
-      <w:bookmarkStart w:id="253" w:name="_Toc526360873"/>
-      <w:bookmarkStart w:id="254" w:name="_Toc526362041"/>
-      <w:bookmarkStart w:id="255" w:name="_Toc526362128"/>
-      <w:bookmarkStart w:id="256" w:name="_Toc526367886"/>
-      <w:bookmarkStart w:id="257" w:name="_Toc526408252"/>
-      <w:bookmarkStart w:id="258" w:name="_Toc526408413"/>
-      <w:bookmarkStart w:id="259" w:name="_Toc526408500"/>
-      <w:bookmarkStart w:id="260" w:name="_Toc526408587"/>
-      <w:bookmarkStart w:id="261" w:name="_Toc526409026"/>
-      <w:bookmarkStart w:id="262" w:name="_Toc526418582"/>
-      <w:bookmarkStart w:id="263" w:name="_Toc364527"/>
-      <w:bookmarkStart w:id="264" w:name="_Toc526274662"/>
-      <w:bookmarkStart w:id="265" w:name="_Toc526279201"/>
-      <w:bookmarkStart w:id="266" w:name="_Toc526280529"/>
-      <w:bookmarkStart w:id="267" w:name="_Toc526323165"/>
-      <w:bookmarkStart w:id="268" w:name="_Toc526323387"/>
-      <w:bookmarkStart w:id="269" w:name="_Toc526323441"/>
-      <w:bookmarkStart w:id="270" w:name="_Toc526323597"/>
-      <w:bookmarkStart w:id="271" w:name="_Toc526323651"/>
-      <w:bookmarkStart w:id="272" w:name="_Toc526332181"/>
-      <w:bookmarkStart w:id="273" w:name="_Toc526332346"/>
-      <w:bookmarkStart w:id="274" w:name="_Toc526332510"/>
-      <w:bookmarkStart w:id="275" w:name="_Toc526332674"/>
-      <w:bookmarkStart w:id="276" w:name="_Toc526332844"/>
-      <w:bookmarkStart w:id="277" w:name="_Toc526333014"/>
-      <w:bookmarkStart w:id="278" w:name="_Toc526333178"/>
-      <w:bookmarkStart w:id="279" w:name="_Toc526333348"/>
-      <w:bookmarkStart w:id="280" w:name="_Toc526333512"/>
-      <w:bookmarkStart w:id="281" w:name="_Toc526333677"/>
-      <w:bookmarkStart w:id="282" w:name="_Toc526333840"/>
-      <w:bookmarkStart w:id="283" w:name="_Toc526334003"/>
-      <w:bookmarkStart w:id="284" w:name="_Toc526334166"/>
-      <w:bookmarkStart w:id="285" w:name="_Toc526334330"/>
-      <w:bookmarkStart w:id="286" w:name="_Toc526334493"/>
-      <w:bookmarkStart w:id="287" w:name="_Toc526334657"/>
-      <w:bookmarkStart w:id="288" w:name="_Toc526334821"/>
-      <w:bookmarkStart w:id="289" w:name="_Toc526334986"/>
-      <w:bookmarkStart w:id="290" w:name="_Toc526335150"/>
-      <w:bookmarkStart w:id="291" w:name="_Toc526335315"/>
-      <w:bookmarkStart w:id="292" w:name="_Toc526335478"/>
-      <w:bookmarkStart w:id="293" w:name="_Toc526335641"/>
-      <w:bookmarkStart w:id="294" w:name="_Toc526335815"/>
-      <w:bookmarkStart w:id="295" w:name="_Toc526335957"/>
-      <w:bookmarkStart w:id="296" w:name="_Toc526336101"/>
-      <w:bookmarkStart w:id="297" w:name="_Toc526336245"/>
-      <w:bookmarkStart w:id="298" w:name="_Toc526336388"/>
-      <w:bookmarkStart w:id="299" w:name="_Toc526336557"/>
-      <w:bookmarkStart w:id="300" w:name="_Toc526336727"/>
-      <w:bookmarkStart w:id="301" w:name="_Toc526336897"/>
-      <w:bookmarkStart w:id="302" w:name="_Toc526337067"/>
-      <w:bookmarkStart w:id="303" w:name="_Toc526360875"/>
-      <w:bookmarkStart w:id="304" w:name="_Toc526362043"/>
-      <w:bookmarkStart w:id="305" w:name="_Toc526362130"/>
-      <w:bookmarkStart w:id="306" w:name="_Toc526367888"/>
-      <w:bookmarkStart w:id="307" w:name="_Toc526408254"/>
-      <w:bookmarkStart w:id="308" w:name="_Toc526408415"/>
-      <w:bookmarkStart w:id="309" w:name="_Toc526408502"/>
-      <w:bookmarkStart w:id="310" w:name="_Toc526408589"/>
-      <w:bookmarkStart w:id="311" w:name="_Toc526409028"/>
-      <w:bookmarkStart w:id="312" w:name="_Toc526418584"/>
-      <w:bookmarkStart w:id="313" w:name="_Toc364529"/>
-      <w:bookmarkStart w:id="314" w:name="_Toc526274663"/>
-      <w:bookmarkStart w:id="315" w:name="_Toc526279202"/>
-      <w:bookmarkStart w:id="316" w:name="_Toc526280530"/>
-      <w:bookmarkStart w:id="317" w:name="_Toc526323166"/>
-      <w:bookmarkStart w:id="318" w:name="_Toc526323388"/>
-      <w:bookmarkStart w:id="319" w:name="_Toc526323442"/>
-      <w:bookmarkStart w:id="320" w:name="_Toc526323598"/>
-      <w:bookmarkStart w:id="321" w:name="_Toc526323652"/>
-      <w:bookmarkStart w:id="322" w:name="_Toc526332182"/>
-      <w:bookmarkStart w:id="323" w:name="_Toc526332347"/>
-      <w:bookmarkStart w:id="324" w:name="_Toc526332511"/>
-      <w:bookmarkStart w:id="325" w:name="_Toc526332675"/>
-      <w:bookmarkStart w:id="326" w:name="_Toc526332845"/>
-      <w:bookmarkStart w:id="327" w:name="_Toc526333015"/>
-      <w:bookmarkStart w:id="328" w:name="_Toc526333179"/>
-      <w:bookmarkStart w:id="329" w:name="_Toc526333349"/>
-      <w:bookmarkStart w:id="330" w:name="_Toc526333513"/>
-      <w:bookmarkStart w:id="331" w:name="_Toc526333678"/>
-      <w:bookmarkStart w:id="332" w:name="_Toc526333841"/>
-      <w:bookmarkStart w:id="333" w:name="_Toc526334004"/>
-      <w:bookmarkStart w:id="334" w:name="_Toc526334167"/>
-      <w:bookmarkStart w:id="335" w:name="_Toc526334331"/>
-      <w:bookmarkStart w:id="336" w:name="_Toc526334494"/>
-      <w:bookmarkStart w:id="337" w:name="_Toc526334658"/>
-      <w:bookmarkStart w:id="338" w:name="_Toc526334822"/>
-      <w:bookmarkStart w:id="339" w:name="_Toc526334987"/>
-      <w:bookmarkStart w:id="340" w:name="_Toc526335151"/>
-      <w:bookmarkStart w:id="341" w:name="_Toc526335316"/>
-      <w:bookmarkStart w:id="342" w:name="_Toc526335479"/>
-      <w:bookmarkStart w:id="343" w:name="_Toc526335642"/>
-      <w:bookmarkStart w:id="344" w:name="_Toc526335816"/>
-      <w:bookmarkStart w:id="345" w:name="_Toc526335958"/>
-      <w:bookmarkStart w:id="346" w:name="_Toc526336102"/>
-      <w:bookmarkStart w:id="347" w:name="_Toc526336246"/>
-      <w:bookmarkStart w:id="348" w:name="_Toc526336389"/>
-      <w:bookmarkStart w:id="349" w:name="_Toc526336558"/>
-      <w:bookmarkStart w:id="350" w:name="_Toc526336728"/>
-      <w:bookmarkStart w:id="351" w:name="_Toc526336898"/>
-      <w:bookmarkStart w:id="352" w:name="_Toc526337068"/>
-      <w:bookmarkStart w:id="353" w:name="_Toc526360876"/>
-      <w:bookmarkStart w:id="354" w:name="_Toc526362044"/>
-      <w:bookmarkStart w:id="355" w:name="_Toc526362131"/>
-      <w:bookmarkStart w:id="356" w:name="_Toc526367889"/>
-      <w:bookmarkStart w:id="357" w:name="_Toc526408255"/>
-      <w:bookmarkStart w:id="358" w:name="_Toc526408416"/>
-      <w:bookmarkStart w:id="359" w:name="_Toc526408503"/>
-      <w:bookmarkStart w:id="360" w:name="_Toc526408590"/>
-      <w:bookmarkStart w:id="361" w:name="_Toc526409029"/>
-      <w:bookmarkStart w:id="362" w:name="_Toc526418585"/>
-      <w:bookmarkStart w:id="363" w:name="_Toc364530"/>
-      <w:bookmarkStart w:id="364" w:name="_Toc526274664"/>
-      <w:bookmarkStart w:id="365" w:name="_Toc526279203"/>
-      <w:bookmarkStart w:id="366" w:name="_Toc526280531"/>
-      <w:bookmarkStart w:id="367" w:name="_Toc526323167"/>
-      <w:bookmarkStart w:id="368" w:name="_Toc526323389"/>
-      <w:bookmarkStart w:id="369" w:name="_Toc526323443"/>
-      <w:bookmarkStart w:id="370" w:name="_Toc526323599"/>
-      <w:bookmarkStart w:id="371" w:name="_Toc526323653"/>
-      <w:bookmarkStart w:id="372" w:name="_Toc526332183"/>
-      <w:bookmarkStart w:id="373" w:name="_Toc526332348"/>
-      <w:bookmarkStart w:id="374" w:name="_Toc526332512"/>
-      <w:bookmarkStart w:id="375" w:name="_Toc526332676"/>
-      <w:bookmarkStart w:id="376" w:name="_Toc526332846"/>
-      <w:bookmarkStart w:id="377" w:name="_Toc526333016"/>
-      <w:bookmarkStart w:id="378" w:name="_Toc526333180"/>
-      <w:bookmarkStart w:id="379" w:name="_Toc526333350"/>
-      <w:bookmarkStart w:id="380" w:name="_Toc526333514"/>
-      <w:bookmarkStart w:id="381" w:name="_Toc526333679"/>
-      <w:bookmarkStart w:id="382" w:name="_Toc526333842"/>
-      <w:bookmarkStart w:id="383" w:name="_Toc526334005"/>
-      <w:bookmarkStart w:id="384" w:name="_Toc526334168"/>
-      <w:bookmarkStart w:id="385" w:name="_Toc526334332"/>
-      <w:bookmarkStart w:id="386" w:name="_Toc526334495"/>
-      <w:bookmarkStart w:id="387" w:name="_Toc526334659"/>
-      <w:bookmarkStart w:id="388" w:name="_Toc526334823"/>
-      <w:bookmarkStart w:id="389" w:name="_Toc526334988"/>
-      <w:bookmarkStart w:id="390" w:name="_Toc526335152"/>
-      <w:bookmarkStart w:id="391" w:name="_Toc526335317"/>
-      <w:bookmarkStart w:id="392" w:name="_Toc526335480"/>
-      <w:bookmarkStart w:id="393" w:name="_Toc526335643"/>
-      <w:bookmarkStart w:id="394" w:name="_Toc526335817"/>
-      <w:bookmarkStart w:id="395" w:name="_Toc526335959"/>
-      <w:bookmarkStart w:id="396" w:name="_Toc526336103"/>
-      <w:bookmarkStart w:id="397" w:name="_Toc526336247"/>
-      <w:bookmarkStart w:id="398" w:name="_Toc526336390"/>
-      <w:bookmarkStart w:id="399" w:name="_Toc526336559"/>
-      <w:bookmarkStart w:id="400" w:name="_Toc526336729"/>
-      <w:bookmarkStart w:id="401" w:name="_Toc526336899"/>
-      <w:bookmarkStart w:id="402" w:name="_Toc526337069"/>
-      <w:bookmarkStart w:id="403" w:name="_Toc526360877"/>
-      <w:bookmarkStart w:id="404" w:name="_Toc526362045"/>
-      <w:bookmarkStart w:id="405" w:name="_Toc526362132"/>
-      <w:bookmarkStart w:id="406" w:name="_Toc526367890"/>
-      <w:bookmarkStart w:id="407" w:name="_Toc526408256"/>
-      <w:bookmarkStart w:id="408" w:name="_Toc526408417"/>
-      <w:bookmarkStart w:id="409" w:name="_Toc526408504"/>
-      <w:bookmarkStart w:id="410" w:name="_Toc526408591"/>
-      <w:bookmarkStart w:id="411" w:name="_Toc526409030"/>
-      <w:bookmarkStart w:id="412" w:name="_Toc526418586"/>
-      <w:bookmarkStart w:id="413" w:name="_Toc364531"/>
-      <w:bookmarkStart w:id="414" w:name="_Toc526274665"/>
-      <w:bookmarkStart w:id="415" w:name="_Toc526279204"/>
-      <w:bookmarkStart w:id="416" w:name="_Toc526280532"/>
-      <w:bookmarkStart w:id="417" w:name="_Toc526323168"/>
-      <w:bookmarkStart w:id="418" w:name="_Toc526323390"/>
-      <w:bookmarkStart w:id="419" w:name="_Toc526323444"/>
-      <w:bookmarkStart w:id="420" w:name="_Toc526323600"/>
-      <w:bookmarkStart w:id="421" w:name="_Toc526323654"/>
-      <w:bookmarkStart w:id="422" w:name="_Toc526332184"/>
-      <w:bookmarkStart w:id="423" w:name="_Toc526332349"/>
-      <w:bookmarkStart w:id="424" w:name="_Toc526332513"/>
-      <w:bookmarkStart w:id="425" w:name="_Toc526332677"/>
-      <w:bookmarkStart w:id="426" w:name="_Toc526332847"/>
-      <w:bookmarkStart w:id="427" w:name="_Toc526333017"/>
-      <w:bookmarkStart w:id="428" w:name="_Toc526333181"/>
-      <w:bookmarkStart w:id="429" w:name="_Toc526333351"/>
-      <w:bookmarkStart w:id="430" w:name="_Toc526333515"/>
-      <w:bookmarkStart w:id="431" w:name="_Toc526333680"/>
-      <w:bookmarkStart w:id="432" w:name="_Toc526333843"/>
-      <w:bookmarkStart w:id="433" w:name="_Toc526334006"/>
-      <w:bookmarkStart w:id="434" w:name="_Toc526334169"/>
-      <w:bookmarkStart w:id="435" w:name="_Toc526334333"/>
-      <w:bookmarkStart w:id="436" w:name="_Toc526334496"/>
-      <w:bookmarkStart w:id="437" w:name="_Toc526334660"/>
-      <w:bookmarkStart w:id="438" w:name="_Toc526334824"/>
-      <w:bookmarkStart w:id="439" w:name="_Toc526334989"/>
-      <w:bookmarkStart w:id="440" w:name="_Toc526335153"/>
-      <w:bookmarkStart w:id="441" w:name="_Toc526335318"/>
-      <w:bookmarkStart w:id="442" w:name="_Toc526335481"/>
-      <w:bookmarkStart w:id="443" w:name="_Toc526335644"/>
-      <w:bookmarkStart w:id="444" w:name="_Toc526335818"/>
-      <w:bookmarkStart w:id="445" w:name="_Toc526335960"/>
-      <w:bookmarkStart w:id="446" w:name="_Toc526336104"/>
-      <w:bookmarkStart w:id="447" w:name="_Toc526336248"/>
-      <w:bookmarkStart w:id="448" w:name="_Toc526336391"/>
-      <w:bookmarkStart w:id="449" w:name="_Toc526336560"/>
-      <w:bookmarkStart w:id="450" w:name="_Toc526336730"/>
-      <w:bookmarkStart w:id="451" w:name="_Toc526336900"/>
-      <w:bookmarkStart w:id="452" w:name="_Toc526337070"/>
-      <w:bookmarkStart w:id="453" w:name="_Toc526360878"/>
-      <w:bookmarkStart w:id="454" w:name="_Toc526362046"/>
-      <w:bookmarkStart w:id="455" w:name="_Toc526362133"/>
-      <w:bookmarkStart w:id="456" w:name="_Toc526367891"/>
-      <w:bookmarkStart w:id="457" w:name="_Toc526408257"/>
-      <w:bookmarkStart w:id="458" w:name="_Toc526408418"/>
-      <w:bookmarkStart w:id="459" w:name="_Toc526408505"/>
-      <w:bookmarkStart w:id="460" w:name="_Toc526408592"/>
-      <w:bookmarkStart w:id="461" w:name="_Toc526409031"/>
-      <w:bookmarkStart w:id="462" w:name="_Toc526418587"/>
-      <w:bookmarkStart w:id="463" w:name="_Toc364532"/>
-      <w:bookmarkStart w:id="464" w:name="_Toc526274666"/>
-      <w:bookmarkStart w:id="465" w:name="_Toc526279205"/>
-      <w:bookmarkStart w:id="466" w:name="_Toc526280533"/>
-      <w:bookmarkStart w:id="467" w:name="_Toc526323169"/>
-      <w:bookmarkStart w:id="468" w:name="_Toc526323391"/>
-      <w:bookmarkStart w:id="469" w:name="_Toc526323445"/>
-      <w:bookmarkStart w:id="470" w:name="_Toc526323601"/>
-      <w:bookmarkStart w:id="471" w:name="_Toc526323655"/>
-      <w:bookmarkStart w:id="472" w:name="_Toc526332185"/>
-      <w:bookmarkStart w:id="473" w:name="_Toc526332350"/>
-      <w:bookmarkStart w:id="474" w:name="_Toc526332514"/>
-      <w:bookmarkStart w:id="475" w:name="_Toc526332678"/>
-      <w:bookmarkStart w:id="476" w:name="_Toc526332848"/>
-      <w:bookmarkStart w:id="477" w:name="_Toc526333018"/>
-      <w:bookmarkStart w:id="478" w:name="_Toc526333182"/>
-      <w:bookmarkStart w:id="479" w:name="_Toc526333352"/>
-      <w:bookmarkStart w:id="480" w:name="_Toc526333516"/>
-      <w:bookmarkStart w:id="481" w:name="_Toc526333681"/>
-      <w:bookmarkStart w:id="482" w:name="_Toc526333844"/>
-      <w:bookmarkStart w:id="483" w:name="_Toc526334007"/>
-      <w:bookmarkStart w:id="484" w:name="_Toc526334170"/>
-      <w:bookmarkStart w:id="485" w:name="_Toc526334334"/>
-      <w:bookmarkStart w:id="486" w:name="_Toc526334497"/>
-      <w:bookmarkStart w:id="487" w:name="_Toc526334661"/>
-      <w:bookmarkStart w:id="488" w:name="_Toc526334825"/>
-      <w:bookmarkStart w:id="489" w:name="_Toc526334990"/>
-      <w:bookmarkStart w:id="490" w:name="_Toc526335154"/>
-      <w:bookmarkStart w:id="491" w:name="_Toc526335319"/>
-      <w:bookmarkStart w:id="492" w:name="_Toc526335482"/>
-      <w:bookmarkStart w:id="493" w:name="_Toc526335645"/>
-      <w:bookmarkStart w:id="494" w:name="_Toc526335819"/>
-      <w:bookmarkStart w:id="495" w:name="_Toc526335961"/>
-      <w:bookmarkStart w:id="496" w:name="_Toc526336105"/>
-      <w:bookmarkStart w:id="497" w:name="_Toc526336249"/>
-      <w:bookmarkStart w:id="498" w:name="_Toc526336392"/>
-      <w:bookmarkStart w:id="499" w:name="_Toc526336561"/>
-      <w:bookmarkStart w:id="500" w:name="_Toc526336731"/>
-      <w:bookmarkStart w:id="501" w:name="_Toc526336901"/>
-      <w:bookmarkStart w:id="502" w:name="_Toc526337071"/>
-      <w:bookmarkStart w:id="503" w:name="_Toc526360879"/>
-      <w:bookmarkStart w:id="504" w:name="_Toc526362047"/>
-      <w:bookmarkStart w:id="505" w:name="_Toc526362134"/>
-      <w:bookmarkStart w:id="506" w:name="_Toc526367892"/>
-      <w:bookmarkStart w:id="507" w:name="_Toc526408258"/>
-      <w:bookmarkStart w:id="508" w:name="_Toc526408419"/>
-      <w:bookmarkStart w:id="509" w:name="_Toc526408506"/>
-      <w:bookmarkStart w:id="510" w:name="_Toc526408593"/>
-      <w:bookmarkStart w:id="511" w:name="_Toc526409032"/>
-      <w:bookmarkStart w:id="512" w:name="_Toc526418588"/>
-      <w:bookmarkStart w:id="513" w:name="_Toc364533"/>
-      <w:bookmarkStart w:id="514" w:name="_Toc526274667"/>
-      <w:bookmarkStart w:id="515" w:name="_Toc526279206"/>
-      <w:bookmarkStart w:id="516" w:name="_Toc526280534"/>
-      <w:bookmarkStart w:id="517" w:name="_Toc526323170"/>
-      <w:bookmarkStart w:id="518" w:name="_Toc526323392"/>
-      <w:bookmarkStart w:id="519" w:name="_Toc526323446"/>
-      <w:bookmarkStart w:id="520" w:name="_Toc526323602"/>
-      <w:bookmarkStart w:id="521" w:name="_Toc526323656"/>
-      <w:bookmarkStart w:id="522" w:name="_Toc526332186"/>
-      <w:bookmarkStart w:id="523" w:name="_Toc526332351"/>
-      <w:bookmarkStart w:id="524" w:name="_Toc526332515"/>
-      <w:bookmarkStart w:id="525" w:name="_Toc526332679"/>
-      <w:bookmarkStart w:id="526" w:name="_Toc526332849"/>
-      <w:bookmarkStart w:id="527" w:name="_Toc526333019"/>
-      <w:bookmarkStart w:id="528" w:name="_Toc526333183"/>
-      <w:bookmarkStart w:id="529" w:name="_Toc526333353"/>
-      <w:bookmarkStart w:id="530" w:name="_Toc526333517"/>
-      <w:bookmarkStart w:id="531" w:name="_Toc526333682"/>
-      <w:bookmarkStart w:id="532" w:name="_Toc526333845"/>
-      <w:bookmarkStart w:id="533" w:name="_Toc526334008"/>
-      <w:bookmarkStart w:id="534" w:name="_Toc526334171"/>
-      <w:bookmarkStart w:id="535" w:name="_Toc526334335"/>
-      <w:bookmarkStart w:id="536" w:name="_Toc526334498"/>
-      <w:bookmarkStart w:id="537" w:name="_Toc526334662"/>
-      <w:bookmarkStart w:id="538" w:name="_Toc526334826"/>
-      <w:bookmarkStart w:id="539" w:name="_Toc526334991"/>
-      <w:bookmarkStart w:id="540" w:name="_Toc526335155"/>
-      <w:bookmarkStart w:id="541" w:name="_Toc526335320"/>
-      <w:bookmarkStart w:id="542" w:name="_Toc526335483"/>
-      <w:bookmarkStart w:id="543" w:name="_Toc526335646"/>
-      <w:bookmarkStart w:id="544" w:name="_Toc526335820"/>
-      <w:bookmarkStart w:id="545" w:name="_Toc526335962"/>
-      <w:bookmarkStart w:id="546" w:name="_Toc526336106"/>
-      <w:bookmarkStart w:id="547" w:name="_Toc526336250"/>
-      <w:bookmarkStart w:id="548" w:name="_Toc526336393"/>
-      <w:bookmarkStart w:id="549" w:name="_Toc526336562"/>
-      <w:bookmarkStart w:id="550" w:name="_Toc526336732"/>
-      <w:bookmarkStart w:id="551" w:name="_Toc526336902"/>
-      <w:bookmarkStart w:id="552" w:name="_Toc526337072"/>
-      <w:bookmarkStart w:id="553" w:name="_Toc526360880"/>
-      <w:bookmarkStart w:id="554" w:name="_Toc526362048"/>
-      <w:bookmarkStart w:id="555" w:name="_Toc526362135"/>
-      <w:bookmarkStart w:id="556" w:name="_Toc526367893"/>
-      <w:bookmarkStart w:id="557" w:name="_Toc526408259"/>
-      <w:bookmarkStart w:id="558" w:name="_Toc526408420"/>
-      <w:bookmarkStart w:id="559" w:name="_Toc526408507"/>
-      <w:bookmarkStart w:id="560" w:name="_Toc526408594"/>
-      <w:bookmarkStart w:id="561" w:name="_Toc526409033"/>
-      <w:bookmarkStart w:id="562" w:name="_Toc526418589"/>
-      <w:bookmarkStart w:id="563" w:name="_Toc364534"/>
-      <w:bookmarkStart w:id="564" w:name="_Toc526274668"/>
-      <w:bookmarkStart w:id="565" w:name="_Toc526279207"/>
-      <w:bookmarkStart w:id="566" w:name="_Toc526280535"/>
-      <w:bookmarkStart w:id="567" w:name="_Toc526323171"/>
-      <w:bookmarkStart w:id="568" w:name="_Toc526323393"/>
-      <w:bookmarkStart w:id="569" w:name="_Toc526323447"/>
-      <w:bookmarkStart w:id="570" w:name="_Toc526323603"/>
-      <w:bookmarkStart w:id="571" w:name="_Toc526323657"/>
-      <w:bookmarkStart w:id="572" w:name="_Toc526332187"/>
-      <w:bookmarkStart w:id="573" w:name="_Toc526332352"/>
-      <w:bookmarkStart w:id="574" w:name="_Toc526332516"/>
-      <w:bookmarkStart w:id="575" w:name="_Toc526332680"/>
-      <w:bookmarkStart w:id="576" w:name="_Toc526332850"/>
-      <w:bookmarkStart w:id="577" w:name="_Toc526333020"/>
-      <w:bookmarkStart w:id="578" w:name="_Toc526333184"/>
-      <w:bookmarkStart w:id="579" w:name="_Toc526333354"/>
-      <w:bookmarkStart w:id="580" w:name="_Toc526333518"/>
-      <w:bookmarkStart w:id="581" w:name="_Toc526333683"/>
-      <w:bookmarkStart w:id="582" w:name="_Toc526333846"/>
-      <w:bookmarkStart w:id="583" w:name="_Toc526334009"/>
-      <w:bookmarkStart w:id="584" w:name="_Toc526334172"/>
-      <w:bookmarkStart w:id="585" w:name="_Toc526334336"/>
-      <w:bookmarkStart w:id="586" w:name="_Toc526334499"/>
-      <w:bookmarkStart w:id="587" w:name="_Toc526334663"/>
-      <w:bookmarkStart w:id="588" w:name="_Toc526334827"/>
-      <w:bookmarkStart w:id="589" w:name="_Toc526334992"/>
-      <w:bookmarkStart w:id="590" w:name="_Toc526335156"/>
-      <w:bookmarkStart w:id="591" w:name="_Toc526335321"/>
-      <w:bookmarkStart w:id="592" w:name="_Toc526335484"/>
-      <w:bookmarkStart w:id="593" w:name="_Toc526335647"/>
-      <w:bookmarkStart w:id="594" w:name="_Toc526335821"/>
-      <w:bookmarkStart w:id="595" w:name="_Toc526335963"/>
-      <w:bookmarkStart w:id="596" w:name="_Toc526336107"/>
-      <w:bookmarkStart w:id="597" w:name="_Toc526336251"/>
-      <w:bookmarkStart w:id="598" w:name="_Toc526336394"/>
-      <w:bookmarkStart w:id="599" w:name="_Toc526336563"/>
-      <w:bookmarkStart w:id="600" w:name="_Toc526336733"/>
-      <w:bookmarkStart w:id="601" w:name="_Toc526336903"/>
-      <w:bookmarkStart w:id="602" w:name="_Toc526337073"/>
-      <w:bookmarkStart w:id="603" w:name="_Toc526360881"/>
-      <w:bookmarkStart w:id="604" w:name="_Toc526362049"/>
-      <w:bookmarkStart w:id="605" w:name="_Toc526362136"/>
-      <w:bookmarkStart w:id="606" w:name="_Toc526367894"/>
-      <w:bookmarkStart w:id="607" w:name="_Toc526408260"/>
-      <w:bookmarkStart w:id="608" w:name="_Toc526408421"/>
-      <w:bookmarkStart w:id="609" w:name="_Toc526408508"/>
-      <w:bookmarkStart w:id="610" w:name="_Toc526408595"/>
-      <w:bookmarkStart w:id="611" w:name="_Toc526409034"/>
-      <w:bookmarkStart w:id="612" w:name="_Toc526418590"/>
-      <w:bookmarkStart w:id="613" w:name="_Toc364535"/>
-      <w:bookmarkStart w:id="614" w:name="_Toc526274669"/>
-      <w:bookmarkStart w:id="615" w:name="_Toc526279208"/>
-      <w:bookmarkStart w:id="616" w:name="_Toc526280536"/>
-      <w:bookmarkStart w:id="617" w:name="_Toc526323172"/>
-      <w:bookmarkStart w:id="618" w:name="_Toc526323394"/>
-      <w:bookmarkStart w:id="619" w:name="_Toc526323448"/>
-      <w:bookmarkStart w:id="620" w:name="_Toc526323604"/>
-      <w:bookmarkStart w:id="621" w:name="_Toc526323658"/>
-      <w:bookmarkStart w:id="622" w:name="_Toc526332188"/>
-      <w:bookmarkStart w:id="623" w:name="_Toc526332353"/>
-      <w:bookmarkStart w:id="624" w:name="_Toc526332517"/>
-      <w:bookmarkStart w:id="625" w:name="_Toc526332681"/>
-      <w:bookmarkStart w:id="626" w:name="_Toc526332851"/>
-      <w:bookmarkStart w:id="627" w:name="_Toc526333021"/>
-      <w:bookmarkStart w:id="628" w:name="_Toc526333185"/>
-      <w:bookmarkStart w:id="629" w:name="_Toc526333355"/>
-      <w:bookmarkStart w:id="630" w:name="_Toc526333519"/>
-      <w:bookmarkStart w:id="631" w:name="_Toc526333684"/>
-      <w:bookmarkStart w:id="632" w:name="_Toc526333847"/>
-      <w:bookmarkStart w:id="633" w:name="_Toc526334010"/>
-      <w:bookmarkStart w:id="634" w:name="_Toc526334173"/>
-      <w:bookmarkStart w:id="635" w:name="_Toc526334337"/>
-      <w:bookmarkStart w:id="636" w:name="_Toc526334500"/>
-      <w:bookmarkStart w:id="637" w:name="_Toc526334664"/>
-      <w:bookmarkStart w:id="638" w:name="_Toc526334828"/>
-      <w:bookmarkStart w:id="639" w:name="_Toc526334993"/>
-      <w:bookmarkStart w:id="640" w:name="_Toc526335157"/>
-      <w:bookmarkStart w:id="641" w:name="_Toc526335322"/>
-      <w:bookmarkStart w:id="642" w:name="_Toc526335485"/>
-      <w:bookmarkStart w:id="643" w:name="_Toc526335648"/>
-      <w:bookmarkStart w:id="644" w:name="_Toc526335822"/>
-      <w:bookmarkStart w:id="645" w:name="_Toc526335964"/>
-      <w:bookmarkStart w:id="646" w:name="_Toc526336108"/>
-      <w:bookmarkStart w:id="647" w:name="_Toc526336252"/>
-      <w:bookmarkStart w:id="648" w:name="_Toc526336395"/>
-      <w:bookmarkStart w:id="649" w:name="_Toc526336564"/>
-      <w:bookmarkStart w:id="650" w:name="_Toc526336734"/>
-      <w:bookmarkStart w:id="651" w:name="_Toc526336904"/>
-      <w:bookmarkStart w:id="652" w:name="_Toc526337074"/>
-      <w:bookmarkStart w:id="653" w:name="_Toc526360882"/>
-      <w:bookmarkStart w:id="654" w:name="_Toc526362050"/>
-      <w:bookmarkStart w:id="655" w:name="_Toc526362137"/>
-      <w:bookmarkStart w:id="656" w:name="_Toc526367895"/>
-      <w:bookmarkStart w:id="657" w:name="_Toc526408261"/>
-      <w:bookmarkStart w:id="658" w:name="_Toc526408422"/>
-      <w:bookmarkStart w:id="659" w:name="_Toc526408509"/>
-      <w:bookmarkStart w:id="660" w:name="_Toc526408596"/>
-      <w:bookmarkStart w:id="661" w:name="_Toc526409035"/>
-      <w:bookmarkStart w:id="662" w:name="_Toc526418591"/>
-      <w:bookmarkStart w:id="663" w:name="_Toc364536"/>
-      <w:bookmarkStart w:id="664" w:name="_Toc526274670"/>
-      <w:bookmarkStart w:id="665" w:name="_Toc526279209"/>
-      <w:bookmarkStart w:id="666" w:name="_Toc526280537"/>
-      <w:bookmarkStart w:id="667" w:name="_Toc526323173"/>
-      <w:bookmarkStart w:id="668" w:name="_Toc526323395"/>
-      <w:bookmarkStart w:id="669" w:name="_Toc526323449"/>
-      <w:bookmarkStart w:id="670" w:name="_Toc526323605"/>
-      <w:bookmarkStart w:id="671" w:name="_Toc526323659"/>
-      <w:bookmarkStart w:id="672" w:name="_Toc526332189"/>
-      <w:bookmarkStart w:id="673" w:name="_Toc526332354"/>
-      <w:bookmarkStart w:id="674" w:name="_Toc526332518"/>
-      <w:bookmarkStart w:id="675" w:name="_Toc526332682"/>
-      <w:bookmarkStart w:id="676" w:name="_Toc526332852"/>
-      <w:bookmarkStart w:id="677" w:name="_Toc526333022"/>
-      <w:bookmarkStart w:id="678" w:name="_Toc526333186"/>
-      <w:bookmarkStart w:id="679" w:name="_Toc526333356"/>
-      <w:bookmarkStart w:id="680" w:name="_Toc526333520"/>
-      <w:bookmarkStart w:id="681" w:name="_Toc526333685"/>
-      <w:bookmarkStart w:id="682" w:name="_Toc526333848"/>
-      <w:bookmarkStart w:id="683" w:name="_Toc526334011"/>
-      <w:bookmarkStart w:id="684" w:name="_Toc526334174"/>
-      <w:bookmarkStart w:id="685" w:name="_Toc526334338"/>
-      <w:bookmarkStart w:id="686" w:name="_Toc526334501"/>
-      <w:bookmarkStart w:id="687" w:name="_Toc526334665"/>
-      <w:bookmarkStart w:id="688" w:name="_Toc526334829"/>
-      <w:bookmarkStart w:id="689" w:name="_Toc526334994"/>
-      <w:bookmarkStart w:id="690" w:name="_Toc526335158"/>
-      <w:bookmarkStart w:id="691" w:name="_Toc526335323"/>
-      <w:bookmarkStart w:id="692" w:name="_Toc526335486"/>
-      <w:bookmarkStart w:id="693" w:name="_Toc526335649"/>
-      <w:bookmarkStart w:id="694" w:name="_Toc526335823"/>
-      <w:bookmarkStart w:id="695" w:name="_Toc526335965"/>
-      <w:bookmarkStart w:id="696" w:name="_Toc526336109"/>
-      <w:bookmarkStart w:id="697" w:name="_Toc526336253"/>
-      <w:bookmarkStart w:id="698" w:name="_Toc526336396"/>
-      <w:bookmarkStart w:id="699" w:name="_Toc526336565"/>
-      <w:bookmarkStart w:id="700" w:name="_Toc526336735"/>
-      <w:bookmarkStart w:id="701" w:name="_Toc526336905"/>
-      <w:bookmarkStart w:id="702" w:name="_Toc526337075"/>
-      <w:bookmarkStart w:id="703" w:name="_Toc526360883"/>
-      <w:bookmarkStart w:id="704" w:name="_Toc526362051"/>
-      <w:bookmarkStart w:id="705" w:name="_Toc526362138"/>
-      <w:bookmarkStart w:id="706" w:name="_Toc526367896"/>
-      <w:bookmarkStart w:id="707" w:name="_Toc526408262"/>
-      <w:bookmarkStart w:id="708" w:name="_Toc526408423"/>
-      <w:bookmarkStart w:id="709" w:name="_Toc526408510"/>
-      <w:bookmarkStart w:id="710" w:name="_Toc526408597"/>
-      <w:bookmarkStart w:id="711" w:name="_Toc526409036"/>
-      <w:bookmarkStart w:id="712" w:name="_Toc526418592"/>
-      <w:bookmarkStart w:id="713" w:name="_Toc364537"/>
-      <w:bookmarkStart w:id="714" w:name="_Toc526274671"/>
-      <w:bookmarkStart w:id="715" w:name="_Toc526279210"/>
-      <w:bookmarkStart w:id="716" w:name="_Toc526280538"/>
-      <w:bookmarkStart w:id="717" w:name="_Toc526323174"/>
-      <w:bookmarkStart w:id="718" w:name="_Toc526323396"/>
-      <w:bookmarkStart w:id="719" w:name="_Toc526323450"/>
-      <w:bookmarkStart w:id="720" w:name="_Toc526323606"/>
-      <w:bookmarkStart w:id="721" w:name="_Toc526323660"/>
-      <w:bookmarkStart w:id="722" w:name="_Toc526332190"/>
-      <w:bookmarkStart w:id="723" w:name="_Toc526332355"/>
-      <w:bookmarkStart w:id="724" w:name="_Toc526332519"/>
-      <w:bookmarkStart w:id="725" w:name="_Toc526332683"/>
-      <w:bookmarkStart w:id="726" w:name="_Toc526332853"/>
-      <w:bookmarkStart w:id="727" w:name="_Toc526333023"/>
-      <w:bookmarkStart w:id="728" w:name="_Toc526333187"/>
-      <w:bookmarkStart w:id="729" w:name="_Toc526333357"/>
-      <w:bookmarkStart w:id="730" w:name="_Toc526333521"/>
-      <w:bookmarkStart w:id="731" w:name="_Toc526333686"/>
-      <w:bookmarkStart w:id="732" w:name="_Toc526333849"/>
-      <w:bookmarkStart w:id="733" w:name="_Toc526334012"/>
-      <w:bookmarkStart w:id="734" w:name="_Toc526334175"/>
-      <w:bookmarkStart w:id="735" w:name="_Toc526334339"/>
-      <w:bookmarkStart w:id="736" w:name="_Toc526334502"/>
-      <w:bookmarkStart w:id="737" w:name="_Toc526334666"/>
-      <w:bookmarkStart w:id="738" w:name="_Toc526334830"/>
-      <w:bookmarkStart w:id="739" w:name="_Toc526334995"/>
-      <w:bookmarkStart w:id="740" w:name="_Toc526335159"/>
-      <w:bookmarkStart w:id="741" w:name="_Toc526335324"/>
-      <w:bookmarkStart w:id="742" w:name="_Toc526335487"/>
-      <w:bookmarkStart w:id="743" w:name="_Toc526335650"/>
-      <w:bookmarkStart w:id="744" w:name="_Toc526335824"/>
-      <w:bookmarkStart w:id="745" w:name="_Toc526335966"/>
-      <w:bookmarkStart w:id="746" w:name="_Toc526336110"/>
-      <w:bookmarkStart w:id="747" w:name="_Toc526336254"/>
-      <w:bookmarkStart w:id="748" w:name="_Toc526336397"/>
-      <w:bookmarkStart w:id="749" w:name="_Toc526336566"/>
-      <w:bookmarkStart w:id="750" w:name="_Toc526336736"/>
-      <w:bookmarkStart w:id="751" w:name="_Toc526336906"/>
-      <w:bookmarkStart w:id="752" w:name="_Toc526337076"/>
-      <w:bookmarkStart w:id="753" w:name="_Toc526360884"/>
-      <w:bookmarkStart w:id="754" w:name="_Toc526362052"/>
-      <w:bookmarkStart w:id="755" w:name="_Toc526362139"/>
-      <w:bookmarkStart w:id="756" w:name="_Toc526367897"/>
-      <w:bookmarkStart w:id="757" w:name="_Toc526408263"/>
-      <w:bookmarkStart w:id="758" w:name="_Toc526408424"/>
-      <w:bookmarkStart w:id="759" w:name="_Toc526408511"/>
-      <w:bookmarkStart w:id="760" w:name="_Toc526408598"/>
-      <w:bookmarkStart w:id="761" w:name="_Toc526409037"/>
-      <w:bookmarkStart w:id="762" w:name="_Toc526418593"/>
-      <w:bookmarkStart w:id="763" w:name="_Toc364538"/>
-      <w:bookmarkStart w:id="764" w:name="_Toc526274672"/>
-      <w:bookmarkStart w:id="765" w:name="_Toc526279211"/>
-      <w:bookmarkStart w:id="766" w:name="_Toc526280539"/>
-      <w:bookmarkStart w:id="767" w:name="_Toc526323175"/>
-      <w:bookmarkStart w:id="768" w:name="_Toc526323397"/>
-      <w:bookmarkStart w:id="769" w:name="_Toc526323451"/>
-      <w:bookmarkStart w:id="770" w:name="_Toc526323607"/>
-      <w:bookmarkStart w:id="771" w:name="_Toc526323661"/>
-      <w:bookmarkStart w:id="772" w:name="_Toc526332191"/>
-      <w:bookmarkStart w:id="773" w:name="_Toc526332356"/>
-      <w:bookmarkStart w:id="774" w:name="_Toc526332520"/>
-      <w:bookmarkStart w:id="775" w:name="_Toc526332684"/>
-      <w:bookmarkStart w:id="776" w:name="_Toc526332854"/>
-      <w:bookmarkStart w:id="777" w:name="_Toc526333024"/>
-      <w:bookmarkStart w:id="778" w:name="_Toc526333188"/>
-      <w:bookmarkStart w:id="779" w:name="_Toc526333358"/>
-      <w:bookmarkStart w:id="780" w:name="_Toc526333522"/>
-      <w:bookmarkStart w:id="781" w:name="_Toc526333687"/>
-      <w:bookmarkStart w:id="782" w:name="_Toc526333850"/>
-      <w:bookmarkStart w:id="783" w:name="_Toc526334013"/>
-      <w:bookmarkStart w:id="784" w:name="_Toc526334176"/>
-      <w:bookmarkStart w:id="785" w:name="_Toc526334340"/>
-      <w:bookmarkStart w:id="786" w:name="_Toc526334503"/>
-      <w:bookmarkStart w:id="787" w:name="_Toc526334667"/>
-      <w:bookmarkStart w:id="788" w:name="_Toc526334831"/>
-      <w:bookmarkStart w:id="789" w:name="_Toc526334996"/>
-      <w:bookmarkStart w:id="790" w:name="_Toc526335160"/>
-      <w:bookmarkStart w:id="791" w:name="_Toc526335325"/>
-      <w:bookmarkStart w:id="792" w:name="_Toc526335488"/>
-      <w:bookmarkStart w:id="793" w:name="_Toc526335651"/>
-      <w:bookmarkStart w:id="794" w:name="_Toc526335825"/>
-      <w:bookmarkStart w:id="795" w:name="_Toc526335967"/>
-      <w:bookmarkStart w:id="796" w:name="_Toc526336111"/>
-      <w:bookmarkStart w:id="797" w:name="_Toc526336255"/>
-      <w:bookmarkStart w:id="798" w:name="_Toc526336398"/>
-      <w:bookmarkStart w:id="799" w:name="_Toc526336567"/>
-      <w:bookmarkStart w:id="800" w:name="_Toc526336737"/>
-      <w:bookmarkStart w:id="801" w:name="_Toc526336907"/>
-      <w:bookmarkStart w:id="802" w:name="_Toc526337077"/>
-      <w:bookmarkStart w:id="803" w:name="_Toc526360885"/>
-      <w:bookmarkStart w:id="804" w:name="_Toc526362053"/>
-      <w:bookmarkStart w:id="805" w:name="_Toc526362140"/>
-      <w:bookmarkStart w:id="806" w:name="_Toc526367898"/>
-      <w:bookmarkStart w:id="807" w:name="_Toc526408264"/>
-      <w:bookmarkStart w:id="808" w:name="_Toc526408425"/>
-      <w:bookmarkStart w:id="809" w:name="_Toc526408512"/>
-      <w:bookmarkStart w:id="810" w:name="_Toc526408599"/>
-      <w:bookmarkStart w:id="811" w:name="_Toc526409038"/>
-      <w:bookmarkStart w:id="812" w:name="_Toc526418594"/>
-      <w:bookmarkStart w:id="813" w:name="_Toc364539"/>
-      <w:bookmarkStart w:id="814" w:name="_Toc526274673"/>
-      <w:bookmarkStart w:id="815" w:name="_Toc526279212"/>
-      <w:bookmarkStart w:id="816" w:name="_Toc526280540"/>
-      <w:bookmarkStart w:id="817" w:name="_Toc526323176"/>
-      <w:bookmarkStart w:id="818" w:name="_Toc526323398"/>
-      <w:bookmarkStart w:id="819" w:name="_Toc526323452"/>
-      <w:bookmarkStart w:id="820" w:name="_Toc526323608"/>
-      <w:bookmarkStart w:id="821" w:name="_Toc526323662"/>
-      <w:bookmarkStart w:id="822" w:name="_Toc526332192"/>
-      <w:bookmarkStart w:id="823" w:name="_Toc526332357"/>
-      <w:bookmarkStart w:id="824" w:name="_Toc526332521"/>
-      <w:bookmarkStart w:id="825" w:name="_Toc526332685"/>
-      <w:bookmarkStart w:id="826" w:name="_Toc526332855"/>
-      <w:bookmarkStart w:id="827" w:name="_Toc526333025"/>
-      <w:bookmarkStart w:id="828" w:name="_Toc526333189"/>
-      <w:bookmarkStart w:id="829" w:name="_Toc526333359"/>
-      <w:bookmarkStart w:id="830" w:name="_Toc526333523"/>
-      <w:bookmarkStart w:id="831" w:name="_Toc526333688"/>
-      <w:bookmarkStart w:id="832" w:name="_Toc526333851"/>
-      <w:bookmarkStart w:id="833" w:name="_Toc526334014"/>
-      <w:bookmarkStart w:id="834" w:name="_Toc526334177"/>
-      <w:bookmarkStart w:id="835" w:name="_Toc526334341"/>
-      <w:bookmarkStart w:id="836" w:name="_Toc526334504"/>
-      <w:bookmarkStart w:id="837" w:name="_Toc526334668"/>
-      <w:bookmarkStart w:id="838" w:name="_Toc526334832"/>
-      <w:bookmarkStart w:id="839" w:name="_Toc526334997"/>
-      <w:bookmarkStart w:id="840" w:name="_Toc526335161"/>
-      <w:bookmarkStart w:id="841" w:name="_Toc526335326"/>
-      <w:bookmarkStart w:id="842" w:name="_Toc526335489"/>
-      <w:bookmarkStart w:id="843" w:name="_Toc526335652"/>
-      <w:bookmarkStart w:id="844" w:name="_Toc526335826"/>
-      <w:bookmarkStart w:id="845" w:name="_Toc526335968"/>
-      <w:bookmarkStart w:id="846" w:name="_Toc526336112"/>
-      <w:bookmarkStart w:id="847" w:name="_Toc526336256"/>
-      <w:bookmarkStart w:id="848" w:name="_Toc526336399"/>
-      <w:bookmarkStart w:id="849" w:name="_Toc526336568"/>
-      <w:bookmarkStart w:id="850" w:name="_Toc526336738"/>
-      <w:bookmarkStart w:id="851" w:name="_Toc526336908"/>
-      <w:bookmarkStart w:id="852" w:name="_Toc526337078"/>
-      <w:bookmarkStart w:id="853" w:name="_Toc526360886"/>
-      <w:bookmarkStart w:id="854" w:name="_Toc526362054"/>
-      <w:bookmarkStart w:id="855" w:name="_Toc526362141"/>
-      <w:bookmarkStart w:id="856" w:name="_Toc526367899"/>
-      <w:bookmarkStart w:id="857" w:name="_Toc526408265"/>
-      <w:bookmarkStart w:id="858" w:name="_Toc526408426"/>
-      <w:bookmarkStart w:id="859" w:name="_Toc526408513"/>
-      <w:bookmarkStart w:id="860" w:name="_Toc526408600"/>
-      <w:bookmarkStart w:id="861" w:name="_Toc526409039"/>
-      <w:bookmarkStart w:id="862" w:name="_Toc526418595"/>
-      <w:bookmarkStart w:id="863" w:name="_Toc364540"/>
-      <w:bookmarkStart w:id="864" w:name="_Toc526274674"/>
-      <w:bookmarkStart w:id="865" w:name="_Toc526279213"/>
-      <w:bookmarkStart w:id="866" w:name="_Toc526280541"/>
-      <w:bookmarkStart w:id="867" w:name="_Toc526323177"/>
-      <w:bookmarkStart w:id="868" w:name="_Toc526323399"/>
-      <w:bookmarkStart w:id="869" w:name="_Toc526323453"/>
-      <w:bookmarkStart w:id="870" w:name="_Toc526323609"/>
-      <w:bookmarkStart w:id="871" w:name="_Toc526323663"/>
-      <w:bookmarkStart w:id="872" w:name="_Toc526332193"/>
-      <w:bookmarkStart w:id="873" w:name="_Toc526332358"/>
-      <w:bookmarkStart w:id="874" w:name="_Toc526332522"/>
-      <w:bookmarkStart w:id="875" w:name="_Toc526332686"/>
-      <w:bookmarkStart w:id="876" w:name="_Toc526332856"/>
-      <w:bookmarkStart w:id="877" w:name="_Toc526333026"/>
-      <w:bookmarkStart w:id="878" w:name="_Toc526333190"/>
-      <w:bookmarkStart w:id="879" w:name="_Toc526333360"/>
-      <w:bookmarkStart w:id="880" w:name="_Toc526333524"/>
-      <w:bookmarkStart w:id="881" w:name="_Toc526333689"/>
-      <w:bookmarkStart w:id="882" w:name="_Toc526333852"/>
-      <w:bookmarkStart w:id="883" w:name="_Toc526334015"/>
-      <w:bookmarkStart w:id="884" w:name="_Toc526334178"/>
-      <w:bookmarkStart w:id="885" w:name="_Toc526334342"/>
-      <w:bookmarkStart w:id="886" w:name="_Toc526334505"/>
-      <w:bookmarkStart w:id="887" w:name="_Toc526334669"/>
-      <w:bookmarkStart w:id="888" w:name="_Toc526334833"/>
-      <w:bookmarkStart w:id="889" w:name="_Toc526334998"/>
-      <w:bookmarkStart w:id="890" w:name="_Toc526335162"/>
-      <w:bookmarkStart w:id="891" w:name="_Toc526335327"/>
-      <w:bookmarkStart w:id="892" w:name="_Toc526335490"/>
-      <w:bookmarkStart w:id="893" w:name="_Toc526335653"/>
-      <w:bookmarkStart w:id="894" w:name="_Toc526335827"/>
-      <w:bookmarkStart w:id="895" w:name="_Toc526335969"/>
-      <w:bookmarkStart w:id="896" w:name="_Toc526336113"/>
-      <w:bookmarkStart w:id="897" w:name="_Toc526336257"/>
-      <w:bookmarkStart w:id="898" w:name="_Toc526336400"/>
-      <w:bookmarkStart w:id="899" w:name="_Toc526336569"/>
-      <w:bookmarkStart w:id="900" w:name="_Toc526336739"/>
-      <w:bookmarkStart w:id="901" w:name="_Toc526336909"/>
-      <w:bookmarkStart w:id="902" w:name="_Toc526337079"/>
-      <w:bookmarkStart w:id="903" w:name="_Toc526360887"/>
-      <w:bookmarkStart w:id="904" w:name="_Toc526362055"/>
-      <w:bookmarkStart w:id="905" w:name="_Toc526362142"/>
-      <w:bookmarkStart w:id="906" w:name="_Toc526367900"/>
-      <w:bookmarkStart w:id="907" w:name="_Toc526408266"/>
-      <w:bookmarkStart w:id="908" w:name="_Toc526408427"/>
-      <w:bookmarkStart w:id="909" w:name="_Toc526408514"/>
-      <w:bookmarkStart w:id="910" w:name="_Toc526408601"/>
-      <w:bookmarkStart w:id="911" w:name="_Toc526409040"/>
-      <w:bookmarkStart w:id="912" w:name="_Toc526418596"/>
-      <w:bookmarkStart w:id="913" w:name="_Toc364541"/>
-      <w:bookmarkStart w:id="914" w:name="_Toc526274675"/>
-      <w:bookmarkStart w:id="915" w:name="_Toc526279214"/>
-      <w:bookmarkStart w:id="916" w:name="_Toc526280542"/>
-      <w:bookmarkStart w:id="917" w:name="_Toc526323178"/>
-      <w:bookmarkStart w:id="918" w:name="_Toc526323400"/>
-      <w:bookmarkStart w:id="919" w:name="_Toc526323454"/>
-      <w:bookmarkStart w:id="920" w:name="_Toc526323610"/>
-      <w:bookmarkStart w:id="921" w:name="_Toc526323664"/>
-      <w:bookmarkStart w:id="922" w:name="_Toc526332194"/>
-      <w:bookmarkStart w:id="923" w:name="_Toc526332359"/>
-      <w:bookmarkStart w:id="924" w:name="_Toc526332523"/>
-      <w:bookmarkStart w:id="925" w:name="_Toc526332687"/>
-      <w:bookmarkStart w:id="926" w:name="_Toc526332857"/>
-      <w:bookmarkStart w:id="927" w:name="_Toc526333027"/>
-      <w:bookmarkStart w:id="928" w:name="_Toc526333191"/>
-      <w:bookmarkStart w:id="929" w:name="_Toc526333361"/>
-      <w:bookmarkStart w:id="930" w:name="_Toc526333525"/>
-      <w:bookmarkStart w:id="931" w:name="_Toc526333690"/>
-      <w:bookmarkStart w:id="932" w:name="_Toc526333853"/>
-      <w:bookmarkStart w:id="933" w:name="_Toc526334016"/>
-      <w:bookmarkStart w:id="934" w:name="_Toc526334179"/>
-      <w:bookmarkStart w:id="935" w:name="_Toc526334343"/>
-      <w:bookmarkStart w:id="936" w:name="_Toc526334506"/>
-      <w:bookmarkStart w:id="937" w:name="_Toc526334670"/>
-      <w:bookmarkStart w:id="938" w:name="_Toc526334834"/>
-      <w:bookmarkStart w:id="939" w:name="_Toc526334999"/>
-      <w:bookmarkStart w:id="940" w:name="_Toc526335163"/>
-      <w:bookmarkStart w:id="941" w:name="_Toc526335328"/>
-      <w:bookmarkStart w:id="942" w:name="_Toc526335491"/>
-      <w:bookmarkStart w:id="943" w:name="_Toc526335654"/>
-      <w:bookmarkStart w:id="944" w:name="_Toc526335828"/>
-      <w:bookmarkStart w:id="945" w:name="_Toc526335970"/>
-      <w:bookmarkStart w:id="946" w:name="_Toc526336114"/>
-      <w:bookmarkStart w:id="947" w:name="_Toc526336258"/>
-      <w:bookmarkStart w:id="948" w:name="_Toc526336401"/>
-      <w:bookmarkStart w:id="949" w:name="_Toc526336570"/>
-      <w:bookmarkStart w:id="950" w:name="_Toc526336740"/>
-      <w:bookmarkStart w:id="951" w:name="_Toc526336910"/>
-      <w:bookmarkStart w:id="952" w:name="_Toc526337080"/>
-      <w:bookmarkStart w:id="953" w:name="_Toc526360888"/>
-      <w:bookmarkStart w:id="954" w:name="_Toc526362056"/>
-      <w:bookmarkStart w:id="955" w:name="_Toc526362143"/>
-      <w:bookmarkStart w:id="956" w:name="_Toc526367901"/>
-      <w:bookmarkStart w:id="957" w:name="_Toc526408267"/>
-      <w:bookmarkStart w:id="958" w:name="_Toc526408428"/>
-      <w:bookmarkStart w:id="959" w:name="_Toc526408515"/>
-      <w:bookmarkStart w:id="960" w:name="_Toc526408602"/>
-      <w:bookmarkStart w:id="961" w:name="_Toc526409041"/>
-      <w:bookmarkStart w:id="962" w:name="_Toc526418597"/>
-      <w:bookmarkStart w:id="963" w:name="_Toc364542"/>
-      <w:bookmarkStart w:id="964" w:name="_Toc526409042"/>
-      <w:bookmarkStart w:id="965" w:name="_Toc526418598"/>
-      <w:bookmarkStart w:id="966" w:name="_Toc364543"/>
-      <w:bookmarkStart w:id="967" w:name="_Toc526409043"/>
-      <w:bookmarkStart w:id="968" w:name="_Toc526418599"/>
-      <w:bookmarkStart w:id="969" w:name="_Toc364544"/>
-      <w:bookmarkStart w:id="970" w:name="_Toc526409044"/>
-      <w:bookmarkStart w:id="971" w:name="_Toc526418600"/>
-      <w:bookmarkStart w:id="972" w:name="_Toc364545"/>
-      <w:bookmarkStart w:id="973" w:name="_Toc526409045"/>
-      <w:bookmarkStart w:id="974" w:name="_Toc526418601"/>
-      <w:bookmarkStart w:id="975" w:name="_Toc364546"/>
-      <w:bookmarkStart w:id="976" w:name="_Toc526409046"/>
-      <w:bookmarkStart w:id="977" w:name="_Toc526418602"/>
-      <w:bookmarkStart w:id="978" w:name="_Toc364547"/>
-      <w:bookmarkStart w:id="979" w:name="_Toc526409047"/>
-      <w:bookmarkStart w:id="980" w:name="_Toc526418603"/>
-      <w:bookmarkStart w:id="981" w:name="_Toc364548"/>
-      <w:bookmarkStart w:id="982" w:name="_Toc526409048"/>
-      <w:bookmarkStart w:id="983" w:name="_Toc526418604"/>
-      <w:bookmarkStart w:id="984" w:name="_Toc364549"/>
-      <w:bookmarkStart w:id="985" w:name="_Toc526409049"/>
-      <w:bookmarkStart w:id="986" w:name="_Toc526418605"/>
-      <w:bookmarkStart w:id="987" w:name="_Toc364550"/>
-      <w:bookmarkStart w:id="988" w:name="_Toc526409050"/>
-      <w:bookmarkStart w:id="989" w:name="_Toc526418606"/>
-      <w:bookmarkStart w:id="990" w:name="_Toc364551"/>
-      <w:bookmarkStart w:id="991" w:name="_Toc526409051"/>
-      <w:bookmarkStart w:id="992" w:name="_Toc526418607"/>
-      <w:bookmarkStart w:id="993" w:name="_Toc364552"/>
-      <w:bookmarkStart w:id="994" w:name="_Toc526409052"/>
-      <w:bookmarkStart w:id="995" w:name="_Toc526418608"/>
-      <w:bookmarkStart w:id="996" w:name="_Toc364553"/>
-      <w:bookmarkStart w:id="997" w:name="_Toc526409053"/>
-      <w:bookmarkStart w:id="998" w:name="_Toc526418609"/>
-      <w:bookmarkStart w:id="999" w:name="_Toc364554"/>
-      <w:bookmarkStart w:id="1000" w:name="_Toc526409054"/>
-      <w:bookmarkStart w:id="1001" w:name="_Toc526418610"/>
-      <w:bookmarkStart w:id="1002" w:name="_Toc364555"/>
-      <w:bookmarkStart w:id="1003" w:name="_Toc526335974"/>
-      <w:bookmarkStart w:id="1004" w:name="_Toc526336118"/>
-      <w:bookmarkStart w:id="1005" w:name="_Toc526336262"/>
-      <w:bookmarkStart w:id="1006" w:name="_Toc526336405"/>
-      <w:bookmarkStart w:id="1007" w:name="_Toc526336574"/>
-      <w:bookmarkStart w:id="1008" w:name="_Toc526336744"/>
-      <w:bookmarkStart w:id="1009" w:name="_Toc526336914"/>
-      <w:bookmarkStart w:id="1010" w:name="_Toc526337084"/>
-      <w:bookmarkStart w:id="1011" w:name="_Toc526360892"/>
-      <w:bookmarkStart w:id="1012" w:name="_Toc526362060"/>
-      <w:bookmarkStart w:id="1013" w:name="_Toc526362147"/>
-      <w:bookmarkStart w:id="1014" w:name="_Toc526367905"/>
-      <w:bookmarkStart w:id="1015" w:name="_Toc526408271"/>
-      <w:bookmarkStart w:id="1016" w:name="_Toc526408432"/>
-      <w:bookmarkStart w:id="1017" w:name="_Toc526408519"/>
-      <w:bookmarkStart w:id="1018" w:name="_Toc526408606"/>
-      <w:bookmarkStart w:id="1019" w:name="_Toc526409055"/>
-      <w:bookmarkStart w:id="1020" w:name="_Toc526418611"/>
-      <w:bookmarkStart w:id="1021" w:name="_Toc364556"/>
-      <w:bookmarkStart w:id="1022" w:name="_Toc526409056"/>
-      <w:bookmarkStart w:id="1023" w:name="_Toc526418612"/>
-      <w:bookmarkStart w:id="1024" w:name="_Toc364557"/>
-      <w:bookmarkStart w:id="1025" w:name="_Toc526409057"/>
-      <w:bookmarkStart w:id="1026" w:name="_Toc526418613"/>
-      <w:bookmarkStart w:id="1027" w:name="_Toc364558"/>
-      <w:bookmarkStart w:id="1028" w:name="_Toc526409058"/>
-      <w:bookmarkStart w:id="1029" w:name="_Toc526418614"/>
-      <w:bookmarkStart w:id="1030" w:name="_Toc364559"/>
-      <w:bookmarkStart w:id="1031" w:name="_Toc526409059"/>
-      <w:bookmarkStart w:id="1032" w:name="_Toc526418615"/>
-      <w:bookmarkStart w:id="1033" w:name="_Toc364560"/>
-      <w:bookmarkStart w:id="1034" w:name="_Toc526409060"/>
-      <w:bookmarkStart w:id="1035" w:name="_Toc526418616"/>
-      <w:bookmarkStart w:id="1036" w:name="_Toc364561"/>
-      <w:bookmarkStart w:id="1037" w:name="_Toc526409061"/>
-      <w:bookmarkStart w:id="1038" w:name="_Toc526418617"/>
-      <w:bookmarkStart w:id="1039" w:name="_Toc364562"/>
-      <w:bookmarkStart w:id="1040" w:name="_Toc526409062"/>
-      <w:bookmarkStart w:id="1041" w:name="_Toc526418618"/>
-      <w:bookmarkStart w:id="1042" w:name="_Toc364563"/>
-      <w:bookmarkStart w:id="1043" w:name="_Toc526332202"/>
-      <w:bookmarkStart w:id="1044" w:name="_Toc526332367"/>
-      <w:bookmarkStart w:id="1045" w:name="_Toc526332531"/>
-      <w:bookmarkStart w:id="1046" w:name="_Toc526332695"/>
-      <w:bookmarkStart w:id="1047" w:name="_Toc526332865"/>
-      <w:bookmarkStart w:id="1048" w:name="_Toc526333035"/>
-      <w:bookmarkStart w:id="1049" w:name="_Toc526333199"/>
-      <w:bookmarkStart w:id="1050" w:name="_Toc526333369"/>
-      <w:bookmarkStart w:id="1051" w:name="_Toc526333534"/>
-      <w:bookmarkStart w:id="1052" w:name="_Toc526333697"/>
-      <w:bookmarkStart w:id="1053" w:name="_Toc526333860"/>
-      <w:bookmarkStart w:id="1054" w:name="_Toc526334023"/>
-      <w:bookmarkStart w:id="1055" w:name="_Toc526334186"/>
-      <w:bookmarkStart w:id="1056" w:name="_Toc526334350"/>
-      <w:bookmarkStart w:id="1057" w:name="_Toc526334513"/>
-      <w:bookmarkStart w:id="1058" w:name="_Toc526334677"/>
-      <w:bookmarkStart w:id="1059" w:name="_Toc526334841"/>
-      <w:bookmarkStart w:id="1060" w:name="_Toc526335006"/>
-      <w:bookmarkStart w:id="1061" w:name="_Toc526335170"/>
-      <w:bookmarkStart w:id="1062" w:name="_Toc526335335"/>
-      <w:bookmarkStart w:id="1063" w:name="_Toc526335498"/>
-      <w:bookmarkStart w:id="1064" w:name="_Toc526335661"/>
-      <w:bookmarkStart w:id="1065" w:name="_Toc526335834"/>
-      <w:bookmarkStart w:id="1066" w:name="_Toc526335977"/>
-      <w:bookmarkStart w:id="1067" w:name="_Toc526336121"/>
-      <w:bookmarkStart w:id="1068" w:name="_Toc526336265"/>
-      <w:bookmarkStart w:id="1069" w:name="_Toc526336408"/>
-      <w:bookmarkStart w:id="1070" w:name="_Toc526336577"/>
-      <w:bookmarkStart w:id="1071" w:name="_Toc526336747"/>
-      <w:bookmarkStart w:id="1072" w:name="_Toc526336917"/>
-      <w:bookmarkStart w:id="1073" w:name="_Toc526408275"/>
-      <w:bookmarkStart w:id="1074" w:name="_Toc526409063"/>
-      <w:bookmarkStart w:id="1075" w:name="_Toc526418619"/>
-      <w:bookmarkStart w:id="1076" w:name="_Toc364564"/>
-      <w:bookmarkStart w:id="1077" w:name="_Toc526332203"/>
-      <w:bookmarkStart w:id="1078" w:name="_Toc526332368"/>
-      <w:bookmarkStart w:id="1079" w:name="_Toc526332532"/>
-      <w:bookmarkStart w:id="1080" w:name="_Toc526332696"/>
-      <w:bookmarkStart w:id="1081" w:name="_Toc526332866"/>
-      <w:bookmarkStart w:id="1082" w:name="_Toc526333036"/>
-      <w:bookmarkStart w:id="1083" w:name="_Toc526333200"/>
-      <w:bookmarkStart w:id="1084" w:name="_Toc526333370"/>
-      <w:bookmarkStart w:id="1085" w:name="_Toc526333535"/>
-      <w:bookmarkStart w:id="1086" w:name="_Toc526333698"/>
-      <w:bookmarkStart w:id="1087" w:name="_Toc526333861"/>
-      <w:bookmarkStart w:id="1088" w:name="_Toc526334024"/>
-      <w:bookmarkStart w:id="1089" w:name="_Toc526334187"/>
-      <w:bookmarkStart w:id="1090" w:name="_Toc526334351"/>
-      <w:bookmarkStart w:id="1091" w:name="_Toc526334514"/>
-      <w:bookmarkStart w:id="1092" w:name="_Toc526334678"/>
-      <w:bookmarkStart w:id="1093" w:name="_Toc526334842"/>
-      <w:bookmarkStart w:id="1094" w:name="_Toc526335007"/>
-      <w:bookmarkStart w:id="1095" w:name="_Toc526335171"/>
-      <w:bookmarkStart w:id="1096" w:name="_Toc526335336"/>
-      <w:bookmarkStart w:id="1097" w:name="_Toc526335499"/>
-      <w:bookmarkStart w:id="1098" w:name="_Toc526335662"/>
-      <w:bookmarkStart w:id="1099" w:name="_Toc526335835"/>
-      <w:bookmarkStart w:id="1100" w:name="_Toc526335978"/>
-      <w:bookmarkStart w:id="1101" w:name="_Toc526336122"/>
-      <w:bookmarkStart w:id="1102" w:name="_Toc526336266"/>
-      <w:bookmarkStart w:id="1103" w:name="_Toc526336409"/>
-      <w:bookmarkStart w:id="1104" w:name="_Toc526336578"/>
-      <w:bookmarkStart w:id="1105" w:name="_Toc526336748"/>
-      <w:bookmarkStart w:id="1106" w:name="_Toc526336918"/>
-      <w:bookmarkStart w:id="1107" w:name="_Toc526408276"/>
-      <w:bookmarkStart w:id="1108" w:name="_Toc526409064"/>
-      <w:bookmarkStart w:id="1109" w:name="_Toc526418620"/>
-      <w:bookmarkStart w:id="1110" w:name="_Toc364565"/>
-      <w:bookmarkStart w:id="1111" w:name="_Toc526332204"/>
-      <w:bookmarkStart w:id="1112" w:name="_Toc526332369"/>
-      <w:bookmarkStart w:id="1113" w:name="_Toc526332533"/>
-      <w:bookmarkStart w:id="1114" w:name="_Toc526332697"/>
-      <w:bookmarkStart w:id="1115" w:name="_Toc526332867"/>
-      <w:bookmarkStart w:id="1116" w:name="_Toc526333037"/>
-      <w:bookmarkStart w:id="1117" w:name="_Toc526333201"/>
-      <w:bookmarkStart w:id="1118" w:name="_Toc526333371"/>
-      <w:bookmarkStart w:id="1119" w:name="_Toc526333536"/>
-      <w:bookmarkStart w:id="1120" w:name="_Toc526333699"/>
-      <w:bookmarkStart w:id="1121" w:name="_Toc526333862"/>
-      <w:bookmarkStart w:id="1122" w:name="_Toc526334025"/>
-      <w:bookmarkStart w:id="1123" w:name="_Toc526334188"/>
-      <w:bookmarkStart w:id="1124" w:name="_Toc526334352"/>
-      <w:bookmarkStart w:id="1125" w:name="_Toc526334515"/>
-      <w:bookmarkStart w:id="1126" w:name="_Toc526334679"/>
-      <w:bookmarkStart w:id="1127" w:name="_Toc526334843"/>
-      <w:bookmarkStart w:id="1128" w:name="_Toc526335008"/>
-      <w:bookmarkStart w:id="1129" w:name="_Toc526335172"/>
-      <w:bookmarkStart w:id="1130" w:name="_Toc526335337"/>
-      <w:bookmarkStart w:id="1131" w:name="_Toc526335500"/>
-      <w:bookmarkStart w:id="1132" w:name="_Toc526335663"/>
-      <w:bookmarkStart w:id="1133" w:name="_Toc526335836"/>
-      <w:bookmarkStart w:id="1134" w:name="_Toc526335979"/>
-      <w:bookmarkStart w:id="1135" w:name="_Toc526336123"/>
-      <w:bookmarkStart w:id="1136" w:name="_Toc526336267"/>
-      <w:bookmarkStart w:id="1137" w:name="_Toc526336410"/>
-      <w:bookmarkStart w:id="1138" w:name="_Toc526336579"/>
-      <w:bookmarkStart w:id="1139" w:name="_Toc526336749"/>
-      <w:bookmarkStart w:id="1140" w:name="_Toc526336919"/>
-      <w:bookmarkStart w:id="1141" w:name="_Toc526408277"/>
-      <w:bookmarkStart w:id="1142" w:name="_Toc526409065"/>
-      <w:bookmarkStart w:id="1143" w:name="_Toc526418621"/>
-      <w:bookmarkStart w:id="1144" w:name="_Toc364566"/>
-      <w:bookmarkStart w:id="1145" w:name="_Toc526409066"/>
-      <w:bookmarkStart w:id="1146" w:name="_Toc526418622"/>
-      <w:bookmarkStart w:id="1147" w:name="_Toc364567"/>
-      <w:bookmarkStart w:id="1148" w:name="_Toc526409067"/>
-      <w:bookmarkStart w:id="1149" w:name="_Toc526418623"/>
-      <w:bookmarkStart w:id="1150" w:name="_Toc364568"/>
-      <w:bookmarkStart w:id="1151" w:name="_Toc526409086"/>
-      <w:bookmarkStart w:id="1152" w:name="_Toc526418642"/>
-      <w:bookmarkStart w:id="1153" w:name="_Toc364587"/>
-      <w:bookmarkStart w:id="1154" w:name="_Toc526332206"/>
-      <w:bookmarkStart w:id="1155" w:name="_Toc526332371"/>
-      <w:bookmarkStart w:id="1156" w:name="_Toc526332535"/>
-      <w:bookmarkStart w:id="1157" w:name="_Toc526332699"/>
-      <w:bookmarkStart w:id="1158" w:name="_Toc526332869"/>
-      <w:bookmarkStart w:id="1159" w:name="_Toc526333039"/>
-      <w:bookmarkStart w:id="1160" w:name="_Toc526333203"/>
-      <w:bookmarkStart w:id="1161" w:name="_Toc526333373"/>
-      <w:bookmarkStart w:id="1162" w:name="_Toc526333538"/>
-      <w:bookmarkStart w:id="1163" w:name="_Toc526333701"/>
-      <w:bookmarkStart w:id="1164" w:name="_Toc526333864"/>
-      <w:bookmarkStart w:id="1165" w:name="_Toc526334027"/>
-      <w:bookmarkStart w:id="1166" w:name="_Toc526334190"/>
-      <w:bookmarkStart w:id="1167" w:name="_Toc526334354"/>
-      <w:bookmarkStart w:id="1168" w:name="_Toc526334517"/>
-      <w:bookmarkStart w:id="1169" w:name="_Toc526334681"/>
-      <w:bookmarkStart w:id="1170" w:name="_Toc526334845"/>
-      <w:bookmarkStart w:id="1171" w:name="_Toc526335010"/>
-      <w:bookmarkStart w:id="1172" w:name="_Toc526335174"/>
-      <w:bookmarkStart w:id="1173" w:name="_Toc526335339"/>
-      <w:bookmarkStart w:id="1174" w:name="_Toc526335502"/>
-      <w:bookmarkStart w:id="1175" w:name="_Toc526335665"/>
-      <w:bookmarkStart w:id="1176" w:name="_Toc526408279"/>
-      <w:bookmarkStart w:id="1177" w:name="_Toc526409087"/>
-      <w:bookmarkStart w:id="1178" w:name="_Toc526418643"/>
-      <w:bookmarkStart w:id="1179" w:name="_Toc364588"/>
-      <w:bookmarkStart w:id="1180" w:name="_Toc526409088"/>
-      <w:bookmarkStart w:id="1181" w:name="_Toc526418644"/>
-      <w:bookmarkStart w:id="1182" w:name="_Toc364589"/>
-      <w:bookmarkStart w:id="1183" w:name="_Toc526409089"/>
-      <w:bookmarkStart w:id="1184" w:name="_Toc526418645"/>
-      <w:bookmarkStart w:id="1185" w:name="_Toc364590"/>
-      <w:bookmarkStart w:id="1186" w:name="_Toc526409090"/>
-      <w:bookmarkStart w:id="1187" w:name="_Toc526418646"/>
-      <w:bookmarkStart w:id="1188" w:name="_Toc364591"/>
-      <w:bookmarkStart w:id="1189" w:name="_Toc526409091"/>
-      <w:bookmarkStart w:id="1190" w:name="_Toc526418647"/>
-      <w:bookmarkStart w:id="1191" w:name="_Toc364592"/>
-      <w:bookmarkStart w:id="1192" w:name="_Toc526409092"/>
-      <w:bookmarkStart w:id="1193" w:name="_Toc526418648"/>
-      <w:bookmarkStart w:id="1194" w:name="_Toc364593"/>
-      <w:bookmarkStart w:id="1195" w:name="_Toc526409093"/>
-      <w:bookmarkStart w:id="1196" w:name="_Toc526418649"/>
-      <w:bookmarkStart w:id="1197" w:name="_Toc364594"/>
-      <w:bookmarkStart w:id="1198" w:name="_Toc526409094"/>
-      <w:bookmarkStart w:id="1199" w:name="_Toc526418650"/>
-      <w:bookmarkStart w:id="1200" w:name="_Toc364595"/>
-      <w:bookmarkStart w:id="1201" w:name="_Toc526360896"/>
-      <w:bookmarkStart w:id="1202" w:name="_Toc526362064"/>
-      <w:bookmarkStart w:id="1203" w:name="_Toc526362151"/>
-      <w:bookmarkStart w:id="1204" w:name="_Toc526367909"/>
-      <w:bookmarkStart w:id="1205" w:name="_Toc526408283"/>
-      <w:bookmarkStart w:id="1206" w:name="_Toc526408436"/>
-      <w:bookmarkStart w:id="1207" w:name="_Toc526408523"/>
-      <w:bookmarkStart w:id="1208" w:name="_Toc526408610"/>
-      <w:bookmarkStart w:id="1209" w:name="_Toc526409095"/>
-      <w:bookmarkStart w:id="1210" w:name="_Toc526418651"/>
-      <w:bookmarkStart w:id="1211" w:name="_Toc364596"/>
-      <w:bookmarkStart w:id="1212" w:name="_Toc526409096"/>
-      <w:bookmarkStart w:id="1213" w:name="_Toc526418652"/>
-      <w:bookmarkStart w:id="1214" w:name="_Toc364597"/>
-      <w:bookmarkStart w:id="1215" w:name="_Toc526409097"/>
-      <w:bookmarkStart w:id="1216" w:name="_Toc526418653"/>
-      <w:bookmarkStart w:id="1217" w:name="_Toc364598"/>
-      <w:bookmarkStart w:id="1218" w:name="_Toc526362066"/>
-      <w:bookmarkStart w:id="1219" w:name="_Toc526362153"/>
-      <w:bookmarkStart w:id="1220" w:name="_Toc526367911"/>
-      <w:bookmarkStart w:id="1221" w:name="_Toc526408285"/>
-      <w:bookmarkStart w:id="1222" w:name="_Toc526408438"/>
-      <w:bookmarkStart w:id="1223" w:name="_Toc526408525"/>
-      <w:bookmarkStart w:id="1224" w:name="_Toc526408612"/>
-      <w:bookmarkStart w:id="1225" w:name="_Toc526409098"/>
-      <w:bookmarkStart w:id="1226" w:name="_Toc526418654"/>
-      <w:bookmarkStart w:id="1227" w:name="_Toc364599"/>
-      <w:bookmarkStart w:id="1228" w:name="_Toc526334359"/>
-      <w:bookmarkStart w:id="1229" w:name="_Toc526334522"/>
-      <w:bookmarkStart w:id="1230" w:name="_Toc526334686"/>
-      <w:bookmarkStart w:id="1231" w:name="_Toc526409099"/>
-      <w:bookmarkStart w:id="1232" w:name="_Toc526418655"/>
-      <w:bookmarkStart w:id="1233" w:name="_Toc364600"/>
-      <w:bookmarkStart w:id="1234" w:name="_Toc526409100"/>
-      <w:bookmarkStart w:id="1235" w:name="_Toc526418656"/>
-      <w:bookmarkStart w:id="1236" w:name="_Toc364601"/>
-      <w:bookmarkStart w:id="1237" w:name="_Toc526409101"/>
-      <w:bookmarkStart w:id="1238" w:name="_Toc526418657"/>
-      <w:bookmarkStart w:id="1239" w:name="_Toc364602"/>
-      <w:bookmarkStart w:id="1240" w:name="_Toc526409102"/>
-      <w:bookmarkStart w:id="1241" w:name="_Toc526418658"/>
-      <w:bookmarkStart w:id="1242" w:name="_Toc364603"/>
-      <w:bookmarkStart w:id="1243" w:name="_Toc526409103"/>
-      <w:bookmarkStart w:id="1244" w:name="_Toc526418659"/>
-      <w:bookmarkStart w:id="1245" w:name="_Toc364604"/>
-      <w:bookmarkStart w:id="1246" w:name="_Toc526409104"/>
-      <w:bookmarkStart w:id="1247" w:name="_Toc526418660"/>
-      <w:bookmarkStart w:id="1248" w:name="_Toc364605"/>
-      <w:bookmarkStart w:id="1249" w:name="_Toc526362068"/>
-      <w:bookmarkStart w:id="1250" w:name="_Toc526362155"/>
-      <w:bookmarkStart w:id="1251" w:name="_Toc526367913"/>
-      <w:bookmarkStart w:id="1252" w:name="_Toc526408287"/>
-      <w:bookmarkStart w:id="1253" w:name="_Toc526408440"/>
-      <w:bookmarkStart w:id="1254" w:name="_Toc526408527"/>
-      <w:bookmarkStart w:id="1255" w:name="_Toc526408614"/>
-      <w:bookmarkStart w:id="1256" w:name="_Toc526409105"/>
-      <w:bookmarkStart w:id="1257" w:name="_Toc526418661"/>
-      <w:bookmarkStart w:id="1258" w:name="_Toc364606"/>
-      <w:bookmarkStart w:id="1259" w:name="_Toc526409106"/>
-      <w:bookmarkStart w:id="1260" w:name="_Toc526418662"/>
-      <w:bookmarkStart w:id="1261" w:name="_Toc364607"/>
-      <w:bookmarkStart w:id="1262" w:name="_Toc526409107"/>
-      <w:bookmarkStart w:id="1263" w:name="_Toc526418663"/>
-      <w:bookmarkStart w:id="1264" w:name="_Toc364608"/>
-      <w:bookmarkStart w:id="1265" w:name="_Toc526409108"/>
-      <w:bookmarkStart w:id="1266" w:name="_Toc526418664"/>
-      <w:bookmarkStart w:id="1267" w:name="_Toc364609"/>
-      <w:bookmarkStart w:id="1268" w:name="_Toc526409109"/>
-      <w:bookmarkStart w:id="1269" w:name="_Toc526418665"/>
-      <w:bookmarkStart w:id="1270" w:name="_Toc364610"/>
-      <w:bookmarkStart w:id="1271" w:name="_Toc526409110"/>
-      <w:bookmarkStart w:id="1272" w:name="_Toc526418666"/>
-      <w:bookmarkStart w:id="1273" w:name="_Toc364611"/>
-      <w:bookmarkStart w:id="1274" w:name="_Toc526409111"/>
-      <w:bookmarkStart w:id="1275" w:name="_Toc526418667"/>
-      <w:bookmarkStart w:id="1276" w:name="_Toc364612"/>
-      <w:bookmarkStart w:id="1277" w:name="_Toc526362070"/>
-      <w:bookmarkStart w:id="1278" w:name="_Toc526362157"/>
-      <w:bookmarkStart w:id="1279" w:name="_Toc526367915"/>
-      <w:bookmarkStart w:id="1280" w:name="_Toc526408289"/>
-      <w:bookmarkStart w:id="1281" w:name="_Toc526408442"/>
-      <w:bookmarkStart w:id="1282" w:name="_Toc526408529"/>
-      <w:bookmarkStart w:id="1283" w:name="_Toc526408616"/>
-      <w:bookmarkStart w:id="1284" w:name="_Toc526409112"/>
-      <w:bookmarkStart w:id="1285" w:name="_Toc526418668"/>
-      <w:bookmarkStart w:id="1286" w:name="_Toc364613"/>
-      <w:bookmarkStart w:id="1287" w:name="_Toc381533"/>
+      <w:bookmarkStart w:id="3" w:name="_Toc526409017"/>
+      <w:bookmarkStart w:id="4" w:name="_Toc526418573"/>
+      <w:bookmarkStart w:id="5" w:name="_Toc364518"/>
+      <w:bookmarkStart w:id="6" w:name="_Toc526409018"/>
+      <w:bookmarkStart w:id="7" w:name="_Toc526418574"/>
+      <w:bookmarkStart w:id="8" w:name="_Toc364519"/>
+      <w:bookmarkStart w:id="9" w:name="_Toc526274655"/>
+      <w:bookmarkStart w:id="10" w:name="_Toc526279192"/>
+      <w:bookmarkStart w:id="11" w:name="_Toc526280520"/>
+      <w:bookmarkStart w:id="12" w:name="_Toc526323156"/>
+      <w:bookmarkStart w:id="13" w:name="_Toc526323378"/>
+      <w:bookmarkStart w:id="14" w:name="_Toc526323432"/>
+      <w:bookmarkStart w:id="15" w:name="_Toc526323588"/>
+      <w:bookmarkStart w:id="16" w:name="_Toc526323642"/>
+      <w:bookmarkStart w:id="17" w:name="_Toc526332172"/>
+      <w:bookmarkStart w:id="18" w:name="_Toc526332337"/>
+      <w:bookmarkStart w:id="19" w:name="_Toc526332501"/>
+      <w:bookmarkStart w:id="20" w:name="_Toc526332665"/>
+      <w:bookmarkStart w:id="21" w:name="_Toc526332835"/>
+      <w:bookmarkStart w:id="22" w:name="_Toc526333005"/>
+      <w:bookmarkStart w:id="23" w:name="_Toc526333169"/>
+      <w:bookmarkStart w:id="24" w:name="_Toc526333339"/>
+      <w:bookmarkStart w:id="25" w:name="_Toc526333503"/>
+      <w:bookmarkStart w:id="26" w:name="_Toc526333668"/>
+      <w:bookmarkStart w:id="27" w:name="_Toc526333831"/>
+      <w:bookmarkStart w:id="28" w:name="_Toc526333994"/>
+      <w:bookmarkStart w:id="29" w:name="_Toc526334157"/>
+      <w:bookmarkStart w:id="30" w:name="_Toc526334321"/>
+      <w:bookmarkStart w:id="31" w:name="_Toc526334484"/>
+      <w:bookmarkStart w:id="32" w:name="_Toc526334648"/>
+      <w:bookmarkStart w:id="33" w:name="_Toc526334812"/>
+      <w:bookmarkStart w:id="34" w:name="_Toc526334977"/>
+      <w:bookmarkStart w:id="35" w:name="_Toc526335141"/>
+      <w:bookmarkStart w:id="36" w:name="_Toc526335306"/>
+      <w:bookmarkStart w:id="37" w:name="_Toc526335469"/>
+      <w:bookmarkStart w:id="38" w:name="_Toc526335632"/>
+      <w:bookmarkStart w:id="39" w:name="_Toc526335806"/>
+      <w:bookmarkStart w:id="40" w:name="_Toc526335948"/>
+      <w:bookmarkStart w:id="41" w:name="_Toc526336092"/>
+      <w:bookmarkStart w:id="42" w:name="_Toc526336236"/>
+      <w:bookmarkStart w:id="43" w:name="_Toc526336379"/>
+      <w:bookmarkStart w:id="44" w:name="_Toc526336548"/>
+      <w:bookmarkStart w:id="45" w:name="_Toc526336718"/>
+      <w:bookmarkStart w:id="46" w:name="_Toc526336888"/>
+      <w:bookmarkStart w:id="47" w:name="_Toc526337058"/>
+      <w:bookmarkStart w:id="48" w:name="_Toc526360866"/>
+      <w:bookmarkStart w:id="49" w:name="_Toc526362034"/>
+      <w:bookmarkStart w:id="50" w:name="_Toc526362121"/>
+      <w:bookmarkStart w:id="51" w:name="_Toc526367879"/>
+      <w:bookmarkStart w:id="52" w:name="_Toc526408245"/>
+      <w:bookmarkStart w:id="53" w:name="_Toc526408406"/>
+      <w:bookmarkStart w:id="54" w:name="_Toc526408493"/>
+      <w:bookmarkStart w:id="55" w:name="_Toc526408580"/>
+      <w:bookmarkStart w:id="56" w:name="_Toc526409019"/>
+      <w:bookmarkStart w:id="57" w:name="_Toc526418575"/>
+      <w:bookmarkStart w:id="58" w:name="_Toc364520"/>
+      <w:bookmarkStart w:id="59" w:name="_Toc526409020"/>
+      <w:bookmarkStart w:id="60" w:name="_Toc526418576"/>
+      <w:bookmarkStart w:id="61" w:name="_Toc364521"/>
+      <w:bookmarkStart w:id="62" w:name="_Toc526279194"/>
+      <w:bookmarkStart w:id="63" w:name="_Toc526280522"/>
+      <w:bookmarkStart w:id="64" w:name="_Toc526323158"/>
+      <w:bookmarkStart w:id="65" w:name="_Toc526323380"/>
+      <w:bookmarkStart w:id="66" w:name="_Toc526323434"/>
+      <w:bookmarkStart w:id="67" w:name="_Toc526323590"/>
+      <w:bookmarkStart w:id="68" w:name="_Toc526323644"/>
+      <w:bookmarkStart w:id="69" w:name="_Toc526332174"/>
+      <w:bookmarkStart w:id="70" w:name="_Toc526332339"/>
+      <w:bookmarkStart w:id="71" w:name="_Toc526332503"/>
+      <w:bookmarkStart w:id="72" w:name="_Toc526332667"/>
+      <w:bookmarkStart w:id="73" w:name="_Toc526332837"/>
+      <w:bookmarkStart w:id="74" w:name="_Toc526333007"/>
+      <w:bookmarkStart w:id="75" w:name="_Toc526333171"/>
+      <w:bookmarkStart w:id="76" w:name="_Toc526333341"/>
+      <w:bookmarkStart w:id="77" w:name="_Toc526333505"/>
+      <w:bookmarkStart w:id="78" w:name="_Toc526333670"/>
+      <w:bookmarkStart w:id="79" w:name="_Toc526333833"/>
+      <w:bookmarkStart w:id="80" w:name="_Toc526333996"/>
+      <w:bookmarkStart w:id="81" w:name="_Toc526334159"/>
+      <w:bookmarkStart w:id="82" w:name="_Toc526334323"/>
+      <w:bookmarkStart w:id="83" w:name="_Toc526334486"/>
+      <w:bookmarkStart w:id="84" w:name="_Toc526334650"/>
+      <w:bookmarkStart w:id="85" w:name="_Toc526334814"/>
+      <w:bookmarkStart w:id="86" w:name="_Toc526334979"/>
+      <w:bookmarkStart w:id="87" w:name="_Toc526335143"/>
+      <w:bookmarkStart w:id="88" w:name="_Toc526335308"/>
+      <w:bookmarkStart w:id="89" w:name="_Toc526335471"/>
+      <w:bookmarkStart w:id="90" w:name="_Toc526335634"/>
+      <w:bookmarkStart w:id="91" w:name="_Toc526335808"/>
+      <w:bookmarkStart w:id="92" w:name="_Toc526335950"/>
+      <w:bookmarkStart w:id="93" w:name="_Toc526336094"/>
+      <w:bookmarkStart w:id="94" w:name="_Toc526336238"/>
+      <w:bookmarkStart w:id="95" w:name="_Toc526336381"/>
+      <w:bookmarkStart w:id="96" w:name="_Toc526336550"/>
+      <w:bookmarkStart w:id="97" w:name="_Toc526336720"/>
+      <w:bookmarkStart w:id="98" w:name="_Toc526336890"/>
+      <w:bookmarkStart w:id="99" w:name="_Toc526337060"/>
+      <w:bookmarkStart w:id="100" w:name="_Toc526360868"/>
+      <w:bookmarkStart w:id="101" w:name="_Toc526362036"/>
+      <w:bookmarkStart w:id="102" w:name="_Toc526362123"/>
+      <w:bookmarkStart w:id="103" w:name="_Toc526367881"/>
+      <w:bookmarkStart w:id="104" w:name="_Toc526408247"/>
+      <w:bookmarkStart w:id="105" w:name="_Toc526408408"/>
+      <w:bookmarkStart w:id="106" w:name="_Toc526408495"/>
+      <w:bookmarkStart w:id="107" w:name="_Toc526408582"/>
+      <w:bookmarkStart w:id="108" w:name="_Toc526409021"/>
+      <w:bookmarkStart w:id="109" w:name="_Toc526418577"/>
+      <w:bookmarkStart w:id="110" w:name="_Toc364522"/>
+      <w:bookmarkStart w:id="111" w:name="_Toc526274657"/>
+      <w:bookmarkStart w:id="112" w:name="_Toc526279195"/>
+      <w:bookmarkStart w:id="113" w:name="_Toc526280523"/>
+      <w:bookmarkStart w:id="114" w:name="_Toc526323159"/>
+      <w:bookmarkStart w:id="115" w:name="_Toc526323381"/>
+      <w:bookmarkStart w:id="116" w:name="_Toc526323435"/>
+      <w:bookmarkStart w:id="117" w:name="_Toc526323591"/>
+      <w:bookmarkStart w:id="118" w:name="_Toc526323645"/>
+      <w:bookmarkStart w:id="119" w:name="_Toc526332175"/>
+      <w:bookmarkStart w:id="120" w:name="_Toc526332340"/>
+      <w:bookmarkStart w:id="121" w:name="_Toc526332504"/>
+      <w:bookmarkStart w:id="122" w:name="_Toc526332668"/>
+      <w:bookmarkStart w:id="123" w:name="_Toc526332838"/>
+      <w:bookmarkStart w:id="124" w:name="_Toc526333008"/>
+      <w:bookmarkStart w:id="125" w:name="_Toc526333172"/>
+      <w:bookmarkStart w:id="126" w:name="_Toc526333342"/>
+      <w:bookmarkStart w:id="127" w:name="_Toc526333506"/>
+      <w:bookmarkStart w:id="128" w:name="_Toc526333671"/>
+      <w:bookmarkStart w:id="129" w:name="_Toc526333834"/>
+      <w:bookmarkStart w:id="130" w:name="_Toc526333997"/>
+      <w:bookmarkStart w:id="131" w:name="_Toc526334160"/>
+      <w:bookmarkStart w:id="132" w:name="_Toc526334324"/>
+      <w:bookmarkStart w:id="133" w:name="_Toc526334487"/>
+      <w:bookmarkStart w:id="134" w:name="_Toc526334651"/>
+      <w:bookmarkStart w:id="135" w:name="_Toc526334815"/>
+      <w:bookmarkStart w:id="136" w:name="_Toc526334980"/>
+      <w:bookmarkStart w:id="137" w:name="_Toc526335144"/>
+      <w:bookmarkStart w:id="138" w:name="_Toc526335309"/>
+      <w:bookmarkStart w:id="139" w:name="_Toc526335472"/>
+      <w:bookmarkStart w:id="140" w:name="_Toc526335635"/>
+      <w:bookmarkStart w:id="141" w:name="_Toc526335809"/>
+      <w:bookmarkStart w:id="142" w:name="_Toc526335951"/>
+      <w:bookmarkStart w:id="143" w:name="_Toc526336095"/>
+      <w:bookmarkStart w:id="144" w:name="_Toc526336239"/>
+      <w:bookmarkStart w:id="145" w:name="_Toc526336382"/>
+      <w:bookmarkStart w:id="146" w:name="_Toc526336551"/>
+      <w:bookmarkStart w:id="147" w:name="_Toc526336721"/>
+      <w:bookmarkStart w:id="148" w:name="_Toc526336891"/>
+      <w:bookmarkStart w:id="149" w:name="_Toc526337061"/>
+      <w:bookmarkStart w:id="150" w:name="_Toc526360869"/>
+      <w:bookmarkStart w:id="151" w:name="_Toc526362037"/>
+      <w:bookmarkStart w:id="152" w:name="_Toc526362124"/>
+      <w:bookmarkStart w:id="153" w:name="_Toc526367882"/>
+      <w:bookmarkStart w:id="154" w:name="_Toc526408248"/>
+      <w:bookmarkStart w:id="155" w:name="_Toc526408409"/>
+      <w:bookmarkStart w:id="156" w:name="_Toc526408496"/>
+      <w:bookmarkStart w:id="157" w:name="_Toc526408583"/>
+      <w:bookmarkStart w:id="158" w:name="_Toc526409022"/>
+      <w:bookmarkStart w:id="159" w:name="_Toc526418578"/>
+      <w:bookmarkStart w:id="160" w:name="_Toc364523"/>
+      <w:bookmarkStart w:id="161" w:name="_Toc526409023"/>
+      <w:bookmarkStart w:id="162" w:name="_Toc526418579"/>
+      <w:bookmarkStart w:id="163" w:name="_Toc364524"/>
+      <w:bookmarkStart w:id="164" w:name="_Toc526279197"/>
+      <w:bookmarkStart w:id="165" w:name="_Toc526280525"/>
+      <w:bookmarkStart w:id="166" w:name="_Toc526323161"/>
+      <w:bookmarkStart w:id="167" w:name="_Toc526323383"/>
+      <w:bookmarkStart w:id="168" w:name="_Toc526323437"/>
+      <w:bookmarkStart w:id="169" w:name="_Toc526323593"/>
+      <w:bookmarkStart w:id="170" w:name="_Toc526323647"/>
+      <w:bookmarkStart w:id="171" w:name="_Toc526332177"/>
+      <w:bookmarkStart w:id="172" w:name="_Toc526332342"/>
+      <w:bookmarkStart w:id="173" w:name="_Toc526332506"/>
+      <w:bookmarkStart w:id="174" w:name="_Toc526332670"/>
+      <w:bookmarkStart w:id="175" w:name="_Toc526332840"/>
+      <w:bookmarkStart w:id="176" w:name="_Toc526333010"/>
+      <w:bookmarkStart w:id="177" w:name="_Toc526333174"/>
+      <w:bookmarkStart w:id="178" w:name="_Toc526333344"/>
+      <w:bookmarkStart w:id="179" w:name="_Toc526333508"/>
+      <w:bookmarkStart w:id="180" w:name="_Toc526333673"/>
+      <w:bookmarkStart w:id="181" w:name="_Toc526333836"/>
+      <w:bookmarkStart w:id="182" w:name="_Toc526333999"/>
+      <w:bookmarkStart w:id="183" w:name="_Toc526334162"/>
+      <w:bookmarkStart w:id="184" w:name="_Toc526334326"/>
+      <w:bookmarkStart w:id="185" w:name="_Toc526334489"/>
+      <w:bookmarkStart w:id="186" w:name="_Toc526334653"/>
+      <w:bookmarkStart w:id="187" w:name="_Toc526334817"/>
+      <w:bookmarkStart w:id="188" w:name="_Toc526334982"/>
+      <w:bookmarkStart w:id="189" w:name="_Toc526335146"/>
+      <w:bookmarkStart w:id="190" w:name="_Toc526335311"/>
+      <w:bookmarkStart w:id="191" w:name="_Toc526335474"/>
+      <w:bookmarkStart w:id="192" w:name="_Toc526335637"/>
+      <w:bookmarkStart w:id="193" w:name="_Toc526335811"/>
+      <w:bookmarkStart w:id="194" w:name="_Toc526335953"/>
+      <w:bookmarkStart w:id="195" w:name="_Toc526336097"/>
+      <w:bookmarkStart w:id="196" w:name="_Toc526336241"/>
+      <w:bookmarkStart w:id="197" w:name="_Toc526336384"/>
+      <w:bookmarkStart w:id="198" w:name="_Toc526336553"/>
+      <w:bookmarkStart w:id="199" w:name="_Toc526336723"/>
+      <w:bookmarkStart w:id="200" w:name="_Toc526336893"/>
+      <w:bookmarkStart w:id="201" w:name="_Toc526337063"/>
+      <w:bookmarkStart w:id="202" w:name="_Toc526360871"/>
+      <w:bookmarkStart w:id="203" w:name="_Toc526362039"/>
+      <w:bookmarkStart w:id="204" w:name="_Toc526362126"/>
+      <w:bookmarkStart w:id="205" w:name="_Toc526367884"/>
+      <w:bookmarkStart w:id="206" w:name="_Toc526408250"/>
+      <w:bookmarkStart w:id="207" w:name="_Toc526408411"/>
+      <w:bookmarkStart w:id="208" w:name="_Toc526408498"/>
+      <w:bookmarkStart w:id="209" w:name="_Toc526408585"/>
+      <w:bookmarkStart w:id="210" w:name="_Toc526409024"/>
+      <w:bookmarkStart w:id="211" w:name="_Toc526418580"/>
+      <w:bookmarkStart w:id="212" w:name="_Toc364525"/>
+      <w:bookmarkStart w:id="213" w:name="_Toc526274660"/>
+      <w:bookmarkStart w:id="214" w:name="_Toc526279199"/>
+      <w:bookmarkStart w:id="215" w:name="_Toc526280527"/>
+      <w:bookmarkStart w:id="216" w:name="_Toc526323163"/>
+      <w:bookmarkStart w:id="217" w:name="_Toc526323385"/>
+      <w:bookmarkStart w:id="218" w:name="_Toc526323439"/>
+      <w:bookmarkStart w:id="219" w:name="_Toc526323595"/>
+      <w:bookmarkStart w:id="220" w:name="_Toc526323649"/>
+      <w:bookmarkStart w:id="221" w:name="_Toc526332179"/>
+      <w:bookmarkStart w:id="222" w:name="_Toc526332344"/>
+      <w:bookmarkStart w:id="223" w:name="_Toc526332508"/>
+      <w:bookmarkStart w:id="224" w:name="_Toc526332672"/>
+      <w:bookmarkStart w:id="225" w:name="_Toc526332842"/>
+      <w:bookmarkStart w:id="226" w:name="_Toc526333012"/>
+      <w:bookmarkStart w:id="227" w:name="_Toc526333176"/>
+      <w:bookmarkStart w:id="228" w:name="_Toc526333346"/>
+      <w:bookmarkStart w:id="229" w:name="_Toc526333510"/>
+      <w:bookmarkStart w:id="230" w:name="_Toc526333675"/>
+      <w:bookmarkStart w:id="231" w:name="_Toc526333838"/>
+      <w:bookmarkStart w:id="232" w:name="_Toc526334001"/>
+      <w:bookmarkStart w:id="233" w:name="_Toc526334164"/>
+      <w:bookmarkStart w:id="234" w:name="_Toc526334328"/>
+      <w:bookmarkStart w:id="235" w:name="_Toc526334491"/>
+      <w:bookmarkStart w:id="236" w:name="_Toc526334655"/>
+      <w:bookmarkStart w:id="237" w:name="_Toc526334819"/>
+      <w:bookmarkStart w:id="238" w:name="_Toc526334984"/>
+      <w:bookmarkStart w:id="239" w:name="_Toc526335148"/>
+      <w:bookmarkStart w:id="240" w:name="_Toc526335313"/>
+      <w:bookmarkStart w:id="241" w:name="_Toc526335476"/>
+      <w:bookmarkStart w:id="242" w:name="_Toc526335639"/>
+      <w:bookmarkStart w:id="243" w:name="_Toc526335813"/>
+      <w:bookmarkStart w:id="244" w:name="_Toc526335955"/>
+      <w:bookmarkStart w:id="245" w:name="_Toc526336099"/>
+      <w:bookmarkStart w:id="246" w:name="_Toc526336243"/>
+      <w:bookmarkStart w:id="247" w:name="_Toc526336386"/>
+      <w:bookmarkStart w:id="248" w:name="_Toc526336555"/>
+      <w:bookmarkStart w:id="249" w:name="_Toc526336725"/>
+      <w:bookmarkStart w:id="250" w:name="_Toc526336895"/>
+      <w:bookmarkStart w:id="251" w:name="_Toc526337065"/>
+      <w:bookmarkStart w:id="252" w:name="_Toc526360873"/>
+      <w:bookmarkStart w:id="253" w:name="_Toc526362041"/>
+      <w:bookmarkStart w:id="254" w:name="_Toc526362128"/>
+      <w:bookmarkStart w:id="255" w:name="_Toc526367886"/>
+      <w:bookmarkStart w:id="256" w:name="_Toc526408252"/>
+      <w:bookmarkStart w:id="257" w:name="_Toc526408413"/>
+      <w:bookmarkStart w:id="258" w:name="_Toc526408500"/>
+      <w:bookmarkStart w:id="259" w:name="_Toc526408587"/>
+      <w:bookmarkStart w:id="260" w:name="_Toc526409026"/>
+      <w:bookmarkStart w:id="261" w:name="_Toc526418582"/>
+      <w:bookmarkStart w:id="262" w:name="_Toc364527"/>
+      <w:bookmarkStart w:id="263" w:name="_Toc526274662"/>
+      <w:bookmarkStart w:id="264" w:name="_Toc526279201"/>
+      <w:bookmarkStart w:id="265" w:name="_Toc526280529"/>
+      <w:bookmarkStart w:id="266" w:name="_Toc526323165"/>
+      <w:bookmarkStart w:id="267" w:name="_Toc526323387"/>
+      <w:bookmarkStart w:id="268" w:name="_Toc526323441"/>
+      <w:bookmarkStart w:id="269" w:name="_Toc526323597"/>
+      <w:bookmarkStart w:id="270" w:name="_Toc526323651"/>
+      <w:bookmarkStart w:id="271" w:name="_Toc526332181"/>
+      <w:bookmarkStart w:id="272" w:name="_Toc526332346"/>
+      <w:bookmarkStart w:id="273" w:name="_Toc526332510"/>
+      <w:bookmarkStart w:id="274" w:name="_Toc526332674"/>
+      <w:bookmarkStart w:id="275" w:name="_Toc526332844"/>
+      <w:bookmarkStart w:id="276" w:name="_Toc526333014"/>
+      <w:bookmarkStart w:id="277" w:name="_Toc526333178"/>
+      <w:bookmarkStart w:id="278" w:name="_Toc526333348"/>
+      <w:bookmarkStart w:id="279" w:name="_Toc526333512"/>
+      <w:bookmarkStart w:id="280" w:name="_Toc526333677"/>
+      <w:bookmarkStart w:id="281" w:name="_Toc526333840"/>
+      <w:bookmarkStart w:id="282" w:name="_Toc526334003"/>
+      <w:bookmarkStart w:id="283" w:name="_Toc526334166"/>
+      <w:bookmarkStart w:id="284" w:name="_Toc526334330"/>
+      <w:bookmarkStart w:id="285" w:name="_Toc526334493"/>
+      <w:bookmarkStart w:id="286" w:name="_Toc526334657"/>
+      <w:bookmarkStart w:id="287" w:name="_Toc526334821"/>
+      <w:bookmarkStart w:id="288" w:name="_Toc526334986"/>
+      <w:bookmarkStart w:id="289" w:name="_Toc526335150"/>
+      <w:bookmarkStart w:id="290" w:name="_Toc526335315"/>
+      <w:bookmarkStart w:id="291" w:name="_Toc526335478"/>
+      <w:bookmarkStart w:id="292" w:name="_Toc526335641"/>
+      <w:bookmarkStart w:id="293" w:name="_Toc526335815"/>
+      <w:bookmarkStart w:id="294" w:name="_Toc526335957"/>
+      <w:bookmarkStart w:id="295" w:name="_Toc526336101"/>
+      <w:bookmarkStart w:id="296" w:name="_Toc526336245"/>
+      <w:bookmarkStart w:id="297" w:name="_Toc526336388"/>
+      <w:bookmarkStart w:id="298" w:name="_Toc526336557"/>
+      <w:bookmarkStart w:id="299" w:name="_Toc526336727"/>
+      <w:bookmarkStart w:id="300" w:name="_Toc526336897"/>
+      <w:bookmarkStart w:id="301" w:name="_Toc526337067"/>
+      <w:bookmarkStart w:id="302" w:name="_Toc526360875"/>
+      <w:bookmarkStart w:id="303" w:name="_Toc526362043"/>
+      <w:bookmarkStart w:id="304" w:name="_Toc526362130"/>
+      <w:bookmarkStart w:id="305" w:name="_Toc526367888"/>
+      <w:bookmarkStart w:id="306" w:name="_Toc526408254"/>
+      <w:bookmarkStart w:id="307" w:name="_Toc526408415"/>
+      <w:bookmarkStart w:id="308" w:name="_Toc526408502"/>
+      <w:bookmarkStart w:id="309" w:name="_Toc526408589"/>
+      <w:bookmarkStart w:id="310" w:name="_Toc526409028"/>
+      <w:bookmarkStart w:id="311" w:name="_Toc526418584"/>
+      <w:bookmarkStart w:id="312" w:name="_Toc364529"/>
+      <w:bookmarkStart w:id="313" w:name="_Toc526274663"/>
+      <w:bookmarkStart w:id="314" w:name="_Toc526279202"/>
+      <w:bookmarkStart w:id="315" w:name="_Toc526280530"/>
+      <w:bookmarkStart w:id="316" w:name="_Toc526323166"/>
+      <w:bookmarkStart w:id="317" w:name="_Toc526323388"/>
+      <w:bookmarkStart w:id="318" w:name="_Toc526323442"/>
+      <w:bookmarkStart w:id="319" w:name="_Toc526323598"/>
+      <w:bookmarkStart w:id="320" w:name="_Toc526323652"/>
+      <w:bookmarkStart w:id="321" w:name="_Toc526332182"/>
+      <w:bookmarkStart w:id="322" w:name="_Toc526332347"/>
+      <w:bookmarkStart w:id="323" w:name="_Toc526332511"/>
+      <w:bookmarkStart w:id="324" w:name="_Toc526332675"/>
+      <w:bookmarkStart w:id="325" w:name="_Toc526332845"/>
+      <w:bookmarkStart w:id="326" w:name="_Toc526333015"/>
+      <w:bookmarkStart w:id="327" w:name="_Toc526333179"/>
+      <w:bookmarkStart w:id="328" w:name="_Toc526333349"/>
+      <w:bookmarkStart w:id="329" w:name="_Toc526333513"/>
+      <w:bookmarkStart w:id="330" w:name="_Toc526333678"/>
+      <w:bookmarkStart w:id="331" w:name="_Toc526333841"/>
+      <w:bookmarkStart w:id="332" w:name="_Toc526334004"/>
+      <w:bookmarkStart w:id="333" w:name="_Toc526334167"/>
+      <w:bookmarkStart w:id="334" w:name="_Toc526334331"/>
+      <w:bookmarkStart w:id="335" w:name="_Toc526334494"/>
+      <w:bookmarkStart w:id="336" w:name="_Toc526334658"/>
+      <w:bookmarkStart w:id="337" w:name="_Toc526334822"/>
+      <w:bookmarkStart w:id="338" w:name="_Toc526334987"/>
+      <w:bookmarkStart w:id="339" w:name="_Toc526335151"/>
+      <w:bookmarkStart w:id="340" w:name="_Toc526335316"/>
+      <w:bookmarkStart w:id="341" w:name="_Toc526335479"/>
+      <w:bookmarkStart w:id="342" w:name="_Toc526335642"/>
+      <w:bookmarkStart w:id="343" w:name="_Toc526335816"/>
+      <w:bookmarkStart w:id="344" w:name="_Toc526335958"/>
+      <w:bookmarkStart w:id="345" w:name="_Toc526336102"/>
+      <w:bookmarkStart w:id="346" w:name="_Toc526336246"/>
+      <w:bookmarkStart w:id="347" w:name="_Toc526336389"/>
+      <w:bookmarkStart w:id="348" w:name="_Toc526336558"/>
+      <w:bookmarkStart w:id="349" w:name="_Toc526336728"/>
+      <w:bookmarkStart w:id="350" w:name="_Toc526336898"/>
+      <w:bookmarkStart w:id="351" w:name="_Toc526337068"/>
+      <w:bookmarkStart w:id="352" w:name="_Toc526360876"/>
+      <w:bookmarkStart w:id="353" w:name="_Toc526362044"/>
+      <w:bookmarkStart w:id="354" w:name="_Toc526362131"/>
+      <w:bookmarkStart w:id="355" w:name="_Toc526367889"/>
+      <w:bookmarkStart w:id="356" w:name="_Toc526408255"/>
+      <w:bookmarkStart w:id="357" w:name="_Toc526408416"/>
+      <w:bookmarkStart w:id="358" w:name="_Toc526408503"/>
+      <w:bookmarkStart w:id="359" w:name="_Toc526408590"/>
+      <w:bookmarkStart w:id="360" w:name="_Toc526409029"/>
+      <w:bookmarkStart w:id="361" w:name="_Toc526418585"/>
+      <w:bookmarkStart w:id="362" w:name="_Toc364530"/>
+      <w:bookmarkStart w:id="363" w:name="_Toc526274664"/>
+      <w:bookmarkStart w:id="364" w:name="_Toc526279203"/>
+      <w:bookmarkStart w:id="365" w:name="_Toc526280531"/>
+      <w:bookmarkStart w:id="366" w:name="_Toc526323167"/>
+      <w:bookmarkStart w:id="367" w:name="_Toc526323389"/>
+      <w:bookmarkStart w:id="368" w:name="_Toc526323443"/>
+      <w:bookmarkStart w:id="369" w:name="_Toc526323599"/>
+      <w:bookmarkStart w:id="370" w:name="_Toc526323653"/>
+      <w:bookmarkStart w:id="371" w:name="_Toc526332183"/>
+      <w:bookmarkStart w:id="372" w:name="_Toc526332348"/>
+      <w:bookmarkStart w:id="373" w:name="_Toc526332512"/>
+      <w:bookmarkStart w:id="374" w:name="_Toc526332676"/>
+      <w:bookmarkStart w:id="375" w:name="_Toc526332846"/>
+      <w:bookmarkStart w:id="376" w:name="_Toc526333016"/>
+      <w:bookmarkStart w:id="377" w:name="_Toc526333180"/>
+      <w:bookmarkStart w:id="378" w:name="_Toc526333350"/>
+      <w:bookmarkStart w:id="379" w:name="_Toc526333514"/>
+      <w:bookmarkStart w:id="380" w:name="_Toc526333679"/>
+      <w:bookmarkStart w:id="381" w:name="_Toc526333842"/>
+      <w:bookmarkStart w:id="382" w:name="_Toc526334005"/>
+      <w:bookmarkStart w:id="383" w:name="_Toc526334168"/>
+      <w:bookmarkStart w:id="384" w:name="_Toc526334332"/>
+      <w:bookmarkStart w:id="385" w:name="_Toc526334495"/>
+      <w:bookmarkStart w:id="386" w:name="_Toc526334659"/>
+      <w:bookmarkStart w:id="387" w:name="_Toc526334823"/>
+      <w:bookmarkStart w:id="388" w:name="_Toc526334988"/>
+      <w:bookmarkStart w:id="389" w:name="_Toc526335152"/>
+      <w:bookmarkStart w:id="390" w:name="_Toc526335317"/>
+      <w:bookmarkStart w:id="391" w:name="_Toc526335480"/>
+      <w:bookmarkStart w:id="392" w:name="_Toc526335643"/>
+      <w:bookmarkStart w:id="393" w:name="_Toc526335817"/>
+      <w:bookmarkStart w:id="394" w:name="_Toc526335959"/>
+      <w:bookmarkStart w:id="395" w:name="_Toc526336103"/>
+      <w:bookmarkStart w:id="396" w:name="_Toc526336247"/>
+      <w:bookmarkStart w:id="397" w:name="_Toc526336390"/>
+      <w:bookmarkStart w:id="398" w:name="_Toc526336559"/>
+      <w:bookmarkStart w:id="399" w:name="_Toc526336729"/>
+      <w:bookmarkStart w:id="400" w:name="_Toc526336899"/>
+      <w:bookmarkStart w:id="401" w:name="_Toc526337069"/>
+      <w:bookmarkStart w:id="402" w:name="_Toc526360877"/>
+      <w:bookmarkStart w:id="403" w:name="_Toc526362045"/>
+      <w:bookmarkStart w:id="404" w:name="_Toc526362132"/>
+      <w:bookmarkStart w:id="405" w:name="_Toc526367890"/>
+      <w:bookmarkStart w:id="406" w:name="_Toc526408256"/>
+      <w:bookmarkStart w:id="407" w:name="_Toc526408417"/>
+      <w:bookmarkStart w:id="408" w:name="_Toc526408504"/>
+      <w:bookmarkStart w:id="409" w:name="_Toc526408591"/>
+      <w:bookmarkStart w:id="410" w:name="_Toc526409030"/>
+      <w:bookmarkStart w:id="411" w:name="_Toc526418586"/>
+      <w:bookmarkStart w:id="412" w:name="_Toc364531"/>
+      <w:bookmarkStart w:id="413" w:name="_Toc526274665"/>
+      <w:bookmarkStart w:id="414" w:name="_Toc526279204"/>
+      <w:bookmarkStart w:id="415" w:name="_Toc526280532"/>
+      <w:bookmarkStart w:id="416" w:name="_Toc526323168"/>
+      <w:bookmarkStart w:id="417" w:name="_Toc526323390"/>
+      <w:bookmarkStart w:id="418" w:name="_Toc526323444"/>
+      <w:bookmarkStart w:id="419" w:name="_Toc526323600"/>
+      <w:bookmarkStart w:id="420" w:name="_Toc526323654"/>
+      <w:bookmarkStart w:id="421" w:name="_Toc526332184"/>
+      <w:bookmarkStart w:id="422" w:name="_Toc526332349"/>
+      <w:bookmarkStart w:id="423" w:name="_Toc526332513"/>
+      <w:bookmarkStart w:id="424" w:name="_Toc526332677"/>
+      <w:bookmarkStart w:id="425" w:name="_Toc526332847"/>
+      <w:bookmarkStart w:id="426" w:name="_Toc526333017"/>
+      <w:bookmarkStart w:id="427" w:name="_Toc526333181"/>
+      <w:bookmarkStart w:id="428" w:name="_Toc526333351"/>
+      <w:bookmarkStart w:id="429" w:name="_Toc526333515"/>
+      <w:bookmarkStart w:id="430" w:name="_Toc526333680"/>
+      <w:bookmarkStart w:id="431" w:name="_Toc526333843"/>
+      <w:bookmarkStart w:id="432" w:name="_Toc526334006"/>
+      <w:bookmarkStart w:id="433" w:name="_Toc526334169"/>
+      <w:bookmarkStart w:id="434" w:name="_Toc526334333"/>
+      <w:bookmarkStart w:id="435" w:name="_Toc526334496"/>
+      <w:bookmarkStart w:id="436" w:name="_Toc526334660"/>
+      <w:bookmarkStart w:id="437" w:name="_Toc526334824"/>
+      <w:bookmarkStart w:id="438" w:name="_Toc526334989"/>
+      <w:bookmarkStart w:id="439" w:name="_Toc526335153"/>
+      <w:bookmarkStart w:id="440" w:name="_Toc526335318"/>
+      <w:bookmarkStart w:id="441" w:name="_Toc526335481"/>
+      <w:bookmarkStart w:id="442" w:name="_Toc526335644"/>
+      <w:bookmarkStart w:id="443" w:name="_Toc526335818"/>
+      <w:bookmarkStart w:id="444" w:name="_Toc526335960"/>
+      <w:bookmarkStart w:id="445" w:name="_Toc526336104"/>
+      <w:bookmarkStart w:id="446" w:name="_Toc526336248"/>
+      <w:bookmarkStart w:id="447" w:name="_Toc526336391"/>
+      <w:bookmarkStart w:id="448" w:name="_Toc526336560"/>
+      <w:bookmarkStart w:id="449" w:name="_Toc526336730"/>
+      <w:bookmarkStart w:id="450" w:name="_Toc526336900"/>
+      <w:bookmarkStart w:id="451" w:name="_Toc526337070"/>
+      <w:bookmarkStart w:id="452" w:name="_Toc526360878"/>
+      <w:bookmarkStart w:id="453" w:name="_Toc526362046"/>
+      <w:bookmarkStart w:id="454" w:name="_Toc526362133"/>
+      <w:bookmarkStart w:id="455" w:name="_Toc526367891"/>
+      <w:bookmarkStart w:id="456" w:name="_Toc526408257"/>
+      <w:bookmarkStart w:id="457" w:name="_Toc526408418"/>
+      <w:bookmarkStart w:id="458" w:name="_Toc526408505"/>
+      <w:bookmarkStart w:id="459" w:name="_Toc526408592"/>
+      <w:bookmarkStart w:id="460" w:name="_Toc526409031"/>
+      <w:bookmarkStart w:id="461" w:name="_Toc526418587"/>
+      <w:bookmarkStart w:id="462" w:name="_Toc364532"/>
+      <w:bookmarkStart w:id="463" w:name="_Toc526274666"/>
+      <w:bookmarkStart w:id="464" w:name="_Toc526279205"/>
+      <w:bookmarkStart w:id="465" w:name="_Toc526280533"/>
+      <w:bookmarkStart w:id="466" w:name="_Toc526323169"/>
+      <w:bookmarkStart w:id="467" w:name="_Toc526323391"/>
+      <w:bookmarkStart w:id="468" w:name="_Toc526323445"/>
+      <w:bookmarkStart w:id="469" w:name="_Toc526323601"/>
+      <w:bookmarkStart w:id="470" w:name="_Toc526323655"/>
+      <w:bookmarkStart w:id="471" w:name="_Toc526332185"/>
+      <w:bookmarkStart w:id="472" w:name="_Toc526332350"/>
+      <w:bookmarkStart w:id="473" w:name="_Toc526332514"/>
+      <w:bookmarkStart w:id="474" w:name="_Toc526332678"/>
+      <w:bookmarkStart w:id="475" w:name="_Toc526332848"/>
+      <w:bookmarkStart w:id="476" w:name="_Toc526333018"/>
+      <w:bookmarkStart w:id="477" w:name="_Toc526333182"/>
+      <w:bookmarkStart w:id="478" w:name="_Toc526333352"/>
+      <w:bookmarkStart w:id="479" w:name="_Toc526333516"/>
+      <w:bookmarkStart w:id="480" w:name="_Toc526333681"/>
+      <w:bookmarkStart w:id="481" w:name="_Toc526333844"/>
+      <w:bookmarkStart w:id="482" w:name="_Toc526334007"/>
+      <w:bookmarkStart w:id="483" w:name="_Toc526334170"/>
+      <w:bookmarkStart w:id="484" w:name="_Toc526334334"/>
+      <w:bookmarkStart w:id="485" w:name="_Toc526334497"/>
+      <w:bookmarkStart w:id="486" w:name="_Toc526334661"/>
+      <w:bookmarkStart w:id="487" w:name="_Toc526334825"/>
+      <w:bookmarkStart w:id="488" w:name="_Toc526334990"/>
+      <w:bookmarkStart w:id="489" w:name="_Toc526335154"/>
+      <w:bookmarkStart w:id="490" w:name="_Toc526335319"/>
+      <w:bookmarkStart w:id="491" w:name="_Toc526335482"/>
+      <w:bookmarkStart w:id="492" w:name="_Toc526335645"/>
+      <w:bookmarkStart w:id="493" w:name="_Toc526335819"/>
+      <w:bookmarkStart w:id="494" w:name="_Toc526335961"/>
+      <w:bookmarkStart w:id="495" w:name="_Toc526336105"/>
+      <w:bookmarkStart w:id="496" w:name="_Toc526336249"/>
+      <w:bookmarkStart w:id="497" w:name="_Toc526336392"/>
+      <w:bookmarkStart w:id="498" w:name="_Toc526336561"/>
+      <w:bookmarkStart w:id="499" w:name="_Toc526336731"/>
+      <w:bookmarkStart w:id="500" w:name="_Toc526336901"/>
+      <w:bookmarkStart w:id="501" w:name="_Toc526337071"/>
+      <w:bookmarkStart w:id="502" w:name="_Toc526360879"/>
+      <w:bookmarkStart w:id="503" w:name="_Toc526362047"/>
+      <w:bookmarkStart w:id="504" w:name="_Toc526362134"/>
+      <w:bookmarkStart w:id="505" w:name="_Toc526367892"/>
+      <w:bookmarkStart w:id="506" w:name="_Toc526408258"/>
+      <w:bookmarkStart w:id="507" w:name="_Toc526408419"/>
+      <w:bookmarkStart w:id="508" w:name="_Toc526408506"/>
+      <w:bookmarkStart w:id="509" w:name="_Toc526408593"/>
+      <w:bookmarkStart w:id="510" w:name="_Toc526409032"/>
+      <w:bookmarkStart w:id="511" w:name="_Toc526418588"/>
+      <w:bookmarkStart w:id="512" w:name="_Toc364533"/>
+      <w:bookmarkStart w:id="513" w:name="_Toc526274667"/>
+      <w:bookmarkStart w:id="514" w:name="_Toc526279206"/>
+      <w:bookmarkStart w:id="515" w:name="_Toc526280534"/>
+      <w:bookmarkStart w:id="516" w:name="_Toc526323170"/>
+      <w:bookmarkStart w:id="517" w:name="_Toc526323392"/>
+      <w:bookmarkStart w:id="518" w:name="_Toc526323446"/>
+      <w:bookmarkStart w:id="519" w:name="_Toc526323602"/>
+      <w:bookmarkStart w:id="520" w:name="_Toc526323656"/>
+      <w:bookmarkStart w:id="521" w:name="_Toc526332186"/>
+      <w:bookmarkStart w:id="522" w:name="_Toc526332351"/>
+      <w:bookmarkStart w:id="523" w:name="_Toc526332515"/>
+      <w:bookmarkStart w:id="524" w:name="_Toc526332679"/>
+      <w:bookmarkStart w:id="525" w:name="_Toc526332849"/>
+      <w:bookmarkStart w:id="526" w:name="_Toc526333019"/>
+      <w:bookmarkStart w:id="527" w:name="_Toc526333183"/>
+      <w:bookmarkStart w:id="528" w:name="_Toc526333353"/>
+      <w:bookmarkStart w:id="529" w:name="_Toc526333517"/>
+      <w:bookmarkStart w:id="530" w:name="_Toc526333682"/>
+      <w:bookmarkStart w:id="531" w:name="_Toc526333845"/>
+      <w:bookmarkStart w:id="532" w:name="_Toc526334008"/>
+      <w:bookmarkStart w:id="533" w:name="_Toc526334171"/>
+      <w:bookmarkStart w:id="534" w:name="_Toc526334335"/>
+      <w:bookmarkStart w:id="535" w:name="_Toc526334498"/>
+      <w:bookmarkStart w:id="536" w:name="_Toc526334662"/>
+      <w:bookmarkStart w:id="537" w:name="_Toc526334826"/>
+      <w:bookmarkStart w:id="538" w:name="_Toc526334991"/>
+      <w:bookmarkStart w:id="539" w:name="_Toc526335155"/>
+      <w:bookmarkStart w:id="540" w:name="_Toc526335320"/>
+      <w:bookmarkStart w:id="541" w:name="_Toc526335483"/>
+      <w:bookmarkStart w:id="542" w:name="_Toc526335646"/>
+      <w:bookmarkStart w:id="543" w:name="_Toc526335820"/>
+      <w:bookmarkStart w:id="544" w:name="_Toc526335962"/>
+      <w:bookmarkStart w:id="545" w:name="_Toc526336106"/>
+      <w:bookmarkStart w:id="546" w:name="_Toc526336250"/>
+      <w:bookmarkStart w:id="547" w:name="_Toc526336393"/>
+      <w:bookmarkStart w:id="548" w:name="_Toc526336562"/>
+      <w:bookmarkStart w:id="549" w:name="_Toc526336732"/>
+      <w:bookmarkStart w:id="550" w:name="_Toc526336902"/>
+      <w:bookmarkStart w:id="551" w:name="_Toc526337072"/>
+      <w:bookmarkStart w:id="552" w:name="_Toc526360880"/>
+      <w:bookmarkStart w:id="553" w:name="_Toc526362048"/>
+      <w:bookmarkStart w:id="554" w:name="_Toc526362135"/>
+      <w:bookmarkStart w:id="555" w:name="_Toc526367893"/>
+      <w:bookmarkStart w:id="556" w:name="_Toc526408259"/>
+      <w:bookmarkStart w:id="557" w:name="_Toc526408420"/>
+      <w:bookmarkStart w:id="558" w:name="_Toc526408507"/>
+      <w:bookmarkStart w:id="559" w:name="_Toc526408594"/>
+      <w:bookmarkStart w:id="560" w:name="_Toc526409033"/>
+      <w:bookmarkStart w:id="561" w:name="_Toc526418589"/>
+      <w:bookmarkStart w:id="562" w:name="_Toc364534"/>
+      <w:bookmarkStart w:id="563" w:name="_Toc526274668"/>
+      <w:bookmarkStart w:id="564" w:name="_Toc526279207"/>
+      <w:bookmarkStart w:id="565" w:name="_Toc526280535"/>
+      <w:bookmarkStart w:id="566" w:name="_Toc526323171"/>
+      <w:bookmarkStart w:id="567" w:name="_Toc526323393"/>
+      <w:bookmarkStart w:id="568" w:name="_Toc526323447"/>
+      <w:bookmarkStart w:id="569" w:name="_Toc526323603"/>
+      <w:bookmarkStart w:id="570" w:name="_Toc526323657"/>
+      <w:bookmarkStart w:id="571" w:name="_Toc526332187"/>
+      <w:bookmarkStart w:id="572" w:name="_Toc526332352"/>
+      <w:bookmarkStart w:id="573" w:name="_Toc526332516"/>
+      <w:bookmarkStart w:id="574" w:name="_Toc526332680"/>
+      <w:bookmarkStart w:id="575" w:name="_Toc526332850"/>
+      <w:bookmarkStart w:id="576" w:name="_Toc526333020"/>
+      <w:bookmarkStart w:id="577" w:name="_Toc526333184"/>
+      <w:bookmarkStart w:id="578" w:name="_Toc526333354"/>
+      <w:bookmarkStart w:id="579" w:name="_Toc526333518"/>
+      <w:bookmarkStart w:id="580" w:name="_Toc526333683"/>
+      <w:bookmarkStart w:id="581" w:name="_Toc526333846"/>
+      <w:bookmarkStart w:id="582" w:name="_Toc526334009"/>
+      <w:bookmarkStart w:id="583" w:name="_Toc526334172"/>
+      <w:bookmarkStart w:id="584" w:name="_Toc526334336"/>
+      <w:bookmarkStart w:id="585" w:name="_Toc526334499"/>
+      <w:bookmarkStart w:id="586" w:name="_Toc526334663"/>
+      <w:bookmarkStart w:id="587" w:name="_Toc526334827"/>
+      <w:bookmarkStart w:id="588" w:name="_Toc526334992"/>
+      <w:bookmarkStart w:id="589" w:name="_Toc526335156"/>
+      <w:bookmarkStart w:id="590" w:name="_Toc526335321"/>
+      <w:bookmarkStart w:id="591" w:name="_Toc526335484"/>
+      <w:bookmarkStart w:id="592" w:name="_Toc526335647"/>
+      <w:bookmarkStart w:id="593" w:name="_Toc526335821"/>
+      <w:bookmarkStart w:id="594" w:name="_Toc526335963"/>
+      <w:bookmarkStart w:id="595" w:name="_Toc526336107"/>
+      <w:bookmarkStart w:id="596" w:name="_Toc526336251"/>
+      <w:bookmarkStart w:id="597" w:name="_Toc526336394"/>
+      <w:bookmarkStart w:id="598" w:name="_Toc526336563"/>
+      <w:bookmarkStart w:id="599" w:name="_Toc526336733"/>
+      <w:bookmarkStart w:id="600" w:name="_Toc526336903"/>
+      <w:bookmarkStart w:id="601" w:name="_Toc526337073"/>
+      <w:bookmarkStart w:id="602" w:name="_Toc526360881"/>
+      <w:bookmarkStart w:id="603" w:name="_Toc526362049"/>
+      <w:bookmarkStart w:id="604" w:name="_Toc526362136"/>
+      <w:bookmarkStart w:id="605" w:name="_Toc526367894"/>
+      <w:bookmarkStart w:id="606" w:name="_Toc526408260"/>
+      <w:bookmarkStart w:id="607" w:name="_Toc526408421"/>
+      <w:bookmarkStart w:id="608" w:name="_Toc526408508"/>
+      <w:bookmarkStart w:id="609" w:name="_Toc526408595"/>
+      <w:bookmarkStart w:id="610" w:name="_Toc526409034"/>
+      <w:bookmarkStart w:id="611" w:name="_Toc526418590"/>
+      <w:bookmarkStart w:id="612" w:name="_Toc364535"/>
+      <w:bookmarkStart w:id="613" w:name="_Toc526274669"/>
+      <w:bookmarkStart w:id="614" w:name="_Toc526279208"/>
+      <w:bookmarkStart w:id="615" w:name="_Toc526280536"/>
+      <w:bookmarkStart w:id="616" w:name="_Toc526323172"/>
+      <w:bookmarkStart w:id="617" w:name="_Toc526323394"/>
+      <w:bookmarkStart w:id="618" w:name="_Toc526323448"/>
+      <w:bookmarkStart w:id="619" w:name="_Toc526323604"/>
+      <w:bookmarkStart w:id="620" w:name="_Toc526323658"/>
+      <w:bookmarkStart w:id="621" w:name="_Toc526332188"/>
+      <w:bookmarkStart w:id="622" w:name="_Toc526332353"/>
+      <w:bookmarkStart w:id="623" w:name="_Toc526332517"/>
+      <w:bookmarkStart w:id="624" w:name="_Toc526332681"/>
+      <w:bookmarkStart w:id="625" w:name="_Toc526332851"/>
+      <w:bookmarkStart w:id="626" w:name="_Toc526333021"/>
+      <w:bookmarkStart w:id="627" w:name="_Toc526333185"/>
+      <w:bookmarkStart w:id="628" w:name="_Toc526333355"/>
+      <w:bookmarkStart w:id="629" w:name="_Toc526333519"/>
+      <w:bookmarkStart w:id="630" w:name="_Toc526333684"/>
+      <w:bookmarkStart w:id="631" w:name="_Toc526333847"/>
+      <w:bookmarkStart w:id="632" w:name="_Toc526334010"/>
+      <w:bookmarkStart w:id="633" w:name="_Toc526334173"/>
+      <w:bookmarkStart w:id="634" w:name="_Toc526334337"/>
+      <w:bookmarkStart w:id="635" w:name="_Toc526334500"/>
+      <w:bookmarkStart w:id="636" w:name="_Toc526334664"/>
+      <w:bookmarkStart w:id="637" w:name="_Toc526334828"/>
+      <w:bookmarkStart w:id="638" w:name="_Toc526334993"/>
+      <w:bookmarkStart w:id="639" w:name="_Toc526335157"/>
+      <w:bookmarkStart w:id="640" w:name="_Toc526335322"/>
+      <w:bookmarkStart w:id="641" w:name="_Toc526335485"/>
+      <w:bookmarkStart w:id="642" w:name="_Toc526335648"/>
+      <w:bookmarkStart w:id="643" w:name="_Toc526335822"/>
+      <w:bookmarkStart w:id="644" w:name="_Toc526335964"/>
+      <w:bookmarkStart w:id="645" w:name="_Toc526336108"/>
+      <w:bookmarkStart w:id="646" w:name="_Toc526336252"/>
+      <w:bookmarkStart w:id="647" w:name="_Toc526336395"/>
+      <w:bookmarkStart w:id="648" w:name="_Toc526336564"/>
+      <w:bookmarkStart w:id="649" w:name="_Toc526336734"/>
+      <w:bookmarkStart w:id="650" w:name="_Toc526336904"/>
+      <w:bookmarkStart w:id="651" w:name="_Toc526337074"/>
+      <w:bookmarkStart w:id="652" w:name="_Toc526360882"/>
+      <w:bookmarkStart w:id="653" w:name="_Toc526362050"/>
+      <w:bookmarkStart w:id="654" w:name="_Toc526362137"/>
+      <w:bookmarkStart w:id="655" w:name="_Toc526367895"/>
+      <w:bookmarkStart w:id="656" w:name="_Toc526408261"/>
+      <w:bookmarkStart w:id="657" w:name="_Toc526408422"/>
+      <w:bookmarkStart w:id="658" w:name="_Toc526408509"/>
+      <w:bookmarkStart w:id="659" w:name="_Toc526408596"/>
+      <w:bookmarkStart w:id="660" w:name="_Toc526409035"/>
+      <w:bookmarkStart w:id="661" w:name="_Toc526418591"/>
+      <w:bookmarkStart w:id="662" w:name="_Toc364536"/>
+      <w:bookmarkStart w:id="663" w:name="_Toc526274670"/>
+      <w:bookmarkStart w:id="664" w:name="_Toc526279209"/>
+      <w:bookmarkStart w:id="665" w:name="_Toc526280537"/>
+      <w:bookmarkStart w:id="666" w:name="_Toc526323173"/>
+      <w:bookmarkStart w:id="667" w:name="_Toc526323395"/>
+      <w:bookmarkStart w:id="668" w:name="_Toc526323449"/>
+      <w:bookmarkStart w:id="669" w:name="_Toc526323605"/>
+      <w:bookmarkStart w:id="670" w:name="_Toc526323659"/>
+      <w:bookmarkStart w:id="671" w:name="_Toc526332189"/>
+      <w:bookmarkStart w:id="672" w:name="_Toc526332354"/>
+      <w:bookmarkStart w:id="673" w:name="_Toc526332518"/>
+      <w:bookmarkStart w:id="674" w:name="_Toc526332682"/>
+      <w:bookmarkStart w:id="675" w:name="_Toc526332852"/>
+      <w:bookmarkStart w:id="676" w:name="_Toc526333022"/>
+      <w:bookmarkStart w:id="677" w:name="_Toc526333186"/>
+      <w:bookmarkStart w:id="678" w:name="_Toc526333356"/>
+      <w:bookmarkStart w:id="679" w:name="_Toc526333520"/>
+      <w:bookmarkStart w:id="680" w:name="_Toc526333685"/>
+      <w:bookmarkStart w:id="681" w:name="_Toc526333848"/>
+      <w:bookmarkStart w:id="682" w:name="_Toc526334011"/>
+      <w:bookmarkStart w:id="683" w:name="_Toc526334174"/>
+      <w:bookmarkStart w:id="684" w:name="_Toc526334338"/>
+      <w:bookmarkStart w:id="685" w:name="_Toc526334501"/>
+      <w:bookmarkStart w:id="686" w:name="_Toc526334665"/>
+      <w:bookmarkStart w:id="687" w:name="_Toc526334829"/>
+      <w:bookmarkStart w:id="688" w:name="_Toc526334994"/>
+      <w:bookmarkStart w:id="689" w:name="_Toc526335158"/>
+      <w:bookmarkStart w:id="690" w:name="_Toc526335323"/>
+      <w:bookmarkStart w:id="691" w:name="_Toc526335486"/>
+      <w:bookmarkStart w:id="692" w:name="_Toc526335649"/>
+      <w:bookmarkStart w:id="693" w:name="_Toc526335823"/>
+      <w:bookmarkStart w:id="694" w:name="_Toc526335965"/>
+      <w:bookmarkStart w:id="695" w:name="_Toc526336109"/>
+      <w:bookmarkStart w:id="696" w:name="_Toc526336253"/>
+      <w:bookmarkStart w:id="697" w:name="_Toc526336396"/>
+      <w:bookmarkStart w:id="698" w:name="_Toc526336565"/>
+      <w:bookmarkStart w:id="699" w:name="_Toc526336735"/>
+      <w:bookmarkStart w:id="700" w:name="_Toc526336905"/>
+      <w:bookmarkStart w:id="701" w:name="_Toc526337075"/>
+      <w:bookmarkStart w:id="702" w:name="_Toc526360883"/>
+      <w:bookmarkStart w:id="703" w:name="_Toc526362051"/>
+      <w:bookmarkStart w:id="704" w:name="_Toc526362138"/>
+      <w:bookmarkStart w:id="705" w:name="_Toc526367896"/>
+      <w:bookmarkStart w:id="706" w:name="_Toc526408262"/>
+      <w:bookmarkStart w:id="707" w:name="_Toc526408423"/>
+      <w:bookmarkStart w:id="708" w:name="_Toc526408510"/>
+      <w:bookmarkStart w:id="709" w:name="_Toc526408597"/>
+      <w:bookmarkStart w:id="710" w:name="_Toc526409036"/>
+      <w:bookmarkStart w:id="711" w:name="_Toc526418592"/>
+      <w:bookmarkStart w:id="712" w:name="_Toc364537"/>
+      <w:bookmarkStart w:id="713" w:name="_Toc526274671"/>
+      <w:bookmarkStart w:id="714" w:name="_Toc526279210"/>
+      <w:bookmarkStart w:id="715" w:name="_Toc526280538"/>
+      <w:bookmarkStart w:id="716" w:name="_Toc526323174"/>
+      <w:bookmarkStart w:id="717" w:name="_Toc526323396"/>
+      <w:bookmarkStart w:id="718" w:name="_Toc526323450"/>
+      <w:bookmarkStart w:id="719" w:name="_Toc526323606"/>
+      <w:bookmarkStart w:id="720" w:name="_Toc526323660"/>
+      <w:bookmarkStart w:id="721" w:name="_Toc526332190"/>
+      <w:bookmarkStart w:id="722" w:name="_Toc526332355"/>
+      <w:bookmarkStart w:id="723" w:name="_Toc526332519"/>
+      <w:bookmarkStart w:id="724" w:name="_Toc526332683"/>
+      <w:bookmarkStart w:id="725" w:name="_Toc526332853"/>
+      <w:bookmarkStart w:id="726" w:name="_Toc526333023"/>
+      <w:bookmarkStart w:id="727" w:name="_Toc526333187"/>
+      <w:bookmarkStart w:id="728" w:name="_Toc526333357"/>
+      <w:bookmarkStart w:id="729" w:name="_Toc526333521"/>
+      <w:bookmarkStart w:id="730" w:name="_Toc526333686"/>
+      <w:bookmarkStart w:id="731" w:name="_Toc526333849"/>
+      <w:bookmarkStart w:id="732" w:name="_Toc526334012"/>
+      <w:bookmarkStart w:id="733" w:name="_Toc526334175"/>
+      <w:bookmarkStart w:id="734" w:name="_Toc526334339"/>
+      <w:bookmarkStart w:id="735" w:name="_Toc526334502"/>
+      <w:bookmarkStart w:id="736" w:name="_Toc526334666"/>
+      <w:bookmarkStart w:id="737" w:name="_Toc526334830"/>
+      <w:bookmarkStart w:id="738" w:name="_Toc526334995"/>
+      <w:bookmarkStart w:id="739" w:name="_Toc526335159"/>
+      <w:bookmarkStart w:id="740" w:name="_Toc526335324"/>
+      <w:bookmarkStart w:id="741" w:name="_Toc526335487"/>
+      <w:bookmarkStart w:id="742" w:name="_Toc526335650"/>
+      <w:bookmarkStart w:id="743" w:name="_Toc526335824"/>
+      <w:bookmarkStart w:id="744" w:name="_Toc526335966"/>
+      <w:bookmarkStart w:id="745" w:name="_Toc526336110"/>
+      <w:bookmarkStart w:id="746" w:name="_Toc526336254"/>
+      <w:bookmarkStart w:id="747" w:name="_Toc526336397"/>
+      <w:bookmarkStart w:id="748" w:name="_Toc526336566"/>
+      <w:bookmarkStart w:id="749" w:name="_Toc526336736"/>
+      <w:bookmarkStart w:id="750" w:name="_Toc526336906"/>
+      <w:bookmarkStart w:id="751" w:name="_Toc526337076"/>
+      <w:bookmarkStart w:id="752" w:name="_Toc526360884"/>
+      <w:bookmarkStart w:id="753" w:name="_Toc526362052"/>
+      <w:bookmarkStart w:id="754" w:name="_Toc526362139"/>
+      <w:bookmarkStart w:id="755" w:name="_Toc526367897"/>
+      <w:bookmarkStart w:id="756" w:name="_Toc526408263"/>
+      <w:bookmarkStart w:id="757" w:name="_Toc526408424"/>
+      <w:bookmarkStart w:id="758" w:name="_Toc526408511"/>
+      <w:bookmarkStart w:id="759" w:name="_Toc526408598"/>
+      <w:bookmarkStart w:id="760" w:name="_Toc526409037"/>
+      <w:bookmarkStart w:id="761" w:name="_Toc526418593"/>
+      <w:bookmarkStart w:id="762" w:name="_Toc364538"/>
+      <w:bookmarkStart w:id="763" w:name="_Toc526274672"/>
+      <w:bookmarkStart w:id="764" w:name="_Toc526279211"/>
+      <w:bookmarkStart w:id="765" w:name="_Toc526280539"/>
+      <w:bookmarkStart w:id="766" w:name="_Toc526323175"/>
+      <w:bookmarkStart w:id="767" w:name="_Toc526323397"/>
+      <w:bookmarkStart w:id="768" w:name="_Toc526323451"/>
+      <w:bookmarkStart w:id="769" w:name="_Toc526323607"/>
+      <w:bookmarkStart w:id="770" w:name="_Toc526323661"/>
+      <w:bookmarkStart w:id="771" w:name="_Toc526332191"/>
+      <w:bookmarkStart w:id="772" w:name="_Toc526332356"/>
+      <w:bookmarkStart w:id="773" w:name="_Toc526332520"/>
+      <w:bookmarkStart w:id="774" w:name="_Toc526332684"/>
+      <w:bookmarkStart w:id="775" w:name="_Toc526332854"/>
+      <w:bookmarkStart w:id="776" w:name="_Toc526333024"/>
+      <w:bookmarkStart w:id="777" w:name="_Toc526333188"/>
+      <w:bookmarkStart w:id="778" w:name="_Toc526333358"/>
+      <w:bookmarkStart w:id="779" w:name="_Toc526333522"/>
+      <w:bookmarkStart w:id="780" w:name="_Toc526333687"/>
+      <w:bookmarkStart w:id="781" w:name="_Toc526333850"/>
+      <w:bookmarkStart w:id="782" w:name="_Toc526334013"/>
+      <w:bookmarkStart w:id="783" w:name="_Toc526334176"/>
+      <w:bookmarkStart w:id="784" w:name="_Toc526334340"/>
+      <w:bookmarkStart w:id="785" w:name="_Toc526334503"/>
+      <w:bookmarkStart w:id="786" w:name="_Toc526334667"/>
+      <w:bookmarkStart w:id="787" w:name="_Toc526334831"/>
+      <w:bookmarkStart w:id="788" w:name="_Toc526334996"/>
+      <w:bookmarkStart w:id="789" w:name="_Toc526335160"/>
+      <w:bookmarkStart w:id="790" w:name="_Toc526335325"/>
+      <w:bookmarkStart w:id="791" w:name="_Toc526335488"/>
+      <w:bookmarkStart w:id="792" w:name="_Toc526335651"/>
+      <w:bookmarkStart w:id="793" w:name="_Toc526335825"/>
+      <w:bookmarkStart w:id="794" w:name="_Toc526335967"/>
+      <w:bookmarkStart w:id="795" w:name="_Toc526336111"/>
+      <w:bookmarkStart w:id="796" w:name="_Toc526336255"/>
+      <w:bookmarkStart w:id="797" w:name="_Toc526336398"/>
+      <w:bookmarkStart w:id="798" w:name="_Toc526336567"/>
+      <w:bookmarkStart w:id="799" w:name="_Toc526336737"/>
+      <w:bookmarkStart w:id="800" w:name="_Toc526336907"/>
+      <w:bookmarkStart w:id="801" w:name="_Toc526337077"/>
+      <w:bookmarkStart w:id="802" w:name="_Toc526360885"/>
+      <w:bookmarkStart w:id="803" w:name="_Toc526362053"/>
+      <w:bookmarkStart w:id="804" w:name="_Toc526362140"/>
+      <w:bookmarkStart w:id="805" w:name="_Toc526367898"/>
+      <w:bookmarkStart w:id="806" w:name="_Toc526408264"/>
+      <w:bookmarkStart w:id="807" w:name="_Toc526408425"/>
+      <w:bookmarkStart w:id="808" w:name="_Toc526408512"/>
+      <w:bookmarkStart w:id="809" w:name="_Toc526408599"/>
+      <w:bookmarkStart w:id="810" w:name="_Toc526409038"/>
+      <w:bookmarkStart w:id="811" w:name="_Toc526418594"/>
+      <w:bookmarkStart w:id="812" w:name="_Toc364539"/>
+      <w:bookmarkStart w:id="813" w:name="_Toc526274673"/>
+      <w:bookmarkStart w:id="814" w:name="_Toc526279212"/>
+      <w:bookmarkStart w:id="815" w:name="_Toc526280540"/>
+      <w:bookmarkStart w:id="816" w:name="_Toc526323176"/>
+      <w:bookmarkStart w:id="817" w:name="_Toc526323398"/>
+      <w:bookmarkStart w:id="818" w:name="_Toc526323452"/>
+      <w:bookmarkStart w:id="819" w:name="_Toc526323608"/>
+      <w:bookmarkStart w:id="820" w:name="_Toc526323662"/>
+      <w:bookmarkStart w:id="821" w:name="_Toc526332192"/>
+      <w:bookmarkStart w:id="822" w:name="_Toc526332357"/>
+      <w:bookmarkStart w:id="823" w:name="_Toc526332521"/>
+      <w:bookmarkStart w:id="824" w:name="_Toc526332685"/>
+      <w:bookmarkStart w:id="825" w:name="_Toc526332855"/>
+      <w:bookmarkStart w:id="826" w:name="_Toc526333025"/>
+      <w:bookmarkStart w:id="827" w:name="_Toc526333189"/>
+      <w:bookmarkStart w:id="828" w:name="_Toc526333359"/>
+      <w:bookmarkStart w:id="829" w:name="_Toc526333523"/>
+      <w:bookmarkStart w:id="830" w:name="_Toc526333688"/>
+      <w:bookmarkStart w:id="831" w:name="_Toc526333851"/>
+      <w:bookmarkStart w:id="832" w:name="_Toc526334014"/>
+      <w:bookmarkStart w:id="833" w:name="_Toc526334177"/>
+      <w:bookmarkStart w:id="834" w:name="_Toc526334341"/>
+      <w:bookmarkStart w:id="835" w:name="_Toc526334504"/>
+      <w:bookmarkStart w:id="836" w:name="_Toc526334668"/>
+      <w:bookmarkStart w:id="837" w:name="_Toc526334832"/>
+      <w:bookmarkStart w:id="838" w:name="_Toc526334997"/>
+      <w:bookmarkStart w:id="839" w:name="_Toc526335161"/>
+      <w:bookmarkStart w:id="840" w:name="_Toc526335326"/>
+      <w:bookmarkStart w:id="841" w:name="_Toc526335489"/>
+      <w:bookmarkStart w:id="842" w:name="_Toc526335652"/>
+      <w:bookmarkStart w:id="843" w:name="_Toc526335826"/>
+      <w:bookmarkStart w:id="844" w:name="_Toc526335968"/>
+      <w:bookmarkStart w:id="845" w:name="_Toc526336112"/>
+      <w:bookmarkStart w:id="846" w:name="_Toc526336256"/>
+      <w:bookmarkStart w:id="847" w:name="_Toc526336399"/>
+      <w:bookmarkStart w:id="848" w:name="_Toc526336568"/>
+      <w:bookmarkStart w:id="849" w:name="_Toc526336738"/>
+      <w:bookmarkStart w:id="850" w:name="_Toc526336908"/>
+      <w:bookmarkStart w:id="851" w:name="_Toc526337078"/>
+      <w:bookmarkStart w:id="852" w:name="_Toc526360886"/>
+      <w:bookmarkStart w:id="853" w:name="_Toc526362054"/>
+      <w:bookmarkStart w:id="854" w:name="_Toc526362141"/>
+      <w:bookmarkStart w:id="855" w:name="_Toc526367899"/>
+      <w:bookmarkStart w:id="856" w:name="_Toc526408265"/>
+      <w:bookmarkStart w:id="857" w:name="_Toc526408426"/>
+      <w:bookmarkStart w:id="858" w:name="_Toc526408513"/>
+      <w:bookmarkStart w:id="859" w:name="_Toc526408600"/>
+      <w:bookmarkStart w:id="860" w:name="_Toc526409039"/>
+      <w:bookmarkStart w:id="861" w:name="_Toc526418595"/>
+      <w:bookmarkStart w:id="862" w:name="_Toc364540"/>
+      <w:bookmarkStart w:id="863" w:name="_Toc526274674"/>
+      <w:bookmarkStart w:id="864" w:name="_Toc526279213"/>
+      <w:bookmarkStart w:id="865" w:name="_Toc526280541"/>
+      <w:bookmarkStart w:id="866" w:name="_Toc526323177"/>
+      <w:bookmarkStart w:id="867" w:name="_Toc526323399"/>
+      <w:bookmarkStart w:id="868" w:name="_Toc526323453"/>
+      <w:bookmarkStart w:id="869" w:name="_Toc526323609"/>
+      <w:bookmarkStart w:id="870" w:name="_Toc526323663"/>
+      <w:bookmarkStart w:id="871" w:name="_Toc526332193"/>
+      <w:bookmarkStart w:id="872" w:name="_Toc526332358"/>
+      <w:bookmarkStart w:id="873" w:name="_Toc526332522"/>
+      <w:bookmarkStart w:id="874" w:name="_Toc526332686"/>
+      <w:bookmarkStart w:id="875" w:name="_Toc526332856"/>
+      <w:bookmarkStart w:id="876" w:name="_Toc526333026"/>
+      <w:bookmarkStart w:id="877" w:name="_Toc526333190"/>
+      <w:bookmarkStart w:id="878" w:name="_Toc526333360"/>
+      <w:bookmarkStart w:id="879" w:name="_Toc526333524"/>
+      <w:bookmarkStart w:id="880" w:name="_Toc526333689"/>
+      <w:bookmarkStart w:id="881" w:name="_Toc526333852"/>
+      <w:bookmarkStart w:id="882" w:name="_Toc526334015"/>
+      <w:bookmarkStart w:id="883" w:name="_Toc526334178"/>
+      <w:bookmarkStart w:id="884" w:name="_Toc526334342"/>
+      <w:bookmarkStart w:id="885" w:name="_Toc526334505"/>
+      <w:bookmarkStart w:id="886" w:name="_Toc526334669"/>
+      <w:bookmarkStart w:id="887" w:name="_Toc526334833"/>
+      <w:bookmarkStart w:id="888" w:name="_Toc526334998"/>
+      <w:bookmarkStart w:id="889" w:name="_Toc526335162"/>
+      <w:bookmarkStart w:id="890" w:name="_Toc526335327"/>
+      <w:bookmarkStart w:id="891" w:name="_Toc526335490"/>
+      <w:bookmarkStart w:id="892" w:name="_Toc526335653"/>
+      <w:bookmarkStart w:id="893" w:name="_Toc526335827"/>
+      <w:bookmarkStart w:id="894" w:name="_Toc526335969"/>
+      <w:bookmarkStart w:id="895" w:name="_Toc526336113"/>
+      <w:bookmarkStart w:id="896" w:name="_Toc526336257"/>
+      <w:bookmarkStart w:id="897" w:name="_Toc526336400"/>
+      <w:bookmarkStart w:id="898" w:name="_Toc526336569"/>
+      <w:bookmarkStart w:id="899" w:name="_Toc526336739"/>
+      <w:bookmarkStart w:id="900" w:name="_Toc526336909"/>
+      <w:bookmarkStart w:id="901" w:name="_Toc526337079"/>
+      <w:bookmarkStart w:id="902" w:name="_Toc526360887"/>
+      <w:bookmarkStart w:id="903" w:name="_Toc526362055"/>
+      <w:bookmarkStart w:id="904" w:name="_Toc526362142"/>
+      <w:bookmarkStart w:id="905" w:name="_Toc526367900"/>
+      <w:bookmarkStart w:id="906" w:name="_Toc526408266"/>
+      <w:bookmarkStart w:id="907" w:name="_Toc526408427"/>
+      <w:bookmarkStart w:id="908" w:name="_Toc526408514"/>
+      <w:bookmarkStart w:id="909" w:name="_Toc526408601"/>
+      <w:bookmarkStart w:id="910" w:name="_Toc526409040"/>
+      <w:bookmarkStart w:id="911" w:name="_Toc526418596"/>
+      <w:bookmarkStart w:id="912" w:name="_Toc364541"/>
+      <w:bookmarkStart w:id="913" w:name="_Toc526274675"/>
+      <w:bookmarkStart w:id="914" w:name="_Toc526279214"/>
+      <w:bookmarkStart w:id="915" w:name="_Toc526280542"/>
+      <w:bookmarkStart w:id="916" w:name="_Toc526323178"/>
+      <w:bookmarkStart w:id="917" w:name="_Toc526323400"/>
+      <w:bookmarkStart w:id="918" w:name="_Toc526323454"/>
+      <w:bookmarkStart w:id="919" w:name="_Toc526323610"/>
+      <w:bookmarkStart w:id="920" w:name="_Toc526323664"/>
+      <w:bookmarkStart w:id="921" w:name="_Toc526332194"/>
+      <w:bookmarkStart w:id="922" w:name="_Toc526332359"/>
+      <w:bookmarkStart w:id="923" w:name="_Toc526332523"/>
+      <w:bookmarkStart w:id="924" w:name="_Toc526332687"/>
+      <w:bookmarkStart w:id="925" w:name="_Toc526332857"/>
+      <w:bookmarkStart w:id="926" w:name="_Toc526333027"/>
+      <w:bookmarkStart w:id="927" w:name="_Toc526333191"/>
+      <w:bookmarkStart w:id="928" w:name="_Toc526333361"/>
+      <w:bookmarkStart w:id="929" w:name="_Toc526333525"/>
+      <w:bookmarkStart w:id="930" w:name="_Toc526333690"/>
+      <w:bookmarkStart w:id="931" w:name="_Toc526333853"/>
+      <w:bookmarkStart w:id="932" w:name="_Toc526334016"/>
+      <w:bookmarkStart w:id="933" w:name="_Toc526334179"/>
+      <w:bookmarkStart w:id="934" w:name="_Toc526334343"/>
+      <w:bookmarkStart w:id="935" w:name="_Toc526334506"/>
+      <w:bookmarkStart w:id="936" w:name="_Toc526334670"/>
+      <w:bookmarkStart w:id="937" w:name="_Toc526334834"/>
+      <w:bookmarkStart w:id="938" w:name="_Toc526334999"/>
+      <w:bookmarkStart w:id="939" w:name="_Toc526335163"/>
+      <w:bookmarkStart w:id="940" w:name="_Toc526335328"/>
+      <w:bookmarkStart w:id="941" w:name="_Toc526335491"/>
+      <w:bookmarkStart w:id="942" w:name="_Toc526335654"/>
+      <w:bookmarkStart w:id="943" w:name="_Toc526335828"/>
+      <w:bookmarkStart w:id="944" w:name="_Toc526335970"/>
+      <w:bookmarkStart w:id="945" w:name="_Toc526336114"/>
+      <w:bookmarkStart w:id="946" w:name="_Toc526336258"/>
+      <w:bookmarkStart w:id="947" w:name="_Toc526336401"/>
+      <w:bookmarkStart w:id="948" w:name="_Toc526336570"/>
+      <w:bookmarkStart w:id="949" w:name="_Toc526336740"/>
+      <w:bookmarkStart w:id="950" w:name="_Toc526336910"/>
+      <w:bookmarkStart w:id="951" w:name="_Toc526337080"/>
+      <w:bookmarkStart w:id="952" w:name="_Toc526360888"/>
+      <w:bookmarkStart w:id="953" w:name="_Toc526362056"/>
+      <w:bookmarkStart w:id="954" w:name="_Toc526362143"/>
+      <w:bookmarkStart w:id="955" w:name="_Toc526367901"/>
+      <w:bookmarkStart w:id="956" w:name="_Toc526408267"/>
+      <w:bookmarkStart w:id="957" w:name="_Toc526408428"/>
+      <w:bookmarkStart w:id="958" w:name="_Toc526408515"/>
+      <w:bookmarkStart w:id="959" w:name="_Toc526408602"/>
+      <w:bookmarkStart w:id="960" w:name="_Toc526409041"/>
+      <w:bookmarkStart w:id="961" w:name="_Toc526418597"/>
+      <w:bookmarkStart w:id="962" w:name="_Toc364542"/>
+      <w:bookmarkStart w:id="963" w:name="_Toc526409042"/>
+      <w:bookmarkStart w:id="964" w:name="_Toc526418598"/>
+      <w:bookmarkStart w:id="965" w:name="_Toc364543"/>
+      <w:bookmarkStart w:id="966" w:name="_Toc526409043"/>
+      <w:bookmarkStart w:id="967" w:name="_Toc526418599"/>
+      <w:bookmarkStart w:id="968" w:name="_Toc364544"/>
+      <w:bookmarkStart w:id="969" w:name="_Toc526409044"/>
+      <w:bookmarkStart w:id="970" w:name="_Toc526418600"/>
+      <w:bookmarkStart w:id="971" w:name="_Toc364545"/>
+      <w:bookmarkStart w:id="972" w:name="_Toc526409045"/>
+      <w:bookmarkStart w:id="973" w:name="_Toc526418601"/>
+      <w:bookmarkStart w:id="974" w:name="_Toc364546"/>
+      <w:bookmarkStart w:id="975" w:name="_Toc526409046"/>
+      <w:bookmarkStart w:id="976" w:name="_Toc526418602"/>
+      <w:bookmarkStart w:id="977" w:name="_Toc364547"/>
+      <w:bookmarkStart w:id="978" w:name="_Toc526409047"/>
+      <w:bookmarkStart w:id="979" w:name="_Toc526418603"/>
+      <w:bookmarkStart w:id="980" w:name="_Toc364548"/>
+      <w:bookmarkStart w:id="981" w:name="_Toc526409048"/>
+      <w:bookmarkStart w:id="982" w:name="_Toc526418604"/>
+      <w:bookmarkStart w:id="983" w:name="_Toc364549"/>
+      <w:bookmarkStart w:id="984" w:name="_Toc526409049"/>
+      <w:bookmarkStart w:id="985" w:name="_Toc526418605"/>
+      <w:bookmarkStart w:id="986" w:name="_Toc364550"/>
+      <w:bookmarkStart w:id="987" w:name="_Toc526409050"/>
+      <w:bookmarkStart w:id="988" w:name="_Toc526418606"/>
+      <w:bookmarkStart w:id="989" w:name="_Toc364551"/>
+      <w:bookmarkStart w:id="990" w:name="_Toc526409051"/>
+      <w:bookmarkStart w:id="991" w:name="_Toc526418607"/>
+      <w:bookmarkStart w:id="992" w:name="_Toc364552"/>
+      <w:bookmarkStart w:id="993" w:name="_Toc526409052"/>
+      <w:bookmarkStart w:id="994" w:name="_Toc526418608"/>
+      <w:bookmarkStart w:id="995" w:name="_Toc364553"/>
+      <w:bookmarkStart w:id="996" w:name="_Toc526409053"/>
+      <w:bookmarkStart w:id="997" w:name="_Toc526418609"/>
+      <w:bookmarkStart w:id="998" w:name="_Toc364554"/>
+      <w:bookmarkStart w:id="999" w:name="_Toc526409054"/>
+      <w:bookmarkStart w:id="1000" w:name="_Toc526418610"/>
+      <w:bookmarkStart w:id="1001" w:name="_Toc364555"/>
+      <w:bookmarkStart w:id="1002" w:name="_Toc526335974"/>
+      <w:bookmarkStart w:id="1003" w:name="_Toc526336118"/>
+      <w:bookmarkStart w:id="1004" w:name="_Toc526336262"/>
+      <w:bookmarkStart w:id="1005" w:name="_Toc526336405"/>
+      <w:bookmarkStart w:id="1006" w:name="_Toc526336574"/>
+      <w:bookmarkStart w:id="1007" w:name="_Toc526336744"/>
+      <w:bookmarkStart w:id="1008" w:name="_Toc526336914"/>
+      <w:bookmarkStart w:id="1009" w:name="_Toc526337084"/>
+      <w:bookmarkStart w:id="1010" w:name="_Toc526360892"/>
+      <w:bookmarkStart w:id="1011" w:name="_Toc526362060"/>
+      <w:bookmarkStart w:id="1012" w:name="_Toc526362147"/>
+      <w:bookmarkStart w:id="1013" w:name="_Toc526367905"/>
+      <w:bookmarkStart w:id="1014" w:name="_Toc526408271"/>
+      <w:bookmarkStart w:id="1015" w:name="_Toc526408432"/>
+      <w:bookmarkStart w:id="1016" w:name="_Toc526408519"/>
+      <w:bookmarkStart w:id="1017" w:name="_Toc526408606"/>
+      <w:bookmarkStart w:id="1018" w:name="_Toc526409055"/>
+      <w:bookmarkStart w:id="1019" w:name="_Toc526418611"/>
+      <w:bookmarkStart w:id="1020" w:name="_Toc364556"/>
+      <w:bookmarkStart w:id="1021" w:name="_Toc526409056"/>
+      <w:bookmarkStart w:id="1022" w:name="_Toc526418612"/>
+      <w:bookmarkStart w:id="1023" w:name="_Toc364557"/>
+      <w:bookmarkStart w:id="1024" w:name="_Toc526409057"/>
+      <w:bookmarkStart w:id="1025" w:name="_Toc526418613"/>
+      <w:bookmarkStart w:id="1026" w:name="_Toc364558"/>
+      <w:bookmarkStart w:id="1027" w:name="_Toc526409058"/>
+      <w:bookmarkStart w:id="1028" w:name="_Toc526418614"/>
+      <w:bookmarkStart w:id="1029" w:name="_Toc364559"/>
+      <w:bookmarkStart w:id="1030" w:name="_Toc526409059"/>
+      <w:bookmarkStart w:id="1031" w:name="_Toc526418615"/>
+      <w:bookmarkStart w:id="1032" w:name="_Toc364560"/>
+      <w:bookmarkStart w:id="1033" w:name="_Toc526409060"/>
+      <w:bookmarkStart w:id="1034" w:name="_Toc526418616"/>
+      <w:bookmarkStart w:id="1035" w:name="_Toc364561"/>
+      <w:bookmarkStart w:id="1036" w:name="_Toc526409061"/>
+      <w:bookmarkStart w:id="1037" w:name="_Toc526418617"/>
+      <w:bookmarkStart w:id="1038" w:name="_Toc364562"/>
+      <w:bookmarkStart w:id="1039" w:name="_Toc526409062"/>
+      <w:bookmarkStart w:id="1040" w:name="_Toc526418618"/>
+      <w:bookmarkStart w:id="1041" w:name="_Toc364563"/>
+      <w:bookmarkStart w:id="1042" w:name="_Toc526332202"/>
+      <w:bookmarkStart w:id="1043" w:name="_Toc526332367"/>
+      <w:bookmarkStart w:id="1044" w:name="_Toc526332531"/>
+      <w:bookmarkStart w:id="1045" w:name="_Toc526332695"/>
+      <w:bookmarkStart w:id="1046" w:name="_Toc526332865"/>
+      <w:bookmarkStart w:id="1047" w:name="_Toc526333035"/>
+      <w:bookmarkStart w:id="1048" w:name="_Toc526333199"/>
+      <w:bookmarkStart w:id="1049" w:name="_Toc526333369"/>
+      <w:bookmarkStart w:id="1050" w:name="_Toc526333534"/>
+      <w:bookmarkStart w:id="1051" w:name="_Toc526333697"/>
+      <w:bookmarkStart w:id="1052" w:name="_Toc526333860"/>
+      <w:bookmarkStart w:id="1053" w:name="_Toc526334023"/>
+      <w:bookmarkStart w:id="1054" w:name="_Toc526334186"/>
+      <w:bookmarkStart w:id="1055" w:name="_Toc526334350"/>
+      <w:bookmarkStart w:id="1056" w:name="_Toc526334513"/>
+      <w:bookmarkStart w:id="1057" w:name="_Toc526334677"/>
+      <w:bookmarkStart w:id="1058" w:name="_Toc526334841"/>
+      <w:bookmarkStart w:id="1059" w:name="_Toc526335006"/>
+      <w:bookmarkStart w:id="1060" w:name="_Toc526335170"/>
+      <w:bookmarkStart w:id="1061" w:name="_Toc526335335"/>
+      <w:bookmarkStart w:id="1062" w:name="_Toc526335498"/>
+      <w:bookmarkStart w:id="1063" w:name="_Toc526335661"/>
+      <w:bookmarkStart w:id="1064" w:name="_Toc526335834"/>
+      <w:bookmarkStart w:id="1065" w:name="_Toc526335977"/>
+      <w:bookmarkStart w:id="1066" w:name="_Toc526336121"/>
+      <w:bookmarkStart w:id="1067" w:name="_Toc526336265"/>
+      <w:bookmarkStart w:id="1068" w:name="_Toc526336408"/>
+      <w:bookmarkStart w:id="1069" w:name="_Toc526336577"/>
+      <w:bookmarkStart w:id="1070" w:name="_Toc526336747"/>
+      <w:bookmarkStart w:id="1071" w:name="_Toc526336917"/>
+      <w:bookmarkStart w:id="1072" w:name="_Toc526408275"/>
+      <w:bookmarkStart w:id="1073" w:name="_Toc526409063"/>
+      <w:bookmarkStart w:id="1074" w:name="_Toc526418619"/>
+      <w:bookmarkStart w:id="1075" w:name="_Toc364564"/>
+      <w:bookmarkStart w:id="1076" w:name="_Toc526332203"/>
+      <w:bookmarkStart w:id="1077" w:name="_Toc526332368"/>
+      <w:bookmarkStart w:id="1078" w:name="_Toc526332532"/>
+      <w:bookmarkStart w:id="1079" w:name="_Toc526332696"/>
+      <w:bookmarkStart w:id="1080" w:name="_Toc526332866"/>
+      <w:bookmarkStart w:id="1081" w:name="_Toc526333036"/>
+      <w:bookmarkStart w:id="1082" w:name="_Toc526333200"/>
+      <w:bookmarkStart w:id="1083" w:name="_Toc526333370"/>
+      <w:bookmarkStart w:id="1084" w:name="_Toc526333535"/>
+      <w:bookmarkStart w:id="1085" w:name="_Toc526333698"/>
+      <w:bookmarkStart w:id="1086" w:name="_Toc526333861"/>
+      <w:bookmarkStart w:id="1087" w:name="_Toc526334024"/>
+      <w:bookmarkStart w:id="1088" w:name="_Toc526334187"/>
+      <w:bookmarkStart w:id="1089" w:name="_Toc526334351"/>
+      <w:bookmarkStart w:id="1090" w:name="_Toc526334514"/>
+      <w:bookmarkStart w:id="1091" w:name="_Toc526334678"/>
+      <w:bookmarkStart w:id="1092" w:name="_Toc526334842"/>
+      <w:bookmarkStart w:id="1093" w:name="_Toc526335007"/>
+      <w:bookmarkStart w:id="1094" w:name="_Toc526335171"/>
+      <w:bookmarkStart w:id="1095" w:name="_Toc526335336"/>
+      <w:bookmarkStart w:id="1096" w:name="_Toc526335499"/>
+      <w:bookmarkStart w:id="1097" w:name="_Toc526335662"/>
+      <w:bookmarkStart w:id="1098" w:name="_Toc526335835"/>
+      <w:bookmarkStart w:id="1099" w:name="_Toc526335978"/>
+      <w:bookmarkStart w:id="1100" w:name="_Toc526336122"/>
+      <w:bookmarkStart w:id="1101" w:name="_Toc526336266"/>
+      <w:bookmarkStart w:id="1102" w:name="_Toc526336409"/>
+      <w:bookmarkStart w:id="1103" w:name="_Toc526336578"/>
+      <w:bookmarkStart w:id="1104" w:name="_Toc526336748"/>
+      <w:bookmarkStart w:id="1105" w:name="_Toc526336918"/>
+      <w:bookmarkStart w:id="1106" w:name="_Toc526408276"/>
+      <w:bookmarkStart w:id="1107" w:name="_Toc526409064"/>
+      <w:bookmarkStart w:id="1108" w:name="_Toc526418620"/>
+      <w:bookmarkStart w:id="1109" w:name="_Toc364565"/>
+      <w:bookmarkStart w:id="1110" w:name="_Toc526332204"/>
+      <w:bookmarkStart w:id="1111" w:name="_Toc526332369"/>
+      <w:bookmarkStart w:id="1112" w:name="_Toc526332533"/>
+      <w:bookmarkStart w:id="1113" w:name="_Toc526332697"/>
+      <w:bookmarkStart w:id="1114" w:name="_Toc526332867"/>
+      <w:bookmarkStart w:id="1115" w:name="_Toc526333037"/>
+      <w:bookmarkStart w:id="1116" w:name="_Toc526333201"/>
+      <w:bookmarkStart w:id="1117" w:name="_Toc526333371"/>
+      <w:bookmarkStart w:id="1118" w:name="_Toc526333536"/>
+      <w:bookmarkStart w:id="1119" w:name="_Toc526333699"/>
+      <w:bookmarkStart w:id="1120" w:name="_Toc526333862"/>
+      <w:bookmarkStart w:id="1121" w:name="_Toc526334025"/>
+      <w:bookmarkStart w:id="1122" w:name="_Toc526334188"/>
+      <w:bookmarkStart w:id="1123" w:name="_Toc526334352"/>
+      <w:bookmarkStart w:id="1124" w:name="_Toc526334515"/>
+      <w:bookmarkStart w:id="1125" w:name="_Toc526334679"/>
+      <w:bookmarkStart w:id="1126" w:name="_Toc526334843"/>
+      <w:bookmarkStart w:id="1127" w:name="_Toc526335008"/>
+      <w:bookmarkStart w:id="1128" w:name="_Toc526335172"/>
+      <w:bookmarkStart w:id="1129" w:name="_Toc526335337"/>
+      <w:bookmarkStart w:id="1130" w:name="_Toc526335500"/>
+      <w:bookmarkStart w:id="1131" w:name="_Toc526335663"/>
+      <w:bookmarkStart w:id="1132" w:name="_Toc526335836"/>
+      <w:bookmarkStart w:id="1133" w:name="_Toc526335979"/>
+      <w:bookmarkStart w:id="1134" w:name="_Toc526336123"/>
+      <w:bookmarkStart w:id="1135" w:name="_Toc526336267"/>
+      <w:bookmarkStart w:id="1136" w:name="_Toc526336410"/>
+      <w:bookmarkStart w:id="1137" w:name="_Toc526336579"/>
+      <w:bookmarkStart w:id="1138" w:name="_Toc526336749"/>
+      <w:bookmarkStart w:id="1139" w:name="_Toc526336919"/>
+      <w:bookmarkStart w:id="1140" w:name="_Toc526408277"/>
+      <w:bookmarkStart w:id="1141" w:name="_Toc526409065"/>
+      <w:bookmarkStart w:id="1142" w:name="_Toc526418621"/>
+      <w:bookmarkStart w:id="1143" w:name="_Toc364566"/>
+      <w:bookmarkStart w:id="1144" w:name="_Toc526409066"/>
+      <w:bookmarkStart w:id="1145" w:name="_Toc526418622"/>
+      <w:bookmarkStart w:id="1146" w:name="_Toc364567"/>
+      <w:bookmarkStart w:id="1147" w:name="_Toc526409067"/>
+      <w:bookmarkStart w:id="1148" w:name="_Toc526418623"/>
+      <w:bookmarkStart w:id="1149" w:name="_Toc364568"/>
+      <w:bookmarkStart w:id="1150" w:name="_Toc526409086"/>
+      <w:bookmarkStart w:id="1151" w:name="_Toc526418642"/>
+      <w:bookmarkStart w:id="1152" w:name="_Toc364587"/>
+      <w:bookmarkStart w:id="1153" w:name="_Toc526332206"/>
+      <w:bookmarkStart w:id="1154" w:name="_Toc526332371"/>
+      <w:bookmarkStart w:id="1155" w:name="_Toc526332535"/>
+      <w:bookmarkStart w:id="1156" w:name="_Toc526332699"/>
+      <w:bookmarkStart w:id="1157" w:name="_Toc526332869"/>
+      <w:bookmarkStart w:id="1158" w:name="_Toc526333039"/>
+      <w:bookmarkStart w:id="1159" w:name="_Toc526333203"/>
+      <w:bookmarkStart w:id="1160" w:name="_Toc526333373"/>
+      <w:bookmarkStart w:id="1161" w:name="_Toc526333538"/>
+      <w:bookmarkStart w:id="1162" w:name="_Toc526333701"/>
+      <w:bookmarkStart w:id="1163" w:name="_Toc526333864"/>
+      <w:bookmarkStart w:id="1164" w:name="_Toc526334027"/>
+      <w:bookmarkStart w:id="1165" w:name="_Toc526334190"/>
+      <w:bookmarkStart w:id="1166" w:name="_Toc526334354"/>
+      <w:bookmarkStart w:id="1167" w:name="_Toc526334517"/>
+      <w:bookmarkStart w:id="1168" w:name="_Toc526334681"/>
+      <w:bookmarkStart w:id="1169" w:name="_Toc526334845"/>
+      <w:bookmarkStart w:id="1170" w:name="_Toc526335010"/>
+      <w:bookmarkStart w:id="1171" w:name="_Toc526335174"/>
+      <w:bookmarkStart w:id="1172" w:name="_Toc526335339"/>
+      <w:bookmarkStart w:id="1173" w:name="_Toc526335502"/>
+      <w:bookmarkStart w:id="1174" w:name="_Toc526335665"/>
+      <w:bookmarkStart w:id="1175" w:name="_Toc526408279"/>
+      <w:bookmarkStart w:id="1176" w:name="_Toc526409087"/>
+      <w:bookmarkStart w:id="1177" w:name="_Toc526418643"/>
+      <w:bookmarkStart w:id="1178" w:name="_Toc364588"/>
+      <w:bookmarkStart w:id="1179" w:name="_Toc526409088"/>
+      <w:bookmarkStart w:id="1180" w:name="_Toc526418644"/>
+      <w:bookmarkStart w:id="1181" w:name="_Toc364589"/>
+      <w:bookmarkStart w:id="1182" w:name="_Toc526409089"/>
+      <w:bookmarkStart w:id="1183" w:name="_Toc526418645"/>
+      <w:bookmarkStart w:id="1184" w:name="_Toc364590"/>
+      <w:bookmarkStart w:id="1185" w:name="_Toc526409090"/>
+      <w:bookmarkStart w:id="1186" w:name="_Toc526418646"/>
+      <w:bookmarkStart w:id="1187" w:name="_Toc364591"/>
+      <w:bookmarkStart w:id="1188" w:name="_Toc526409091"/>
+      <w:bookmarkStart w:id="1189" w:name="_Toc526418647"/>
+      <w:bookmarkStart w:id="1190" w:name="_Toc364592"/>
+      <w:bookmarkStart w:id="1191" w:name="_Toc526409092"/>
+      <w:bookmarkStart w:id="1192" w:name="_Toc526418648"/>
+      <w:bookmarkStart w:id="1193" w:name="_Toc364593"/>
+      <w:bookmarkStart w:id="1194" w:name="_Toc526409093"/>
+      <w:bookmarkStart w:id="1195" w:name="_Toc526418649"/>
+      <w:bookmarkStart w:id="1196" w:name="_Toc364594"/>
+      <w:bookmarkStart w:id="1197" w:name="_Toc526409094"/>
+      <w:bookmarkStart w:id="1198" w:name="_Toc526418650"/>
+      <w:bookmarkStart w:id="1199" w:name="_Toc364595"/>
+      <w:bookmarkStart w:id="1200" w:name="_Toc526360896"/>
+      <w:bookmarkStart w:id="1201" w:name="_Toc526362064"/>
+      <w:bookmarkStart w:id="1202" w:name="_Toc526362151"/>
+      <w:bookmarkStart w:id="1203" w:name="_Toc526367909"/>
+      <w:bookmarkStart w:id="1204" w:name="_Toc526408283"/>
+      <w:bookmarkStart w:id="1205" w:name="_Toc526408436"/>
+      <w:bookmarkStart w:id="1206" w:name="_Toc526408523"/>
+      <w:bookmarkStart w:id="1207" w:name="_Toc526408610"/>
+      <w:bookmarkStart w:id="1208" w:name="_Toc526409095"/>
+      <w:bookmarkStart w:id="1209" w:name="_Toc526418651"/>
+      <w:bookmarkStart w:id="1210" w:name="_Toc364596"/>
+      <w:bookmarkStart w:id="1211" w:name="_Toc526409096"/>
+      <w:bookmarkStart w:id="1212" w:name="_Toc526418652"/>
+      <w:bookmarkStart w:id="1213" w:name="_Toc364597"/>
+      <w:bookmarkStart w:id="1214" w:name="_Toc526409097"/>
+      <w:bookmarkStart w:id="1215" w:name="_Toc526418653"/>
+      <w:bookmarkStart w:id="1216" w:name="_Toc364598"/>
+      <w:bookmarkStart w:id="1217" w:name="_Toc526362066"/>
+      <w:bookmarkStart w:id="1218" w:name="_Toc526362153"/>
+      <w:bookmarkStart w:id="1219" w:name="_Toc526367911"/>
+      <w:bookmarkStart w:id="1220" w:name="_Toc526408285"/>
+      <w:bookmarkStart w:id="1221" w:name="_Toc526408438"/>
+      <w:bookmarkStart w:id="1222" w:name="_Toc526408525"/>
+      <w:bookmarkStart w:id="1223" w:name="_Toc526408612"/>
+      <w:bookmarkStart w:id="1224" w:name="_Toc526409098"/>
+      <w:bookmarkStart w:id="1225" w:name="_Toc526418654"/>
+      <w:bookmarkStart w:id="1226" w:name="_Toc364599"/>
+      <w:bookmarkStart w:id="1227" w:name="_Toc526334359"/>
+      <w:bookmarkStart w:id="1228" w:name="_Toc526334522"/>
+      <w:bookmarkStart w:id="1229" w:name="_Toc526334686"/>
+      <w:bookmarkStart w:id="1230" w:name="_Toc526409099"/>
+      <w:bookmarkStart w:id="1231" w:name="_Toc526418655"/>
+      <w:bookmarkStart w:id="1232" w:name="_Toc364600"/>
+      <w:bookmarkStart w:id="1233" w:name="_Toc526409100"/>
+      <w:bookmarkStart w:id="1234" w:name="_Toc526418656"/>
+      <w:bookmarkStart w:id="1235" w:name="_Toc364601"/>
+      <w:bookmarkStart w:id="1236" w:name="_Toc526409101"/>
+      <w:bookmarkStart w:id="1237" w:name="_Toc526418657"/>
+      <w:bookmarkStart w:id="1238" w:name="_Toc364602"/>
+      <w:bookmarkStart w:id="1239" w:name="_Toc526409102"/>
+      <w:bookmarkStart w:id="1240" w:name="_Toc526418658"/>
+      <w:bookmarkStart w:id="1241" w:name="_Toc364603"/>
+      <w:bookmarkStart w:id="1242" w:name="_Toc526409103"/>
+      <w:bookmarkStart w:id="1243" w:name="_Toc526418659"/>
+      <w:bookmarkStart w:id="1244" w:name="_Toc364604"/>
+      <w:bookmarkStart w:id="1245" w:name="_Toc526409104"/>
+      <w:bookmarkStart w:id="1246" w:name="_Toc526418660"/>
+      <w:bookmarkStart w:id="1247" w:name="_Toc364605"/>
+      <w:bookmarkStart w:id="1248" w:name="_Toc526362068"/>
+      <w:bookmarkStart w:id="1249" w:name="_Toc526362155"/>
+      <w:bookmarkStart w:id="1250" w:name="_Toc526367913"/>
+      <w:bookmarkStart w:id="1251" w:name="_Toc526408287"/>
+      <w:bookmarkStart w:id="1252" w:name="_Toc526408440"/>
+      <w:bookmarkStart w:id="1253" w:name="_Toc526408527"/>
+      <w:bookmarkStart w:id="1254" w:name="_Toc526408614"/>
+      <w:bookmarkStart w:id="1255" w:name="_Toc526409105"/>
+      <w:bookmarkStart w:id="1256" w:name="_Toc526418661"/>
+      <w:bookmarkStart w:id="1257" w:name="_Toc364606"/>
+      <w:bookmarkStart w:id="1258" w:name="_Toc526409106"/>
+      <w:bookmarkStart w:id="1259" w:name="_Toc526418662"/>
+      <w:bookmarkStart w:id="1260" w:name="_Toc364607"/>
+      <w:bookmarkStart w:id="1261" w:name="_Toc526409107"/>
+      <w:bookmarkStart w:id="1262" w:name="_Toc526418663"/>
+      <w:bookmarkStart w:id="1263" w:name="_Toc364608"/>
+      <w:bookmarkStart w:id="1264" w:name="_Toc526409108"/>
+      <w:bookmarkStart w:id="1265" w:name="_Toc526418664"/>
+      <w:bookmarkStart w:id="1266" w:name="_Toc364609"/>
+      <w:bookmarkStart w:id="1267" w:name="_Toc526409109"/>
+      <w:bookmarkStart w:id="1268" w:name="_Toc526418665"/>
+      <w:bookmarkStart w:id="1269" w:name="_Toc364610"/>
+      <w:bookmarkStart w:id="1270" w:name="_Toc526409110"/>
+      <w:bookmarkStart w:id="1271" w:name="_Toc526418666"/>
+      <w:bookmarkStart w:id="1272" w:name="_Toc364611"/>
+      <w:bookmarkStart w:id="1273" w:name="_Toc526409111"/>
+      <w:bookmarkStart w:id="1274" w:name="_Toc526418667"/>
+      <w:bookmarkStart w:id="1275" w:name="_Toc364612"/>
+      <w:bookmarkStart w:id="1276" w:name="_Toc526362070"/>
+      <w:bookmarkStart w:id="1277" w:name="_Toc526362157"/>
+      <w:bookmarkStart w:id="1278" w:name="_Toc526367915"/>
+      <w:bookmarkStart w:id="1279" w:name="_Toc526408289"/>
+      <w:bookmarkStart w:id="1280" w:name="_Toc526408442"/>
+      <w:bookmarkStart w:id="1281" w:name="_Toc526408529"/>
+      <w:bookmarkStart w:id="1282" w:name="_Toc526408616"/>
+      <w:bookmarkStart w:id="1283" w:name="_Toc526409112"/>
+      <w:bookmarkStart w:id="1284" w:name="_Toc526418668"/>
+      <w:bookmarkStart w:id="1285" w:name="_Toc364613"/>
+      <w:bookmarkStart w:id="1286" w:name="_Toc25267909"/>
       <w:bookmarkEnd w:id="2"/>
       <w:bookmarkEnd w:id="1"/>
+      <w:bookmarkEnd w:id="3"/>
       <w:bookmarkEnd w:id="4"/>
       <w:bookmarkEnd w:id="5"/>
       <w:bookmarkEnd w:id="6"/>
@@ -4190,7 +4707,6 @@
       <w:bookmarkEnd w:id="1283"/>
       <w:bookmarkEnd w:id="1284"/>
       <w:bookmarkEnd w:id="1285"/>
-      <w:bookmarkEnd w:id="1286"/>
       <w:r>
         <w:lastRenderedPageBreak/>
         <w:t xml:space="preserve">ASCOM Remote </w:t>
@@ -4200,78 +4716,78 @@
       </w:r>
       <w:r>
         <w:t>Setup</w:t>
+      </w:r>
+      <w:bookmarkEnd w:id="1286"/>
+    </w:p>
+    <w:p>
+      <w:pPr>
+        <w:pStyle w:val="Heading2"/>
+      </w:pPr>
+      <w:bookmarkStart w:id="1287" w:name="_Toc25267910"/>
+      <w:r>
+        <w:t>Pre-Requisites</w:t>
       </w:r>
       <w:bookmarkEnd w:id="1287"/>
     </w:p>
     <w:p>
-      <w:pPr>
-        <w:pStyle w:val="Heading2"/>
-      </w:pPr>
-      <w:bookmarkStart w:id="1288" w:name="_Toc381534"/>
-      <w:r>
-        <w:t>Pre-Requisites</w:t>
-      </w:r>
-      <w:bookmarkEnd w:id="1288"/>
+      <w:r>
+        <w:t xml:space="preserve">Please note that </w:t>
+      </w:r>
+      <w:r>
+        <w:t>ASCOM Remote requires .NET Framework 4.</w:t>
+      </w:r>
+      <w:r>
+        <w:t>6</w:t>
+      </w:r>
+      <w:r>
+        <w:t>.</w:t>
+      </w:r>
+      <w:r>
+        <w:t>2</w:t>
+      </w:r>
+      <w:r>
+        <w:t xml:space="preserve">, which means that </w:t>
+      </w:r>
+      <w:r>
+        <w:t>the operating system must be Window</w:t>
+      </w:r>
+      <w:r>
+        <w:t xml:space="preserve">s 7 SP1 </w:t>
+      </w:r>
+      <w:r>
+        <w:t>or later because .NET 4.</w:t>
+      </w:r>
+      <w:r>
+        <w:t>6</w:t>
+      </w:r>
+      <w:r>
+        <w:t>.</w:t>
+      </w:r>
+      <w:r>
+        <w:t>2</w:t>
+      </w:r>
+      <w:r>
+        <w:t xml:space="preserve"> is not available on earlier </w:t>
+      </w:r>
+      <w:r>
+        <w:t>operating systems.</w:t>
+      </w:r>
     </w:p>
     <w:p>
-      <w:r>
-        <w:t xml:space="preserve">Please note that </w:t>
-      </w:r>
-      <w:r>
-        <w:t>ASCOM Remote requires .NET Framework 4.</w:t>
-      </w:r>
-      <w:r>
-        <w:t>6</w:t>
-      </w:r>
-      <w:r>
-        <w:t>.</w:t>
-      </w:r>
-      <w:r>
-        <w:t>2</w:t>
-      </w:r>
-      <w:r>
-        <w:t xml:space="preserve">, which means that </w:t>
-      </w:r>
-      <w:r>
-        <w:t>the operating system must be Window</w:t>
-      </w:r>
-      <w:r>
-        <w:t xml:space="preserve">s 7 SP1 </w:t>
-      </w:r>
-      <w:r>
-        <w:t>or later because .NET 4.</w:t>
-      </w:r>
-      <w:r>
-        <w:t>6</w:t>
-      </w:r>
-      <w:r>
-        <w:t>.</w:t>
-      </w:r>
-      <w:r>
-        <w:t>2</w:t>
-      </w:r>
-      <w:r>
-        <w:t xml:space="preserve"> is not available on earlier </w:t>
-      </w:r>
-      <w:r>
-        <w:t>operating systems.</w:t>
-      </w:r>
-    </w:p>
-    <w:p>
       <w:pPr>
         <w:pStyle w:val="Heading2"/>
       </w:pPr>
-      <w:bookmarkStart w:id="1289" w:name="_Toc526409196"/>
-      <w:bookmarkStart w:id="1290" w:name="_Toc526418753"/>
-      <w:bookmarkStart w:id="1291" w:name="_Toc364698"/>
-      <w:bookmarkStart w:id="1292" w:name="_Toc381535"/>
+      <w:bookmarkStart w:id="1288" w:name="_Toc526409196"/>
+      <w:bookmarkStart w:id="1289" w:name="_Toc526418753"/>
+      <w:bookmarkStart w:id="1290" w:name="_Toc364698"/>
+      <w:bookmarkStart w:id="1291" w:name="_Toc25267911"/>
+      <w:bookmarkEnd w:id="1288"/>
       <w:bookmarkEnd w:id="1289"/>
       <w:bookmarkEnd w:id="1290"/>
+      <w:r>
+        <w:t>Installation</w:t>
+      </w:r>
       <w:bookmarkEnd w:id="1291"/>
-      <w:r>
-        <w:t>Installation</w:t>
-      </w:r>
-      <w:bookmarkEnd w:id="1292"/>
     </w:p>
     <w:p>
       <w:r>
@@ -4361,13 +4877,8 @@
       <w:r>
         <w:t>Remote</w:t>
       </w:r>
-      <w:proofErr w:type="gramStart"/>
-      <w:r>
-        <w:t>1.Telescope</w:t>
-      </w:r>
-      <w:proofErr w:type="gramEnd"/>
-      <w:r>
-        <w:t xml:space="preserve">, which </w:t>
+      <w:r>
+        <w:t xml:space="preserve">1.Telescope, which </w:t>
       </w:r>
       <w:r>
         <w:t xml:space="preserve">will </w:t>
@@ -4446,12 +4957,12 @@
       <w:pPr>
         <w:pStyle w:val="Heading1"/>
       </w:pPr>
-      <w:bookmarkStart w:id="1293" w:name="_Toc381536"/>
+      <w:bookmarkStart w:id="1292" w:name="_Toc25267912"/>
       <w:r>
         <w:lastRenderedPageBreak/>
         <w:t>Configuring the number of remote clients</w:t>
       </w:r>
-      <w:bookmarkEnd w:id="1293"/>
+      <w:bookmarkEnd w:id="1292"/>
     </w:p>
     <w:p>
       <w:r>
@@ -4562,454 +5073,447 @@
     </w:p>
     <w:p>
       <w:r>
-        <w:t xml:space="preserve">The remote clients are all hubs </w:t>
-      </w:r>
-      <w:proofErr w:type="gramStart"/>
-      <w:r>
-        <w:t>in their own right and</w:t>
-      </w:r>
-      <w:proofErr w:type="gramEnd"/>
-      <w:r>
-        <w:t xml:space="preserve"> can support connections from multiple clients.</w:t>
+        <w:t>The remote clients are all hubs in their own right and can support connections from multiple clients.</w:t>
       </w:r>
     </w:p>
     <w:p>
       <w:pPr>
         <w:pStyle w:val="Heading1"/>
       </w:pPr>
-      <w:bookmarkStart w:id="1294" w:name="_Toc526336501"/>
-      <w:bookmarkStart w:id="1295" w:name="_Toc526336670"/>
-      <w:bookmarkStart w:id="1296" w:name="_Toc526336840"/>
-      <w:bookmarkStart w:id="1297" w:name="_Toc526337010"/>
-      <w:bookmarkStart w:id="1298" w:name="_Toc526337176"/>
-      <w:bookmarkStart w:id="1299" w:name="_Toc526360968"/>
-      <w:bookmarkStart w:id="1300" w:name="_Toc526362074"/>
-      <w:bookmarkStart w:id="1301" w:name="_Toc526362161"/>
-      <w:bookmarkStart w:id="1302" w:name="_Toc526367919"/>
-      <w:bookmarkStart w:id="1303" w:name="_Toc526408293"/>
-      <w:bookmarkStart w:id="1304" w:name="_Toc526408446"/>
-      <w:bookmarkStart w:id="1305" w:name="_Toc526408533"/>
-      <w:bookmarkStart w:id="1306" w:name="_Toc526408620"/>
-      <w:bookmarkStart w:id="1307" w:name="_Toc526409198"/>
-      <w:bookmarkStart w:id="1308" w:name="_Toc526418755"/>
-      <w:bookmarkStart w:id="1309" w:name="_Toc364701"/>
-      <w:bookmarkStart w:id="1310" w:name="_Toc526336502"/>
-      <w:bookmarkStart w:id="1311" w:name="_Toc526336671"/>
-      <w:bookmarkStart w:id="1312" w:name="_Toc526336841"/>
-      <w:bookmarkStart w:id="1313" w:name="_Toc526337011"/>
-      <w:bookmarkStart w:id="1314" w:name="_Toc526337177"/>
-      <w:bookmarkStart w:id="1315" w:name="_Toc526360969"/>
-      <w:bookmarkStart w:id="1316" w:name="_Toc526362075"/>
-      <w:bookmarkStart w:id="1317" w:name="_Toc526362162"/>
-      <w:bookmarkStart w:id="1318" w:name="_Toc526367920"/>
-      <w:bookmarkStart w:id="1319" w:name="_Toc526408294"/>
-      <w:bookmarkStart w:id="1320" w:name="_Toc526408447"/>
-      <w:bookmarkStart w:id="1321" w:name="_Toc526408534"/>
-      <w:bookmarkStart w:id="1322" w:name="_Toc526408621"/>
-      <w:bookmarkStart w:id="1323" w:name="_Toc526409199"/>
-      <w:bookmarkStart w:id="1324" w:name="_Toc526418756"/>
-      <w:bookmarkStart w:id="1325" w:name="_Toc364702"/>
-      <w:bookmarkStart w:id="1326" w:name="_Toc526336503"/>
-      <w:bookmarkStart w:id="1327" w:name="_Toc526336672"/>
-      <w:bookmarkStart w:id="1328" w:name="_Toc526336842"/>
-      <w:bookmarkStart w:id="1329" w:name="_Toc526337012"/>
-      <w:bookmarkStart w:id="1330" w:name="_Toc526337178"/>
-      <w:bookmarkStart w:id="1331" w:name="_Toc526360970"/>
-      <w:bookmarkStart w:id="1332" w:name="_Toc526362076"/>
-      <w:bookmarkStart w:id="1333" w:name="_Toc526362163"/>
-      <w:bookmarkStart w:id="1334" w:name="_Toc526367921"/>
-      <w:bookmarkStart w:id="1335" w:name="_Toc526408295"/>
-      <w:bookmarkStart w:id="1336" w:name="_Toc526408448"/>
-      <w:bookmarkStart w:id="1337" w:name="_Toc526408535"/>
-      <w:bookmarkStart w:id="1338" w:name="_Toc526408622"/>
-      <w:bookmarkStart w:id="1339" w:name="_Toc526409200"/>
-      <w:bookmarkStart w:id="1340" w:name="_Toc526418757"/>
-      <w:bookmarkStart w:id="1341" w:name="_Toc364703"/>
-      <w:bookmarkStart w:id="1342" w:name="_Toc526336504"/>
-      <w:bookmarkStart w:id="1343" w:name="_Toc526336673"/>
-      <w:bookmarkStart w:id="1344" w:name="_Toc526336843"/>
-      <w:bookmarkStart w:id="1345" w:name="_Toc526337013"/>
-      <w:bookmarkStart w:id="1346" w:name="_Toc526337179"/>
-      <w:bookmarkStart w:id="1347" w:name="_Toc526360971"/>
-      <w:bookmarkStart w:id="1348" w:name="_Toc526362077"/>
-      <w:bookmarkStart w:id="1349" w:name="_Toc526362164"/>
-      <w:bookmarkStart w:id="1350" w:name="_Toc526367922"/>
-      <w:bookmarkStart w:id="1351" w:name="_Toc526408296"/>
-      <w:bookmarkStart w:id="1352" w:name="_Toc526408449"/>
-      <w:bookmarkStart w:id="1353" w:name="_Toc526408536"/>
-      <w:bookmarkStart w:id="1354" w:name="_Toc526408623"/>
-      <w:bookmarkStart w:id="1355" w:name="_Toc526409201"/>
-      <w:bookmarkStart w:id="1356" w:name="_Toc526418758"/>
-      <w:bookmarkStart w:id="1357" w:name="_Toc364704"/>
-      <w:bookmarkStart w:id="1358" w:name="_Toc526336505"/>
-      <w:bookmarkStart w:id="1359" w:name="_Toc526336674"/>
-      <w:bookmarkStart w:id="1360" w:name="_Toc526336844"/>
-      <w:bookmarkStart w:id="1361" w:name="_Toc526337014"/>
-      <w:bookmarkStart w:id="1362" w:name="_Toc526337180"/>
-      <w:bookmarkStart w:id="1363" w:name="_Toc526360972"/>
-      <w:bookmarkStart w:id="1364" w:name="_Toc526362078"/>
-      <w:bookmarkStart w:id="1365" w:name="_Toc526362165"/>
-      <w:bookmarkStart w:id="1366" w:name="_Toc526367923"/>
-      <w:bookmarkStart w:id="1367" w:name="_Toc526408297"/>
-      <w:bookmarkStart w:id="1368" w:name="_Toc526408450"/>
-      <w:bookmarkStart w:id="1369" w:name="_Toc526408537"/>
-      <w:bookmarkStart w:id="1370" w:name="_Toc526408624"/>
-      <w:bookmarkStart w:id="1371" w:name="_Toc526409202"/>
-      <w:bookmarkStart w:id="1372" w:name="_Toc526418759"/>
-      <w:bookmarkStart w:id="1373" w:name="_Toc364705"/>
-      <w:bookmarkStart w:id="1374" w:name="_Toc526336506"/>
-      <w:bookmarkStart w:id="1375" w:name="_Toc526336675"/>
-      <w:bookmarkStart w:id="1376" w:name="_Toc526336845"/>
-      <w:bookmarkStart w:id="1377" w:name="_Toc526337015"/>
-      <w:bookmarkStart w:id="1378" w:name="_Toc526337181"/>
-      <w:bookmarkStart w:id="1379" w:name="_Toc526360973"/>
-      <w:bookmarkStart w:id="1380" w:name="_Toc526362079"/>
-      <w:bookmarkStart w:id="1381" w:name="_Toc526362166"/>
-      <w:bookmarkStart w:id="1382" w:name="_Toc526367924"/>
-      <w:bookmarkStart w:id="1383" w:name="_Toc526408298"/>
-      <w:bookmarkStart w:id="1384" w:name="_Toc526408451"/>
-      <w:bookmarkStart w:id="1385" w:name="_Toc526408538"/>
-      <w:bookmarkStart w:id="1386" w:name="_Toc526408625"/>
-      <w:bookmarkStart w:id="1387" w:name="_Toc526409203"/>
-      <w:bookmarkStart w:id="1388" w:name="_Toc526418760"/>
-      <w:bookmarkStart w:id="1389" w:name="_Toc364706"/>
-      <w:bookmarkStart w:id="1390" w:name="_Toc526336507"/>
-      <w:bookmarkStart w:id="1391" w:name="_Toc526336676"/>
-      <w:bookmarkStart w:id="1392" w:name="_Toc526336846"/>
-      <w:bookmarkStart w:id="1393" w:name="_Toc526337016"/>
-      <w:bookmarkStart w:id="1394" w:name="_Toc526337182"/>
-      <w:bookmarkStart w:id="1395" w:name="_Toc526360974"/>
-      <w:bookmarkStart w:id="1396" w:name="_Toc526362080"/>
-      <w:bookmarkStart w:id="1397" w:name="_Toc526362167"/>
-      <w:bookmarkStart w:id="1398" w:name="_Toc526367925"/>
-      <w:bookmarkStart w:id="1399" w:name="_Toc526408299"/>
-      <w:bookmarkStart w:id="1400" w:name="_Toc526408452"/>
-      <w:bookmarkStart w:id="1401" w:name="_Toc526408539"/>
-      <w:bookmarkStart w:id="1402" w:name="_Toc526408626"/>
-      <w:bookmarkStart w:id="1403" w:name="_Toc526409204"/>
-      <w:bookmarkStart w:id="1404" w:name="_Toc526418761"/>
-      <w:bookmarkStart w:id="1405" w:name="_Toc364707"/>
-      <w:bookmarkStart w:id="1406" w:name="_Toc526336508"/>
-      <w:bookmarkStart w:id="1407" w:name="_Toc526336677"/>
-      <w:bookmarkStart w:id="1408" w:name="_Toc526336847"/>
-      <w:bookmarkStart w:id="1409" w:name="_Toc526337017"/>
-      <w:bookmarkStart w:id="1410" w:name="_Toc526337183"/>
-      <w:bookmarkStart w:id="1411" w:name="_Toc526360975"/>
-      <w:bookmarkStart w:id="1412" w:name="_Toc526362081"/>
-      <w:bookmarkStart w:id="1413" w:name="_Toc526362168"/>
-      <w:bookmarkStart w:id="1414" w:name="_Toc526367926"/>
-      <w:bookmarkStart w:id="1415" w:name="_Toc526408300"/>
-      <w:bookmarkStart w:id="1416" w:name="_Toc526408453"/>
-      <w:bookmarkStart w:id="1417" w:name="_Toc526408540"/>
-      <w:bookmarkStart w:id="1418" w:name="_Toc526408627"/>
-      <w:bookmarkStart w:id="1419" w:name="_Toc526409205"/>
-      <w:bookmarkStart w:id="1420" w:name="_Toc526418762"/>
-      <w:bookmarkStart w:id="1421" w:name="_Toc364708"/>
-      <w:bookmarkStart w:id="1422" w:name="_Toc526336509"/>
-      <w:bookmarkStart w:id="1423" w:name="_Toc526336678"/>
-      <w:bookmarkStart w:id="1424" w:name="_Toc526336848"/>
-      <w:bookmarkStart w:id="1425" w:name="_Toc526337018"/>
-      <w:bookmarkStart w:id="1426" w:name="_Toc526337184"/>
-      <w:bookmarkStart w:id="1427" w:name="_Toc526360976"/>
-      <w:bookmarkStart w:id="1428" w:name="_Toc526362082"/>
-      <w:bookmarkStart w:id="1429" w:name="_Toc526362169"/>
-      <w:bookmarkStart w:id="1430" w:name="_Toc526367927"/>
-      <w:bookmarkStart w:id="1431" w:name="_Toc526408301"/>
-      <w:bookmarkStart w:id="1432" w:name="_Toc526408454"/>
-      <w:bookmarkStart w:id="1433" w:name="_Toc526408541"/>
-      <w:bookmarkStart w:id="1434" w:name="_Toc526408628"/>
-      <w:bookmarkStart w:id="1435" w:name="_Toc526409206"/>
-      <w:bookmarkStart w:id="1436" w:name="_Toc526418763"/>
-      <w:bookmarkStart w:id="1437" w:name="_Toc364709"/>
-      <w:bookmarkStart w:id="1438" w:name="_Toc526336510"/>
-      <w:bookmarkStart w:id="1439" w:name="_Toc526336679"/>
-      <w:bookmarkStart w:id="1440" w:name="_Toc526336849"/>
-      <w:bookmarkStart w:id="1441" w:name="_Toc526337019"/>
-      <w:bookmarkStart w:id="1442" w:name="_Toc526337185"/>
-      <w:bookmarkStart w:id="1443" w:name="_Toc526360977"/>
-      <w:bookmarkStart w:id="1444" w:name="_Toc526362083"/>
-      <w:bookmarkStart w:id="1445" w:name="_Toc526362170"/>
-      <w:bookmarkStart w:id="1446" w:name="_Toc526367928"/>
-      <w:bookmarkStart w:id="1447" w:name="_Toc526408302"/>
-      <w:bookmarkStart w:id="1448" w:name="_Toc526408455"/>
-      <w:bookmarkStart w:id="1449" w:name="_Toc526408542"/>
-      <w:bookmarkStart w:id="1450" w:name="_Toc526408629"/>
-      <w:bookmarkStart w:id="1451" w:name="_Toc526409207"/>
-      <w:bookmarkStart w:id="1452" w:name="_Toc526418764"/>
-      <w:bookmarkStart w:id="1453" w:name="_Toc364710"/>
-      <w:bookmarkStart w:id="1454" w:name="_Toc526336511"/>
-      <w:bookmarkStart w:id="1455" w:name="_Toc526336680"/>
-      <w:bookmarkStart w:id="1456" w:name="_Toc526336850"/>
-      <w:bookmarkStart w:id="1457" w:name="_Toc526337020"/>
-      <w:bookmarkStart w:id="1458" w:name="_Toc526337186"/>
-      <w:bookmarkStart w:id="1459" w:name="_Toc526360978"/>
-      <w:bookmarkStart w:id="1460" w:name="_Toc526362084"/>
-      <w:bookmarkStart w:id="1461" w:name="_Toc526362171"/>
-      <w:bookmarkStart w:id="1462" w:name="_Toc526367929"/>
-      <w:bookmarkStart w:id="1463" w:name="_Toc526408303"/>
-      <w:bookmarkStart w:id="1464" w:name="_Toc526408456"/>
-      <w:bookmarkStart w:id="1465" w:name="_Toc526408543"/>
-      <w:bookmarkStart w:id="1466" w:name="_Toc526408630"/>
-      <w:bookmarkStart w:id="1467" w:name="_Toc526409208"/>
-      <w:bookmarkStart w:id="1468" w:name="_Toc526418765"/>
-      <w:bookmarkStart w:id="1469" w:name="_Toc364711"/>
-      <w:bookmarkStart w:id="1470" w:name="_Toc526336512"/>
-      <w:bookmarkStart w:id="1471" w:name="_Toc526336681"/>
-      <w:bookmarkStart w:id="1472" w:name="_Toc526336851"/>
-      <w:bookmarkStart w:id="1473" w:name="_Toc526337021"/>
-      <w:bookmarkStart w:id="1474" w:name="_Toc526337187"/>
-      <w:bookmarkStart w:id="1475" w:name="_Toc526360979"/>
-      <w:bookmarkStart w:id="1476" w:name="_Toc526362085"/>
-      <w:bookmarkStart w:id="1477" w:name="_Toc526362172"/>
-      <w:bookmarkStart w:id="1478" w:name="_Toc526367930"/>
-      <w:bookmarkStart w:id="1479" w:name="_Toc526408304"/>
-      <w:bookmarkStart w:id="1480" w:name="_Toc526408457"/>
-      <w:bookmarkStart w:id="1481" w:name="_Toc526408544"/>
-      <w:bookmarkStart w:id="1482" w:name="_Toc526408631"/>
-      <w:bookmarkStart w:id="1483" w:name="_Toc526409209"/>
-      <w:bookmarkStart w:id="1484" w:name="_Toc526418766"/>
-      <w:bookmarkStart w:id="1485" w:name="_Toc364712"/>
-      <w:bookmarkStart w:id="1486" w:name="_Toc526336513"/>
-      <w:bookmarkStart w:id="1487" w:name="_Toc526336682"/>
-      <w:bookmarkStart w:id="1488" w:name="_Toc526336852"/>
-      <w:bookmarkStart w:id="1489" w:name="_Toc526337022"/>
-      <w:bookmarkStart w:id="1490" w:name="_Toc526337188"/>
-      <w:bookmarkStart w:id="1491" w:name="_Toc526360980"/>
-      <w:bookmarkStart w:id="1492" w:name="_Toc526362086"/>
-      <w:bookmarkStart w:id="1493" w:name="_Toc526362173"/>
-      <w:bookmarkStart w:id="1494" w:name="_Toc526367931"/>
-      <w:bookmarkStart w:id="1495" w:name="_Toc526408305"/>
-      <w:bookmarkStart w:id="1496" w:name="_Toc526408458"/>
-      <w:bookmarkStart w:id="1497" w:name="_Toc526408545"/>
-      <w:bookmarkStart w:id="1498" w:name="_Toc526408632"/>
-      <w:bookmarkStart w:id="1499" w:name="_Toc526409210"/>
-      <w:bookmarkStart w:id="1500" w:name="_Toc526418767"/>
-      <w:bookmarkStart w:id="1501" w:name="_Toc364713"/>
-      <w:bookmarkStart w:id="1502" w:name="_Toc526336514"/>
-      <w:bookmarkStart w:id="1503" w:name="_Toc526336683"/>
-      <w:bookmarkStart w:id="1504" w:name="_Toc526336853"/>
-      <w:bookmarkStart w:id="1505" w:name="_Toc526337023"/>
-      <w:bookmarkStart w:id="1506" w:name="_Toc526337189"/>
-      <w:bookmarkStart w:id="1507" w:name="_Toc526360981"/>
-      <w:bookmarkStart w:id="1508" w:name="_Toc526362087"/>
-      <w:bookmarkStart w:id="1509" w:name="_Toc526362174"/>
-      <w:bookmarkStart w:id="1510" w:name="_Toc526367932"/>
-      <w:bookmarkStart w:id="1511" w:name="_Toc526408306"/>
-      <w:bookmarkStart w:id="1512" w:name="_Toc526408459"/>
-      <w:bookmarkStart w:id="1513" w:name="_Toc526408546"/>
-      <w:bookmarkStart w:id="1514" w:name="_Toc526408633"/>
-      <w:bookmarkStart w:id="1515" w:name="_Toc526409211"/>
-      <w:bookmarkStart w:id="1516" w:name="_Toc526418768"/>
-      <w:bookmarkStart w:id="1517" w:name="_Toc364714"/>
-      <w:bookmarkStart w:id="1518" w:name="_Toc526336515"/>
-      <w:bookmarkStart w:id="1519" w:name="_Toc526336684"/>
-      <w:bookmarkStart w:id="1520" w:name="_Toc526336854"/>
-      <w:bookmarkStart w:id="1521" w:name="_Toc526337024"/>
-      <w:bookmarkStart w:id="1522" w:name="_Toc526337190"/>
-      <w:bookmarkStart w:id="1523" w:name="_Toc526360982"/>
-      <w:bookmarkStart w:id="1524" w:name="_Toc526362088"/>
-      <w:bookmarkStart w:id="1525" w:name="_Toc526362175"/>
-      <w:bookmarkStart w:id="1526" w:name="_Toc526367933"/>
-      <w:bookmarkStart w:id="1527" w:name="_Toc526408307"/>
-      <w:bookmarkStart w:id="1528" w:name="_Toc526408460"/>
-      <w:bookmarkStart w:id="1529" w:name="_Toc526408547"/>
-      <w:bookmarkStart w:id="1530" w:name="_Toc526408634"/>
-      <w:bookmarkStart w:id="1531" w:name="_Toc526409212"/>
-      <w:bookmarkStart w:id="1532" w:name="_Toc526418769"/>
-      <w:bookmarkStart w:id="1533" w:name="_Toc364715"/>
-      <w:bookmarkStart w:id="1534" w:name="_Toc526336516"/>
-      <w:bookmarkStart w:id="1535" w:name="_Toc526336685"/>
-      <w:bookmarkStart w:id="1536" w:name="_Toc526336855"/>
-      <w:bookmarkStart w:id="1537" w:name="_Toc526337025"/>
-      <w:bookmarkStart w:id="1538" w:name="_Toc526337191"/>
-      <w:bookmarkStart w:id="1539" w:name="_Toc526360983"/>
-      <w:bookmarkStart w:id="1540" w:name="_Toc526362089"/>
-      <w:bookmarkStart w:id="1541" w:name="_Toc526362176"/>
-      <w:bookmarkStart w:id="1542" w:name="_Toc526367934"/>
-      <w:bookmarkStart w:id="1543" w:name="_Toc526408308"/>
-      <w:bookmarkStart w:id="1544" w:name="_Toc526408461"/>
-      <w:bookmarkStart w:id="1545" w:name="_Toc526408548"/>
-      <w:bookmarkStart w:id="1546" w:name="_Toc526408635"/>
-      <w:bookmarkStart w:id="1547" w:name="_Toc526409213"/>
-      <w:bookmarkStart w:id="1548" w:name="_Toc526418770"/>
-      <w:bookmarkStart w:id="1549" w:name="_Toc364716"/>
-      <w:bookmarkStart w:id="1550" w:name="_Toc526336517"/>
-      <w:bookmarkStart w:id="1551" w:name="_Toc526336686"/>
-      <w:bookmarkStart w:id="1552" w:name="_Toc526336856"/>
-      <w:bookmarkStart w:id="1553" w:name="_Toc526337026"/>
-      <w:bookmarkStart w:id="1554" w:name="_Toc526337192"/>
-      <w:bookmarkStart w:id="1555" w:name="_Toc526360984"/>
-      <w:bookmarkStart w:id="1556" w:name="_Toc526362090"/>
-      <w:bookmarkStart w:id="1557" w:name="_Toc526362177"/>
-      <w:bookmarkStart w:id="1558" w:name="_Toc526367935"/>
-      <w:bookmarkStart w:id="1559" w:name="_Toc526408309"/>
-      <w:bookmarkStart w:id="1560" w:name="_Toc526408462"/>
-      <w:bookmarkStart w:id="1561" w:name="_Toc526408549"/>
-      <w:bookmarkStart w:id="1562" w:name="_Toc526408636"/>
-      <w:bookmarkStart w:id="1563" w:name="_Toc526409214"/>
-      <w:bookmarkStart w:id="1564" w:name="_Toc526418771"/>
-      <w:bookmarkStart w:id="1565" w:name="_Toc364717"/>
-      <w:bookmarkStart w:id="1566" w:name="_Toc526336518"/>
-      <w:bookmarkStart w:id="1567" w:name="_Toc526336687"/>
-      <w:bookmarkStart w:id="1568" w:name="_Toc526336857"/>
-      <w:bookmarkStart w:id="1569" w:name="_Toc526337027"/>
-      <w:bookmarkStart w:id="1570" w:name="_Toc526337193"/>
-      <w:bookmarkStart w:id="1571" w:name="_Toc526360985"/>
-      <w:bookmarkStart w:id="1572" w:name="_Toc526362091"/>
-      <w:bookmarkStart w:id="1573" w:name="_Toc526362178"/>
-      <w:bookmarkStart w:id="1574" w:name="_Toc526367936"/>
-      <w:bookmarkStart w:id="1575" w:name="_Toc526408310"/>
-      <w:bookmarkStart w:id="1576" w:name="_Toc526408463"/>
-      <w:bookmarkStart w:id="1577" w:name="_Toc526408550"/>
-      <w:bookmarkStart w:id="1578" w:name="_Toc526408637"/>
-      <w:bookmarkStart w:id="1579" w:name="_Toc526409215"/>
-      <w:bookmarkStart w:id="1580" w:name="_Toc526418772"/>
-      <w:bookmarkStart w:id="1581" w:name="_Toc364718"/>
-      <w:bookmarkStart w:id="1582" w:name="_Toc526336519"/>
-      <w:bookmarkStart w:id="1583" w:name="_Toc526336688"/>
-      <w:bookmarkStart w:id="1584" w:name="_Toc526336858"/>
-      <w:bookmarkStart w:id="1585" w:name="_Toc526337028"/>
-      <w:bookmarkStart w:id="1586" w:name="_Toc526337194"/>
-      <w:bookmarkStart w:id="1587" w:name="_Toc526360986"/>
-      <w:bookmarkStart w:id="1588" w:name="_Toc526362092"/>
-      <w:bookmarkStart w:id="1589" w:name="_Toc526362179"/>
-      <w:bookmarkStart w:id="1590" w:name="_Toc526367937"/>
-      <w:bookmarkStart w:id="1591" w:name="_Toc526408311"/>
-      <w:bookmarkStart w:id="1592" w:name="_Toc526408464"/>
-      <w:bookmarkStart w:id="1593" w:name="_Toc526408551"/>
-      <w:bookmarkStart w:id="1594" w:name="_Toc526408638"/>
-      <w:bookmarkStart w:id="1595" w:name="_Toc526409216"/>
-      <w:bookmarkStart w:id="1596" w:name="_Toc526418773"/>
-      <w:bookmarkStart w:id="1597" w:name="_Toc364719"/>
-      <w:bookmarkStart w:id="1598" w:name="_Toc526336520"/>
-      <w:bookmarkStart w:id="1599" w:name="_Toc526336689"/>
-      <w:bookmarkStart w:id="1600" w:name="_Toc526336859"/>
-      <w:bookmarkStart w:id="1601" w:name="_Toc526337029"/>
-      <w:bookmarkStart w:id="1602" w:name="_Toc526337195"/>
-      <w:bookmarkStart w:id="1603" w:name="_Toc526360987"/>
-      <w:bookmarkStart w:id="1604" w:name="_Toc526362093"/>
-      <w:bookmarkStart w:id="1605" w:name="_Toc526362180"/>
-      <w:bookmarkStart w:id="1606" w:name="_Toc526367938"/>
-      <w:bookmarkStart w:id="1607" w:name="_Toc526408312"/>
-      <w:bookmarkStart w:id="1608" w:name="_Toc526408465"/>
-      <w:bookmarkStart w:id="1609" w:name="_Toc526408552"/>
-      <w:bookmarkStart w:id="1610" w:name="_Toc526408639"/>
-      <w:bookmarkStart w:id="1611" w:name="_Toc526409217"/>
-      <w:bookmarkStart w:id="1612" w:name="_Toc526418774"/>
-      <w:bookmarkStart w:id="1613" w:name="_Toc364720"/>
-      <w:bookmarkStart w:id="1614" w:name="_Toc526336521"/>
-      <w:bookmarkStart w:id="1615" w:name="_Toc526336690"/>
-      <w:bookmarkStart w:id="1616" w:name="_Toc526336860"/>
-      <w:bookmarkStart w:id="1617" w:name="_Toc526337030"/>
-      <w:bookmarkStart w:id="1618" w:name="_Toc526337196"/>
-      <w:bookmarkStart w:id="1619" w:name="_Toc526360988"/>
-      <w:bookmarkStart w:id="1620" w:name="_Toc526362094"/>
-      <w:bookmarkStart w:id="1621" w:name="_Toc526362181"/>
-      <w:bookmarkStart w:id="1622" w:name="_Toc526367939"/>
-      <w:bookmarkStart w:id="1623" w:name="_Toc526408313"/>
-      <w:bookmarkStart w:id="1624" w:name="_Toc526408466"/>
-      <w:bookmarkStart w:id="1625" w:name="_Toc526408553"/>
-      <w:bookmarkStart w:id="1626" w:name="_Toc526408640"/>
-      <w:bookmarkStart w:id="1627" w:name="_Toc526409218"/>
-      <w:bookmarkStart w:id="1628" w:name="_Toc526418775"/>
-      <w:bookmarkStart w:id="1629" w:name="_Toc364721"/>
-      <w:bookmarkStart w:id="1630" w:name="_Toc526336522"/>
-      <w:bookmarkStart w:id="1631" w:name="_Toc526336691"/>
-      <w:bookmarkStart w:id="1632" w:name="_Toc526336861"/>
-      <w:bookmarkStart w:id="1633" w:name="_Toc526337031"/>
-      <w:bookmarkStart w:id="1634" w:name="_Toc526337197"/>
-      <w:bookmarkStart w:id="1635" w:name="_Toc526360989"/>
-      <w:bookmarkStart w:id="1636" w:name="_Toc526362095"/>
-      <w:bookmarkStart w:id="1637" w:name="_Toc526362182"/>
-      <w:bookmarkStart w:id="1638" w:name="_Toc526367940"/>
-      <w:bookmarkStart w:id="1639" w:name="_Toc526408314"/>
-      <w:bookmarkStart w:id="1640" w:name="_Toc526408467"/>
-      <w:bookmarkStart w:id="1641" w:name="_Toc526408554"/>
-      <w:bookmarkStart w:id="1642" w:name="_Toc526408641"/>
-      <w:bookmarkStart w:id="1643" w:name="_Toc526409219"/>
-      <w:bookmarkStart w:id="1644" w:name="_Toc526418776"/>
-      <w:bookmarkStart w:id="1645" w:name="_Toc364722"/>
-      <w:bookmarkStart w:id="1646" w:name="_Toc526336523"/>
-      <w:bookmarkStart w:id="1647" w:name="_Toc526336692"/>
-      <w:bookmarkStart w:id="1648" w:name="_Toc526336862"/>
-      <w:bookmarkStart w:id="1649" w:name="_Toc526337032"/>
-      <w:bookmarkStart w:id="1650" w:name="_Toc526337198"/>
-      <w:bookmarkStart w:id="1651" w:name="_Toc526360990"/>
-      <w:bookmarkStart w:id="1652" w:name="_Toc526362096"/>
-      <w:bookmarkStart w:id="1653" w:name="_Toc526362183"/>
-      <w:bookmarkStart w:id="1654" w:name="_Toc526367941"/>
-      <w:bookmarkStart w:id="1655" w:name="_Toc526408315"/>
-      <w:bookmarkStart w:id="1656" w:name="_Toc526408468"/>
-      <w:bookmarkStart w:id="1657" w:name="_Toc526408555"/>
-      <w:bookmarkStart w:id="1658" w:name="_Toc526408642"/>
-      <w:bookmarkStart w:id="1659" w:name="_Toc526409220"/>
-      <w:bookmarkStart w:id="1660" w:name="_Toc526418777"/>
-      <w:bookmarkStart w:id="1661" w:name="_Toc364723"/>
-      <w:bookmarkStart w:id="1662" w:name="_Toc526336524"/>
-      <w:bookmarkStart w:id="1663" w:name="_Toc526336693"/>
-      <w:bookmarkStart w:id="1664" w:name="_Toc526336863"/>
-      <w:bookmarkStart w:id="1665" w:name="_Toc526337033"/>
-      <w:bookmarkStart w:id="1666" w:name="_Toc526337199"/>
-      <w:bookmarkStart w:id="1667" w:name="_Toc526360991"/>
-      <w:bookmarkStart w:id="1668" w:name="_Toc526362097"/>
-      <w:bookmarkStart w:id="1669" w:name="_Toc526362184"/>
-      <w:bookmarkStart w:id="1670" w:name="_Toc526367942"/>
-      <w:bookmarkStart w:id="1671" w:name="_Toc526408316"/>
-      <w:bookmarkStart w:id="1672" w:name="_Toc526408469"/>
-      <w:bookmarkStart w:id="1673" w:name="_Toc526408556"/>
-      <w:bookmarkStart w:id="1674" w:name="_Toc526408643"/>
-      <w:bookmarkStart w:id="1675" w:name="_Toc526409221"/>
-      <w:bookmarkStart w:id="1676" w:name="_Toc526418778"/>
-      <w:bookmarkStart w:id="1677" w:name="_Toc364724"/>
-      <w:bookmarkStart w:id="1678" w:name="_Toc526336525"/>
-      <w:bookmarkStart w:id="1679" w:name="_Toc526336694"/>
-      <w:bookmarkStart w:id="1680" w:name="_Toc526336864"/>
-      <w:bookmarkStart w:id="1681" w:name="_Toc526337034"/>
-      <w:bookmarkStart w:id="1682" w:name="_Toc526337200"/>
-      <w:bookmarkStart w:id="1683" w:name="_Toc526360992"/>
-      <w:bookmarkStart w:id="1684" w:name="_Toc526362098"/>
-      <w:bookmarkStart w:id="1685" w:name="_Toc526362185"/>
-      <w:bookmarkStart w:id="1686" w:name="_Toc526367943"/>
-      <w:bookmarkStart w:id="1687" w:name="_Toc526408317"/>
-      <w:bookmarkStart w:id="1688" w:name="_Toc526408470"/>
-      <w:bookmarkStart w:id="1689" w:name="_Toc526408557"/>
-      <w:bookmarkStart w:id="1690" w:name="_Toc526408644"/>
-      <w:bookmarkStart w:id="1691" w:name="_Toc526409222"/>
-      <w:bookmarkStart w:id="1692" w:name="_Toc526418779"/>
-      <w:bookmarkStart w:id="1693" w:name="_Toc364725"/>
-      <w:bookmarkStart w:id="1694" w:name="_Toc526336526"/>
-      <w:bookmarkStart w:id="1695" w:name="_Toc526336695"/>
-      <w:bookmarkStart w:id="1696" w:name="_Toc526336865"/>
-      <w:bookmarkStart w:id="1697" w:name="_Toc526337035"/>
-      <w:bookmarkStart w:id="1698" w:name="_Toc526337201"/>
-      <w:bookmarkStart w:id="1699" w:name="_Toc526360993"/>
-      <w:bookmarkStart w:id="1700" w:name="_Toc526362099"/>
-      <w:bookmarkStart w:id="1701" w:name="_Toc526362186"/>
-      <w:bookmarkStart w:id="1702" w:name="_Toc526367944"/>
-      <w:bookmarkStart w:id="1703" w:name="_Toc526408318"/>
-      <w:bookmarkStart w:id="1704" w:name="_Toc526408471"/>
-      <w:bookmarkStart w:id="1705" w:name="_Toc526408558"/>
-      <w:bookmarkStart w:id="1706" w:name="_Toc526408645"/>
-      <w:bookmarkStart w:id="1707" w:name="_Toc526409223"/>
-      <w:bookmarkStart w:id="1708" w:name="_Toc526418780"/>
-      <w:bookmarkStart w:id="1709" w:name="_Toc364726"/>
-      <w:bookmarkStart w:id="1710" w:name="_Toc526336527"/>
-      <w:bookmarkStart w:id="1711" w:name="_Toc526336696"/>
-      <w:bookmarkStart w:id="1712" w:name="_Toc526336866"/>
-      <w:bookmarkStart w:id="1713" w:name="_Toc526337036"/>
-      <w:bookmarkStart w:id="1714" w:name="_Toc526337202"/>
-      <w:bookmarkStart w:id="1715" w:name="_Toc526360994"/>
-      <w:bookmarkStart w:id="1716" w:name="_Toc526362100"/>
-      <w:bookmarkStart w:id="1717" w:name="_Toc526362187"/>
-      <w:bookmarkStart w:id="1718" w:name="_Toc526367945"/>
-      <w:bookmarkStart w:id="1719" w:name="_Toc526408319"/>
-      <w:bookmarkStart w:id="1720" w:name="_Toc526408472"/>
-      <w:bookmarkStart w:id="1721" w:name="_Toc526408559"/>
-      <w:bookmarkStart w:id="1722" w:name="_Toc526408646"/>
-      <w:bookmarkStart w:id="1723" w:name="_Toc526409224"/>
-      <w:bookmarkStart w:id="1724" w:name="_Toc526418781"/>
-      <w:bookmarkStart w:id="1725" w:name="_Toc364727"/>
-      <w:bookmarkStart w:id="1726" w:name="_Toc381537"/>
+      <w:bookmarkStart w:id="1293" w:name="_Toc526336501"/>
+      <w:bookmarkStart w:id="1294" w:name="_Toc526336670"/>
+      <w:bookmarkStart w:id="1295" w:name="_Toc526336840"/>
+      <w:bookmarkStart w:id="1296" w:name="_Toc526337010"/>
+      <w:bookmarkStart w:id="1297" w:name="_Toc526337176"/>
+      <w:bookmarkStart w:id="1298" w:name="_Toc526360968"/>
+      <w:bookmarkStart w:id="1299" w:name="_Toc526362074"/>
+      <w:bookmarkStart w:id="1300" w:name="_Toc526362161"/>
+      <w:bookmarkStart w:id="1301" w:name="_Toc526367919"/>
+      <w:bookmarkStart w:id="1302" w:name="_Toc526408293"/>
+      <w:bookmarkStart w:id="1303" w:name="_Toc526408446"/>
+      <w:bookmarkStart w:id="1304" w:name="_Toc526408533"/>
+      <w:bookmarkStart w:id="1305" w:name="_Toc526408620"/>
+      <w:bookmarkStart w:id="1306" w:name="_Toc526409198"/>
+      <w:bookmarkStart w:id="1307" w:name="_Toc526418755"/>
+      <w:bookmarkStart w:id="1308" w:name="_Toc364701"/>
+      <w:bookmarkStart w:id="1309" w:name="_Toc526336502"/>
+      <w:bookmarkStart w:id="1310" w:name="_Toc526336671"/>
+      <w:bookmarkStart w:id="1311" w:name="_Toc526336841"/>
+      <w:bookmarkStart w:id="1312" w:name="_Toc526337011"/>
+      <w:bookmarkStart w:id="1313" w:name="_Toc526337177"/>
+      <w:bookmarkStart w:id="1314" w:name="_Toc526360969"/>
+      <w:bookmarkStart w:id="1315" w:name="_Toc526362075"/>
+      <w:bookmarkStart w:id="1316" w:name="_Toc526362162"/>
+      <w:bookmarkStart w:id="1317" w:name="_Toc526367920"/>
+      <w:bookmarkStart w:id="1318" w:name="_Toc526408294"/>
+      <w:bookmarkStart w:id="1319" w:name="_Toc526408447"/>
+      <w:bookmarkStart w:id="1320" w:name="_Toc526408534"/>
+      <w:bookmarkStart w:id="1321" w:name="_Toc526408621"/>
+      <w:bookmarkStart w:id="1322" w:name="_Toc526409199"/>
+      <w:bookmarkStart w:id="1323" w:name="_Toc526418756"/>
+      <w:bookmarkStart w:id="1324" w:name="_Toc364702"/>
+      <w:bookmarkStart w:id="1325" w:name="_Toc526336503"/>
+      <w:bookmarkStart w:id="1326" w:name="_Toc526336672"/>
+      <w:bookmarkStart w:id="1327" w:name="_Toc526336842"/>
+      <w:bookmarkStart w:id="1328" w:name="_Toc526337012"/>
+      <w:bookmarkStart w:id="1329" w:name="_Toc526337178"/>
+      <w:bookmarkStart w:id="1330" w:name="_Toc526360970"/>
+      <w:bookmarkStart w:id="1331" w:name="_Toc526362076"/>
+      <w:bookmarkStart w:id="1332" w:name="_Toc526362163"/>
+      <w:bookmarkStart w:id="1333" w:name="_Toc526367921"/>
+      <w:bookmarkStart w:id="1334" w:name="_Toc526408295"/>
+      <w:bookmarkStart w:id="1335" w:name="_Toc526408448"/>
+      <w:bookmarkStart w:id="1336" w:name="_Toc526408535"/>
+      <w:bookmarkStart w:id="1337" w:name="_Toc526408622"/>
+      <w:bookmarkStart w:id="1338" w:name="_Toc526409200"/>
+      <w:bookmarkStart w:id="1339" w:name="_Toc526418757"/>
+      <w:bookmarkStart w:id="1340" w:name="_Toc364703"/>
+      <w:bookmarkStart w:id="1341" w:name="_Toc526336504"/>
+      <w:bookmarkStart w:id="1342" w:name="_Toc526336673"/>
+      <w:bookmarkStart w:id="1343" w:name="_Toc526336843"/>
+      <w:bookmarkStart w:id="1344" w:name="_Toc526337013"/>
+      <w:bookmarkStart w:id="1345" w:name="_Toc526337179"/>
+      <w:bookmarkStart w:id="1346" w:name="_Toc526360971"/>
+      <w:bookmarkStart w:id="1347" w:name="_Toc526362077"/>
+      <w:bookmarkStart w:id="1348" w:name="_Toc526362164"/>
+      <w:bookmarkStart w:id="1349" w:name="_Toc526367922"/>
+      <w:bookmarkStart w:id="1350" w:name="_Toc526408296"/>
+      <w:bookmarkStart w:id="1351" w:name="_Toc526408449"/>
+      <w:bookmarkStart w:id="1352" w:name="_Toc526408536"/>
+      <w:bookmarkStart w:id="1353" w:name="_Toc526408623"/>
+      <w:bookmarkStart w:id="1354" w:name="_Toc526409201"/>
+      <w:bookmarkStart w:id="1355" w:name="_Toc526418758"/>
+      <w:bookmarkStart w:id="1356" w:name="_Toc364704"/>
+      <w:bookmarkStart w:id="1357" w:name="_Toc526336505"/>
+      <w:bookmarkStart w:id="1358" w:name="_Toc526336674"/>
+      <w:bookmarkStart w:id="1359" w:name="_Toc526336844"/>
+      <w:bookmarkStart w:id="1360" w:name="_Toc526337014"/>
+      <w:bookmarkStart w:id="1361" w:name="_Toc526337180"/>
+      <w:bookmarkStart w:id="1362" w:name="_Toc526360972"/>
+      <w:bookmarkStart w:id="1363" w:name="_Toc526362078"/>
+      <w:bookmarkStart w:id="1364" w:name="_Toc526362165"/>
+      <w:bookmarkStart w:id="1365" w:name="_Toc526367923"/>
+      <w:bookmarkStart w:id="1366" w:name="_Toc526408297"/>
+      <w:bookmarkStart w:id="1367" w:name="_Toc526408450"/>
+      <w:bookmarkStart w:id="1368" w:name="_Toc526408537"/>
+      <w:bookmarkStart w:id="1369" w:name="_Toc526408624"/>
+      <w:bookmarkStart w:id="1370" w:name="_Toc526409202"/>
+      <w:bookmarkStart w:id="1371" w:name="_Toc526418759"/>
+      <w:bookmarkStart w:id="1372" w:name="_Toc364705"/>
+      <w:bookmarkStart w:id="1373" w:name="_Toc526336506"/>
+      <w:bookmarkStart w:id="1374" w:name="_Toc526336675"/>
+      <w:bookmarkStart w:id="1375" w:name="_Toc526336845"/>
+      <w:bookmarkStart w:id="1376" w:name="_Toc526337015"/>
+      <w:bookmarkStart w:id="1377" w:name="_Toc526337181"/>
+      <w:bookmarkStart w:id="1378" w:name="_Toc526360973"/>
+      <w:bookmarkStart w:id="1379" w:name="_Toc526362079"/>
+      <w:bookmarkStart w:id="1380" w:name="_Toc526362166"/>
+      <w:bookmarkStart w:id="1381" w:name="_Toc526367924"/>
+      <w:bookmarkStart w:id="1382" w:name="_Toc526408298"/>
+      <w:bookmarkStart w:id="1383" w:name="_Toc526408451"/>
+      <w:bookmarkStart w:id="1384" w:name="_Toc526408538"/>
+      <w:bookmarkStart w:id="1385" w:name="_Toc526408625"/>
+      <w:bookmarkStart w:id="1386" w:name="_Toc526409203"/>
+      <w:bookmarkStart w:id="1387" w:name="_Toc526418760"/>
+      <w:bookmarkStart w:id="1388" w:name="_Toc364706"/>
+      <w:bookmarkStart w:id="1389" w:name="_Toc526336507"/>
+      <w:bookmarkStart w:id="1390" w:name="_Toc526336676"/>
+      <w:bookmarkStart w:id="1391" w:name="_Toc526336846"/>
+      <w:bookmarkStart w:id="1392" w:name="_Toc526337016"/>
+      <w:bookmarkStart w:id="1393" w:name="_Toc526337182"/>
+      <w:bookmarkStart w:id="1394" w:name="_Toc526360974"/>
+      <w:bookmarkStart w:id="1395" w:name="_Toc526362080"/>
+      <w:bookmarkStart w:id="1396" w:name="_Toc526362167"/>
+      <w:bookmarkStart w:id="1397" w:name="_Toc526367925"/>
+      <w:bookmarkStart w:id="1398" w:name="_Toc526408299"/>
+      <w:bookmarkStart w:id="1399" w:name="_Toc526408452"/>
+      <w:bookmarkStart w:id="1400" w:name="_Toc526408539"/>
+      <w:bookmarkStart w:id="1401" w:name="_Toc526408626"/>
+      <w:bookmarkStart w:id="1402" w:name="_Toc526409204"/>
+      <w:bookmarkStart w:id="1403" w:name="_Toc526418761"/>
+      <w:bookmarkStart w:id="1404" w:name="_Toc364707"/>
+      <w:bookmarkStart w:id="1405" w:name="_Toc526336508"/>
+      <w:bookmarkStart w:id="1406" w:name="_Toc526336677"/>
+      <w:bookmarkStart w:id="1407" w:name="_Toc526336847"/>
+      <w:bookmarkStart w:id="1408" w:name="_Toc526337017"/>
+      <w:bookmarkStart w:id="1409" w:name="_Toc526337183"/>
+      <w:bookmarkStart w:id="1410" w:name="_Toc526360975"/>
+      <w:bookmarkStart w:id="1411" w:name="_Toc526362081"/>
+      <w:bookmarkStart w:id="1412" w:name="_Toc526362168"/>
+      <w:bookmarkStart w:id="1413" w:name="_Toc526367926"/>
+      <w:bookmarkStart w:id="1414" w:name="_Toc526408300"/>
+      <w:bookmarkStart w:id="1415" w:name="_Toc526408453"/>
+      <w:bookmarkStart w:id="1416" w:name="_Toc526408540"/>
+      <w:bookmarkStart w:id="1417" w:name="_Toc526408627"/>
+      <w:bookmarkStart w:id="1418" w:name="_Toc526409205"/>
+      <w:bookmarkStart w:id="1419" w:name="_Toc526418762"/>
+      <w:bookmarkStart w:id="1420" w:name="_Toc364708"/>
+      <w:bookmarkStart w:id="1421" w:name="_Toc526336509"/>
+      <w:bookmarkStart w:id="1422" w:name="_Toc526336678"/>
+      <w:bookmarkStart w:id="1423" w:name="_Toc526336848"/>
+      <w:bookmarkStart w:id="1424" w:name="_Toc526337018"/>
+      <w:bookmarkStart w:id="1425" w:name="_Toc526337184"/>
+      <w:bookmarkStart w:id="1426" w:name="_Toc526360976"/>
+      <w:bookmarkStart w:id="1427" w:name="_Toc526362082"/>
+      <w:bookmarkStart w:id="1428" w:name="_Toc526362169"/>
+      <w:bookmarkStart w:id="1429" w:name="_Toc526367927"/>
+      <w:bookmarkStart w:id="1430" w:name="_Toc526408301"/>
+      <w:bookmarkStart w:id="1431" w:name="_Toc526408454"/>
+      <w:bookmarkStart w:id="1432" w:name="_Toc526408541"/>
+      <w:bookmarkStart w:id="1433" w:name="_Toc526408628"/>
+      <w:bookmarkStart w:id="1434" w:name="_Toc526409206"/>
+      <w:bookmarkStart w:id="1435" w:name="_Toc526418763"/>
+      <w:bookmarkStart w:id="1436" w:name="_Toc364709"/>
+      <w:bookmarkStart w:id="1437" w:name="_Toc526336510"/>
+      <w:bookmarkStart w:id="1438" w:name="_Toc526336679"/>
+      <w:bookmarkStart w:id="1439" w:name="_Toc526336849"/>
+      <w:bookmarkStart w:id="1440" w:name="_Toc526337019"/>
+      <w:bookmarkStart w:id="1441" w:name="_Toc526337185"/>
+      <w:bookmarkStart w:id="1442" w:name="_Toc526360977"/>
+      <w:bookmarkStart w:id="1443" w:name="_Toc526362083"/>
+      <w:bookmarkStart w:id="1444" w:name="_Toc526362170"/>
+      <w:bookmarkStart w:id="1445" w:name="_Toc526367928"/>
+      <w:bookmarkStart w:id="1446" w:name="_Toc526408302"/>
+      <w:bookmarkStart w:id="1447" w:name="_Toc526408455"/>
+      <w:bookmarkStart w:id="1448" w:name="_Toc526408542"/>
+      <w:bookmarkStart w:id="1449" w:name="_Toc526408629"/>
+      <w:bookmarkStart w:id="1450" w:name="_Toc526409207"/>
+      <w:bookmarkStart w:id="1451" w:name="_Toc526418764"/>
+      <w:bookmarkStart w:id="1452" w:name="_Toc364710"/>
+      <w:bookmarkStart w:id="1453" w:name="_Toc526336511"/>
+      <w:bookmarkStart w:id="1454" w:name="_Toc526336680"/>
+      <w:bookmarkStart w:id="1455" w:name="_Toc526336850"/>
+      <w:bookmarkStart w:id="1456" w:name="_Toc526337020"/>
+      <w:bookmarkStart w:id="1457" w:name="_Toc526337186"/>
+      <w:bookmarkStart w:id="1458" w:name="_Toc526360978"/>
+      <w:bookmarkStart w:id="1459" w:name="_Toc526362084"/>
+      <w:bookmarkStart w:id="1460" w:name="_Toc526362171"/>
+      <w:bookmarkStart w:id="1461" w:name="_Toc526367929"/>
+      <w:bookmarkStart w:id="1462" w:name="_Toc526408303"/>
+      <w:bookmarkStart w:id="1463" w:name="_Toc526408456"/>
+      <w:bookmarkStart w:id="1464" w:name="_Toc526408543"/>
+      <w:bookmarkStart w:id="1465" w:name="_Toc526408630"/>
+      <w:bookmarkStart w:id="1466" w:name="_Toc526409208"/>
+      <w:bookmarkStart w:id="1467" w:name="_Toc526418765"/>
+      <w:bookmarkStart w:id="1468" w:name="_Toc364711"/>
+      <w:bookmarkStart w:id="1469" w:name="_Toc526336512"/>
+      <w:bookmarkStart w:id="1470" w:name="_Toc526336681"/>
+      <w:bookmarkStart w:id="1471" w:name="_Toc526336851"/>
+      <w:bookmarkStart w:id="1472" w:name="_Toc526337021"/>
+      <w:bookmarkStart w:id="1473" w:name="_Toc526337187"/>
+      <w:bookmarkStart w:id="1474" w:name="_Toc526360979"/>
+      <w:bookmarkStart w:id="1475" w:name="_Toc526362085"/>
+      <w:bookmarkStart w:id="1476" w:name="_Toc526362172"/>
+      <w:bookmarkStart w:id="1477" w:name="_Toc526367930"/>
+      <w:bookmarkStart w:id="1478" w:name="_Toc526408304"/>
+      <w:bookmarkStart w:id="1479" w:name="_Toc526408457"/>
+      <w:bookmarkStart w:id="1480" w:name="_Toc526408544"/>
+      <w:bookmarkStart w:id="1481" w:name="_Toc526408631"/>
+      <w:bookmarkStart w:id="1482" w:name="_Toc526409209"/>
+      <w:bookmarkStart w:id="1483" w:name="_Toc526418766"/>
+      <w:bookmarkStart w:id="1484" w:name="_Toc364712"/>
+      <w:bookmarkStart w:id="1485" w:name="_Toc526336513"/>
+      <w:bookmarkStart w:id="1486" w:name="_Toc526336682"/>
+      <w:bookmarkStart w:id="1487" w:name="_Toc526336852"/>
+      <w:bookmarkStart w:id="1488" w:name="_Toc526337022"/>
+      <w:bookmarkStart w:id="1489" w:name="_Toc526337188"/>
+      <w:bookmarkStart w:id="1490" w:name="_Toc526360980"/>
+      <w:bookmarkStart w:id="1491" w:name="_Toc526362086"/>
+      <w:bookmarkStart w:id="1492" w:name="_Toc526362173"/>
+      <w:bookmarkStart w:id="1493" w:name="_Toc526367931"/>
+      <w:bookmarkStart w:id="1494" w:name="_Toc526408305"/>
+      <w:bookmarkStart w:id="1495" w:name="_Toc526408458"/>
+      <w:bookmarkStart w:id="1496" w:name="_Toc526408545"/>
+      <w:bookmarkStart w:id="1497" w:name="_Toc526408632"/>
+      <w:bookmarkStart w:id="1498" w:name="_Toc526409210"/>
+      <w:bookmarkStart w:id="1499" w:name="_Toc526418767"/>
+      <w:bookmarkStart w:id="1500" w:name="_Toc364713"/>
+      <w:bookmarkStart w:id="1501" w:name="_Toc526336514"/>
+      <w:bookmarkStart w:id="1502" w:name="_Toc526336683"/>
+      <w:bookmarkStart w:id="1503" w:name="_Toc526336853"/>
+      <w:bookmarkStart w:id="1504" w:name="_Toc526337023"/>
+      <w:bookmarkStart w:id="1505" w:name="_Toc526337189"/>
+      <w:bookmarkStart w:id="1506" w:name="_Toc526360981"/>
+      <w:bookmarkStart w:id="1507" w:name="_Toc526362087"/>
+      <w:bookmarkStart w:id="1508" w:name="_Toc526362174"/>
+      <w:bookmarkStart w:id="1509" w:name="_Toc526367932"/>
+      <w:bookmarkStart w:id="1510" w:name="_Toc526408306"/>
+      <w:bookmarkStart w:id="1511" w:name="_Toc526408459"/>
+      <w:bookmarkStart w:id="1512" w:name="_Toc526408546"/>
+      <w:bookmarkStart w:id="1513" w:name="_Toc526408633"/>
+      <w:bookmarkStart w:id="1514" w:name="_Toc526409211"/>
+      <w:bookmarkStart w:id="1515" w:name="_Toc526418768"/>
+      <w:bookmarkStart w:id="1516" w:name="_Toc364714"/>
+      <w:bookmarkStart w:id="1517" w:name="_Toc526336515"/>
+      <w:bookmarkStart w:id="1518" w:name="_Toc526336684"/>
+      <w:bookmarkStart w:id="1519" w:name="_Toc526336854"/>
+      <w:bookmarkStart w:id="1520" w:name="_Toc526337024"/>
+      <w:bookmarkStart w:id="1521" w:name="_Toc526337190"/>
+      <w:bookmarkStart w:id="1522" w:name="_Toc526360982"/>
+      <w:bookmarkStart w:id="1523" w:name="_Toc526362088"/>
+      <w:bookmarkStart w:id="1524" w:name="_Toc526362175"/>
+      <w:bookmarkStart w:id="1525" w:name="_Toc526367933"/>
+      <w:bookmarkStart w:id="1526" w:name="_Toc526408307"/>
+      <w:bookmarkStart w:id="1527" w:name="_Toc526408460"/>
+      <w:bookmarkStart w:id="1528" w:name="_Toc526408547"/>
+      <w:bookmarkStart w:id="1529" w:name="_Toc526408634"/>
+      <w:bookmarkStart w:id="1530" w:name="_Toc526409212"/>
+      <w:bookmarkStart w:id="1531" w:name="_Toc526418769"/>
+      <w:bookmarkStart w:id="1532" w:name="_Toc364715"/>
+      <w:bookmarkStart w:id="1533" w:name="_Toc526336516"/>
+      <w:bookmarkStart w:id="1534" w:name="_Toc526336685"/>
+      <w:bookmarkStart w:id="1535" w:name="_Toc526336855"/>
+      <w:bookmarkStart w:id="1536" w:name="_Toc526337025"/>
+      <w:bookmarkStart w:id="1537" w:name="_Toc526337191"/>
+      <w:bookmarkStart w:id="1538" w:name="_Toc526360983"/>
+      <w:bookmarkStart w:id="1539" w:name="_Toc526362089"/>
+      <w:bookmarkStart w:id="1540" w:name="_Toc526362176"/>
+      <w:bookmarkStart w:id="1541" w:name="_Toc526367934"/>
+      <w:bookmarkStart w:id="1542" w:name="_Toc526408308"/>
+      <w:bookmarkStart w:id="1543" w:name="_Toc526408461"/>
+      <w:bookmarkStart w:id="1544" w:name="_Toc526408548"/>
+      <w:bookmarkStart w:id="1545" w:name="_Toc526408635"/>
+      <w:bookmarkStart w:id="1546" w:name="_Toc526409213"/>
+      <w:bookmarkStart w:id="1547" w:name="_Toc526418770"/>
+      <w:bookmarkStart w:id="1548" w:name="_Toc364716"/>
+      <w:bookmarkStart w:id="1549" w:name="_Toc526336517"/>
+      <w:bookmarkStart w:id="1550" w:name="_Toc526336686"/>
+      <w:bookmarkStart w:id="1551" w:name="_Toc526336856"/>
+      <w:bookmarkStart w:id="1552" w:name="_Toc526337026"/>
+      <w:bookmarkStart w:id="1553" w:name="_Toc526337192"/>
+      <w:bookmarkStart w:id="1554" w:name="_Toc526360984"/>
+      <w:bookmarkStart w:id="1555" w:name="_Toc526362090"/>
+      <w:bookmarkStart w:id="1556" w:name="_Toc526362177"/>
+      <w:bookmarkStart w:id="1557" w:name="_Toc526367935"/>
+      <w:bookmarkStart w:id="1558" w:name="_Toc526408309"/>
+      <w:bookmarkStart w:id="1559" w:name="_Toc526408462"/>
+      <w:bookmarkStart w:id="1560" w:name="_Toc526408549"/>
+      <w:bookmarkStart w:id="1561" w:name="_Toc526408636"/>
+      <w:bookmarkStart w:id="1562" w:name="_Toc526409214"/>
+      <w:bookmarkStart w:id="1563" w:name="_Toc526418771"/>
+      <w:bookmarkStart w:id="1564" w:name="_Toc364717"/>
+      <w:bookmarkStart w:id="1565" w:name="_Toc526336518"/>
+      <w:bookmarkStart w:id="1566" w:name="_Toc526336687"/>
+      <w:bookmarkStart w:id="1567" w:name="_Toc526336857"/>
+      <w:bookmarkStart w:id="1568" w:name="_Toc526337027"/>
+      <w:bookmarkStart w:id="1569" w:name="_Toc526337193"/>
+      <w:bookmarkStart w:id="1570" w:name="_Toc526360985"/>
+      <w:bookmarkStart w:id="1571" w:name="_Toc526362091"/>
+      <w:bookmarkStart w:id="1572" w:name="_Toc526362178"/>
+      <w:bookmarkStart w:id="1573" w:name="_Toc526367936"/>
+      <w:bookmarkStart w:id="1574" w:name="_Toc526408310"/>
+      <w:bookmarkStart w:id="1575" w:name="_Toc526408463"/>
+      <w:bookmarkStart w:id="1576" w:name="_Toc526408550"/>
+      <w:bookmarkStart w:id="1577" w:name="_Toc526408637"/>
+      <w:bookmarkStart w:id="1578" w:name="_Toc526409215"/>
+      <w:bookmarkStart w:id="1579" w:name="_Toc526418772"/>
+      <w:bookmarkStart w:id="1580" w:name="_Toc364718"/>
+      <w:bookmarkStart w:id="1581" w:name="_Toc526336519"/>
+      <w:bookmarkStart w:id="1582" w:name="_Toc526336688"/>
+      <w:bookmarkStart w:id="1583" w:name="_Toc526336858"/>
+      <w:bookmarkStart w:id="1584" w:name="_Toc526337028"/>
+      <w:bookmarkStart w:id="1585" w:name="_Toc526337194"/>
+      <w:bookmarkStart w:id="1586" w:name="_Toc526360986"/>
+      <w:bookmarkStart w:id="1587" w:name="_Toc526362092"/>
+      <w:bookmarkStart w:id="1588" w:name="_Toc526362179"/>
+      <w:bookmarkStart w:id="1589" w:name="_Toc526367937"/>
+      <w:bookmarkStart w:id="1590" w:name="_Toc526408311"/>
+      <w:bookmarkStart w:id="1591" w:name="_Toc526408464"/>
+      <w:bookmarkStart w:id="1592" w:name="_Toc526408551"/>
+      <w:bookmarkStart w:id="1593" w:name="_Toc526408638"/>
+      <w:bookmarkStart w:id="1594" w:name="_Toc526409216"/>
+      <w:bookmarkStart w:id="1595" w:name="_Toc526418773"/>
+      <w:bookmarkStart w:id="1596" w:name="_Toc364719"/>
+      <w:bookmarkStart w:id="1597" w:name="_Toc526336520"/>
+      <w:bookmarkStart w:id="1598" w:name="_Toc526336689"/>
+      <w:bookmarkStart w:id="1599" w:name="_Toc526336859"/>
+      <w:bookmarkStart w:id="1600" w:name="_Toc526337029"/>
+      <w:bookmarkStart w:id="1601" w:name="_Toc526337195"/>
+      <w:bookmarkStart w:id="1602" w:name="_Toc526360987"/>
+      <w:bookmarkStart w:id="1603" w:name="_Toc526362093"/>
+      <w:bookmarkStart w:id="1604" w:name="_Toc526362180"/>
+      <w:bookmarkStart w:id="1605" w:name="_Toc526367938"/>
+      <w:bookmarkStart w:id="1606" w:name="_Toc526408312"/>
+      <w:bookmarkStart w:id="1607" w:name="_Toc526408465"/>
+      <w:bookmarkStart w:id="1608" w:name="_Toc526408552"/>
+      <w:bookmarkStart w:id="1609" w:name="_Toc526408639"/>
+      <w:bookmarkStart w:id="1610" w:name="_Toc526409217"/>
+      <w:bookmarkStart w:id="1611" w:name="_Toc526418774"/>
+      <w:bookmarkStart w:id="1612" w:name="_Toc364720"/>
+      <w:bookmarkStart w:id="1613" w:name="_Toc526336521"/>
+      <w:bookmarkStart w:id="1614" w:name="_Toc526336690"/>
+      <w:bookmarkStart w:id="1615" w:name="_Toc526336860"/>
+      <w:bookmarkStart w:id="1616" w:name="_Toc526337030"/>
+      <w:bookmarkStart w:id="1617" w:name="_Toc526337196"/>
+      <w:bookmarkStart w:id="1618" w:name="_Toc526360988"/>
+      <w:bookmarkStart w:id="1619" w:name="_Toc526362094"/>
+      <w:bookmarkStart w:id="1620" w:name="_Toc526362181"/>
+      <w:bookmarkStart w:id="1621" w:name="_Toc526367939"/>
+      <w:bookmarkStart w:id="1622" w:name="_Toc526408313"/>
+      <w:bookmarkStart w:id="1623" w:name="_Toc526408466"/>
+      <w:bookmarkStart w:id="1624" w:name="_Toc526408553"/>
+      <w:bookmarkStart w:id="1625" w:name="_Toc526408640"/>
+      <w:bookmarkStart w:id="1626" w:name="_Toc526409218"/>
+      <w:bookmarkStart w:id="1627" w:name="_Toc526418775"/>
+      <w:bookmarkStart w:id="1628" w:name="_Toc364721"/>
+      <w:bookmarkStart w:id="1629" w:name="_Toc526336522"/>
+      <w:bookmarkStart w:id="1630" w:name="_Toc526336691"/>
+      <w:bookmarkStart w:id="1631" w:name="_Toc526336861"/>
+      <w:bookmarkStart w:id="1632" w:name="_Toc526337031"/>
+      <w:bookmarkStart w:id="1633" w:name="_Toc526337197"/>
+      <w:bookmarkStart w:id="1634" w:name="_Toc526360989"/>
+      <w:bookmarkStart w:id="1635" w:name="_Toc526362095"/>
+      <w:bookmarkStart w:id="1636" w:name="_Toc526362182"/>
+      <w:bookmarkStart w:id="1637" w:name="_Toc526367940"/>
+      <w:bookmarkStart w:id="1638" w:name="_Toc526408314"/>
+      <w:bookmarkStart w:id="1639" w:name="_Toc526408467"/>
+      <w:bookmarkStart w:id="1640" w:name="_Toc526408554"/>
+      <w:bookmarkStart w:id="1641" w:name="_Toc526408641"/>
+      <w:bookmarkStart w:id="1642" w:name="_Toc526409219"/>
+      <w:bookmarkStart w:id="1643" w:name="_Toc526418776"/>
+      <w:bookmarkStart w:id="1644" w:name="_Toc364722"/>
+      <w:bookmarkStart w:id="1645" w:name="_Toc526336523"/>
+      <w:bookmarkStart w:id="1646" w:name="_Toc526336692"/>
+      <w:bookmarkStart w:id="1647" w:name="_Toc526336862"/>
+      <w:bookmarkStart w:id="1648" w:name="_Toc526337032"/>
+      <w:bookmarkStart w:id="1649" w:name="_Toc526337198"/>
+      <w:bookmarkStart w:id="1650" w:name="_Toc526360990"/>
+      <w:bookmarkStart w:id="1651" w:name="_Toc526362096"/>
+      <w:bookmarkStart w:id="1652" w:name="_Toc526362183"/>
+      <w:bookmarkStart w:id="1653" w:name="_Toc526367941"/>
+      <w:bookmarkStart w:id="1654" w:name="_Toc526408315"/>
+      <w:bookmarkStart w:id="1655" w:name="_Toc526408468"/>
+      <w:bookmarkStart w:id="1656" w:name="_Toc526408555"/>
+      <w:bookmarkStart w:id="1657" w:name="_Toc526408642"/>
+      <w:bookmarkStart w:id="1658" w:name="_Toc526409220"/>
+      <w:bookmarkStart w:id="1659" w:name="_Toc526418777"/>
+      <w:bookmarkStart w:id="1660" w:name="_Toc364723"/>
+      <w:bookmarkStart w:id="1661" w:name="_Toc526336524"/>
+      <w:bookmarkStart w:id="1662" w:name="_Toc526336693"/>
+      <w:bookmarkStart w:id="1663" w:name="_Toc526336863"/>
+      <w:bookmarkStart w:id="1664" w:name="_Toc526337033"/>
+      <w:bookmarkStart w:id="1665" w:name="_Toc526337199"/>
+      <w:bookmarkStart w:id="1666" w:name="_Toc526360991"/>
+      <w:bookmarkStart w:id="1667" w:name="_Toc526362097"/>
+      <w:bookmarkStart w:id="1668" w:name="_Toc526362184"/>
+      <w:bookmarkStart w:id="1669" w:name="_Toc526367942"/>
+      <w:bookmarkStart w:id="1670" w:name="_Toc526408316"/>
+      <w:bookmarkStart w:id="1671" w:name="_Toc526408469"/>
+      <w:bookmarkStart w:id="1672" w:name="_Toc526408556"/>
+      <w:bookmarkStart w:id="1673" w:name="_Toc526408643"/>
+      <w:bookmarkStart w:id="1674" w:name="_Toc526409221"/>
+      <w:bookmarkStart w:id="1675" w:name="_Toc526418778"/>
+      <w:bookmarkStart w:id="1676" w:name="_Toc364724"/>
+      <w:bookmarkStart w:id="1677" w:name="_Toc526336525"/>
+      <w:bookmarkStart w:id="1678" w:name="_Toc526336694"/>
+      <w:bookmarkStart w:id="1679" w:name="_Toc526336864"/>
+      <w:bookmarkStart w:id="1680" w:name="_Toc526337034"/>
+      <w:bookmarkStart w:id="1681" w:name="_Toc526337200"/>
+      <w:bookmarkStart w:id="1682" w:name="_Toc526360992"/>
+      <w:bookmarkStart w:id="1683" w:name="_Toc526362098"/>
+      <w:bookmarkStart w:id="1684" w:name="_Toc526362185"/>
+      <w:bookmarkStart w:id="1685" w:name="_Toc526367943"/>
+      <w:bookmarkStart w:id="1686" w:name="_Toc526408317"/>
+      <w:bookmarkStart w:id="1687" w:name="_Toc526408470"/>
+      <w:bookmarkStart w:id="1688" w:name="_Toc526408557"/>
+      <w:bookmarkStart w:id="1689" w:name="_Toc526408644"/>
+      <w:bookmarkStart w:id="1690" w:name="_Toc526409222"/>
+      <w:bookmarkStart w:id="1691" w:name="_Toc526418779"/>
+      <w:bookmarkStart w:id="1692" w:name="_Toc364725"/>
+      <w:bookmarkStart w:id="1693" w:name="_Toc526336526"/>
+      <w:bookmarkStart w:id="1694" w:name="_Toc526336695"/>
+      <w:bookmarkStart w:id="1695" w:name="_Toc526336865"/>
+      <w:bookmarkStart w:id="1696" w:name="_Toc526337035"/>
+      <w:bookmarkStart w:id="1697" w:name="_Toc526337201"/>
+      <w:bookmarkStart w:id="1698" w:name="_Toc526360993"/>
+      <w:bookmarkStart w:id="1699" w:name="_Toc526362099"/>
+      <w:bookmarkStart w:id="1700" w:name="_Toc526362186"/>
+      <w:bookmarkStart w:id="1701" w:name="_Toc526367944"/>
+      <w:bookmarkStart w:id="1702" w:name="_Toc526408318"/>
+      <w:bookmarkStart w:id="1703" w:name="_Toc526408471"/>
+      <w:bookmarkStart w:id="1704" w:name="_Toc526408558"/>
+      <w:bookmarkStart w:id="1705" w:name="_Toc526408645"/>
+      <w:bookmarkStart w:id="1706" w:name="_Toc526409223"/>
+      <w:bookmarkStart w:id="1707" w:name="_Toc526418780"/>
+      <w:bookmarkStart w:id="1708" w:name="_Toc364726"/>
+      <w:bookmarkStart w:id="1709" w:name="_Toc526336527"/>
+      <w:bookmarkStart w:id="1710" w:name="_Toc526336696"/>
+      <w:bookmarkStart w:id="1711" w:name="_Toc526336866"/>
+      <w:bookmarkStart w:id="1712" w:name="_Toc526337036"/>
+      <w:bookmarkStart w:id="1713" w:name="_Toc526337202"/>
+      <w:bookmarkStart w:id="1714" w:name="_Toc526360994"/>
+      <w:bookmarkStart w:id="1715" w:name="_Toc526362100"/>
+      <w:bookmarkStart w:id="1716" w:name="_Toc526362187"/>
+      <w:bookmarkStart w:id="1717" w:name="_Toc526367945"/>
+      <w:bookmarkStart w:id="1718" w:name="_Toc526408319"/>
+      <w:bookmarkStart w:id="1719" w:name="_Toc526408472"/>
+      <w:bookmarkStart w:id="1720" w:name="_Toc526408559"/>
+      <w:bookmarkStart w:id="1721" w:name="_Toc526408646"/>
+      <w:bookmarkStart w:id="1722" w:name="_Toc526409224"/>
+      <w:bookmarkStart w:id="1723" w:name="_Toc526418781"/>
+      <w:bookmarkStart w:id="1724" w:name="_Toc364727"/>
+      <w:bookmarkStart w:id="1725" w:name="_Toc25267913"/>
+      <w:bookmarkEnd w:id="1293"/>
       <w:bookmarkEnd w:id="1294"/>
       <w:bookmarkEnd w:id="1295"/>
       <w:bookmarkEnd w:id="1296"/>
@@ -5441,7 +5945,6 @@
       <w:bookmarkEnd w:id="1722"/>
       <w:bookmarkEnd w:id="1723"/>
       <w:bookmarkEnd w:id="1724"/>
-      <w:bookmarkEnd w:id="1725"/>
       <w:r>
         <w:lastRenderedPageBreak/>
         <w:t xml:space="preserve">Configuring </w:t>
@@ -5455,7 +5958,7 @@
       <w:r>
         <w:t>s</w:t>
       </w:r>
-      <w:bookmarkEnd w:id="1726"/>
+      <w:bookmarkEnd w:id="1725"/>
     </w:p>
     <w:p>
       <w:r>
@@ -5575,13 +6078,12 @@
       <w:r>
         <w:rPr>
           <w:noProof/>
-          <w:lang w:val="en-US" w:eastAsia="en-US"/>
         </w:rPr>
         <w:drawing>
-          <wp:inline distT="0" distB="0" distL="0" distR="0" wp14:anchorId="48A023E4" wp14:editId="428DC482">
-            <wp:extent cx="5943600" cy="3716655"/>
-            <wp:effectExtent l="0" t="0" r="0" b="0"/>
-            <wp:docPr id="11" name="Picture 11"/>
+          <wp:inline distT="0" distB="0" distL="0" distR="0" wp14:anchorId="50A4A98D" wp14:editId="60A3D887">
+            <wp:extent cx="5943600" cy="3689985"/>
+            <wp:effectExtent l="0" t="0" r="0" b="5715"/>
+            <wp:docPr id="1" name="Picture 1"/>
             <wp:cNvGraphicFramePr>
               <a:graphicFrameLocks xmlns:a="http://schemas.openxmlformats.org/drawingml/2006/main" noChangeAspect="1"/>
             </wp:cNvGraphicFramePr>
@@ -5593,7 +6095,7 @@
                     <pic:cNvPicPr/>
                   </pic:nvPicPr>
                   <pic:blipFill>
-                    <a:blip r:embed="rId16" cstate="print"/>
+                    <a:blip r:embed="rId16"/>
                     <a:stretch>
                       <a:fillRect/>
                     </a:stretch>
@@ -5601,7 +6103,7 @@
                   <pic:spPr>
                     <a:xfrm>
                       <a:off x="0" y="0"/>
-                      <a:ext cx="5943600" cy="3716655"/>
+                      <a:ext cx="5943600" cy="3689985"/>
                     </a:xfrm>
                     <a:prstGeom prst="rect">
                       <a:avLst/>
@@ -5686,15 +6188,7 @@
         <w:t xml:space="preserve">establishing an initial connection with the Remote Server the second for relatively quick </w:t>
       </w:r>
       <w:r>
-        <w:t xml:space="preserve">response commands such as </w:t>
-      </w:r>
-      <w:proofErr w:type="spellStart"/>
-      <w:r>
-        <w:t>CanXXX</w:t>
-      </w:r>
-      <w:proofErr w:type="spellEnd"/>
-      <w:r>
-        <w:t xml:space="preserve"> properties and </w:t>
+        <w:t xml:space="preserve">response commands such as CanXXX properties and </w:t>
       </w:r>
       <w:r>
         <w:t xml:space="preserve">a third </w:t>
@@ -5732,191 +6226,41 @@
     </w:p>
     <w:p>
       <w:pPr>
-        <w:pStyle w:val="Heading3"/>
-      </w:pPr>
-      <w:r>
-        <w:t>Authentication</w:t>
-      </w:r>
+        <w:pStyle w:val="Heading2"/>
+      </w:pPr>
+      <w:bookmarkStart w:id="1726" w:name="_Toc25267914"/>
+      <w:r>
+        <w:t>Camera Device Configuration</w:t>
+      </w:r>
+      <w:bookmarkEnd w:id="1726"/>
     </w:p>
     <w:p>
       <w:r>
-        <w:t xml:space="preserve">The </w:t>
-      </w:r>
-      <w:r>
-        <w:t xml:space="preserve">username and password </w:t>
-      </w:r>
-      <w:r>
-        <w:t xml:space="preserve">fields allow </w:t>
-      </w:r>
-      <w:r>
-        <w:t xml:space="preserve">authentication </w:t>
-      </w:r>
-      <w:r>
-        <w:t>credentials for the remote server to be configured. Any values entered are encrypted before being persisted in the Profile. These fields are o</w:t>
-      </w:r>
-      <w:r>
-        <w:t xml:space="preserve">nly </w:t>
-      </w:r>
-      <w:r>
-        <w:t xml:space="preserve">useful </w:t>
-      </w:r>
-      <w:r>
-        <w:t xml:space="preserve">if Apache or some other web server is used to proxy incoming </w:t>
-      </w:r>
-      <w:r>
-        <w:t xml:space="preserve">remote device server </w:t>
-      </w:r>
-      <w:r>
-        <w:t>connections</w:t>
-      </w:r>
-      <w:r>
-        <w:t xml:space="preserve"> and </w:t>
-      </w:r>
-      <w:r>
-        <w:t xml:space="preserve">it </w:t>
-      </w:r>
-      <w:r>
-        <w:t xml:space="preserve">has been configured to require a password to access the </w:t>
-      </w:r>
-      <w:r>
-        <w:t xml:space="preserve">remote server </w:t>
-      </w:r>
-      <w:r>
-        <w:t>URIs.</w:t>
+        <w:t xml:space="preserve">Camera devices support two additional configuration options </w:t>
+      </w:r>
+      <w:r>
+        <w:t>that</w:t>
       </w:r>
       <w:r>
         <w:t xml:space="preserve"> </w:t>
+      </w:r>
+      <w:r>
+        <w:t xml:space="preserve">determine aspects of </w:t>
+      </w:r>
+      <w:r>
+        <w:t>image array transfer.</w:t>
       </w:r>
     </w:p>
     <w:p>
-      <w:pPr>
-        <w:rPr>
-          <w:b/>
-        </w:rPr>
-      </w:pPr>
-      <w:r>
-        <w:rPr>
-          <w:b/>
-        </w:rPr>
-        <w:t>Notes</w:t>
-      </w:r>
-    </w:p>
-    <w:p>
-      <w:pPr>
-        <w:pStyle w:val="ListParagraph"/>
-        <w:numPr>
-          <w:ilvl w:val="0"/>
-          <w:numId w:val="21"/>
-        </w:numPr>
-      </w:pPr>
-      <w:r>
-        <w:t xml:space="preserve">For testing its fine to run the driver and the remote server on the same PC and </w:t>
-      </w:r>
-      <w:r>
-        <w:t xml:space="preserve">to use </w:t>
-      </w:r>
-      <w:r>
-        <w:t>127.0.0.1</w:t>
-      </w:r>
-      <w:r>
-        <w:t xml:space="preserve"> </w:t>
-      </w:r>
-      <w:r>
-        <w:t xml:space="preserve">as the IP </w:t>
-      </w:r>
-      <w:r>
-        <w:t xml:space="preserve">address </w:t>
-      </w:r>
-      <w:r>
-        <w:t>for both clients and server</w:t>
-      </w:r>
-    </w:p>
-    <w:p>
-      <w:pPr>
-        <w:pStyle w:val="ListParagraph"/>
-        <w:numPr>
-          <w:ilvl w:val="0"/>
-          <w:numId w:val="21"/>
-        </w:numPr>
-      </w:pPr>
-      <w:r>
-        <w:t>T</w:t>
-      </w:r>
-      <w:r>
-        <w:t xml:space="preserve">he remote server itself only supports </w:t>
-      </w:r>
-      <w:r>
-        <w:t>HTTP</w:t>
-      </w:r>
-      <w:r>
-        <w:t xml:space="preserve">, see </w:t>
-      </w:r>
-      <w:r>
-        <w:t>S</w:t>
-      </w:r>
-      <w:r>
-        <w:t xml:space="preserve">ection </w:t>
-      </w:r>
-      <w:r>
-        <w:fldChar w:fldCharType="begin"/>
-      </w:r>
-      <w:r>
-        <w:instrText xml:space="preserve"> REF _Ref525215886 \r \h </w:instrText>
-      </w:r>
-      <w:r>
-        <w:fldChar w:fldCharType="separate"/>
-      </w:r>
-      <w:r>
-        <w:rPr>
-          <w:b/>
-          <w:bCs/>
-          <w:lang w:val="en-US"/>
-        </w:rPr>
-        <w:t>Error! Reference source not found.</w:t>
-      </w:r>
-      <w:r>
-        <w:fldChar w:fldCharType="end"/>
-      </w:r>
-    </w:p>
-    <w:p>
-      <w:pPr>
-        <w:pStyle w:val="Heading1"/>
-      </w:pPr>
-      <w:bookmarkStart w:id="1727" w:name="_Toc381538"/>
-      <w:r>
-        <w:lastRenderedPageBreak/>
-        <w:t>Configuring the Remote Server</w:t>
-      </w:r>
-      <w:bookmarkEnd w:id="1727"/>
-    </w:p>
-    <w:p>
-      <w:r>
-        <w:t xml:space="preserve">Run the server, which </w:t>
-      </w:r>
-      <w:proofErr w:type="gramStart"/>
-      <w:r>
-        <w:t>is located in</w:t>
-      </w:r>
-      <w:proofErr w:type="gramEnd"/>
-      <w:r>
-        <w:t xml:space="preserve"> Start/ ASCOM Remote, and use the “Setup” button to start the setup dialogue enabling served device types and devices to be selected. </w:t>
-      </w:r>
-    </w:p>
-    <w:p>
-      <w:pPr>
-        <w:keepNext/>
-        <w:jc w:val="center"/>
-      </w:pPr>
       <w:r>
         <w:rPr>
           <w:noProof/>
-          <w:lang w:val="en-US" w:eastAsia="en-US"/>
         </w:rPr>
         <w:drawing>
-          <wp:inline distT="0" distB="0" distL="0" distR="0" wp14:anchorId="53B89188" wp14:editId="26E15730">
-            <wp:extent cx="4410299" cy="3099460"/>
-            <wp:effectExtent l="0" t="0" r="9525" b="5715"/>
-            <wp:docPr id="23" name="Picture 23"/>
+          <wp:inline distT="0" distB="0" distL="0" distR="0" wp14:anchorId="474FC313" wp14:editId="013D330B">
+            <wp:extent cx="5943600" cy="3689985"/>
+            <wp:effectExtent l="0" t="0" r="0" b="5715"/>
+            <wp:docPr id="4" name="Picture 4"/>
             <wp:cNvGraphicFramePr>
               <a:graphicFrameLocks xmlns:a="http://schemas.openxmlformats.org/drawingml/2006/main" noChangeAspect="1"/>
             </wp:cNvGraphicFramePr>
@@ -5928,7 +6272,7 @@
                     <pic:cNvPicPr/>
                   </pic:nvPicPr>
                   <pic:blipFill>
-                    <a:blip r:embed="rId17" cstate="print"/>
+                    <a:blip r:embed="rId17"/>
                     <a:stretch>
                       <a:fillRect/>
                     </a:stretch>
@@ -5936,7 +6280,7 @@
                   <pic:spPr>
                     <a:xfrm>
                       <a:off x="0" y="0"/>
-                      <a:ext cx="4461226" cy="3135250"/>
+                      <a:ext cx="5943600" cy="3689985"/>
                     </a:xfrm>
                     <a:prstGeom prst="rect">
                       <a:avLst/>
@@ -5951,31 +6295,414 @@
     </w:p>
     <w:p>
       <w:pPr>
-        <w:pStyle w:val="Caption"/>
-      </w:pPr>
-      <w:r>
-        <w:t xml:space="preserve">Figure </w:t>
+        <w:pStyle w:val="Heading3"/>
+      </w:pPr>
+      <w:r>
+        <w:t>Image Array Transfer Method</w:t>
+      </w:r>
+    </w:p>
+    <w:p>
+      <w:pPr>
+        <w:pStyle w:val="ListParagraph"/>
+        <w:numPr>
+          <w:ilvl w:val="0"/>
+          <w:numId w:val="31"/>
+        </w:numPr>
+      </w:pPr>
+      <w:r>
+        <w:rPr>
+          <w:b/>
+          <w:bCs/>
+        </w:rPr>
+        <w:t>JSON</w:t>
+      </w:r>
+      <w:r>
+        <w:t xml:space="preserve"> - Uses the original JSON encoding mechanic per the Alpaca specification, which can be slow for large images.</w:t>
+      </w:r>
+    </w:p>
+    <w:p>
+      <w:pPr>
+        <w:pStyle w:val="ListParagraph"/>
+        <w:numPr>
+          <w:ilvl w:val="0"/>
+          <w:numId w:val="31"/>
+        </w:numPr>
+      </w:pPr>
+      <w:r>
+        <w:rPr>
+          <w:b/>
+          <w:bCs/>
+        </w:rPr>
+        <w:t>Base64HandOff</w:t>
+      </w:r>
+      <w:r>
+        <w:t xml:space="preserve"> - </w:t>
+      </w:r>
+      <w:r>
+        <w:t>Requests use of a base64 handoff mechanic, which r</w:t>
+      </w:r>
+      <w:r>
+        <w:t xml:space="preserve">eturns a small JSON response </w:t>
+      </w:r>
+      <w:r>
+        <w:t xml:space="preserve">(see section </w:t>
       </w:r>
       <w:r>
         <w:fldChar w:fldCharType="begin"/>
       </w:r>
       <w:r>
-        <w:instrText xml:space="preserve"> SEQ Figure \* ARABIC </w:instrText>
+        <w:instrText xml:space="preserve"> REF _Ref25249902 \r \h </w:instrText>
       </w:r>
       <w:r>
         <w:fldChar w:fldCharType="separate"/>
       </w:r>
       <w:r>
+        <w:t>4.6</w:t>
+      </w:r>
+      <w:r>
+        <w:fldChar w:fldCharType="end"/>
+      </w:r>
+      <w:r>
+        <w:t xml:space="preserve">) </w:t>
+      </w:r>
+      <w:r>
+        <w:t xml:space="preserve">and permits downloading of a base64 encoded version of the image. </w:t>
+      </w:r>
+      <w:r>
+        <w:t>I</w:t>
+      </w:r>
+      <w:r>
+        <w:t>n testing transfer times</w:t>
+      </w:r>
+      <w:r>
+        <w:t xml:space="preserve"> for 4000 x 3000 images reduced from typically </w:t>
+      </w:r>
+      <w:r>
+        <w:t>12 second</w:t>
+      </w:r>
+      <w:r>
+        <w:t>s</w:t>
+      </w:r>
+      <w:r>
+        <w:t xml:space="preserve"> </w:t>
+      </w:r>
+      <w:r>
+        <w:t xml:space="preserve">to </w:t>
+      </w:r>
+      <w:r>
+        <w:t xml:space="preserve">less than 2 seconds. </w:t>
+      </w:r>
+      <w:r>
+        <w:t>Transfer c</w:t>
+      </w:r>
+      <w:r>
+        <w:t xml:space="preserve">ompression </w:t>
+      </w:r>
+      <w:r>
+        <w:t xml:space="preserve">cannot be requested </w:t>
+      </w:r>
+      <w:r>
+        <w:t xml:space="preserve">in this mode because </w:t>
+      </w:r>
+      <w:r>
+        <w:t>it always degraded overall timings.</w:t>
+      </w:r>
+    </w:p>
+    <w:p>
+      <w:pPr>
+        <w:pStyle w:val="Heading3"/>
+      </w:pPr>
+      <w:r>
+        <w:t xml:space="preserve">Image Array </w:t>
+      </w:r>
+      <w:r>
+        <w:t>T</w:t>
+      </w:r>
+      <w:r>
+        <w:t>ransfer Compression</w:t>
+      </w:r>
+    </w:p>
+    <w:p>
+      <w:pPr>
+        <w:pStyle w:val="ListParagraph"/>
+        <w:numPr>
+          <w:ilvl w:val="0"/>
+          <w:numId w:val="32"/>
+        </w:numPr>
+      </w:pPr>
+      <w:r>
+        <w:t>None</w:t>
+      </w:r>
+      <w:r>
+        <w:t xml:space="preserve"> - No compression will be requested</w:t>
+      </w:r>
+    </w:p>
+    <w:p>
+      <w:pPr>
+        <w:pStyle w:val="ListParagraph"/>
+        <w:numPr>
+          <w:ilvl w:val="0"/>
+          <w:numId w:val="32"/>
+        </w:numPr>
+      </w:pPr>
+      <w:r>
+        <w:t>Deflate</w:t>
+      </w:r>
+      <w:r>
+        <w:t xml:space="preserve"> - Deflate compression will be requested</w:t>
+      </w:r>
+    </w:p>
+    <w:p>
+      <w:pPr>
+        <w:pStyle w:val="ListParagraph"/>
+        <w:numPr>
+          <w:ilvl w:val="0"/>
+          <w:numId w:val="32"/>
+        </w:numPr>
+      </w:pPr>
+      <w:proofErr w:type="spellStart"/>
+      <w:r>
+        <w:t>GZip</w:t>
+      </w:r>
+      <w:proofErr w:type="spellEnd"/>
+      <w:r>
+        <w:t xml:space="preserve"> - </w:t>
+      </w:r>
+      <w:proofErr w:type="spellStart"/>
+      <w:r>
+        <w:t>GZip</w:t>
+      </w:r>
+      <w:proofErr w:type="spellEnd"/>
+      <w:r>
+        <w:t xml:space="preserve"> compression will be requested</w:t>
+      </w:r>
+    </w:p>
+    <w:p>
+      <w:pPr>
+        <w:pStyle w:val="ListParagraph"/>
+        <w:numPr>
+          <w:ilvl w:val="0"/>
+          <w:numId w:val="32"/>
+        </w:numPr>
+      </w:pPr>
+      <w:proofErr w:type="spellStart"/>
+      <w:r>
+        <w:t>GZipOrDeflate</w:t>
+      </w:r>
+      <w:proofErr w:type="spellEnd"/>
+      <w:r>
+        <w:t xml:space="preserve"> - Both </w:t>
+      </w:r>
+      <w:proofErr w:type="spellStart"/>
+      <w:r>
+        <w:t>GZip</w:t>
+      </w:r>
+      <w:proofErr w:type="spellEnd"/>
+      <w:r>
+        <w:t xml:space="preserve"> and Deflate compression will be requested, the remote device will choose which is used.</w:t>
+      </w:r>
+    </w:p>
+    <w:p>
+      <w:pPr>
+        <w:pStyle w:val="Heading2"/>
+      </w:pPr>
+      <w:bookmarkStart w:id="1727" w:name="_Toc25267915"/>
+      <w:r>
+        <w:lastRenderedPageBreak/>
+        <w:t>Authentication</w:t>
+      </w:r>
+      <w:bookmarkEnd w:id="1727"/>
+    </w:p>
+    <w:p>
+      <w:r>
+        <w:t xml:space="preserve">The </w:t>
+      </w:r>
+      <w:r>
+        <w:t xml:space="preserve">username and password </w:t>
+      </w:r>
+      <w:r>
+        <w:t xml:space="preserve">fields allow </w:t>
+      </w:r>
+      <w:r>
+        <w:t xml:space="preserve">authentication </w:t>
+      </w:r>
+      <w:r>
+        <w:t>credentials for the remote server to be configured. Any values entered are encrypted before being persisted in the Profile. These fields are o</w:t>
+      </w:r>
+      <w:r>
+        <w:t xml:space="preserve">nly </w:t>
+      </w:r>
+      <w:r>
+        <w:t xml:space="preserve">useful </w:t>
+      </w:r>
+      <w:r>
+        <w:t xml:space="preserve">if Apache or some other web server is used to proxy incoming </w:t>
+      </w:r>
+      <w:r>
+        <w:t xml:space="preserve">remote device server </w:t>
+      </w:r>
+      <w:r>
+        <w:t>connections</w:t>
+      </w:r>
+      <w:r>
+        <w:t xml:space="preserve"> and </w:t>
+      </w:r>
+      <w:r>
+        <w:t xml:space="preserve">it </w:t>
+      </w:r>
+      <w:r>
+        <w:t xml:space="preserve">has been configured to require a password to access the </w:t>
+      </w:r>
+      <w:r>
+        <w:t xml:space="preserve">remote server </w:t>
+      </w:r>
+      <w:r>
+        <w:t>URIs.</w:t>
+      </w:r>
+      <w:r>
+        <w:t xml:space="preserve"> </w:t>
+      </w:r>
+    </w:p>
+    <w:p>
+      <w:pPr>
         <w:rPr>
-          <w:noProof/>
+          <w:b/>
         </w:rPr>
-        <w:t>4</w:t>
+      </w:pPr>
+      <w:r>
+        <w:rPr>
+          <w:b/>
+        </w:rPr>
+        <w:t>Notes</w:t>
+      </w:r>
+    </w:p>
+    <w:p>
+      <w:pPr>
+        <w:pStyle w:val="ListParagraph"/>
+        <w:numPr>
+          <w:ilvl w:val="0"/>
+          <w:numId w:val="21"/>
+        </w:numPr>
+      </w:pPr>
+      <w:r>
+        <w:t xml:space="preserve">For testing its fine to run the driver and the remote server on the same PC and </w:t>
+      </w:r>
+      <w:r>
+        <w:t xml:space="preserve">to use </w:t>
+      </w:r>
+      <w:r>
+        <w:t>127.0.0.1</w:t>
+      </w:r>
+      <w:r>
+        <w:t xml:space="preserve"> </w:t>
+      </w:r>
+      <w:r>
+        <w:t xml:space="preserve">as the IP </w:t>
+      </w:r>
+      <w:r>
+        <w:t xml:space="preserve">address </w:t>
+      </w:r>
+      <w:r>
+        <w:t>for both clients and server</w:t>
+      </w:r>
+    </w:p>
+    <w:p>
+      <w:pPr>
+        <w:pStyle w:val="ListParagraph"/>
+        <w:numPr>
+          <w:ilvl w:val="0"/>
+          <w:numId w:val="21"/>
+        </w:numPr>
+      </w:pPr>
+      <w:r>
+        <w:t>T</w:t>
+      </w:r>
+      <w:r>
+        <w:t xml:space="preserve">he remote server itself only supports </w:t>
+      </w:r>
+      <w:r>
+        <w:t>HTTP</w:t>
+      </w:r>
+      <w:r>
+        <w:t xml:space="preserve">, see </w:t>
+      </w:r>
+      <w:r>
+        <w:t>S</w:t>
+      </w:r>
+      <w:r>
+        <w:t xml:space="preserve">ection </w:t>
+      </w:r>
+      <w:r>
+        <w:fldChar w:fldCharType="begin"/>
+      </w:r>
+      <w:r>
+        <w:instrText xml:space="preserve"> REF _Ref525215886 \r \h </w:instrText>
+      </w:r>
+      <w:r>
+        <w:fldChar w:fldCharType="separate"/>
+      </w:r>
+      <w:r>
+        <w:rPr>
+          <w:b/>
+          <w:bCs/>
+          <w:lang w:val="en-US"/>
+        </w:rPr>
+        <w:t>Error! Reference source not found.</w:t>
       </w:r>
       <w:r>
         <w:fldChar w:fldCharType="end"/>
       </w:r>
-      <w:r>
-        <w:t xml:space="preserve"> - Remote server console</w:t>
+    </w:p>
+    <w:p>
+      <w:pPr>
+        <w:pStyle w:val="Heading1"/>
+      </w:pPr>
+      <w:bookmarkStart w:id="1728" w:name="_Toc25267916"/>
+      <w:r>
+        <w:lastRenderedPageBreak/>
+        <w:t xml:space="preserve">ASCOM </w:t>
+      </w:r>
+      <w:r>
+        <w:t>Remote Server</w:t>
+      </w:r>
+      <w:bookmarkEnd w:id="1728"/>
+    </w:p>
+    <w:p>
+      <w:r>
+        <w:t>The Remote S</w:t>
+      </w:r>
+      <w:r>
+        <w:t>erver</w:t>
+      </w:r>
+      <w:r>
+        <w:t xml:space="preserve"> application</w:t>
+      </w:r>
+      <w:r>
+        <w:t xml:space="preserve"> </w:t>
+      </w:r>
+      <w:r>
+        <w:t xml:space="preserve">start shortcut </w:t>
+      </w:r>
+      <w:r>
+        <w:t xml:space="preserve">is located in </w:t>
+      </w:r>
+      <w:r>
+        <w:t xml:space="preserve">the </w:t>
+      </w:r>
+      <w:r>
+        <w:t>Start</w:t>
+      </w:r>
+      <w:r>
+        <w:t xml:space="preserve"> Menu </w:t>
+      </w:r>
+      <w:r>
+        <w:t>/ ASCOM Remote</w:t>
+      </w:r>
+      <w:r>
+        <w:t xml:space="preserve"> folder.</w:t>
+      </w:r>
+      <w:r>
+        <w:t xml:space="preserve"> </w:t>
       </w:r>
     </w:p>
     <w:p>
@@ -5988,10 +6715,10 @@
           <w:noProof/>
         </w:rPr>
         <w:drawing>
-          <wp:inline distT="0" distB="0" distL="0" distR="0" wp14:anchorId="7FDFA09D" wp14:editId="29289ACD">
-            <wp:extent cx="5943600" cy="3825240"/>
-            <wp:effectExtent l="0" t="0" r="0" b="3810"/>
-            <wp:docPr id="19" name="Picture 19"/>
+          <wp:inline distT="0" distB="0" distL="0" distR="0" wp14:anchorId="787B4B00" wp14:editId="727F5280">
+            <wp:extent cx="5943600" cy="4177665"/>
+            <wp:effectExtent l="0" t="0" r="0" b="0"/>
+            <wp:docPr id="5" name="Picture 5"/>
             <wp:cNvGraphicFramePr>
               <a:graphicFrameLocks xmlns:a="http://schemas.openxmlformats.org/drawingml/2006/main" noChangeAspect="1"/>
             </wp:cNvGraphicFramePr>
@@ -6011,7 +6738,7 @@
                   <pic:spPr>
                     <a:xfrm>
                       <a:off x="0" y="0"/>
-                      <a:ext cx="5943600" cy="3825240"/>
+                      <a:ext cx="5943600" cy="4177665"/>
                     </a:xfrm>
                     <a:prstGeom prst="rect">
                       <a:avLst/>
@@ -6044,80 +6771,187 @@
         <w:rPr>
           <w:noProof/>
         </w:rPr>
-        <w:t>5</w:t>
+        <w:t>4</w:t>
       </w:r>
       <w:r>
         <w:fldChar w:fldCharType="end"/>
       </w:r>
       <w:r>
-        <w:t xml:space="preserve"> - Remote server configuration form</w:t>
+        <w:t xml:space="preserve"> - Remote server console</w:t>
       </w:r>
     </w:p>
     <w:p>
-      <w:pPr>
-        <w:pStyle w:val="Heading3"/>
-      </w:pPr>
-      <w:r>
-        <w:lastRenderedPageBreak/>
-        <w:t>IP Address</w:t>
+      <w:r>
+        <w:t>When the Remote Server starts it will list:</w:t>
       </w:r>
     </w:p>
     <w:p>
-      <w:r>
-        <w:t xml:space="preserve">The REST Server IP Address and Rest Server Port </w:t>
-      </w:r>
-      <w:r>
-        <w:t>dropdown</w:t>
-      </w:r>
-      <w:r>
-        <w:t>s</w:t>
-      </w:r>
-      <w:r>
-        <w:t xml:space="preserve"> </w:t>
-      </w:r>
-      <w:r>
-        <w:t xml:space="preserve">enable </w:t>
-      </w:r>
-      <w:r>
-        <w:t xml:space="preserve">you to select the IP address and port number on which the server will listen. </w:t>
-      </w:r>
-      <w:r>
-        <w:t xml:space="preserve">The IP address list will </w:t>
-      </w:r>
-      <w:r>
-        <w:t>be pre-populated with all the available network addresses on the host PC plus “localhost”.</w:t>
+      <w:pPr>
+        <w:pStyle w:val="ListParagraph"/>
+        <w:numPr>
+          <w:ilvl w:val="0"/>
+          <w:numId w:val="33"/>
+        </w:numPr>
+      </w:pPr>
+      <w:r>
+        <w:t>The configured devices</w:t>
       </w:r>
     </w:p>
     <w:p>
-      <w:r>
-        <w:t xml:space="preserve">If you have more than 1 network adapter on the </w:t>
-      </w:r>
-      <w:proofErr w:type="gramStart"/>
-      <w:r>
-        <w:t>PC</w:t>
-      </w:r>
-      <w:proofErr w:type="gramEnd"/>
-      <w:r>
-        <w:t xml:space="preserve"> you can also use the “+” or “*” addresses in the dropdown list to listen on all configured network ports.</w:t>
+      <w:pPr>
+        <w:pStyle w:val="ListParagraph"/>
+        <w:numPr>
+          <w:ilvl w:val="0"/>
+          <w:numId w:val="33"/>
+        </w:numPr>
+      </w:pPr>
+      <w:r>
+        <w:t>The URI on which it is listening for requests</w:t>
       </w:r>
     </w:p>
     <w:p>
       <w:pPr>
-        <w:pStyle w:val="Heading3"/>
-      </w:pPr>
-      <w:r>
-        <w:t>Device Selection</w:t>
+        <w:pStyle w:val="ListParagraph"/>
+        <w:numPr>
+          <w:ilvl w:val="0"/>
+          <w:numId w:val="33"/>
+        </w:numPr>
+      </w:pPr>
+      <w:r>
+        <w:t>The Alpaca discovery port on which it is listening</w:t>
       </w:r>
     </w:p>
     <w:p>
       <w:r>
-        <w:t xml:space="preserve">To </w:t>
-      </w:r>
-      <w:r>
-        <w:t xml:space="preserve">set up </w:t>
-      </w:r>
-      <w:r>
-        <w:t>a device to be remotely served, first select the type of device in one of the “Device Type” drop-down boxes, then select its driver from the corresponding “Device” drop-down box. Make sure that all unused “Device Type” drop-downs are set to “None”.</w:t>
+        <w:t xml:space="preserve">Remote server configuration is </w:t>
+      </w:r>
+      <w:r>
+        <w:t>effected</w:t>
+      </w:r>
+      <w:r>
+        <w:t xml:space="preserve"> through the Setup button.</w:t>
+      </w:r>
+    </w:p>
+    <w:p>
+      <w:pPr>
+        <w:pStyle w:val="Heading2"/>
+      </w:pPr>
+      <w:bookmarkStart w:id="1729" w:name="_Toc25267917"/>
+      <w:r>
+        <w:lastRenderedPageBreak/>
+        <w:t xml:space="preserve">Setup - </w:t>
+      </w:r>
+      <w:r>
+        <w:t>Device Configuration</w:t>
+      </w:r>
+      <w:bookmarkEnd w:id="1729"/>
+    </w:p>
+    <w:p>
+      <w:pPr>
+        <w:keepNext/>
+        <w:jc w:val="center"/>
+      </w:pPr>
+      <w:r>
+        <w:rPr>
+          <w:noProof/>
+        </w:rPr>
+        <w:drawing>
+          <wp:inline distT="0" distB="0" distL="0" distR="0" wp14:anchorId="0B95718C" wp14:editId="66072FE4">
+            <wp:extent cx="5943600" cy="2678430"/>
+            <wp:effectExtent l="0" t="0" r="0" b="7620"/>
+            <wp:docPr id="22" name="Picture 22"/>
+            <wp:cNvGraphicFramePr>
+              <a:graphicFrameLocks xmlns:a="http://schemas.openxmlformats.org/drawingml/2006/main" noChangeAspect="1"/>
+            </wp:cNvGraphicFramePr>
+            <a:graphic xmlns:a="http://schemas.openxmlformats.org/drawingml/2006/main">
+              <a:graphicData uri="http://schemas.openxmlformats.org/drawingml/2006/picture">
+                <pic:pic xmlns:pic="http://schemas.openxmlformats.org/drawingml/2006/picture">
+                  <pic:nvPicPr>
+                    <pic:cNvPr id="1" name=""/>
+                    <pic:cNvPicPr/>
+                  </pic:nvPicPr>
+                  <pic:blipFill>
+                    <a:blip r:embed="rId19"/>
+                    <a:stretch>
+                      <a:fillRect/>
+                    </a:stretch>
+                  </pic:blipFill>
+                  <pic:spPr>
+                    <a:xfrm>
+                      <a:off x="0" y="0"/>
+                      <a:ext cx="5943600" cy="2678430"/>
+                    </a:xfrm>
+                    <a:prstGeom prst="rect">
+                      <a:avLst/>
+                    </a:prstGeom>
+                  </pic:spPr>
+                </pic:pic>
+              </a:graphicData>
+            </a:graphic>
+          </wp:inline>
+        </w:drawing>
+      </w:r>
+    </w:p>
+    <w:p>
+      <w:pPr>
+        <w:pStyle w:val="Caption"/>
+      </w:pPr>
+      <w:r>
+        <w:t xml:space="preserve">Figure </w:t>
+      </w:r>
+      <w:r>
+        <w:fldChar w:fldCharType="begin"/>
+      </w:r>
+      <w:r>
+        <w:instrText xml:space="preserve"> SEQ Figure \* ARABIC </w:instrText>
+      </w:r>
+      <w:r>
+        <w:fldChar w:fldCharType="separate"/>
+      </w:r>
+      <w:r>
+        <w:rPr>
+          <w:noProof/>
+        </w:rPr>
+        <w:t>5</w:t>
+      </w:r>
+      <w:r>
+        <w:fldChar w:fldCharType="end"/>
+      </w:r>
+      <w:r>
+        <w:t xml:space="preserve"> - </w:t>
+      </w:r>
+      <w:r>
+        <w:t xml:space="preserve">Device </w:t>
+      </w:r>
+      <w:r>
+        <w:t xml:space="preserve">configuration </w:t>
+      </w:r>
+      <w:r>
+        <w:t>dialogue</w:t>
+      </w:r>
+    </w:p>
+    <w:p>
+      <w:pPr>
+        <w:pStyle w:val="Heading3"/>
+        <w:numPr>
+          <w:ilvl w:val="2"/>
+          <w:numId w:val="2"/>
+        </w:numPr>
+        <w:ind w:left="709"/>
+      </w:pPr>
+      <w:r>
+        <w:t>Device Selection</w:t>
+      </w:r>
+    </w:p>
+    <w:p>
+      <w:r>
+        <w:t xml:space="preserve">To set up a device to be remotely served, first select the type of device in one of the “Device Type” drop-down boxes, then select its driver from the corresponding “Device” drop-down box. Make sure that all unused “Device Type” </w:t>
+      </w:r>
+      <w:r>
+        <w:t>dropdowns</w:t>
+      </w:r>
+      <w:r>
+        <w:t xml:space="preserve"> are set to “None”.</w:t>
       </w:r>
     </w:p>
     <w:p>
@@ -6150,107 +6984,179 @@
         <w:pStyle w:val="Heading3"/>
       </w:pPr>
       <w:r>
-        <w:t>Connected Settings</w:t>
+        <w:t>Device Configuration</w:t>
       </w:r>
     </w:p>
     <w:p>
       <w:r>
-        <w:t xml:space="preserve">The remote device server can be configured to </w:t>
-      </w:r>
-      <w:r>
-        <w:t>honour,</w:t>
-      </w:r>
-      <w:r>
-        <w:t xml:space="preserve"> or disregard</w:t>
-      </w:r>
-      <w:r>
-        <w:t>,</w:t>
-      </w:r>
-      <w:r>
-        <w:t xml:space="preserve"> </w:t>
-      </w:r>
-      <w:r>
-        <w:t>C</w:t>
-      </w:r>
-      <w:r>
-        <w:t xml:space="preserve">onnection </w:t>
-      </w:r>
-      <w:r>
-        <w:t xml:space="preserve">property change </w:t>
-      </w:r>
-      <w:r>
-        <w:t xml:space="preserve">instructions from clients. This enables a device to be maintained in a connected state even if the client disconnects, which can be useful when there are multiple concurrent clients or when the device is intended as an “always available” service. </w:t>
+        <w:t>The device’s configuration screen can be accessed through its “Setup” button.</w:t>
       </w:r>
     </w:p>
     <w:p>
-      <w:r>
-        <w:t>When the “Connected” check boxes are unset, client drivers will see Telescope.Connected changing state as they expect, but the state of the remote device will not change.</w:t>
+      <w:pPr>
+        <w:pStyle w:val="Heading3"/>
+      </w:pPr>
+      <w:r>
+        <w:t>Connected State Management</w:t>
       </w:r>
     </w:p>
     <w:p>
-      <w:pPr>
-        <w:pStyle w:val="Heading3"/>
-      </w:pPr>
-      <w:r>
-        <w:t>Management Interface</w:t>
+      <w:r>
+        <w:t>The “Allow Conn</w:t>
+      </w:r>
+      <w:r>
+        <w:t>e</w:t>
+      </w:r>
+      <w:r>
+        <w:t xml:space="preserve">cted” check boxes determine </w:t>
+      </w:r>
+      <w:r>
+        <w:t xml:space="preserve">whether </w:t>
+      </w:r>
+      <w:r>
+        <w:t xml:space="preserve">“Set Connected True” and “Set Connected False” </w:t>
+      </w:r>
+      <w:r>
+        <w:t>requests will be sent to the device</w:t>
+      </w:r>
+      <w:r>
+        <w:t>, which enables a device to be maintained in a connected state even if a client disconnects. When the “Connected” check boxes are unset, client drivers will see Telescope.Connected changing state as they expect, but the state of the remote device will not change.</w:t>
       </w:r>
     </w:p>
     <w:p>
       <w:r>
-        <w:t>The management interface provides some capabilities to manage the server remotely:</w:t>
+        <w:t xml:space="preserve">This feature will be of value in </w:t>
+      </w:r>
+      <w:r>
+        <w:t xml:space="preserve">multi-client environments </w:t>
+      </w:r>
+      <w:r>
+        <w:t xml:space="preserve">where </w:t>
+      </w:r>
+      <w:r>
+        <w:t xml:space="preserve">the observatory operator </w:t>
+      </w:r>
+      <w:r>
+        <w:t xml:space="preserve">can </w:t>
+      </w:r>
+      <w:r>
+        <w:t xml:space="preserve">prevent devices being commanded offline by one client </w:t>
+      </w:r>
+      <w:r>
+        <w:t xml:space="preserve">while </w:t>
+      </w:r>
+      <w:r>
+        <w:t>still in use by another.</w:t>
       </w:r>
     </w:p>
     <w:p>
       <w:pPr>
-        <w:pStyle w:val="ListParagraph"/>
-        <w:numPr>
-          <w:ilvl w:val="0"/>
-          <w:numId w:val="19"/>
-        </w:numPr>
-      </w:pPr>
-      <w:r>
-        <w:t>Return the ASCOM Profile on the remote PC</w:t>
+        <w:pStyle w:val="Heading3"/>
+      </w:pPr>
+      <w:r>
+        <w:t>Enable Concurrent Access</w:t>
       </w:r>
     </w:p>
     <w:p>
-      <w:pPr>
-        <w:pStyle w:val="ListParagraph"/>
-        <w:numPr>
-          <w:ilvl w:val="0"/>
-          <w:numId w:val="19"/>
-        </w:numPr>
-      </w:pPr>
-      <w:r>
-        <w:t>Return the Remote Server device configuration</w:t>
+      <w:r>
+        <w:t>These check boxes control whether the Remote Server will send commands to each device as they are received, even if previous commands have not completed, or whether the Remote Server will queue the commands and send them to the device one at a time, in the order in which they were received.</w:t>
       </w:r>
     </w:p>
     <w:p>
       <w:pPr>
-        <w:pStyle w:val="ListParagraph"/>
-        <w:numPr>
-          <w:ilvl w:val="0"/>
-          <w:numId w:val="19"/>
-        </w:numPr>
-      </w:pPr>
-      <w:r>
-        <w:t>Return the instantaneous number of concurrent transactions that the server is handling</w:t>
-      </w:r>
+        <w:pStyle w:val="Heading2"/>
+      </w:pPr>
+      <w:bookmarkStart w:id="1730" w:name="_Toc25267918"/>
+      <w:r>
+        <w:lastRenderedPageBreak/>
+        <w:t xml:space="preserve">Setup - </w:t>
+      </w:r>
+      <w:r>
+        <w:t>Server Configuration</w:t>
+      </w:r>
+      <w:bookmarkEnd w:id="1730"/>
     </w:p>
     <w:p>
       <w:pPr>
-        <w:pStyle w:val="ListParagraph"/>
-        <w:numPr>
-          <w:ilvl w:val="0"/>
-          <w:numId w:val="19"/>
-        </w:numPr>
-      </w:pPr>
-      <w:r>
-        <w:t>Unload and reload the served drivers</w:t>
+        <w:keepNext/>
+      </w:pPr>
+      <w:r>
+        <w:rPr>
+          <w:noProof/>
+        </w:rPr>
+        <w:drawing>
+          <wp:inline distT="0" distB="0" distL="0" distR="0" wp14:anchorId="4A40B1E0" wp14:editId="3A051B38">
+            <wp:extent cx="5943600" cy="2678430"/>
+            <wp:effectExtent l="0" t="0" r="0" b="7620"/>
+            <wp:docPr id="20" name="Picture 20"/>
+            <wp:cNvGraphicFramePr>
+              <a:graphicFrameLocks xmlns:a="http://schemas.openxmlformats.org/drawingml/2006/main" noChangeAspect="1"/>
+            </wp:cNvGraphicFramePr>
+            <a:graphic xmlns:a="http://schemas.openxmlformats.org/drawingml/2006/main">
+              <a:graphicData uri="http://schemas.openxmlformats.org/drawingml/2006/picture">
+                <pic:pic xmlns:pic="http://schemas.openxmlformats.org/drawingml/2006/picture">
+                  <pic:nvPicPr>
+                    <pic:cNvPr id="1" name=""/>
+                    <pic:cNvPicPr/>
+                  </pic:nvPicPr>
+                  <pic:blipFill>
+                    <a:blip r:embed="rId20"/>
+                    <a:stretch>
+                      <a:fillRect/>
+                    </a:stretch>
+                  </pic:blipFill>
+                  <pic:spPr>
+                    <a:xfrm>
+                      <a:off x="0" y="0"/>
+                      <a:ext cx="5943600" cy="2678430"/>
+                    </a:xfrm>
+                    <a:prstGeom prst="rect">
+                      <a:avLst/>
+                    </a:prstGeom>
+                  </pic:spPr>
+                </pic:pic>
+              </a:graphicData>
+            </a:graphic>
+          </wp:inline>
+        </w:drawing>
       </w:r>
     </w:p>
     <w:p>
-      <w:r>
-        <w:t>The management interface is enabled or disabled through the “Enable management interface” check box.</w:t>
+      <w:pPr>
+        <w:pStyle w:val="Caption"/>
+      </w:pPr>
+      <w:r>
+        <w:t xml:space="preserve">Figure </w:t>
+      </w:r>
+      <w:r>
+        <w:fldChar w:fldCharType="begin"/>
+      </w:r>
+      <w:r>
+        <w:instrText xml:space="preserve"> SEQ Figure \* ARABIC </w:instrText>
+      </w:r>
+      <w:r>
+        <w:fldChar w:fldCharType="separate"/>
+      </w:r>
+      <w:r>
+        <w:rPr>
+          <w:noProof/>
+        </w:rPr>
+        <w:t>6</w:t>
+      </w:r>
+      <w:r>
+        <w:fldChar w:fldCharType="end"/>
+      </w:r>
+      <w:r>
+        <w:t xml:space="preserve"> </w:t>
+      </w:r>
+      <w:r>
+        <w:t>- Remote server</w:t>
+      </w:r>
+      <w:r>
+        <w:rPr>
+          <w:noProof/>
+        </w:rPr>
+        <w:t xml:space="preserve"> configuration dialogue</w:t>
       </w:r>
     </w:p>
     <w:p>
@@ -6258,6 +7164,154 @@
         <w:pStyle w:val="Heading3"/>
       </w:pPr>
       <w:r>
+        <w:t>IP Address</w:t>
+      </w:r>
+      <w:r>
+        <w:t xml:space="preserve"> and Port</w:t>
+      </w:r>
+    </w:p>
+    <w:p>
+      <w:r>
+        <w:t xml:space="preserve">The </w:t>
+      </w:r>
+      <w:r>
+        <w:t xml:space="preserve">Remote </w:t>
+      </w:r>
+      <w:r>
+        <w:t xml:space="preserve">Server IP Address and </w:t>
+      </w:r>
+      <w:r>
+        <w:t xml:space="preserve">Remote </w:t>
+      </w:r>
+      <w:r>
+        <w:t xml:space="preserve">Server Port </w:t>
+      </w:r>
+      <w:r>
+        <w:t>dropdown</w:t>
+      </w:r>
+      <w:r>
+        <w:t>s</w:t>
+      </w:r>
+      <w:r>
+        <w:t xml:space="preserve"> </w:t>
+      </w:r>
+      <w:r>
+        <w:t xml:space="preserve">enable </w:t>
+      </w:r>
+      <w:r>
+        <w:t xml:space="preserve">you to select the IP address and port number on which the server will listen. </w:t>
+      </w:r>
+      <w:r>
+        <w:t xml:space="preserve">The IP address list will </w:t>
+      </w:r>
+      <w:r>
+        <w:t>be pre-populated with all the available network addresses on the host PC plus “localhost”.</w:t>
+      </w:r>
+    </w:p>
+    <w:p>
+      <w:r>
+        <w:t xml:space="preserve">If you have more than </w:t>
+      </w:r>
+      <w:r>
+        <w:t>one</w:t>
+      </w:r>
+      <w:r>
+        <w:t xml:space="preserve"> network adapter on the PC you can also use the “+” or “*” addresses in the dropdown list to listen on all configured network ports.</w:t>
+      </w:r>
+    </w:p>
+    <w:p>
+      <w:pPr>
+        <w:pStyle w:val="Heading3"/>
+      </w:pPr>
+      <w:r>
+        <w:t>Discovery</w:t>
+      </w:r>
+    </w:p>
+    <w:p>
+      <w:r>
+        <w:t xml:space="preserve">The Remote Server supports the Alpaca Discovery Protocol and </w:t>
+      </w:r>
+      <w:r>
+        <w:t>listens on the network interfaces configured in the “Remote server IP address” field. The response contains the port number on which the Remote Server URI listener is configured to listen together with a unique ID (a GUID) that identifies this Remote Server instance.</w:t>
+      </w:r>
+    </w:p>
+    <w:p>
+      <w:pPr>
+        <w:pStyle w:val="Heading3"/>
+      </w:pPr>
+      <w:r>
+        <w:t xml:space="preserve">Server Location and </w:t>
+      </w:r>
+      <w:r>
+        <w:t>Management Interface</w:t>
+      </w:r>
+    </w:p>
+    <w:p>
+      <w:r>
+        <w:t xml:space="preserve">The management interface </w:t>
+      </w:r>
+      <w:r>
+        <w:t>c</w:t>
+      </w:r>
+      <w:r>
+        <w:t xml:space="preserve">onforms to the Alpaca Management API standard as documented here: </w:t>
+      </w:r>
+      <w:hyperlink r:id="rId21" w:anchor="/Management%20Interface%20(JSON)" w:history="1">
+        <w:r>
+          <w:rPr>
+            <w:rStyle w:val="Hyperlink"/>
+          </w:rPr>
+          <w:t>Alpaca Management API Specification</w:t>
+        </w:r>
+      </w:hyperlink>
+    </w:p>
+    <w:p>
+      <w:r>
+        <w:t xml:space="preserve">It returns </w:t>
+      </w:r>
+      <w:r>
+        <w:t>information on the remote server as a whole</w:t>
+      </w:r>
+      <w:r>
+        <w:t>,</w:t>
+      </w:r>
+      <w:r>
+        <w:t xml:space="preserve"> including the “Server Location” field </w:t>
+      </w:r>
+      <w:r>
+        <w:t>and</w:t>
+      </w:r>
+      <w:r>
+        <w:t xml:space="preserve"> a list of the devices configured on the Device Configuration tab. The location field </w:t>
+      </w:r>
+      <w:r>
+        <w:t>can contain descriptive text such as a physical location or a PC or VM machine name.</w:t>
+      </w:r>
+    </w:p>
+    <w:p>
+      <w:r>
+        <w:t>The management interface is enabled or disabled through the “Enable management interface” check box.</w:t>
+      </w:r>
+    </w:p>
+    <w:p>
+      <w:pPr>
+        <w:pStyle w:val="Heading3"/>
+      </w:pPr>
+      <w:r>
+        <w:t>Remote Server Startup</w:t>
+      </w:r>
+    </w:p>
+    <w:p>
+      <w:r>
+        <w:t>Whether the Remote Server starts with devices unloaded or loaded and with the listening URI enabled or disabled can be controlled from the “Auto connect devices” and “Start with API enabled” checkboxes.</w:t>
+      </w:r>
+    </w:p>
+    <w:p>
+      <w:pPr>
+        <w:pStyle w:val="Heading3"/>
+      </w:pPr>
+      <w:r>
+        <w:lastRenderedPageBreak/>
         <w:t>Drivers in Separate Threads</w:t>
       </w:r>
     </w:p>
@@ -6275,7 +7329,35 @@
         </w:numPr>
       </w:pPr>
       <w:r>
-        <w:t>Running each driver in its own separate thread with its own independent Windows event loop. (Default)</w:t>
+        <w:rPr>
+          <w:b/>
+          <w:bCs/>
+        </w:rPr>
+        <w:t>Enabled</w:t>
+      </w:r>
+      <w:r>
+        <w:t xml:space="preserve">: </w:t>
+      </w:r>
+      <w:r>
+        <w:t>Run</w:t>
+      </w:r>
+      <w:r>
+        <w:t>s</w:t>
+      </w:r>
+      <w:r>
+        <w:t xml:space="preserve"> each driver </w:t>
+      </w:r>
+      <w:r>
+        <w:t xml:space="preserve">in its own </w:t>
+      </w:r>
+      <w:r>
+        <w:t xml:space="preserve">thread </w:t>
+      </w:r>
+      <w:r>
+        <w:t xml:space="preserve">with exclusive use of a </w:t>
+      </w:r>
+      <w:r>
+        <w:t>Windows event loop. (Default)</w:t>
       </w:r>
     </w:p>
     <w:p>
@@ -6287,508 +7369,1334 @@
         </w:numPr>
       </w:pPr>
       <w:r>
-        <w:t>Running all drivers on the Remote Server’s main thread sharing a common Windows event loop.</w:t>
+        <w:rPr>
+          <w:b/>
+          <w:bCs/>
+        </w:rPr>
+        <w:t>Disabled</w:t>
+      </w:r>
+      <w:r>
+        <w:t xml:space="preserve">: Runs </w:t>
+      </w:r>
+      <w:r>
+        <w:t xml:space="preserve">all drivers on the Remote Server’s </w:t>
+      </w:r>
+      <w:r>
+        <w:t xml:space="preserve">UI </w:t>
+      </w:r>
+      <w:r>
+        <w:t>thread sharing a common Windows event loop.</w:t>
       </w:r>
     </w:p>
     <w:p>
       <w:r>
-        <w:t xml:space="preserve">Running drivers in their own threads is the preferred mode of operation because it provides greater isolation of driver issues from other drivers and from the Remote Server itself. There are currently no </w:t>
-      </w:r>
-      <w:r>
-        <w:lastRenderedPageBreak/>
-        <w:t>known downsides to this approach; the run all on the main thread option, however, is provided as a fall back in case of issues arising when using separate threads.</w:t>
+        <w:t xml:space="preserve">Running drivers in their own threads is the preferred mode of operation because it provides greater isolation of driver issues from other drivers and from the Remote Server itself. There are currently no known downsides to this approach; the </w:t>
+      </w:r>
+      <w:r>
+        <w:t>“</w:t>
+      </w:r>
+      <w:r>
+        <w:t>run all on the main thread</w:t>
+      </w:r>
+      <w:r>
+        <w:t>”</w:t>
+      </w:r>
+      <w:r>
+        <w:t xml:space="preserve"> option, however, is provided as a fall back in case of issues arising when using separate threads.</w:t>
       </w:r>
     </w:p>
     <w:p>
-      <w:bookmarkStart w:id="1728" w:name="_Toc526336530"/>
-      <w:bookmarkStart w:id="1729" w:name="_Toc526336699"/>
-      <w:bookmarkStart w:id="1730" w:name="_Toc526336869"/>
-      <w:bookmarkStart w:id="1731" w:name="_Toc526337039"/>
-      <w:bookmarkStart w:id="1732" w:name="_Toc526337205"/>
-      <w:bookmarkStart w:id="1733" w:name="_Toc526360997"/>
-      <w:bookmarkStart w:id="1734" w:name="_Toc526362103"/>
-      <w:bookmarkStart w:id="1735" w:name="_Toc526362190"/>
-      <w:bookmarkStart w:id="1736" w:name="_Toc526367948"/>
-      <w:bookmarkStart w:id="1737" w:name="_Toc526408330"/>
-      <w:bookmarkStart w:id="1738" w:name="_Toc526408475"/>
-      <w:bookmarkStart w:id="1739" w:name="_Toc526408562"/>
-      <w:bookmarkStart w:id="1740" w:name="_Toc526408649"/>
-      <w:bookmarkStart w:id="1741" w:name="_Toc526332310"/>
-      <w:bookmarkStart w:id="1742" w:name="_Toc526332475"/>
-      <w:bookmarkStart w:id="1743" w:name="_Toc526332639"/>
-      <w:bookmarkStart w:id="1744" w:name="_Toc526332803"/>
-      <w:bookmarkStart w:id="1745" w:name="_Toc526332973"/>
-      <w:bookmarkStart w:id="1746" w:name="_Toc526333143"/>
-      <w:bookmarkStart w:id="1747" w:name="_Toc526333307"/>
-      <w:bookmarkStart w:id="1748" w:name="_Toc526333477"/>
-      <w:bookmarkStart w:id="1749" w:name="_Toc526333642"/>
-      <w:bookmarkStart w:id="1750" w:name="_Toc526333805"/>
-      <w:bookmarkStart w:id="1751" w:name="_Toc526333968"/>
-      <w:bookmarkStart w:id="1752" w:name="_Toc526334131"/>
-      <w:bookmarkStart w:id="1753" w:name="_Toc526334295"/>
-      <w:bookmarkStart w:id="1754" w:name="_Toc526334458"/>
-      <w:bookmarkStart w:id="1755" w:name="_Toc526334621"/>
-      <w:bookmarkStart w:id="1756" w:name="_Toc526334785"/>
-      <w:bookmarkStart w:id="1757" w:name="_Toc526334949"/>
-      <w:bookmarkStart w:id="1758" w:name="_Toc526335115"/>
-      <w:bookmarkStart w:id="1759" w:name="_Toc526335280"/>
-      <w:bookmarkStart w:id="1760" w:name="_Toc526335443"/>
-      <w:bookmarkStart w:id="1761" w:name="_Toc526335605"/>
-      <w:bookmarkStart w:id="1762" w:name="_Toc526335768"/>
-      <w:bookmarkStart w:id="1763" w:name="_Toc526335930"/>
-      <w:bookmarkStart w:id="1764" w:name="_Toc526336073"/>
-      <w:bookmarkStart w:id="1765" w:name="_Toc526336217"/>
-      <w:bookmarkStart w:id="1766" w:name="_Toc526336360"/>
-      <w:bookmarkStart w:id="1767" w:name="_Toc526336531"/>
-      <w:bookmarkStart w:id="1768" w:name="_Toc526336700"/>
-      <w:bookmarkStart w:id="1769" w:name="_Toc526336870"/>
-      <w:bookmarkStart w:id="1770" w:name="_Toc526337040"/>
-      <w:bookmarkStart w:id="1771" w:name="_Toc526337206"/>
-      <w:bookmarkStart w:id="1772" w:name="_Toc526360998"/>
-      <w:bookmarkStart w:id="1773" w:name="_Toc526362104"/>
-      <w:bookmarkStart w:id="1774" w:name="_Toc526362191"/>
-      <w:bookmarkStart w:id="1775" w:name="_Toc526367949"/>
-      <w:bookmarkStart w:id="1776" w:name="_Toc526408331"/>
-      <w:bookmarkStart w:id="1777" w:name="_Toc526408476"/>
-      <w:bookmarkStart w:id="1778" w:name="_Toc526408563"/>
-      <w:bookmarkStart w:id="1779" w:name="_Toc526408650"/>
-      <w:bookmarkStart w:id="1780" w:name="_Toc526332311"/>
-      <w:bookmarkStart w:id="1781" w:name="_Toc526332476"/>
-      <w:bookmarkStart w:id="1782" w:name="_Toc526332640"/>
-      <w:bookmarkStart w:id="1783" w:name="_Toc526332804"/>
-      <w:bookmarkStart w:id="1784" w:name="_Toc526332974"/>
-      <w:bookmarkStart w:id="1785" w:name="_Toc526333144"/>
-      <w:bookmarkStart w:id="1786" w:name="_Toc526333308"/>
-      <w:bookmarkStart w:id="1787" w:name="_Toc526333478"/>
-      <w:bookmarkStart w:id="1788" w:name="_Toc526333643"/>
-      <w:bookmarkStart w:id="1789" w:name="_Toc526333806"/>
-      <w:bookmarkStart w:id="1790" w:name="_Toc526333969"/>
-      <w:bookmarkStart w:id="1791" w:name="_Toc526334132"/>
-      <w:bookmarkStart w:id="1792" w:name="_Toc526334296"/>
-      <w:bookmarkStart w:id="1793" w:name="_Toc526334459"/>
-      <w:bookmarkStart w:id="1794" w:name="_Toc526334622"/>
-      <w:bookmarkStart w:id="1795" w:name="_Toc526334786"/>
-      <w:bookmarkStart w:id="1796" w:name="_Toc526334950"/>
-      <w:bookmarkStart w:id="1797" w:name="_Toc526335116"/>
-      <w:bookmarkStart w:id="1798" w:name="_Toc526335281"/>
-      <w:bookmarkStart w:id="1799" w:name="_Toc526335444"/>
-      <w:bookmarkStart w:id="1800" w:name="_Toc526335606"/>
-      <w:bookmarkStart w:id="1801" w:name="_Toc526335769"/>
-      <w:bookmarkStart w:id="1802" w:name="_Toc526335931"/>
-      <w:bookmarkStart w:id="1803" w:name="_Toc526336074"/>
-      <w:bookmarkStart w:id="1804" w:name="_Toc526336218"/>
-      <w:bookmarkStart w:id="1805" w:name="_Toc526336361"/>
-      <w:bookmarkStart w:id="1806" w:name="_Toc526336532"/>
-      <w:bookmarkStart w:id="1807" w:name="_Toc526336701"/>
-      <w:bookmarkStart w:id="1808" w:name="_Toc526336871"/>
-      <w:bookmarkStart w:id="1809" w:name="_Toc526337041"/>
-      <w:bookmarkStart w:id="1810" w:name="_Toc526337207"/>
-      <w:bookmarkStart w:id="1811" w:name="_Toc526360999"/>
-      <w:bookmarkStart w:id="1812" w:name="_Toc526362105"/>
-      <w:bookmarkStart w:id="1813" w:name="_Toc526362192"/>
-      <w:bookmarkStart w:id="1814" w:name="_Toc526367950"/>
-      <w:bookmarkStart w:id="1815" w:name="_Toc526408332"/>
-      <w:bookmarkStart w:id="1816" w:name="_Toc526408477"/>
-      <w:bookmarkStart w:id="1817" w:name="_Toc526408564"/>
-      <w:bookmarkStart w:id="1818" w:name="_Toc526408651"/>
-      <w:bookmarkStart w:id="1819" w:name="_Toc526332312"/>
-      <w:bookmarkStart w:id="1820" w:name="_Toc526332477"/>
-      <w:bookmarkStart w:id="1821" w:name="_Toc526332641"/>
-      <w:bookmarkStart w:id="1822" w:name="_Toc526332805"/>
-      <w:bookmarkStart w:id="1823" w:name="_Toc526332975"/>
-      <w:bookmarkStart w:id="1824" w:name="_Toc526333145"/>
-      <w:bookmarkStart w:id="1825" w:name="_Toc526333309"/>
-      <w:bookmarkStart w:id="1826" w:name="_Toc526333479"/>
-      <w:bookmarkStart w:id="1827" w:name="_Toc526333644"/>
-      <w:bookmarkStart w:id="1828" w:name="_Toc526333807"/>
-      <w:bookmarkStart w:id="1829" w:name="_Toc526333970"/>
-      <w:bookmarkStart w:id="1830" w:name="_Toc526334133"/>
-      <w:bookmarkStart w:id="1831" w:name="_Toc526334297"/>
-      <w:bookmarkStart w:id="1832" w:name="_Toc526334460"/>
-      <w:bookmarkStart w:id="1833" w:name="_Toc526334623"/>
-      <w:bookmarkStart w:id="1834" w:name="_Toc526334787"/>
-      <w:bookmarkStart w:id="1835" w:name="_Toc526334951"/>
-      <w:bookmarkStart w:id="1836" w:name="_Toc526335117"/>
-      <w:bookmarkStart w:id="1837" w:name="_Toc526335282"/>
-      <w:bookmarkStart w:id="1838" w:name="_Toc526335445"/>
-      <w:bookmarkStart w:id="1839" w:name="_Toc526335607"/>
-      <w:bookmarkStart w:id="1840" w:name="_Toc526335770"/>
-      <w:bookmarkStart w:id="1841" w:name="_Toc526335932"/>
-      <w:bookmarkStart w:id="1842" w:name="_Toc526336075"/>
-      <w:bookmarkStart w:id="1843" w:name="_Toc526336219"/>
-      <w:bookmarkStart w:id="1844" w:name="_Toc526336362"/>
-      <w:bookmarkStart w:id="1845" w:name="_Toc526336533"/>
-      <w:bookmarkStart w:id="1846" w:name="_Toc526336702"/>
-      <w:bookmarkStart w:id="1847" w:name="_Toc526336872"/>
-      <w:bookmarkStart w:id="1848" w:name="_Toc526337042"/>
-      <w:bookmarkStart w:id="1849" w:name="_Toc526337208"/>
-      <w:bookmarkStart w:id="1850" w:name="_Toc526361000"/>
-      <w:bookmarkStart w:id="1851" w:name="_Toc526362106"/>
-      <w:bookmarkStart w:id="1852" w:name="_Toc526362193"/>
-      <w:bookmarkStart w:id="1853" w:name="_Toc526367951"/>
-      <w:bookmarkStart w:id="1854" w:name="_Toc526408333"/>
-      <w:bookmarkStart w:id="1855" w:name="_Toc526408478"/>
-      <w:bookmarkStart w:id="1856" w:name="_Toc526408565"/>
-      <w:bookmarkStart w:id="1857" w:name="_Toc526408652"/>
-      <w:bookmarkStart w:id="1858" w:name="_Toc526332313"/>
-      <w:bookmarkStart w:id="1859" w:name="_Toc526332478"/>
-      <w:bookmarkStart w:id="1860" w:name="_Toc526332642"/>
-      <w:bookmarkStart w:id="1861" w:name="_Toc526332806"/>
-      <w:bookmarkStart w:id="1862" w:name="_Toc526332976"/>
-      <w:bookmarkStart w:id="1863" w:name="_Toc526333146"/>
-      <w:bookmarkStart w:id="1864" w:name="_Toc526333310"/>
-      <w:bookmarkStart w:id="1865" w:name="_Toc526333480"/>
-      <w:bookmarkStart w:id="1866" w:name="_Toc526333645"/>
-      <w:bookmarkStart w:id="1867" w:name="_Toc526333808"/>
-      <w:bookmarkStart w:id="1868" w:name="_Toc526333971"/>
-      <w:bookmarkStart w:id="1869" w:name="_Toc526334134"/>
-      <w:bookmarkStart w:id="1870" w:name="_Toc526334298"/>
-      <w:bookmarkStart w:id="1871" w:name="_Toc526334461"/>
-      <w:bookmarkStart w:id="1872" w:name="_Toc526334624"/>
-      <w:bookmarkStart w:id="1873" w:name="_Toc526334788"/>
-      <w:bookmarkStart w:id="1874" w:name="_Toc526334952"/>
-      <w:bookmarkStart w:id="1875" w:name="_Toc526335118"/>
-      <w:bookmarkStart w:id="1876" w:name="_Toc526335283"/>
-      <w:bookmarkStart w:id="1877" w:name="_Toc526335446"/>
-      <w:bookmarkStart w:id="1878" w:name="_Toc526335608"/>
-      <w:bookmarkStart w:id="1879" w:name="_Toc526335771"/>
-      <w:bookmarkStart w:id="1880" w:name="_Toc526335933"/>
-      <w:bookmarkStart w:id="1881" w:name="_Toc526336076"/>
-      <w:bookmarkStart w:id="1882" w:name="_Toc526336220"/>
-      <w:bookmarkStart w:id="1883" w:name="_Toc526336363"/>
-      <w:bookmarkStart w:id="1884" w:name="_Toc526336534"/>
-      <w:bookmarkStart w:id="1885" w:name="_Toc526336703"/>
-      <w:bookmarkStart w:id="1886" w:name="_Toc526336873"/>
-      <w:bookmarkStart w:id="1887" w:name="_Toc526337043"/>
-      <w:bookmarkStart w:id="1888" w:name="_Toc526337209"/>
-      <w:bookmarkStart w:id="1889" w:name="_Toc526361001"/>
-      <w:bookmarkStart w:id="1890" w:name="_Toc526362107"/>
-      <w:bookmarkStart w:id="1891" w:name="_Toc526362194"/>
-      <w:bookmarkStart w:id="1892" w:name="_Toc526367952"/>
-      <w:bookmarkStart w:id="1893" w:name="_Toc526408334"/>
-      <w:bookmarkStart w:id="1894" w:name="_Toc526408479"/>
-      <w:bookmarkStart w:id="1895" w:name="_Toc526408566"/>
-      <w:bookmarkStart w:id="1896" w:name="_Toc526408653"/>
-      <w:bookmarkStart w:id="1897" w:name="_Toc526332314"/>
-      <w:bookmarkStart w:id="1898" w:name="_Toc526332479"/>
-      <w:bookmarkStart w:id="1899" w:name="_Toc526332643"/>
-      <w:bookmarkStart w:id="1900" w:name="_Toc526332807"/>
-      <w:bookmarkStart w:id="1901" w:name="_Toc526332977"/>
-      <w:bookmarkStart w:id="1902" w:name="_Toc526333147"/>
-      <w:bookmarkStart w:id="1903" w:name="_Toc526333311"/>
-      <w:bookmarkStart w:id="1904" w:name="_Toc526333481"/>
-      <w:bookmarkStart w:id="1905" w:name="_Toc526333646"/>
-      <w:bookmarkStart w:id="1906" w:name="_Toc526333809"/>
-      <w:bookmarkStart w:id="1907" w:name="_Toc526333972"/>
-      <w:bookmarkStart w:id="1908" w:name="_Toc526334135"/>
-      <w:bookmarkStart w:id="1909" w:name="_Toc526334299"/>
-      <w:bookmarkStart w:id="1910" w:name="_Toc526334462"/>
-      <w:bookmarkStart w:id="1911" w:name="_Toc526334625"/>
-      <w:bookmarkStart w:id="1912" w:name="_Toc526334789"/>
-      <w:bookmarkStart w:id="1913" w:name="_Toc526334953"/>
-      <w:bookmarkStart w:id="1914" w:name="_Toc526335119"/>
-      <w:bookmarkStart w:id="1915" w:name="_Toc526335284"/>
-      <w:bookmarkStart w:id="1916" w:name="_Toc526335447"/>
-      <w:bookmarkStart w:id="1917" w:name="_Toc526335609"/>
-      <w:bookmarkStart w:id="1918" w:name="_Toc526335772"/>
-      <w:bookmarkStart w:id="1919" w:name="_Toc526335934"/>
-      <w:bookmarkStart w:id="1920" w:name="_Toc526336077"/>
-      <w:bookmarkStart w:id="1921" w:name="_Toc526336221"/>
-      <w:bookmarkStart w:id="1922" w:name="_Toc526336364"/>
-      <w:bookmarkStart w:id="1923" w:name="_Toc526336535"/>
-      <w:bookmarkStart w:id="1924" w:name="_Toc526336704"/>
-      <w:bookmarkStart w:id="1925" w:name="_Toc526336874"/>
-      <w:bookmarkStart w:id="1926" w:name="_Toc526337044"/>
-      <w:bookmarkStart w:id="1927" w:name="_Toc526337210"/>
-      <w:bookmarkStart w:id="1928" w:name="_Toc526361002"/>
-      <w:bookmarkStart w:id="1929" w:name="_Toc526362108"/>
-      <w:bookmarkStart w:id="1930" w:name="_Toc526362195"/>
-      <w:bookmarkStart w:id="1931" w:name="_Toc526367953"/>
-      <w:bookmarkStart w:id="1932" w:name="_Toc526408335"/>
-      <w:bookmarkStart w:id="1933" w:name="_Toc526408480"/>
-      <w:bookmarkStart w:id="1934" w:name="_Toc526408567"/>
-      <w:bookmarkStart w:id="1935" w:name="_Toc526408654"/>
-      <w:bookmarkStart w:id="1936" w:name="_Toc526332315"/>
-      <w:bookmarkStart w:id="1937" w:name="_Toc526332480"/>
-      <w:bookmarkStart w:id="1938" w:name="_Toc526332644"/>
-      <w:bookmarkStart w:id="1939" w:name="_Toc526332808"/>
-      <w:bookmarkStart w:id="1940" w:name="_Toc526332978"/>
-      <w:bookmarkStart w:id="1941" w:name="_Toc526333148"/>
-      <w:bookmarkStart w:id="1942" w:name="_Toc526333312"/>
-      <w:bookmarkStart w:id="1943" w:name="_Toc526333482"/>
-      <w:bookmarkStart w:id="1944" w:name="_Toc526333647"/>
-      <w:bookmarkStart w:id="1945" w:name="_Toc526333810"/>
-      <w:bookmarkStart w:id="1946" w:name="_Toc526333973"/>
-      <w:bookmarkStart w:id="1947" w:name="_Toc526334136"/>
-      <w:bookmarkStart w:id="1948" w:name="_Toc526334300"/>
-      <w:bookmarkStart w:id="1949" w:name="_Toc526334463"/>
-      <w:bookmarkStart w:id="1950" w:name="_Toc526334626"/>
-      <w:bookmarkStart w:id="1951" w:name="_Toc526334790"/>
-      <w:bookmarkStart w:id="1952" w:name="_Toc526334954"/>
-      <w:bookmarkStart w:id="1953" w:name="_Toc526335120"/>
-      <w:bookmarkStart w:id="1954" w:name="_Toc526335285"/>
-      <w:bookmarkStart w:id="1955" w:name="_Toc526335448"/>
-      <w:bookmarkStart w:id="1956" w:name="_Toc526335610"/>
-      <w:bookmarkStart w:id="1957" w:name="_Toc526335773"/>
-      <w:bookmarkStart w:id="1958" w:name="_Toc526335935"/>
-      <w:bookmarkStart w:id="1959" w:name="_Toc526336078"/>
-      <w:bookmarkStart w:id="1960" w:name="_Toc526336222"/>
-      <w:bookmarkStart w:id="1961" w:name="_Toc526336365"/>
-      <w:bookmarkStart w:id="1962" w:name="_Toc526336536"/>
-      <w:bookmarkStart w:id="1963" w:name="_Toc526336705"/>
-      <w:bookmarkStart w:id="1964" w:name="_Toc526336875"/>
-      <w:bookmarkStart w:id="1965" w:name="_Toc526337045"/>
-      <w:bookmarkStart w:id="1966" w:name="_Toc526337211"/>
-      <w:bookmarkStart w:id="1967" w:name="_Toc526361003"/>
-      <w:bookmarkStart w:id="1968" w:name="_Toc526362109"/>
-      <w:bookmarkStart w:id="1969" w:name="_Toc526362196"/>
-      <w:bookmarkStart w:id="1970" w:name="_Toc526367954"/>
-      <w:bookmarkStart w:id="1971" w:name="_Toc526408336"/>
-      <w:bookmarkStart w:id="1972" w:name="_Toc526408481"/>
-      <w:bookmarkStart w:id="1973" w:name="_Toc526408568"/>
-      <w:bookmarkStart w:id="1974" w:name="_Toc526408655"/>
-      <w:bookmarkStart w:id="1975" w:name="_Toc526332316"/>
-      <w:bookmarkStart w:id="1976" w:name="_Toc526332481"/>
-      <w:bookmarkStart w:id="1977" w:name="_Toc526332645"/>
-      <w:bookmarkStart w:id="1978" w:name="_Toc526332809"/>
-      <w:bookmarkStart w:id="1979" w:name="_Toc526332979"/>
-      <w:bookmarkStart w:id="1980" w:name="_Toc526333149"/>
-      <w:bookmarkStart w:id="1981" w:name="_Toc526333313"/>
-      <w:bookmarkStart w:id="1982" w:name="_Toc526333483"/>
-      <w:bookmarkStart w:id="1983" w:name="_Toc526333648"/>
-      <w:bookmarkStart w:id="1984" w:name="_Toc526333811"/>
-      <w:bookmarkStart w:id="1985" w:name="_Toc526333974"/>
-      <w:bookmarkStart w:id="1986" w:name="_Toc526334137"/>
-      <w:bookmarkStart w:id="1987" w:name="_Toc526334301"/>
-      <w:bookmarkStart w:id="1988" w:name="_Toc526334464"/>
-      <w:bookmarkStart w:id="1989" w:name="_Toc526334627"/>
-      <w:bookmarkStart w:id="1990" w:name="_Toc526334791"/>
-      <w:bookmarkStart w:id="1991" w:name="_Toc526334955"/>
-      <w:bookmarkStart w:id="1992" w:name="_Toc526335121"/>
-      <w:bookmarkStart w:id="1993" w:name="_Toc526335286"/>
-      <w:bookmarkStart w:id="1994" w:name="_Toc526335449"/>
-      <w:bookmarkStart w:id="1995" w:name="_Toc526335611"/>
-      <w:bookmarkStart w:id="1996" w:name="_Toc526335774"/>
-      <w:bookmarkStart w:id="1997" w:name="_Toc526335936"/>
-      <w:bookmarkStart w:id="1998" w:name="_Toc526336079"/>
-      <w:bookmarkStart w:id="1999" w:name="_Toc526336223"/>
-      <w:bookmarkStart w:id="2000" w:name="_Toc526336366"/>
-      <w:bookmarkStart w:id="2001" w:name="_Toc526336537"/>
-      <w:bookmarkStart w:id="2002" w:name="_Toc526336706"/>
-      <w:bookmarkStart w:id="2003" w:name="_Toc526336876"/>
-      <w:bookmarkStart w:id="2004" w:name="_Toc526337046"/>
-      <w:bookmarkStart w:id="2005" w:name="_Toc526337212"/>
-      <w:bookmarkStart w:id="2006" w:name="_Toc526361004"/>
-      <w:bookmarkStart w:id="2007" w:name="_Toc526362110"/>
-      <w:bookmarkStart w:id="2008" w:name="_Toc526362197"/>
-      <w:bookmarkStart w:id="2009" w:name="_Toc526367955"/>
-      <w:bookmarkStart w:id="2010" w:name="_Toc526408337"/>
-      <w:bookmarkStart w:id="2011" w:name="_Toc526408482"/>
-      <w:bookmarkStart w:id="2012" w:name="_Toc526408569"/>
-      <w:bookmarkStart w:id="2013" w:name="_Toc526408656"/>
-      <w:bookmarkStart w:id="2014" w:name="_Toc526332317"/>
-      <w:bookmarkStart w:id="2015" w:name="_Toc526332482"/>
-      <w:bookmarkStart w:id="2016" w:name="_Toc526332646"/>
-      <w:bookmarkStart w:id="2017" w:name="_Toc526332810"/>
-      <w:bookmarkStart w:id="2018" w:name="_Toc526332980"/>
-      <w:bookmarkStart w:id="2019" w:name="_Toc526333150"/>
-      <w:bookmarkStart w:id="2020" w:name="_Toc526333314"/>
-      <w:bookmarkStart w:id="2021" w:name="_Toc526333484"/>
-      <w:bookmarkStart w:id="2022" w:name="_Toc526333649"/>
-      <w:bookmarkStart w:id="2023" w:name="_Toc526333812"/>
-      <w:bookmarkStart w:id="2024" w:name="_Toc526333975"/>
-      <w:bookmarkStart w:id="2025" w:name="_Toc526334138"/>
-      <w:bookmarkStart w:id="2026" w:name="_Toc526334302"/>
-      <w:bookmarkStart w:id="2027" w:name="_Toc526334465"/>
-      <w:bookmarkStart w:id="2028" w:name="_Toc526334628"/>
-      <w:bookmarkStart w:id="2029" w:name="_Toc526334792"/>
-      <w:bookmarkStart w:id="2030" w:name="_Toc526334956"/>
-      <w:bookmarkStart w:id="2031" w:name="_Toc526335122"/>
-      <w:bookmarkStart w:id="2032" w:name="_Toc526335287"/>
-      <w:bookmarkStart w:id="2033" w:name="_Toc526335450"/>
-      <w:bookmarkStart w:id="2034" w:name="_Toc526335612"/>
-      <w:bookmarkStart w:id="2035" w:name="_Toc526335775"/>
-      <w:bookmarkStart w:id="2036" w:name="_Toc526335937"/>
-      <w:bookmarkStart w:id="2037" w:name="_Toc526336080"/>
-      <w:bookmarkStart w:id="2038" w:name="_Toc526336224"/>
-      <w:bookmarkStart w:id="2039" w:name="_Toc526336367"/>
-      <w:bookmarkStart w:id="2040" w:name="_Toc526336538"/>
-      <w:bookmarkStart w:id="2041" w:name="_Toc526336707"/>
-      <w:bookmarkStart w:id="2042" w:name="_Toc526336877"/>
-      <w:bookmarkStart w:id="2043" w:name="_Toc526337047"/>
-      <w:bookmarkStart w:id="2044" w:name="_Toc526337213"/>
-      <w:bookmarkStart w:id="2045" w:name="_Toc526361005"/>
-      <w:bookmarkStart w:id="2046" w:name="_Toc526362111"/>
-      <w:bookmarkStart w:id="2047" w:name="_Toc526362198"/>
-      <w:bookmarkStart w:id="2048" w:name="_Toc526367956"/>
-      <w:bookmarkStart w:id="2049" w:name="_Toc526408338"/>
-      <w:bookmarkStart w:id="2050" w:name="_Toc526408483"/>
-      <w:bookmarkStart w:id="2051" w:name="_Toc526408570"/>
-      <w:bookmarkStart w:id="2052" w:name="_Toc526408657"/>
-      <w:bookmarkStart w:id="2053" w:name="_Toc526332318"/>
-      <w:bookmarkStart w:id="2054" w:name="_Toc526332483"/>
-      <w:bookmarkStart w:id="2055" w:name="_Toc526332647"/>
-      <w:bookmarkStart w:id="2056" w:name="_Toc526332811"/>
-      <w:bookmarkStart w:id="2057" w:name="_Toc526332981"/>
-      <w:bookmarkStart w:id="2058" w:name="_Toc526333151"/>
-      <w:bookmarkStart w:id="2059" w:name="_Toc526333315"/>
-      <w:bookmarkStart w:id="2060" w:name="_Toc526333485"/>
-      <w:bookmarkStart w:id="2061" w:name="_Toc526333650"/>
-      <w:bookmarkStart w:id="2062" w:name="_Toc526333813"/>
-      <w:bookmarkStart w:id="2063" w:name="_Toc526333976"/>
-      <w:bookmarkStart w:id="2064" w:name="_Toc526334139"/>
-      <w:bookmarkStart w:id="2065" w:name="_Toc526334303"/>
-      <w:bookmarkStart w:id="2066" w:name="_Toc526334466"/>
-      <w:bookmarkStart w:id="2067" w:name="_Toc526334629"/>
-      <w:bookmarkStart w:id="2068" w:name="_Toc526334793"/>
-      <w:bookmarkStart w:id="2069" w:name="_Toc526334957"/>
-      <w:bookmarkStart w:id="2070" w:name="_Toc526335123"/>
-      <w:bookmarkStart w:id="2071" w:name="_Toc526335288"/>
-      <w:bookmarkStart w:id="2072" w:name="_Toc526335451"/>
-      <w:bookmarkStart w:id="2073" w:name="_Toc526335613"/>
-      <w:bookmarkStart w:id="2074" w:name="_Toc526335776"/>
-      <w:bookmarkStart w:id="2075" w:name="_Toc526335938"/>
-      <w:bookmarkStart w:id="2076" w:name="_Toc526336081"/>
-      <w:bookmarkStart w:id="2077" w:name="_Toc526336225"/>
-      <w:bookmarkStart w:id="2078" w:name="_Toc526336368"/>
-      <w:bookmarkStart w:id="2079" w:name="_Toc526336539"/>
-      <w:bookmarkStart w:id="2080" w:name="_Toc526336708"/>
-      <w:bookmarkStart w:id="2081" w:name="_Toc526336878"/>
-      <w:bookmarkStart w:id="2082" w:name="_Toc526337048"/>
-      <w:bookmarkStart w:id="2083" w:name="_Toc526337214"/>
-      <w:bookmarkStart w:id="2084" w:name="_Toc526361006"/>
-      <w:bookmarkStart w:id="2085" w:name="_Toc526362112"/>
-      <w:bookmarkStart w:id="2086" w:name="_Toc526362199"/>
-      <w:bookmarkStart w:id="2087" w:name="_Toc526367957"/>
-      <w:bookmarkStart w:id="2088" w:name="_Toc526408339"/>
-      <w:bookmarkStart w:id="2089" w:name="_Toc526408484"/>
-      <w:bookmarkStart w:id="2090" w:name="_Toc526408571"/>
-      <w:bookmarkStart w:id="2091" w:name="_Toc526408658"/>
-      <w:bookmarkStart w:id="2092" w:name="_Toc526332319"/>
-      <w:bookmarkStart w:id="2093" w:name="_Toc526332484"/>
-      <w:bookmarkStart w:id="2094" w:name="_Toc526332648"/>
-      <w:bookmarkStart w:id="2095" w:name="_Toc526332812"/>
-      <w:bookmarkStart w:id="2096" w:name="_Toc526332982"/>
-      <w:bookmarkStart w:id="2097" w:name="_Toc526333152"/>
-      <w:bookmarkStart w:id="2098" w:name="_Toc526333316"/>
-      <w:bookmarkStart w:id="2099" w:name="_Toc526333486"/>
-      <w:bookmarkStart w:id="2100" w:name="_Toc526333651"/>
-      <w:bookmarkStart w:id="2101" w:name="_Toc526333814"/>
-      <w:bookmarkStart w:id="2102" w:name="_Toc526333977"/>
-      <w:bookmarkStart w:id="2103" w:name="_Toc526334140"/>
-      <w:bookmarkStart w:id="2104" w:name="_Toc526334304"/>
-      <w:bookmarkStart w:id="2105" w:name="_Toc526334467"/>
-      <w:bookmarkStart w:id="2106" w:name="_Toc526334630"/>
-      <w:bookmarkStart w:id="2107" w:name="_Toc526334794"/>
-      <w:bookmarkStart w:id="2108" w:name="_Toc526334958"/>
-      <w:bookmarkStart w:id="2109" w:name="_Toc526335124"/>
-      <w:bookmarkStart w:id="2110" w:name="_Toc526335289"/>
-      <w:bookmarkStart w:id="2111" w:name="_Toc526335452"/>
-      <w:bookmarkStart w:id="2112" w:name="_Toc526335614"/>
-      <w:bookmarkStart w:id="2113" w:name="_Toc526335777"/>
-      <w:bookmarkStart w:id="2114" w:name="_Toc526335939"/>
-      <w:bookmarkStart w:id="2115" w:name="_Toc526336082"/>
-      <w:bookmarkStart w:id="2116" w:name="_Toc526336226"/>
-      <w:bookmarkStart w:id="2117" w:name="_Toc526336369"/>
-      <w:bookmarkStart w:id="2118" w:name="_Toc526336540"/>
-      <w:bookmarkStart w:id="2119" w:name="_Toc526336709"/>
-      <w:bookmarkStart w:id="2120" w:name="_Toc526336879"/>
-      <w:bookmarkStart w:id="2121" w:name="_Toc526337049"/>
-      <w:bookmarkStart w:id="2122" w:name="_Toc526337215"/>
-      <w:bookmarkStart w:id="2123" w:name="_Toc526361007"/>
-      <w:bookmarkStart w:id="2124" w:name="_Toc526362113"/>
-      <w:bookmarkStart w:id="2125" w:name="_Toc526362200"/>
-      <w:bookmarkStart w:id="2126" w:name="_Toc526367958"/>
-      <w:bookmarkStart w:id="2127" w:name="_Toc526408340"/>
-      <w:bookmarkStart w:id="2128" w:name="_Toc526408485"/>
-      <w:bookmarkStart w:id="2129" w:name="_Toc526408572"/>
-      <w:bookmarkStart w:id="2130" w:name="_Toc526408659"/>
-      <w:bookmarkStart w:id="2131" w:name="_Toc526332320"/>
-      <w:bookmarkStart w:id="2132" w:name="_Toc526332485"/>
-      <w:bookmarkStart w:id="2133" w:name="_Toc526332649"/>
-      <w:bookmarkStart w:id="2134" w:name="_Toc526332813"/>
-      <w:bookmarkStart w:id="2135" w:name="_Toc526332983"/>
-      <w:bookmarkStart w:id="2136" w:name="_Toc526333153"/>
-      <w:bookmarkStart w:id="2137" w:name="_Toc526333317"/>
-      <w:bookmarkStart w:id="2138" w:name="_Toc526333487"/>
-      <w:bookmarkStart w:id="2139" w:name="_Toc526333652"/>
-      <w:bookmarkStart w:id="2140" w:name="_Toc526333815"/>
-      <w:bookmarkStart w:id="2141" w:name="_Toc526333978"/>
-      <w:bookmarkStart w:id="2142" w:name="_Toc526334141"/>
-      <w:bookmarkStart w:id="2143" w:name="_Toc526334305"/>
-      <w:bookmarkStart w:id="2144" w:name="_Toc526334468"/>
-      <w:bookmarkStart w:id="2145" w:name="_Toc526334631"/>
-      <w:bookmarkStart w:id="2146" w:name="_Toc526334795"/>
-      <w:bookmarkStart w:id="2147" w:name="_Toc526334959"/>
-      <w:bookmarkStart w:id="2148" w:name="_Toc526335125"/>
-      <w:bookmarkStart w:id="2149" w:name="_Toc526335290"/>
-      <w:bookmarkStart w:id="2150" w:name="_Toc526335453"/>
-      <w:bookmarkStart w:id="2151" w:name="_Toc526335615"/>
-      <w:bookmarkStart w:id="2152" w:name="_Toc526335778"/>
-      <w:bookmarkStart w:id="2153" w:name="_Toc526335940"/>
-      <w:bookmarkStart w:id="2154" w:name="_Toc526336083"/>
-      <w:bookmarkStart w:id="2155" w:name="_Toc526336227"/>
-      <w:bookmarkStart w:id="2156" w:name="_Toc526336370"/>
-      <w:bookmarkStart w:id="2157" w:name="_Toc526336541"/>
-      <w:bookmarkStart w:id="2158" w:name="_Toc526336710"/>
-      <w:bookmarkStart w:id="2159" w:name="_Toc526336880"/>
-      <w:bookmarkStart w:id="2160" w:name="_Toc526337050"/>
-      <w:bookmarkStart w:id="2161" w:name="_Toc526337216"/>
-      <w:bookmarkStart w:id="2162" w:name="_Toc526361008"/>
-      <w:bookmarkStart w:id="2163" w:name="_Toc526362114"/>
-      <w:bookmarkStart w:id="2164" w:name="_Toc526362201"/>
-      <w:bookmarkStart w:id="2165" w:name="_Toc526367959"/>
-      <w:bookmarkStart w:id="2166" w:name="_Toc526408341"/>
-      <w:bookmarkStart w:id="2167" w:name="_Toc526408486"/>
-      <w:bookmarkStart w:id="2168" w:name="_Toc526408573"/>
-      <w:bookmarkStart w:id="2169" w:name="_Toc526408660"/>
-      <w:bookmarkStart w:id="2170" w:name="_Toc526332321"/>
-      <w:bookmarkStart w:id="2171" w:name="_Toc526332486"/>
-      <w:bookmarkStart w:id="2172" w:name="_Toc526332650"/>
-      <w:bookmarkStart w:id="2173" w:name="_Toc526332814"/>
-      <w:bookmarkStart w:id="2174" w:name="_Toc526332984"/>
-      <w:bookmarkStart w:id="2175" w:name="_Toc526333154"/>
-      <w:bookmarkStart w:id="2176" w:name="_Toc526333318"/>
-      <w:bookmarkStart w:id="2177" w:name="_Toc526333488"/>
-      <w:bookmarkStart w:id="2178" w:name="_Toc526333653"/>
-      <w:bookmarkStart w:id="2179" w:name="_Toc526333816"/>
-      <w:bookmarkStart w:id="2180" w:name="_Toc526333979"/>
-      <w:bookmarkStart w:id="2181" w:name="_Toc526334142"/>
-      <w:bookmarkStart w:id="2182" w:name="_Toc526334306"/>
-      <w:bookmarkStart w:id="2183" w:name="_Toc526334469"/>
-      <w:bookmarkStart w:id="2184" w:name="_Toc526334632"/>
-      <w:bookmarkStart w:id="2185" w:name="_Toc526334796"/>
-      <w:bookmarkStart w:id="2186" w:name="_Toc526334960"/>
-      <w:bookmarkStart w:id="2187" w:name="_Toc526335126"/>
-      <w:bookmarkStart w:id="2188" w:name="_Toc526335291"/>
-      <w:bookmarkStart w:id="2189" w:name="_Toc526335454"/>
-      <w:bookmarkStart w:id="2190" w:name="_Toc526335616"/>
-      <w:bookmarkStart w:id="2191" w:name="_Toc526335779"/>
-      <w:bookmarkStart w:id="2192" w:name="_Toc526335941"/>
-      <w:bookmarkStart w:id="2193" w:name="_Toc526336084"/>
-      <w:bookmarkStart w:id="2194" w:name="_Toc526336228"/>
-      <w:bookmarkStart w:id="2195" w:name="_Toc526336371"/>
-      <w:bookmarkStart w:id="2196" w:name="_Toc526336542"/>
-      <w:bookmarkStart w:id="2197" w:name="_Toc526336711"/>
-      <w:bookmarkStart w:id="2198" w:name="_Toc526336881"/>
-      <w:bookmarkStart w:id="2199" w:name="_Toc526337051"/>
-      <w:bookmarkStart w:id="2200" w:name="_Toc526337217"/>
-      <w:bookmarkStart w:id="2201" w:name="_Toc526361009"/>
-      <w:bookmarkStart w:id="2202" w:name="_Toc526362115"/>
-      <w:bookmarkStart w:id="2203" w:name="_Toc526362202"/>
-      <w:bookmarkStart w:id="2204" w:name="_Toc526367960"/>
-      <w:bookmarkStart w:id="2205" w:name="_Toc526408342"/>
-      <w:bookmarkStart w:id="2206" w:name="_Toc526408487"/>
-      <w:bookmarkStart w:id="2207" w:name="_Toc526408574"/>
-      <w:bookmarkStart w:id="2208" w:name="_Toc526408661"/>
-      <w:bookmarkEnd w:id="1728"/>
-      <w:bookmarkEnd w:id="1729"/>
-      <w:bookmarkEnd w:id="1730"/>
+      <w:pPr>
+        <w:pStyle w:val="Heading2"/>
+      </w:pPr>
+      <w:bookmarkStart w:id="1731" w:name="_Ref25249902"/>
+      <w:bookmarkStart w:id="1732" w:name="_Toc25267919"/>
+      <w:r>
+        <w:t xml:space="preserve">Setup - </w:t>
+      </w:r>
+      <w:r>
+        <w:t>CORS Configuration</w:t>
+      </w:r>
+      <w:bookmarkEnd w:id="1732"/>
+    </w:p>
+    <w:p>
+      <w:pPr>
+        <w:keepNext/>
+      </w:pPr>
+      <w:r>
+        <w:drawing>
+          <wp:inline distT="0" distB="0" distL="0" distR="0" wp14:anchorId="538D3666" wp14:editId="3FBA0A1A">
+            <wp:extent cx="5943600" cy="2678430"/>
+            <wp:effectExtent l="0" t="0" r="0" b="7620"/>
+            <wp:docPr id="2" name="Picture 2"/>
+            <wp:cNvGraphicFramePr>
+              <a:graphicFrameLocks xmlns:a="http://schemas.openxmlformats.org/drawingml/2006/main" noChangeAspect="1"/>
+            </wp:cNvGraphicFramePr>
+            <a:graphic xmlns:a="http://schemas.openxmlformats.org/drawingml/2006/main">
+              <a:graphicData uri="http://schemas.openxmlformats.org/drawingml/2006/picture">
+                <pic:pic xmlns:pic="http://schemas.openxmlformats.org/drawingml/2006/picture">
+                  <pic:nvPicPr>
+                    <pic:cNvPr id="1" name=""/>
+                    <pic:cNvPicPr/>
+                  </pic:nvPicPr>
+                  <pic:blipFill>
+                    <a:blip r:embed="rId22"/>
+                    <a:stretch>
+                      <a:fillRect/>
+                    </a:stretch>
+                  </pic:blipFill>
+                  <pic:spPr>
+                    <a:xfrm>
+                      <a:off x="0" y="0"/>
+                      <a:ext cx="5943600" cy="2678430"/>
+                    </a:xfrm>
+                    <a:prstGeom prst="rect">
+                      <a:avLst/>
+                    </a:prstGeom>
+                  </pic:spPr>
+                </pic:pic>
+              </a:graphicData>
+            </a:graphic>
+          </wp:inline>
+        </w:drawing>
+      </w:r>
+    </w:p>
+    <w:p>
+      <w:pPr>
+        <w:pStyle w:val="Caption"/>
+        <w:rPr>
+          <w:noProof/>
+        </w:rPr>
+      </w:pPr>
+      <w:r>
+        <w:t xml:space="preserve">Figure </w:t>
+      </w:r>
+      <w:r>
+        <w:fldChar w:fldCharType="begin"/>
+      </w:r>
+      <w:r>
+        <w:instrText xml:space="preserve"> SEQ Figure \* ARABIC </w:instrText>
+      </w:r>
+      <w:r>
+        <w:fldChar w:fldCharType="separate"/>
+      </w:r>
+      <w:r>
+        <w:rPr>
+          <w:noProof/>
+        </w:rPr>
+        <w:t>7</w:t>
+      </w:r>
+      <w:r>
+        <w:fldChar w:fldCharType="end"/>
+      </w:r>
+      <w:r>
+        <w:t xml:space="preserve"> -</w:t>
+      </w:r>
+      <w:r>
+        <w:rPr>
+          <w:noProof/>
+        </w:rPr>
+        <w:t xml:space="preserve"> CORS configuration dialogue</w:t>
+      </w:r>
+    </w:p>
+    <w:p>
+      <w:r>
+        <w:t>Most people will not need CORS support, it is only required when the ASCOM Remote Server is incorporated as part of a web application that is accessed through a browser.</w:t>
+      </w:r>
+    </w:p>
+    <w:p>
+      <w:r>
+        <w:t xml:space="preserve">The default CORS configuration, </w:t>
+      </w:r>
+      <w:r>
+        <w:t>when enabled</w:t>
+      </w:r>
+      <w:r>
+        <w:t>, uses a permitted origin of “*”, which permits access from all hosts.</w:t>
+      </w:r>
+    </w:p>
+    <w:p>
+      <w:r>
+        <w:t xml:space="preserve">The </w:t>
+      </w:r>
+      <w:r>
+        <w:t>CORS implementation flow diagram is shown over page</w:t>
+      </w:r>
+      <w:r>
+        <w:t xml:space="preserve"> in </w:t>
+      </w:r>
+      <w:r>
+        <w:fldChar w:fldCharType="begin"/>
+      </w:r>
+      <w:r>
+        <w:instrText xml:space="preserve"> REF _Ref25267807 \h </w:instrText>
+      </w:r>
+      <w:r>
+        <w:fldChar w:fldCharType="separate"/>
+      </w:r>
+      <w:r>
+        <w:t xml:space="preserve">Figure </w:t>
+      </w:r>
+      <w:r>
+        <w:rPr>
+          <w:noProof/>
+        </w:rPr>
+        <w:t>8</w:t>
+      </w:r>
+      <w:r>
+        <w:t xml:space="preserve"> - CORS flow diagram</w:t>
+      </w:r>
+      <w:r>
+        <w:fldChar w:fldCharType="end"/>
+      </w:r>
+      <w:r>
+        <w:t>.</w:t>
+      </w:r>
+      <w:r>
+        <w:t xml:space="preserve"> </w:t>
+      </w:r>
+    </w:p>
+    <w:p>
+      <w:pPr>
+        <w:keepNext/>
+        <w:jc w:val="center"/>
+      </w:pPr>
+      <w:r>
+        <w:rPr>
+          <w:noProof/>
+        </w:rPr>
+        <w:lastRenderedPageBreak/>
+        <w:drawing>
+          <wp:inline distT="0" distB="0" distL="0" distR="0" wp14:anchorId="34E1BC61" wp14:editId="5471DCA4">
+            <wp:extent cx="4123637" cy="8224576"/>
+            <wp:effectExtent l="0" t="0" r="0" b="5080"/>
+            <wp:docPr id="24" name="Picture 24"/>
+            <wp:cNvGraphicFramePr>
+              <a:graphicFrameLocks xmlns:a="http://schemas.openxmlformats.org/drawingml/2006/main" noChangeAspect="1"/>
+            </wp:cNvGraphicFramePr>
+            <a:graphic xmlns:a="http://schemas.openxmlformats.org/drawingml/2006/main">
+              <a:graphicData uri="http://schemas.openxmlformats.org/drawingml/2006/picture">
+                <pic:pic xmlns:pic="http://schemas.openxmlformats.org/drawingml/2006/picture">
+                  <pic:nvPicPr>
+                    <pic:cNvPr id="0" name="Picture 1"/>
+                    <pic:cNvPicPr>
+                      <a:picLocks noChangeAspect="1" noChangeArrowheads="1"/>
+                    </pic:cNvPicPr>
+                  </pic:nvPicPr>
+                  <pic:blipFill>
+                    <a:blip r:embed="rId23">
+                      <a:extLst>
+                        <a:ext uri="{28A0092B-C50C-407E-A947-70E740481C1C}">
+                          <a14:useLocalDpi xmlns:a14="http://schemas.microsoft.com/office/drawing/2010/main" val="0"/>
+                        </a:ext>
+                      </a:extLst>
+                    </a:blip>
+                    <a:srcRect/>
+                    <a:stretch>
+                      <a:fillRect/>
+                    </a:stretch>
+                  </pic:blipFill>
+                  <pic:spPr bwMode="auto">
+                    <a:xfrm>
+                      <a:off x="0" y="0"/>
+                      <a:ext cx="4144647" cy="8266480"/>
+                    </a:xfrm>
+                    <a:prstGeom prst="rect">
+                      <a:avLst/>
+                    </a:prstGeom>
+                    <a:noFill/>
+                    <a:ln>
+                      <a:noFill/>
+                    </a:ln>
+                  </pic:spPr>
+                </pic:pic>
+              </a:graphicData>
+            </a:graphic>
+          </wp:inline>
+        </w:drawing>
+      </w:r>
+    </w:p>
+    <w:p>
+      <w:pPr>
+        <w:pStyle w:val="Caption"/>
+      </w:pPr>
+      <w:bookmarkStart w:id="1733" w:name="_Ref25267807"/>
+      <w:r>
+        <w:t xml:space="preserve">Figure </w:t>
+      </w:r>
+      <w:r>
+        <w:fldChar w:fldCharType="begin"/>
+      </w:r>
+      <w:r>
+        <w:instrText xml:space="preserve"> SEQ Figure \* ARABIC </w:instrText>
+      </w:r>
+      <w:r>
+        <w:fldChar w:fldCharType="separate"/>
+      </w:r>
+      <w:r>
+        <w:rPr>
+          <w:noProof/>
+        </w:rPr>
+        <w:t>8</w:t>
+      </w:r>
+      <w:r>
+        <w:fldChar w:fldCharType="end"/>
+      </w:r>
+      <w:r>
+        <w:t xml:space="preserve"> - CORS flow diagram</w:t>
+      </w:r>
+      <w:bookmarkEnd w:id="1733"/>
+    </w:p>
+    <w:p>
+      <w:pPr>
+        <w:pStyle w:val="Heading2"/>
+      </w:pPr>
+      <w:bookmarkStart w:id="1734" w:name="_Toc25267920"/>
+      <w:r>
+        <w:lastRenderedPageBreak/>
+        <w:t xml:space="preserve">Using </w:t>
+      </w:r>
+      <w:proofErr w:type="spellStart"/>
+      <w:r>
+        <w:t>Camera.ImageArray</w:t>
+      </w:r>
+      <w:proofErr w:type="spellEnd"/>
+      <w:r>
+        <w:t xml:space="preserve"> Base64 Handoff Mode</w:t>
+      </w:r>
       <w:bookmarkEnd w:id="1731"/>
-      <w:bookmarkEnd w:id="1732"/>
-      <w:bookmarkEnd w:id="1733"/>
       <w:bookmarkEnd w:id="1734"/>
+    </w:p>
+    <w:p>
+      <w:r>
+        <w:t xml:space="preserve">The ASCOM Remote </w:t>
+      </w:r>
+      <w:r>
+        <w:t>camera c</w:t>
+      </w:r>
+      <w:r>
+        <w:t xml:space="preserve">lient has </w:t>
+      </w:r>
+      <w:r>
+        <w:t>built-in support for the base64 handoff mode</w:t>
+      </w:r>
+      <w:r>
+        <w:t xml:space="preserve">, which </w:t>
+      </w:r>
+      <w:r>
+        <w:t>can be enabled through the client setup dialogue.</w:t>
+      </w:r>
+    </w:p>
+    <w:p>
+      <w:r>
+        <w:t>This section will be of interest to developers creating their own applications e.g. in Python who want to take advantage of the speed increase that the base64 handoff mode provides.</w:t>
+      </w:r>
+    </w:p>
+    <w:p>
+      <w:r>
+        <w:t xml:space="preserve">To </w:t>
+      </w:r>
+      <w:r>
+        <w:t xml:space="preserve">request </w:t>
+      </w:r>
+      <w:r>
+        <w:t xml:space="preserve">use of </w:t>
+      </w:r>
+      <w:r>
+        <w:t xml:space="preserve">the base64 handoff </w:t>
+      </w:r>
+      <w:r>
+        <w:t>mode</w:t>
+      </w:r>
+      <w:r>
+        <w:t xml:space="preserve">, if available, </w:t>
+      </w:r>
+      <w:r>
+        <w:t xml:space="preserve">the client should </w:t>
+      </w:r>
+      <w:r>
+        <w:t xml:space="preserve">add this HTTP </w:t>
+      </w:r>
+      <w:r>
+        <w:t>header</w:t>
+      </w:r>
+      <w:r>
+        <w:t xml:space="preserve"> to the </w:t>
+      </w:r>
+      <w:r>
+        <w:t xml:space="preserve">HTTP GET </w:t>
+      </w:r>
+      <w:r>
+        <w:t>/api/v1/camera/x/</w:t>
+      </w:r>
+      <w:proofErr w:type="spellStart"/>
+      <w:r>
+        <w:t>imagearra</w:t>
+      </w:r>
+      <w:r>
+        <w:t>y</w:t>
+      </w:r>
+      <w:proofErr w:type="spellEnd"/>
+      <w:r>
+        <w:t xml:space="preserve"> </w:t>
+      </w:r>
+      <w:r>
+        <w:t>request</w:t>
+      </w:r>
+      <w:r>
+        <w:t xml:space="preserve">: </w:t>
+      </w:r>
+    </w:p>
+    <w:p>
+      <w:pPr>
+        <w:jc w:val="center"/>
+        <w:rPr>
+          <w:rFonts w:ascii="Courier New" w:hAnsi="Courier New" w:cs="Courier New"/>
+          <w:b/>
+          <w:bCs/>
+          <w:color w:val="0070C0"/>
+        </w:rPr>
+      </w:pPr>
+      <w:r>
+        <w:rPr>
+          <w:rFonts w:ascii="Courier New" w:hAnsi="Courier New" w:cs="Courier New"/>
+          <w:b/>
+          <w:bCs/>
+          <w:color w:val="0070C0"/>
+        </w:rPr>
+        <w:t>base64handoff = true</w:t>
+      </w:r>
+    </w:p>
+    <w:p>
+      <w:r>
+        <w:t xml:space="preserve">The Remote Server will then request the image from the device and, after it is available, will return a small JSON response similar to </w:t>
+      </w:r>
+      <w:r>
+        <w:fldChar w:fldCharType="begin"/>
+      </w:r>
+      <w:r>
+        <w:instrText xml:space="preserve"> REF _Ref25266496 \h </w:instrText>
+      </w:r>
+      <w:r>
+        <w:fldChar w:fldCharType="separate"/>
+      </w:r>
+      <w:r>
+        <w:t xml:space="preserve">Figure </w:t>
+      </w:r>
+      <w:r>
+        <w:rPr>
+          <w:noProof/>
+        </w:rPr>
+        <w:t>9</w:t>
+      </w:r>
+      <w:r>
+        <w:t xml:space="preserve"> - Small base64 handoff JSON response</w:t>
+      </w:r>
+      <w:r>
+        <w:fldChar w:fldCharType="end"/>
+      </w:r>
+      <w:r>
+        <w:t xml:space="preserve">. The JSON response </w:t>
+      </w:r>
+      <w:r>
+        <w:t xml:space="preserve">will have </w:t>
+      </w:r>
+      <w:r>
+        <w:t xml:space="preserve">the </w:t>
+      </w:r>
+      <w:r>
+        <w:t xml:space="preserve">same </w:t>
+      </w:r>
+      <w:r>
+        <w:t>HTTP header</w:t>
+      </w:r>
+      <w:r>
+        <w:t xml:space="preserve">: </w:t>
+      </w:r>
+    </w:p>
+    <w:p>
+      <w:pPr>
+        <w:jc w:val="center"/>
+        <w:rPr>
+          <w:rFonts w:ascii="Courier New" w:hAnsi="Courier New" w:cs="Courier New"/>
+          <w:b/>
+          <w:bCs/>
+          <w:color w:val="0070C0"/>
+        </w:rPr>
+      </w:pPr>
+      <w:r>
+        <w:rPr>
+          <w:rFonts w:ascii="Courier New" w:hAnsi="Courier New" w:cs="Courier New"/>
+          <w:b/>
+          <w:bCs/>
+          <w:color w:val="0070C0"/>
+        </w:rPr>
+        <w:t>base64handoff = true</w:t>
+      </w:r>
+    </w:p>
+    <w:p>
+      <w:r>
+        <w:t>indicat</w:t>
+      </w:r>
+      <w:r>
+        <w:t>ing</w:t>
+      </w:r>
+      <w:r>
+        <w:t xml:space="preserve"> that </w:t>
+      </w:r>
+      <w:r>
+        <w:t xml:space="preserve">it </w:t>
+      </w:r>
+      <w:r>
+        <w:t>supports the base64 handoff mechanic</w:t>
+      </w:r>
+      <w:r>
+        <w:t xml:space="preserve">. If the header is absent, the JSON response should be interpreted as the large JSON response containing the image array data </w:t>
+      </w:r>
+      <w:r>
+        <w:t>that is</w:t>
+      </w:r>
+      <w:r>
+        <w:t xml:space="preserve"> described in the Alpaca API Specification.</w:t>
+      </w:r>
+    </w:p>
+    <w:p>
+      <w:pPr>
+        <w:spacing w:after="0" w:line="240" w:lineRule="auto"/>
+        <w:rPr>
+          <w:rFonts w:ascii="Times New Roman" w:eastAsia="Times New Roman" w:hAnsi="Times New Roman" w:cs="Times New Roman"/>
+          <w:sz w:val="24"/>
+          <w:szCs w:val="24"/>
+          <w:lang w:eastAsia="en-GB"/>
+        </w:rPr>
+      </w:pPr>
+      <w:r>
+        <w:rPr>
+          <w:rFonts w:ascii="Consolas" w:eastAsia="Times New Roman" w:hAnsi="Consolas" w:cs="Times New Roman"/>
+          <w:color w:val="000000"/>
+          <w:sz w:val="21"/>
+          <w:szCs w:val="21"/>
+          <w:shd w:val="clear" w:color="auto" w:fill="F5F2F0"/>
+          <w:lang w:eastAsia="en-GB"/>
+        </w:rPr>
+        <w:t>{</w:t>
+      </w:r>
+    </w:p>
+    <w:p>
+      <w:pPr>
+        <w:shd w:val="clear" w:color="auto" w:fill="F5F2F0"/>
+        <w:spacing w:after="60" w:line="240" w:lineRule="auto"/>
+        <w:rPr>
+          <w:rFonts w:ascii="Consolas" w:eastAsia="Times New Roman" w:hAnsi="Consolas" w:cs="Times New Roman"/>
+          <w:color w:val="000000"/>
+          <w:sz w:val="21"/>
+          <w:szCs w:val="21"/>
+          <w:lang w:eastAsia="en-GB"/>
+        </w:rPr>
+      </w:pPr>
+      <w:r>
+        <w:rPr>
+          <w:rFonts w:ascii="Consolas" w:eastAsia="Times New Roman" w:hAnsi="Consolas" w:cs="Times New Roman"/>
+          <w:color w:val="000000"/>
+          <w:sz w:val="21"/>
+          <w:szCs w:val="21"/>
+          <w:lang w:eastAsia="en-GB"/>
+        </w:rPr>
+        <w:t>"Type": 2,</w:t>
+      </w:r>
+    </w:p>
+    <w:p>
+      <w:pPr>
+        <w:shd w:val="clear" w:color="auto" w:fill="F5F2F0"/>
+        <w:spacing w:after="60" w:line="240" w:lineRule="auto"/>
+        <w:rPr>
+          <w:rFonts w:ascii="Consolas" w:eastAsia="Times New Roman" w:hAnsi="Consolas" w:cs="Times New Roman"/>
+          <w:color w:val="000000"/>
+          <w:sz w:val="21"/>
+          <w:szCs w:val="21"/>
+          <w:lang w:eastAsia="en-GB"/>
+        </w:rPr>
+      </w:pPr>
+      <w:r>
+        <w:rPr>
+          <w:rFonts w:ascii="Consolas" w:eastAsia="Times New Roman" w:hAnsi="Consolas" w:cs="Times New Roman"/>
+          <w:color w:val="000000"/>
+          <w:sz w:val="21"/>
+          <w:szCs w:val="21"/>
+          <w:lang w:eastAsia="en-GB"/>
+        </w:rPr>
+        <w:t>"Rank": 2,</w:t>
+      </w:r>
+    </w:p>
+    <w:p>
+      <w:pPr>
+        <w:shd w:val="clear" w:color="auto" w:fill="F5F2F0"/>
+        <w:spacing w:after="60" w:line="240" w:lineRule="auto"/>
+        <w:rPr>
+          <w:rFonts w:ascii="Consolas" w:eastAsia="Times New Roman" w:hAnsi="Consolas" w:cs="Times New Roman"/>
+          <w:color w:val="000000"/>
+          <w:sz w:val="21"/>
+          <w:szCs w:val="21"/>
+          <w:lang w:eastAsia="en-GB"/>
+        </w:rPr>
+      </w:pPr>
+      <w:r>
+        <w:rPr>
+          <w:rFonts w:ascii="Consolas" w:eastAsia="Times New Roman" w:hAnsi="Consolas" w:cs="Times New Roman"/>
+          <w:color w:val="000000"/>
+          <w:sz w:val="21"/>
+          <w:szCs w:val="21"/>
+          <w:lang w:eastAsia="en-GB"/>
+        </w:rPr>
+        <w:t>"Dimension0Length": 4,</w:t>
+      </w:r>
+    </w:p>
+    <w:p>
+      <w:pPr>
+        <w:shd w:val="clear" w:color="auto" w:fill="F5F2F0"/>
+        <w:spacing w:after="60" w:line="240" w:lineRule="auto"/>
+        <w:rPr>
+          <w:rFonts w:ascii="Consolas" w:eastAsia="Times New Roman" w:hAnsi="Consolas" w:cs="Times New Roman"/>
+          <w:color w:val="000000"/>
+          <w:sz w:val="21"/>
+          <w:szCs w:val="21"/>
+          <w:lang w:eastAsia="en-GB"/>
+        </w:rPr>
+      </w:pPr>
+      <w:r>
+        <w:rPr>
+          <w:rFonts w:ascii="Consolas" w:eastAsia="Times New Roman" w:hAnsi="Consolas" w:cs="Times New Roman"/>
+          <w:color w:val="000000"/>
+          <w:sz w:val="21"/>
+          <w:szCs w:val="21"/>
+          <w:lang w:eastAsia="en-GB"/>
+        </w:rPr>
+        <w:t>"Dimension1Length": 4,</w:t>
+      </w:r>
+    </w:p>
+    <w:p>
+      <w:pPr>
+        <w:shd w:val="clear" w:color="auto" w:fill="F5F2F0"/>
+        <w:spacing w:after="60" w:line="240" w:lineRule="auto"/>
+        <w:rPr>
+          <w:rFonts w:ascii="Consolas" w:eastAsia="Times New Roman" w:hAnsi="Consolas" w:cs="Times New Roman"/>
+          <w:color w:val="000000"/>
+          <w:sz w:val="21"/>
+          <w:szCs w:val="21"/>
+          <w:lang w:eastAsia="en-GB"/>
+        </w:rPr>
+      </w:pPr>
+      <w:r>
+        <w:rPr>
+          <w:rFonts w:ascii="Consolas" w:eastAsia="Times New Roman" w:hAnsi="Consolas" w:cs="Times New Roman"/>
+          <w:color w:val="000000"/>
+          <w:sz w:val="21"/>
+          <w:szCs w:val="21"/>
+          <w:lang w:eastAsia="en-GB"/>
+        </w:rPr>
+        <w:t>"Dimension2Length": 0,</w:t>
+      </w:r>
+    </w:p>
+    <w:p>
+      <w:pPr>
+        <w:shd w:val="clear" w:color="auto" w:fill="F5F2F0"/>
+        <w:spacing w:after="60" w:line="240" w:lineRule="auto"/>
+        <w:rPr>
+          <w:rFonts w:ascii="Consolas" w:eastAsia="Times New Roman" w:hAnsi="Consolas" w:cs="Times New Roman"/>
+          <w:color w:val="000000"/>
+          <w:sz w:val="21"/>
+          <w:szCs w:val="21"/>
+          <w:lang w:eastAsia="en-GB"/>
+        </w:rPr>
+      </w:pPr>
+      <w:r>
+        <w:rPr>
+          <w:rFonts w:ascii="Consolas" w:eastAsia="Times New Roman" w:hAnsi="Consolas" w:cs="Times New Roman"/>
+          <w:color w:val="000000"/>
+          <w:sz w:val="21"/>
+          <w:szCs w:val="21"/>
+          <w:lang w:eastAsia="en-GB"/>
+        </w:rPr>
+        <w:t>"ClientTransactionID": 0,</w:t>
+      </w:r>
+    </w:p>
+    <w:p>
+      <w:pPr>
+        <w:shd w:val="clear" w:color="auto" w:fill="F5F2F0"/>
+        <w:spacing w:after="60" w:line="240" w:lineRule="auto"/>
+        <w:rPr>
+          <w:rFonts w:ascii="Consolas" w:eastAsia="Times New Roman" w:hAnsi="Consolas" w:cs="Times New Roman"/>
+          <w:color w:val="000000"/>
+          <w:sz w:val="21"/>
+          <w:szCs w:val="21"/>
+          <w:lang w:eastAsia="en-GB"/>
+        </w:rPr>
+      </w:pPr>
+      <w:r>
+        <w:rPr>
+          <w:rFonts w:ascii="Consolas" w:eastAsia="Times New Roman" w:hAnsi="Consolas" w:cs="Times New Roman"/>
+          <w:color w:val="000000"/>
+          <w:sz w:val="21"/>
+          <w:szCs w:val="21"/>
+          <w:lang w:eastAsia="en-GB"/>
+        </w:rPr>
+        <w:t>"ServerTransactionID": 182,</w:t>
+      </w:r>
+    </w:p>
+    <w:p>
+      <w:pPr>
+        <w:shd w:val="clear" w:color="auto" w:fill="F5F2F0"/>
+        <w:spacing w:after="60" w:line="240" w:lineRule="auto"/>
+        <w:rPr>
+          <w:rFonts w:ascii="Consolas" w:eastAsia="Times New Roman" w:hAnsi="Consolas" w:cs="Times New Roman"/>
+          <w:color w:val="000000"/>
+          <w:sz w:val="21"/>
+          <w:szCs w:val="21"/>
+          <w:lang w:eastAsia="en-GB"/>
+        </w:rPr>
+      </w:pPr>
+      <w:r>
+        <w:rPr>
+          <w:rFonts w:ascii="Consolas" w:eastAsia="Times New Roman" w:hAnsi="Consolas" w:cs="Times New Roman"/>
+          <w:color w:val="000000"/>
+          <w:sz w:val="21"/>
+          <w:szCs w:val="21"/>
+          <w:lang w:eastAsia="en-GB"/>
+        </w:rPr>
+        <w:t>"ErrorNumber": 0,</w:t>
+      </w:r>
+    </w:p>
+    <w:p>
+      <w:pPr>
+        <w:shd w:val="clear" w:color="auto" w:fill="F5F2F0"/>
+        <w:spacing w:after="60" w:line="240" w:lineRule="auto"/>
+        <w:rPr>
+          <w:rFonts w:ascii="Consolas" w:eastAsia="Times New Roman" w:hAnsi="Consolas" w:cs="Times New Roman"/>
+          <w:color w:val="000000"/>
+          <w:sz w:val="21"/>
+          <w:szCs w:val="21"/>
+          <w:lang w:eastAsia="en-GB"/>
+        </w:rPr>
+      </w:pPr>
+      <w:r>
+        <w:rPr>
+          <w:rFonts w:ascii="Consolas" w:eastAsia="Times New Roman" w:hAnsi="Consolas" w:cs="Times New Roman"/>
+          <w:color w:val="000000"/>
+          <w:sz w:val="21"/>
+          <w:szCs w:val="21"/>
+          <w:lang w:eastAsia="en-GB"/>
+        </w:rPr>
+        <w:t>"ErrorMessage": ""</w:t>
+      </w:r>
+    </w:p>
+    <w:p>
+      <w:pPr>
+        <w:keepNext/>
+      </w:pPr>
+      <w:r>
+        <w:rPr>
+          <w:rFonts w:ascii="Consolas" w:eastAsia="Times New Roman" w:hAnsi="Consolas" w:cs="Times New Roman"/>
+          <w:color w:val="000000"/>
+          <w:sz w:val="21"/>
+          <w:szCs w:val="21"/>
+          <w:shd w:val="clear" w:color="auto" w:fill="F5F2F0"/>
+          <w:lang w:eastAsia="en-GB"/>
+        </w:rPr>
+        <w:t>}</w:t>
+      </w:r>
+    </w:p>
+    <w:p>
+      <w:pPr>
+        <w:pStyle w:val="Caption"/>
+      </w:pPr>
+      <w:bookmarkStart w:id="1735" w:name="_Ref25266496"/>
+      <w:r>
+        <w:t xml:space="preserve">Figure </w:t>
+      </w:r>
+      <w:r>
+        <w:fldChar w:fldCharType="begin"/>
+      </w:r>
+      <w:r>
+        <w:instrText xml:space="preserve"> SEQ Figure \* ARABIC </w:instrText>
+      </w:r>
+      <w:r>
+        <w:fldChar w:fldCharType="separate"/>
+      </w:r>
+      <w:r>
+        <w:rPr>
+          <w:noProof/>
+        </w:rPr>
+        <w:t>9</w:t>
+      </w:r>
+      <w:r>
+        <w:fldChar w:fldCharType="end"/>
+      </w:r>
+      <w:r>
+        <w:t xml:space="preserve"> - </w:t>
+      </w:r>
+      <w:r>
+        <w:t>Small b</w:t>
+      </w:r>
+      <w:r>
+        <w:t>ase64 handoff JSON response</w:t>
+      </w:r>
       <w:bookmarkEnd w:id="1735"/>
+    </w:p>
+    <w:p>
+      <w:r>
+        <w:t xml:space="preserve">The Type, Rank, ID and Error fields are as </w:t>
+      </w:r>
+      <w:r>
+        <w:t xml:space="preserve">specified for </w:t>
+      </w:r>
+      <w:r>
+        <w:t>the Alpaca ImageArray response</w:t>
+      </w:r>
+    </w:p>
+    <w:p>
+      <w:r>
+        <w:t xml:space="preserve">The base64string </w:t>
+      </w:r>
+      <w:r>
+        <w:t xml:space="preserve">is </w:t>
+      </w:r>
+      <w:r>
+        <w:t xml:space="preserve">obtained by an HTTP GET the endpoint: </w:t>
+      </w:r>
+    </w:p>
+    <w:p>
+      <w:pPr>
+        <w:jc w:val="center"/>
+        <w:rPr>
+          <w:rFonts w:ascii="Courier New" w:hAnsi="Courier New" w:cs="Courier New"/>
+          <w:b/>
+          <w:bCs/>
+          <w:color w:val="0070C0"/>
+        </w:rPr>
+      </w:pPr>
+      <w:r>
+        <w:rPr>
+          <w:rFonts w:ascii="Courier New" w:hAnsi="Courier New" w:cs="Courier New"/>
+          <w:b/>
+          <w:bCs/>
+          <w:color w:val="0070C0"/>
+        </w:rPr>
+        <w:t>/api/v1/camera/</w:t>
+      </w:r>
+      <w:r>
+        <w:rPr>
+          <w:rFonts w:ascii="Courier New" w:hAnsi="Courier New" w:cs="Courier New"/>
+          <w:b/>
+          <w:bCs/>
+          <w:color w:val="0070C0"/>
+        </w:rPr>
+        <w:t>x</w:t>
+      </w:r>
+      <w:r>
+        <w:rPr>
+          <w:rFonts w:ascii="Courier New" w:hAnsi="Courier New" w:cs="Courier New"/>
+          <w:b/>
+          <w:bCs/>
+          <w:color w:val="0070C0"/>
+        </w:rPr>
+        <w:t>/imagearraybase64</w:t>
+      </w:r>
+    </w:p>
+    <w:p>
+      <w:r>
+        <w:t xml:space="preserve">where x is the camera device number as used in the original GET to the device’s </w:t>
+      </w:r>
+      <w:proofErr w:type="spellStart"/>
+      <w:r>
+        <w:t>imagearray</w:t>
+      </w:r>
+      <w:proofErr w:type="spellEnd"/>
+      <w:r>
+        <w:t xml:space="preserve"> endpoint.</w:t>
+      </w:r>
+    </w:p>
+    <w:p>
+      <w:bookmarkStart w:id="1736" w:name="_Toc526336530"/>
+      <w:bookmarkStart w:id="1737" w:name="_Toc526336699"/>
+      <w:bookmarkStart w:id="1738" w:name="_Toc526336869"/>
+      <w:bookmarkStart w:id="1739" w:name="_Toc526337039"/>
+      <w:bookmarkStart w:id="1740" w:name="_Toc526337205"/>
+      <w:bookmarkStart w:id="1741" w:name="_Toc526360997"/>
+      <w:bookmarkStart w:id="1742" w:name="_Toc526362103"/>
+      <w:bookmarkStart w:id="1743" w:name="_Toc526362190"/>
+      <w:bookmarkStart w:id="1744" w:name="_Toc526367948"/>
+      <w:bookmarkStart w:id="1745" w:name="_Toc526408330"/>
+      <w:bookmarkStart w:id="1746" w:name="_Toc526408475"/>
+      <w:bookmarkStart w:id="1747" w:name="_Toc526408562"/>
+      <w:bookmarkStart w:id="1748" w:name="_Toc526408649"/>
+      <w:bookmarkStart w:id="1749" w:name="_Toc526332310"/>
+      <w:bookmarkStart w:id="1750" w:name="_Toc526332475"/>
+      <w:bookmarkStart w:id="1751" w:name="_Toc526332639"/>
+      <w:bookmarkStart w:id="1752" w:name="_Toc526332803"/>
+      <w:bookmarkStart w:id="1753" w:name="_Toc526332973"/>
+      <w:bookmarkStart w:id="1754" w:name="_Toc526333143"/>
+      <w:bookmarkStart w:id="1755" w:name="_Toc526333307"/>
+      <w:bookmarkStart w:id="1756" w:name="_Toc526333477"/>
+      <w:bookmarkStart w:id="1757" w:name="_Toc526333642"/>
+      <w:bookmarkStart w:id="1758" w:name="_Toc526333805"/>
+      <w:bookmarkStart w:id="1759" w:name="_Toc526333968"/>
+      <w:bookmarkStart w:id="1760" w:name="_Toc526334131"/>
+      <w:bookmarkStart w:id="1761" w:name="_Toc526334295"/>
+      <w:bookmarkStart w:id="1762" w:name="_Toc526334458"/>
+      <w:bookmarkStart w:id="1763" w:name="_Toc526334621"/>
+      <w:bookmarkStart w:id="1764" w:name="_Toc526334785"/>
+      <w:bookmarkStart w:id="1765" w:name="_Toc526334949"/>
+      <w:bookmarkStart w:id="1766" w:name="_Toc526335115"/>
+      <w:bookmarkStart w:id="1767" w:name="_Toc526335280"/>
+      <w:bookmarkStart w:id="1768" w:name="_Toc526335443"/>
+      <w:bookmarkStart w:id="1769" w:name="_Toc526335605"/>
+      <w:bookmarkStart w:id="1770" w:name="_Toc526335768"/>
+      <w:bookmarkStart w:id="1771" w:name="_Toc526335930"/>
+      <w:bookmarkStart w:id="1772" w:name="_Toc526336073"/>
+      <w:bookmarkStart w:id="1773" w:name="_Toc526336217"/>
+      <w:bookmarkStart w:id="1774" w:name="_Toc526336360"/>
+      <w:bookmarkStart w:id="1775" w:name="_Toc526336531"/>
+      <w:bookmarkStart w:id="1776" w:name="_Toc526336700"/>
+      <w:bookmarkStart w:id="1777" w:name="_Toc526336870"/>
+      <w:bookmarkStart w:id="1778" w:name="_Toc526337040"/>
+      <w:bookmarkStart w:id="1779" w:name="_Toc526337206"/>
+      <w:bookmarkStart w:id="1780" w:name="_Toc526360998"/>
+      <w:bookmarkStart w:id="1781" w:name="_Toc526362104"/>
+      <w:bookmarkStart w:id="1782" w:name="_Toc526362191"/>
+      <w:bookmarkStart w:id="1783" w:name="_Toc526367949"/>
+      <w:bookmarkStart w:id="1784" w:name="_Toc526408331"/>
+      <w:bookmarkStart w:id="1785" w:name="_Toc526408476"/>
+      <w:bookmarkStart w:id="1786" w:name="_Toc526408563"/>
+      <w:bookmarkStart w:id="1787" w:name="_Toc526408650"/>
+      <w:bookmarkStart w:id="1788" w:name="_Toc526332311"/>
+      <w:bookmarkStart w:id="1789" w:name="_Toc526332476"/>
+      <w:bookmarkStart w:id="1790" w:name="_Toc526332640"/>
+      <w:bookmarkStart w:id="1791" w:name="_Toc526332804"/>
+      <w:bookmarkStart w:id="1792" w:name="_Toc526332974"/>
+      <w:bookmarkStart w:id="1793" w:name="_Toc526333144"/>
+      <w:bookmarkStart w:id="1794" w:name="_Toc526333308"/>
+      <w:bookmarkStart w:id="1795" w:name="_Toc526333478"/>
+      <w:bookmarkStart w:id="1796" w:name="_Toc526333643"/>
+      <w:bookmarkStart w:id="1797" w:name="_Toc526333806"/>
+      <w:bookmarkStart w:id="1798" w:name="_Toc526333969"/>
+      <w:bookmarkStart w:id="1799" w:name="_Toc526334132"/>
+      <w:bookmarkStart w:id="1800" w:name="_Toc526334296"/>
+      <w:bookmarkStart w:id="1801" w:name="_Toc526334459"/>
+      <w:bookmarkStart w:id="1802" w:name="_Toc526334622"/>
+      <w:bookmarkStart w:id="1803" w:name="_Toc526334786"/>
+      <w:bookmarkStart w:id="1804" w:name="_Toc526334950"/>
+      <w:bookmarkStart w:id="1805" w:name="_Toc526335116"/>
+      <w:bookmarkStart w:id="1806" w:name="_Toc526335281"/>
+      <w:bookmarkStart w:id="1807" w:name="_Toc526335444"/>
+      <w:bookmarkStart w:id="1808" w:name="_Toc526335606"/>
+      <w:bookmarkStart w:id="1809" w:name="_Toc526335769"/>
+      <w:bookmarkStart w:id="1810" w:name="_Toc526335931"/>
+      <w:bookmarkStart w:id="1811" w:name="_Toc526336074"/>
+      <w:bookmarkStart w:id="1812" w:name="_Toc526336218"/>
+      <w:bookmarkStart w:id="1813" w:name="_Toc526336361"/>
+      <w:bookmarkStart w:id="1814" w:name="_Toc526336532"/>
+      <w:bookmarkStart w:id="1815" w:name="_Toc526336701"/>
+      <w:bookmarkStart w:id="1816" w:name="_Toc526336871"/>
+      <w:bookmarkStart w:id="1817" w:name="_Toc526337041"/>
+      <w:bookmarkStart w:id="1818" w:name="_Toc526337207"/>
+      <w:bookmarkStart w:id="1819" w:name="_Toc526360999"/>
+      <w:bookmarkStart w:id="1820" w:name="_Toc526362105"/>
+      <w:bookmarkStart w:id="1821" w:name="_Toc526362192"/>
+      <w:bookmarkStart w:id="1822" w:name="_Toc526367950"/>
+      <w:bookmarkStart w:id="1823" w:name="_Toc526408332"/>
+      <w:bookmarkStart w:id="1824" w:name="_Toc526408477"/>
+      <w:bookmarkStart w:id="1825" w:name="_Toc526408564"/>
+      <w:bookmarkStart w:id="1826" w:name="_Toc526408651"/>
+      <w:bookmarkStart w:id="1827" w:name="_Toc526332312"/>
+      <w:bookmarkStart w:id="1828" w:name="_Toc526332477"/>
+      <w:bookmarkStart w:id="1829" w:name="_Toc526332641"/>
+      <w:bookmarkStart w:id="1830" w:name="_Toc526332805"/>
+      <w:bookmarkStart w:id="1831" w:name="_Toc526332975"/>
+      <w:bookmarkStart w:id="1832" w:name="_Toc526333145"/>
+      <w:bookmarkStart w:id="1833" w:name="_Toc526333309"/>
+      <w:bookmarkStart w:id="1834" w:name="_Toc526333479"/>
+      <w:bookmarkStart w:id="1835" w:name="_Toc526333644"/>
+      <w:bookmarkStart w:id="1836" w:name="_Toc526333807"/>
+      <w:bookmarkStart w:id="1837" w:name="_Toc526333970"/>
+      <w:bookmarkStart w:id="1838" w:name="_Toc526334133"/>
+      <w:bookmarkStart w:id="1839" w:name="_Toc526334297"/>
+      <w:bookmarkStart w:id="1840" w:name="_Toc526334460"/>
+      <w:bookmarkStart w:id="1841" w:name="_Toc526334623"/>
+      <w:bookmarkStart w:id="1842" w:name="_Toc526334787"/>
+      <w:bookmarkStart w:id="1843" w:name="_Toc526334951"/>
+      <w:bookmarkStart w:id="1844" w:name="_Toc526335117"/>
+      <w:bookmarkStart w:id="1845" w:name="_Toc526335282"/>
+      <w:bookmarkStart w:id="1846" w:name="_Toc526335445"/>
+      <w:bookmarkStart w:id="1847" w:name="_Toc526335607"/>
+      <w:bookmarkStart w:id="1848" w:name="_Toc526335770"/>
+      <w:bookmarkStart w:id="1849" w:name="_Toc526335932"/>
+      <w:bookmarkStart w:id="1850" w:name="_Toc526336075"/>
+      <w:bookmarkStart w:id="1851" w:name="_Toc526336219"/>
+      <w:bookmarkStart w:id="1852" w:name="_Toc526336362"/>
+      <w:bookmarkStart w:id="1853" w:name="_Toc526336533"/>
+      <w:bookmarkStart w:id="1854" w:name="_Toc526336702"/>
+      <w:bookmarkStart w:id="1855" w:name="_Toc526336872"/>
+      <w:bookmarkStart w:id="1856" w:name="_Toc526337042"/>
+      <w:bookmarkStart w:id="1857" w:name="_Toc526337208"/>
+      <w:bookmarkStart w:id="1858" w:name="_Toc526361000"/>
+      <w:bookmarkStart w:id="1859" w:name="_Toc526362106"/>
+      <w:bookmarkStart w:id="1860" w:name="_Toc526362193"/>
+      <w:bookmarkStart w:id="1861" w:name="_Toc526367951"/>
+      <w:bookmarkStart w:id="1862" w:name="_Toc526408333"/>
+      <w:bookmarkStart w:id="1863" w:name="_Toc526408478"/>
+      <w:bookmarkStart w:id="1864" w:name="_Toc526408565"/>
+      <w:bookmarkStart w:id="1865" w:name="_Toc526408652"/>
+      <w:bookmarkStart w:id="1866" w:name="_Toc526332313"/>
+      <w:bookmarkStart w:id="1867" w:name="_Toc526332478"/>
+      <w:bookmarkStart w:id="1868" w:name="_Toc526332642"/>
+      <w:bookmarkStart w:id="1869" w:name="_Toc526332806"/>
+      <w:bookmarkStart w:id="1870" w:name="_Toc526332976"/>
+      <w:bookmarkStart w:id="1871" w:name="_Toc526333146"/>
+      <w:bookmarkStart w:id="1872" w:name="_Toc526333310"/>
+      <w:bookmarkStart w:id="1873" w:name="_Toc526333480"/>
+      <w:bookmarkStart w:id="1874" w:name="_Toc526333645"/>
+      <w:bookmarkStart w:id="1875" w:name="_Toc526333808"/>
+      <w:bookmarkStart w:id="1876" w:name="_Toc526333971"/>
+      <w:bookmarkStart w:id="1877" w:name="_Toc526334134"/>
+      <w:bookmarkStart w:id="1878" w:name="_Toc526334298"/>
+      <w:bookmarkStart w:id="1879" w:name="_Toc526334461"/>
+      <w:bookmarkStart w:id="1880" w:name="_Toc526334624"/>
+      <w:bookmarkStart w:id="1881" w:name="_Toc526334788"/>
+      <w:bookmarkStart w:id="1882" w:name="_Toc526334952"/>
+      <w:bookmarkStart w:id="1883" w:name="_Toc526335118"/>
+      <w:bookmarkStart w:id="1884" w:name="_Toc526335283"/>
+      <w:bookmarkStart w:id="1885" w:name="_Toc526335446"/>
+      <w:bookmarkStart w:id="1886" w:name="_Toc526335608"/>
+      <w:bookmarkStart w:id="1887" w:name="_Toc526335771"/>
+      <w:bookmarkStart w:id="1888" w:name="_Toc526335933"/>
+      <w:bookmarkStart w:id="1889" w:name="_Toc526336076"/>
+      <w:bookmarkStart w:id="1890" w:name="_Toc526336220"/>
+      <w:bookmarkStart w:id="1891" w:name="_Toc526336363"/>
+      <w:bookmarkStart w:id="1892" w:name="_Toc526336534"/>
+      <w:bookmarkStart w:id="1893" w:name="_Toc526336703"/>
+      <w:bookmarkStart w:id="1894" w:name="_Toc526336873"/>
+      <w:bookmarkStart w:id="1895" w:name="_Toc526337043"/>
+      <w:bookmarkStart w:id="1896" w:name="_Toc526337209"/>
+      <w:bookmarkStart w:id="1897" w:name="_Toc526361001"/>
+      <w:bookmarkStart w:id="1898" w:name="_Toc526362107"/>
+      <w:bookmarkStart w:id="1899" w:name="_Toc526362194"/>
+      <w:bookmarkStart w:id="1900" w:name="_Toc526367952"/>
+      <w:bookmarkStart w:id="1901" w:name="_Toc526408334"/>
+      <w:bookmarkStart w:id="1902" w:name="_Toc526408479"/>
+      <w:bookmarkStart w:id="1903" w:name="_Toc526408566"/>
+      <w:bookmarkStart w:id="1904" w:name="_Toc526408653"/>
+      <w:bookmarkStart w:id="1905" w:name="_Toc526332314"/>
+      <w:bookmarkStart w:id="1906" w:name="_Toc526332479"/>
+      <w:bookmarkStart w:id="1907" w:name="_Toc526332643"/>
+      <w:bookmarkStart w:id="1908" w:name="_Toc526332807"/>
+      <w:bookmarkStart w:id="1909" w:name="_Toc526332977"/>
+      <w:bookmarkStart w:id="1910" w:name="_Toc526333147"/>
+      <w:bookmarkStart w:id="1911" w:name="_Toc526333311"/>
+      <w:bookmarkStart w:id="1912" w:name="_Toc526333481"/>
+      <w:bookmarkStart w:id="1913" w:name="_Toc526333646"/>
+      <w:bookmarkStart w:id="1914" w:name="_Toc526333809"/>
+      <w:bookmarkStart w:id="1915" w:name="_Toc526333972"/>
+      <w:bookmarkStart w:id="1916" w:name="_Toc526334135"/>
+      <w:bookmarkStart w:id="1917" w:name="_Toc526334299"/>
+      <w:bookmarkStart w:id="1918" w:name="_Toc526334462"/>
+      <w:bookmarkStart w:id="1919" w:name="_Toc526334625"/>
+      <w:bookmarkStart w:id="1920" w:name="_Toc526334789"/>
+      <w:bookmarkStart w:id="1921" w:name="_Toc526334953"/>
+      <w:bookmarkStart w:id="1922" w:name="_Toc526335119"/>
+      <w:bookmarkStart w:id="1923" w:name="_Toc526335284"/>
+      <w:bookmarkStart w:id="1924" w:name="_Toc526335447"/>
+      <w:bookmarkStart w:id="1925" w:name="_Toc526335609"/>
+      <w:bookmarkStart w:id="1926" w:name="_Toc526335772"/>
+      <w:bookmarkStart w:id="1927" w:name="_Toc526335934"/>
+      <w:bookmarkStart w:id="1928" w:name="_Toc526336077"/>
+      <w:bookmarkStart w:id="1929" w:name="_Toc526336221"/>
+      <w:bookmarkStart w:id="1930" w:name="_Toc526336364"/>
+      <w:bookmarkStart w:id="1931" w:name="_Toc526336535"/>
+      <w:bookmarkStart w:id="1932" w:name="_Toc526336704"/>
+      <w:bookmarkStart w:id="1933" w:name="_Toc526336874"/>
+      <w:bookmarkStart w:id="1934" w:name="_Toc526337044"/>
+      <w:bookmarkStart w:id="1935" w:name="_Toc526337210"/>
+      <w:bookmarkStart w:id="1936" w:name="_Toc526361002"/>
+      <w:bookmarkStart w:id="1937" w:name="_Toc526362108"/>
+      <w:bookmarkStart w:id="1938" w:name="_Toc526362195"/>
+      <w:bookmarkStart w:id="1939" w:name="_Toc526367953"/>
+      <w:bookmarkStart w:id="1940" w:name="_Toc526408335"/>
+      <w:bookmarkStart w:id="1941" w:name="_Toc526408480"/>
+      <w:bookmarkStart w:id="1942" w:name="_Toc526408567"/>
+      <w:bookmarkStart w:id="1943" w:name="_Toc526408654"/>
+      <w:bookmarkStart w:id="1944" w:name="_Toc526332315"/>
+      <w:bookmarkStart w:id="1945" w:name="_Toc526332480"/>
+      <w:bookmarkStart w:id="1946" w:name="_Toc526332644"/>
+      <w:bookmarkStart w:id="1947" w:name="_Toc526332808"/>
+      <w:bookmarkStart w:id="1948" w:name="_Toc526332978"/>
+      <w:bookmarkStart w:id="1949" w:name="_Toc526333148"/>
+      <w:bookmarkStart w:id="1950" w:name="_Toc526333312"/>
+      <w:bookmarkStart w:id="1951" w:name="_Toc526333482"/>
+      <w:bookmarkStart w:id="1952" w:name="_Toc526333647"/>
+      <w:bookmarkStart w:id="1953" w:name="_Toc526333810"/>
+      <w:bookmarkStart w:id="1954" w:name="_Toc526333973"/>
+      <w:bookmarkStart w:id="1955" w:name="_Toc526334136"/>
+      <w:bookmarkStart w:id="1956" w:name="_Toc526334300"/>
+      <w:bookmarkStart w:id="1957" w:name="_Toc526334463"/>
+      <w:bookmarkStart w:id="1958" w:name="_Toc526334626"/>
+      <w:bookmarkStart w:id="1959" w:name="_Toc526334790"/>
+      <w:bookmarkStart w:id="1960" w:name="_Toc526334954"/>
+      <w:bookmarkStart w:id="1961" w:name="_Toc526335120"/>
+      <w:bookmarkStart w:id="1962" w:name="_Toc526335285"/>
+      <w:bookmarkStart w:id="1963" w:name="_Toc526335448"/>
+      <w:bookmarkStart w:id="1964" w:name="_Toc526335610"/>
+      <w:bookmarkStart w:id="1965" w:name="_Toc526335773"/>
+      <w:bookmarkStart w:id="1966" w:name="_Toc526335935"/>
+      <w:bookmarkStart w:id="1967" w:name="_Toc526336078"/>
+      <w:bookmarkStart w:id="1968" w:name="_Toc526336222"/>
+      <w:bookmarkStart w:id="1969" w:name="_Toc526336365"/>
+      <w:bookmarkStart w:id="1970" w:name="_Toc526336536"/>
+      <w:bookmarkStart w:id="1971" w:name="_Toc526336705"/>
+      <w:bookmarkStart w:id="1972" w:name="_Toc526336875"/>
+      <w:bookmarkStart w:id="1973" w:name="_Toc526337045"/>
+      <w:bookmarkStart w:id="1974" w:name="_Toc526337211"/>
+      <w:bookmarkStart w:id="1975" w:name="_Toc526361003"/>
+      <w:bookmarkStart w:id="1976" w:name="_Toc526362109"/>
+      <w:bookmarkStart w:id="1977" w:name="_Toc526362196"/>
+      <w:bookmarkStart w:id="1978" w:name="_Toc526367954"/>
+      <w:bookmarkStart w:id="1979" w:name="_Toc526408336"/>
+      <w:bookmarkStart w:id="1980" w:name="_Toc526408481"/>
+      <w:bookmarkStart w:id="1981" w:name="_Toc526408568"/>
+      <w:bookmarkStart w:id="1982" w:name="_Toc526408655"/>
+      <w:bookmarkStart w:id="1983" w:name="_Toc526332316"/>
+      <w:bookmarkStart w:id="1984" w:name="_Toc526332481"/>
+      <w:bookmarkStart w:id="1985" w:name="_Toc526332645"/>
+      <w:bookmarkStart w:id="1986" w:name="_Toc526332809"/>
+      <w:bookmarkStart w:id="1987" w:name="_Toc526332979"/>
+      <w:bookmarkStart w:id="1988" w:name="_Toc526333149"/>
+      <w:bookmarkStart w:id="1989" w:name="_Toc526333313"/>
+      <w:bookmarkStart w:id="1990" w:name="_Toc526333483"/>
+      <w:bookmarkStart w:id="1991" w:name="_Toc526333648"/>
+      <w:bookmarkStart w:id="1992" w:name="_Toc526333811"/>
+      <w:bookmarkStart w:id="1993" w:name="_Toc526333974"/>
+      <w:bookmarkStart w:id="1994" w:name="_Toc526334137"/>
+      <w:bookmarkStart w:id="1995" w:name="_Toc526334301"/>
+      <w:bookmarkStart w:id="1996" w:name="_Toc526334464"/>
+      <w:bookmarkStart w:id="1997" w:name="_Toc526334627"/>
+      <w:bookmarkStart w:id="1998" w:name="_Toc526334791"/>
+      <w:bookmarkStart w:id="1999" w:name="_Toc526334955"/>
+      <w:bookmarkStart w:id="2000" w:name="_Toc526335121"/>
+      <w:bookmarkStart w:id="2001" w:name="_Toc526335286"/>
+      <w:bookmarkStart w:id="2002" w:name="_Toc526335449"/>
+      <w:bookmarkStart w:id="2003" w:name="_Toc526335611"/>
+      <w:bookmarkStart w:id="2004" w:name="_Toc526335774"/>
+      <w:bookmarkStart w:id="2005" w:name="_Toc526335936"/>
+      <w:bookmarkStart w:id="2006" w:name="_Toc526336079"/>
+      <w:bookmarkStart w:id="2007" w:name="_Toc526336223"/>
+      <w:bookmarkStart w:id="2008" w:name="_Toc526336366"/>
+      <w:bookmarkStart w:id="2009" w:name="_Toc526336537"/>
+      <w:bookmarkStart w:id="2010" w:name="_Toc526336706"/>
+      <w:bookmarkStart w:id="2011" w:name="_Toc526336876"/>
+      <w:bookmarkStart w:id="2012" w:name="_Toc526337046"/>
+      <w:bookmarkStart w:id="2013" w:name="_Toc526337212"/>
+      <w:bookmarkStart w:id="2014" w:name="_Toc526361004"/>
+      <w:bookmarkStart w:id="2015" w:name="_Toc526362110"/>
+      <w:bookmarkStart w:id="2016" w:name="_Toc526362197"/>
+      <w:bookmarkStart w:id="2017" w:name="_Toc526367955"/>
+      <w:bookmarkStart w:id="2018" w:name="_Toc526408337"/>
+      <w:bookmarkStart w:id="2019" w:name="_Toc526408482"/>
+      <w:bookmarkStart w:id="2020" w:name="_Toc526408569"/>
+      <w:bookmarkStart w:id="2021" w:name="_Toc526408656"/>
+      <w:bookmarkStart w:id="2022" w:name="_Toc526332317"/>
+      <w:bookmarkStart w:id="2023" w:name="_Toc526332482"/>
+      <w:bookmarkStart w:id="2024" w:name="_Toc526332646"/>
+      <w:bookmarkStart w:id="2025" w:name="_Toc526332810"/>
+      <w:bookmarkStart w:id="2026" w:name="_Toc526332980"/>
+      <w:bookmarkStart w:id="2027" w:name="_Toc526333150"/>
+      <w:bookmarkStart w:id="2028" w:name="_Toc526333314"/>
+      <w:bookmarkStart w:id="2029" w:name="_Toc526333484"/>
+      <w:bookmarkStart w:id="2030" w:name="_Toc526333649"/>
+      <w:bookmarkStart w:id="2031" w:name="_Toc526333812"/>
+      <w:bookmarkStart w:id="2032" w:name="_Toc526333975"/>
+      <w:bookmarkStart w:id="2033" w:name="_Toc526334138"/>
+      <w:bookmarkStart w:id="2034" w:name="_Toc526334302"/>
+      <w:bookmarkStart w:id="2035" w:name="_Toc526334465"/>
+      <w:bookmarkStart w:id="2036" w:name="_Toc526334628"/>
+      <w:bookmarkStart w:id="2037" w:name="_Toc526334792"/>
+      <w:bookmarkStart w:id="2038" w:name="_Toc526334956"/>
+      <w:bookmarkStart w:id="2039" w:name="_Toc526335122"/>
+      <w:bookmarkStart w:id="2040" w:name="_Toc526335287"/>
+      <w:bookmarkStart w:id="2041" w:name="_Toc526335450"/>
+      <w:bookmarkStart w:id="2042" w:name="_Toc526335612"/>
+      <w:bookmarkStart w:id="2043" w:name="_Toc526335775"/>
+      <w:bookmarkStart w:id="2044" w:name="_Toc526335937"/>
+      <w:bookmarkStart w:id="2045" w:name="_Toc526336080"/>
+      <w:bookmarkStart w:id="2046" w:name="_Toc526336224"/>
+      <w:bookmarkStart w:id="2047" w:name="_Toc526336367"/>
+      <w:bookmarkStart w:id="2048" w:name="_Toc526336538"/>
+      <w:bookmarkStart w:id="2049" w:name="_Toc526336707"/>
+      <w:bookmarkStart w:id="2050" w:name="_Toc526336877"/>
+      <w:bookmarkStart w:id="2051" w:name="_Toc526337047"/>
+      <w:bookmarkStart w:id="2052" w:name="_Toc526337213"/>
+      <w:bookmarkStart w:id="2053" w:name="_Toc526361005"/>
+      <w:bookmarkStart w:id="2054" w:name="_Toc526362111"/>
+      <w:bookmarkStart w:id="2055" w:name="_Toc526362198"/>
+      <w:bookmarkStart w:id="2056" w:name="_Toc526367956"/>
+      <w:bookmarkStart w:id="2057" w:name="_Toc526408338"/>
+      <w:bookmarkStart w:id="2058" w:name="_Toc526408483"/>
+      <w:bookmarkStart w:id="2059" w:name="_Toc526408570"/>
+      <w:bookmarkStart w:id="2060" w:name="_Toc526408657"/>
+      <w:bookmarkStart w:id="2061" w:name="_Toc526332318"/>
+      <w:bookmarkStart w:id="2062" w:name="_Toc526332483"/>
+      <w:bookmarkStart w:id="2063" w:name="_Toc526332647"/>
+      <w:bookmarkStart w:id="2064" w:name="_Toc526332811"/>
+      <w:bookmarkStart w:id="2065" w:name="_Toc526332981"/>
+      <w:bookmarkStart w:id="2066" w:name="_Toc526333151"/>
+      <w:bookmarkStart w:id="2067" w:name="_Toc526333315"/>
+      <w:bookmarkStart w:id="2068" w:name="_Toc526333485"/>
+      <w:bookmarkStart w:id="2069" w:name="_Toc526333650"/>
+      <w:bookmarkStart w:id="2070" w:name="_Toc526333813"/>
+      <w:bookmarkStart w:id="2071" w:name="_Toc526333976"/>
+      <w:bookmarkStart w:id="2072" w:name="_Toc526334139"/>
+      <w:bookmarkStart w:id="2073" w:name="_Toc526334303"/>
+      <w:bookmarkStart w:id="2074" w:name="_Toc526334466"/>
+      <w:bookmarkStart w:id="2075" w:name="_Toc526334629"/>
+      <w:bookmarkStart w:id="2076" w:name="_Toc526334793"/>
+      <w:bookmarkStart w:id="2077" w:name="_Toc526334957"/>
+      <w:bookmarkStart w:id="2078" w:name="_Toc526335123"/>
+      <w:bookmarkStart w:id="2079" w:name="_Toc526335288"/>
+      <w:bookmarkStart w:id="2080" w:name="_Toc526335451"/>
+      <w:bookmarkStart w:id="2081" w:name="_Toc526335613"/>
+      <w:bookmarkStart w:id="2082" w:name="_Toc526335776"/>
+      <w:bookmarkStart w:id="2083" w:name="_Toc526335938"/>
+      <w:bookmarkStart w:id="2084" w:name="_Toc526336081"/>
+      <w:bookmarkStart w:id="2085" w:name="_Toc526336225"/>
+      <w:bookmarkStart w:id="2086" w:name="_Toc526336368"/>
+      <w:bookmarkStart w:id="2087" w:name="_Toc526336539"/>
+      <w:bookmarkStart w:id="2088" w:name="_Toc526336708"/>
+      <w:bookmarkStart w:id="2089" w:name="_Toc526336878"/>
+      <w:bookmarkStart w:id="2090" w:name="_Toc526337048"/>
+      <w:bookmarkStart w:id="2091" w:name="_Toc526337214"/>
+      <w:bookmarkStart w:id="2092" w:name="_Toc526361006"/>
+      <w:bookmarkStart w:id="2093" w:name="_Toc526362112"/>
+      <w:bookmarkStart w:id="2094" w:name="_Toc526362199"/>
+      <w:bookmarkStart w:id="2095" w:name="_Toc526367957"/>
+      <w:bookmarkStart w:id="2096" w:name="_Toc526408339"/>
+      <w:bookmarkStart w:id="2097" w:name="_Toc526408484"/>
+      <w:bookmarkStart w:id="2098" w:name="_Toc526408571"/>
+      <w:bookmarkStart w:id="2099" w:name="_Toc526408658"/>
+      <w:bookmarkStart w:id="2100" w:name="_Toc526332319"/>
+      <w:bookmarkStart w:id="2101" w:name="_Toc526332484"/>
+      <w:bookmarkStart w:id="2102" w:name="_Toc526332648"/>
+      <w:bookmarkStart w:id="2103" w:name="_Toc526332812"/>
+      <w:bookmarkStart w:id="2104" w:name="_Toc526332982"/>
+      <w:bookmarkStart w:id="2105" w:name="_Toc526333152"/>
+      <w:bookmarkStart w:id="2106" w:name="_Toc526333316"/>
+      <w:bookmarkStart w:id="2107" w:name="_Toc526333486"/>
+      <w:bookmarkStart w:id="2108" w:name="_Toc526333651"/>
+      <w:bookmarkStart w:id="2109" w:name="_Toc526333814"/>
+      <w:bookmarkStart w:id="2110" w:name="_Toc526333977"/>
+      <w:bookmarkStart w:id="2111" w:name="_Toc526334140"/>
+      <w:bookmarkStart w:id="2112" w:name="_Toc526334304"/>
+      <w:bookmarkStart w:id="2113" w:name="_Toc526334467"/>
+      <w:bookmarkStart w:id="2114" w:name="_Toc526334630"/>
+      <w:bookmarkStart w:id="2115" w:name="_Toc526334794"/>
+      <w:bookmarkStart w:id="2116" w:name="_Toc526334958"/>
+      <w:bookmarkStart w:id="2117" w:name="_Toc526335124"/>
+      <w:bookmarkStart w:id="2118" w:name="_Toc526335289"/>
+      <w:bookmarkStart w:id="2119" w:name="_Toc526335452"/>
+      <w:bookmarkStart w:id="2120" w:name="_Toc526335614"/>
+      <w:bookmarkStart w:id="2121" w:name="_Toc526335777"/>
+      <w:bookmarkStart w:id="2122" w:name="_Toc526335939"/>
+      <w:bookmarkStart w:id="2123" w:name="_Toc526336082"/>
+      <w:bookmarkStart w:id="2124" w:name="_Toc526336226"/>
+      <w:bookmarkStart w:id="2125" w:name="_Toc526336369"/>
+      <w:bookmarkStart w:id="2126" w:name="_Toc526336540"/>
+      <w:bookmarkStart w:id="2127" w:name="_Toc526336709"/>
+      <w:bookmarkStart w:id="2128" w:name="_Toc526336879"/>
+      <w:bookmarkStart w:id="2129" w:name="_Toc526337049"/>
+      <w:bookmarkStart w:id="2130" w:name="_Toc526337215"/>
+      <w:bookmarkStart w:id="2131" w:name="_Toc526361007"/>
+      <w:bookmarkStart w:id="2132" w:name="_Toc526362113"/>
+      <w:bookmarkStart w:id="2133" w:name="_Toc526362200"/>
+      <w:bookmarkStart w:id="2134" w:name="_Toc526367958"/>
+      <w:bookmarkStart w:id="2135" w:name="_Toc526408340"/>
+      <w:bookmarkStart w:id="2136" w:name="_Toc526408485"/>
+      <w:bookmarkStart w:id="2137" w:name="_Toc526408572"/>
+      <w:bookmarkStart w:id="2138" w:name="_Toc526408659"/>
+      <w:bookmarkStart w:id="2139" w:name="_Toc526332320"/>
+      <w:bookmarkStart w:id="2140" w:name="_Toc526332485"/>
+      <w:bookmarkStart w:id="2141" w:name="_Toc526332649"/>
+      <w:bookmarkStart w:id="2142" w:name="_Toc526332813"/>
+      <w:bookmarkStart w:id="2143" w:name="_Toc526332983"/>
+      <w:bookmarkStart w:id="2144" w:name="_Toc526333153"/>
+      <w:bookmarkStart w:id="2145" w:name="_Toc526333317"/>
+      <w:bookmarkStart w:id="2146" w:name="_Toc526333487"/>
+      <w:bookmarkStart w:id="2147" w:name="_Toc526333652"/>
+      <w:bookmarkStart w:id="2148" w:name="_Toc526333815"/>
+      <w:bookmarkStart w:id="2149" w:name="_Toc526333978"/>
+      <w:bookmarkStart w:id="2150" w:name="_Toc526334141"/>
+      <w:bookmarkStart w:id="2151" w:name="_Toc526334305"/>
+      <w:bookmarkStart w:id="2152" w:name="_Toc526334468"/>
+      <w:bookmarkStart w:id="2153" w:name="_Toc526334631"/>
+      <w:bookmarkStart w:id="2154" w:name="_Toc526334795"/>
+      <w:bookmarkStart w:id="2155" w:name="_Toc526334959"/>
+      <w:bookmarkStart w:id="2156" w:name="_Toc526335125"/>
+      <w:bookmarkStart w:id="2157" w:name="_Toc526335290"/>
+      <w:bookmarkStart w:id="2158" w:name="_Toc526335453"/>
+      <w:bookmarkStart w:id="2159" w:name="_Toc526335615"/>
+      <w:bookmarkStart w:id="2160" w:name="_Toc526335778"/>
+      <w:bookmarkStart w:id="2161" w:name="_Toc526335940"/>
+      <w:bookmarkStart w:id="2162" w:name="_Toc526336083"/>
+      <w:bookmarkStart w:id="2163" w:name="_Toc526336227"/>
+      <w:bookmarkStart w:id="2164" w:name="_Toc526336370"/>
+      <w:bookmarkStart w:id="2165" w:name="_Toc526336541"/>
+      <w:bookmarkStart w:id="2166" w:name="_Toc526336710"/>
+      <w:bookmarkStart w:id="2167" w:name="_Toc526336880"/>
+      <w:bookmarkStart w:id="2168" w:name="_Toc526337050"/>
+      <w:bookmarkStart w:id="2169" w:name="_Toc526337216"/>
+      <w:bookmarkStart w:id="2170" w:name="_Toc526361008"/>
+      <w:bookmarkStart w:id="2171" w:name="_Toc526362114"/>
+      <w:bookmarkStart w:id="2172" w:name="_Toc526362201"/>
+      <w:bookmarkStart w:id="2173" w:name="_Toc526367959"/>
+      <w:bookmarkStart w:id="2174" w:name="_Toc526408341"/>
+      <w:bookmarkStart w:id="2175" w:name="_Toc526408486"/>
+      <w:bookmarkStart w:id="2176" w:name="_Toc526408573"/>
+      <w:bookmarkStart w:id="2177" w:name="_Toc526408660"/>
+      <w:bookmarkStart w:id="2178" w:name="_Toc526332321"/>
+      <w:bookmarkStart w:id="2179" w:name="_Toc526332486"/>
+      <w:bookmarkStart w:id="2180" w:name="_Toc526332650"/>
+      <w:bookmarkStart w:id="2181" w:name="_Toc526332814"/>
+      <w:bookmarkStart w:id="2182" w:name="_Toc526332984"/>
+      <w:bookmarkStart w:id="2183" w:name="_Toc526333154"/>
+      <w:bookmarkStart w:id="2184" w:name="_Toc526333318"/>
+      <w:bookmarkStart w:id="2185" w:name="_Toc526333488"/>
+      <w:bookmarkStart w:id="2186" w:name="_Toc526333653"/>
+      <w:bookmarkStart w:id="2187" w:name="_Toc526333816"/>
+      <w:bookmarkStart w:id="2188" w:name="_Toc526333979"/>
+      <w:bookmarkStart w:id="2189" w:name="_Toc526334142"/>
+      <w:bookmarkStart w:id="2190" w:name="_Toc526334306"/>
+      <w:bookmarkStart w:id="2191" w:name="_Toc526334469"/>
+      <w:bookmarkStart w:id="2192" w:name="_Toc526334632"/>
+      <w:bookmarkStart w:id="2193" w:name="_Toc526334796"/>
+      <w:bookmarkStart w:id="2194" w:name="_Toc526334960"/>
+      <w:bookmarkStart w:id="2195" w:name="_Toc526335126"/>
+      <w:bookmarkStart w:id="2196" w:name="_Toc526335291"/>
+      <w:bookmarkStart w:id="2197" w:name="_Toc526335454"/>
+      <w:bookmarkStart w:id="2198" w:name="_Toc526335616"/>
+      <w:bookmarkStart w:id="2199" w:name="_Toc526335779"/>
+      <w:bookmarkStart w:id="2200" w:name="_Toc526335941"/>
+      <w:bookmarkStart w:id="2201" w:name="_Toc526336084"/>
+      <w:bookmarkStart w:id="2202" w:name="_Toc526336228"/>
+      <w:bookmarkStart w:id="2203" w:name="_Toc526336371"/>
+      <w:bookmarkStart w:id="2204" w:name="_Toc526336542"/>
+      <w:bookmarkStart w:id="2205" w:name="_Toc526336711"/>
+      <w:bookmarkStart w:id="2206" w:name="_Toc526336881"/>
+      <w:bookmarkStart w:id="2207" w:name="_Toc526337051"/>
+      <w:bookmarkStart w:id="2208" w:name="_Toc526337217"/>
+      <w:bookmarkStart w:id="2209" w:name="_Toc526361009"/>
+      <w:bookmarkStart w:id="2210" w:name="_Toc526362115"/>
+      <w:bookmarkStart w:id="2211" w:name="_Toc526362202"/>
+      <w:bookmarkStart w:id="2212" w:name="_Toc526367960"/>
+      <w:bookmarkStart w:id="2213" w:name="_Toc526408342"/>
+      <w:bookmarkStart w:id="2214" w:name="_Toc526408487"/>
+      <w:bookmarkStart w:id="2215" w:name="_Toc526408574"/>
+      <w:bookmarkStart w:id="2216" w:name="_Toc526408661"/>
       <w:bookmarkEnd w:id="1736"/>
       <w:bookmarkEnd w:id="1737"/>
       <w:bookmarkEnd w:id="1738"/>
@@ -7262,9 +9170,39 @@
       <w:bookmarkEnd w:id="2206"/>
       <w:bookmarkEnd w:id="2207"/>
       <w:bookmarkEnd w:id="2208"/>
+      <w:bookmarkEnd w:id="2209"/>
+      <w:bookmarkEnd w:id="2210"/>
+      <w:bookmarkEnd w:id="2211"/>
+      <w:bookmarkEnd w:id="2212"/>
+      <w:bookmarkEnd w:id="2213"/>
+      <w:bookmarkEnd w:id="2214"/>
+      <w:bookmarkEnd w:id="2215"/>
+      <w:bookmarkEnd w:id="2216"/>
+      <w:r>
+        <w:t xml:space="preserve">Once received, it is the client’s responsibility to decode the base64 string into an array whose dimensions are given in the </w:t>
+      </w:r>
+      <w:r>
+        <w:t xml:space="preserve">small </w:t>
+      </w:r>
+      <w:r>
+        <w:t xml:space="preserve">JSON </w:t>
+      </w:r>
+      <w:r>
+        <w:t xml:space="preserve">response </w:t>
+      </w:r>
+      <w:bookmarkStart w:id="2217" w:name="_GoBack"/>
+      <w:bookmarkEnd w:id="2217"/>
+      <w:proofErr w:type="spellStart"/>
+      <w:r>
+        <w:t>DimensionXLength</w:t>
+      </w:r>
+      <w:proofErr w:type="spellEnd"/>
+      <w:r>
+        <w:t xml:space="preserve"> fields.</w:t>
+      </w:r>
     </w:p>
     <w:sectPr>
-      <w:footerReference w:type="default" r:id="rId19"/>
+      <w:footerReference w:type="default" r:id="rId24"/>
       <w:pgSz w:w="12240" w:h="15840"/>
       <w:pgMar w:top="1440" w:right="1440" w:bottom="993" w:left="1440" w:header="720" w:footer="543" w:gutter="0"/>
       <w:pgNumType w:start="0"/>
@@ -7325,14 +9263,7 @@
         <w:sz w:val="18"/>
         <w:szCs w:val="18"/>
       </w:rPr>
-      <w:t>3</w:t>
-    </w:r>
-    <w:r>
-      <w:rPr>
-        <w:sz w:val="18"/>
-        <w:szCs w:val="18"/>
-      </w:rPr>
-      <w:t>.0</w:t>
+      <w:t>1.6</w:t>
     </w:r>
     <w:r>
       <w:rPr>
@@ -7346,7 +9277,7 @@
         <w:sz w:val="18"/>
         <w:szCs w:val="18"/>
       </w:rPr>
-      <w:t>6</w:t>
+      <w:t>21</w:t>
     </w:r>
     <w:r>
       <w:rPr>
@@ -7354,14 +9285,14 @@
         <w:szCs w:val="18"/>
         <w:vertAlign w:val="superscript"/>
       </w:rPr>
-      <w:t>th</w:t>
+      <w:t>st</w:t>
     </w:r>
     <w:r>
       <w:rPr>
         <w:sz w:val="18"/>
         <w:szCs w:val="18"/>
       </w:rPr>
-      <w:t xml:space="preserve"> January 2019</w:t>
+      <w:t xml:space="preserve"> November 2019</w:t>
     </w:r>
     <w:r>
       <w:tab/>
@@ -7426,14 +9357,6 @@
       </w:rPr>
       <w:t>Peter Simpson</w:t>
     </w:r>
-    <w:r>
-      <w:rPr>
-        <w:noProof/>
-        <w:sz w:val="18"/>
-        <w:szCs w:val="18"/>
-      </w:rPr>
-      <w:t xml:space="preserve"> &amp; Bob Denny</w:t>
-    </w:r>
   </w:p>
 </w:ftr>
 </file>
@@ -7692,6 +9615,119 @@
     </w:lvl>
   </w:abstractNum>
   <w:abstractNum w:abstractNumId="2" w15:restartNumberingAfterBreak="0">
+    <w:nsid w:val="050074DA"/>
+    <w:multiLevelType w:val="hybridMultilevel"/>
+    <w:tmpl w:val="1D6E659C"/>
+    <w:lvl w:ilvl="0" w:tplc="08090001">
+      <w:start w:val="1"/>
+      <w:numFmt w:val="bullet"/>
+      <w:lvlText w:val=""/>
+      <w:lvlJc w:val="left"/>
+      <w:pPr>
+        <w:ind w:left="720" w:hanging="360"/>
+      </w:pPr>
+      <w:rPr>
+        <w:rFonts w:ascii="Symbol" w:hAnsi="Symbol" w:hint="default"/>
+      </w:rPr>
+    </w:lvl>
+    <w:lvl w:ilvl="1" w:tplc="08090003" w:tentative="1">
+      <w:start w:val="1"/>
+      <w:numFmt w:val="bullet"/>
+      <w:lvlText w:val="o"/>
+      <w:lvlJc w:val="left"/>
+      <w:pPr>
+        <w:ind w:left="1440" w:hanging="360"/>
+      </w:pPr>
+      <w:rPr>
+        <w:rFonts w:ascii="Courier New" w:hAnsi="Courier New" w:cs="Courier New" w:hint="default"/>
+      </w:rPr>
+    </w:lvl>
+    <w:lvl w:ilvl="2" w:tplc="08090005" w:tentative="1">
+      <w:start w:val="1"/>
+      <w:numFmt w:val="bullet"/>
+      <w:lvlText w:val=""/>
+      <w:lvlJc w:val="left"/>
+      <w:pPr>
+        <w:ind w:left="2160" w:hanging="360"/>
+      </w:pPr>
+      <w:rPr>
+        <w:rFonts w:ascii="Wingdings" w:hAnsi="Wingdings" w:hint="default"/>
+      </w:rPr>
+    </w:lvl>
+    <w:lvl w:ilvl="3" w:tplc="08090001" w:tentative="1">
+      <w:start w:val="1"/>
+      <w:numFmt w:val="bullet"/>
+      <w:lvlText w:val=""/>
+      <w:lvlJc w:val="left"/>
+      <w:pPr>
+        <w:ind w:left="2880" w:hanging="360"/>
+      </w:pPr>
+      <w:rPr>
+        <w:rFonts w:ascii="Symbol" w:hAnsi="Symbol" w:hint="default"/>
+      </w:rPr>
+    </w:lvl>
+    <w:lvl w:ilvl="4" w:tplc="08090003" w:tentative="1">
+      <w:start w:val="1"/>
+      <w:numFmt w:val="bullet"/>
+      <w:lvlText w:val="o"/>
+      <w:lvlJc w:val="left"/>
+      <w:pPr>
+        <w:ind w:left="3600" w:hanging="360"/>
+      </w:pPr>
+      <w:rPr>
+        <w:rFonts w:ascii="Courier New" w:hAnsi="Courier New" w:cs="Courier New" w:hint="default"/>
+      </w:rPr>
+    </w:lvl>
+    <w:lvl w:ilvl="5" w:tplc="08090005" w:tentative="1">
+      <w:start w:val="1"/>
+      <w:numFmt w:val="bullet"/>
+      <w:lvlText w:val=""/>
+      <w:lvlJc w:val="left"/>
+      <w:pPr>
+        <w:ind w:left="4320" w:hanging="360"/>
+      </w:pPr>
+      <w:rPr>
+        <w:rFonts w:ascii="Wingdings" w:hAnsi="Wingdings" w:hint="default"/>
+      </w:rPr>
+    </w:lvl>
+    <w:lvl w:ilvl="6" w:tplc="08090001" w:tentative="1">
+      <w:start w:val="1"/>
+      <w:numFmt w:val="bullet"/>
+      <w:lvlText w:val=""/>
+      <w:lvlJc w:val="left"/>
+      <w:pPr>
+        <w:ind w:left="5040" w:hanging="360"/>
+      </w:pPr>
+      <w:rPr>
+        <w:rFonts w:ascii="Symbol" w:hAnsi="Symbol" w:hint="default"/>
+      </w:rPr>
+    </w:lvl>
+    <w:lvl w:ilvl="7" w:tplc="08090003" w:tentative="1">
+      <w:start w:val="1"/>
+      <w:numFmt w:val="bullet"/>
+      <w:lvlText w:val="o"/>
+      <w:lvlJc w:val="left"/>
+      <w:pPr>
+        <w:ind w:left="5760" w:hanging="360"/>
+      </w:pPr>
+      <w:rPr>
+        <w:rFonts w:ascii="Courier New" w:hAnsi="Courier New" w:cs="Courier New" w:hint="default"/>
+      </w:rPr>
+    </w:lvl>
+    <w:lvl w:ilvl="8" w:tplc="08090005" w:tentative="1">
+      <w:start w:val="1"/>
+      <w:numFmt w:val="bullet"/>
+      <w:lvlText w:val=""/>
+      <w:lvlJc w:val="left"/>
+      <w:pPr>
+        <w:ind w:left="6480" w:hanging="360"/>
+      </w:pPr>
+      <w:rPr>
+        <w:rFonts w:ascii="Wingdings" w:hAnsi="Wingdings" w:hint="default"/>
+      </w:rPr>
+    </w:lvl>
+  </w:abstractNum>
+  <w:abstractNum w:abstractNumId="3" w15:restartNumberingAfterBreak="0">
     <w:nsid w:val="07FE5071"/>
     <w:multiLevelType w:val="hybridMultilevel"/>
     <w:tmpl w:val="72D850F6"/>
@@ -7777,7 +9813,7 @@
       </w:pPr>
     </w:lvl>
   </w:abstractNum>
-  <w:abstractNum w:abstractNumId="3" w15:restartNumberingAfterBreak="0">
+  <w:abstractNum w:abstractNumId="4" w15:restartNumberingAfterBreak="0">
     <w:nsid w:val="0D691DF8"/>
     <w:multiLevelType w:val="hybridMultilevel"/>
     <w:tmpl w:val="F0C2E062"/>
@@ -7863,7 +9899,7 @@
       </w:pPr>
     </w:lvl>
   </w:abstractNum>
-  <w:abstractNum w:abstractNumId="4" w15:restartNumberingAfterBreak="0">
+  <w:abstractNum w:abstractNumId="5" w15:restartNumberingAfterBreak="0">
     <w:nsid w:val="0E032F10"/>
     <w:multiLevelType w:val="hybridMultilevel"/>
     <w:tmpl w:val="7C846F82"/>
@@ -7976,7 +10012,120 @@
       </w:rPr>
     </w:lvl>
   </w:abstractNum>
-  <w:abstractNum w:abstractNumId="5" w15:restartNumberingAfterBreak="0">
+  <w:abstractNum w:abstractNumId="6" w15:restartNumberingAfterBreak="0">
+    <w:nsid w:val="1307231A"/>
+    <w:multiLevelType w:val="hybridMultilevel"/>
+    <w:tmpl w:val="CFBE6560"/>
+    <w:lvl w:ilvl="0" w:tplc="08090001">
+      <w:start w:val="1"/>
+      <w:numFmt w:val="bullet"/>
+      <w:lvlText w:val=""/>
+      <w:lvlJc w:val="left"/>
+      <w:pPr>
+        <w:ind w:left="720" w:hanging="360"/>
+      </w:pPr>
+      <w:rPr>
+        <w:rFonts w:ascii="Symbol" w:hAnsi="Symbol" w:hint="default"/>
+      </w:rPr>
+    </w:lvl>
+    <w:lvl w:ilvl="1" w:tplc="08090003" w:tentative="1">
+      <w:start w:val="1"/>
+      <w:numFmt w:val="bullet"/>
+      <w:lvlText w:val="o"/>
+      <w:lvlJc w:val="left"/>
+      <w:pPr>
+        <w:ind w:left="1440" w:hanging="360"/>
+      </w:pPr>
+      <w:rPr>
+        <w:rFonts w:ascii="Courier New" w:hAnsi="Courier New" w:cs="Courier New" w:hint="default"/>
+      </w:rPr>
+    </w:lvl>
+    <w:lvl w:ilvl="2" w:tplc="08090005" w:tentative="1">
+      <w:start w:val="1"/>
+      <w:numFmt w:val="bullet"/>
+      <w:lvlText w:val=""/>
+      <w:lvlJc w:val="left"/>
+      <w:pPr>
+        <w:ind w:left="2160" w:hanging="360"/>
+      </w:pPr>
+      <w:rPr>
+        <w:rFonts w:ascii="Wingdings" w:hAnsi="Wingdings" w:hint="default"/>
+      </w:rPr>
+    </w:lvl>
+    <w:lvl w:ilvl="3" w:tplc="08090001" w:tentative="1">
+      <w:start w:val="1"/>
+      <w:numFmt w:val="bullet"/>
+      <w:lvlText w:val=""/>
+      <w:lvlJc w:val="left"/>
+      <w:pPr>
+        <w:ind w:left="2880" w:hanging="360"/>
+      </w:pPr>
+      <w:rPr>
+        <w:rFonts w:ascii="Symbol" w:hAnsi="Symbol" w:hint="default"/>
+      </w:rPr>
+    </w:lvl>
+    <w:lvl w:ilvl="4" w:tplc="08090003" w:tentative="1">
+      <w:start w:val="1"/>
+      <w:numFmt w:val="bullet"/>
+      <w:lvlText w:val="o"/>
+      <w:lvlJc w:val="left"/>
+      <w:pPr>
+        <w:ind w:left="3600" w:hanging="360"/>
+      </w:pPr>
+      <w:rPr>
+        <w:rFonts w:ascii="Courier New" w:hAnsi="Courier New" w:cs="Courier New" w:hint="default"/>
+      </w:rPr>
+    </w:lvl>
+    <w:lvl w:ilvl="5" w:tplc="08090005" w:tentative="1">
+      <w:start w:val="1"/>
+      <w:numFmt w:val="bullet"/>
+      <w:lvlText w:val=""/>
+      <w:lvlJc w:val="left"/>
+      <w:pPr>
+        <w:ind w:left="4320" w:hanging="360"/>
+      </w:pPr>
+      <w:rPr>
+        <w:rFonts w:ascii="Wingdings" w:hAnsi="Wingdings" w:hint="default"/>
+      </w:rPr>
+    </w:lvl>
+    <w:lvl w:ilvl="6" w:tplc="08090001" w:tentative="1">
+      <w:start w:val="1"/>
+      <w:numFmt w:val="bullet"/>
+      <w:lvlText w:val=""/>
+      <w:lvlJc w:val="left"/>
+      <w:pPr>
+        <w:ind w:left="5040" w:hanging="360"/>
+      </w:pPr>
+      <w:rPr>
+        <w:rFonts w:ascii="Symbol" w:hAnsi="Symbol" w:hint="default"/>
+      </w:rPr>
+    </w:lvl>
+    <w:lvl w:ilvl="7" w:tplc="08090003" w:tentative="1">
+      <w:start w:val="1"/>
+      <w:numFmt w:val="bullet"/>
+      <w:lvlText w:val="o"/>
+      <w:lvlJc w:val="left"/>
+      <w:pPr>
+        <w:ind w:left="5760" w:hanging="360"/>
+      </w:pPr>
+      <w:rPr>
+        <w:rFonts w:ascii="Courier New" w:hAnsi="Courier New" w:cs="Courier New" w:hint="default"/>
+      </w:rPr>
+    </w:lvl>
+    <w:lvl w:ilvl="8" w:tplc="08090005" w:tentative="1">
+      <w:start w:val="1"/>
+      <w:numFmt w:val="bullet"/>
+      <w:lvlText w:val=""/>
+      <w:lvlJc w:val="left"/>
+      <w:pPr>
+        <w:ind w:left="6480" w:hanging="360"/>
+      </w:pPr>
+      <w:rPr>
+        <w:rFonts w:ascii="Wingdings" w:hAnsi="Wingdings" w:hint="default"/>
+      </w:rPr>
+    </w:lvl>
+  </w:abstractNum>
+  <w:abstractNum w:abstractNumId="7" w15:restartNumberingAfterBreak="0">
     <w:nsid w:val="142B76B2"/>
     <w:multiLevelType w:val="hybridMultilevel"/>
     <w:tmpl w:val="DE88ADEA"/>
@@ -8062,7 +10211,7 @@
       </w:pPr>
     </w:lvl>
   </w:abstractNum>
-  <w:abstractNum w:abstractNumId="6" w15:restartNumberingAfterBreak="0">
+  <w:abstractNum w:abstractNumId="8" w15:restartNumberingAfterBreak="0">
     <w:nsid w:val="19BA3D79"/>
     <w:multiLevelType w:val="hybridMultilevel"/>
     <w:tmpl w:val="0CEE6656"/>
@@ -8175,7 +10324,7 @@
       </w:rPr>
     </w:lvl>
   </w:abstractNum>
-  <w:abstractNum w:abstractNumId="7" w15:restartNumberingAfterBreak="0">
+  <w:abstractNum w:abstractNumId="9" w15:restartNumberingAfterBreak="0">
     <w:nsid w:val="26BB03EB"/>
     <w:multiLevelType w:val="hybridMultilevel"/>
     <w:tmpl w:val="154C74F0"/>
@@ -8288,7 +10437,7 @@
       </w:rPr>
     </w:lvl>
   </w:abstractNum>
-  <w:abstractNum w:abstractNumId="8" w15:restartNumberingAfterBreak="0">
+  <w:abstractNum w:abstractNumId="10" w15:restartNumberingAfterBreak="0">
     <w:nsid w:val="27052F08"/>
     <w:multiLevelType w:val="hybridMultilevel"/>
     <w:tmpl w:val="1102D9A0"/>
@@ -8401,7 +10550,7 @@
       </w:rPr>
     </w:lvl>
   </w:abstractNum>
-  <w:abstractNum w:abstractNumId="9" w15:restartNumberingAfterBreak="0">
+  <w:abstractNum w:abstractNumId="11" w15:restartNumberingAfterBreak="0">
     <w:nsid w:val="4555137A"/>
     <w:multiLevelType w:val="hybridMultilevel"/>
     <w:tmpl w:val="72D850F6"/>
@@ -8487,7 +10636,7 @@
       </w:pPr>
     </w:lvl>
   </w:abstractNum>
-  <w:abstractNum w:abstractNumId="10" w15:restartNumberingAfterBreak="0">
+  <w:abstractNum w:abstractNumId="12" w15:restartNumberingAfterBreak="0">
     <w:nsid w:val="469A52F2"/>
     <w:multiLevelType w:val="multilevel"/>
     <w:tmpl w:val="D23A8A5A"/>
@@ -8618,7 +10767,120 @@
       </w:rPr>
     </w:lvl>
   </w:abstractNum>
-  <w:abstractNum w:abstractNumId="11" w15:restartNumberingAfterBreak="0">
+  <w:abstractNum w:abstractNumId="13" w15:restartNumberingAfterBreak="0">
+    <w:nsid w:val="4B122B4A"/>
+    <w:multiLevelType w:val="hybridMultilevel"/>
+    <w:tmpl w:val="FB720A66"/>
+    <w:lvl w:ilvl="0" w:tplc="08090001">
+      <w:start w:val="1"/>
+      <w:numFmt w:val="bullet"/>
+      <w:lvlText w:val=""/>
+      <w:lvlJc w:val="left"/>
+      <w:pPr>
+        <w:ind w:left="765" w:hanging="360"/>
+      </w:pPr>
+      <w:rPr>
+        <w:rFonts w:ascii="Symbol" w:hAnsi="Symbol" w:hint="default"/>
+      </w:rPr>
+    </w:lvl>
+    <w:lvl w:ilvl="1" w:tplc="08090003" w:tentative="1">
+      <w:start w:val="1"/>
+      <w:numFmt w:val="bullet"/>
+      <w:lvlText w:val="o"/>
+      <w:lvlJc w:val="left"/>
+      <w:pPr>
+        <w:ind w:left="1485" w:hanging="360"/>
+      </w:pPr>
+      <w:rPr>
+        <w:rFonts w:ascii="Courier New" w:hAnsi="Courier New" w:cs="Courier New" w:hint="default"/>
+      </w:rPr>
+    </w:lvl>
+    <w:lvl w:ilvl="2" w:tplc="08090005" w:tentative="1">
+      <w:start w:val="1"/>
+      <w:numFmt w:val="bullet"/>
+      <w:lvlText w:val=""/>
+      <w:lvlJc w:val="left"/>
+      <w:pPr>
+        <w:ind w:left="2205" w:hanging="360"/>
+      </w:pPr>
+      <w:rPr>
+        <w:rFonts w:ascii="Wingdings" w:hAnsi="Wingdings" w:hint="default"/>
+      </w:rPr>
+    </w:lvl>
+    <w:lvl w:ilvl="3" w:tplc="08090001" w:tentative="1">
+      <w:start w:val="1"/>
+      <w:numFmt w:val="bullet"/>
+      <w:lvlText w:val=""/>
+      <w:lvlJc w:val="left"/>
+      <w:pPr>
+        <w:ind w:left="2925" w:hanging="360"/>
+      </w:pPr>
+      <w:rPr>
+        <w:rFonts w:ascii="Symbol" w:hAnsi="Symbol" w:hint="default"/>
+      </w:rPr>
+    </w:lvl>
+    <w:lvl w:ilvl="4" w:tplc="08090003" w:tentative="1">
+      <w:start w:val="1"/>
+      <w:numFmt w:val="bullet"/>
+      <w:lvlText w:val="o"/>
+      <w:lvlJc w:val="left"/>
+      <w:pPr>
+        <w:ind w:left="3645" w:hanging="360"/>
+      </w:pPr>
+      <w:rPr>
+        <w:rFonts w:ascii="Courier New" w:hAnsi="Courier New" w:cs="Courier New" w:hint="default"/>
+      </w:rPr>
+    </w:lvl>
+    <w:lvl w:ilvl="5" w:tplc="08090005" w:tentative="1">
+      <w:start w:val="1"/>
+      <w:numFmt w:val="bullet"/>
+      <w:lvlText w:val=""/>
+      <w:lvlJc w:val="left"/>
+      <w:pPr>
+        <w:ind w:left="4365" w:hanging="360"/>
+      </w:pPr>
+      <w:rPr>
+        <w:rFonts w:ascii="Wingdings" w:hAnsi="Wingdings" w:hint="default"/>
+      </w:rPr>
+    </w:lvl>
+    <w:lvl w:ilvl="6" w:tplc="08090001" w:tentative="1">
+      <w:start w:val="1"/>
+      <w:numFmt w:val="bullet"/>
+      <w:lvlText w:val=""/>
+      <w:lvlJc w:val="left"/>
+      <w:pPr>
+        <w:ind w:left="5085" w:hanging="360"/>
+      </w:pPr>
+      <w:rPr>
+        <w:rFonts w:ascii="Symbol" w:hAnsi="Symbol" w:hint="default"/>
+      </w:rPr>
+    </w:lvl>
+    <w:lvl w:ilvl="7" w:tplc="08090003" w:tentative="1">
+      <w:start w:val="1"/>
+      <w:numFmt w:val="bullet"/>
+      <w:lvlText w:val="o"/>
+      <w:lvlJc w:val="left"/>
+      <w:pPr>
+        <w:ind w:left="5805" w:hanging="360"/>
+      </w:pPr>
+      <w:rPr>
+        <w:rFonts w:ascii="Courier New" w:hAnsi="Courier New" w:cs="Courier New" w:hint="default"/>
+      </w:rPr>
+    </w:lvl>
+    <w:lvl w:ilvl="8" w:tplc="08090005" w:tentative="1">
+      <w:start w:val="1"/>
+      <w:numFmt w:val="bullet"/>
+      <w:lvlText w:val=""/>
+      <w:lvlJc w:val="left"/>
+      <w:pPr>
+        <w:ind w:left="6525" w:hanging="360"/>
+      </w:pPr>
+      <w:rPr>
+        <w:rFonts w:ascii="Wingdings" w:hAnsi="Wingdings" w:hint="default"/>
+      </w:rPr>
+    </w:lvl>
+  </w:abstractNum>
+  <w:abstractNum w:abstractNumId="14" w15:restartNumberingAfterBreak="0">
     <w:nsid w:val="512C3D01"/>
     <w:multiLevelType w:val="hybridMultilevel"/>
     <w:tmpl w:val="3D427F18"/>
@@ -8731,7 +10993,7 @@
       </w:rPr>
     </w:lvl>
   </w:abstractNum>
-  <w:abstractNum w:abstractNumId="12" w15:restartNumberingAfterBreak="0">
+  <w:abstractNum w:abstractNumId="15" w15:restartNumberingAfterBreak="0">
     <w:nsid w:val="527C130D"/>
     <w:multiLevelType w:val="hybridMultilevel"/>
     <w:tmpl w:val="2876832C"/>
@@ -8844,7 +11106,7 @@
       </w:rPr>
     </w:lvl>
   </w:abstractNum>
-  <w:abstractNum w:abstractNumId="13" w15:restartNumberingAfterBreak="0">
+  <w:abstractNum w:abstractNumId="16" w15:restartNumberingAfterBreak="0">
     <w:nsid w:val="53C449F8"/>
     <w:multiLevelType w:val="hybridMultilevel"/>
     <w:tmpl w:val="D2E056F6"/>
@@ -8957,7 +11219,7 @@
       </w:rPr>
     </w:lvl>
   </w:abstractNum>
-  <w:abstractNum w:abstractNumId="14" w15:restartNumberingAfterBreak="0">
+  <w:abstractNum w:abstractNumId="17" w15:restartNumberingAfterBreak="0">
     <w:nsid w:val="549B76E6"/>
     <w:multiLevelType w:val="hybridMultilevel"/>
     <w:tmpl w:val="1D409D14"/>
@@ -9046,7 +11308,7 @@
       </w:pPr>
     </w:lvl>
   </w:abstractNum>
-  <w:abstractNum w:abstractNumId="15" w15:restartNumberingAfterBreak="0">
+  <w:abstractNum w:abstractNumId="18" w15:restartNumberingAfterBreak="0">
     <w:nsid w:val="584763A5"/>
     <w:multiLevelType w:val="hybridMultilevel"/>
     <w:tmpl w:val="F2F41A50"/>
@@ -9159,7 +11421,7 @@
       </w:rPr>
     </w:lvl>
   </w:abstractNum>
-  <w:abstractNum w:abstractNumId="16" w15:restartNumberingAfterBreak="0">
+  <w:abstractNum w:abstractNumId="19" w15:restartNumberingAfterBreak="0">
     <w:nsid w:val="5F5921E4"/>
     <w:multiLevelType w:val="hybridMultilevel"/>
     <w:tmpl w:val="0A1C142A"/>
@@ -9272,7 +11534,7 @@
       </w:rPr>
     </w:lvl>
   </w:abstractNum>
-  <w:abstractNum w:abstractNumId="17" w15:restartNumberingAfterBreak="0">
+  <w:abstractNum w:abstractNumId="20" w15:restartNumberingAfterBreak="0">
     <w:nsid w:val="776947C5"/>
     <w:multiLevelType w:val="hybridMultilevel"/>
     <w:tmpl w:val="DB002512"/>
@@ -9386,79 +11648,79 @@
     </w:lvl>
   </w:abstractNum>
   <w:num w:numId="1">
+    <w:abstractNumId w:val="17"/>
+  </w:num>
+  <w:num w:numId="2">
+    <w:abstractNumId w:val="12"/>
+  </w:num>
+  <w:num w:numId="3">
+    <w:abstractNumId w:val="12"/>
+  </w:num>
+  <w:num w:numId="4">
+    <w:abstractNumId w:val="12"/>
+  </w:num>
+  <w:num w:numId="5">
+    <w:abstractNumId w:val="12"/>
+  </w:num>
+  <w:num w:numId="6">
+    <w:abstractNumId w:val="12"/>
+  </w:num>
+  <w:num w:numId="7">
+    <w:abstractNumId w:val="12"/>
+  </w:num>
+  <w:num w:numId="8">
+    <w:abstractNumId w:val="12"/>
+  </w:num>
+  <w:num w:numId="9">
+    <w:abstractNumId w:val="12"/>
+  </w:num>
+  <w:num w:numId="10">
+    <w:abstractNumId w:val="12"/>
+  </w:num>
+  <w:num w:numId="11">
+    <w:abstractNumId w:val="12"/>
+  </w:num>
+  <w:num w:numId="12">
+    <w:abstractNumId w:val="12"/>
+  </w:num>
+  <w:num w:numId="13">
+    <w:abstractNumId w:val="3"/>
+  </w:num>
+  <w:num w:numId="14">
+    <w:abstractNumId w:val="11"/>
+  </w:num>
+  <w:num w:numId="15">
     <w:abstractNumId w:val="14"/>
   </w:num>
-  <w:num w:numId="2">
-    <w:abstractNumId w:val="10"/>
-  </w:num>
-  <w:num w:numId="3">
-    <w:abstractNumId w:val="10"/>
-  </w:num>
-  <w:num w:numId="4">
-    <w:abstractNumId w:val="10"/>
-  </w:num>
-  <w:num w:numId="5">
-    <w:abstractNumId w:val="10"/>
-  </w:num>
-  <w:num w:numId="6">
-    <w:abstractNumId w:val="10"/>
-  </w:num>
-  <w:num w:numId="7">
-    <w:abstractNumId w:val="10"/>
-  </w:num>
-  <w:num w:numId="8">
-    <w:abstractNumId w:val="10"/>
-  </w:num>
-  <w:num w:numId="9">
-    <w:abstractNumId w:val="10"/>
-  </w:num>
-  <w:num w:numId="10">
-    <w:abstractNumId w:val="10"/>
-  </w:num>
-  <w:num w:numId="11">
-    <w:abstractNumId w:val="10"/>
-  </w:num>
-  <w:num w:numId="12">
-    <w:abstractNumId w:val="10"/>
-  </w:num>
-  <w:num w:numId="13">
-    <w:abstractNumId w:val="2"/>
-  </w:num>
-  <w:num w:numId="14">
-    <w:abstractNumId w:val="9"/>
-  </w:num>
-  <w:num w:numId="15">
-    <w:abstractNumId w:val="11"/>
-  </w:num>
   <w:num w:numId="16">
-    <w:abstractNumId w:val="15"/>
+    <w:abstractNumId w:val="18"/>
   </w:num>
   <w:num w:numId="17">
     <w:abstractNumId w:val="0"/>
   </w:num>
   <w:num w:numId="18">
-    <w:abstractNumId w:val="8"/>
+    <w:abstractNumId w:val="10"/>
   </w:num>
   <w:num w:numId="19">
-    <w:abstractNumId w:val="17"/>
+    <w:abstractNumId w:val="20"/>
   </w:num>
   <w:num w:numId="20">
-    <w:abstractNumId w:val="13"/>
+    <w:abstractNumId w:val="16"/>
   </w:num>
   <w:num w:numId="21">
-    <w:abstractNumId w:val="12"/>
+    <w:abstractNumId w:val="15"/>
   </w:num>
   <w:num w:numId="22">
     <w:abstractNumId w:val="1"/>
   </w:num>
   <w:num w:numId="23">
-    <w:abstractNumId w:val="16"/>
+    <w:abstractNumId w:val="19"/>
   </w:num>
   <w:num w:numId="24">
-    <w:abstractNumId w:val="7"/>
+    <w:abstractNumId w:val="9"/>
   </w:num>
   <w:num w:numId="25">
-    <w:abstractNumId w:val="10"/>
+    <w:abstractNumId w:val="12"/>
     <w:lvlOverride w:ilvl="0">
       <w:startOverride w:val="1"/>
     </w:lvlOverride>
@@ -9488,16 +11750,16 @@
     </w:lvlOverride>
   </w:num>
   <w:num w:numId="26">
-    <w:abstractNumId w:val="6"/>
+    <w:abstractNumId w:val="8"/>
   </w:num>
   <w:num w:numId="27">
+    <w:abstractNumId w:val="5"/>
+  </w:num>
+  <w:num w:numId="28">
     <w:abstractNumId w:val="4"/>
   </w:num>
-  <w:num w:numId="28">
-    <w:abstractNumId w:val="3"/>
-  </w:num>
   <w:num w:numId="29">
-    <w:abstractNumId w:val="10"/>
+    <w:abstractNumId w:val="12"/>
     <w:lvlOverride w:ilvl="0">
       <w:startOverride w:val="1"/>
     </w:lvlOverride>
@@ -9527,7 +11789,16 @@
     </w:lvlOverride>
   </w:num>
   <w:num w:numId="30">
-    <w:abstractNumId w:val="5"/>
+    <w:abstractNumId w:val="7"/>
+  </w:num>
+  <w:num w:numId="31">
+    <w:abstractNumId w:val="6"/>
+  </w:num>
+  <w:num w:numId="32">
+    <w:abstractNumId w:val="2"/>
+  </w:num>
+  <w:num w:numId="33">
+    <w:abstractNumId w:val="13"/>
   </w:num>
 </w:numbering>
 </file>
@@ -9549,7 +11820,7 @@
       </w:pPr>
     </w:pPrDefault>
   </w:docDefaults>
-  <w:latentStyles w:defLockedState="0" w:defUIPriority="99" w:defSemiHidden="0" w:defUnhideWhenUsed="0" w:defQFormat="0" w:count="375">
+  <w:latentStyles w:defLockedState="0" w:defUIPriority="99" w:defSemiHidden="0" w:defUnhideWhenUsed="0" w:defQFormat="0" w:count="376">
     <w:lsdException w:name="Normal" w:uiPriority="0" w:qFormat="1"/>
     <w:lsdException w:name="heading 1" w:uiPriority="9" w:qFormat="1"/>
     <w:lsdException w:name="heading 2" w:semiHidden="1" w:uiPriority="9" w:unhideWhenUsed="1" w:qFormat="1"/>
@@ -9925,11 +12196,12 @@
     <w:lsdException w:name="Smart Hyperlink" w:semiHidden="1" w:unhideWhenUsed="1"/>
     <w:lsdException w:name="Hashtag" w:semiHidden="1" w:unhideWhenUsed="1"/>
     <w:lsdException w:name="Unresolved Mention" w:semiHidden="1" w:unhideWhenUsed="1"/>
+    <w:lsdException w:name="Smart Link" w:semiHidden="1" w:unhideWhenUsed="1"/>
   </w:latentStyles>
   <w:style w:type="paragraph" w:default="1" w:styleId="Normal">
     <w:name w:val="Normal"/>
     <w:qFormat/>
-    <w:rsid w:val="0098606C"/>
+    <w:rsid w:val="00A710AD"/>
     <w:rPr>
       <w:lang w:val="en-GB"/>
     </w:rPr>
@@ -11192,6 +13464,11 @@
       <w:vertAlign w:val="superscript"/>
     </w:rPr>
   </w:style>
+  <w:style w:type="character" w:customStyle="1" w:styleId="json-viewer">
+    <w:name w:val="json-viewer"/>
+    <w:basedOn w:val="DefaultParagraphFont"/>
+    <w:rsid w:val="00164EFF"/>
+  </w:style>
 </w:styles>
 </file>
 
@@ -11497,7 +13774,7 @@
 </file>
 
 <file path=customXml/itemProps3.xml><?xml version="1.0" encoding="utf-8"?>
-<ds:datastoreItem xmlns:ds="http://schemas.openxmlformats.org/officeDocument/2006/customXml" ds:itemID="{D2FC4FB5-A3DC-4EE1-91F5-D8D6EB78E32F}">
+<ds:datastoreItem xmlns:ds="http://schemas.openxmlformats.org/officeDocument/2006/customXml" ds:itemID="{20FF9004-13F7-4A91-86BA-DE9089D9E54E}">
   <ds:schemaRefs>
     <ds:schemaRef ds:uri="http://schemas.openxmlformats.org/officeDocument/2006/bibliography"/>
   </ds:schemaRefs>

--- a/Documentation/ASCOM Remote Installation and Configuration.docx
+++ b/Documentation/ASCOM Remote Installation and Configuration.docx
@@ -1045,8 +1045,8 @@
         </w:p>
       </w:sdtContent>
     </w:sdt>
-    <w:bookmarkStart w:id="1" w:name="_Ref525981825" w:displacedByCustomXml="next"/>
-    <w:bookmarkStart w:id="2" w:name="_Ref525981762" w:displacedByCustomXml="next"/>
+    <w:bookmarkStart w:id="1" w:name="_Ref525981762" w:displacedByCustomXml="next"/>
+    <w:bookmarkStart w:id="2" w:name="_Ref525981825" w:displacedByCustomXml="next"/>
     <w:sdt>
       <w:sdtPr>
         <w:rPr>
@@ -1112,7 +1112,7 @@
             </w:rPr>
             <w:fldChar w:fldCharType="separate"/>
           </w:r>
-          <w:hyperlink w:anchor="_Toc25267909" w:history="1">
+          <w:hyperlink w:anchor="_Toc35205534" w:history="1">
             <w:r>
               <w:rPr>
                 <w:rStyle w:val="Hyperlink"/>
@@ -1153,7 +1153,7 @@
                 <w:noProof/>
                 <w:webHidden/>
               </w:rPr>
-              <w:instrText xml:space="preserve"> PAGEREF _Toc25267909 \h </w:instrText>
+              <w:instrText xml:space="preserve"> PAGEREF _Toc35205534 \h </w:instrText>
             </w:r>
             <w:r>
               <w:rPr>
@@ -1196,7 +1196,7 @@
               <w:lang w:eastAsia="en-GB"/>
             </w:rPr>
           </w:pPr>
-          <w:hyperlink w:anchor="_Toc25267910" w:history="1">
+          <w:hyperlink w:anchor="_Toc35205535" w:history="1">
             <w:r>
               <w:rPr>
                 <w:rStyle w:val="Hyperlink"/>
@@ -1237,7 +1237,7 @@
                 <w:noProof/>
                 <w:webHidden/>
               </w:rPr>
-              <w:instrText xml:space="preserve"> PAGEREF _Toc25267910 \h </w:instrText>
+              <w:instrText xml:space="preserve"> PAGEREF _Toc35205535 \h </w:instrText>
             </w:r>
             <w:r>
               <w:rPr>
@@ -1280,7 +1280,7 @@
               <w:lang w:eastAsia="en-GB"/>
             </w:rPr>
           </w:pPr>
-          <w:hyperlink w:anchor="_Toc25267911" w:history="1">
+          <w:hyperlink w:anchor="_Toc35205536" w:history="1">
             <w:r>
               <w:rPr>
                 <w:rStyle w:val="Hyperlink"/>
@@ -1321,7 +1321,7 @@
                 <w:noProof/>
                 <w:webHidden/>
               </w:rPr>
-              <w:instrText xml:space="preserve"> PAGEREF _Toc25267911 \h </w:instrText>
+              <w:instrText xml:space="preserve"> PAGEREF _Toc35205536 \h </w:instrText>
             </w:r>
             <w:r>
               <w:rPr>
@@ -1364,7 +1364,7 @@
               <w:lang w:eastAsia="en-GB"/>
             </w:rPr>
           </w:pPr>
-          <w:hyperlink w:anchor="_Toc25267912" w:history="1">
+          <w:hyperlink w:anchor="_Toc35205537" w:history="1">
             <w:r>
               <w:rPr>
                 <w:rStyle w:val="Hyperlink"/>
@@ -1405,7 +1405,7 @@
                 <w:noProof/>
                 <w:webHidden/>
               </w:rPr>
-              <w:instrText xml:space="preserve"> PAGEREF _Toc25267912 \h </w:instrText>
+              <w:instrText xml:space="preserve"> PAGEREF _Toc35205537 \h </w:instrText>
             </w:r>
             <w:r>
               <w:rPr>
@@ -1448,7 +1448,7 @@
               <w:lang w:eastAsia="en-GB"/>
             </w:rPr>
           </w:pPr>
-          <w:hyperlink w:anchor="_Toc25267913" w:history="1">
+          <w:hyperlink w:anchor="_Toc35205538" w:history="1">
             <w:r>
               <w:rPr>
                 <w:rStyle w:val="Hyperlink"/>
@@ -1489,7 +1489,7 @@
                 <w:noProof/>
                 <w:webHidden/>
               </w:rPr>
-              <w:instrText xml:space="preserve"> PAGEREF _Toc25267913 \h </w:instrText>
+              <w:instrText xml:space="preserve"> PAGEREF _Toc35205538 \h </w:instrText>
             </w:r>
             <w:r>
               <w:rPr>
@@ -1532,7 +1532,7 @@
               <w:lang w:eastAsia="en-GB"/>
             </w:rPr>
           </w:pPr>
-          <w:hyperlink w:anchor="_Toc25267914" w:history="1">
+          <w:hyperlink w:anchor="_Toc35205539" w:history="1">
             <w:r>
               <w:rPr>
                 <w:rStyle w:val="Hyperlink"/>
@@ -1573,7 +1573,7 @@
                 <w:noProof/>
                 <w:webHidden/>
               </w:rPr>
-              <w:instrText xml:space="preserve"> PAGEREF _Toc25267914 \h </w:instrText>
+              <w:instrText xml:space="preserve"> PAGEREF _Toc35205539 \h </w:instrText>
             </w:r>
             <w:r>
               <w:rPr>
@@ -1616,7 +1616,7 @@
               <w:lang w:eastAsia="en-GB"/>
             </w:rPr>
           </w:pPr>
-          <w:hyperlink w:anchor="_Toc25267915" w:history="1">
+          <w:hyperlink w:anchor="_Toc35205540" w:history="1">
             <w:r>
               <w:rPr>
                 <w:rStyle w:val="Hyperlink"/>
@@ -1657,7 +1657,7 @@
                 <w:noProof/>
                 <w:webHidden/>
               </w:rPr>
-              <w:instrText xml:space="preserve"> PAGEREF _Toc25267915 \h </w:instrText>
+              <w:instrText xml:space="preserve"> PAGEREF _Toc35205540 \h </w:instrText>
             </w:r>
             <w:r>
               <w:rPr>
@@ -1700,7 +1700,7 @@
               <w:lang w:eastAsia="en-GB"/>
             </w:rPr>
           </w:pPr>
-          <w:hyperlink w:anchor="_Toc25267916" w:history="1">
+          <w:hyperlink w:anchor="_Toc35205541" w:history="1">
             <w:r>
               <w:rPr>
                 <w:rStyle w:val="Hyperlink"/>
@@ -1720,21 +1720,7 @@
                 <w:rStyle w:val="Hyperlink"/>
                 <w:noProof/>
               </w:rPr>
-              <w:t>Configuring the Remote Serv</w:t>
-            </w:r>
-            <w:r>
-              <w:rPr>
-                <w:rStyle w:val="Hyperlink"/>
-                <w:noProof/>
-              </w:rPr>
-              <w:t>e</w:t>
-            </w:r>
-            <w:r>
-              <w:rPr>
-                <w:rStyle w:val="Hyperlink"/>
-                <w:noProof/>
-              </w:rPr>
-              <w:t>r</w:t>
+              <w:t>ASCOM Remote Server</w:t>
             </w:r>
             <w:r>
               <w:rPr>
@@ -1755,7 +1741,7 @@
                 <w:noProof/>
                 <w:webHidden/>
               </w:rPr>
-              <w:instrText xml:space="preserve"> PAGEREF _Toc25267916 \h </w:instrText>
+              <w:instrText xml:space="preserve"> PAGEREF _Toc35205541 \h </w:instrText>
             </w:r>
             <w:r>
               <w:rPr>
@@ -1798,7 +1784,7 @@
               <w:lang w:eastAsia="en-GB"/>
             </w:rPr>
           </w:pPr>
-          <w:hyperlink w:anchor="_Toc25267917" w:history="1">
+          <w:hyperlink w:anchor="_Toc35205542" w:history="1">
             <w:r>
               <w:rPr>
                 <w:rStyle w:val="Hyperlink"/>
@@ -1839,7 +1825,7 @@
                 <w:noProof/>
                 <w:webHidden/>
               </w:rPr>
-              <w:instrText xml:space="preserve"> PAGEREF _Toc25267917 \h </w:instrText>
+              <w:instrText xml:space="preserve"> PAGEREF _Toc35205542 \h </w:instrText>
             </w:r>
             <w:r>
               <w:rPr>
@@ -1882,7 +1868,7 @@
               <w:lang w:eastAsia="en-GB"/>
             </w:rPr>
           </w:pPr>
-          <w:hyperlink w:anchor="_Toc25267918" w:history="1">
+          <w:hyperlink w:anchor="_Toc35205543" w:history="1">
             <w:r>
               <w:rPr>
                 <w:rStyle w:val="Hyperlink"/>
@@ -1923,7 +1909,7 @@
                 <w:noProof/>
                 <w:webHidden/>
               </w:rPr>
-              <w:instrText xml:space="preserve"> PAGEREF _Toc25267918 \h </w:instrText>
+              <w:instrText xml:space="preserve"> PAGEREF _Toc35205543 \h </w:instrText>
             </w:r>
             <w:r>
               <w:rPr>
@@ -1966,7 +1952,7 @@
               <w:lang w:eastAsia="en-GB"/>
             </w:rPr>
           </w:pPr>
-          <w:hyperlink w:anchor="_Toc25267919" w:history="1">
+          <w:hyperlink w:anchor="_Toc35205544" w:history="1">
             <w:r>
               <w:rPr>
                 <w:rStyle w:val="Hyperlink"/>
@@ -2007,7 +1993,7 @@
                 <w:noProof/>
                 <w:webHidden/>
               </w:rPr>
-              <w:instrText xml:space="preserve"> PAGEREF _Toc25267919 \h </w:instrText>
+              <w:instrText xml:space="preserve"> PAGEREF _Toc35205544 \h </w:instrText>
             </w:r>
             <w:r>
               <w:rPr>
@@ -2050,7 +2036,7 @@
               <w:lang w:eastAsia="en-GB"/>
             </w:rPr>
           </w:pPr>
-          <w:hyperlink w:anchor="_Toc25267920" w:history="1">
+          <w:hyperlink w:anchor="_Toc35205545" w:history="1">
             <w:r>
               <w:rPr>
                 <w:rStyle w:val="Hyperlink"/>
@@ -2091,7 +2077,7 @@
                 <w:noProof/>
                 <w:webHidden/>
               </w:rPr>
-              <w:instrText xml:space="preserve"> PAGEREF _Toc25267920 \h </w:instrText>
+              <w:instrText xml:space="preserve"> PAGEREF _Toc35205545 \h </w:instrText>
             </w:r>
             <w:r>
               <w:rPr>
@@ -3421,7 +3407,7 @@
       <w:bookmarkStart w:id="1283" w:name="_Toc526409112"/>
       <w:bookmarkStart w:id="1284" w:name="_Toc526418668"/>
       <w:bookmarkStart w:id="1285" w:name="_Toc364613"/>
-      <w:bookmarkStart w:id="1286" w:name="_Toc25267909"/>
+      <w:bookmarkStart w:id="1286" w:name="_Toc35205534"/>
       <w:bookmarkEnd w:id="2"/>
       <w:bookmarkEnd w:id="1"/>
       <w:bookmarkEnd w:id="3"/>
@@ -4723,7 +4709,7 @@
       <w:pPr>
         <w:pStyle w:val="Heading2"/>
       </w:pPr>
-      <w:bookmarkStart w:id="1287" w:name="_Toc25267910"/>
+      <w:bookmarkStart w:id="1287" w:name="_Toc35205535"/>
       <w:r>
         <w:t>Pre-Requisites</w:t>
       </w:r>
@@ -4780,7 +4766,7 @@
       <w:bookmarkStart w:id="1288" w:name="_Toc526409196"/>
       <w:bookmarkStart w:id="1289" w:name="_Toc526418753"/>
       <w:bookmarkStart w:id="1290" w:name="_Toc364698"/>
-      <w:bookmarkStart w:id="1291" w:name="_Toc25267911"/>
+      <w:bookmarkStart w:id="1291" w:name="_Toc35205536"/>
       <w:bookmarkEnd w:id="1288"/>
       <w:bookmarkEnd w:id="1289"/>
       <w:bookmarkEnd w:id="1290"/>
@@ -4833,7 +4819,10 @@
         <w:t xml:space="preserve">both. </w:t>
       </w:r>
       <w:r>
-        <w:t>The installer will</w:t>
+        <w:t xml:space="preserve">The installer </w:t>
+      </w:r>
+      <w:r>
+        <w:t>can</w:t>
       </w:r>
       <w:r>
         <w:t>:</w:t>
@@ -4848,49 +4837,35 @@
         </w:numPr>
       </w:pPr>
       <w:r>
+        <w:t xml:space="preserve">Install </w:t>
+      </w:r>
+      <w:r>
+        <w:t xml:space="preserve">1 </w:t>
+      </w:r>
+      <w:r>
         <w:rPr>
           <w:b/>
+          <w:bCs/>
         </w:rPr>
-        <w:t>Remote Clients</w:t>
-      </w:r>
-      <w:r>
-        <w:t xml:space="preserve">: </w:t>
-      </w:r>
-      <w:r>
-        <w:t xml:space="preserve">Install new </w:t>
-      </w:r>
-      <w:r>
-        <w:t xml:space="preserve">1 client device </w:t>
+        <w:t>Remote Client</w:t>
+      </w:r>
+      <w:r>
+        <w:t xml:space="preserve"> </w:t>
       </w:r>
       <w:r>
         <w:t xml:space="preserve">driver </w:t>
       </w:r>
       <w:r>
-        <w:t xml:space="preserve">for each device type </w:t>
-      </w:r>
-      <w:r>
-        <w:t xml:space="preserve">e.g. </w:t>
-      </w:r>
-      <w:r>
-        <w:t>ASCOM.</w:t>
-      </w:r>
-      <w:r>
-        <w:t>Remote</w:t>
-      </w:r>
-      <w:r>
-        <w:t xml:space="preserve">1.Telescope, which </w:t>
-      </w:r>
-      <w:r>
-        <w:t xml:space="preserve">will </w:t>
-      </w:r>
-      <w:r>
-        <w:t xml:space="preserve">appear as  ASCOM </w:t>
-      </w:r>
-      <w:r>
-        <w:t>Remote</w:t>
-      </w:r>
-      <w:r>
-        <w:t xml:space="preserve"> Client 1 in Chooser.</w:t>
+        <w:t xml:space="preserve">of </w:t>
+      </w:r>
+      <w:r>
+        <w:t>each device type</w:t>
+      </w:r>
+      <w:r>
+        <w:t xml:space="preserve"> that can be accessed through the Chooser</w:t>
+      </w:r>
+      <w:r>
+        <w:t>.</w:t>
       </w:r>
       <w:r>
         <w:t xml:space="preserve"> </w:t>
@@ -4905,16 +4880,19 @@
         </w:numPr>
       </w:pPr>
       <w:r>
+        <w:t xml:space="preserve">Install the </w:t>
+      </w:r>
+      <w:r>
         <w:rPr>
           <w:b/>
         </w:rPr>
-        <w:t>Remote Server:</w:t>
+        <w:t>Remote Server</w:t>
       </w:r>
       <w:r>
         <w:t xml:space="preserve"> </w:t>
       </w:r>
       <w:r>
-        <w:t xml:space="preserve">Install the remote driver server in </w:t>
+        <w:t xml:space="preserve">in </w:t>
       </w:r>
       <w:r>
         <w:t xml:space="preserve">your </w:t>
@@ -4955,14 +4933,142 @@
     </w:p>
     <w:p>
       <w:pPr>
+        <w:rPr>
+          <w:b/>
+          <w:bCs/>
+        </w:rPr>
+      </w:pPr>
+      <w:r>
+        <w:rPr>
+          <w:b/>
+          <w:bCs/>
+        </w:rPr>
+        <w:t xml:space="preserve">NOTE: </w:t>
+      </w:r>
+      <w:bookmarkStart w:id="1292" w:name="_GoBack"/>
+      <w:bookmarkEnd w:id="1292"/>
+      <w:r>
+        <w:rPr>
+          <w:b/>
+          <w:bCs/>
+        </w:rPr>
+        <w:t xml:space="preserve">Remote Clients and </w:t>
+      </w:r>
+      <w:r>
+        <w:rPr>
+          <w:b/>
+          <w:bCs/>
+        </w:rPr>
+        <w:t>ASCOM Platform 6.5</w:t>
+      </w:r>
+      <w:r>
+        <w:rPr>
+          <w:b/>
+          <w:bCs/>
+        </w:rPr>
+        <w:t xml:space="preserve"> or later</w:t>
+      </w:r>
+    </w:p>
+    <w:p>
+      <w:pPr>
+        <w:rPr>
+          <w:i/>
+          <w:iCs/>
+          <w:color w:val="C00000"/>
+        </w:rPr>
+      </w:pPr>
+      <w:r>
+        <w:rPr>
+          <w:i/>
+          <w:iCs/>
+          <w:color w:val="C00000"/>
+        </w:rPr>
+        <w:t xml:space="preserve">If you are using ASCOM Platform 6.5 or </w:t>
+      </w:r>
+      <w:r>
+        <w:rPr>
+          <w:i/>
+          <w:iCs/>
+          <w:color w:val="C00000"/>
+        </w:rPr>
+        <w:t>later,</w:t>
+      </w:r>
+      <w:r>
+        <w:rPr>
+          <w:i/>
+          <w:iCs/>
+          <w:color w:val="C00000"/>
+        </w:rPr>
+        <w:t xml:space="preserve"> you </w:t>
+      </w:r>
+      <w:r>
+        <w:rPr>
+          <w:i/>
+          <w:iCs/>
+          <w:color w:val="C00000"/>
+        </w:rPr>
+        <w:t xml:space="preserve">no longer need Remote Clients because you </w:t>
+      </w:r>
+      <w:r>
+        <w:rPr>
+          <w:i/>
+          <w:iCs/>
+          <w:color w:val="C00000"/>
+        </w:rPr>
+        <w:t>can create Dynamic Clients on demand through the Platform Chooser.</w:t>
+      </w:r>
+      <w:r>
+        <w:rPr>
+          <w:i/>
+          <w:iCs/>
+          <w:color w:val="C00000"/>
+        </w:rPr>
+        <w:t xml:space="preserve"> </w:t>
+      </w:r>
+      <w:r>
+        <w:rPr>
+          <w:i/>
+          <w:iCs/>
+          <w:color w:val="C00000"/>
+        </w:rPr>
+        <w:t>The Remote Clients are now provided primarily to support installations that are running Platform 6.4 or earlier.</w:t>
+      </w:r>
+    </w:p>
+    <w:p>
+      <w:r>
+        <w:t>Dynamic Clients are more advanced than Remote Clients e.g. they support Alpaca Discovery</w:t>
+      </w:r>
+      <w:r>
+        <w:t xml:space="preserve"> and</w:t>
+      </w:r>
+      <w:r>
+        <w:t xml:space="preserve"> are the </w:t>
+      </w:r>
+      <w:r>
+        <w:t>strategic approach to present Alpaca devices to client applications that use COM drivers.</w:t>
+      </w:r>
+    </w:p>
+    <w:p>
+      <w:r>
+        <w:t xml:space="preserve">The Remote Clients will not be developed </w:t>
+      </w:r>
+      <w:r>
+        <w:t>further,</w:t>
+      </w:r>
+      <w:r>
+        <w:t xml:space="preserve"> new features will only appear in the Platform’s Dynamic Clients.</w:t>
+      </w:r>
+    </w:p>
+    <w:p>
+      <w:pPr>
         <w:pStyle w:val="Heading1"/>
       </w:pPr>
-      <w:bookmarkStart w:id="1292" w:name="_Toc25267912"/>
+      <w:bookmarkStart w:id="1293" w:name="_Toc35205537"/>
       <w:r>
         <w:lastRenderedPageBreak/>
         <w:t>Configuring the number of remote clients</w:t>
       </w:r>
-      <w:bookmarkEnd w:id="1292"/>
+      <w:bookmarkEnd w:id="1293"/>
     </w:p>
     <w:p>
       <w:r>
@@ -5080,440 +5186,439 @@
       <w:pPr>
         <w:pStyle w:val="Heading1"/>
       </w:pPr>
-      <w:bookmarkStart w:id="1293" w:name="_Toc526336501"/>
-      <w:bookmarkStart w:id="1294" w:name="_Toc526336670"/>
-      <w:bookmarkStart w:id="1295" w:name="_Toc526336840"/>
-      <w:bookmarkStart w:id="1296" w:name="_Toc526337010"/>
-      <w:bookmarkStart w:id="1297" w:name="_Toc526337176"/>
-      <w:bookmarkStart w:id="1298" w:name="_Toc526360968"/>
-      <w:bookmarkStart w:id="1299" w:name="_Toc526362074"/>
-      <w:bookmarkStart w:id="1300" w:name="_Toc526362161"/>
-      <w:bookmarkStart w:id="1301" w:name="_Toc526367919"/>
-      <w:bookmarkStart w:id="1302" w:name="_Toc526408293"/>
-      <w:bookmarkStart w:id="1303" w:name="_Toc526408446"/>
-      <w:bookmarkStart w:id="1304" w:name="_Toc526408533"/>
-      <w:bookmarkStart w:id="1305" w:name="_Toc526408620"/>
-      <w:bookmarkStart w:id="1306" w:name="_Toc526409198"/>
-      <w:bookmarkStart w:id="1307" w:name="_Toc526418755"/>
-      <w:bookmarkStart w:id="1308" w:name="_Toc364701"/>
-      <w:bookmarkStart w:id="1309" w:name="_Toc526336502"/>
-      <w:bookmarkStart w:id="1310" w:name="_Toc526336671"/>
-      <w:bookmarkStart w:id="1311" w:name="_Toc526336841"/>
-      <w:bookmarkStart w:id="1312" w:name="_Toc526337011"/>
-      <w:bookmarkStart w:id="1313" w:name="_Toc526337177"/>
-      <w:bookmarkStart w:id="1314" w:name="_Toc526360969"/>
-      <w:bookmarkStart w:id="1315" w:name="_Toc526362075"/>
-      <w:bookmarkStart w:id="1316" w:name="_Toc526362162"/>
-      <w:bookmarkStart w:id="1317" w:name="_Toc526367920"/>
-      <w:bookmarkStart w:id="1318" w:name="_Toc526408294"/>
-      <w:bookmarkStart w:id="1319" w:name="_Toc526408447"/>
-      <w:bookmarkStart w:id="1320" w:name="_Toc526408534"/>
-      <w:bookmarkStart w:id="1321" w:name="_Toc526408621"/>
-      <w:bookmarkStart w:id="1322" w:name="_Toc526409199"/>
-      <w:bookmarkStart w:id="1323" w:name="_Toc526418756"/>
-      <w:bookmarkStart w:id="1324" w:name="_Toc364702"/>
-      <w:bookmarkStart w:id="1325" w:name="_Toc526336503"/>
-      <w:bookmarkStart w:id="1326" w:name="_Toc526336672"/>
-      <w:bookmarkStart w:id="1327" w:name="_Toc526336842"/>
-      <w:bookmarkStart w:id="1328" w:name="_Toc526337012"/>
-      <w:bookmarkStart w:id="1329" w:name="_Toc526337178"/>
-      <w:bookmarkStart w:id="1330" w:name="_Toc526360970"/>
-      <w:bookmarkStart w:id="1331" w:name="_Toc526362076"/>
-      <w:bookmarkStart w:id="1332" w:name="_Toc526362163"/>
-      <w:bookmarkStart w:id="1333" w:name="_Toc526367921"/>
-      <w:bookmarkStart w:id="1334" w:name="_Toc526408295"/>
-      <w:bookmarkStart w:id="1335" w:name="_Toc526408448"/>
-      <w:bookmarkStart w:id="1336" w:name="_Toc526408535"/>
-      <w:bookmarkStart w:id="1337" w:name="_Toc526408622"/>
-      <w:bookmarkStart w:id="1338" w:name="_Toc526409200"/>
-      <w:bookmarkStart w:id="1339" w:name="_Toc526418757"/>
-      <w:bookmarkStart w:id="1340" w:name="_Toc364703"/>
-      <w:bookmarkStart w:id="1341" w:name="_Toc526336504"/>
-      <w:bookmarkStart w:id="1342" w:name="_Toc526336673"/>
-      <w:bookmarkStart w:id="1343" w:name="_Toc526336843"/>
-      <w:bookmarkStart w:id="1344" w:name="_Toc526337013"/>
-      <w:bookmarkStart w:id="1345" w:name="_Toc526337179"/>
-      <w:bookmarkStart w:id="1346" w:name="_Toc526360971"/>
-      <w:bookmarkStart w:id="1347" w:name="_Toc526362077"/>
-      <w:bookmarkStart w:id="1348" w:name="_Toc526362164"/>
-      <w:bookmarkStart w:id="1349" w:name="_Toc526367922"/>
-      <w:bookmarkStart w:id="1350" w:name="_Toc526408296"/>
-      <w:bookmarkStart w:id="1351" w:name="_Toc526408449"/>
-      <w:bookmarkStart w:id="1352" w:name="_Toc526408536"/>
-      <w:bookmarkStart w:id="1353" w:name="_Toc526408623"/>
-      <w:bookmarkStart w:id="1354" w:name="_Toc526409201"/>
-      <w:bookmarkStart w:id="1355" w:name="_Toc526418758"/>
-      <w:bookmarkStart w:id="1356" w:name="_Toc364704"/>
-      <w:bookmarkStart w:id="1357" w:name="_Toc526336505"/>
-      <w:bookmarkStart w:id="1358" w:name="_Toc526336674"/>
-      <w:bookmarkStart w:id="1359" w:name="_Toc526336844"/>
-      <w:bookmarkStart w:id="1360" w:name="_Toc526337014"/>
-      <w:bookmarkStart w:id="1361" w:name="_Toc526337180"/>
-      <w:bookmarkStart w:id="1362" w:name="_Toc526360972"/>
-      <w:bookmarkStart w:id="1363" w:name="_Toc526362078"/>
-      <w:bookmarkStart w:id="1364" w:name="_Toc526362165"/>
-      <w:bookmarkStart w:id="1365" w:name="_Toc526367923"/>
-      <w:bookmarkStart w:id="1366" w:name="_Toc526408297"/>
-      <w:bookmarkStart w:id="1367" w:name="_Toc526408450"/>
-      <w:bookmarkStart w:id="1368" w:name="_Toc526408537"/>
-      <w:bookmarkStart w:id="1369" w:name="_Toc526408624"/>
-      <w:bookmarkStart w:id="1370" w:name="_Toc526409202"/>
-      <w:bookmarkStart w:id="1371" w:name="_Toc526418759"/>
-      <w:bookmarkStart w:id="1372" w:name="_Toc364705"/>
-      <w:bookmarkStart w:id="1373" w:name="_Toc526336506"/>
-      <w:bookmarkStart w:id="1374" w:name="_Toc526336675"/>
-      <w:bookmarkStart w:id="1375" w:name="_Toc526336845"/>
-      <w:bookmarkStart w:id="1376" w:name="_Toc526337015"/>
-      <w:bookmarkStart w:id="1377" w:name="_Toc526337181"/>
-      <w:bookmarkStart w:id="1378" w:name="_Toc526360973"/>
-      <w:bookmarkStart w:id="1379" w:name="_Toc526362079"/>
-      <w:bookmarkStart w:id="1380" w:name="_Toc526362166"/>
-      <w:bookmarkStart w:id="1381" w:name="_Toc526367924"/>
-      <w:bookmarkStart w:id="1382" w:name="_Toc526408298"/>
-      <w:bookmarkStart w:id="1383" w:name="_Toc526408451"/>
-      <w:bookmarkStart w:id="1384" w:name="_Toc526408538"/>
-      <w:bookmarkStart w:id="1385" w:name="_Toc526408625"/>
-      <w:bookmarkStart w:id="1386" w:name="_Toc526409203"/>
-      <w:bookmarkStart w:id="1387" w:name="_Toc526418760"/>
-      <w:bookmarkStart w:id="1388" w:name="_Toc364706"/>
-      <w:bookmarkStart w:id="1389" w:name="_Toc526336507"/>
-      <w:bookmarkStart w:id="1390" w:name="_Toc526336676"/>
-      <w:bookmarkStart w:id="1391" w:name="_Toc526336846"/>
-      <w:bookmarkStart w:id="1392" w:name="_Toc526337016"/>
-      <w:bookmarkStart w:id="1393" w:name="_Toc526337182"/>
-      <w:bookmarkStart w:id="1394" w:name="_Toc526360974"/>
-      <w:bookmarkStart w:id="1395" w:name="_Toc526362080"/>
-      <w:bookmarkStart w:id="1396" w:name="_Toc526362167"/>
-      <w:bookmarkStart w:id="1397" w:name="_Toc526367925"/>
-      <w:bookmarkStart w:id="1398" w:name="_Toc526408299"/>
-      <w:bookmarkStart w:id="1399" w:name="_Toc526408452"/>
-      <w:bookmarkStart w:id="1400" w:name="_Toc526408539"/>
-      <w:bookmarkStart w:id="1401" w:name="_Toc526408626"/>
-      <w:bookmarkStart w:id="1402" w:name="_Toc526409204"/>
-      <w:bookmarkStart w:id="1403" w:name="_Toc526418761"/>
-      <w:bookmarkStart w:id="1404" w:name="_Toc364707"/>
-      <w:bookmarkStart w:id="1405" w:name="_Toc526336508"/>
-      <w:bookmarkStart w:id="1406" w:name="_Toc526336677"/>
-      <w:bookmarkStart w:id="1407" w:name="_Toc526336847"/>
-      <w:bookmarkStart w:id="1408" w:name="_Toc526337017"/>
-      <w:bookmarkStart w:id="1409" w:name="_Toc526337183"/>
-      <w:bookmarkStart w:id="1410" w:name="_Toc526360975"/>
-      <w:bookmarkStart w:id="1411" w:name="_Toc526362081"/>
-      <w:bookmarkStart w:id="1412" w:name="_Toc526362168"/>
-      <w:bookmarkStart w:id="1413" w:name="_Toc526367926"/>
-      <w:bookmarkStart w:id="1414" w:name="_Toc526408300"/>
-      <w:bookmarkStart w:id="1415" w:name="_Toc526408453"/>
-      <w:bookmarkStart w:id="1416" w:name="_Toc526408540"/>
-      <w:bookmarkStart w:id="1417" w:name="_Toc526408627"/>
-      <w:bookmarkStart w:id="1418" w:name="_Toc526409205"/>
-      <w:bookmarkStart w:id="1419" w:name="_Toc526418762"/>
-      <w:bookmarkStart w:id="1420" w:name="_Toc364708"/>
-      <w:bookmarkStart w:id="1421" w:name="_Toc526336509"/>
-      <w:bookmarkStart w:id="1422" w:name="_Toc526336678"/>
-      <w:bookmarkStart w:id="1423" w:name="_Toc526336848"/>
-      <w:bookmarkStart w:id="1424" w:name="_Toc526337018"/>
-      <w:bookmarkStart w:id="1425" w:name="_Toc526337184"/>
-      <w:bookmarkStart w:id="1426" w:name="_Toc526360976"/>
-      <w:bookmarkStart w:id="1427" w:name="_Toc526362082"/>
-      <w:bookmarkStart w:id="1428" w:name="_Toc526362169"/>
-      <w:bookmarkStart w:id="1429" w:name="_Toc526367927"/>
-      <w:bookmarkStart w:id="1430" w:name="_Toc526408301"/>
-      <w:bookmarkStart w:id="1431" w:name="_Toc526408454"/>
-      <w:bookmarkStart w:id="1432" w:name="_Toc526408541"/>
-      <w:bookmarkStart w:id="1433" w:name="_Toc526408628"/>
-      <w:bookmarkStart w:id="1434" w:name="_Toc526409206"/>
-      <w:bookmarkStart w:id="1435" w:name="_Toc526418763"/>
-      <w:bookmarkStart w:id="1436" w:name="_Toc364709"/>
-      <w:bookmarkStart w:id="1437" w:name="_Toc526336510"/>
-      <w:bookmarkStart w:id="1438" w:name="_Toc526336679"/>
-      <w:bookmarkStart w:id="1439" w:name="_Toc526336849"/>
-      <w:bookmarkStart w:id="1440" w:name="_Toc526337019"/>
-      <w:bookmarkStart w:id="1441" w:name="_Toc526337185"/>
-      <w:bookmarkStart w:id="1442" w:name="_Toc526360977"/>
-      <w:bookmarkStart w:id="1443" w:name="_Toc526362083"/>
-      <w:bookmarkStart w:id="1444" w:name="_Toc526362170"/>
-      <w:bookmarkStart w:id="1445" w:name="_Toc526367928"/>
-      <w:bookmarkStart w:id="1446" w:name="_Toc526408302"/>
-      <w:bookmarkStart w:id="1447" w:name="_Toc526408455"/>
-      <w:bookmarkStart w:id="1448" w:name="_Toc526408542"/>
-      <w:bookmarkStart w:id="1449" w:name="_Toc526408629"/>
-      <w:bookmarkStart w:id="1450" w:name="_Toc526409207"/>
-      <w:bookmarkStart w:id="1451" w:name="_Toc526418764"/>
-      <w:bookmarkStart w:id="1452" w:name="_Toc364710"/>
-      <w:bookmarkStart w:id="1453" w:name="_Toc526336511"/>
-      <w:bookmarkStart w:id="1454" w:name="_Toc526336680"/>
-      <w:bookmarkStart w:id="1455" w:name="_Toc526336850"/>
-      <w:bookmarkStart w:id="1456" w:name="_Toc526337020"/>
-      <w:bookmarkStart w:id="1457" w:name="_Toc526337186"/>
-      <w:bookmarkStart w:id="1458" w:name="_Toc526360978"/>
-      <w:bookmarkStart w:id="1459" w:name="_Toc526362084"/>
-      <w:bookmarkStart w:id="1460" w:name="_Toc526362171"/>
-      <w:bookmarkStart w:id="1461" w:name="_Toc526367929"/>
-      <w:bookmarkStart w:id="1462" w:name="_Toc526408303"/>
-      <w:bookmarkStart w:id="1463" w:name="_Toc526408456"/>
-      <w:bookmarkStart w:id="1464" w:name="_Toc526408543"/>
-      <w:bookmarkStart w:id="1465" w:name="_Toc526408630"/>
-      <w:bookmarkStart w:id="1466" w:name="_Toc526409208"/>
-      <w:bookmarkStart w:id="1467" w:name="_Toc526418765"/>
-      <w:bookmarkStart w:id="1468" w:name="_Toc364711"/>
-      <w:bookmarkStart w:id="1469" w:name="_Toc526336512"/>
-      <w:bookmarkStart w:id="1470" w:name="_Toc526336681"/>
-      <w:bookmarkStart w:id="1471" w:name="_Toc526336851"/>
-      <w:bookmarkStart w:id="1472" w:name="_Toc526337021"/>
-      <w:bookmarkStart w:id="1473" w:name="_Toc526337187"/>
-      <w:bookmarkStart w:id="1474" w:name="_Toc526360979"/>
-      <w:bookmarkStart w:id="1475" w:name="_Toc526362085"/>
-      <w:bookmarkStart w:id="1476" w:name="_Toc526362172"/>
-      <w:bookmarkStart w:id="1477" w:name="_Toc526367930"/>
-      <w:bookmarkStart w:id="1478" w:name="_Toc526408304"/>
-      <w:bookmarkStart w:id="1479" w:name="_Toc526408457"/>
-      <w:bookmarkStart w:id="1480" w:name="_Toc526408544"/>
-      <w:bookmarkStart w:id="1481" w:name="_Toc526408631"/>
-      <w:bookmarkStart w:id="1482" w:name="_Toc526409209"/>
-      <w:bookmarkStart w:id="1483" w:name="_Toc526418766"/>
-      <w:bookmarkStart w:id="1484" w:name="_Toc364712"/>
-      <w:bookmarkStart w:id="1485" w:name="_Toc526336513"/>
-      <w:bookmarkStart w:id="1486" w:name="_Toc526336682"/>
-      <w:bookmarkStart w:id="1487" w:name="_Toc526336852"/>
-      <w:bookmarkStart w:id="1488" w:name="_Toc526337022"/>
-      <w:bookmarkStart w:id="1489" w:name="_Toc526337188"/>
-      <w:bookmarkStart w:id="1490" w:name="_Toc526360980"/>
-      <w:bookmarkStart w:id="1491" w:name="_Toc526362086"/>
-      <w:bookmarkStart w:id="1492" w:name="_Toc526362173"/>
-      <w:bookmarkStart w:id="1493" w:name="_Toc526367931"/>
-      <w:bookmarkStart w:id="1494" w:name="_Toc526408305"/>
-      <w:bookmarkStart w:id="1495" w:name="_Toc526408458"/>
-      <w:bookmarkStart w:id="1496" w:name="_Toc526408545"/>
-      <w:bookmarkStart w:id="1497" w:name="_Toc526408632"/>
-      <w:bookmarkStart w:id="1498" w:name="_Toc526409210"/>
-      <w:bookmarkStart w:id="1499" w:name="_Toc526418767"/>
-      <w:bookmarkStart w:id="1500" w:name="_Toc364713"/>
-      <w:bookmarkStart w:id="1501" w:name="_Toc526336514"/>
-      <w:bookmarkStart w:id="1502" w:name="_Toc526336683"/>
-      <w:bookmarkStart w:id="1503" w:name="_Toc526336853"/>
-      <w:bookmarkStart w:id="1504" w:name="_Toc526337023"/>
-      <w:bookmarkStart w:id="1505" w:name="_Toc526337189"/>
-      <w:bookmarkStart w:id="1506" w:name="_Toc526360981"/>
-      <w:bookmarkStart w:id="1507" w:name="_Toc526362087"/>
-      <w:bookmarkStart w:id="1508" w:name="_Toc526362174"/>
-      <w:bookmarkStart w:id="1509" w:name="_Toc526367932"/>
-      <w:bookmarkStart w:id="1510" w:name="_Toc526408306"/>
-      <w:bookmarkStart w:id="1511" w:name="_Toc526408459"/>
-      <w:bookmarkStart w:id="1512" w:name="_Toc526408546"/>
-      <w:bookmarkStart w:id="1513" w:name="_Toc526408633"/>
-      <w:bookmarkStart w:id="1514" w:name="_Toc526409211"/>
-      <w:bookmarkStart w:id="1515" w:name="_Toc526418768"/>
-      <w:bookmarkStart w:id="1516" w:name="_Toc364714"/>
-      <w:bookmarkStart w:id="1517" w:name="_Toc526336515"/>
-      <w:bookmarkStart w:id="1518" w:name="_Toc526336684"/>
-      <w:bookmarkStart w:id="1519" w:name="_Toc526336854"/>
-      <w:bookmarkStart w:id="1520" w:name="_Toc526337024"/>
-      <w:bookmarkStart w:id="1521" w:name="_Toc526337190"/>
-      <w:bookmarkStart w:id="1522" w:name="_Toc526360982"/>
-      <w:bookmarkStart w:id="1523" w:name="_Toc526362088"/>
-      <w:bookmarkStart w:id="1524" w:name="_Toc526362175"/>
-      <w:bookmarkStart w:id="1525" w:name="_Toc526367933"/>
-      <w:bookmarkStart w:id="1526" w:name="_Toc526408307"/>
-      <w:bookmarkStart w:id="1527" w:name="_Toc526408460"/>
-      <w:bookmarkStart w:id="1528" w:name="_Toc526408547"/>
-      <w:bookmarkStart w:id="1529" w:name="_Toc526408634"/>
-      <w:bookmarkStart w:id="1530" w:name="_Toc526409212"/>
-      <w:bookmarkStart w:id="1531" w:name="_Toc526418769"/>
-      <w:bookmarkStart w:id="1532" w:name="_Toc364715"/>
-      <w:bookmarkStart w:id="1533" w:name="_Toc526336516"/>
-      <w:bookmarkStart w:id="1534" w:name="_Toc526336685"/>
-      <w:bookmarkStart w:id="1535" w:name="_Toc526336855"/>
-      <w:bookmarkStart w:id="1536" w:name="_Toc526337025"/>
-      <w:bookmarkStart w:id="1537" w:name="_Toc526337191"/>
-      <w:bookmarkStart w:id="1538" w:name="_Toc526360983"/>
-      <w:bookmarkStart w:id="1539" w:name="_Toc526362089"/>
-      <w:bookmarkStart w:id="1540" w:name="_Toc526362176"/>
-      <w:bookmarkStart w:id="1541" w:name="_Toc526367934"/>
-      <w:bookmarkStart w:id="1542" w:name="_Toc526408308"/>
-      <w:bookmarkStart w:id="1543" w:name="_Toc526408461"/>
-      <w:bookmarkStart w:id="1544" w:name="_Toc526408548"/>
-      <w:bookmarkStart w:id="1545" w:name="_Toc526408635"/>
-      <w:bookmarkStart w:id="1546" w:name="_Toc526409213"/>
-      <w:bookmarkStart w:id="1547" w:name="_Toc526418770"/>
-      <w:bookmarkStart w:id="1548" w:name="_Toc364716"/>
-      <w:bookmarkStart w:id="1549" w:name="_Toc526336517"/>
-      <w:bookmarkStart w:id="1550" w:name="_Toc526336686"/>
-      <w:bookmarkStart w:id="1551" w:name="_Toc526336856"/>
-      <w:bookmarkStart w:id="1552" w:name="_Toc526337026"/>
-      <w:bookmarkStart w:id="1553" w:name="_Toc526337192"/>
-      <w:bookmarkStart w:id="1554" w:name="_Toc526360984"/>
-      <w:bookmarkStart w:id="1555" w:name="_Toc526362090"/>
-      <w:bookmarkStart w:id="1556" w:name="_Toc526362177"/>
-      <w:bookmarkStart w:id="1557" w:name="_Toc526367935"/>
-      <w:bookmarkStart w:id="1558" w:name="_Toc526408309"/>
-      <w:bookmarkStart w:id="1559" w:name="_Toc526408462"/>
-      <w:bookmarkStart w:id="1560" w:name="_Toc526408549"/>
-      <w:bookmarkStart w:id="1561" w:name="_Toc526408636"/>
-      <w:bookmarkStart w:id="1562" w:name="_Toc526409214"/>
-      <w:bookmarkStart w:id="1563" w:name="_Toc526418771"/>
-      <w:bookmarkStart w:id="1564" w:name="_Toc364717"/>
-      <w:bookmarkStart w:id="1565" w:name="_Toc526336518"/>
-      <w:bookmarkStart w:id="1566" w:name="_Toc526336687"/>
-      <w:bookmarkStart w:id="1567" w:name="_Toc526336857"/>
-      <w:bookmarkStart w:id="1568" w:name="_Toc526337027"/>
-      <w:bookmarkStart w:id="1569" w:name="_Toc526337193"/>
-      <w:bookmarkStart w:id="1570" w:name="_Toc526360985"/>
-      <w:bookmarkStart w:id="1571" w:name="_Toc526362091"/>
-      <w:bookmarkStart w:id="1572" w:name="_Toc526362178"/>
-      <w:bookmarkStart w:id="1573" w:name="_Toc526367936"/>
-      <w:bookmarkStart w:id="1574" w:name="_Toc526408310"/>
-      <w:bookmarkStart w:id="1575" w:name="_Toc526408463"/>
-      <w:bookmarkStart w:id="1576" w:name="_Toc526408550"/>
-      <w:bookmarkStart w:id="1577" w:name="_Toc526408637"/>
-      <w:bookmarkStart w:id="1578" w:name="_Toc526409215"/>
-      <w:bookmarkStart w:id="1579" w:name="_Toc526418772"/>
-      <w:bookmarkStart w:id="1580" w:name="_Toc364718"/>
-      <w:bookmarkStart w:id="1581" w:name="_Toc526336519"/>
-      <w:bookmarkStart w:id="1582" w:name="_Toc526336688"/>
-      <w:bookmarkStart w:id="1583" w:name="_Toc526336858"/>
-      <w:bookmarkStart w:id="1584" w:name="_Toc526337028"/>
-      <w:bookmarkStart w:id="1585" w:name="_Toc526337194"/>
-      <w:bookmarkStart w:id="1586" w:name="_Toc526360986"/>
-      <w:bookmarkStart w:id="1587" w:name="_Toc526362092"/>
-      <w:bookmarkStart w:id="1588" w:name="_Toc526362179"/>
-      <w:bookmarkStart w:id="1589" w:name="_Toc526367937"/>
-      <w:bookmarkStart w:id="1590" w:name="_Toc526408311"/>
-      <w:bookmarkStart w:id="1591" w:name="_Toc526408464"/>
-      <w:bookmarkStart w:id="1592" w:name="_Toc526408551"/>
-      <w:bookmarkStart w:id="1593" w:name="_Toc526408638"/>
-      <w:bookmarkStart w:id="1594" w:name="_Toc526409216"/>
-      <w:bookmarkStart w:id="1595" w:name="_Toc526418773"/>
-      <w:bookmarkStart w:id="1596" w:name="_Toc364719"/>
-      <w:bookmarkStart w:id="1597" w:name="_Toc526336520"/>
-      <w:bookmarkStart w:id="1598" w:name="_Toc526336689"/>
-      <w:bookmarkStart w:id="1599" w:name="_Toc526336859"/>
-      <w:bookmarkStart w:id="1600" w:name="_Toc526337029"/>
-      <w:bookmarkStart w:id="1601" w:name="_Toc526337195"/>
-      <w:bookmarkStart w:id="1602" w:name="_Toc526360987"/>
-      <w:bookmarkStart w:id="1603" w:name="_Toc526362093"/>
-      <w:bookmarkStart w:id="1604" w:name="_Toc526362180"/>
-      <w:bookmarkStart w:id="1605" w:name="_Toc526367938"/>
-      <w:bookmarkStart w:id="1606" w:name="_Toc526408312"/>
-      <w:bookmarkStart w:id="1607" w:name="_Toc526408465"/>
-      <w:bookmarkStart w:id="1608" w:name="_Toc526408552"/>
-      <w:bookmarkStart w:id="1609" w:name="_Toc526408639"/>
-      <w:bookmarkStart w:id="1610" w:name="_Toc526409217"/>
-      <w:bookmarkStart w:id="1611" w:name="_Toc526418774"/>
-      <w:bookmarkStart w:id="1612" w:name="_Toc364720"/>
-      <w:bookmarkStart w:id="1613" w:name="_Toc526336521"/>
-      <w:bookmarkStart w:id="1614" w:name="_Toc526336690"/>
-      <w:bookmarkStart w:id="1615" w:name="_Toc526336860"/>
-      <w:bookmarkStart w:id="1616" w:name="_Toc526337030"/>
-      <w:bookmarkStart w:id="1617" w:name="_Toc526337196"/>
-      <w:bookmarkStart w:id="1618" w:name="_Toc526360988"/>
-      <w:bookmarkStart w:id="1619" w:name="_Toc526362094"/>
-      <w:bookmarkStart w:id="1620" w:name="_Toc526362181"/>
-      <w:bookmarkStart w:id="1621" w:name="_Toc526367939"/>
-      <w:bookmarkStart w:id="1622" w:name="_Toc526408313"/>
-      <w:bookmarkStart w:id="1623" w:name="_Toc526408466"/>
-      <w:bookmarkStart w:id="1624" w:name="_Toc526408553"/>
-      <w:bookmarkStart w:id="1625" w:name="_Toc526408640"/>
-      <w:bookmarkStart w:id="1626" w:name="_Toc526409218"/>
-      <w:bookmarkStart w:id="1627" w:name="_Toc526418775"/>
-      <w:bookmarkStart w:id="1628" w:name="_Toc364721"/>
-      <w:bookmarkStart w:id="1629" w:name="_Toc526336522"/>
-      <w:bookmarkStart w:id="1630" w:name="_Toc526336691"/>
-      <w:bookmarkStart w:id="1631" w:name="_Toc526336861"/>
-      <w:bookmarkStart w:id="1632" w:name="_Toc526337031"/>
-      <w:bookmarkStart w:id="1633" w:name="_Toc526337197"/>
-      <w:bookmarkStart w:id="1634" w:name="_Toc526360989"/>
-      <w:bookmarkStart w:id="1635" w:name="_Toc526362095"/>
-      <w:bookmarkStart w:id="1636" w:name="_Toc526362182"/>
-      <w:bookmarkStart w:id="1637" w:name="_Toc526367940"/>
-      <w:bookmarkStart w:id="1638" w:name="_Toc526408314"/>
-      <w:bookmarkStart w:id="1639" w:name="_Toc526408467"/>
-      <w:bookmarkStart w:id="1640" w:name="_Toc526408554"/>
-      <w:bookmarkStart w:id="1641" w:name="_Toc526408641"/>
-      <w:bookmarkStart w:id="1642" w:name="_Toc526409219"/>
-      <w:bookmarkStart w:id="1643" w:name="_Toc526418776"/>
-      <w:bookmarkStart w:id="1644" w:name="_Toc364722"/>
-      <w:bookmarkStart w:id="1645" w:name="_Toc526336523"/>
-      <w:bookmarkStart w:id="1646" w:name="_Toc526336692"/>
-      <w:bookmarkStart w:id="1647" w:name="_Toc526336862"/>
-      <w:bookmarkStart w:id="1648" w:name="_Toc526337032"/>
-      <w:bookmarkStart w:id="1649" w:name="_Toc526337198"/>
-      <w:bookmarkStart w:id="1650" w:name="_Toc526360990"/>
-      <w:bookmarkStart w:id="1651" w:name="_Toc526362096"/>
-      <w:bookmarkStart w:id="1652" w:name="_Toc526362183"/>
-      <w:bookmarkStart w:id="1653" w:name="_Toc526367941"/>
-      <w:bookmarkStart w:id="1654" w:name="_Toc526408315"/>
-      <w:bookmarkStart w:id="1655" w:name="_Toc526408468"/>
-      <w:bookmarkStart w:id="1656" w:name="_Toc526408555"/>
-      <w:bookmarkStart w:id="1657" w:name="_Toc526408642"/>
-      <w:bookmarkStart w:id="1658" w:name="_Toc526409220"/>
-      <w:bookmarkStart w:id="1659" w:name="_Toc526418777"/>
-      <w:bookmarkStart w:id="1660" w:name="_Toc364723"/>
-      <w:bookmarkStart w:id="1661" w:name="_Toc526336524"/>
-      <w:bookmarkStart w:id="1662" w:name="_Toc526336693"/>
-      <w:bookmarkStart w:id="1663" w:name="_Toc526336863"/>
-      <w:bookmarkStart w:id="1664" w:name="_Toc526337033"/>
-      <w:bookmarkStart w:id="1665" w:name="_Toc526337199"/>
-      <w:bookmarkStart w:id="1666" w:name="_Toc526360991"/>
-      <w:bookmarkStart w:id="1667" w:name="_Toc526362097"/>
-      <w:bookmarkStart w:id="1668" w:name="_Toc526362184"/>
-      <w:bookmarkStart w:id="1669" w:name="_Toc526367942"/>
-      <w:bookmarkStart w:id="1670" w:name="_Toc526408316"/>
-      <w:bookmarkStart w:id="1671" w:name="_Toc526408469"/>
-      <w:bookmarkStart w:id="1672" w:name="_Toc526408556"/>
-      <w:bookmarkStart w:id="1673" w:name="_Toc526408643"/>
-      <w:bookmarkStart w:id="1674" w:name="_Toc526409221"/>
-      <w:bookmarkStart w:id="1675" w:name="_Toc526418778"/>
-      <w:bookmarkStart w:id="1676" w:name="_Toc364724"/>
-      <w:bookmarkStart w:id="1677" w:name="_Toc526336525"/>
-      <w:bookmarkStart w:id="1678" w:name="_Toc526336694"/>
-      <w:bookmarkStart w:id="1679" w:name="_Toc526336864"/>
-      <w:bookmarkStart w:id="1680" w:name="_Toc526337034"/>
-      <w:bookmarkStart w:id="1681" w:name="_Toc526337200"/>
-      <w:bookmarkStart w:id="1682" w:name="_Toc526360992"/>
-      <w:bookmarkStart w:id="1683" w:name="_Toc526362098"/>
-      <w:bookmarkStart w:id="1684" w:name="_Toc526362185"/>
-      <w:bookmarkStart w:id="1685" w:name="_Toc526367943"/>
-      <w:bookmarkStart w:id="1686" w:name="_Toc526408317"/>
-      <w:bookmarkStart w:id="1687" w:name="_Toc526408470"/>
-      <w:bookmarkStart w:id="1688" w:name="_Toc526408557"/>
-      <w:bookmarkStart w:id="1689" w:name="_Toc526408644"/>
-      <w:bookmarkStart w:id="1690" w:name="_Toc526409222"/>
-      <w:bookmarkStart w:id="1691" w:name="_Toc526418779"/>
-      <w:bookmarkStart w:id="1692" w:name="_Toc364725"/>
-      <w:bookmarkStart w:id="1693" w:name="_Toc526336526"/>
-      <w:bookmarkStart w:id="1694" w:name="_Toc526336695"/>
-      <w:bookmarkStart w:id="1695" w:name="_Toc526336865"/>
-      <w:bookmarkStart w:id="1696" w:name="_Toc526337035"/>
-      <w:bookmarkStart w:id="1697" w:name="_Toc526337201"/>
-      <w:bookmarkStart w:id="1698" w:name="_Toc526360993"/>
-      <w:bookmarkStart w:id="1699" w:name="_Toc526362099"/>
-      <w:bookmarkStart w:id="1700" w:name="_Toc526362186"/>
-      <w:bookmarkStart w:id="1701" w:name="_Toc526367944"/>
-      <w:bookmarkStart w:id="1702" w:name="_Toc526408318"/>
-      <w:bookmarkStart w:id="1703" w:name="_Toc526408471"/>
-      <w:bookmarkStart w:id="1704" w:name="_Toc526408558"/>
-      <w:bookmarkStart w:id="1705" w:name="_Toc526408645"/>
-      <w:bookmarkStart w:id="1706" w:name="_Toc526409223"/>
-      <w:bookmarkStart w:id="1707" w:name="_Toc526418780"/>
-      <w:bookmarkStart w:id="1708" w:name="_Toc364726"/>
-      <w:bookmarkStart w:id="1709" w:name="_Toc526336527"/>
-      <w:bookmarkStart w:id="1710" w:name="_Toc526336696"/>
-      <w:bookmarkStart w:id="1711" w:name="_Toc526336866"/>
-      <w:bookmarkStart w:id="1712" w:name="_Toc526337036"/>
-      <w:bookmarkStart w:id="1713" w:name="_Toc526337202"/>
-      <w:bookmarkStart w:id="1714" w:name="_Toc526360994"/>
-      <w:bookmarkStart w:id="1715" w:name="_Toc526362100"/>
-      <w:bookmarkStart w:id="1716" w:name="_Toc526362187"/>
-      <w:bookmarkStart w:id="1717" w:name="_Toc526367945"/>
-      <w:bookmarkStart w:id="1718" w:name="_Toc526408319"/>
-      <w:bookmarkStart w:id="1719" w:name="_Toc526408472"/>
-      <w:bookmarkStart w:id="1720" w:name="_Toc526408559"/>
-      <w:bookmarkStart w:id="1721" w:name="_Toc526408646"/>
-      <w:bookmarkStart w:id="1722" w:name="_Toc526409224"/>
-      <w:bookmarkStart w:id="1723" w:name="_Toc526418781"/>
-      <w:bookmarkStart w:id="1724" w:name="_Toc364727"/>
-      <w:bookmarkStart w:id="1725" w:name="_Toc25267913"/>
-      <w:bookmarkEnd w:id="1293"/>
+      <w:bookmarkStart w:id="1294" w:name="_Toc526336501"/>
+      <w:bookmarkStart w:id="1295" w:name="_Toc526336670"/>
+      <w:bookmarkStart w:id="1296" w:name="_Toc526336840"/>
+      <w:bookmarkStart w:id="1297" w:name="_Toc526337010"/>
+      <w:bookmarkStart w:id="1298" w:name="_Toc526337176"/>
+      <w:bookmarkStart w:id="1299" w:name="_Toc526360968"/>
+      <w:bookmarkStart w:id="1300" w:name="_Toc526362074"/>
+      <w:bookmarkStart w:id="1301" w:name="_Toc526362161"/>
+      <w:bookmarkStart w:id="1302" w:name="_Toc526367919"/>
+      <w:bookmarkStart w:id="1303" w:name="_Toc526408293"/>
+      <w:bookmarkStart w:id="1304" w:name="_Toc526408446"/>
+      <w:bookmarkStart w:id="1305" w:name="_Toc526408533"/>
+      <w:bookmarkStart w:id="1306" w:name="_Toc526408620"/>
+      <w:bookmarkStart w:id="1307" w:name="_Toc526409198"/>
+      <w:bookmarkStart w:id="1308" w:name="_Toc526418755"/>
+      <w:bookmarkStart w:id="1309" w:name="_Toc364701"/>
+      <w:bookmarkStart w:id="1310" w:name="_Toc526336502"/>
+      <w:bookmarkStart w:id="1311" w:name="_Toc526336671"/>
+      <w:bookmarkStart w:id="1312" w:name="_Toc526336841"/>
+      <w:bookmarkStart w:id="1313" w:name="_Toc526337011"/>
+      <w:bookmarkStart w:id="1314" w:name="_Toc526337177"/>
+      <w:bookmarkStart w:id="1315" w:name="_Toc526360969"/>
+      <w:bookmarkStart w:id="1316" w:name="_Toc526362075"/>
+      <w:bookmarkStart w:id="1317" w:name="_Toc526362162"/>
+      <w:bookmarkStart w:id="1318" w:name="_Toc526367920"/>
+      <w:bookmarkStart w:id="1319" w:name="_Toc526408294"/>
+      <w:bookmarkStart w:id="1320" w:name="_Toc526408447"/>
+      <w:bookmarkStart w:id="1321" w:name="_Toc526408534"/>
+      <w:bookmarkStart w:id="1322" w:name="_Toc526408621"/>
+      <w:bookmarkStart w:id="1323" w:name="_Toc526409199"/>
+      <w:bookmarkStart w:id="1324" w:name="_Toc526418756"/>
+      <w:bookmarkStart w:id="1325" w:name="_Toc364702"/>
+      <w:bookmarkStart w:id="1326" w:name="_Toc526336503"/>
+      <w:bookmarkStart w:id="1327" w:name="_Toc526336672"/>
+      <w:bookmarkStart w:id="1328" w:name="_Toc526336842"/>
+      <w:bookmarkStart w:id="1329" w:name="_Toc526337012"/>
+      <w:bookmarkStart w:id="1330" w:name="_Toc526337178"/>
+      <w:bookmarkStart w:id="1331" w:name="_Toc526360970"/>
+      <w:bookmarkStart w:id="1332" w:name="_Toc526362076"/>
+      <w:bookmarkStart w:id="1333" w:name="_Toc526362163"/>
+      <w:bookmarkStart w:id="1334" w:name="_Toc526367921"/>
+      <w:bookmarkStart w:id="1335" w:name="_Toc526408295"/>
+      <w:bookmarkStart w:id="1336" w:name="_Toc526408448"/>
+      <w:bookmarkStart w:id="1337" w:name="_Toc526408535"/>
+      <w:bookmarkStart w:id="1338" w:name="_Toc526408622"/>
+      <w:bookmarkStart w:id="1339" w:name="_Toc526409200"/>
+      <w:bookmarkStart w:id="1340" w:name="_Toc526418757"/>
+      <w:bookmarkStart w:id="1341" w:name="_Toc364703"/>
+      <w:bookmarkStart w:id="1342" w:name="_Toc526336504"/>
+      <w:bookmarkStart w:id="1343" w:name="_Toc526336673"/>
+      <w:bookmarkStart w:id="1344" w:name="_Toc526336843"/>
+      <w:bookmarkStart w:id="1345" w:name="_Toc526337013"/>
+      <w:bookmarkStart w:id="1346" w:name="_Toc526337179"/>
+      <w:bookmarkStart w:id="1347" w:name="_Toc526360971"/>
+      <w:bookmarkStart w:id="1348" w:name="_Toc526362077"/>
+      <w:bookmarkStart w:id="1349" w:name="_Toc526362164"/>
+      <w:bookmarkStart w:id="1350" w:name="_Toc526367922"/>
+      <w:bookmarkStart w:id="1351" w:name="_Toc526408296"/>
+      <w:bookmarkStart w:id="1352" w:name="_Toc526408449"/>
+      <w:bookmarkStart w:id="1353" w:name="_Toc526408536"/>
+      <w:bookmarkStart w:id="1354" w:name="_Toc526408623"/>
+      <w:bookmarkStart w:id="1355" w:name="_Toc526409201"/>
+      <w:bookmarkStart w:id="1356" w:name="_Toc526418758"/>
+      <w:bookmarkStart w:id="1357" w:name="_Toc364704"/>
+      <w:bookmarkStart w:id="1358" w:name="_Toc526336505"/>
+      <w:bookmarkStart w:id="1359" w:name="_Toc526336674"/>
+      <w:bookmarkStart w:id="1360" w:name="_Toc526336844"/>
+      <w:bookmarkStart w:id="1361" w:name="_Toc526337014"/>
+      <w:bookmarkStart w:id="1362" w:name="_Toc526337180"/>
+      <w:bookmarkStart w:id="1363" w:name="_Toc526360972"/>
+      <w:bookmarkStart w:id="1364" w:name="_Toc526362078"/>
+      <w:bookmarkStart w:id="1365" w:name="_Toc526362165"/>
+      <w:bookmarkStart w:id="1366" w:name="_Toc526367923"/>
+      <w:bookmarkStart w:id="1367" w:name="_Toc526408297"/>
+      <w:bookmarkStart w:id="1368" w:name="_Toc526408450"/>
+      <w:bookmarkStart w:id="1369" w:name="_Toc526408537"/>
+      <w:bookmarkStart w:id="1370" w:name="_Toc526408624"/>
+      <w:bookmarkStart w:id="1371" w:name="_Toc526409202"/>
+      <w:bookmarkStart w:id="1372" w:name="_Toc526418759"/>
+      <w:bookmarkStart w:id="1373" w:name="_Toc364705"/>
+      <w:bookmarkStart w:id="1374" w:name="_Toc526336506"/>
+      <w:bookmarkStart w:id="1375" w:name="_Toc526336675"/>
+      <w:bookmarkStart w:id="1376" w:name="_Toc526336845"/>
+      <w:bookmarkStart w:id="1377" w:name="_Toc526337015"/>
+      <w:bookmarkStart w:id="1378" w:name="_Toc526337181"/>
+      <w:bookmarkStart w:id="1379" w:name="_Toc526360973"/>
+      <w:bookmarkStart w:id="1380" w:name="_Toc526362079"/>
+      <w:bookmarkStart w:id="1381" w:name="_Toc526362166"/>
+      <w:bookmarkStart w:id="1382" w:name="_Toc526367924"/>
+      <w:bookmarkStart w:id="1383" w:name="_Toc526408298"/>
+      <w:bookmarkStart w:id="1384" w:name="_Toc526408451"/>
+      <w:bookmarkStart w:id="1385" w:name="_Toc526408538"/>
+      <w:bookmarkStart w:id="1386" w:name="_Toc526408625"/>
+      <w:bookmarkStart w:id="1387" w:name="_Toc526409203"/>
+      <w:bookmarkStart w:id="1388" w:name="_Toc526418760"/>
+      <w:bookmarkStart w:id="1389" w:name="_Toc364706"/>
+      <w:bookmarkStart w:id="1390" w:name="_Toc526336507"/>
+      <w:bookmarkStart w:id="1391" w:name="_Toc526336676"/>
+      <w:bookmarkStart w:id="1392" w:name="_Toc526336846"/>
+      <w:bookmarkStart w:id="1393" w:name="_Toc526337016"/>
+      <w:bookmarkStart w:id="1394" w:name="_Toc526337182"/>
+      <w:bookmarkStart w:id="1395" w:name="_Toc526360974"/>
+      <w:bookmarkStart w:id="1396" w:name="_Toc526362080"/>
+      <w:bookmarkStart w:id="1397" w:name="_Toc526362167"/>
+      <w:bookmarkStart w:id="1398" w:name="_Toc526367925"/>
+      <w:bookmarkStart w:id="1399" w:name="_Toc526408299"/>
+      <w:bookmarkStart w:id="1400" w:name="_Toc526408452"/>
+      <w:bookmarkStart w:id="1401" w:name="_Toc526408539"/>
+      <w:bookmarkStart w:id="1402" w:name="_Toc526408626"/>
+      <w:bookmarkStart w:id="1403" w:name="_Toc526409204"/>
+      <w:bookmarkStart w:id="1404" w:name="_Toc526418761"/>
+      <w:bookmarkStart w:id="1405" w:name="_Toc364707"/>
+      <w:bookmarkStart w:id="1406" w:name="_Toc526336508"/>
+      <w:bookmarkStart w:id="1407" w:name="_Toc526336677"/>
+      <w:bookmarkStart w:id="1408" w:name="_Toc526336847"/>
+      <w:bookmarkStart w:id="1409" w:name="_Toc526337017"/>
+      <w:bookmarkStart w:id="1410" w:name="_Toc526337183"/>
+      <w:bookmarkStart w:id="1411" w:name="_Toc526360975"/>
+      <w:bookmarkStart w:id="1412" w:name="_Toc526362081"/>
+      <w:bookmarkStart w:id="1413" w:name="_Toc526362168"/>
+      <w:bookmarkStart w:id="1414" w:name="_Toc526367926"/>
+      <w:bookmarkStart w:id="1415" w:name="_Toc526408300"/>
+      <w:bookmarkStart w:id="1416" w:name="_Toc526408453"/>
+      <w:bookmarkStart w:id="1417" w:name="_Toc526408540"/>
+      <w:bookmarkStart w:id="1418" w:name="_Toc526408627"/>
+      <w:bookmarkStart w:id="1419" w:name="_Toc526409205"/>
+      <w:bookmarkStart w:id="1420" w:name="_Toc526418762"/>
+      <w:bookmarkStart w:id="1421" w:name="_Toc364708"/>
+      <w:bookmarkStart w:id="1422" w:name="_Toc526336509"/>
+      <w:bookmarkStart w:id="1423" w:name="_Toc526336678"/>
+      <w:bookmarkStart w:id="1424" w:name="_Toc526336848"/>
+      <w:bookmarkStart w:id="1425" w:name="_Toc526337018"/>
+      <w:bookmarkStart w:id="1426" w:name="_Toc526337184"/>
+      <w:bookmarkStart w:id="1427" w:name="_Toc526360976"/>
+      <w:bookmarkStart w:id="1428" w:name="_Toc526362082"/>
+      <w:bookmarkStart w:id="1429" w:name="_Toc526362169"/>
+      <w:bookmarkStart w:id="1430" w:name="_Toc526367927"/>
+      <w:bookmarkStart w:id="1431" w:name="_Toc526408301"/>
+      <w:bookmarkStart w:id="1432" w:name="_Toc526408454"/>
+      <w:bookmarkStart w:id="1433" w:name="_Toc526408541"/>
+      <w:bookmarkStart w:id="1434" w:name="_Toc526408628"/>
+      <w:bookmarkStart w:id="1435" w:name="_Toc526409206"/>
+      <w:bookmarkStart w:id="1436" w:name="_Toc526418763"/>
+      <w:bookmarkStart w:id="1437" w:name="_Toc364709"/>
+      <w:bookmarkStart w:id="1438" w:name="_Toc526336510"/>
+      <w:bookmarkStart w:id="1439" w:name="_Toc526336679"/>
+      <w:bookmarkStart w:id="1440" w:name="_Toc526336849"/>
+      <w:bookmarkStart w:id="1441" w:name="_Toc526337019"/>
+      <w:bookmarkStart w:id="1442" w:name="_Toc526337185"/>
+      <w:bookmarkStart w:id="1443" w:name="_Toc526360977"/>
+      <w:bookmarkStart w:id="1444" w:name="_Toc526362083"/>
+      <w:bookmarkStart w:id="1445" w:name="_Toc526362170"/>
+      <w:bookmarkStart w:id="1446" w:name="_Toc526367928"/>
+      <w:bookmarkStart w:id="1447" w:name="_Toc526408302"/>
+      <w:bookmarkStart w:id="1448" w:name="_Toc526408455"/>
+      <w:bookmarkStart w:id="1449" w:name="_Toc526408542"/>
+      <w:bookmarkStart w:id="1450" w:name="_Toc526408629"/>
+      <w:bookmarkStart w:id="1451" w:name="_Toc526409207"/>
+      <w:bookmarkStart w:id="1452" w:name="_Toc526418764"/>
+      <w:bookmarkStart w:id="1453" w:name="_Toc364710"/>
+      <w:bookmarkStart w:id="1454" w:name="_Toc526336511"/>
+      <w:bookmarkStart w:id="1455" w:name="_Toc526336680"/>
+      <w:bookmarkStart w:id="1456" w:name="_Toc526336850"/>
+      <w:bookmarkStart w:id="1457" w:name="_Toc526337020"/>
+      <w:bookmarkStart w:id="1458" w:name="_Toc526337186"/>
+      <w:bookmarkStart w:id="1459" w:name="_Toc526360978"/>
+      <w:bookmarkStart w:id="1460" w:name="_Toc526362084"/>
+      <w:bookmarkStart w:id="1461" w:name="_Toc526362171"/>
+      <w:bookmarkStart w:id="1462" w:name="_Toc526367929"/>
+      <w:bookmarkStart w:id="1463" w:name="_Toc526408303"/>
+      <w:bookmarkStart w:id="1464" w:name="_Toc526408456"/>
+      <w:bookmarkStart w:id="1465" w:name="_Toc526408543"/>
+      <w:bookmarkStart w:id="1466" w:name="_Toc526408630"/>
+      <w:bookmarkStart w:id="1467" w:name="_Toc526409208"/>
+      <w:bookmarkStart w:id="1468" w:name="_Toc526418765"/>
+      <w:bookmarkStart w:id="1469" w:name="_Toc364711"/>
+      <w:bookmarkStart w:id="1470" w:name="_Toc526336512"/>
+      <w:bookmarkStart w:id="1471" w:name="_Toc526336681"/>
+      <w:bookmarkStart w:id="1472" w:name="_Toc526336851"/>
+      <w:bookmarkStart w:id="1473" w:name="_Toc526337021"/>
+      <w:bookmarkStart w:id="1474" w:name="_Toc526337187"/>
+      <w:bookmarkStart w:id="1475" w:name="_Toc526360979"/>
+      <w:bookmarkStart w:id="1476" w:name="_Toc526362085"/>
+      <w:bookmarkStart w:id="1477" w:name="_Toc526362172"/>
+      <w:bookmarkStart w:id="1478" w:name="_Toc526367930"/>
+      <w:bookmarkStart w:id="1479" w:name="_Toc526408304"/>
+      <w:bookmarkStart w:id="1480" w:name="_Toc526408457"/>
+      <w:bookmarkStart w:id="1481" w:name="_Toc526408544"/>
+      <w:bookmarkStart w:id="1482" w:name="_Toc526408631"/>
+      <w:bookmarkStart w:id="1483" w:name="_Toc526409209"/>
+      <w:bookmarkStart w:id="1484" w:name="_Toc526418766"/>
+      <w:bookmarkStart w:id="1485" w:name="_Toc364712"/>
+      <w:bookmarkStart w:id="1486" w:name="_Toc526336513"/>
+      <w:bookmarkStart w:id="1487" w:name="_Toc526336682"/>
+      <w:bookmarkStart w:id="1488" w:name="_Toc526336852"/>
+      <w:bookmarkStart w:id="1489" w:name="_Toc526337022"/>
+      <w:bookmarkStart w:id="1490" w:name="_Toc526337188"/>
+      <w:bookmarkStart w:id="1491" w:name="_Toc526360980"/>
+      <w:bookmarkStart w:id="1492" w:name="_Toc526362086"/>
+      <w:bookmarkStart w:id="1493" w:name="_Toc526362173"/>
+      <w:bookmarkStart w:id="1494" w:name="_Toc526367931"/>
+      <w:bookmarkStart w:id="1495" w:name="_Toc526408305"/>
+      <w:bookmarkStart w:id="1496" w:name="_Toc526408458"/>
+      <w:bookmarkStart w:id="1497" w:name="_Toc526408545"/>
+      <w:bookmarkStart w:id="1498" w:name="_Toc526408632"/>
+      <w:bookmarkStart w:id="1499" w:name="_Toc526409210"/>
+      <w:bookmarkStart w:id="1500" w:name="_Toc526418767"/>
+      <w:bookmarkStart w:id="1501" w:name="_Toc364713"/>
+      <w:bookmarkStart w:id="1502" w:name="_Toc526336514"/>
+      <w:bookmarkStart w:id="1503" w:name="_Toc526336683"/>
+      <w:bookmarkStart w:id="1504" w:name="_Toc526336853"/>
+      <w:bookmarkStart w:id="1505" w:name="_Toc526337023"/>
+      <w:bookmarkStart w:id="1506" w:name="_Toc526337189"/>
+      <w:bookmarkStart w:id="1507" w:name="_Toc526360981"/>
+      <w:bookmarkStart w:id="1508" w:name="_Toc526362087"/>
+      <w:bookmarkStart w:id="1509" w:name="_Toc526362174"/>
+      <w:bookmarkStart w:id="1510" w:name="_Toc526367932"/>
+      <w:bookmarkStart w:id="1511" w:name="_Toc526408306"/>
+      <w:bookmarkStart w:id="1512" w:name="_Toc526408459"/>
+      <w:bookmarkStart w:id="1513" w:name="_Toc526408546"/>
+      <w:bookmarkStart w:id="1514" w:name="_Toc526408633"/>
+      <w:bookmarkStart w:id="1515" w:name="_Toc526409211"/>
+      <w:bookmarkStart w:id="1516" w:name="_Toc526418768"/>
+      <w:bookmarkStart w:id="1517" w:name="_Toc364714"/>
+      <w:bookmarkStart w:id="1518" w:name="_Toc526336515"/>
+      <w:bookmarkStart w:id="1519" w:name="_Toc526336684"/>
+      <w:bookmarkStart w:id="1520" w:name="_Toc526336854"/>
+      <w:bookmarkStart w:id="1521" w:name="_Toc526337024"/>
+      <w:bookmarkStart w:id="1522" w:name="_Toc526337190"/>
+      <w:bookmarkStart w:id="1523" w:name="_Toc526360982"/>
+      <w:bookmarkStart w:id="1524" w:name="_Toc526362088"/>
+      <w:bookmarkStart w:id="1525" w:name="_Toc526362175"/>
+      <w:bookmarkStart w:id="1526" w:name="_Toc526367933"/>
+      <w:bookmarkStart w:id="1527" w:name="_Toc526408307"/>
+      <w:bookmarkStart w:id="1528" w:name="_Toc526408460"/>
+      <w:bookmarkStart w:id="1529" w:name="_Toc526408547"/>
+      <w:bookmarkStart w:id="1530" w:name="_Toc526408634"/>
+      <w:bookmarkStart w:id="1531" w:name="_Toc526409212"/>
+      <w:bookmarkStart w:id="1532" w:name="_Toc526418769"/>
+      <w:bookmarkStart w:id="1533" w:name="_Toc364715"/>
+      <w:bookmarkStart w:id="1534" w:name="_Toc526336516"/>
+      <w:bookmarkStart w:id="1535" w:name="_Toc526336685"/>
+      <w:bookmarkStart w:id="1536" w:name="_Toc526336855"/>
+      <w:bookmarkStart w:id="1537" w:name="_Toc526337025"/>
+      <w:bookmarkStart w:id="1538" w:name="_Toc526337191"/>
+      <w:bookmarkStart w:id="1539" w:name="_Toc526360983"/>
+      <w:bookmarkStart w:id="1540" w:name="_Toc526362089"/>
+      <w:bookmarkStart w:id="1541" w:name="_Toc526362176"/>
+      <w:bookmarkStart w:id="1542" w:name="_Toc526367934"/>
+      <w:bookmarkStart w:id="1543" w:name="_Toc526408308"/>
+      <w:bookmarkStart w:id="1544" w:name="_Toc526408461"/>
+      <w:bookmarkStart w:id="1545" w:name="_Toc526408548"/>
+      <w:bookmarkStart w:id="1546" w:name="_Toc526408635"/>
+      <w:bookmarkStart w:id="1547" w:name="_Toc526409213"/>
+      <w:bookmarkStart w:id="1548" w:name="_Toc526418770"/>
+      <w:bookmarkStart w:id="1549" w:name="_Toc364716"/>
+      <w:bookmarkStart w:id="1550" w:name="_Toc526336517"/>
+      <w:bookmarkStart w:id="1551" w:name="_Toc526336686"/>
+      <w:bookmarkStart w:id="1552" w:name="_Toc526336856"/>
+      <w:bookmarkStart w:id="1553" w:name="_Toc526337026"/>
+      <w:bookmarkStart w:id="1554" w:name="_Toc526337192"/>
+      <w:bookmarkStart w:id="1555" w:name="_Toc526360984"/>
+      <w:bookmarkStart w:id="1556" w:name="_Toc526362090"/>
+      <w:bookmarkStart w:id="1557" w:name="_Toc526362177"/>
+      <w:bookmarkStart w:id="1558" w:name="_Toc526367935"/>
+      <w:bookmarkStart w:id="1559" w:name="_Toc526408309"/>
+      <w:bookmarkStart w:id="1560" w:name="_Toc526408462"/>
+      <w:bookmarkStart w:id="1561" w:name="_Toc526408549"/>
+      <w:bookmarkStart w:id="1562" w:name="_Toc526408636"/>
+      <w:bookmarkStart w:id="1563" w:name="_Toc526409214"/>
+      <w:bookmarkStart w:id="1564" w:name="_Toc526418771"/>
+      <w:bookmarkStart w:id="1565" w:name="_Toc364717"/>
+      <w:bookmarkStart w:id="1566" w:name="_Toc526336518"/>
+      <w:bookmarkStart w:id="1567" w:name="_Toc526336687"/>
+      <w:bookmarkStart w:id="1568" w:name="_Toc526336857"/>
+      <w:bookmarkStart w:id="1569" w:name="_Toc526337027"/>
+      <w:bookmarkStart w:id="1570" w:name="_Toc526337193"/>
+      <w:bookmarkStart w:id="1571" w:name="_Toc526360985"/>
+      <w:bookmarkStart w:id="1572" w:name="_Toc526362091"/>
+      <w:bookmarkStart w:id="1573" w:name="_Toc526362178"/>
+      <w:bookmarkStart w:id="1574" w:name="_Toc526367936"/>
+      <w:bookmarkStart w:id="1575" w:name="_Toc526408310"/>
+      <w:bookmarkStart w:id="1576" w:name="_Toc526408463"/>
+      <w:bookmarkStart w:id="1577" w:name="_Toc526408550"/>
+      <w:bookmarkStart w:id="1578" w:name="_Toc526408637"/>
+      <w:bookmarkStart w:id="1579" w:name="_Toc526409215"/>
+      <w:bookmarkStart w:id="1580" w:name="_Toc526418772"/>
+      <w:bookmarkStart w:id="1581" w:name="_Toc364718"/>
+      <w:bookmarkStart w:id="1582" w:name="_Toc526336519"/>
+      <w:bookmarkStart w:id="1583" w:name="_Toc526336688"/>
+      <w:bookmarkStart w:id="1584" w:name="_Toc526336858"/>
+      <w:bookmarkStart w:id="1585" w:name="_Toc526337028"/>
+      <w:bookmarkStart w:id="1586" w:name="_Toc526337194"/>
+      <w:bookmarkStart w:id="1587" w:name="_Toc526360986"/>
+      <w:bookmarkStart w:id="1588" w:name="_Toc526362092"/>
+      <w:bookmarkStart w:id="1589" w:name="_Toc526362179"/>
+      <w:bookmarkStart w:id="1590" w:name="_Toc526367937"/>
+      <w:bookmarkStart w:id="1591" w:name="_Toc526408311"/>
+      <w:bookmarkStart w:id="1592" w:name="_Toc526408464"/>
+      <w:bookmarkStart w:id="1593" w:name="_Toc526408551"/>
+      <w:bookmarkStart w:id="1594" w:name="_Toc526408638"/>
+      <w:bookmarkStart w:id="1595" w:name="_Toc526409216"/>
+      <w:bookmarkStart w:id="1596" w:name="_Toc526418773"/>
+      <w:bookmarkStart w:id="1597" w:name="_Toc364719"/>
+      <w:bookmarkStart w:id="1598" w:name="_Toc526336520"/>
+      <w:bookmarkStart w:id="1599" w:name="_Toc526336689"/>
+      <w:bookmarkStart w:id="1600" w:name="_Toc526336859"/>
+      <w:bookmarkStart w:id="1601" w:name="_Toc526337029"/>
+      <w:bookmarkStart w:id="1602" w:name="_Toc526337195"/>
+      <w:bookmarkStart w:id="1603" w:name="_Toc526360987"/>
+      <w:bookmarkStart w:id="1604" w:name="_Toc526362093"/>
+      <w:bookmarkStart w:id="1605" w:name="_Toc526362180"/>
+      <w:bookmarkStart w:id="1606" w:name="_Toc526367938"/>
+      <w:bookmarkStart w:id="1607" w:name="_Toc526408312"/>
+      <w:bookmarkStart w:id="1608" w:name="_Toc526408465"/>
+      <w:bookmarkStart w:id="1609" w:name="_Toc526408552"/>
+      <w:bookmarkStart w:id="1610" w:name="_Toc526408639"/>
+      <w:bookmarkStart w:id="1611" w:name="_Toc526409217"/>
+      <w:bookmarkStart w:id="1612" w:name="_Toc526418774"/>
+      <w:bookmarkStart w:id="1613" w:name="_Toc364720"/>
+      <w:bookmarkStart w:id="1614" w:name="_Toc526336521"/>
+      <w:bookmarkStart w:id="1615" w:name="_Toc526336690"/>
+      <w:bookmarkStart w:id="1616" w:name="_Toc526336860"/>
+      <w:bookmarkStart w:id="1617" w:name="_Toc526337030"/>
+      <w:bookmarkStart w:id="1618" w:name="_Toc526337196"/>
+      <w:bookmarkStart w:id="1619" w:name="_Toc526360988"/>
+      <w:bookmarkStart w:id="1620" w:name="_Toc526362094"/>
+      <w:bookmarkStart w:id="1621" w:name="_Toc526362181"/>
+      <w:bookmarkStart w:id="1622" w:name="_Toc526367939"/>
+      <w:bookmarkStart w:id="1623" w:name="_Toc526408313"/>
+      <w:bookmarkStart w:id="1624" w:name="_Toc526408466"/>
+      <w:bookmarkStart w:id="1625" w:name="_Toc526408553"/>
+      <w:bookmarkStart w:id="1626" w:name="_Toc526408640"/>
+      <w:bookmarkStart w:id="1627" w:name="_Toc526409218"/>
+      <w:bookmarkStart w:id="1628" w:name="_Toc526418775"/>
+      <w:bookmarkStart w:id="1629" w:name="_Toc364721"/>
+      <w:bookmarkStart w:id="1630" w:name="_Toc526336522"/>
+      <w:bookmarkStart w:id="1631" w:name="_Toc526336691"/>
+      <w:bookmarkStart w:id="1632" w:name="_Toc526336861"/>
+      <w:bookmarkStart w:id="1633" w:name="_Toc526337031"/>
+      <w:bookmarkStart w:id="1634" w:name="_Toc526337197"/>
+      <w:bookmarkStart w:id="1635" w:name="_Toc526360989"/>
+      <w:bookmarkStart w:id="1636" w:name="_Toc526362095"/>
+      <w:bookmarkStart w:id="1637" w:name="_Toc526362182"/>
+      <w:bookmarkStart w:id="1638" w:name="_Toc526367940"/>
+      <w:bookmarkStart w:id="1639" w:name="_Toc526408314"/>
+      <w:bookmarkStart w:id="1640" w:name="_Toc526408467"/>
+      <w:bookmarkStart w:id="1641" w:name="_Toc526408554"/>
+      <w:bookmarkStart w:id="1642" w:name="_Toc526408641"/>
+      <w:bookmarkStart w:id="1643" w:name="_Toc526409219"/>
+      <w:bookmarkStart w:id="1644" w:name="_Toc526418776"/>
+      <w:bookmarkStart w:id="1645" w:name="_Toc364722"/>
+      <w:bookmarkStart w:id="1646" w:name="_Toc526336523"/>
+      <w:bookmarkStart w:id="1647" w:name="_Toc526336692"/>
+      <w:bookmarkStart w:id="1648" w:name="_Toc526336862"/>
+      <w:bookmarkStart w:id="1649" w:name="_Toc526337032"/>
+      <w:bookmarkStart w:id="1650" w:name="_Toc526337198"/>
+      <w:bookmarkStart w:id="1651" w:name="_Toc526360990"/>
+      <w:bookmarkStart w:id="1652" w:name="_Toc526362096"/>
+      <w:bookmarkStart w:id="1653" w:name="_Toc526362183"/>
+      <w:bookmarkStart w:id="1654" w:name="_Toc526367941"/>
+      <w:bookmarkStart w:id="1655" w:name="_Toc526408315"/>
+      <w:bookmarkStart w:id="1656" w:name="_Toc526408468"/>
+      <w:bookmarkStart w:id="1657" w:name="_Toc526408555"/>
+      <w:bookmarkStart w:id="1658" w:name="_Toc526408642"/>
+      <w:bookmarkStart w:id="1659" w:name="_Toc526409220"/>
+      <w:bookmarkStart w:id="1660" w:name="_Toc526418777"/>
+      <w:bookmarkStart w:id="1661" w:name="_Toc364723"/>
+      <w:bookmarkStart w:id="1662" w:name="_Toc526336524"/>
+      <w:bookmarkStart w:id="1663" w:name="_Toc526336693"/>
+      <w:bookmarkStart w:id="1664" w:name="_Toc526336863"/>
+      <w:bookmarkStart w:id="1665" w:name="_Toc526337033"/>
+      <w:bookmarkStart w:id="1666" w:name="_Toc526337199"/>
+      <w:bookmarkStart w:id="1667" w:name="_Toc526360991"/>
+      <w:bookmarkStart w:id="1668" w:name="_Toc526362097"/>
+      <w:bookmarkStart w:id="1669" w:name="_Toc526362184"/>
+      <w:bookmarkStart w:id="1670" w:name="_Toc526367942"/>
+      <w:bookmarkStart w:id="1671" w:name="_Toc526408316"/>
+      <w:bookmarkStart w:id="1672" w:name="_Toc526408469"/>
+      <w:bookmarkStart w:id="1673" w:name="_Toc526408556"/>
+      <w:bookmarkStart w:id="1674" w:name="_Toc526408643"/>
+      <w:bookmarkStart w:id="1675" w:name="_Toc526409221"/>
+      <w:bookmarkStart w:id="1676" w:name="_Toc526418778"/>
+      <w:bookmarkStart w:id="1677" w:name="_Toc364724"/>
+      <w:bookmarkStart w:id="1678" w:name="_Toc526336525"/>
+      <w:bookmarkStart w:id="1679" w:name="_Toc526336694"/>
+      <w:bookmarkStart w:id="1680" w:name="_Toc526336864"/>
+      <w:bookmarkStart w:id="1681" w:name="_Toc526337034"/>
+      <w:bookmarkStart w:id="1682" w:name="_Toc526337200"/>
+      <w:bookmarkStart w:id="1683" w:name="_Toc526360992"/>
+      <w:bookmarkStart w:id="1684" w:name="_Toc526362098"/>
+      <w:bookmarkStart w:id="1685" w:name="_Toc526362185"/>
+      <w:bookmarkStart w:id="1686" w:name="_Toc526367943"/>
+      <w:bookmarkStart w:id="1687" w:name="_Toc526408317"/>
+      <w:bookmarkStart w:id="1688" w:name="_Toc526408470"/>
+      <w:bookmarkStart w:id="1689" w:name="_Toc526408557"/>
+      <w:bookmarkStart w:id="1690" w:name="_Toc526408644"/>
+      <w:bookmarkStart w:id="1691" w:name="_Toc526409222"/>
+      <w:bookmarkStart w:id="1692" w:name="_Toc526418779"/>
+      <w:bookmarkStart w:id="1693" w:name="_Toc364725"/>
+      <w:bookmarkStart w:id="1694" w:name="_Toc526336526"/>
+      <w:bookmarkStart w:id="1695" w:name="_Toc526336695"/>
+      <w:bookmarkStart w:id="1696" w:name="_Toc526336865"/>
+      <w:bookmarkStart w:id="1697" w:name="_Toc526337035"/>
+      <w:bookmarkStart w:id="1698" w:name="_Toc526337201"/>
+      <w:bookmarkStart w:id="1699" w:name="_Toc526360993"/>
+      <w:bookmarkStart w:id="1700" w:name="_Toc526362099"/>
+      <w:bookmarkStart w:id="1701" w:name="_Toc526362186"/>
+      <w:bookmarkStart w:id="1702" w:name="_Toc526367944"/>
+      <w:bookmarkStart w:id="1703" w:name="_Toc526408318"/>
+      <w:bookmarkStart w:id="1704" w:name="_Toc526408471"/>
+      <w:bookmarkStart w:id="1705" w:name="_Toc526408558"/>
+      <w:bookmarkStart w:id="1706" w:name="_Toc526408645"/>
+      <w:bookmarkStart w:id="1707" w:name="_Toc526409223"/>
+      <w:bookmarkStart w:id="1708" w:name="_Toc526418780"/>
+      <w:bookmarkStart w:id="1709" w:name="_Toc364726"/>
+      <w:bookmarkStart w:id="1710" w:name="_Toc526336527"/>
+      <w:bookmarkStart w:id="1711" w:name="_Toc526336696"/>
+      <w:bookmarkStart w:id="1712" w:name="_Toc526336866"/>
+      <w:bookmarkStart w:id="1713" w:name="_Toc526337036"/>
+      <w:bookmarkStart w:id="1714" w:name="_Toc526337202"/>
+      <w:bookmarkStart w:id="1715" w:name="_Toc526360994"/>
+      <w:bookmarkStart w:id="1716" w:name="_Toc526362100"/>
+      <w:bookmarkStart w:id="1717" w:name="_Toc526362187"/>
+      <w:bookmarkStart w:id="1718" w:name="_Toc526367945"/>
+      <w:bookmarkStart w:id="1719" w:name="_Toc526408319"/>
+      <w:bookmarkStart w:id="1720" w:name="_Toc526408472"/>
+      <w:bookmarkStart w:id="1721" w:name="_Toc526408559"/>
+      <w:bookmarkStart w:id="1722" w:name="_Toc526408646"/>
+      <w:bookmarkStart w:id="1723" w:name="_Toc526409224"/>
+      <w:bookmarkStart w:id="1724" w:name="_Toc526418781"/>
+      <w:bookmarkStart w:id="1725" w:name="_Toc364727"/>
+      <w:bookmarkStart w:id="1726" w:name="_Toc35205538"/>
       <w:bookmarkEnd w:id="1294"/>
       <w:bookmarkEnd w:id="1295"/>
       <w:bookmarkEnd w:id="1296"/>
@@ -5945,6 +6050,7 @@
       <w:bookmarkEnd w:id="1722"/>
       <w:bookmarkEnd w:id="1723"/>
       <w:bookmarkEnd w:id="1724"/>
+      <w:bookmarkEnd w:id="1725"/>
       <w:r>
         <w:lastRenderedPageBreak/>
         <w:t xml:space="preserve">Configuring </w:t>
@@ -5958,7 +6064,7 @@
       <w:r>
         <w:t>s</w:t>
       </w:r>
-      <w:bookmarkEnd w:id="1725"/>
+      <w:bookmarkEnd w:id="1726"/>
     </w:p>
     <w:p>
       <w:r>
@@ -5997,13 +6103,12 @@
       <w:r>
         <w:rPr>
           <w:noProof/>
-          <w:lang w:val="en-US" w:eastAsia="en-US"/>
         </w:rPr>
         <w:drawing>
-          <wp:inline distT="0" distB="0" distL="0" distR="0" wp14:anchorId="51A4C5ED" wp14:editId="3949F9E0">
-            <wp:extent cx="3190875" cy="1981200"/>
-            <wp:effectExtent l="0" t="0" r="9525" b="0"/>
-            <wp:docPr id="10" name="Picture 10"/>
+          <wp:inline distT="0" distB="0" distL="0" distR="0" wp14:anchorId="1F7CFE31" wp14:editId="7D415783">
+            <wp:extent cx="3191510" cy="2028825"/>
+            <wp:effectExtent l="0" t="0" r="8890" b="9525"/>
+            <wp:docPr id="9" name="Picture 9"/>
             <wp:cNvGraphicFramePr>
               <a:graphicFrameLocks xmlns:a="http://schemas.openxmlformats.org/drawingml/2006/main" noChangeAspect="1"/>
             </wp:cNvGraphicFramePr>
@@ -6011,23 +6116,33 @@
               <a:graphicData uri="http://schemas.openxmlformats.org/drawingml/2006/picture">
                 <pic:pic xmlns:pic="http://schemas.openxmlformats.org/drawingml/2006/picture">
                   <pic:nvPicPr>
-                    <pic:cNvPr id="1" name=""/>
-                    <pic:cNvPicPr/>
+                    <pic:cNvPr id="0" name="Picture 4"/>
+                    <pic:cNvPicPr>
+                      <a:picLocks noChangeAspect="1" noChangeArrowheads="1"/>
+                    </pic:cNvPicPr>
                   </pic:nvPicPr>
                   <pic:blipFill>
-                    <a:blip r:embed="rId15" cstate="print"/>
+                    <a:blip r:embed="rId15">
+                      <a:extLst>
+                        <a:ext uri="{28A0092B-C50C-407E-A947-70E740481C1C}">
+                          <a14:useLocalDpi xmlns:a14="http://schemas.microsoft.com/office/drawing/2010/main" val="0"/>
+                        </a:ext>
+                      </a:extLst>
+                    </a:blip>
+                    <a:srcRect/>
                     <a:stretch>
                       <a:fillRect/>
                     </a:stretch>
                   </pic:blipFill>
-                  <pic:spPr>
+                  <pic:spPr bwMode="auto">
                     <a:xfrm>
                       <a:off x="0" y="0"/>
-                      <a:ext cx="3190875" cy="1981200"/>
+                      <a:ext cx="3191510" cy="2028825"/>
                     </a:xfrm>
                     <a:prstGeom prst="rect">
                       <a:avLst/>
                     </a:prstGeom>
+                    <a:noFill/>
                   </pic:spPr>
                 </pic:pic>
               </a:graphicData>
@@ -6072,18 +6187,15 @@
       </w:r>
     </w:p>
     <w:p>
-      <w:pPr>
-        <w:keepNext/>
-      </w:pPr>
       <w:r>
         <w:rPr>
           <w:noProof/>
         </w:rPr>
         <w:drawing>
-          <wp:inline distT="0" distB="0" distL="0" distR="0" wp14:anchorId="50A4A98D" wp14:editId="60A3D887">
-            <wp:extent cx="5943600" cy="3689985"/>
-            <wp:effectExtent l="0" t="0" r="0" b="5715"/>
-            <wp:docPr id="1" name="Picture 1"/>
+          <wp:inline distT="0" distB="0" distL="0" distR="0" wp14:anchorId="1306E8F2" wp14:editId="599334E4">
+            <wp:extent cx="5924550" cy="3678690"/>
+            <wp:effectExtent l="0" t="0" r="0" b="0"/>
+            <wp:docPr id="3" name="Picture 3"/>
             <wp:cNvGraphicFramePr>
               <a:graphicFrameLocks xmlns:a="http://schemas.openxmlformats.org/drawingml/2006/main" noChangeAspect="1"/>
             </wp:cNvGraphicFramePr>
@@ -6091,23 +6203,33 @@
               <a:graphicData uri="http://schemas.openxmlformats.org/drawingml/2006/picture">
                 <pic:pic xmlns:pic="http://schemas.openxmlformats.org/drawingml/2006/picture">
                   <pic:nvPicPr>
-                    <pic:cNvPr id="1" name=""/>
-                    <pic:cNvPicPr/>
+                    <pic:cNvPr id="0" name="Picture 2"/>
+                    <pic:cNvPicPr>
+                      <a:picLocks noChangeAspect="1" noChangeArrowheads="1"/>
+                    </pic:cNvPicPr>
                   </pic:nvPicPr>
                   <pic:blipFill>
-                    <a:blip r:embed="rId16"/>
+                    <a:blip r:embed="rId16">
+                      <a:extLst>
+                        <a:ext uri="{28A0092B-C50C-407E-A947-70E740481C1C}">
+                          <a14:useLocalDpi xmlns:a14="http://schemas.microsoft.com/office/drawing/2010/main" val="0"/>
+                        </a:ext>
+                      </a:extLst>
+                    </a:blip>
+                    <a:srcRect/>
                     <a:stretch>
                       <a:fillRect/>
                     </a:stretch>
                   </pic:blipFill>
-                  <pic:spPr>
+                  <pic:spPr bwMode="auto">
                     <a:xfrm>
                       <a:off x="0" y="0"/>
-                      <a:ext cx="5943600" cy="3689985"/>
+                      <a:ext cx="5955813" cy="3698102"/>
                     </a:xfrm>
                     <a:prstGeom prst="rect">
                       <a:avLst/>
                     </a:prstGeom>
+                    <a:noFill/>
                   </pic:spPr>
                 </pic:pic>
               </a:graphicData>
@@ -6199,16 +6321,11 @@
       <w:r>
         <w:t xml:space="preserve">slow response commands such as </w:t>
       </w:r>
-      <w:proofErr w:type="spellStart"/>
       <w:r>
         <w:t>Telescope.</w:t>
       </w:r>
       <w:r>
-        <w:t>SlewToCoordinates</w:t>
-      </w:r>
-      <w:proofErr w:type="spellEnd"/>
-      <w:r>
-        <w:t>.</w:t>
+        <w:t>SlewToCoordinates.</w:t>
       </w:r>
       <w:r>
         <w:t xml:space="preserve"> The standard response timeout </w:t>
@@ -6228,11 +6345,11 @@
       <w:pPr>
         <w:pStyle w:val="Heading2"/>
       </w:pPr>
-      <w:bookmarkStart w:id="1726" w:name="_Toc25267914"/>
+      <w:bookmarkStart w:id="1727" w:name="_Toc35205539"/>
       <w:r>
         <w:t>Camera Device Configuration</w:t>
       </w:r>
-      <w:bookmarkEnd w:id="1726"/>
+      <w:bookmarkEnd w:id="1727"/>
     </w:p>
     <w:p>
       <w:r>
@@ -6252,15 +6369,18 @@
       </w:r>
     </w:p>
     <w:p>
+      <w:pPr>
+        <w:keepNext/>
+      </w:pPr>
       <w:r>
         <w:rPr>
           <w:noProof/>
         </w:rPr>
         <w:drawing>
-          <wp:inline distT="0" distB="0" distL="0" distR="0" wp14:anchorId="474FC313" wp14:editId="013D330B">
-            <wp:extent cx="5943600" cy="3689985"/>
-            <wp:effectExtent l="0" t="0" r="0" b="5715"/>
-            <wp:docPr id="4" name="Picture 4"/>
+          <wp:inline distT="0" distB="0" distL="0" distR="0" wp14:anchorId="7F4E8387" wp14:editId="38E6CF8E">
+            <wp:extent cx="5957888" cy="3699390"/>
+            <wp:effectExtent l="0" t="0" r="5080" b="0"/>
+            <wp:docPr id="6" name="Picture 6"/>
             <wp:cNvGraphicFramePr>
               <a:graphicFrameLocks xmlns:a="http://schemas.openxmlformats.org/drawingml/2006/main" noChangeAspect="1"/>
             </wp:cNvGraphicFramePr>
@@ -6268,23 +6388,33 @@
               <a:graphicData uri="http://schemas.openxmlformats.org/drawingml/2006/picture">
                 <pic:pic xmlns:pic="http://schemas.openxmlformats.org/drawingml/2006/picture">
                   <pic:nvPicPr>
-                    <pic:cNvPr id="1" name=""/>
-                    <pic:cNvPicPr/>
+                    <pic:cNvPr id="0" name="Picture 3"/>
+                    <pic:cNvPicPr>
+                      <a:picLocks noChangeAspect="1" noChangeArrowheads="1"/>
+                    </pic:cNvPicPr>
                   </pic:nvPicPr>
                   <pic:blipFill>
-                    <a:blip r:embed="rId17"/>
+                    <a:blip r:embed="rId17">
+                      <a:extLst>
+                        <a:ext uri="{28A0092B-C50C-407E-A947-70E740481C1C}">
+                          <a14:useLocalDpi xmlns:a14="http://schemas.microsoft.com/office/drawing/2010/main" val="0"/>
+                        </a:ext>
+                      </a:extLst>
+                    </a:blip>
+                    <a:srcRect/>
                     <a:stretch>
                       <a:fillRect/>
                     </a:stretch>
                   </pic:blipFill>
-                  <pic:spPr>
+                  <pic:spPr bwMode="auto">
                     <a:xfrm>
                       <a:off x="0" y="0"/>
-                      <a:ext cx="5943600" cy="3689985"/>
+                      <a:ext cx="5986317" cy="3717042"/>
                     </a:xfrm>
                     <a:prstGeom prst="rect">
                       <a:avLst/>
                     </a:prstGeom>
+                    <a:noFill/>
                   </pic:spPr>
                 </pic:pic>
               </a:graphicData>
@@ -6295,6 +6425,35 @@
     </w:p>
     <w:p>
       <w:pPr>
+        <w:pStyle w:val="Caption"/>
+      </w:pPr>
+      <w:r>
+        <w:t xml:space="preserve">Figure </w:t>
+      </w:r>
+      <w:r>
+        <w:fldChar w:fldCharType="begin"/>
+      </w:r>
+      <w:r>
+        <w:instrText xml:space="preserve"> SEQ Figure \* ARABIC </w:instrText>
+      </w:r>
+      <w:r>
+        <w:fldChar w:fldCharType="separate"/>
+      </w:r>
+      <w:r>
+        <w:rPr>
+          <w:noProof/>
+        </w:rPr>
+        <w:t>4</w:t>
+      </w:r>
+      <w:r>
+        <w:fldChar w:fldCharType="end"/>
+      </w:r>
+      <w:r>
+        <w:t xml:space="preserve"> - Remote Server configuration dialogue</w:t>
+      </w:r>
+    </w:p>
+    <w:p>
+      <w:pPr>
         <w:pStyle w:val="Heading3"/>
       </w:pPr>
       <w:r>
@@ -6357,7 +6516,7 @@
         <w:fldChar w:fldCharType="separate"/>
       </w:r>
       <w:r>
-        <w:t>4.6</w:t>
+        <w:t>4.3</w:t>
       </w:r>
       <w:r>
         <w:fldChar w:fldCharType="end"/>
@@ -6460,21 +6619,11 @@
           <w:numId w:val="32"/>
         </w:numPr>
       </w:pPr>
-      <w:proofErr w:type="spellStart"/>
       <w:r>
         <w:t>GZip</w:t>
       </w:r>
-      <w:proofErr w:type="spellEnd"/>
-      <w:r>
-        <w:t xml:space="preserve"> - </w:t>
-      </w:r>
-      <w:proofErr w:type="spellStart"/>
-      <w:r>
-        <w:t>GZip</w:t>
-      </w:r>
-      <w:proofErr w:type="spellEnd"/>
-      <w:r>
-        <w:t xml:space="preserve"> compression will be requested</w:t>
+      <w:r>
+        <w:t xml:space="preserve"> - GZip compression will be requested</w:t>
       </w:r>
     </w:p>
     <w:p>
@@ -6485,33 +6634,23 @@
           <w:numId w:val="32"/>
         </w:numPr>
       </w:pPr>
-      <w:proofErr w:type="spellStart"/>
       <w:r>
         <w:t>GZipOrDeflate</w:t>
       </w:r>
-      <w:proofErr w:type="spellEnd"/>
-      <w:r>
-        <w:t xml:space="preserve"> - Both </w:t>
-      </w:r>
-      <w:proofErr w:type="spellStart"/>
-      <w:r>
-        <w:t>GZip</w:t>
-      </w:r>
-      <w:proofErr w:type="spellEnd"/>
-      <w:r>
-        <w:t xml:space="preserve"> and Deflate compression will be requested, the remote device will choose which is used.</w:t>
+      <w:r>
+        <w:t xml:space="preserve"> - Both GZip and Deflate compression will be requested, the remote device will choose which is used.</w:t>
       </w:r>
     </w:p>
     <w:p>
       <w:pPr>
         <w:pStyle w:val="Heading2"/>
       </w:pPr>
-      <w:bookmarkStart w:id="1727" w:name="_Toc25267915"/>
+      <w:bookmarkStart w:id="1728" w:name="_Toc35205540"/>
       <w:r>
         <w:lastRenderedPageBreak/>
         <w:t>Authentication</w:t>
       </w:r>
-      <w:bookmarkEnd w:id="1727"/>
+      <w:bookmarkEnd w:id="1728"/>
     </w:p>
     <w:p>
       <w:r>
@@ -6536,7 +6675,13 @@
         <w:t xml:space="preserve">useful </w:t>
       </w:r>
       <w:r>
-        <w:t xml:space="preserve">if Apache or some other web server is used to proxy incoming </w:t>
+        <w:t>if Apache</w:t>
+      </w:r>
+      <w:r>
+        <w:t>, NGINX</w:t>
+      </w:r>
+      <w:r>
+        <w:t xml:space="preserve"> or some other web server is used to proxy incoming </w:t>
       </w:r>
       <w:r>
         <w:t xml:space="preserve">remote device server </w:t>
@@ -6565,99 +6710,9 @@
     </w:p>
     <w:p>
       <w:pPr>
-        <w:rPr>
-          <w:b/>
-        </w:rPr>
-      </w:pPr>
-      <w:r>
-        <w:rPr>
-          <w:b/>
-        </w:rPr>
-        <w:t>Notes</w:t>
-      </w:r>
-    </w:p>
-    <w:p>
-      <w:pPr>
-        <w:pStyle w:val="ListParagraph"/>
-        <w:numPr>
-          <w:ilvl w:val="0"/>
-          <w:numId w:val="21"/>
-        </w:numPr>
-      </w:pPr>
-      <w:r>
-        <w:t xml:space="preserve">For testing its fine to run the driver and the remote server on the same PC and </w:t>
-      </w:r>
-      <w:r>
-        <w:t xml:space="preserve">to use </w:t>
-      </w:r>
-      <w:r>
-        <w:t>127.0.0.1</w:t>
-      </w:r>
-      <w:r>
-        <w:t xml:space="preserve"> </w:t>
-      </w:r>
-      <w:r>
-        <w:t xml:space="preserve">as the IP </w:t>
-      </w:r>
-      <w:r>
-        <w:t xml:space="preserve">address </w:t>
-      </w:r>
-      <w:r>
-        <w:t>for both clients and server</w:t>
-      </w:r>
-    </w:p>
-    <w:p>
-      <w:pPr>
-        <w:pStyle w:val="ListParagraph"/>
-        <w:numPr>
-          <w:ilvl w:val="0"/>
-          <w:numId w:val="21"/>
-        </w:numPr>
-      </w:pPr>
-      <w:r>
-        <w:t>T</w:t>
-      </w:r>
-      <w:r>
-        <w:t xml:space="preserve">he remote server itself only supports </w:t>
-      </w:r>
-      <w:r>
-        <w:t>HTTP</w:t>
-      </w:r>
-      <w:r>
-        <w:t xml:space="preserve">, see </w:t>
-      </w:r>
-      <w:r>
-        <w:t>S</w:t>
-      </w:r>
-      <w:r>
-        <w:t xml:space="preserve">ection </w:t>
-      </w:r>
-      <w:r>
-        <w:fldChar w:fldCharType="begin"/>
-      </w:r>
-      <w:r>
-        <w:instrText xml:space="preserve"> REF _Ref525215886 \r \h </w:instrText>
-      </w:r>
-      <w:r>
-        <w:fldChar w:fldCharType="separate"/>
-      </w:r>
-      <w:r>
-        <w:rPr>
-          <w:b/>
-          <w:bCs/>
-          <w:lang w:val="en-US"/>
-        </w:rPr>
-        <w:t>Error! Reference source not found.</w:t>
-      </w:r>
-      <w:r>
-        <w:fldChar w:fldCharType="end"/>
-      </w:r>
-    </w:p>
-    <w:p>
-      <w:pPr>
         <w:pStyle w:val="Heading1"/>
       </w:pPr>
-      <w:bookmarkStart w:id="1728" w:name="_Toc25267916"/>
+      <w:bookmarkStart w:id="1729" w:name="_Toc35205541"/>
       <w:r>
         <w:lastRenderedPageBreak/>
         <w:t xml:space="preserve">ASCOM </w:t>
@@ -6665,7 +6720,7 @@
       <w:r>
         <w:t>Remote Server</w:t>
       </w:r>
-      <w:bookmarkEnd w:id="1728"/>
+      <w:bookmarkEnd w:id="1729"/>
     </w:p>
     <w:p>
       <w:r>
@@ -6715,10 +6770,10 @@
           <w:noProof/>
         </w:rPr>
         <w:drawing>
-          <wp:inline distT="0" distB="0" distL="0" distR="0" wp14:anchorId="787B4B00" wp14:editId="727F5280">
-            <wp:extent cx="5943600" cy="4177665"/>
-            <wp:effectExtent l="0" t="0" r="0" b="0"/>
-            <wp:docPr id="5" name="Picture 5"/>
+          <wp:inline distT="0" distB="0" distL="0" distR="0" wp14:anchorId="074B09A0" wp14:editId="74E490A5">
+            <wp:extent cx="5906770" cy="4151223"/>
+            <wp:effectExtent l="0" t="0" r="0" b="1905"/>
+            <wp:docPr id="11" name="Picture 11"/>
             <wp:cNvGraphicFramePr>
               <a:graphicFrameLocks xmlns:a="http://schemas.openxmlformats.org/drawingml/2006/main" noChangeAspect="1"/>
             </wp:cNvGraphicFramePr>
@@ -6726,23 +6781,33 @@
               <a:graphicData uri="http://schemas.openxmlformats.org/drawingml/2006/picture">
                 <pic:pic xmlns:pic="http://schemas.openxmlformats.org/drawingml/2006/picture">
                   <pic:nvPicPr>
-                    <pic:cNvPr id="1" name=""/>
-                    <pic:cNvPicPr/>
+                    <pic:cNvPr id="0" name="Picture 5"/>
+                    <pic:cNvPicPr>
+                      <a:picLocks noChangeAspect="1" noChangeArrowheads="1"/>
+                    </pic:cNvPicPr>
                   </pic:nvPicPr>
                   <pic:blipFill>
-                    <a:blip r:embed="rId18"/>
+                    <a:blip r:embed="rId18">
+                      <a:extLst>
+                        <a:ext uri="{28A0092B-C50C-407E-A947-70E740481C1C}">
+                          <a14:useLocalDpi xmlns:a14="http://schemas.microsoft.com/office/drawing/2010/main" val="0"/>
+                        </a:ext>
+                      </a:extLst>
+                    </a:blip>
+                    <a:srcRect/>
                     <a:stretch>
                       <a:fillRect/>
                     </a:stretch>
                   </pic:blipFill>
-                  <pic:spPr>
+                  <pic:spPr bwMode="auto">
                     <a:xfrm>
                       <a:off x="0" y="0"/>
-                      <a:ext cx="5943600" cy="4177665"/>
+                      <a:ext cx="5941469" cy="4175609"/>
                     </a:xfrm>
                     <a:prstGeom prst="rect">
                       <a:avLst/>
                     </a:prstGeom>
+                    <a:noFill/>
                   </pic:spPr>
                 </pic:pic>
               </a:graphicData>
@@ -6771,7 +6836,7 @@
         <w:rPr>
           <w:noProof/>
         </w:rPr>
-        <w:t>4</w:t>
+        <w:t>5</w:t>
       </w:r>
       <w:r>
         <w:fldChar w:fldCharType="end"/>
@@ -6833,10 +6898,31 @@
       </w:r>
     </w:p>
     <w:p>
+      <w:r>
+        <w:t xml:space="preserve">For testing its fine to run the driver and the remote server on the same PC and </w:t>
+      </w:r>
+      <w:r>
+        <w:t>to use 127.0.0.1</w:t>
+      </w:r>
+      <w:r>
+        <w:t xml:space="preserve"> </w:t>
+      </w:r>
+      <w:r>
+        <w:t xml:space="preserve">as the IP </w:t>
+      </w:r>
+      <w:r>
+        <w:t xml:space="preserve">address </w:t>
+      </w:r>
+      <w:r>
+        <w:t>for both clients and server</w:t>
+      </w:r>
+    </w:p>
+    <w:p/>
+    <w:p>
       <w:pPr>
         <w:pStyle w:val="Heading2"/>
       </w:pPr>
-      <w:bookmarkStart w:id="1729" w:name="_Toc25267917"/>
+      <w:bookmarkStart w:id="1730" w:name="_Toc35205542"/>
       <w:r>
         <w:lastRenderedPageBreak/>
         <w:t xml:space="preserve">Setup - </w:t>
@@ -6844,7 +6930,7 @@
       <w:r>
         <w:t>Device Configuration</w:t>
       </w:r>
-      <w:bookmarkEnd w:id="1729"/>
+      <w:bookmarkEnd w:id="1730"/>
     </w:p>
     <w:p>
       <w:pPr>
@@ -6912,7 +6998,7 @@
         <w:rPr>
           <w:noProof/>
         </w:rPr>
-        <w:t>5</w:t>
+        <w:t>6</w:t>
       </w:r>
       <w:r>
         <w:fldChar w:fldCharType="end"/>
@@ -7066,7 +7152,7 @@
       <w:pPr>
         <w:pStyle w:val="Heading2"/>
       </w:pPr>
-      <w:bookmarkStart w:id="1730" w:name="_Toc25267918"/>
+      <w:bookmarkStart w:id="1731" w:name="_Toc35205543"/>
       <w:r>
         <w:lastRenderedPageBreak/>
         <w:t xml:space="preserve">Setup - </w:t>
@@ -7074,7 +7160,7 @@
       <w:r>
         <w:t>Server Configuration</w:t>
       </w:r>
-      <w:bookmarkEnd w:id="1730"/>
+      <w:bookmarkEnd w:id="1731"/>
     </w:p>
     <w:p>
       <w:pPr>
@@ -7085,10 +7171,10 @@
           <w:noProof/>
         </w:rPr>
         <w:drawing>
-          <wp:inline distT="0" distB="0" distL="0" distR="0" wp14:anchorId="4A40B1E0" wp14:editId="3A051B38">
-            <wp:extent cx="5943600" cy="2678430"/>
-            <wp:effectExtent l="0" t="0" r="0" b="7620"/>
-            <wp:docPr id="20" name="Picture 20"/>
+          <wp:inline distT="0" distB="0" distL="0" distR="0" wp14:anchorId="6B109ABB" wp14:editId="54699DB5">
+            <wp:extent cx="5935345" cy="2863999"/>
+            <wp:effectExtent l="0" t="0" r="8255" b="0"/>
+            <wp:docPr id="19" name="Picture 19"/>
             <wp:cNvGraphicFramePr>
               <a:graphicFrameLocks xmlns:a="http://schemas.openxmlformats.org/drawingml/2006/main" noChangeAspect="1"/>
             </wp:cNvGraphicFramePr>
@@ -7096,23 +7182,33 @@
               <a:graphicData uri="http://schemas.openxmlformats.org/drawingml/2006/picture">
                 <pic:pic xmlns:pic="http://schemas.openxmlformats.org/drawingml/2006/picture">
                   <pic:nvPicPr>
-                    <pic:cNvPr id="1" name=""/>
-                    <pic:cNvPicPr/>
+                    <pic:cNvPr id="0" name="Picture 6"/>
+                    <pic:cNvPicPr>
+                      <a:picLocks noChangeAspect="1" noChangeArrowheads="1"/>
+                    </pic:cNvPicPr>
                   </pic:nvPicPr>
                   <pic:blipFill>
-                    <a:blip r:embed="rId20"/>
+                    <a:blip r:embed="rId20">
+                      <a:extLst>
+                        <a:ext uri="{28A0092B-C50C-407E-A947-70E740481C1C}">
+                          <a14:useLocalDpi xmlns:a14="http://schemas.microsoft.com/office/drawing/2010/main" val="0"/>
+                        </a:ext>
+                      </a:extLst>
+                    </a:blip>
+                    <a:srcRect/>
                     <a:stretch>
                       <a:fillRect/>
                     </a:stretch>
                   </pic:blipFill>
-                  <pic:spPr>
+                  <pic:spPr bwMode="auto">
                     <a:xfrm>
                       <a:off x="0" y="0"/>
-                      <a:ext cx="5943600" cy="2678430"/>
+                      <a:ext cx="5966323" cy="2878947"/>
                     </a:xfrm>
                     <a:prstGeom prst="rect">
                       <a:avLst/>
                     </a:prstGeom>
+                    <a:noFill/>
                   </pic:spPr>
                 </pic:pic>
               </a:graphicData>
@@ -7141,7 +7237,7 @@
         <w:rPr>
           <w:noProof/>
         </w:rPr>
-        <w:t>6</w:t>
+        <w:t>7</w:t>
       </w:r>
       <w:r>
         <w:fldChar w:fldCharType="end"/>
@@ -7164,59 +7260,65 @@
         <w:pStyle w:val="Heading3"/>
       </w:pPr>
       <w:r>
-        <w:t>IP Address</w:t>
-      </w:r>
-      <w:r>
-        <w:t xml:space="preserve"> and Port</w:t>
+        <w:t>Supported IP Version(s)</w:t>
       </w:r>
     </w:p>
     <w:p>
       <w:r>
-        <w:t xml:space="preserve">The </w:t>
-      </w:r>
-      <w:r>
-        <w:t xml:space="preserve">Remote </w:t>
-      </w:r>
-      <w:r>
-        <w:t xml:space="preserve">Server IP Address and </w:t>
-      </w:r>
-      <w:r>
-        <w:t xml:space="preserve">Remote </w:t>
-      </w:r>
-      <w:r>
-        <w:t xml:space="preserve">Server Port </w:t>
-      </w:r>
-      <w:r>
-        <w:t>dropdown</w:t>
-      </w:r>
-      <w:r>
-        <w:t>s</w:t>
-      </w:r>
-      <w:r>
-        <w:t xml:space="preserve"> </w:t>
-      </w:r>
-      <w:r>
-        <w:t xml:space="preserve">enable </w:t>
-      </w:r>
-      <w:r>
-        <w:t xml:space="preserve">you to select the IP address and port number on which the server will listen. </w:t>
-      </w:r>
-      <w:r>
-        <w:t xml:space="preserve">The IP address list will </w:t>
-      </w:r>
-      <w:r>
-        <w:t>be pre-populated with all the available network addresses on the host PC plus “localhost”.</w:t>
+        <w:t>The Remote Server can bind to addresses from both the IPv4 and IPv6 families. Families are enabled by selecting the appropriate radio button in the Supported IP Versions group to the right of the dialogue.</w:t>
       </w:r>
     </w:p>
     <w:p>
       <w:r>
-        <w:t xml:space="preserve">If you have more than </w:t>
-      </w:r>
-      <w:r>
-        <w:t>one</w:t>
-      </w:r>
-      <w:r>
-        <w:t xml:space="preserve"> network adapter on the PC you can also use the “+” or “*” addresses in the dropdown list to listen on all configured network ports.</w:t>
+        <w:t>“</w:t>
+      </w:r>
+      <w:r>
+        <w:t>IP</w:t>
+      </w:r>
+      <w:r>
+        <w:t xml:space="preserve"> V</w:t>
+      </w:r>
+      <w:r>
+        <w:t xml:space="preserve">4 </w:t>
+      </w:r>
+      <w:r>
+        <w:t xml:space="preserve">Only” </w:t>
+      </w:r>
+      <w:r>
+        <w:t xml:space="preserve">is </w:t>
+      </w:r>
+      <w:r>
+        <w:t>the recomm</w:t>
+      </w:r>
+      <w:r>
+        <w:t>e</w:t>
+      </w:r>
+      <w:r>
+        <w:t>nded setting because this is e</w:t>
+      </w:r>
+      <w:r>
+        <w:t>xpected to be the dominant family for some time to come and, at the time of writing in March 2020</w:t>
+      </w:r>
+      <w:r>
+        <w:t>,</w:t>
+      </w:r>
+      <w:r>
+        <w:t xml:space="preserve"> there are no </w:t>
+      </w:r>
+      <w:r>
+        <w:t xml:space="preserve">known </w:t>
+      </w:r>
+      <w:r>
+        <w:t xml:space="preserve">Alpaca </w:t>
+      </w:r>
+      <w:r>
+        <w:t xml:space="preserve">clients </w:t>
+      </w:r>
+      <w:r>
+        <w:t xml:space="preserve">that </w:t>
+      </w:r>
+      <w:r>
+        <w:t>only communicate over IPv6.</w:t>
       </w:r>
     </w:p>
     <w:p>
@@ -7224,15 +7326,180 @@
         <w:pStyle w:val="Heading3"/>
       </w:pPr>
       <w:r>
-        <w:t>Discovery</w:t>
+        <w:t>IP Address</w:t>
+      </w:r>
+      <w:r>
+        <w:t xml:space="preserve"> and Port</w:t>
       </w:r>
     </w:p>
     <w:p>
       <w:r>
+        <w:t xml:space="preserve">The Server IP Address </w:t>
+      </w:r>
+      <w:r>
+        <w:t xml:space="preserve">dropdown </w:t>
+      </w:r>
+      <w:r>
+        <w:t xml:space="preserve">and Server </w:t>
+      </w:r>
+      <w:r>
+        <w:t xml:space="preserve">IP </w:t>
+      </w:r>
+      <w:r>
+        <w:t xml:space="preserve">Port </w:t>
+      </w:r>
+      <w:r>
+        <w:t>selector</w:t>
+      </w:r>
+      <w:r>
+        <w:t xml:space="preserve"> </w:t>
+      </w:r>
+      <w:r>
+        <w:t xml:space="preserve">enable </w:t>
+      </w:r>
+      <w:r>
+        <w:t xml:space="preserve">you to select the IP address and port number on which the server will listen. </w:t>
+      </w:r>
+      <w:r>
+        <w:t xml:space="preserve">The IP address list will </w:t>
+      </w:r>
+      <w:r>
+        <w:t xml:space="preserve">be pre-populated with all the available network addresses </w:t>
+      </w:r>
+      <w:r>
+        <w:t xml:space="preserve">of the selected </w:t>
+      </w:r>
+      <w:r>
+        <w:t xml:space="preserve">IP version(s) </w:t>
+      </w:r>
+      <w:r>
+        <w:t xml:space="preserve">on the host PC plus </w:t>
+      </w:r>
+      <w:r>
+        <w:t xml:space="preserve">an IPv4 specific </w:t>
+      </w:r>
+      <w:r>
+        <w:t>“localhost”</w:t>
+      </w:r>
+      <w:r>
+        <w:t xml:space="preserve"> entry when appropriate</w:t>
+      </w:r>
+      <w:r>
+        <w:t>.</w:t>
+      </w:r>
+    </w:p>
+    <w:p>
+      <w:r>
+        <w:t xml:space="preserve">If you have more than </w:t>
+      </w:r>
+      <w:r>
+        <w:t>one</w:t>
+      </w:r>
+      <w:r>
+        <w:t xml:space="preserve"> network adapter on the </w:t>
+      </w:r>
+      <w:r>
+        <w:t>PC,</w:t>
+      </w:r>
+      <w:r>
+        <w:t xml:space="preserve"> you can use the “+” address in the dropdown list to listen </w:t>
+      </w:r>
+      <w:r>
+        <w:t xml:space="preserve">concurrently </w:t>
+      </w:r>
+      <w:r>
+        <w:t xml:space="preserve">on all network </w:t>
+      </w:r>
+      <w:r>
+        <w:t>addresses shown in the dropdown list</w:t>
+      </w:r>
+      <w:r>
+        <w:t>.</w:t>
+      </w:r>
+    </w:p>
+    <w:p>
+      <w:pPr>
+        <w:pStyle w:val="Heading3"/>
+      </w:pPr>
+      <w:r>
+        <w:t>Discovery</w:t>
+      </w:r>
+    </w:p>
+    <w:p>
+      <w:r>
         <w:t xml:space="preserve">The Remote Server supports the Alpaca Discovery Protocol and </w:t>
       </w:r>
       <w:r>
-        <w:t>listens on the network interfaces configured in the “Remote server IP address” field. The response contains the port number on which the Remote Server URI listener is configured to listen together with a unique ID (a GUID) that identifies this Remote Server instance.</w:t>
+        <w:t xml:space="preserve">will respond to </w:t>
+      </w:r>
+      <w:r>
+        <w:t xml:space="preserve">discovery broadcasts </w:t>
+      </w:r>
+      <w:r>
+        <w:t xml:space="preserve">on </w:t>
+      </w:r>
+      <w:r>
+        <w:t xml:space="preserve">every IPv4 </w:t>
+      </w:r>
+      <w:r>
+        <w:t xml:space="preserve">address </w:t>
+      </w:r>
+      <w:r>
+        <w:t xml:space="preserve">that is </w:t>
+      </w:r>
+      <w:r>
+        <w:t>configured in the “</w:t>
+      </w:r>
+      <w:r>
+        <w:t>S</w:t>
+      </w:r>
+      <w:r>
+        <w:t>erver IP address” field</w:t>
+      </w:r>
+      <w:r>
+        <w:t xml:space="preserve">. In addition, it will respond </w:t>
+      </w:r>
+      <w:r>
+        <w:t xml:space="preserve">to IPv6 discovery multicasts </w:t>
+      </w:r>
+      <w:r>
+        <w:t xml:space="preserve">on </w:t>
+      </w:r>
+      <w:r>
+        <w:t xml:space="preserve">every IPv6 link local address that is configured </w:t>
+      </w:r>
+      <w:r>
+        <w:t xml:space="preserve">plus </w:t>
+      </w:r>
+      <w:r>
+        <w:t xml:space="preserve">the </w:t>
+      </w:r>
+      <w:r>
+        <w:t>“</w:t>
+      </w:r>
+      <w:r>
+        <w:t>::1</w:t>
+      </w:r>
+      <w:r>
+        <w:t>”</w:t>
+      </w:r>
+      <w:r>
+        <w:t xml:space="preserve"> IPv6 localhost address if appropriate</w:t>
+      </w:r>
+      <w:r>
+        <w:t xml:space="preserve">. </w:t>
+      </w:r>
+      <w:r>
+        <w:t xml:space="preserve">By design, to protect </w:t>
+      </w:r>
+      <w:r>
+        <w:t xml:space="preserve">the Remote Server from being used </w:t>
+      </w:r>
+      <w:r>
+        <w:t>in denial of service attacks, the</w:t>
+      </w:r>
+      <w:r>
+        <w:t>re will be no response to discovery packets on IPv6 global unicast addresses.</w:t>
       </w:r>
     </w:p>
     <w:p>
@@ -7267,6 +7534,7 @@
     </w:p>
     <w:p>
       <w:r>
+        <w:lastRenderedPageBreak/>
         <w:t xml:space="preserve">It returns </w:t>
       </w:r>
       <w:r>
@@ -7311,7 +7579,6 @@
         <w:pStyle w:val="Heading3"/>
       </w:pPr>
       <w:r>
-        <w:lastRenderedPageBreak/>
         <w:t>Drivers in Separate Threads</w:t>
       </w:r>
     </w:p>
@@ -7354,7 +7621,13 @@
         <w:t xml:space="preserve">thread </w:t>
       </w:r>
       <w:r>
-        <w:t xml:space="preserve">with exclusive use of a </w:t>
+        <w:t xml:space="preserve">with </w:t>
+      </w:r>
+      <w:r>
+        <w:t xml:space="preserve">an </w:t>
+      </w:r>
+      <w:r>
+        <w:t xml:space="preserve">exclusive </w:t>
       </w:r>
       <w:r>
         <w:t>Windows event loop. (Default)</w:t>
@@ -7409,21 +7682,24 @@
       <w:pPr>
         <w:pStyle w:val="Heading2"/>
       </w:pPr>
-      <w:bookmarkStart w:id="1731" w:name="_Ref25249902"/>
-      <w:bookmarkStart w:id="1732" w:name="_Toc25267919"/>
+      <w:bookmarkStart w:id="1732" w:name="_Ref25249902"/>
+      <w:bookmarkStart w:id="1733" w:name="_Toc35205544"/>
       <w:r>
         <w:t xml:space="preserve">Setup - </w:t>
       </w:r>
       <w:r>
         <w:t>CORS Configuration</w:t>
       </w:r>
-      <w:bookmarkEnd w:id="1732"/>
+      <w:bookmarkEnd w:id="1733"/>
     </w:p>
     <w:p>
       <w:pPr>
         <w:keepNext/>
       </w:pPr>
       <w:r>
+        <w:rPr>
+          <w:noProof/>
+        </w:rPr>
         <w:drawing>
           <wp:inline distT="0" distB="0" distL="0" distR="0" wp14:anchorId="538D3666" wp14:editId="3FBA0A1A">
             <wp:extent cx="5943600" cy="2678430"/>
@@ -7484,7 +7760,7 @@
         <w:rPr>
           <w:noProof/>
         </w:rPr>
-        <w:t>7</w:t>
+        <w:t>8</w:t>
       </w:r>
       <w:r>
         <w:fldChar w:fldCharType="end"/>
@@ -7506,13 +7782,7 @@
     </w:p>
     <w:p>
       <w:r>
-        <w:t xml:space="preserve">The default CORS configuration, </w:t>
-      </w:r>
-      <w:r>
-        <w:t>when enabled</w:t>
-      </w:r>
-      <w:r>
-        <w:t>, uses a permitted origin of “*”, which permits access from all hosts.</w:t>
+        <w:t>The default CORS configuration, when enabled, uses a permitted origin of “*”, which permits access from all hosts.</w:t>
       </w:r>
     </w:p>
     <w:p>
@@ -7541,7 +7811,7 @@
         <w:rPr>
           <w:noProof/>
         </w:rPr>
-        <w:t>8</w:t>
+        <w:t>9</w:t>
       </w:r>
       <w:r>
         <w:t xml:space="preserve"> - CORS flow diagram</w:t>
@@ -7620,7 +7890,7 @@
       <w:pPr>
         <w:pStyle w:val="Caption"/>
       </w:pPr>
-      <w:bookmarkStart w:id="1733" w:name="_Ref25267807"/>
+      <w:bookmarkStart w:id="1734" w:name="_Ref25267807"/>
       <w:r>
         <w:t xml:space="preserve">Figure </w:t>
       </w:r>
@@ -7637,7 +7907,7 @@
         <w:rPr>
           <w:noProof/>
         </w:rPr>
-        <w:t>8</w:t>
+        <w:t>9</w:t>
       </w:r>
       <w:r>
         <w:fldChar w:fldCharType="end"/>
@@ -7645,55 +7915,38 @@
       <w:r>
         <w:t xml:space="preserve"> - CORS flow diagram</w:t>
       </w:r>
-      <w:bookmarkEnd w:id="1733"/>
-    </w:p>
-    <w:p>
-      <w:pPr>
-        <w:pStyle w:val="Heading2"/>
-      </w:pPr>
-      <w:bookmarkStart w:id="1734" w:name="_Toc25267920"/>
-      <w:r>
-        <w:lastRenderedPageBreak/>
-        <w:t xml:space="preserve">Using </w:t>
-      </w:r>
-      <w:proofErr w:type="spellStart"/>
-      <w:r>
-        <w:t>Camera.ImageArray</w:t>
-      </w:r>
-      <w:proofErr w:type="spellEnd"/>
-      <w:r>
-        <w:t xml:space="preserve"> Base64 Handoff Mode</w:t>
-      </w:r>
-      <w:bookmarkEnd w:id="1731"/>
       <w:bookmarkEnd w:id="1734"/>
     </w:p>
     <w:p>
-      <w:r>
-        <w:t xml:space="preserve">The ASCOM Remote </w:t>
-      </w:r>
-      <w:r>
-        <w:t>camera c</w:t>
-      </w:r>
-      <w:r>
-        <w:t xml:space="preserve">lient has </w:t>
-      </w:r>
-      <w:r>
-        <w:t>built-in support for the base64 handoff mode</w:t>
-      </w:r>
-      <w:r>
-        <w:t xml:space="preserve">, which </w:t>
-      </w:r>
-      <w:r>
-        <w:t>can be enabled through the client setup dialogue.</w:t>
-      </w:r>
+      <w:pPr>
+        <w:pStyle w:val="Heading2"/>
+      </w:pPr>
+      <w:bookmarkStart w:id="1735" w:name="_Toc35205545"/>
+      <w:r>
+        <w:lastRenderedPageBreak/>
+        <w:t>Using Camera.ImageArray Base64 Handoff Mode</w:t>
+      </w:r>
+      <w:bookmarkEnd w:id="1732"/>
+      <w:bookmarkEnd w:id="1735"/>
     </w:p>
     <w:p>
       <w:r>
-        <w:t>This section will be of interest to developers creating their own applications e.g. in Python who want to take advantage of the speed increase that the base64 handoff mode provides.</w:t>
+        <w:t>The ASCOM Remote camera client has built-in support for the base64 handoff mode</w:t>
+      </w:r>
+      <w:r>
+        <w:t xml:space="preserve">, which </w:t>
+      </w:r>
+      <w:r>
+        <w:t>can be enabled through the client setup dialogue.</w:t>
       </w:r>
     </w:p>
     <w:p>
       <w:r>
+        <w:t>This section will be of interest to developers creating their own applications e.g. in Python who want to take advantage of the speed increase that the base64 handoff mode provides.</w:t>
+      </w:r>
+    </w:p>
+    <w:p>
+      <w:r>
         <w:t xml:space="preserve">To </w:t>
       </w:r>
       <w:r>
@@ -7727,18 +7980,10 @@
         <w:t xml:space="preserve">HTTP GET </w:t>
       </w:r>
       <w:r>
-        <w:t>/api/v1/camera/x/</w:t>
-      </w:r>
-      <w:proofErr w:type="spellStart"/>
-      <w:r>
-        <w:t>imagearra</w:t>
-      </w:r>
-      <w:r>
-        <w:t>y</w:t>
-      </w:r>
-      <w:proofErr w:type="spellEnd"/>
-      <w:r>
-        <w:t xml:space="preserve"> </w:t>
+        <w:t>/api/v1/camera/x/imagearra</w:t>
+      </w:r>
+      <w:r>
+        <w:t xml:space="preserve">y </w:t>
       </w:r>
       <w:r>
         <w:t>request</w:t>
@@ -7787,7 +8032,7 @@
         <w:rPr>
           <w:noProof/>
         </w:rPr>
-        <w:t>9</w:t>
+        <w:t>10</w:t>
       </w:r>
       <w:r>
         <w:t xml:space="preserve"> - Small base64 handoff JSON response</w:t>
@@ -8109,7 +8354,7 @@
       <w:pPr>
         <w:pStyle w:val="Caption"/>
       </w:pPr>
-      <w:bookmarkStart w:id="1735" w:name="_Ref25266496"/>
+      <w:bookmarkStart w:id="1736" w:name="_Ref25266496"/>
       <w:r>
         <w:t xml:space="preserve">Figure </w:t>
       </w:r>
@@ -8126,7 +8371,7 @@
         <w:rPr>
           <w:noProof/>
         </w:rPr>
-        <w:t>9</w:t>
+        <w:t>10</w:t>
       </w:r>
       <w:r>
         <w:fldChar w:fldCharType="end"/>
@@ -8140,7 +8385,7 @@
       <w:r>
         <w:t>ase64 handoff JSON response</w:t>
       </w:r>
-      <w:bookmarkEnd w:id="1735"/>
+      <w:bookmarkEnd w:id="1736"/>
     </w:p>
     <w:p>
       <w:r>
@@ -8204,500 +8449,491 @@
     </w:p>
     <w:p>
       <w:r>
-        <w:t xml:space="preserve">where x is the camera device number as used in the original GET to the device’s </w:t>
-      </w:r>
-      <w:proofErr w:type="spellStart"/>
-      <w:r>
-        <w:t>imagearray</w:t>
-      </w:r>
-      <w:proofErr w:type="spellEnd"/>
-      <w:r>
-        <w:t xml:space="preserve"> endpoint.</w:t>
+        <w:t>where x is the camera device number as used in the original GET to the device’s imagearray endpoint.</w:t>
       </w:r>
     </w:p>
     <w:p>
-      <w:bookmarkStart w:id="1736" w:name="_Toc526336530"/>
-      <w:bookmarkStart w:id="1737" w:name="_Toc526336699"/>
-      <w:bookmarkStart w:id="1738" w:name="_Toc526336869"/>
-      <w:bookmarkStart w:id="1739" w:name="_Toc526337039"/>
-      <w:bookmarkStart w:id="1740" w:name="_Toc526337205"/>
-      <w:bookmarkStart w:id="1741" w:name="_Toc526360997"/>
-      <w:bookmarkStart w:id="1742" w:name="_Toc526362103"/>
-      <w:bookmarkStart w:id="1743" w:name="_Toc526362190"/>
-      <w:bookmarkStart w:id="1744" w:name="_Toc526367948"/>
-      <w:bookmarkStart w:id="1745" w:name="_Toc526408330"/>
-      <w:bookmarkStart w:id="1746" w:name="_Toc526408475"/>
-      <w:bookmarkStart w:id="1747" w:name="_Toc526408562"/>
-      <w:bookmarkStart w:id="1748" w:name="_Toc526408649"/>
-      <w:bookmarkStart w:id="1749" w:name="_Toc526332310"/>
-      <w:bookmarkStart w:id="1750" w:name="_Toc526332475"/>
-      <w:bookmarkStart w:id="1751" w:name="_Toc526332639"/>
-      <w:bookmarkStart w:id="1752" w:name="_Toc526332803"/>
-      <w:bookmarkStart w:id="1753" w:name="_Toc526332973"/>
-      <w:bookmarkStart w:id="1754" w:name="_Toc526333143"/>
-      <w:bookmarkStart w:id="1755" w:name="_Toc526333307"/>
-      <w:bookmarkStart w:id="1756" w:name="_Toc526333477"/>
-      <w:bookmarkStart w:id="1757" w:name="_Toc526333642"/>
-      <w:bookmarkStart w:id="1758" w:name="_Toc526333805"/>
-      <w:bookmarkStart w:id="1759" w:name="_Toc526333968"/>
-      <w:bookmarkStart w:id="1760" w:name="_Toc526334131"/>
-      <w:bookmarkStart w:id="1761" w:name="_Toc526334295"/>
-      <w:bookmarkStart w:id="1762" w:name="_Toc526334458"/>
-      <w:bookmarkStart w:id="1763" w:name="_Toc526334621"/>
-      <w:bookmarkStart w:id="1764" w:name="_Toc526334785"/>
-      <w:bookmarkStart w:id="1765" w:name="_Toc526334949"/>
-      <w:bookmarkStart w:id="1766" w:name="_Toc526335115"/>
-      <w:bookmarkStart w:id="1767" w:name="_Toc526335280"/>
-      <w:bookmarkStart w:id="1768" w:name="_Toc526335443"/>
-      <w:bookmarkStart w:id="1769" w:name="_Toc526335605"/>
-      <w:bookmarkStart w:id="1770" w:name="_Toc526335768"/>
-      <w:bookmarkStart w:id="1771" w:name="_Toc526335930"/>
-      <w:bookmarkStart w:id="1772" w:name="_Toc526336073"/>
-      <w:bookmarkStart w:id="1773" w:name="_Toc526336217"/>
-      <w:bookmarkStart w:id="1774" w:name="_Toc526336360"/>
-      <w:bookmarkStart w:id="1775" w:name="_Toc526336531"/>
-      <w:bookmarkStart w:id="1776" w:name="_Toc526336700"/>
-      <w:bookmarkStart w:id="1777" w:name="_Toc526336870"/>
-      <w:bookmarkStart w:id="1778" w:name="_Toc526337040"/>
-      <w:bookmarkStart w:id="1779" w:name="_Toc526337206"/>
-      <w:bookmarkStart w:id="1780" w:name="_Toc526360998"/>
-      <w:bookmarkStart w:id="1781" w:name="_Toc526362104"/>
-      <w:bookmarkStart w:id="1782" w:name="_Toc526362191"/>
-      <w:bookmarkStart w:id="1783" w:name="_Toc526367949"/>
-      <w:bookmarkStart w:id="1784" w:name="_Toc526408331"/>
-      <w:bookmarkStart w:id="1785" w:name="_Toc526408476"/>
-      <w:bookmarkStart w:id="1786" w:name="_Toc526408563"/>
-      <w:bookmarkStart w:id="1787" w:name="_Toc526408650"/>
-      <w:bookmarkStart w:id="1788" w:name="_Toc526332311"/>
-      <w:bookmarkStart w:id="1789" w:name="_Toc526332476"/>
-      <w:bookmarkStart w:id="1790" w:name="_Toc526332640"/>
-      <w:bookmarkStart w:id="1791" w:name="_Toc526332804"/>
-      <w:bookmarkStart w:id="1792" w:name="_Toc526332974"/>
-      <w:bookmarkStart w:id="1793" w:name="_Toc526333144"/>
-      <w:bookmarkStart w:id="1794" w:name="_Toc526333308"/>
-      <w:bookmarkStart w:id="1795" w:name="_Toc526333478"/>
-      <w:bookmarkStart w:id="1796" w:name="_Toc526333643"/>
-      <w:bookmarkStart w:id="1797" w:name="_Toc526333806"/>
-      <w:bookmarkStart w:id="1798" w:name="_Toc526333969"/>
-      <w:bookmarkStart w:id="1799" w:name="_Toc526334132"/>
-      <w:bookmarkStart w:id="1800" w:name="_Toc526334296"/>
-      <w:bookmarkStart w:id="1801" w:name="_Toc526334459"/>
-      <w:bookmarkStart w:id="1802" w:name="_Toc526334622"/>
-      <w:bookmarkStart w:id="1803" w:name="_Toc526334786"/>
-      <w:bookmarkStart w:id="1804" w:name="_Toc526334950"/>
-      <w:bookmarkStart w:id="1805" w:name="_Toc526335116"/>
-      <w:bookmarkStart w:id="1806" w:name="_Toc526335281"/>
-      <w:bookmarkStart w:id="1807" w:name="_Toc526335444"/>
-      <w:bookmarkStart w:id="1808" w:name="_Toc526335606"/>
-      <w:bookmarkStart w:id="1809" w:name="_Toc526335769"/>
-      <w:bookmarkStart w:id="1810" w:name="_Toc526335931"/>
-      <w:bookmarkStart w:id="1811" w:name="_Toc526336074"/>
-      <w:bookmarkStart w:id="1812" w:name="_Toc526336218"/>
-      <w:bookmarkStart w:id="1813" w:name="_Toc526336361"/>
-      <w:bookmarkStart w:id="1814" w:name="_Toc526336532"/>
-      <w:bookmarkStart w:id="1815" w:name="_Toc526336701"/>
-      <w:bookmarkStart w:id="1816" w:name="_Toc526336871"/>
-      <w:bookmarkStart w:id="1817" w:name="_Toc526337041"/>
-      <w:bookmarkStart w:id="1818" w:name="_Toc526337207"/>
-      <w:bookmarkStart w:id="1819" w:name="_Toc526360999"/>
-      <w:bookmarkStart w:id="1820" w:name="_Toc526362105"/>
-      <w:bookmarkStart w:id="1821" w:name="_Toc526362192"/>
-      <w:bookmarkStart w:id="1822" w:name="_Toc526367950"/>
-      <w:bookmarkStart w:id="1823" w:name="_Toc526408332"/>
-      <w:bookmarkStart w:id="1824" w:name="_Toc526408477"/>
-      <w:bookmarkStart w:id="1825" w:name="_Toc526408564"/>
-      <w:bookmarkStart w:id="1826" w:name="_Toc526408651"/>
-      <w:bookmarkStart w:id="1827" w:name="_Toc526332312"/>
-      <w:bookmarkStart w:id="1828" w:name="_Toc526332477"/>
-      <w:bookmarkStart w:id="1829" w:name="_Toc526332641"/>
-      <w:bookmarkStart w:id="1830" w:name="_Toc526332805"/>
-      <w:bookmarkStart w:id="1831" w:name="_Toc526332975"/>
-      <w:bookmarkStart w:id="1832" w:name="_Toc526333145"/>
-      <w:bookmarkStart w:id="1833" w:name="_Toc526333309"/>
-      <w:bookmarkStart w:id="1834" w:name="_Toc526333479"/>
-      <w:bookmarkStart w:id="1835" w:name="_Toc526333644"/>
-      <w:bookmarkStart w:id="1836" w:name="_Toc526333807"/>
-      <w:bookmarkStart w:id="1837" w:name="_Toc526333970"/>
-      <w:bookmarkStart w:id="1838" w:name="_Toc526334133"/>
-      <w:bookmarkStart w:id="1839" w:name="_Toc526334297"/>
-      <w:bookmarkStart w:id="1840" w:name="_Toc526334460"/>
-      <w:bookmarkStart w:id="1841" w:name="_Toc526334623"/>
-      <w:bookmarkStart w:id="1842" w:name="_Toc526334787"/>
-      <w:bookmarkStart w:id="1843" w:name="_Toc526334951"/>
-      <w:bookmarkStart w:id="1844" w:name="_Toc526335117"/>
-      <w:bookmarkStart w:id="1845" w:name="_Toc526335282"/>
-      <w:bookmarkStart w:id="1846" w:name="_Toc526335445"/>
-      <w:bookmarkStart w:id="1847" w:name="_Toc526335607"/>
-      <w:bookmarkStart w:id="1848" w:name="_Toc526335770"/>
-      <w:bookmarkStart w:id="1849" w:name="_Toc526335932"/>
-      <w:bookmarkStart w:id="1850" w:name="_Toc526336075"/>
-      <w:bookmarkStart w:id="1851" w:name="_Toc526336219"/>
-      <w:bookmarkStart w:id="1852" w:name="_Toc526336362"/>
-      <w:bookmarkStart w:id="1853" w:name="_Toc526336533"/>
-      <w:bookmarkStart w:id="1854" w:name="_Toc526336702"/>
-      <w:bookmarkStart w:id="1855" w:name="_Toc526336872"/>
-      <w:bookmarkStart w:id="1856" w:name="_Toc526337042"/>
-      <w:bookmarkStart w:id="1857" w:name="_Toc526337208"/>
-      <w:bookmarkStart w:id="1858" w:name="_Toc526361000"/>
-      <w:bookmarkStart w:id="1859" w:name="_Toc526362106"/>
-      <w:bookmarkStart w:id="1860" w:name="_Toc526362193"/>
-      <w:bookmarkStart w:id="1861" w:name="_Toc526367951"/>
-      <w:bookmarkStart w:id="1862" w:name="_Toc526408333"/>
-      <w:bookmarkStart w:id="1863" w:name="_Toc526408478"/>
-      <w:bookmarkStart w:id="1864" w:name="_Toc526408565"/>
-      <w:bookmarkStart w:id="1865" w:name="_Toc526408652"/>
-      <w:bookmarkStart w:id="1866" w:name="_Toc526332313"/>
-      <w:bookmarkStart w:id="1867" w:name="_Toc526332478"/>
-      <w:bookmarkStart w:id="1868" w:name="_Toc526332642"/>
-      <w:bookmarkStart w:id="1869" w:name="_Toc526332806"/>
-      <w:bookmarkStart w:id="1870" w:name="_Toc526332976"/>
-      <w:bookmarkStart w:id="1871" w:name="_Toc526333146"/>
-      <w:bookmarkStart w:id="1872" w:name="_Toc526333310"/>
-      <w:bookmarkStart w:id="1873" w:name="_Toc526333480"/>
-      <w:bookmarkStart w:id="1874" w:name="_Toc526333645"/>
-      <w:bookmarkStart w:id="1875" w:name="_Toc526333808"/>
-      <w:bookmarkStart w:id="1876" w:name="_Toc526333971"/>
-      <w:bookmarkStart w:id="1877" w:name="_Toc526334134"/>
-      <w:bookmarkStart w:id="1878" w:name="_Toc526334298"/>
-      <w:bookmarkStart w:id="1879" w:name="_Toc526334461"/>
-      <w:bookmarkStart w:id="1880" w:name="_Toc526334624"/>
-      <w:bookmarkStart w:id="1881" w:name="_Toc526334788"/>
-      <w:bookmarkStart w:id="1882" w:name="_Toc526334952"/>
-      <w:bookmarkStart w:id="1883" w:name="_Toc526335118"/>
-      <w:bookmarkStart w:id="1884" w:name="_Toc526335283"/>
-      <w:bookmarkStart w:id="1885" w:name="_Toc526335446"/>
-      <w:bookmarkStart w:id="1886" w:name="_Toc526335608"/>
-      <w:bookmarkStart w:id="1887" w:name="_Toc526335771"/>
-      <w:bookmarkStart w:id="1888" w:name="_Toc526335933"/>
-      <w:bookmarkStart w:id="1889" w:name="_Toc526336076"/>
-      <w:bookmarkStart w:id="1890" w:name="_Toc526336220"/>
-      <w:bookmarkStart w:id="1891" w:name="_Toc526336363"/>
-      <w:bookmarkStart w:id="1892" w:name="_Toc526336534"/>
-      <w:bookmarkStart w:id="1893" w:name="_Toc526336703"/>
-      <w:bookmarkStart w:id="1894" w:name="_Toc526336873"/>
-      <w:bookmarkStart w:id="1895" w:name="_Toc526337043"/>
-      <w:bookmarkStart w:id="1896" w:name="_Toc526337209"/>
-      <w:bookmarkStart w:id="1897" w:name="_Toc526361001"/>
-      <w:bookmarkStart w:id="1898" w:name="_Toc526362107"/>
-      <w:bookmarkStart w:id="1899" w:name="_Toc526362194"/>
-      <w:bookmarkStart w:id="1900" w:name="_Toc526367952"/>
-      <w:bookmarkStart w:id="1901" w:name="_Toc526408334"/>
-      <w:bookmarkStart w:id="1902" w:name="_Toc526408479"/>
-      <w:bookmarkStart w:id="1903" w:name="_Toc526408566"/>
-      <w:bookmarkStart w:id="1904" w:name="_Toc526408653"/>
-      <w:bookmarkStart w:id="1905" w:name="_Toc526332314"/>
-      <w:bookmarkStart w:id="1906" w:name="_Toc526332479"/>
-      <w:bookmarkStart w:id="1907" w:name="_Toc526332643"/>
-      <w:bookmarkStart w:id="1908" w:name="_Toc526332807"/>
-      <w:bookmarkStart w:id="1909" w:name="_Toc526332977"/>
-      <w:bookmarkStart w:id="1910" w:name="_Toc526333147"/>
-      <w:bookmarkStart w:id="1911" w:name="_Toc526333311"/>
-      <w:bookmarkStart w:id="1912" w:name="_Toc526333481"/>
-      <w:bookmarkStart w:id="1913" w:name="_Toc526333646"/>
-      <w:bookmarkStart w:id="1914" w:name="_Toc526333809"/>
-      <w:bookmarkStart w:id="1915" w:name="_Toc526333972"/>
-      <w:bookmarkStart w:id="1916" w:name="_Toc526334135"/>
-      <w:bookmarkStart w:id="1917" w:name="_Toc526334299"/>
-      <w:bookmarkStart w:id="1918" w:name="_Toc526334462"/>
-      <w:bookmarkStart w:id="1919" w:name="_Toc526334625"/>
-      <w:bookmarkStart w:id="1920" w:name="_Toc526334789"/>
-      <w:bookmarkStart w:id="1921" w:name="_Toc526334953"/>
-      <w:bookmarkStart w:id="1922" w:name="_Toc526335119"/>
-      <w:bookmarkStart w:id="1923" w:name="_Toc526335284"/>
-      <w:bookmarkStart w:id="1924" w:name="_Toc526335447"/>
-      <w:bookmarkStart w:id="1925" w:name="_Toc526335609"/>
-      <w:bookmarkStart w:id="1926" w:name="_Toc526335772"/>
-      <w:bookmarkStart w:id="1927" w:name="_Toc526335934"/>
-      <w:bookmarkStart w:id="1928" w:name="_Toc526336077"/>
-      <w:bookmarkStart w:id="1929" w:name="_Toc526336221"/>
-      <w:bookmarkStart w:id="1930" w:name="_Toc526336364"/>
-      <w:bookmarkStart w:id="1931" w:name="_Toc526336535"/>
-      <w:bookmarkStart w:id="1932" w:name="_Toc526336704"/>
-      <w:bookmarkStart w:id="1933" w:name="_Toc526336874"/>
-      <w:bookmarkStart w:id="1934" w:name="_Toc526337044"/>
-      <w:bookmarkStart w:id="1935" w:name="_Toc526337210"/>
-      <w:bookmarkStart w:id="1936" w:name="_Toc526361002"/>
-      <w:bookmarkStart w:id="1937" w:name="_Toc526362108"/>
-      <w:bookmarkStart w:id="1938" w:name="_Toc526362195"/>
-      <w:bookmarkStart w:id="1939" w:name="_Toc526367953"/>
-      <w:bookmarkStart w:id="1940" w:name="_Toc526408335"/>
-      <w:bookmarkStart w:id="1941" w:name="_Toc526408480"/>
-      <w:bookmarkStart w:id="1942" w:name="_Toc526408567"/>
-      <w:bookmarkStart w:id="1943" w:name="_Toc526408654"/>
-      <w:bookmarkStart w:id="1944" w:name="_Toc526332315"/>
-      <w:bookmarkStart w:id="1945" w:name="_Toc526332480"/>
-      <w:bookmarkStart w:id="1946" w:name="_Toc526332644"/>
-      <w:bookmarkStart w:id="1947" w:name="_Toc526332808"/>
-      <w:bookmarkStart w:id="1948" w:name="_Toc526332978"/>
-      <w:bookmarkStart w:id="1949" w:name="_Toc526333148"/>
-      <w:bookmarkStart w:id="1950" w:name="_Toc526333312"/>
-      <w:bookmarkStart w:id="1951" w:name="_Toc526333482"/>
-      <w:bookmarkStart w:id="1952" w:name="_Toc526333647"/>
-      <w:bookmarkStart w:id="1953" w:name="_Toc526333810"/>
-      <w:bookmarkStart w:id="1954" w:name="_Toc526333973"/>
-      <w:bookmarkStart w:id="1955" w:name="_Toc526334136"/>
-      <w:bookmarkStart w:id="1956" w:name="_Toc526334300"/>
-      <w:bookmarkStart w:id="1957" w:name="_Toc526334463"/>
-      <w:bookmarkStart w:id="1958" w:name="_Toc526334626"/>
-      <w:bookmarkStart w:id="1959" w:name="_Toc526334790"/>
-      <w:bookmarkStart w:id="1960" w:name="_Toc526334954"/>
-      <w:bookmarkStart w:id="1961" w:name="_Toc526335120"/>
-      <w:bookmarkStart w:id="1962" w:name="_Toc526335285"/>
-      <w:bookmarkStart w:id="1963" w:name="_Toc526335448"/>
-      <w:bookmarkStart w:id="1964" w:name="_Toc526335610"/>
-      <w:bookmarkStart w:id="1965" w:name="_Toc526335773"/>
-      <w:bookmarkStart w:id="1966" w:name="_Toc526335935"/>
-      <w:bookmarkStart w:id="1967" w:name="_Toc526336078"/>
-      <w:bookmarkStart w:id="1968" w:name="_Toc526336222"/>
-      <w:bookmarkStart w:id="1969" w:name="_Toc526336365"/>
-      <w:bookmarkStart w:id="1970" w:name="_Toc526336536"/>
-      <w:bookmarkStart w:id="1971" w:name="_Toc526336705"/>
-      <w:bookmarkStart w:id="1972" w:name="_Toc526336875"/>
-      <w:bookmarkStart w:id="1973" w:name="_Toc526337045"/>
-      <w:bookmarkStart w:id="1974" w:name="_Toc526337211"/>
-      <w:bookmarkStart w:id="1975" w:name="_Toc526361003"/>
-      <w:bookmarkStart w:id="1976" w:name="_Toc526362109"/>
-      <w:bookmarkStart w:id="1977" w:name="_Toc526362196"/>
-      <w:bookmarkStart w:id="1978" w:name="_Toc526367954"/>
-      <w:bookmarkStart w:id="1979" w:name="_Toc526408336"/>
-      <w:bookmarkStart w:id="1980" w:name="_Toc526408481"/>
-      <w:bookmarkStart w:id="1981" w:name="_Toc526408568"/>
-      <w:bookmarkStart w:id="1982" w:name="_Toc526408655"/>
-      <w:bookmarkStart w:id="1983" w:name="_Toc526332316"/>
-      <w:bookmarkStart w:id="1984" w:name="_Toc526332481"/>
-      <w:bookmarkStart w:id="1985" w:name="_Toc526332645"/>
-      <w:bookmarkStart w:id="1986" w:name="_Toc526332809"/>
-      <w:bookmarkStart w:id="1987" w:name="_Toc526332979"/>
-      <w:bookmarkStart w:id="1988" w:name="_Toc526333149"/>
-      <w:bookmarkStart w:id="1989" w:name="_Toc526333313"/>
-      <w:bookmarkStart w:id="1990" w:name="_Toc526333483"/>
-      <w:bookmarkStart w:id="1991" w:name="_Toc526333648"/>
-      <w:bookmarkStart w:id="1992" w:name="_Toc526333811"/>
-      <w:bookmarkStart w:id="1993" w:name="_Toc526333974"/>
-      <w:bookmarkStart w:id="1994" w:name="_Toc526334137"/>
-      <w:bookmarkStart w:id="1995" w:name="_Toc526334301"/>
-      <w:bookmarkStart w:id="1996" w:name="_Toc526334464"/>
-      <w:bookmarkStart w:id="1997" w:name="_Toc526334627"/>
-      <w:bookmarkStart w:id="1998" w:name="_Toc526334791"/>
-      <w:bookmarkStart w:id="1999" w:name="_Toc526334955"/>
-      <w:bookmarkStart w:id="2000" w:name="_Toc526335121"/>
-      <w:bookmarkStart w:id="2001" w:name="_Toc526335286"/>
-      <w:bookmarkStart w:id="2002" w:name="_Toc526335449"/>
-      <w:bookmarkStart w:id="2003" w:name="_Toc526335611"/>
-      <w:bookmarkStart w:id="2004" w:name="_Toc526335774"/>
-      <w:bookmarkStart w:id="2005" w:name="_Toc526335936"/>
-      <w:bookmarkStart w:id="2006" w:name="_Toc526336079"/>
-      <w:bookmarkStart w:id="2007" w:name="_Toc526336223"/>
-      <w:bookmarkStart w:id="2008" w:name="_Toc526336366"/>
-      <w:bookmarkStart w:id="2009" w:name="_Toc526336537"/>
-      <w:bookmarkStart w:id="2010" w:name="_Toc526336706"/>
-      <w:bookmarkStart w:id="2011" w:name="_Toc526336876"/>
-      <w:bookmarkStart w:id="2012" w:name="_Toc526337046"/>
-      <w:bookmarkStart w:id="2013" w:name="_Toc526337212"/>
-      <w:bookmarkStart w:id="2014" w:name="_Toc526361004"/>
-      <w:bookmarkStart w:id="2015" w:name="_Toc526362110"/>
-      <w:bookmarkStart w:id="2016" w:name="_Toc526362197"/>
-      <w:bookmarkStart w:id="2017" w:name="_Toc526367955"/>
-      <w:bookmarkStart w:id="2018" w:name="_Toc526408337"/>
-      <w:bookmarkStart w:id="2019" w:name="_Toc526408482"/>
-      <w:bookmarkStart w:id="2020" w:name="_Toc526408569"/>
-      <w:bookmarkStart w:id="2021" w:name="_Toc526408656"/>
-      <w:bookmarkStart w:id="2022" w:name="_Toc526332317"/>
-      <w:bookmarkStart w:id="2023" w:name="_Toc526332482"/>
-      <w:bookmarkStart w:id="2024" w:name="_Toc526332646"/>
-      <w:bookmarkStart w:id="2025" w:name="_Toc526332810"/>
-      <w:bookmarkStart w:id="2026" w:name="_Toc526332980"/>
-      <w:bookmarkStart w:id="2027" w:name="_Toc526333150"/>
-      <w:bookmarkStart w:id="2028" w:name="_Toc526333314"/>
-      <w:bookmarkStart w:id="2029" w:name="_Toc526333484"/>
-      <w:bookmarkStart w:id="2030" w:name="_Toc526333649"/>
-      <w:bookmarkStart w:id="2031" w:name="_Toc526333812"/>
-      <w:bookmarkStart w:id="2032" w:name="_Toc526333975"/>
-      <w:bookmarkStart w:id="2033" w:name="_Toc526334138"/>
-      <w:bookmarkStart w:id="2034" w:name="_Toc526334302"/>
-      <w:bookmarkStart w:id="2035" w:name="_Toc526334465"/>
-      <w:bookmarkStart w:id="2036" w:name="_Toc526334628"/>
-      <w:bookmarkStart w:id="2037" w:name="_Toc526334792"/>
-      <w:bookmarkStart w:id="2038" w:name="_Toc526334956"/>
-      <w:bookmarkStart w:id="2039" w:name="_Toc526335122"/>
-      <w:bookmarkStart w:id="2040" w:name="_Toc526335287"/>
-      <w:bookmarkStart w:id="2041" w:name="_Toc526335450"/>
-      <w:bookmarkStart w:id="2042" w:name="_Toc526335612"/>
-      <w:bookmarkStart w:id="2043" w:name="_Toc526335775"/>
-      <w:bookmarkStart w:id="2044" w:name="_Toc526335937"/>
-      <w:bookmarkStart w:id="2045" w:name="_Toc526336080"/>
-      <w:bookmarkStart w:id="2046" w:name="_Toc526336224"/>
-      <w:bookmarkStart w:id="2047" w:name="_Toc526336367"/>
-      <w:bookmarkStart w:id="2048" w:name="_Toc526336538"/>
-      <w:bookmarkStart w:id="2049" w:name="_Toc526336707"/>
-      <w:bookmarkStart w:id="2050" w:name="_Toc526336877"/>
-      <w:bookmarkStart w:id="2051" w:name="_Toc526337047"/>
-      <w:bookmarkStart w:id="2052" w:name="_Toc526337213"/>
-      <w:bookmarkStart w:id="2053" w:name="_Toc526361005"/>
-      <w:bookmarkStart w:id="2054" w:name="_Toc526362111"/>
-      <w:bookmarkStart w:id="2055" w:name="_Toc526362198"/>
-      <w:bookmarkStart w:id="2056" w:name="_Toc526367956"/>
-      <w:bookmarkStart w:id="2057" w:name="_Toc526408338"/>
-      <w:bookmarkStart w:id="2058" w:name="_Toc526408483"/>
-      <w:bookmarkStart w:id="2059" w:name="_Toc526408570"/>
-      <w:bookmarkStart w:id="2060" w:name="_Toc526408657"/>
-      <w:bookmarkStart w:id="2061" w:name="_Toc526332318"/>
-      <w:bookmarkStart w:id="2062" w:name="_Toc526332483"/>
-      <w:bookmarkStart w:id="2063" w:name="_Toc526332647"/>
-      <w:bookmarkStart w:id="2064" w:name="_Toc526332811"/>
-      <w:bookmarkStart w:id="2065" w:name="_Toc526332981"/>
-      <w:bookmarkStart w:id="2066" w:name="_Toc526333151"/>
-      <w:bookmarkStart w:id="2067" w:name="_Toc526333315"/>
-      <w:bookmarkStart w:id="2068" w:name="_Toc526333485"/>
-      <w:bookmarkStart w:id="2069" w:name="_Toc526333650"/>
-      <w:bookmarkStart w:id="2070" w:name="_Toc526333813"/>
-      <w:bookmarkStart w:id="2071" w:name="_Toc526333976"/>
-      <w:bookmarkStart w:id="2072" w:name="_Toc526334139"/>
-      <w:bookmarkStart w:id="2073" w:name="_Toc526334303"/>
-      <w:bookmarkStart w:id="2074" w:name="_Toc526334466"/>
-      <w:bookmarkStart w:id="2075" w:name="_Toc526334629"/>
-      <w:bookmarkStart w:id="2076" w:name="_Toc526334793"/>
-      <w:bookmarkStart w:id="2077" w:name="_Toc526334957"/>
-      <w:bookmarkStart w:id="2078" w:name="_Toc526335123"/>
-      <w:bookmarkStart w:id="2079" w:name="_Toc526335288"/>
-      <w:bookmarkStart w:id="2080" w:name="_Toc526335451"/>
-      <w:bookmarkStart w:id="2081" w:name="_Toc526335613"/>
-      <w:bookmarkStart w:id="2082" w:name="_Toc526335776"/>
-      <w:bookmarkStart w:id="2083" w:name="_Toc526335938"/>
-      <w:bookmarkStart w:id="2084" w:name="_Toc526336081"/>
-      <w:bookmarkStart w:id="2085" w:name="_Toc526336225"/>
-      <w:bookmarkStart w:id="2086" w:name="_Toc526336368"/>
-      <w:bookmarkStart w:id="2087" w:name="_Toc526336539"/>
-      <w:bookmarkStart w:id="2088" w:name="_Toc526336708"/>
-      <w:bookmarkStart w:id="2089" w:name="_Toc526336878"/>
-      <w:bookmarkStart w:id="2090" w:name="_Toc526337048"/>
-      <w:bookmarkStart w:id="2091" w:name="_Toc526337214"/>
-      <w:bookmarkStart w:id="2092" w:name="_Toc526361006"/>
-      <w:bookmarkStart w:id="2093" w:name="_Toc526362112"/>
-      <w:bookmarkStart w:id="2094" w:name="_Toc526362199"/>
-      <w:bookmarkStart w:id="2095" w:name="_Toc526367957"/>
-      <w:bookmarkStart w:id="2096" w:name="_Toc526408339"/>
-      <w:bookmarkStart w:id="2097" w:name="_Toc526408484"/>
-      <w:bookmarkStart w:id="2098" w:name="_Toc526408571"/>
-      <w:bookmarkStart w:id="2099" w:name="_Toc526408658"/>
-      <w:bookmarkStart w:id="2100" w:name="_Toc526332319"/>
-      <w:bookmarkStart w:id="2101" w:name="_Toc526332484"/>
-      <w:bookmarkStart w:id="2102" w:name="_Toc526332648"/>
-      <w:bookmarkStart w:id="2103" w:name="_Toc526332812"/>
-      <w:bookmarkStart w:id="2104" w:name="_Toc526332982"/>
-      <w:bookmarkStart w:id="2105" w:name="_Toc526333152"/>
-      <w:bookmarkStart w:id="2106" w:name="_Toc526333316"/>
-      <w:bookmarkStart w:id="2107" w:name="_Toc526333486"/>
-      <w:bookmarkStart w:id="2108" w:name="_Toc526333651"/>
-      <w:bookmarkStart w:id="2109" w:name="_Toc526333814"/>
-      <w:bookmarkStart w:id="2110" w:name="_Toc526333977"/>
-      <w:bookmarkStart w:id="2111" w:name="_Toc526334140"/>
-      <w:bookmarkStart w:id="2112" w:name="_Toc526334304"/>
-      <w:bookmarkStart w:id="2113" w:name="_Toc526334467"/>
-      <w:bookmarkStart w:id="2114" w:name="_Toc526334630"/>
-      <w:bookmarkStart w:id="2115" w:name="_Toc526334794"/>
-      <w:bookmarkStart w:id="2116" w:name="_Toc526334958"/>
-      <w:bookmarkStart w:id="2117" w:name="_Toc526335124"/>
-      <w:bookmarkStart w:id="2118" w:name="_Toc526335289"/>
-      <w:bookmarkStart w:id="2119" w:name="_Toc526335452"/>
-      <w:bookmarkStart w:id="2120" w:name="_Toc526335614"/>
-      <w:bookmarkStart w:id="2121" w:name="_Toc526335777"/>
-      <w:bookmarkStart w:id="2122" w:name="_Toc526335939"/>
-      <w:bookmarkStart w:id="2123" w:name="_Toc526336082"/>
-      <w:bookmarkStart w:id="2124" w:name="_Toc526336226"/>
-      <w:bookmarkStart w:id="2125" w:name="_Toc526336369"/>
-      <w:bookmarkStart w:id="2126" w:name="_Toc526336540"/>
-      <w:bookmarkStart w:id="2127" w:name="_Toc526336709"/>
-      <w:bookmarkStart w:id="2128" w:name="_Toc526336879"/>
-      <w:bookmarkStart w:id="2129" w:name="_Toc526337049"/>
-      <w:bookmarkStart w:id="2130" w:name="_Toc526337215"/>
-      <w:bookmarkStart w:id="2131" w:name="_Toc526361007"/>
-      <w:bookmarkStart w:id="2132" w:name="_Toc526362113"/>
-      <w:bookmarkStart w:id="2133" w:name="_Toc526362200"/>
-      <w:bookmarkStart w:id="2134" w:name="_Toc526367958"/>
-      <w:bookmarkStart w:id="2135" w:name="_Toc526408340"/>
-      <w:bookmarkStart w:id="2136" w:name="_Toc526408485"/>
-      <w:bookmarkStart w:id="2137" w:name="_Toc526408572"/>
-      <w:bookmarkStart w:id="2138" w:name="_Toc526408659"/>
-      <w:bookmarkStart w:id="2139" w:name="_Toc526332320"/>
-      <w:bookmarkStart w:id="2140" w:name="_Toc526332485"/>
-      <w:bookmarkStart w:id="2141" w:name="_Toc526332649"/>
-      <w:bookmarkStart w:id="2142" w:name="_Toc526332813"/>
-      <w:bookmarkStart w:id="2143" w:name="_Toc526332983"/>
-      <w:bookmarkStart w:id="2144" w:name="_Toc526333153"/>
-      <w:bookmarkStart w:id="2145" w:name="_Toc526333317"/>
-      <w:bookmarkStart w:id="2146" w:name="_Toc526333487"/>
-      <w:bookmarkStart w:id="2147" w:name="_Toc526333652"/>
-      <w:bookmarkStart w:id="2148" w:name="_Toc526333815"/>
-      <w:bookmarkStart w:id="2149" w:name="_Toc526333978"/>
-      <w:bookmarkStart w:id="2150" w:name="_Toc526334141"/>
-      <w:bookmarkStart w:id="2151" w:name="_Toc526334305"/>
-      <w:bookmarkStart w:id="2152" w:name="_Toc526334468"/>
-      <w:bookmarkStart w:id="2153" w:name="_Toc526334631"/>
-      <w:bookmarkStart w:id="2154" w:name="_Toc526334795"/>
-      <w:bookmarkStart w:id="2155" w:name="_Toc526334959"/>
-      <w:bookmarkStart w:id="2156" w:name="_Toc526335125"/>
-      <w:bookmarkStart w:id="2157" w:name="_Toc526335290"/>
-      <w:bookmarkStart w:id="2158" w:name="_Toc526335453"/>
-      <w:bookmarkStart w:id="2159" w:name="_Toc526335615"/>
-      <w:bookmarkStart w:id="2160" w:name="_Toc526335778"/>
-      <w:bookmarkStart w:id="2161" w:name="_Toc526335940"/>
-      <w:bookmarkStart w:id="2162" w:name="_Toc526336083"/>
-      <w:bookmarkStart w:id="2163" w:name="_Toc526336227"/>
-      <w:bookmarkStart w:id="2164" w:name="_Toc526336370"/>
-      <w:bookmarkStart w:id="2165" w:name="_Toc526336541"/>
-      <w:bookmarkStart w:id="2166" w:name="_Toc526336710"/>
-      <w:bookmarkStart w:id="2167" w:name="_Toc526336880"/>
-      <w:bookmarkStart w:id="2168" w:name="_Toc526337050"/>
-      <w:bookmarkStart w:id="2169" w:name="_Toc526337216"/>
-      <w:bookmarkStart w:id="2170" w:name="_Toc526361008"/>
-      <w:bookmarkStart w:id="2171" w:name="_Toc526362114"/>
-      <w:bookmarkStart w:id="2172" w:name="_Toc526362201"/>
-      <w:bookmarkStart w:id="2173" w:name="_Toc526367959"/>
-      <w:bookmarkStart w:id="2174" w:name="_Toc526408341"/>
-      <w:bookmarkStart w:id="2175" w:name="_Toc526408486"/>
-      <w:bookmarkStart w:id="2176" w:name="_Toc526408573"/>
-      <w:bookmarkStart w:id="2177" w:name="_Toc526408660"/>
-      <w:bookmarkStart w:id="2178" w:name="_Toc526332321"/>
-      <w:bookmarkStart w:id="2179" w:name="_Toc526332486"/>
-      <w:bookmarkStart w:id="2180" w:name="_Toc526332650"/>
-      <w:bookmarkStart w:id="2181" w:name="_Toc526332814"/>
-      <w:bookmarkStart w:id="2182" w:name="_Toc526332984"/>
-      <w:bookmarkStart w:id="2183" w:name="_Toc526333154"/>
-      <w:bookmarkStart w:id="2184" w:name="_Toc526333318"/>
-      <w:bookmarkStart w:id="2185" w:name="_Toc526333488"/>
-      <w:bookmarkStart w:id="2186" w:name="_Toc526333653"/>
-      <w:bookmarkStart w:id="2187" w:name="_Toc526333816"/>
-      <w:bookmarkStart w:id="2188" w:name="_Toc526333979"/>
-      <w:bookmarkStart w:id="2189" w:name="_Toc526334142"/>
-      <w:bookmarkStart w:id="2190" w:name="_Toc526334306"/>
-      <w:bookmarkStart w:id="2191" w:name="_Toc526334469"/>
-      <w:bookmarkStart w:id="2192" w:name="_Toc526334632"/>
-      <w:bookmarkStart w:id="2193" w:name="_Toc526334796"/>
-      <w:bookmarkStart w:id="2194" w:name="_Toc526334960"/>
-      <w:bookmarkStart w:id="2195" w:name="_Toc526335126"/>
-      <w:bookmarkStart w:id="2196" w:name="_Toc526335291"/>
-      <w:bookmarkStart w:id="2197" w:name="_Toc526335454"/>
-      <w:bookmarkStart w:id="2198" w:name="_Toc526335616"/>
-      <w:bookmarkStart w:id="2199" w:name="_Toc526335779"/>
-      <w:bookmarkStart w:id="2200" w:name="_Toc526335941"/>
-      <w:bookmarkStart w:id="2201" w:name="_Toc526336084"/>
-      <w:bookmarkStart w:id="2202" w:name="_Toc526336228"/>
-      <w:bookmarkStart w:id="2203" w:name="_Toc526336371"/>
-      <w:bookmarkStart w:id="2204" w:name="_Toc526336542"/>
-      <w:bookmarkStart w:id="2205" w:name="_Toc526336711"/>
-      <w:bookmarkStart w:id="2206" w:name="_Toc526336881"/>
-      <w:bookmarkStart w:id="2207" w:name="_Toc526337051"/>
-      <w:bookmarkStart w:id="2208" w:name="_Toc526337217"/>
-      <w:bookmarkStart w:id="2209" w:name="_Toc526361009"/>
-      <w:bookmarkStart w:id="2210" w:name="_Toc526362115"/>
-      <w:bookmarkStart w:id="2211" w:name="_Toc526362202"/>
-      <w:bookmarkStart w:id="2212" w:name="_Toc526367960"/>
-      <w:bookmarkStart w:id="2213" w:name="_Toc526408342"/>
-      <w:bookmarkStart w:id="2214" w:name="_Toc526408487"/>
-      <w:bookmarkStart w:id="2215" w:name="_Toc526408574"/>
-      <w:bookmarkStart w:id="2216" w:name="_Toc526408661"/>
-      <w:bookmarkEnd w:id="1736"/>
+      <w:bookmarkStart w:id="1737" w:name="_Toc526336530"/>
+      <w:bookmarkStart w:id="1738" w:name="_Toc526336699"/>
+      <w:bookmarkStart w:id="1739" w:name="_Toc526336869"/>
+      <w:bookmarkStart w:id="1740" w:name="_Toc526337039"/>
+      <w:bookmarkStart w:id="1741" w:name="_Toc526337205"/>
+      <w:bookmarkStart w:id="1742" w:name="_Toc526360997"/>
+      <w:bookmarkStart w:id="1743" w:name="_Toc526362103"/>
+      <w:bookmarkStart w:id="1744" w:name="_Toc526362190"/>
+      <w:bookmarkStart w:id="1745" w:name="_Toc526367948"/>
+      <w:bookmarkStart w:id="1746" w:name="_Toc526408330"/>
+      <w:bookmarkStart w:id="1747" w:name="_Toc526408475"/>
+      <w:bookmarkStart w:id="1748" w:name="_Toc526408562"/>
+      <w:bookmarkStart w:id="1749" w:name="_Toc526408649"/>
+      <w:bookmarkStart w:id="1750" w:name="_Toc526332310"/>
+      <w:bookmarkStart w:id="1751" w:name="_Toc526332475"/>
+      <w:bookmarkStart w:id="1752" w:name="_Toc526332639"/>
+      <w:bookmarkStart w:id="1753" w:name="_Toc526332803"/>
+      <w:bookmarkStart w:id="1754" w:name="_Toc526332973"/>
+      <w:bookmarkStart w:id="1755" w:name="_Toc526333143"/>
+      <w:bookmarkStart w:id="1756" w:name="_Toc526333307"/>
+      <w:bookmarkStart w:id="1757" w:name="_Toc526333477"/>
+      <w:bookmarkStart w:id="1758" w:name="_Toc526333642"/>
+      <w:bookmarkStart w:id="1759" w:name="_Toc526333805"/>
+      <w:bookmarkStart w:id="1760" w:name="_Toc526333968"/>
+      <w:bookmarkStart w:id="1761" w:name="_Toc526334131"/>
+      <w:bookmarkStart w:id="1762" w:name="_Toc526334295"/>
+      <w:bookmarkStart w:id="1763" w:name="_Toc526334458"/>
+      <w:bookmarkStart w:id="1764" w:name="_Toc526334621"/>
+      <w:bookmarkStart w:id="1765" w:name="_Toc526334785"/>
+      <w:bookmarkStart w:id="1766" w:name="_Toc526334949"/>
+      <w:bookmarkStart w:id="1767" w:name="_Toc526335115"/>
+      <w:bookmarkStart w:id="1768" w:name="_Toc526335280"/>
+      <w:bookmarkStart w:id="1769" w:name="_Toc526335443"/>
+      <w:bookmarkStart w:id="1770" w:name="_Toc526335605"/>
+      <w:bookmarkStart w:id="1771" w:name="_Toc526335768"/>
+      <w:bookmarkStart w:id="1772" w:name="_Toc526335930"/>
+      <w:bookmarkStart w:id="1773" w:name="_Toc526336073"/>
+      <w:bookmarkStart w:id="1774" w:name="_Toc526336217"/>
+      <w:bookmarkStart w:id="1775" w:name="_Toc526336360"/>
+      <w:bookmarkStart w:id="1776" w:name="_Toc526336531"/>
+      <w:bookmarkStart w:id="1777" w:name="_Toc526336700"/>
+      <w:bookmarkStart w:id="1778" w:name="_Toc526336870"/>
+      <w:bookmarkStart w:id="1779" w:name="_Toc526337040"/>
+      <w:bookmarkStart w:id="1780" w:name="_Toc526337206"/>
+      <w:bookmarkStart w:id="1781" w:name="_Toc526360998"/>
+      <w:bookmarkStart w:id="1782" w:name="_Toc526362104"/>
+      <w:bookmarkStart w:id="1783" w:name="_Toc526362191"/>
+      <w:bookmarkStart w:id="1784" w:name="_Toc526367949"/>
+      <w:bookmarkStart w:id="1785" w:name="_Toc526408331"/>
+      <w:bookmarkStart w:id="1786" w:name="_Toc526408476"/>
+      <w:bookmarkStart w:id="1787" w:name="_Toc526408563"/>
+      <w:bookmarkStart w:id="1788" w:name="_Toc526408650"/>
+      <w:bookmarkStart w:id="1789" w:name="_Toc526332311"/>
+      <w:bookmarkStart w:id="1790" w:name="_Toc526332476"/>
+      <w:bookmarkStart w:id="1791" w:name="_Toc526332640"/>
+      <w:bookmarkStart w:id="1792" w:name="_Toc526332804"/>
+      <w:bookmarkStart w:id="1793" w:name="_Toc526332974"/>
+      <w:bookmarkStart w:id="1794" w:name="_Toc526333144"/>
+      <w:bookmarkStart w:id="1795" w:name="_Toc526333308"/>
+      <w:bookmarkStart w:id="1796" w:name="_Toc526333478"/>
+      <w:bookmarkStart w:id="1797" w:name="_Toc526333643"/>
+      <w:bookmarkStart w:id="1798" w:name="_Toc526333806"/>
+      <w:bookmarkStart w:id="1799" w:name="_Toc526333969"/>
+      <w:bookmarkStart w:id="1800" w:name="_Toc526334132"/>
+      <w:bookmarkStart w:id="1801" w:name="_Toc526334296"/>
+      <w:bookmarkStart w:id="1802" w:name="_Toc526334459"/>
+      <w:bookmarkStart w:id="1803" w:name="_Toc526334622"/>
+      <w:bookmarkStart w:id="1804" w:name="_Toc526334786"/>
+      <w:bookmarkStart w:id="1805" w:name="_Toc526334950"/>
+      <w:bookmarkStart w:id="1806" w:name="_Toc526335116"/>
+      <w:bookmarkStart w:id="1807" w:name="_Toc526335281"/>
+      <w:bookmarkStart w:id="1808" w:name="_Toc526335444"/>
+      <w:bookmarkStart w:id="1809" w:name="_Toc526335606"/>
+      <w:bookmarkStart w:id="1810" w:name="_Toc526335769"/>
+      <w:bookmarkStart w:id="1811" w:name="_Toc526335931"/>
+      <w:bookmarkStart w:id="1812" w:name="_Toc526336074"/>
+      <w:bookmarkStart w:id="1813" w:name="_Toc526336218"/>
+      <w:bookmarkStart w:id="1814" w:name="_Toc526336361"/>
+      <w:bookmarkStart w:id="1815" w:name="_Toc526336532"/>
+      <w:bookmarkStart w:id="1816" w:name="_Toc526336701"/>
+      <w:bookmarkStart w:id="1817" w:name="_Toc526336871"/>
+      <w:bookmarkStart w:id="1818" w:name="_Toc526337041"/>
+      <w:bookmarkStart w:id="1819" w:name="_Toc526337207"/>
+      <w:bookmarkStart w:id="1820" w:name="_Toc526360999"/>
+      <w:bookmarkStart w:id="1821" w:name="_Toc526362105"/>
+      <w:bookmarkStart w:id="1822" w:name="_Toc526362192"/>
+      <w:bookmarkStart w:id="1823" w:name="_Toc526367950"/>
+      <w:bookmarkStart w:id="1824" w:name="_Toc526408332"/>
+      <w:bookmarkStart w:id="1825" w:name="_Toc526408477"/>
+      <w:bookmarkStart w:id="1826" w:name="_Toc526408564"/>
+      <w:bookmarkStart w:id="1827" w:name="_Toc526408651"/>
+      <w:bookmarkStart w:id="1828" w:name="_Toc526332312"/>
+      <w:bookmarkStart w:id="1829" w:name="_Toc526332477"/>
+      <w:bookmarkStart w:id="1830" w:name="_Toc526332641"/>
+      <w:bookmarkStart w:id="1831" w:name="_Toc526332805"/>
+      <w:bookmarkStart w:id="1832" w:name="_Toc526332975"/>
+      <w:bookmarkStart w:id="1833" w:name="_Toc526333145"/>
+      <w:bookmarkStart w:id="1834" w:name="_Toc526333309"/>
+      <w:bookmarkStart w:id="1835" w:name="_Toc526333479"/>
+      <w:bookmarkStart w:id="1836" w:name="_Toc526333644"/>
+      <w:bookmarkStart w:id="1837" w:name="_Toc526333807"/>
+      <w:bookmarkStart w:id="1838" w:name="_Toc526333970"/>
+      <w:bookmarkStart w:id="1839" w:name="_Toc526334133"/>
+      <w:bookmarkStart w:id="1840" w:name="_Toc526334297"/>
+      <w:bookmarkStart w:id="1841" w:name="_Toc526334460"/>
+      <w:bookmarkStart w:id="1842" w:name="_Toc526334623"/>
+      <w:bookmarkStart w:id="1843" w:name="_Toc526334787"/>
+      <w:bookmarkStart w:id="1844" w:name="_Toc526334951"/>
+      <w:bookmarkStart w:id="1845" w:name="_Toc526335117"/>
+      <w:bookmarkStart w:id="1846" w:name="_Toc526335282"/>
+      <w:bookmarkStart w:id="1847" w:name="_Toc526335445"/>
+      <w:bookmarkStart w:id="1848" w:name="_Toc526335607"/>
+      <w:bookmarkStart w:id="1849" w:name="_Toc526335770"/>
+      <w:bookmarkStart w:id="1850" w:name="_Toc526335932"/>
+      <w:bookmarkStart w:id="1851" w:name="_Toc526336075"/>
+      <w:bookmarkStart w:id="1852" w:name="_Toc526336219"/>
+      <w:bookmarkStart w:id="1853" w:name="_Toc526336362"/>
+      <w:bookmarkStart w:id="1854" w:name="_Toc526336533"/>
+      <w:bookmarkStart w:id="1855" w:name="_Toc526336702"/>
+      <w:bookmarkStart w:id="1856" w:name="_Toc526336872"/>
+      <w:bookmarkStart w:id="1857" w:name="_Toc526337042"/>
+      <w:bookmarkStart w:id="1858" w:name="_Toc526337208"/>
+      <w:bookmarkStart w:id="1859" w:name="_Toc526361000"/>
+      <w:bookmarkStart w:id="1860" w:name="_Toc526362106"/>
+      <w:bookmarkStart w:id="1861" w:name="_Toc526362193"/>
+      <w:bookmarkStart w:id="1862" w:name="_Toc526367951"/>
+      <w:bookmarkStart w:id="1863" w:name="_Toc526408333"/>
+      <w:bookmarkStart w:id="1864" w:name="_Toc526408478"/>
+      <w:bookmarkStart w:id="1865" w:name="_Toc526408565"/>
+      <w:bookmarkStart w:id="1866" w:name="_Toc526408652"/>
+      <w:bookmarkStart w:id="1867" w:name="_Toc526332313"/>
+      <w:bookmarkStart w:id="1868" w:name="_Toc526332478"/>
+      <w:bookmarkStart w:id="1869" w:name="_Toc526332642"/>
+      <w:bookmarkStart w:id="1870" w:name="_Toc526332806"/>
+      <w:bookmarkStart w:id="1871" w:name="_Toc526332976"/>
+      <w:bookmarkStart w:id="1872" w:name="_Toc526333146"/>
+      <w:bookmarkStart w:id="1873" w:name="_Toc526333310"/>
+      <w:bookmarkStart w:id="1874" w:name="_Toc526333480"/>
+      <w:bookmarkStart w:id="1875" w:name="_Toc526333645"/>
+      <w:bookmarkStart w:id="1876" w:name="_Toc526333808"/>
+      <w:bookmarkStart w:id="1877" w:name="_Toc526333971"/>
+      <w:bookmarkStart w:id="1878" w:name="_Toc526334134"/>
+      <w:bookmarkStart w:id="1879" w:name="_Toc526334298"/>
+      <w:bookmarkStart w:id="1880" w:name="_Toc526334461"/>
+      <w:bookmarkStart w:id="1881" w:name="_Toc526334624"/>
+      <w:bookmarkStart w:id="1882" w:name="_Toc526334788"/>
+      <w:bookmarkStart w:id="1883" w:name="_Toc526334952"/>
+      <w:bookmarkStart w:id="1884" w:name="_Toc526335118"/>
+      <w:bookmarkStart w:id="1885" w:name="_Toc526335283"/>
+      <w:bookmarkStart w:id="1886" w:name="_Toc526335446"/>
+      <w:bookmarkStart w:id="1887" w:name="_Toc526335608"/>
+      <w:bookmarkStart w:id="1888" w:name="_Toc526335771"/>
+      <w:bookmarkStart w:id="1889" w:name="_Toc526335933"/>
+      <w:bookmarkStart w:id="1890" w:name="_Toc526336076"/>
+      <w:bookmarkStart w:id="1891" w:name="_Toc526336220"/>
+      <w:bookmarkStart w:id="1892" w:name="_Toc526336363"/>
+      <w:bookmarkStart w:id="1893" w:name="_Toc526336534"/>
+      <w:bookmarkStart w:id="1894" w:name="_Toc526336703"/>
+      <w:bookmarkStart w:id="1895" w:name="_Toc526336873"/>
+      <w:bookmarkStart w:id="1896" w:name="_Toc526337043"/>
+      <w:bookmarkStart w:id="1897" w:name="_Toc526337209"/>
+      <w:bookmarkStart w:id="1898" w:name="_Toc526361001"/>
+      <w:bookmarkStart w:id="1899" w:name="_Toc526362107"/>
+      <w:bookmarkStart w:id="1900" w:name="_Toc526362194"/>
+      <w:bookmarkStart w:id="1901" w:name="_Toc526367952"/>
+      <w:bookmarkStart w:id="1902" w:name="_Toc526408334"/>
+      <w:bookmarkStart w:id="1903" w:name="_Toc526408479"/>
+      <w:bookmarkStart w:id="1904" w:name="_Toc526408566"/>
+      <w:bookmarkStart w:id="1905" w:name="_Toc526408653"/>
+      <w:bookmarkStart w:id="1906" w:name="_Toc526332314"/>
+      <w:bookmarkStart w:id="1907" w:name="_Toc526332479"/>
+      <w:bookmarkStart w:id="1908" w:name="_Toc526332643"/>
+      <w:bookmarkStart w:id="1909" w:name="_Toc526332807"/>
+      <w:bookmarkStart w:id="1910" w:name="_Toc526332977"/>
+      <w:bookmarkStart w:id="1911" w:name="_Toc526333147"/>
+      <w:bookmarkStart w:id="1912" w:name="_Toc526333311"/>
+      <w:bookmarkStart w:id="1913" w:name="_Toc526333481"/>
+      <w:bookmarkStart w:id="1914" w:name="_Toc526333646"/>
+      <w:bookmarkStart w:id="1915" w:name="_Toc526333809"/>
+      <w:bookmarkStart w:id="1916" w:name="_Toc526333972"/>
+      <w:bookmarkStart w:id="1917" w:name="_Toc526334135"/>
+      <w:bookmarkStart w:id="1918" w:name="_Toc526334299"/>
+      <w:bookmarkStart w:id="1919" w:name="_Toc526334462"/>
+      <w:bookmarkStart w:id="1920" w:name="_Toc526334625"/>
+      <w:bookmarkStart w:id="1921" w:name="_Toc526334789"/>
+      <w:bookmarkStart w:id="1922" w:name="_Toc526334953"/>
+      <w:bookmarkStart w:id="1923" w:name="_Toc526335119"/>
+      <w:bookmarkStart w:id="1924" w:name="_Toc526335284"/>
+      <w:bookmarkStart w:id="1925" w:name="_Toc526335447"/>
+      <w:bookmarkStart w:id="1926" w:name="_Toc526335609"/>
+      <w:bookmarkStart w:id="1927" w:name="_Toc526335772"/>
+      <w:bookmarkStart w:id="1928" w:name="_Toc526335934"/>
+      <w:bookmarkStart w:id="1929" w:name="_Toc526336077"/>
+      <w:bookmarkStart w:id="1930" w:name="_Toc526336221"/>
+      <w:bookmarkStart w:id="1931" w:name="_Toc526336364"/>
+      <w:bookmarkStart w:id="1932" w:name="_Toc526336535"/>
+      <w:bookmarkStart w:id="1933" w:name="_Toc526336704"/>
+      <w:bookmarkStart w:id="1934" w:name="_Toc526336874"/>
+      <w:bookmarkStart w:id="1935" w:name="_Toc526337044"/>
+      <w:bookmarkStart w:id="1936" w:name="_Toc526337210"/>
+      <w:bookmarkStart w:id="1937" w:name="_Toc526361002"/>
+      <w:bookmarkStart w:id="1938" w:name="_Toc526362108"/>
+      <w:bookmarkStart w:id="1939" w:name="_Toc526362195"/>
+      <w:bookmarkStart w:id="1940" w:name="_Toc526367953"/>
+      <w:bookmarkStart w:id="1941" w:name="_Toc526408335"/>
+      <w:bookmarkStart w:id="1942" w:name="_Toc526408480"/>
+      <w:bookmarkStart w:id="1943" w:name="_Toc526408567"/>
+      <w:bookmarkStart w:id="1944" w:name="_Toc526408654"/>
+      <w:bookmarkStart w:id="1945" w:name="_Toc526332315"/>
+      <w:bookmarkStart w:id="1946" w:name="_Toc526332480"/>
+      <w:bookmarkStart w:id="1947" w:name="_Toc526332644"/>
+      <w:bookmarkStart w:id="1948" w:name="_Toc526332808"/>
+      <w:bookmarkStart w:id="1949" w:name="_Toc526332978"/>
+      <w:bookmarkStart w:id="1950" w:name="_Toc526333148"/>
+      <w:bookmarkStart w:id="1951" w:name="_Toc526333312"/>
+      <w:bookmarkStart w:id="1952" w:name="_Toc526333482"/>
+      <w:bookmarkStart w:id="1953" w:name="_Toc526333647"/>
+      <w:bookmarkStart w:id="1954" w:name="_Toc526333810"/>
+      <w:bookmarkStart w:id="1955" w:name="_Toc526333973"/>
+      <w:bookmarkStart w:id="1956" w:name="_Toc526334136"/>
+      <w:bookmarkStart w:id="1957" w:name="_Toc526334300"/>
+      <w:bookmarkStart w:id="1958" w:name="_Toc526334463"/>
+      <w:bookmarkStart w:id="1959" w:name="_Toc526334626"/>
+      <w:bookmarkStart w:id="1960" w:name="_Toc526334790"/>
+      <w:bookmarkStart w:id="1961" w:name="_Toc526334954"/>
+      <w:bookmarkStart w:id="1962" w:name="_Toc526335120"/>
+      <w:bookmarkStart w:id="1963" w:name="_Toc526335285"/>
+      <w:bookmarkStart w:id="1964" w:name="_Toc526335448"/>
+      <w:bookmarkStart w:id="1965" w:name="_Toc526335610"/>
+      <w:bookmarkStart w:id="1966" w:name="_Toc526335773"/>
+      <w:bookmarkStart w:id="1967" w:name="_Toc526335935"/>
+      <w:bookmarkStart w:id="1968" w:name="_Toc526336078"/>
+      <w:bookmarkStart w:id="1969" w:name="_Toc526336222"/>
+      <w:bookmarkStart w:id="1970" w:name="_Toc526336365"/>
+      <w:bookmarkStart w:id="1971" w:name="_Toc526336536"/>
+      <w:bookmarkStart w:id="1972" w:name="_Toc526336705"/>
+      <w:bookmarkStart w:id="1973" w:name="_Toc526336875"/>
+      <w:bookmarkStart w:id="1974" w:name="_Toc526337045"/>
+      <w:bookmarkStart w:id="1975" w:name="_Toc526337211"/>
+      <w:bookmarkStart w:id="1976" w:name="_Toc526361003"/>
+      <w:bookmarkStart w:id="1977" w:name="_Toc526362109"/>
+      <w:bookmarkStart w:id="1978" w:name="_Toc526362196"/>
+      <w:bookmarkStart w:id="1979" w:name="_Toc526367954"/>
+      <w:bookmarkStart w:id="1980" w:name="_Toc526408336"/>
+      <w:bookmarkStart w:id="1981" w:name="_Toc526408481"/>
+      <w:bookmarkStart w:id="1982" w:name="_Toc526408568"/>
+      <w:bookmarkStart w:id="1983" w:name="_Toc526408655"/>
+      <w:bookmarkStart w:id="1984" w:name="_Toc526332316"/>
+      <w:bookmarkStart w:id="1985" w:name="_Toc526332481"/>
+      <w:bookmarkStart w:id="1986" w:name="_Toc526332645"/>
+      <w:bookmarkStart w:id="1987" w:name="_Toc526332809"/>
+      <w:bookmarkStart w:id="1988" w:name="_Toc526332979"/>
+      <w:bookmarkStart w:id="1989" w:name="_Toc526333149"/>
+      <w:bookmarkStart w:id="1990" w:name="_Toc526333313"/>
+      <w:bookmarkStart w:id="1991" w:name="_Toc526333483"/>
+      <w:bookmarkStart w:id="1992" w:name="_Toc526333648"/>
+      <w:bookmarkStart w:id="1993" w:name="_Toc526333811"/>
+      <w:bookmarkStart w:id="1994" w:name="_Toc526333974"/>
+      <w:bookmarkStart w:id="1995" w:name="_Toc526334137"/>
+      <w:bookmarkStart w:id="1996" w:name="_Toc526334301"/>
+      <w:bookmarkStart w:id="1997" w:name="_Toc526334464"/>
+      <w:bookmarkStart w:id="1998" w:name="_Toc526334627"/>
+      <w:bookmarkStart w:id="1999" w:name="_Toc526334791"/>
+      <w:bookmarkStart w:id="2000" w:name="_Toc526334955"/>
+      <w:bookmarkStart w:id="2001" w:name="_Toc526335121"/>
+      <w:bookmarkStart w:id="2002" w:name="_Toc526335286"/>
+      <w:bookmarkStart w:id="2003" w:name="_Toc526335449"/>
+      <w:bookmarkStart w:id="2004" w:name="_Toc526335611"/>
+      <w:bookmarkStart w:id="2005" w:name="_Toc526335774"/>
+      <w:bookmarkStart w:id="2006" w:name="_Toc526335936"/>
+      <w:bookmarkStart w:id="2007" w:name="_Toc526336079"/>
+      <w:bookmarkStart w:id="2008" w:name="_Toc526336223"/>
+      <w:bookmarkStart w:id="2009" w:name="_Toc526336366"/>
+      <w:bookmarkStart w:id="2010" w:name="_Toc526336537"/>
+      <w:bookmarkStart w:id="2011" w:name="_Toc526336706"/>
+      <w:bookmarkStart w:id="2012" w:name="_Toc526336876"/>
+      <w:bookmarkStart w:id="2013" w:name="_Toc526337046"/>
+      <w:bookmarkStart w:id="2014" w:name="_Toc526337212"/>
+      <w:bookmarkStart w:id="2015" w:name="_Toc526361004"/>
+      <w:bookmarkStart w:id="2016" w:name="_Toc526362110"/>
+      <w:bookmarkStart w:id="2017" w:name="_Toc526362197"/>
+      <w:bookmarkStart w:id="2018" w:name="_Toc526367955"/>
+      <w:bookmarkStart w:id="2019" w:name="_Toc526408337"/>
+      <w:bookmarkStart w:id="2020" w:name="_Toc526408482"/>
+      <w:bookmarkStart w:id="2021" w:name="_Toc526408569"/>
+      <w:bookmarkStart w:id="2022" w:name="_Toc526408656"/>
+      <w:bookmarkStart w:id="2023" w:name="_Toc526332317"/>
+      <w:bookmarkStart w:id="2024" w:name="_Toc526332482"/>
+      <w:bookmarkStart w:id="2025" w:name="_Toc526332646"/>
+      <w:bookmarkStart w:id="2026" w:name="_Toc526332810"/>
+      <w:bookmarkStart w:id="2027" w:name="_Toc526332980"/>
+      <w:bookmarkStart w:id="2028" w:name="_Toc526333150"/>
+      <w:bookmarkStart w:id="2029" w:name="_Toc526333314"/>
+      <w:bookmarkStart w:id="2030" w:name="_Toc526333484"/>
+      <w:bookmarkStart w:id="2031" w:name="_Toc526333649"/>
+      <w:bookmarkStart w:id="2032" w:name="_Toc526333812"/>
+      <w:bookmarkStart w:id="2033" w:name="_Toc526333975"/>
+      <w:bookmarkStart w:id="2034" w:name="_Toc526334138"/>
+      <w:bookmarkStart w:id="2035" w:name="_Toc526334302"/>
+      <w:bookmarkStart w:id="2036" w:name="_Toc526334465"/>
+      <w:bookmarkStart w:id="2037" w:name="_Toc526334628"/>
+      <w:bookmarkStart w:id="2038" w:name="_Toc526334792"/>
+      <w:bookmarkStart w:id="2039" w:name="_Toc526334956"/>
+      <w:bookmarkStart w:id="2040" w:name="_Toc526335122"/>
+      <w:bookmarkStart w:id="2041" w:name="_Toc526335287"/>
+      <w:bookmarkStart w:id="2042" w:name="_Toc526335450"/>
+      <w:bookmarkStart w:id="2043" w:name="_Toc526335612"/>
+      <w:bookmarkStart w:id="2044" w:name="_Toc526335775"/>
+      <w:bookmarkStart w:id="2045" w:name="_Toc526335937"/>
+      <w:bookmarkStart w:id="2046" w:name="_Toc526336080"/>
+      <w:bookmarkStart w:id="2047" w:name="_Toc526336224"/>
+      <w:bookmarkStart w:id="2048" w:name="_Toc526336367"/>
+      <w:bookmarkStart w:id="2049" w:name="_Toc526336538"/>
+      <w:bookmarkStart w:id="2050" w:name="_Toc526336707"/>
+      <w:bookmarkStart w:id="2051" w:name="_Toc526336877"/>
+      <w:bookmarkStart w:id="2052" w:name="_Toc526337047"/>
+      <w:bookmarkStart w:id="2053" w:name="_Toc526337213"/>
+      <w:bookmarkStart w:id="2054" w:name="_Toc526361005"/>
+      <w:bookmarkStart w:id="2055" w:name="_Toc526362111"/>
+      <w:bookmarkStart w:id="2056" w:name="_Toc526362198"/>
+      <w:bookmarkStart w:id="2057" w:name="_Toc526367956"/>
+      <w:bookmarkStart w:id="2058" w:name="_Toc526408338"/>
+      <w:bookmarkStart w:id="2059" w:name="_Toc526408483"/>
+      <w:bookmarkStart w:id="2060" w:name="_Toc526408570"/>
+      <w:bookmarkStart w:id="2061" w:name="_Toc526408657"/>
+      <w:bookmarkStart w:id="2062" w:name="_Toc526332318"/>
+      <w:bookmarkStart w:id="2063" w:name="_Toc526332483"/>
+      <w:bookmarkStart w:id="2064" w:name="_Toc526332647"/>
+      <w:bookmarkStart w:id="2065" w:name="_Toc526332811"/>
+      <w:bookmarkStart w:id="2066" w:name="_Toc526332981"/>
+      <w:bookmarkStart w:id="2067" w:name="_Toc526333151"/>
+      <w:bookmarkStart w:id="2068" w:name="_Toc526333315"/>
+      <w:bookmarkStart w:id="2069" w:name="_Toc526333485"/>
+      <w:bookmarkStart w:id="2070" w:name="_Toc526333650"/>
+      <w:bookmarkStart w:id="2071" w:name="_Toc526333813"/>
+      <w:bookmarkStart w:id="2072" w:name="_Toc526333976"/>
+      <w:bookmarkStart w:id="2073" w:name="_Toc526334139"/>
+      <w:bookmarkStart w:id="2074" w:name="_Toc526334303"/>
+      <w:bookmarkStart w:id="2075" w:name="_Toc526334466"/>
+      <w:bookmarkStart w:id="2076" w:name="_Toc526334629"/>
+      <w:bookmarkStart w:id="2077" w:name="_Toc526334793"/>
+      <w:bookmarkStart w:id="2078" w:name="_Toc526334957"/>
+      <w:bookmarkStart w:id="2079" w:name="_Toc526335123"/>
+      <w:bookmarkStart w:id="2080" w:name="_Toc526335288"/>
+      <w:bookmarkStart w:id="2081" w:name="_Toc526335451"/>
+      <w:bookmarkStart w:id="2082" w:name="_Toc526335613"/>
+      <w:bookmarkStart w:id="2083" w:name="_Toc526335776"/>
+      <w:bookmarkStart w:id="2084" w:name="_Toc526335938"/>
+      <w:bookmarkStart w:id="2085" w:name="_Toc526336081"/>
+      <w:bookmarkStart w:id="2086" w:name="_Toc526336225"/>
+      <w:bookmarkStart w:id="2087" w:name="_Toc526336368"/>
+      <w:bookmarkStart w:id="2088" w:name="_Toc526336539"/>
+      <w:bookmarkStart w:id="2089" w:name="_Toc526336708"/>
+      <w:bookmarkStart w:id="2090" w:name="_Toc526336878"/>
+      <w:bookmarkStart w:id="2091" w:name="_Toc526337048"/>
+      <w:bookmarkStart w:id="2092" w:name="_Toc526337214"/>
+      <w:bookmarkStart w:id="2093" w:name="_Toc526361006"/>
+      <w:bookmarkStart w:id="2094" w:name="_Toc526362112"/>
+      <w:bookmarkStart w:id="2095" w:name="_Toc526362199"/>
+      <w:bookmarkStart w:id="2096" w:name="_Toc526367957"/>
+      <w:bookmarkStart w:id="2097" w:name="_Toc526408339"/>
+      <w:bookmarkStart w:id="2098" w:name="_Toc526408484"/>
+      <w:bookmarkStart w:id="2099" w:name="_Toc526408571"/>
+      <w:bookmarkStart w:id="2100" w:name="_Toc526408658"/>
+      <w:bookmarkStart w:id="2101" w:name="_Toc526332319"/>
+      <w:bookmarkStart w:id="2102" w:name="_Toc526332484"/>
+      <w:bookmarkStart w:id="2103" w:name="_Toc526332648"/>
+      <w:bookmarkStart w:id="2104" w:name="_Toc526332812"/>
+      <w:bookmarkStart w:id="2105" w:name="_Toc526332982"/>
+      <w:bookmarkStart w:id="2106" w:name="_Toc526333152"/>
+      <w:bookmarkStart w:id="2107" w:name="_Toc526333316"/>
+      <w:bookmarkStart w:id="2108" w:name="_Toc526333486"/>
+      <w:bookmarkStart w:id="2109" w:name="_Toc526333651"/>
+      <w:bookmarkStart w:id="2110" w:name="_Toc526333814"/>
+      <w:bookmarkStart w:id="2111" w:name="_Toc526333977"/>
+      <w:bookmarkStart w:id="2112" w:name="_Toc526334140"/>
+      <w:bookmarkStart w:id="2113" w:name="_Toc526334304"/>
+      <w:bookmarkStart w:id="2114" w:name="_Toc526334467"/>
+      <w:bookmarkStart w:id="2115" w:name="_Toc526334630"/>
+      <w:bookmarkStart w:id="2116" w:name="_Toc526334794"/>
+      <w:bookmarkStart w:id="2117" w:name="_Toc526334958"/>
+      <w:bookmarkStart w:id="2118" w:name="_Toc526335124"/>
+      <w:bookmarkStart w:id="2119" w:name="_Toc526335289"/>
+      <w:bookmarkStart w:id="2120" w:name="_Toc526335452"/>
+      <w:bookmarkStart w:id="2121" w:name="_Toc526335614"/>
+      <w:bookmarkStart w:id="2122" w:name="_Toc526335777"/>
+      <w:bookmarkStart w:id="2123" w:name="_Toc526335939"/>
+      <w:bookmarkStart w:id="2124" w:name="_Toc526336082"/>
+      <w:bookmarkStart w:id="2125" w:name="_Toc526336226"/>
+      <w:bookmarkStart w:id="2126" w:name="_Toc526336369"/>
+      <w:bookmarkStart w:id="2127" w:name="_Toc526336540"/>
+      <w:bookmarkStart w:id="2128" w:name="_Toc526336709"/>
+      <w:bookmarkStart w:id="2129" w:name="_Toc526336879"/>
+      <w:bookmarkStart w:id="2130" w:name="_Toc526337049"/>
+      <w:bookmarkStart w:id="2131" w:name="_Toc526337215"/>
+      <w:bookmarkStart w:id="2132" w:name="_Toc526361007"/>
+      <w:bookmarkStart w:id="2133" w:name="_Toc526362113"/>
+      <w:bookmarkStart w:id="2134" w:name="_Toc526362200"/>
+      <w:bookmarkStart w:id="2135" w:name="_Toc526367958"/>
+      <w:bookmarkStart w:id="2136" w:name="_Toc526408340"/>
+      <w:bookmarkStart w:id="2137" w:name="_Toc526408485"/>
+      <w:bookmarkStart w:id="2138" w:name="_Toc526408572"/>
+      <w:bookmarkStart w:id="2139" w:name="_Toc526408659"/>
+      <w:bookmarkStart w:id="2140" w:name="_Toc526332320"/>
+      <w:bookmarkStart w:id="2141" w:name="_Toc526332485"/>
+      <w:bookmarkStart w:id="2142" w:name="_Toc526332649"/>
+      <w:bookmarkStart w:id="2143" w:name="_Toc526332813"/>
+      <w:bookmarkStart w:id="2144" w:name="_Toc526332983"/>
+      <w:bookmarkStart w:id="2145" w:name="_Toc526333153"/>
+      <w:bookmarkStart w:id="2146" w:name="_Toc526333317"/>
+      <w:bookmarkStart w:id="2147" w:name="_Toc526333487"/>
+      <w:bookmarkStart w:id="2148" w:name="_Toc526333652"/>
+      <w:bookmarkStart w:id="2149" w:name="_Toc526333815"/>
+      <w:bookmarkStart w:id="2150" w:name="_Toc526333978"/>
+      <w:bookmarkStart w:id="2151" w:name="_Toc526334141"/>
+      <w:bookmarkStart w:id="2152" w:name="_Toc526334305"/>
+      <w:bookmarkStart w:id="2153" w:name="_Toc526334468"/>
+      <w:bookmarkStart w:id="2154" w:name="_Toc526334631"/>
+      <w:bookmarkStart w:id="2155" w:name="_Toc526334795"/>
+      <w:bookmarkStart w:id="2156" w:name="_Toc526334959"/>
+      <w:bookmarkStart w:id="2157" w:name="_Toc526335125"/>
+      <w:bookmarkStart w:id="2158" w:name="_Toc526335290"/>
+      <w:bookmarkStart w:id="2159" w:name="_Toc526335453"/>
+      <w:bookmarkStart w:id="2160" w:name="_Toc526335615"/>
+      <w:bookmarkStart w:id="2161" w:name="_Toc526335778"/>
+      <w:bookmarkStart w:id="2162" w:name="_Toc526335940"/>
+      <w:bookmarkStart w:id="2163" w:name="_Toc526336083"/>
+      <w:bookmarkStart w:id="2164" w:name="_Toc526336227"/>
+      <w:bookmarkStart w:id="2165" w:name="_Toc526336370"/>
+      <w:bookmarkStart w:id="2166" w:name="_Toc526336541"/>
+      <w:bookmarkStart w:id="2167" w:name="_Toc526336710"/>
+      <w:bookmarkStart w:id="2168" w:name="_Toc526336880"/>
+      <w:bookmarkStart w:id="2169" w:name="_Toc526337050"/>
+      <w:bookmarkStart w:id="2170" w:name="_Toc526337216"/>
+      <w:bookmarkStart w:id="2171" w:name="_Toc526361008"/>
+      <w:bookmarkStart w:id="2172" w:name="_Toc526362114"/>
+      <w:bookmarkStart w:id="2173" w:name="_Toc526362201"/>
+      <w:bookmarkStart w:id="2174" w:name="_Toc526367959"/>
+      <w:bookmarkStart w:id="2175" w:name="_Toc526408341"/>
+      <w:bookmarkStart w:id="2176" w:name="_Toc526408486"/>
+      <w:bookmarkStart w:id="2177" w:name="_Toc526408573"/>
+      <w:bookmarkStart w:id="2178" w:name="_Toc526408660"/>
+      <w:bookmarkStart w:id="2179" w:name="_Toc526332321"/>
+      <w:bookmarkStart w:id="2180" w:name="_Toc526332486"/>
+      <w:bookmarkStart w:id="2181" w:name="_Toc526332650"/>
+      <w:bookmarkStart w:id="2182" w:name="_Toc526332814"/>
+      <w:bookmarkStart w:id="2183" w:name="_Toc526332984"/>
+      <w:bookmarkStart w:id="2184" w:name="_Toc526333154"/>
+      <w:bookmarkStart w:id="2185" w:name="_Toc526333318"/>
+      <w:bookmarkStart w:id="2186" w:name="_Toc526333488"/>
+      <w:bookmarkStart w:id="2187" w:name="_Toc526333653"/>
+      <w:bookmarkStart w:id="2188" w:name="_Toc526333816"/>
+      <w:bookmarkStart w:id="2189" w:name="_Toc526333979"/>
+      <w:bookmarkStart w:id="2190" w:name="_Toc526334142"/>
+      <w:bookmarkStart w:id="2191" w:name="_Toc526334306"/>
+      <w:bookmarkStart w:id="2192" w:name="_Toc526334469"/>
+      <w:bookmarkStart w:id="2193" w:name="_Toc526334632"/>
+      <w:bookmarkStart w:id="2194" w:name="_Toc526334796"/>
+      <w:bookmarkStart w:id="2195" w:name="_Toc526334960"/>
+      <w:bookmarkStart w:id="2196" w:name="_Toc526335126"/>
+      <w:bookmarkStart w:id="2197" w:name="_Toc526335291"/>
+      <w:bookmarkStart w:id="2198" w:name="_Toc526335454"/>
+      <w:bookmarkStart w:id="2199" w:name="_Toc526335616"/>
+      <w:bookmarkStart w:id="2200" w:name="_Toc526335779"/>
+      <w:bookmarkStart w:id="2201" w:name="_Toc526335941"/>
+      <w:bookmarkStart w:id="2202" w:name="_Toc526336084"/>
+      <w:bookmarkStart w:id="2203" w:name="_Toc526336228"/>
+      <w:bookmarkStart w:id="2204" w:name="_Toc526336371"/>
+      <w:bookmarkStart w:id="2205" w:name="_Toc526336542"/>
+      <w:bookmarkStart w:id="2206" w:name="_Toc526336711"/>
+      <w:bookmarkStart w:id="2207" w:name="_Toc526336881"/>
+      <w:bookmarkStart w:id="2208" w:name="_Toc526337051"/>
+      <w:bookmarkStart w:id="2209" w:name="_Toc526337217"/>
+      <w:bookmarkStart w:id="2210" w:name="_Toc526361009"/>
+      <w:bookmarkStart w:id="2211" w:name="_Toc526362115"/>
+      <w:bookmarkStart w:id="2212" w:name="_Toc526362202"/>
+      <w:bookmarkStart w:id="2213" w:name="_Toc526367960"/>
+      <w:bookmarkStart w:id="2214" w:name="_Toc526408342"/>
+      <w:bookmarkStart w:id="2215" w:name="_Toc526408487"/>
+      <w:bookmarkStart w:id="2216" w:name="_Toc526408574"/>
+      <w:bookmarkStart w:id="2217" w:name="_Toc526408661"/>
       <w:bookmarkEnd w:id="1737"/>
       <w:bookmarkEnd w:id="1738"/>
       <w:bookmarkEnd w:id="1739"/>
@@ -9178,6 +9414,7 @@
       <w:bookmarkEnd w:id="2214"/>
       <w:bookmarkEnd w:id="2215"/>
       <w:bookmarkEnd w:id="2216"/>
+      <w:bookmarkEnd w:id="2217"/>
       <w:r>
         <w:t xml:space="preserve">Once received, it is the client’s responsibility to decode the base64 string into an array whose dimensions are given in the </w:t>
       </w:r>
@@ -9190,15 +9427,8 @@
       <w:r>
         <w:t xml:space="preserve">response </w:t>
       </w:r>
-      <w:bookmarkStart w:id="2217" w:name="_GoBack"/>
-      <w:bookmarkEnd w:id="2217"/>
-      <w:proofErr w:type="spellStart"/>
-      <w:r>
-        <w:t>DimensionXLength</w:t>
-      </w:r>
-      <w:proofErr w:type="spellEnd"/>
-      <w:r>
-        <w:t xml:space="preserve"> fields.</w:t>
+      <w:r>
+        <w:t>DimensionXLength fields.</w:t>
       </w:r>
     </w:p>
     <w:sectPr>
@@ -9253,46 +9483,46 @@
     </w:pPr>
     <w:r>
       <w:rPr>
-        <w:sz w:val="18"/>
-        <w:szCs w:val="18"/>
-      </w:rPr>
-      <w:t xml:space="preserve">Document version </w:t>
+        <w:sz w:val="16"/>
+        <w:szCs w:val="16"/>
+      </w:rPr>
+      <w:t>Document version 1.</w:t>
     </w:r>
     <w:r>
       <w:rPr>
-        <w:sz w:val="18"/>
-        <w:szCs w:val="18"/>
-      </w:rPr>
-      <w:t>1.6</w:t>
+        <w:sz w:val="16"/>
+        <w:szCs w:val="16"/>
+      </w:rPr>
+      <w:t>7</w:t>
     </w:r>
     <w:r>
       <w:rPr>
-        <w:sz w:val="18"/>
-        <w:szCs w:val="18"/>
+        <w:sz w:val="16"/>
+        <w:szCs w:val="16"/>
       </w:rPr>
       <w:t xml:space="preserve"> – </w:t>
     </w:r>
     <w:r>
       <w:rPr>
-        <w:sz w:val="18"/>
-        <w:szCs w:val="18"/>
-      </w:rPr>
-      <w:t>21</w:t>
+        <w:sz w:val="16"/>
+        <w:szCs w:val="16"/>
+      </w:rPr>
+      <w:t>15</w:t>
     </w:r>
     <w:r>
       <w:rPr>
-        <w:sz w:val="18"/>
-        <w:szCs w:val="18"/>
+        <w:sz w:val="16"/>
+        <w:szCs w:val="16"/>
         <w:vertAlign w:val="superscript"/>
       </w:rPr>
-      <w:t>st</w:t>
+      <w:t>th</w:t>
     </w:r>
     <w:r>
       <w:rPr>
-        <w:sz w:val="18"/>
-        <w:szCs w:val="18"/>
-      </w:rPr>
-      <w:t xml:space="preserve"> November 2019</w:t>
+        <w:sz w:val="16"/>
+        <w:szCs w:val="16"/>
+      </w:rPr>
+      <w:t xml:space="preserve"> March 2020</w:t>
     </w:r>
     <w:r>
       <w:tab/>
@@ -9352,8 +9582,8 @@
     <w:r>
       <w:rPr>
         <w:noProof/>
-        <w:sz w:val="18"/>
-        <w:szCs w:val="18"/>
+        <w:sz w:val="16"/>
+        <w:szCs w:val="16"/>
       </w:rPr>
       <w:t>Peter Simpson</w:t>
     </w:r>
@@ -13774,7 +14004,7 @@
 </file>
 
 <file path=customXml/itemProps3.xml><?xml version="1.0" encoding="utf-8"?>
-<ds:datastoreItem xmlns:ds="http://schemas.openxmlformats.org/officeDocument/2006/customXml" ds:itemID="{20FF9004-13F7-4A91-86BA-DE9089D9E54E}">
+<ds:datastoreItem xmlns:ds="http://schemas.openxmlformats.org/officeDocument/2006/customXml" ds:itemID="{62B0AB4E-9C8A-4774-8AC2-1C88B7D812D8}">
   <ds:schemaRefs>
     <ds:schemaRef ds:uri="http://schemas.openxmlformats.org/officeDocument/2006/bibliography"/>
   </ds:schemaRefs>

--- a/Documentation/ASCOM Remote Installation and Configuration.docx
+++ b/Documentation/ASCOM Remote Installation and Configuration.docx
@@ -1112,7 +1112,7 @@
             </w:rPr>
             <w:fldChar w:fldCharType="separate"/>
           </w:r>
-          <w:hyperlink w:anchor="_Toc35205534" w:history="1">
+          <w:hyperlink w:anchor="_Toc78108035" w:history="1">
             <w:r>
               <w:rPr>
                 <w:rStyle w:val="Hyperlink"/>
@@ -1153,7 +1153,7 @@
                 <w:noProof/>
                 <w:webHidden/>
               </w:rPr>
-              <w:instrText xml:space="preserve"> PAGEREF _Toc35205534 \h </w:instrText>
+              <w:instrText xml:space="preserve"> PAGEREF _Toc78108035 \h </w:instrText>
             </w:r>
             <w:r>
               <w:rPr>
@@ -1196,7 +1196,7 @@
               <w:lang w:eastAsia="en-GB"/>
             </w:rPr>
           </w:pPr>
-          <w:hyperlink w:anchor="_Toc35205535" w:history="1">
+          <w:hyperlink w:anchor="_Toc78108036" w:history="1">
             <w:r>
               <w:rPr>
                 <w:rStyle w:val="Hyperlink"/>
@@ -1237,7 +1237,7 @@
                 <w:noProof/>
                 <w:webHidden/>
               </w:rPr>
-              <w:instrText xml:space="preserve"> PAGEREF _Toc35205535 \h </w:instrText>
+              <w:instrText xml:space="preserve"> PAGEREF _Toc78108036 \h </w:instrText>
             </w:r>
             <w:r>
               <w:rPr>
@@ -1280,13 +1280,97 @@
               <w:lang w:eastAsia="en-GB"/>
             </w:rPr>
           </w:pPr>
-          <w:hyperlink w:anchor="_Toc35205536" w:history="1">
+          <w:hyperlink w:anchor="_Toc78108037" w:history="1">
             <w:r>
               <w:rPr>
                 <w:rStyle w:val="Hyperlink"/>
                 <w:noProof/>
               </w:rPr>
               <w:t>1.2</w:t>
+            </w:r>
+            <w:r>
+              <w:rPr>
+                <w:noProof/>
+                <w:lang w:eastAsia="en-GB"/>
+              </w:rPr>
+              <w:tab/>
+            </w:r>
+            <w:r>
+              <w:rPr>
+                <w:rStyle w:val="Hyperlink"/>
+                <w:noProof/>
+              </w:rPr>
+              <w:t>Remote Clients have been deprecated</w:t>
+            </w:r>
+            <w:r>
+              <w:rPr>
+                <w:noProof/>
+                <w:webHidden/>
+              </w:rPr>
+              <w:tab/>
+            </w:r>
+            <w:r>
+              <w:rPr>
+                <w:noProof/>
+                <w:webHidden/>
+              </w:rPr>
+              <w:fldChar w:fldCharType="begin"/>
+            </w:r>
+            <w:r>
+              <w:rPr>
+                <w:noProof/>
+                <w:webHidden/>
+              </w:rPr>
+              <w:instrText xml:space="preserve"> PAGEREF _Toc78108037 \h </w:instrText>
+            </w:r>
+            <w:r>
+              <w:rPr>
+                <w:noProof/>
+                <w:webHidden/>
+              </w:rPr>
+            </w:r>
+            <w:r>
+              <w:rPr>
+                <w:noProof/>
+                <w:webHidden/>
+              </w:rPr>
+              <w:fldChar w:fldCharType="separate"/>
+            </w:r>
+            <w:r>
+              <w:rPr>
+                <w:noProof/>
+                <w:webHidden/>
+              </w:rPr>
+              <w:t>2</w:t>
+            </w:r>
+            <w:r>
+              <w:rPr>
+                <w:noProof/>
+                <w:webHidden/>
+              </w:rPr>
+              <w:fldChar w:fldCharType="end"/>
+            </w:r>
+          </w:hyperlink>
+        </w:p>
+        <w:p>
+          <w:pPr>
+            <w:pStyle w:val="TOC2"/>
+            <w:tabs>
+              <w:tab w:val="left" w:pos="880"/>
+              <w:tab w:val="right" w:leader="dot" w:pos="9350"/>
+            </w:tabs>
+            <w:rPr>
+              <w:noProof/>
+              <w:lang w:eastAsia="en-GB"/>
+            </w:rPr>
+          </w:pPr>
+          <w:hyperlink w:anchor="_Toc78108038" w:history="1">
+            <w:r>
+              <w:rPr>
+                <w:rStyle w:val="Hyperlink"/>
+                <w:noProof/>
+              </w:rPr>
+              <w:t>1.3</w:t>
             </w:r>
             <w:r>
               <w:rPr>
@@ -1321,7 +1405,7 @@
                 <w:noProof/>
                 <w:webHidden/>
               </w:rPr>
-              <w:instrText xml:space="preserve"> PAGEREF _Toc35205536 \h </w:instrText>
+              <w:instrText xml:space="preserve"> PAGEREF _Toc78108038 \h </w:instrText>
             </w:r>
             <w:r>
               <w:rPr>
@@ -1364,7 +1448,7 @@
               <w:lang w:eastAsia="en-GB"/>
             </w:rPr>
           </w:pPr>
-          <w:hyperlink w:anchor="_Toc35205537" w:history="1">
+          <w:hyperlink w:anchor="_Toc78108039" w:history="1">
             <w:r>
               <w:rPr>
                 <w:rStyle w:val="Hyperlink"/>
@@ -1384,7 +1468,7 @@
                 <w:rStyle w:val="Hyperlink"/>
                 <w:noProof/>
               </w:rPr>
-              <w:t>Configuring the number of remote clients</w:t>
+              <w:t>Configuring Dynamic Clients</w:t>
             </w:r>
             <w:r>
               <w:rPr>
@@ -1405,7 +1489,7 @@
                 <w:noProof/>
                 <w:webHidden/>
               </w:rPr>
-              <w:instrText xml:space="preserve"> PAGEREF _Toc35205537 \h </w:instrText>
+              <w:instrText xml:space="preserve"> PAGEREF _Toc78108039 \h </w:instrText>
             </w:r>
             <w:r>
               <w:rPr>
@@ -1438,9 +1522,9 @@
         </w:p>
         <w:p>
           <w:pPr>
-            <w:pStyle w:val="TOC1"/>
+            <w:pStyle w:val="TOC2"/>
             <w:tabs>
-              <w:tab w:val="left" w:pos="442"/>
+              <w:tab w:val="left" w:pos="880"/>
               <w:tab w:val="right" w:leader="dot" w:pos="9350"/>
             </w:tabs>
             <w:rPr>
@@ -1448,13 +1532,13 @@
               <w:lang w:eastAsia="en-GB"/>
             </w:rPr>
           </w:pPr>
-          <w:hyperlink w:anchor="_Toc35205538" w:history="1">
+          <w:hyperlink w:anchor="_Toc78108040" w:history="1">
             <w:r>
               <w:rPr>
                 <w:rStyle w:val="Hyperlink"/>
                 <w:noProof/>
               </w:rPr>
-              <w:t>3.</w:t>
+              <w:t>2.1</w:t>
             </w:r>
             <w:r>
               <w:rPr>
@@ -1468,7 +1552,7 @@
                 <w:rStyle w:val="Hyperlink"/>
                 <w:noProof/>
               </w:rPr>
-              <w:t>Configuring Remote Clients</w:t>
+              <w:t>Common Configuration</w:t>
             </w:r>
             <w:r>
               <w:rPr>
@@ -1489,7 +1573,7 @@
                 <w:noProof/>
                 <w:webHidden/>
               </w:rPr>
-              <w:instrText xml:space="preserve"> PAGEREF _Toc35205538 \h </w:instrText>
+              <w:instrText xml:space="preserve"> PAGEREF _Toc78108040 \h </w:instrText>
             </w:r>
             <w:r>
               <w:rPr>
@@ -1509,7 +1593,7 @@
                 <w:noProof/>
                 <w:webHidden/>
               </w:rPr>
-              <w:t>4</w:t>
+              <w:t>3</w:t>
             </w:r>
             <w:r>
               <w:rPr>
@@ -1532,13 +1616,13 @@
               <w:lang w:eastAsia="en-GB"/>
             </w:rPr>
           </w:pPr>
-          <w:hyperlink w:anchor="_Toc35205539" w:history="1">
+          <w:hyperlink w:anchor="_Toc78108041" w:history="1">
             <w:r>
               <w:rPr>
                 <w:rStyle w:val="Hyperlink"/>
                 <w:noProof/>
               </w:rPr>
-              <w:t>3.1</w:t>
+              <w:t>2.2</w:t>
             </w:r>
             <w:r>
               <w:rPr>
@@ -1573,7 +1657,7 @@
                 <w:noProof/>
                 <w:webHidden/>
               </w:rPr>
-              <w:instrText xml:space="preserve"> PAGEREF _Toc35205539 \h </w:instrText>
+              <w:instrText xml:space="preserve"> PAGEREF _Toc78108041 \h </w:instrText>
             </w:r>
             <w:r>
               <w:rPr>
@@ -1593,91 +1677,7 @@
                 <w:noProof/>
                 <w:webHidden/>
               </w:rPr>
-              <w:t>5</w:t>
-            </w:r>
-            <w:r>
-              <w:rPr>
-                <w:noProof/>
-                <w:webHidden/>
-              </w:rPr>
-              <w:fldChar w:fldCharType="end"/>
-            </w:r>
-          </w:hyperlink>
-        </w:p>
-        <w:p>
-          <w:pPr>
-            <w:pStyle w:val="TOC2"/>
-            <w:tabs>
-              <w:tab w:val="left" w:pos="880"/>
-              <w:tab w:val="right" w:leader="dot" w:pos="9350"/>
-            </w:tabs>
-            <w:rPr>
-              <w:noProof/>
-              <w:lang w:eastAsia="en-GB"/>
-            </w:rPr>
-          </w:pPr>
-          <w:hyperlink w:anchor="_Toc35205540" w:history="1">
-            <w:r>
-              <w:rPr>
-                <w:rStyle w:val="Hyperlink"/>
-                <w:noProof/>
-              </w:rPr>
-              <w:t>3.2</w:t>
-            </w:r>
-            <w:r>
-              <w:rPr>
-                <w:noProof/>
-                <w:lang w:eastAsia="en-GB"/>
-              </w:rPr>
-              <w:tab/>
-            </w:r>
-            <w:r>
-              <w:rPr>
-                <w:rStyle w:val="Hyperlink"/>
-                <w:noProof/>
-              </w:rPr>
-              <w:t>Authentication</w:t>
-            </w:r>
-            <w:r>
-              <w:rPr>
-                <w:noProof/>
-                <w:webHidden/>
-              </w:rPr>
-              <w:tab/>
-            </w:r>
-            <w:r>
-              <w:rPr>
-                <w:noProof/>
-                <w:webHidden/>
-              </w:rPr>
-              <w:fldChar w:fldCharType="begin"/>
-            </w:r>
-            <w:r>
-              <w:rPr>
-                <w:noProof/>
-                <w:webHidden/>
-              </w:rPr>
-              <w:instrText xml:space="preserve"> PAGEREF _Toc35205540 \h </w:instrText>
-            </w:r>
-            <w:r>
-              <w:rPr>
-                <w:noProof/>
-                <w:webHidden/>
-              </w:rPr>
-            </w:r>
-            <w:r>
-              <w:rPr>
-                <w:noProof/>
-                <w:webHidden/>
-              </w:rPr>
-              <w:fldChar w:fldCharType="separate"/>
-            </w:r>
-            <w:r>
-              <w:rPr>
-                <w:noProof/>
-                <w:webHidden/>
-              </w:rPr>
-              <w:t>6</w:t>
+              <w:t>4</w:t>
             </w:r>
             <w:r>
               <w:rPr>
@@ -1700,13 +1700,13 @@
               <w:lang w:eastAsia="en-GB"/>
             </w:rPr>
           </w:pPr>
-          <w:hyperlink w:anchor="_Toc35205541" w:history="1">
+          <w:hyperlink w:anchor="_Toc78108042" w:history="1">
             <w:r>
               <w:rPr>
                 <w:rStyle w:val="Hyperlink"/>
                 <w:noProof/>
               </w:rPr>
-              <w:t>4.</w:t>
+              <w:t>3.</w:t>
             </w:r>
             <w:r>
               <w:rPr>
@@ -1741,7 +1741,91 @@
                 <w:noProof/>
                 <w:webHidden/>
               </w:rPr>
-              <w:instrText xml:space="preserve"> PAGEREF _Toc35205541 \h </w:instrText>
+              <w:instrText xml:space="preserve"> PAGEREF _Toc78108042 \h </w:instrText>
+            </w:r>
+            <w:r>
+              <w:rPr>
+                <w:noProof/>
+                <w:webHidden/>
+              </w:rPr>
+            </w:r>
+            <w:r>
+              <w:rPr>
+                <w:noProof/>
+                <w:webHidden/>
+              </w:rPr>
+              <w:fldChar w:fldCharType="separate"/>
+            </w:r>
+            <w:r>
+              <w:rPr>
+                <w:noProof/>
+                <w:webHidden/>
+              </w:rPr>
+              <w:t>6</w:t>
+            </w:r>
+            <w:r>
+              <w:rPr>
+                <w:noProof/>
+                <w:webHidden/>
+              </w:rPr>
+              <w:fldChar w:fldCharType="end"/>
+            </w:r>
+          </w:hyperlink>
+        </w:p>
+        <w:p>
+          <w:pPr>
+            <w:pStyle w:val="TOC2"/>
+            <w:tabs>
+              <w:tab w:val="left" w:pos="880"/>
+              <w:tab w:val="right" w:leader="dot" w:pos="9350"/>
+            </w:tabs>
+            <w:rPr>
+              <w:noProof/>
+              <w:lang w:eastAsia="en-GB"/>
+            </w:rPr>
+          </w:pPr>
+          <w:hyperlink w:anchor="_Toc78108043" w:history="1">
+            <w:r>
+              <w:rPr>
+                <w:rStyle w:val="Hyperlink"/>
+                <w:noProof/>
+              </w:rPr>
+              <w:t>3.1</w:t>
+            </w:r>
+            <w:r>
+              <w:rPr>
+                <w:noProof/>
+                <w:lang w:eastAsia="en-GB"/>
+              </w:rPr>
+              <w:tab/>
+            </w:r>
+            <w:r>
+              <w:rPr>
+                <w:rStyle w:val="Hyperlink"/>
+                <w:noProof/>
+              </w:rPr>
+              <w:t>Setup - Device Configuration</w:t>
+            </w:r>
+            <w:r>
+              <w:rPr>
+                <w:noProof/>
+                <w:webHidden/>
+              </w:rPr>
+              <w:tab/>
+            </w:r>
+            <w:r>
+              <w:rPr>
+                <w:noProof/>
+                <w:webHidden/>
+              </w:rPr>
+              <w:fldChar w:fldCharType="begin"/>
+            </w:r>
+            <w:r>
+              <w:rPr>
+                <w:noProof/>
+                <w:webHidden/>
+              </w:rPr>
+              <w:instrText xml:space="preserve"> PAGEREF _Toc78108043 \h </w:instrText>
             </w:r>
             <w:r>
               <w:rPr>
@@ -1784,13 +1868,13 @@
               <w:lang w:eastAsia="en-GB"/>
             </w:rPr>
           </w:pPr>
-          <w:hyperlink w:anchor="_Toc35205542" w:history="1">
+          <w:hyperlink w:anchor="_Toc78108044" w:history="1">
             <w:r>
               <w:rPr>
                 <w:rStyle w:val="Hyperlink"/>
                 <w:noProof/>
               </w:rPr>
-              <w:t>4.1</w:t>
+              <w:t>3.2</w:t>
             </w:r>
             <w:r>
               <w:rPr>
@@ -1804,7 +1888,7 @@
                 <w:rStyle w:val="Hyperlink"/>
                 <w:noProof/>
               </w:rPr>
-              <w:t>Setup - Device Configuration</w:t>
+              <w:t>Setup - Server Configuration</w:t>
             </w:r>
             <w:r>
               <w:rPr>
@@ -1825,7 +1909,7 @@
                 <w:noProof/>
                 <w:webHidden/>
               </w:rPr>
-              <w:instrText xml:space="preserve"> PAGEREF _Toc35205542 \h </w:instrText>
+              <w:instrText xml:space="preserve"> PAGEREF _Toc78108044 \h </w:instrText>
             </w:r>
             <w:r>
               <w:rPr>
@@ -1868,13 +1952,13 @@
               <w:lang w:eastAsia="en-GB"/>
             </w:rPr>
           </w:pPr>
-          <w:hyperlink w:anchor="_Toc35205543" w:history="1">
+          <w:hyperlink w:anchor="_Toc78108045" w:history="1">
             <w:r>
               <w:rPr>
                 <w:rStyle w:val="Hyperlink"/>
                 <w:noProof/>
               </w:rPr>
-              <w:t>4.2</w:t>
+              <w:t>3.3</w:t>
             </w:r>
             <w:r>
               <w:rPr>
@@ -1888,7 +1972,7 @@
                 <w:rStyle w:val="Hyperlink"/>
                 <w:noProof/>
               </w:rPr>
-              <w:t>Setup - Server Configuration</w:t>
+              <w:t>Setup - Logging Configuration</w:t>
             </w:r>
             <w:r>
               <w:rPr>
@@ -1909,7 +1993,7 @@
                 <w:noProof/>
                 <w:webHidden/>
               </w:rPr>
-              <w:instrText xml:space="preserve"> PAGEREF _Toc35205543 \h </w:instrText>
+              <w:instrText xml:space="preserve"> PAGEREF _Toc78108045 \h </w:instrText>
             </w:r>
             <w:r>
               <w:rPr>
@@ -1929,7 +2013,7 @@
                 <w:noProof/>
                 <w:webHidden/>
               </w:rPr>
-              <w:t>9</w:t>
+              <w:t>10</w:t>
             </w:r>
             <w:r>
               <w:rPr>
@@ -1952,13 +2036,13 @@
               <w:lang w:eastAsia="en-GB"/>
             </w:rPr>
           </w:pPr>
-          <w:hyperlink w:anchor="_Toc35205544" w:history="1">
+          <w:hyperlink w:anchor="_Toc78108046" w:history="1">
             <w:r>
               <w:rPr>
                 <w:rStyle w:val="Hyperlink"/>
                 <w:noProof/>
               </w:rPr>
-              <w:t>4.3</w:t>
+              <w:t>3.4</w:t>
             </w:r>
             <w:r>
               <w:rPr>
@@ -1993,7 +2077,7 @@
                 <w:noProof/>
                 <w:webHidden/>
               </w:rPr>
-              <w:instrText xml:space="preserve"> PAGEREF _Toc35205544 \h </w:instrText>
+              <w:instrText xml:space="preserve"> PAGEREF _Toc78108046 \h </w:instrText>
             </w:r>
             <w:r>
               <w:rPr>
@@ -2036,13 +2120,13 @@
               <w:lang w:eastAsia="en-GB"/>
             </w:rPr>
           </w:pPr>
-          <w:hyperlink w:anchor="_Toc35205545" w:history="1">
+          <w:hyperlink w:anchor="_Toc78108047" w:history="1">
             <w:r>
               <w:rPr>
                 <w:rStyle w:val="Hyperlink"/>
                 <w:noProof/>
               </w:rPr>
-              <w:t>4.4</w:t>
+              <w:t>3.5</w:t>
             </w:r>
             <w:r>
               <w:rPr>
@@ -2077,7 +2161,7 @@
                 <w:noProof/>
                 <w:webHidden/>
               </w:rPr>
-              <w:instrText xml:space="preserve"> PAGEREF _Toc35205545 \h </w:instrText>
+              <w:instrText xml:space="preserve"> PAGEREF _Toc78108047 \h </w:instrText>
             </w:r>
             <w:r>
               <w:rPr>
@@ -2097,7 +2181,7 @@
                 <w:noProof/>
                 <w:webHidden/>
               </w:rPr>
-              <w:t>14</w:t>
+              <w:t>13</w:t>
             </w:r>
             <w:r>
               <w:rPr>
@@ -3407,7 +3491,7 @@
       <w:bookmarkStart w:id="1283" w:name="_Toc526409112"/>
       <w:bookmarkStart w:id="1284" w:name="_Toc526418668"/>
       <w:bookmarkStart w:id="1285" w:name="_Toc364613"/>
-      <w:bookmarkStart w:id="1286" w:name="_Toc35205534"/>
+      <w:bookmarkStart w:id="1286" w:name="_Toc78108035"/>
       <w:bookmarkEnd w:id="2"/>
       <w:bookmarkEnd w:id="1"/>
       <w:bookmarkEnd w:id="3"/>
@@ -4709,7 +4793,7 @@
       <w:pPr>
         <w:pStyle w:val="Heading2"/>
       </w:pPr>
-      <w:bookmarkStart w:id="1287" w:name="_Toc35205535"/>
+      <w:bookmarkStart w:id="1287" w:name="_Toc78108036"/>
       <w:r>
         <w:t>Pre-Requisites</w:t>
       </w:r>
@@ -4723,13 +4807,7 @@
         <w:t>ASCOM Remote requires .NET Framework 4.</w:t>
       </w:r>
       <w:r>
-        <w:t>6</w:t>
-      </w:r>
-      <w:r>
-        <w:t>.</w:t>
-      </w:r>
-      <w:r>
-        <w:t>2</w:t>
+        <w:t>8</w:t>
       </w:r>
       <w:r>
         <w:t xml:space="preserve">, which means that </w:t>
@@ -4741,16 +4819,10 @@
         <w:t xml:space="preserve">s 7 SP1 </w:t>
       </w:r>
       <w:r>
-        <w:t>or later because .NET 4.</w:t>
-      </w:r>
-      <w:r>
-        <w:t>6</w:t>
-      </w:r>
-      <w:r>
-        <w:t>.</w:t>
-      </w:r>
-      <w:r>
-        <w:t>2</w:t>
+        <w:t>or later because .NET 4</w:t>
+      </w:r>
+      <w:r>
+        <w:t>.8</w:t>
       </w:r>
       <w:r>
         <w:t xml:space="preserve"> is not available on earlier </w:t>
@@ -4766,206 +4838,14 @@
       <w:bookmarkStart w:id="1288" w:name="_Toc526409196"/>
       <w:bookmarkStart w:id="1289" w:name="_Toc526418753"/>
       <w:bookmarkStart w:id="1290" w:name="_Toc364698"/>
-      <w:bookmarkStart w:id="1291" w:name="_Toc35205536"/>
+      <w:bookmarkStart w:id="1291" w:name="_Toc78108037"/>
       <w:bookmarkEnd w:id="1288"/>
       <w:bookmarkEnd w:id="1289"/>
       <w:bookmarkEnd w:id="1290"/>
       <w:r>
-        <w:t>Installation</w:t>
+        <w:t>Remote Clients have been deprecated</w:t>
       </w:r>
       <w:bookmarkEnd w:id="1291"/>
-    </w:p>
-    <w:p>
-      <w:r>
-        <w:t>T</w:t>
-      </w:r>
-      <w:r>
-        <w:t xml:space="preserve">he installer </w:t>
-      </w:r>
-      <w:r>
-        <w:t xml:space="preserve">provides options </w:t>
-      </w:r>
-      <w:r>
-        <w:t xml:space="preserve">to install </w:t>
-      </w:r>
-      <w:r>
-        <w:t xml:space="preserve">either </w:t>
-      </w:r>
-      <w:r>
-        <w:t xml:space="preserve">the </w:t>
-      </w:r>
-      <w:r>
-        <w:t xml:space="preserve">Remote </w:t>
-      </w:r>
-      <w:r>
-        <w:t>Clients,</w:t>
-      </w:r>
-      <w:r>
-        <w:t xml:space="preserve"> the </w:t>
-      </w:r>
-      <w:r>
-        <w:t xml:space="preserve">Remote </w:t>
-      </w:r>
-      <w:r>
-        <w:t>S</w:t>
-      </w:r>
-      <w:r>
-        <w:t xml:space="preserve">erver </w:t>
-      </w:r>
-      <w:r>
-        <w:t xml:space="preserve">or </w:t>
-      </w:r>
-      <w:r>
-        <w:t xml:space="preserve">both. </w:t>
-      </w:r>
-      <w:r>
-        <w:t xml:space="preserve">The installer </w:t>
-      </w:r>
-      <w:r>
-        <w:t>can</w:t>
-      </w:r>
-      <w:r>
-        <w:t>:</w:t>
-      </w:r>
-    </w:p>
-    <w:p>
-      <w:pPr>
-        <w:pStyle w:val="ListParagraph"/>
-        <w:numPr>
-          <w:ilvl w:val="0"/>
-          <w:numId w:val="17"/>
-        </w:numPr>
-      </w:pPr>
-      <w:r>
-        <w:t xml:space="preserve">Install </w:t>
-      </w:r>
-      <w:r>
-        <w:t xml:space="preserve">1 </w:t>
-      </w:r>
-      <w:r>
-        <w:rPr>
-          <w:b/>
-          <w:bCs/>
-        </w:rPr>
-        <w:t>Remote Client</w:t>
-      </w:r>
-      <w:r>
-        <w:t xml:space="preserve"> </w:t>
-      </w:r>
-      <w:r>
-        <w:t xml:space="preserve">driver </w:t>
-      </w:r>
-      <w:r>
-        <w:t xml:space="preserve">of </w:t>
-      </w:r>
-      <w:r>
-        <w:t>each device type</w:t>
-      </w:r>
-      <w:r>
-        <w:t xml:space="preserve"> that can be accessed through the Chooser</w:t>
-      </w:r>
-      <w:r>
-        <w:t>.</w:t>
-      </w:r>
-      <w:r>
-        <w:t xml:space="preserve"> </w:t>
-      </w:r>
-    </w:p>
-    <w:p>
-      <w:pPr>
-        <w:pStyle w:val="ListParagraph"/>
-        <w:numPr>
-          <w:ilvl w:val="0"/>
-          <w:numId w:val="17"/>
-        </w:numPr>
-      </w:pPr>
-      <w:r>
-        <w:t xml:space="preserve">Install the </w:t>
-      </w:r>
-      <w:r>
-        <w:rPr>
-          <w:b/>
-        </w:rPr>
-        <w:t>Remote Server</w:t>
-      </w:r>
-      <w:r>
-        <w:t xml:space="preserve"> </w:t>
-      </w:r>
-      <w:r>
-        <w:t xml:space="preserve">in </w:t>
-      </w:r>
-      <w:r>
-        <w:t xml:space="preserve">your </w:t>
-      </w:r>
-      <w:r>
-        <w:t>Start/</w:t>
-      </w:r>
-      <w:r>
-        <w:t xml:space="preserve"> </w:t>
-      </w:r>
-      <w:r>
-        <w:t>ASCOM Remote</w:t>
-      </w:r>
-      <w:r>
-        <w:t xml:space="preserve"> folder</w:t>
-      </w:r>
-      <w:r>
-        <w:t>.</w:t>
-      </w:r>
-    </w:p>
-    <w:p>
-      <w:pPr>
-        <w:pStyle w:val="ListParagraph"/>
-        <w:numPr>
-          <w:ilvl w:val="0"/>
-          <w:numId w:val="17"/>
-        </w:numPr>
-      </w:pPr>
-      <w:r>
-        <w:t>Configure f</w:t>
-      </w:r>
-      <w:r>
-        <w:t>irewall permissions</w:t>
-      </w:r>
-      <w:r>
-        <w:t xml:space="preserve"> for the clients and or server.</w:t>
-      </w:r>
-    </w:p>
-    <w:p>
-      <w:pPr>
-        <w:rPr>
-          <w:b/>
-          <w:bCs/>
-        </w:rPr>
-      </w:pPr>
-      <w:r>
-        <w:rPr>
-          <w:b/>
-          <w:bCs/>
-        </w:rPr>
-        <w:t xml:space="preserve">NOTE: </w:t>
-      </w:r>
-      <w:r>
-        <w:rPr>
-          <w:b/>
-          <w:bCs/>
-        </w:rPr>
-        <w:t xml:space="preserve">Remote Clients and </w:t>
-      </w:r>
-      <w:r>
-        <w:rPr>
-          <w:b/>
-          <w:bCs/>
-        </w:rPr>
-        <w:t>ASCOM Platform 6.5</w:t>
-      </w:r>
-      <w:r>
-        <w:rPr>
-          <w:b/>
-          <w:bCs/>
-        </w:rPr>
-        <w:t xml:space="preserve"> or later</w:t>
-      </w:r>
     </w:p>
     <w:p>
       <w:pPr>
@@ -4976,52 +4856,7 @@
         </w:rPr>
       </w:pPr>
       <w:r>
-        <w:rPr>
-          <w:i/>
-          <w:iCs/>
-          <w:color w:val="C00000"/>
-        </w:rPr>
-        <w:t xml:space="preserve">If you are using ASCOM Platform 6.5 or </w:t>
-      </w:r>
-      <w:r>
-        <w:rPr>
-          <w:i/>
-          <w:iCs/>
-          <w:color w:val="C00000"/>
-        </w:rPr>
-        <w:t>later,</w:t>
-      </w:r>
-      <w:r>
-        <w:rPr>
-          <w:i/>
-          <w:iCs/>
-          <w:color w:val="C00000"/>
-        </w:rPr>
-        <w:t xml:space="preserve"> you </w:t>
-      </w:r>
-      <w:r>
-        <w:rPr>
-          <w:i/>
-          <w:iCs/>
-          <w:color w:val="C00000"/>
-        </w:rPr>
-        <w:t xml:space="preserve">no longer need Remote Clients because you </w:t>
-      </w:r>
-      <w:r>
-        <w:rPr>
-          <w:i/>
-          <w:iCs/>
-          <w:color w:val="C00000"/>
-        </w:rPr>
-        <w:t>can create Dynamic Clients on demand through the Platform Chooser.</w:t>
-      </w:r>
-      <w:r>
-        <w:rPr>
-          <w:i/>
-          <w:iCs/>
-          <w:color w:val="C00000"/>
-        </w:rPr>
-        <w:t xml:space="preserve"> The Remote Clients are now provided primarily to support installations that are running Platform 6.4 or earlier.</w:t>
+        <w:t>Since Platform 6.5 provides the improved Alpaca “Dynamic Clients”, the “Remote Clients” previously distributed with the Remote Server are no longer supported and have been removed from the installer.</w:t>
       </w:r>
     </w:p>
     <w:p>
@@ -5039,56 +4874,30 @@
       </w:r>
     </w:p>
     <w:p>
-      <w:r>
-        <w:t xml:space="preserve">The Remote Clients will not be developed </w:t>
-      </w:r>
-      <w:r>
-        <w:t>further,</w:t>
-      </w:r>
-      <w:r>
-        <w:t xml:space="preserve"> new features will only appear in the Platform’s Dynamic Clients.</w:t>
-      </w:r>
-    </w:p>
-    <w:p>
-      <w:pPr>
-        <w:pStyle w:val="Heading1"/>
-      </w:pPr>
-      <w:bookmarkStart w:id="1292" w:name="_Toc35205537"/>
-      <w:r>
-        <w:lastRenderedPageBreak/>
-        <w:t>Configuring the number of remote clients</w:t>
+      <w:pPr>
+        <w:pStyle w:val="Heading2"/>
+      </w:pPr>
+      <w:bookmarkStart w:id="1292" w:name="_Toc78108038"/>
+      <w:r>
+        <w:t>Installation</w:t>
       </w:r>
       <w:bookmarkEnd w:id="1292"/>
     </w:p>
     <w:p>
       <w:r>
-        <w:t xml:space="preserve">After installation </w:t>
-      </w:r>
-      <w:r>
-        <w:t xml:space="preserve">there will be one remote client </w:t>
-      </w:r>
-      <w:r>
-        <w:t>of</w:t>
-      </w:r>
-      <w:r>
-        <w:t xml:space="preserve"> each device type, but you can configure the number of clients in each device type through the “Remote Client Configuration” utility that will be found in your Start / ASCOM Remote folder. This is to support complex configurations where there may be multiple devices of same type, such as cameras, focusers and filter wheels.</w:t>
-      </w:r>
-    </w:p>
-    <w:p>
-      <w:pPr>
-        <w:keepNext/>
-        <w:jc w:val="center"/>
-      </w:pPr>
+        <w:t>Please select the “Remote Server” component to install the Remote Server.</w:t>
+      </w:r>
+    </w:p>
+    <w:p>
       <w:r>
         <w:rPr>
           <w:noProof/>
-          <w:lang w:val="en-US" w:eastAsia="en-US"/>
         </w:rPr>
         <w:drawing>
-          <wp:inline distT="0" distB="0" distL="0" distR="0" wp14:anchorId="2E8D1B10" wp14:editId="76541072">
-            <wp:extent cx="3694752" cy="3586348"/>
-            <wp:effectExtent l="0" t="0" r="1270" b="0"/>
-            <wp:docPr id="15" name="Picture 15"/>
+          <wp:inline distT="0" distB="0" distL="0" distR="0" wp14:anchorId="201EEB0E" wp14:editId="71807D31">
+            <wp:extent cx="4753610" cy="3734435"/>
+            <wp:effectExtent l="0" t="0" r="8890" b="0"/>
+            <wp:docPr id="10" name="Picture 10"/>
             <wp:cNvGraphicFramePr>
               <a:graphicFrameLocks xmlns:a="http://schemas.openxmlformats.org/drawingml/2006/main" noChangeAspect="1"/>
             </wp:cNvGraphicFramePr>
@@ -5096,23 +4905,33 @@
               <a:graphicData uri="http://schemas.openxmlformats.org/drawingml/2006/picture">
                 <pic:pic xmlns:pic="http://schemas.openxmlformats.org/drawingml/2006/picture">
                   <pic:nvPicPr>
-                    <pic:cNvPr id="1" name=""/>
-                    <pic:cNvPicPr/>
+                    <pic:cNvPr id="0" name="Picture 2"/>
+                    <pic:cNvPicPr>
+                      <a:picLocks noChangeAspect="1" noChangeArrowheads="1"/>
+                    </pic:cNvPicPr>
                   </pic:nvPicPr>
                   <pic:blipFill>
-                    <a:blip r:embed="rId14" cstate="print"/>
+                    <a:blip r:embed="rId14">
+                      <a:extLst>
+                        <a:ext uri="{28A0092B-C50C-407E-A947-70E740481C1C}">
+                          <a14:useLocalDpi xmlns:a14="http://schemas.microsoft.com/office/drawing/2010/main" val="0"/>
+                        </a:ext>
+                      </a:extLst>
+                    </a:blip>
+                    <a:srcRect/>
                     <a:stretch>
                       <a:fillRect/>
                     </a:stretch>
                   </pic:blipFill>
-                  <pic:spPr>
+                  <pic:spPr bwMode="auto">
                     <a:xfrm>
                       <a:off x="0" y="0"/>
-                      <a:ext cx="3717129" cy="3608068"/>
+                      <a:ext cx="4753610" cy="3734435"/>
                     </a:xfrm>
                     <a:prstGeom prst="rect">
                       <a:avLst/>
                     </a:prstGeom>
+                    <a:noFill/>
                   </pic:spPr>
                 </pic:pic>
               </a:graphicData>
@@ -5121,57 +4940,8 @@
         </w:drawing>
       </w:r>
     </w:p>
-    <w:p>
-      <w:pPr>
-        <w:pStyle w:val="Caption"/>
-        <w:rPr>
-          <w:noProof/>
-        </w:rPr>
-      </w:pPr>
-      <w:r>
-        <w:t xml:space="preserve">Figure </w:t>
-      </w:r>
-      <w:r>
-        <w:fldChar w:fldCharType="begin"/>
-      </w:r>
-      <w:r>
-        <w:instrText xml:space="preserve"> SEQ Figure \* ARABIC </w:instrText>
-      </w:r>
-      <w:r>
-        <w:fldChar w:fldCharType="separate"/>
-      </w:r>
-      <w:r>
-        <w:rPr>
-          <w:noProof/>
-        </w:rPr>
-        <w:t>1</w:t>
-      </w:r>
-      <w:r>
-        <w:fldChar w:fldCharType="end"/>
-      </w:r>
-      <w:r>
-        <w:rPr>
-          <w:noProof/>
-        </w:rPr>
-        <w:t xml:space="preserve"> - Utility to configure the number of drivers of each device type</w:t>
-      </w:r>
-    </w:p>
-    <w:p>
-      <w:r>
-        <w:t>These will appear as normal ASCOM drivers named ASCOM Remote Client 1,</w:t>
-      </w:r>
-      <w:r>
-        <w:t xml:space="preserve"> </w:t>
-      </w:r>
-      <w:r>
-        <w:t>ASCOM Remote Client 2 etc. and can be selected and configured for each application through Chooser in the normal way.</w:t>
-      </w:r>
-    </w:p>
-    <w:p>
-      <w:r>
-        <w:t>The remote clients are all hubs in their own right and can support connections from multiple clients.</w:t>
-      </w:r>
-    </w:p>
+    <w:p/>
+    <w:p/>
     <w:p>
       <w:pPr>
         <w:pStyle w:val="Heading1"/>
@@ -5608,7 +5378,7 @@
       <w:bookmarkStart w:id="1722" w:name="_Toc526409224"/>
       <w:bookmarkStart w:id="1723" w:name="_Toc526418781"/>
       <w:bookmarkStart w:id="1724" w:name="_Toc364727"/>
-      <w:bookmarkStart w:id="1725" w:name="_Toc35205538"/>
+      <w:bookmarkStart w:id="1725" w:name="_Toc78108039"/>
       <w:bookmarkEnd w:id="1293"/>
       <w:bookmarkEnd w:id="1294"/>
       <w:bookmarkEnd w:id="1295"/>
@@ -6046,7 +5816,7 @@
         <w:t xml:space="preserve">Configuring </w:t>
       </w:r>
       <w:r>
-        <w:t>Remote</w:t>
+        <w:t>Dynamic</w:t>
       </w:r>
       <w:r>
         <w:t xml:space="preserve"> Client</w:t>
@@ -6095,10 +5865,10 @@
           <w:noProof/>
         </w:rPr>
         <w:drawing>
-          <wp:inline distT="0" distB="0" distL="0" distR="0" wp14:anchorId="1F7CFE31" wp14:editId="7D415783">
+          <wp:inline distT="0" distB="0" distL="0" distR="0" wp14:anchorId="7F482A26" wp14:editId="64BF81F5">
             <wp:extent cx="3191510" cy="2028825"/>
             <wp:effectExtent l="0" t="0" r="8890" b="9525"/>
-            <wp:docPr id="9" name="Picture 9"/>
+            <wp:docPr id="19" name="Picture 19"/>
             <wp:cNvGraphicFramePr>
               <a:graphicFrameLocks xmlns:a="http://schemas.openxmlformats.org/drawingml/2006/main" noChangeAspect="1"/>
             </wp:cNvGraphicFramePr>
@@ -6106,7 +5876,7 @@
               <a:graphicData uri="http://schemas.openxmlformats.org/drawingml/2006/picture">
                 <pic:pic xmlns:pic="http://schemas.openxmlformats.org/drawingml/2006/picture">
                   <pic:nvPicPr>
-                    <pic:cNvPr id="0" name="Picture 4"/>
+                    <pic:cNvPr id="0" name="Picture 3"/>
                     <pic:cNvPicPr>
                       <a:picLocks noChangeAspect="1" noChangeArrowheads="1"/>
                     </pic:cNvPicPr>
@@ -6162,7 +5932,7 @@
         <w:rPr>
           <w:noProof/>
         </w:rPr>
-        <w:t>2</w:t>
+        <w:t>1</w:t>
       </w:r>
       <w:r>
         <w:fldChar w:fldCharType="end"/>
@@ -6174,6 +5944,32 @@
     <w:p>
       <w:r>
         <w:t>and can be configured through Chooser’s Properties button in the usual way.</w:t>
+      </w:r>
+      <w:r>
+        <w:t xml:space="preserve"> Instructions on using the new Chooser functionality are provided online </w:t>
+      </w:r>
+      <w:hyperlink r:id="rId16" w:history="1">
+        <w:r>
+          <w:rPr>
+            <w:rStyle w:val="Hyperlink"/>
+          </w:rPr>
+          <w:t>he</w:t>
+        </w:r>
+        <w:r>
+          <w:rPr>
+            <w:rStyle w:val="Hyperlink"/>
+          </w:rPr>
+          <w:t>r</w:t>
+        </w:r>
+        <w:r>
+          <w:rPr>
+            <w:rStyle w:val="Hyperlink"/>
+          </w:rPr>
+          <w:t>e</w:t>
+        </w:r>
+      </w:hyperlink>
+      <w:r>
+        <w:t>.</w:t>
       </w:r>
     </w:p>
     <w:p>
@@ -6182,10 +5978,10 @@
           <w:noProof/>
         </w:rPr>
         <w:drawing>
-          <wp:inline distT="0" distB="0" distL="0" distR="0" wp14:anchorId="1306E8F2" wp14:editId="599334E4">
-            <wp:extent cx="5924550" cy="3678690"/>
-            <wp:effectExtent l="0" t="0" r="0" b="0"/>
-            <wp:docPr id="3" name="Picture 3"/>
+          <wp:inline distT="0" distB="0" distL="0" distR="0" wp14:anchorId="17BD199D" wp14:editId="5AEBC515">
+            <wp:extent cx="5943600" cy="3670300"/>
+            <wp:effectExtent l="0" t="0" r="0" b="6350"/>
+            <wp:docPr id="21" name="Picture 21"/>
             <wp:cNvGraphicFramePr>
               <a:graphicFrameLocks xmlns:a="http://schemas.openxmlformats.org/drawingml/2006/main" noChangeAspect="1"/>
             </wp:cNvGraphicFramePr>
@@ -6193,33 +5989,23 @@
               <a:graphicData uri="http://schemas.openxmlformats.org/drawingml/2006/picture">
                 <pic:pic xmlns:pic="http://schemas.openxmlformats.org/drawingml/2006/picture">
                   <pic:nvPicPr>
-                    <pic:cNvPr id="0" name="Picture 2"/>
-                    <pic:cNvPicPr>
-                      <a:picLocks noChangeAspect="1" noChangeArrowheads="1"/>
-                    </pic:cNvPicPr>
+                    <pic:cNvPr id="1" name=""/>
+                    <pic:cNvPicPr/>
                   </pic:nvPicPr>
                   <pic:blipFill>
-                    <a:blip r:embed="rId16">
-                      <a:extLst>
-                        <a:ext uri="{28A0092B-C50C-407E-A947-70E740481C1C}">
-                          <a14:useLocalDpi xmlns:a14="http://schemas.microsoft.com/office/drawing/2010/main" val="0"/>
-                        </a:ext>
-                      </a:extLst>
-                    </a:blip>
-                    <a:srcRect/>
+                    <a:blip r:embed="rId17"/>
                     <a:stretch>
                       <a:fillRect/>
                     </a:stretch>
                   </pic:blipFill>
-                  <pic:spPr bwMode="auto">
+                  <pic:spPr>
                     <a:xfrm>
                       <a:off x="0" y="0"/>
-                      <a:ext cx="5955813" cy="3698102"/>
+                      <a:ext cx="5943600" cy="3670300"/>
                     </a:xfrm>
                     <a:prstGeom prst="rect">
                       <a:avLst/>
                     </a:prstGeom>
-                    <a:noFill/>
                   </pic:spPr>
                 </pic:pic>
               </a:graphicData>
@@ -6248,7 +6034,7 @@
         <w:rPr>
           <w:noProof/>
         </w:rPr>
-        <w:t>3</w:t>
+        <w:t>2</w:t>
       </w:r>
       <w:r>
         <w:fldChar w:fldCharType="end"/>
@@ -6257,125 +6043,267 @@
         <w:rPr>
           <w:noProof/>
         </w:rPr>
-        <w:t xml:space="preserve"> - Remote client configuration form</w:t>
-      </w:r>
-    </w:p>
-    <w:p>
-      <w:r>
-        <w:t>The service type</w:t>
-      </w:r>
-      <w:r>
-        <w:t xml:space="preserve"> (HTTP/HTTPS)</w:t>
-      </w:r>
-      <w:r>
-        <w:t xml:space="preserve">, IP address </w:t>
-      </w:r>
-      <w:r>
-        <w:t xml:space="preserve">or host name </w:t>
-      </w:r>
-      <w:r>
-        <w:t xml:space="preserve">and port </w:t>
-      </w:r>
-      <w:r>
-        <w:t xml:space="preserve">set on the configuration form must </w:t>
-      </w:r>
-      <w:r>
-        <w:t>match the values used when configuring the Remote Server.</w:t>
-      </w:r>
-      <w:r>
-        <w:t xml:space="preserve"> </w:t>
-      </w:r>
-    </w:p>
-    <w:p>
-      <w:r>
-        <w:t xml:space="preserve">There are </w:t>
-      </w:r>
-      <w:r>
-        <w:t xml:space="preserve">three </w:t>
-      </w:r>
-      <w:r>
-        <w:t xml:space="preserve">communication timeouts, one for </w:t>
-      </w:r>
-      <w:r>
-        <w:t xml:space="preserve">establishing an initial connection with the Remote Server the second for relatively quick </w:t>
-      </w:r>
-      <w:r>
-        <w:t xml:space="preserve">response commands such as CanXXX properties and </w:t>
-      </w:r>
-      <w:r>
-        <w:t xml:space="preserve">a third </w:t>
-      </w:r>
-      <w:r>
-        <w:t xml:space="preserve">for </w:t>
-      </w:r>
-      <w:r>
-        <w:t xml:space="preserve">slow response commands such as </w:t>
-      </w:r>
-      <w:proofErr w:type="spellStart"/>
-      <w:r>
-        <w:t>Telescope.</w:t>
-      </w:r>
-      <w:r>
-        <w:t>SlewToCoordinates</w:t>
-      </w:r>
-      <w:proofErr w:type="spellEnd"/>
-      <w:r>
-        <w:t>.</w:t>
-      </w:r>
-      <w:r>
-        <w:t xml:space="preserve"> The standard response timeout </w:t>
-      </w:r>
-      <w:r>
-        <w:lastRenderedPageBreak/>
-        <w:t xml:space="preserve">default should suit most </w:t>
-      </w:r>
-      <w:r>
-        <w:t>requirements,</w:t>
-      </w:r>
-      <w:r>
-        <w:t xml:space="preserve"> but you may need to increase the slow response timeout depending on the longest command completion time expected under normal circumstances for your remote device.</w:t>
-      </w:r>
-    </w:p>
-    <w:p>
-      <w:pPr>
-        <w:pStyle w:val="Heading2"/>
-      </w:pPr>
-      <w:bookmarkStart w:id="1726" w:name="_Toc35205539"/>
-      <w:r>
-        <w:t>Camera Device Configuration</w:t>
-      </w:r>
-      <w:bookmarkEnd w:id="1726"/>
-    </w:p>
-    <w:p>
-      <w:r>
-        <w:t xml:space="preserve">Camera devices support two additional configuration options </w:t>
-      </w:r>
-      <w:r>
-        <w:t>that</w:t>
-      </w:r>
-      <w:r>
-        <w:t xml:space="preserve"> </w:t>
-      </w:r>
-      <w:r>
-        <w:t xml:space="preserve">determine aspects of </w:t>
-      </w:r>
-      <w:r>
-        <w:t>image array transfer.</w:t>
-      </w:r>
-    </w:p>
-    <w:p>
-      <w:pPr>
-        <w:keepNext/>
-      </w:pPr>
+        <w:t xml:space="preserve"> - </w:t>
+      </w:r>
       <w:r>
         <w:rPr>
           <w:noProof/>
         </w:rPr>
+        <w:t>Dynamic</w:t>
+      </w:r>
+      <w:r>
+        <w:rPr>
+          <w:noProof/>
+        </w:rPr>
+        <w:t xml:space="preserve"> client configuration form</w:t>
+      </w:r>
+    </w:p>
+    <w:p>
+      <w:pPr>
+        <w:pStyle w:val="Heading2"/>
+      </w:pPr>
+      <w:bookmarkStart w:id="1726" w:name="_Toc78108040"/>
+      <w:r>
+        <w:t>Common Configuration</w:t>
+      </w:r>
+      <w:bookmarkEnd w:id="1726"/>
+    </w:p>
+    <w:p>
+      <w:pPr>
+        <w:pStyle w:val="Heading3"/>
+      </w:pPr>
+      <w:r>
+        <w:t>HTTP Service Type, IP Address</w:t>
+      </w:r>
+      <w:r>
+        <w:t xml:space="preserve">, </w:t>
+      </w:r>
+      <w:r>
+        <w:t>IP P</w:t>
+      </w:r>
+      <w:r>
+        <w:t xml:space="preserve">ort </w:t>
+      </w:r>
+    </w:p>
+    <w:p>
+      <w:r>
+        <w:t>The service type</w:t>
+      </w:r>
+      <w:r>
+        <w:t xml:space="preserve"> (HTTP/HTTPS)</w:t>
+      </w:r>
+      <w:r>
+        <w:t xml:space="preserve">, IP address </w:t>
+      </w:r>
+      <w:r>
+        <w:t xml:space="preserve">or host name </w:t>
+      </w:r>
+      <w:r>
+        <w:t xml:space="preserve">and port </w:t>
+      </w:r>
+      <w:r>
+        <w:t xml:space="preserve">number </w:t>
+      </w:r>
+      <w:r>
+        <w:t xml:space="preserve">must </w:t>
+      </w:r>
+      <w:r>
+        <w:t xml:space="preserve">match the values used when configuring the </w:t>
+      </w:r>
+      <w:r>
+        <w:t xml:space="preserve">remote Alpaca device or </w:t>
+      </w:r>
+      <w:r>
+        <w:t>Remote Server</w:t>
+      </w:r>
+      <w:r>
+        <w:t xml:space="preserve"> as appropriate</w:t>
+      </w:r>
+      <w:r>
+        <w:t>.</w:t>
+      </w:r>
+      <w:r>
+        <w:t xml:space="preserve"> </w:t>
+      </w:r>
+    </w:p>
+    <w:p>
+      <w:r>
+        <w:lastRenderedPageBreak/>
+        <w:t xml:space="preserve">Alpaca supports IPv4 as well as IPv6 and the </w:t>
+      </w:r>
+      <w:r>
+        <w:t>address scope can be selected through the “Supported IP Versions” radio buttons.</w:t>
+      </w:r>
+    </w:p>
+    <w:p>
+      <w:pPr>
+        <w:pStyle w:val="Heading3"/>
+      </w:pPr>
+      <w:r>
+        <w:t xml:space="preserve">Remote Device Number </w:t>
+      </w:r>
+    </w:p>
+    <w:p>
+      <w:r>
+        <w:t xml:space="preserve">The Remote Device Number needs must match the </w:t>
+      </w:r>
+      <w:r>
+        <w:t>zero-based</w:t>
+      </w:r>
+      <w:r>
+        <w:t xml:space="preserve"> device number that is set on the Alpaca device or assigned by the Remote Server as appropriate.</w:t>
+      </w:r>
+    </w:p>
+    <w:p>
+      <w:pPr>
+        <w:pStyle w:val="Heading3"/>
+      </w:pPr>
+      <w:r>
+        <w:t>Discovery</w:t>
+      </w:r>
+    </w:p>
+    <w:p>
+      <w:r>
+        <w:t>The Dynamic Clients can use the Alpaca discovery protocol to locate Alpaca devices. The registered discovery port is 32,227 and it is not recommended that this is changed. If you do decide to use a different discovery port, you must configure the new value on all Alpaca devices.</w:t>
+      </w:r>
+    </w:p>
+    <w:p>
+      <w:pPr>
+        <w:pStyle w:val="Heading3"/>
+      </w:pPr>
+      <w:r>
+        <w:t>Authentication</w:t>
+      </w:r>
+    </w:p>
+    <w:p>
+      <w:r>
+        <w:t>Dynamic Clients support HTTP “Basic Authentication”. If your Alpaca device requires authentication, set the username and password in the fields on the setup dialogue.</w:t>
+      </w:r>
+      <w:r>
+        <w:t xml:space="preserve"> Any values entered are encrypted before being persisted in the Profile.</w:t>
+      </w:r>
+    </w:p>
+    <w:p>
+      <w:pPr>
+        <w:pStyle w:val="Heading3"/>
+      </w:pPr>
+      <w:r>
+        <w:t>Communication Timeouts</w:t>
+      </w:r>
+    </w:p>
+    <w:p>
+      <w:r>
+        <w:t xml:space="preserve">There are </w:t>
+      </w:r>
+      <w:r>
+        <w:t xml:space="preserve">three </w:t>
+      </w:r>
+      <w:r>
+        <w:t xml:space="preserve">communication timeouts, one for </w:t>
+      </w:r>
+      <w:r>
+        <w:t xml:space="preserve">establishing an initial connection with the Remote Server the second for relatively quick </w:t>
+      </w:r>
+      <w:r>
+        <w:t xml:space="preserve">response commands such as CanXXX properties and </w:t>
+      </w:r>
+      <w:r>
+        <w:t xml:space="preserve">a third </w:t>
+      </w:r>
+      <w:r>
+        <w:t xml:space="preserve">for </w:t>
+      </w:r>
+      <w:r>
+        <w:t xml:space="preserve">slow response commands such as </w:t>
+      </w:r>
+      <w:proofErr w:type="spellStart"/>
+      <w:r>
+        <w:t>Telescope.</w:t>
+      </w:r>
+      <w:r>
+        <w:t>SlewToCoordinates</w:t>
+      </w:r>
+      <w:proofErr w:type="spellEnd"/>
+      <w:r>
+        <w:t>.</w:t>
+      </w:r>
+      <w:r>
+        <w:t xml:space="preserve"> The standard response timeout default should suit most </w:t>
+      </w:r>
+      <w:r>
+        <w:t>requirements,</w:t>
+      </w:r>
+      <w:r>
+        <w:t xml:space="preserve"> but you may need to increase the slow response timeout depending on the longest command completion time expected under normal circumstances for your remote device.</w:t>
+      </w:r>
+    </w:p>
+    <w:p>
+      <w:pPr>
+        <w:pStyle w:val="Heading3"/>
+      </w:pPr>
+      <w:r>
+        <w:t>Connect - Disconnect Options</w:t>
+      </w:r>
+    </w:p>
+    <w:p>
+      <w:r>
+        <w:t>Dynamic clients can be configured to send “Connected” property changes to the remove device or to respond locally without communicating with the remote device. It is recommended that connection is managed remotely. If local management is enabled, the remote device will never close.</w:t>
+      </w:r>
+    </w:p>
+    <w:p>
+      <w:pPr>
+        <w:pStyle w:val="Heading3"/>
+      </w:pPr>
+      <w:r>
+        <w:t>Alpaca Web Configuration</w:t>
+      </w:r>
+    </w:p>
+    <w:p>
+      <w:r>
+        <w:t>Alpaca devices can optionally support HTTP web pages providing device description and device management. The “Whole Alpaca Device” button displays the main page for the whole Alpaca device (regardless of how many ASCOM devices it is presenting), while the “This ASCOM Device” button displays a configuration page dedicated to the ASCOM device is being managed in this Setup dialogue.</w:t>
+      </w:r>
+    </w:p>
+    <w:p>
+      <w:pPr>
+        <w:pStyle w:val="Heading2"/>
+      </w:pPr>
+      <w:bookmarkStart w:id="1727" w:name="_Toc78108041"/>
+      <w:r>
+        <w:t>Camera Device Configuration</w:t>
+      </w:r>
+      <w:bookmarkEnd w:id="1727"/>
+    </w:p>
+    <w:p>
+      <w:r>
+        <w:t xml:space="preserve">Camera devices support two additional configuration options </w:t>
+      </w:r>
+      <w:r>
+        <w:t>that</w:t>
+      </w:r>
+      <w:r>
+        <w:t xml:space="preserve"> </w:t>
+      </w:r>
+      <w:r>
+        <w:t xml:space="preserve">determine aspects of </w:t>
+      </w:r>
+      <w:r>
+        <w:t>image array transfer.</w:t>
+      </w:r>
+    </w:p>
+    <w:p>
+      <w:pPr>
+        <w:keepNext/>
+      </w:pPr>
+      <w:r>
+        <w:rPr>
+          <w:noProof/>
+        </w:rPr>
+        <w:lastRenderedPageBreak/>
         <w:drawing>
-          <wp:inline distT="0" distB="0" distL="0" distR="0" wp14:anchorId="7F4E8387" wp14:editId="38E6CF8E">
-            <wp:extent cx="5957888" cy="3699390"/>
-            <wp:effectExtent l="0" t="0" r="5080" b="0"/>
-            <wp:docPr id="6" name="Picture 6"/>
+          <wp:inline distT="0" distB="0" distL="0" distR="0" wp14:anchorId="5B8ADEDF" wp14:editId="5C7646CD">
+            <wp:extent cx="5943600" cy="3670300"/>
+            <wp:effectExtent l="0" t="0" r="0" b="6350"/>
+            <wp:docPr id="23" name="Picture 23"/>
             <wp:cNvGraphicFramePr>
               <a:graphicFrameLocks xmlns:a="http://schemas.openxmlformats.org/drawingml/2006/main" noChangeAspect="1"/>
             </wp:cNvGraphicFramePr>
@@ -6383,33 +6311,23 @@
               <a:graphicData uri="http://schemas.openxmlformats.org/drawingml/2006/picture">
                 <pic:pic xmlns:pic="http://schemas.openxmlformats.org/drawingml/2006/picture">
                   <pic:nvPicPr>
-                    <pic:cNvPr id="0" name="Picture 3"/>
-                    <pic:cNvPicPr>
-                      <a:picLocks noChangeAspect="1" noChangeArrowheads="1"/>
-                    </pic:cNvPicPr>
+                    <pic:cNvPr id="1" name=""/>
+                    <pic:cNvPicPr/>
                   </pic:nvPicPr>
                   <pic:blipFill>
-                    <a:blip r:embed="rId17">
-                      <a:extLst>
-                        <a:ext uri="{28A0092B-C50C-407E-A947-70E740481C1C}">
-                          <a14:useLocalDpi xmlns:a14="http://schemas.microsoft.com/office/drawing/2010/main" val="0"/>
-                        </a:ext>
-                      </a:extLst>
-                    </a:blip>
-                    <a:srcRect/>
+                    <a:blip r:embed="rId18"/>
                     <a:stretch>
                       <a:fillRect/>
                     </a:stretch>
                   </pic:blipFill>
-                  <pic:spPr bwMode="auto">
+                  <pic:spPr>
                     <a:xfrm>
                       <a:off x="0" y="0"/>
-                      <a:ext cx="5986317" cy="3717042"/>
+                      <a:ext cx="5943600" cy="3670300"/>
                     </a:xfrm>
                     <a:prstGeom prst="rect">
                       <a:avLst/>
                     </a:prstGeom>
-                    <a:noFill/>
                   </pic:spPr>
                 </pic:pic>
               </a:graphicData>
@@ -6438,7 +6356,7 @@
         <w:rPr>
           <w:noProof/>
         </w:rPr>
-        <w:t>4</w:t>
+        <w:t>3</w:t>
       </w:r>
       <w:r>
         <w:fldChar w:fldCharType="end"/>
@@ -6511,7 +6429,7 @@
         <w:fldChar w:fldCharType="separate"/>
       </w:r>
       <w:r>
-        <w:t>4.3</w:t>
+        <w:t>3.3</w:t>
       </w:r>
       <w:r>
         <w:fldChar w:fldCharType="end"/>
@@ -6658,76 +6576,9 @@
     </w:p>
     <w:p>
       <w:pPr>
-        <w:pStyle w:val="Heading2"/>
-      </w:pPr>
-      <w:bookmarkStart w:id="1727" w:name="_Toc35205540"/>
-      <w:r>
-        <w:lastRenderedPageBreak/>
-        <w:t>Authentication</w:t>
-      </w:r>
-      <w:bookmarkEnd w:id="1727"/>
-    </w:p>
-    <w:p>
-      <w:r>
-        <w:t xml:space="preserve">The </w:t>
-      </w:r>
-      <w:r>
-        <w:t xml:space="preserve">username and password </w:t>
-      </w:r>
-      <w:r>
-        <w:t xml:space="preserve">fields allow </w:t>
-      </w:r>
-      <w:r>
-        <w:t xml:space="preserve">authentication </w:t>
-      </w:r>
-      <w:r>
-        <w:t>credentials for the remote server to be configured. Any values entered are encrypted before being persisted in the Profile. These fields are o</w:t>
-      </w:r>
-      <w:r>
-        <w:t xml:space="preserve">nly </w:t>
-      </w:r>
-      <w:r>
-        <w:t xml:space="preserve">useful </w:t>
-      </w:r>
-      <w:r>
-        <w:t>if Apache</w:t>
-      </w:r>
-      <w:r>
-        <w:t>, NGINX</w:t>
-      </w:r>
-      <w:r>
-        <w:t xml:space="preserve"> or some other web server is used to proxy incoming </w:t>
-      </w:r>
-      <w:r>
-        <w:t xml:space="preserve">remote device server </w:t>
-      </w:r>
-      <w:r>
-        <w:t>connections</w:t>
-      </w:r>
-      <w:r>
-        <w:t xml:space="preserve"> and </w:t>
-      </w:r>
-      <w:r>
-        <w:t xml:space="preserve">it </w:t>
-      </w:r>
-      <w:r>
-        <w:t xml:space="preserve">has been configured to require a password to access the </w:t>
-      </w:r>
-      <w:r>
-        <w:t xml:space="preserve">remote server </w:t>
-      </w:r>
-      <w:r>
-        <w:t>URIs.</w:t>
-      </w:r>
-      <w:r>
-        <w:t xml:space="preserve"> </w:t>
-      </w:r>
-    </w:p>
-    <w:p>
-      <w:pPr>
         <w:pStyle w:val="Heading1"/>
       </w:pPr>
-      <w:bookmarkStart w:id="1728" w:name="_Toc35205541"/>
+      <w:bookmarkStart w:id="1728" w:name="_Toc78108042"/>
       <w:r>
         <w:lastRenderedPageBreak/>
         <w:t xml:space="preserve">ASCOM </w:t>
@@ -6802,7 +6653,7 @@
                     </pic:cNvPicPr>
                   </pic:nvPicPr>
                   <pic:blipFill>
-                    <a:blip r:embed="rId18">
+                    <a:blip r:embed="rId19">
                       <a:extLst>
                         <a:ext uri="{28A0092B-C50C-407E-A947-70E740481C1C}">
                           <a14:useLocalDpi xmlns:a14="http://schemas.microsoft.com/office/drawing/2010/main" val="0"/>
@@ -6851,7 +6702,7 @@
         <w:rPr>
           <w:noProof/>
         </w:rPr>
-        <w:t>5</w:t>
+        <w:t>4</w:t>
       </w:r>
       <w:r>
         <w:fldChar w:fldCharType="end"/>
@@ -6937,7 +6788,7 @@
       <w:pPr>
         <w:pStyle w:val="Heading2"/>
       </w:pPr>
-      <w:bookmarkStart w:id="1729" w:name="_Toc35205542"/>
+      <w:bookmarkStart w:id="1729" w:name="_Toc78108043"/>
       <w:r>
         <w:lastRenderedPageBreak/>
         <w:t xml:space="preserve">Setup - </w:t>
@@ -6953,242 +6804,14 @@
         <w:jc w:val="center"/>
       </w:pPr>
       <w:r>
+        <w:rPr>
+          <w:noProof/>
+        </w:rPr>
         <w:drawing>
           <wp:inline distT="0" distB="0" distL="0" distR="0" wp14:anchorId="67C7211D" wp14:editId="55464F7B">
             <wp:extent cx="5943600" cy="2868295"/>
             <wp:effectExtent l="0" t="0" r="0" b="8255"/>
             <wp:docPr id="1" name="Picture 1"/>
-            <wp:cNvGraphicFramePr>
-              <a:graphicFrameLocks xmlns:a="http://schemas.openxmlformats.org/drawingml/2006/main" noChangeAspect="1"/>
-            </wp:cNvGraphicFramePr>
-            <a:graphic xmlns:a="http://schemas.openxmlformats.org/drawingml/2006/main">
-              <a:graphicData uri="http://schemas.openxmlformats.org/drawingml/2006/picture">
-                <pic:pic xmlns:pic="http://schemas.openxmlformats.org/drawingml/2006/picture">
-                  <pic:nvPicPr>
-                    <pic:cNvPr id="1" name=""/>
-                    <pic:cNvPicPr/>
-                  </pic:nvPicPr>
-                  <pic:blipFill>
-                    <a:blip r:embed="rId19"/>
-                    <a:stretch>
-                      <a:fillRect/>
-                    </a:stretch>
-                  </pic:blipFill>
-                  <pic:spPr>
-                    <a:xfrm>
-                      <a:off x="0" y="0"/>
-                      <a:ext cx="5943600" cy="2868295"/>
-                    </a:xfrm>
-                    <a:prstGeom prst="rect">
-                      <a:avLst/>
-                    </a:prstGeom>
-                  </pic:spPr>
-                </pic:pic>
-              </a:graphicData>
-            </a:graphic>
-          </wp:inline>
-        </w:drawing>
-      </w:r>
-    </w:p>
-    <w:p>
-      <w:pPr>
-        <w:pStyle w:val="Caption"/>
-      </w:pPr>
-      <w:r>
-        <w:t xml:space="preserve">Figure </w:t>
-      </w:r>
-      <w:r>
-        <w:fldChar w:fldCharType="begin"/>
-      </w:r>
-      <w:r>
-        <w:instrText xml:space="preserve"> SEQ Figure \* ARABIC </w:instrText>
-      </w:r>
-      <w:r>
-        <w:fldChar w:fldCharType="separate"/>
-      </w:r>
-      <w:r>
-        <w:rPr>
-          <w:noProof/>
-        </w:rPr>
-        <w:t>6</w:t>
-      </w:r>
-      <w:r>
-        <w:fldChar w:fldCharType="end"/>
-      </w:r>
-      <w:r>
-        <w:t xml:space="preserve"> - </w:t>
-      </w:r>
-      <w:r>
-        <w:t xml:space="preserve">Device </w:t>
-      </w:r>
-      <w:r>
-        <w:t xml:space="preserve">configuration </w:t>
-      </w:r>
-      <w:r>
-        <w:t>dialogue</w:t>
-      </w:r>
-    </w:p>
-    <w:p>
-      <w:r>
-        <w:t>By default, the remote server initially supports up to 10 devices. If more than 10 devices are required, additional tabs supporting a further 10 devices can be added by setting  the “Maximum number of served devices” control on the Server Configuration tab.</w:t>
-      </w:r>
-    </w:p>
-    <w:p>
-      <w:pPr>
-        <w:pStyle w:val="Heading3"/>
-        <w:numPr>
-          <w:ilvl w:val="2"/>
-          <w:numId w:val="2"/>
-        </w:numPr>
-        <w:ind w:left="709"/>
-      </w:pPr>
-      <w:r>
-        <w:t>Device Selection</w:t>
-      </w:r>
-    </w:p>
-    <w:p>
-      <w:r>
-        <w:t xml:space="preserve">To set up a device to be remotely served, first select the type of device in one of the “Device Type” drop-down boxes, then select its driver from the corresponding “Device” drop-down box. Make sure that all unused “Device Type” </w:t>
-      </w:r>
-      <w:r>
-        <w:t>dropdowns</w:t>
-      </w:r>
-      <w:r>
-        <w:t xml:space="preserve"> are set to “None”.</w:t>
-      </w:r>
-    </w:p>
-    <w:p>
-      <w:r>
-        <w:t>“Device Numbers” are automatically assigned as device types are selected and relate to the number of devices of that specific device type that are configured. E.g. the first focuser driver that is configured will be focuser device “0” while the second focuser device will be focuser device “1” etc.</w:t>
-      </w:r>
-    </w:p>
-    <w:p>
-      <w:r>
-        <w:t>T</w:t>
-      </w:r>
-      <w:r>
-        <w:t xml:space="preserve">he configured “Device Number” and “Device Type” uniquely identifies a remote device </w:t>
-      </w:r>
-      <w:r>
-        <w:t xml:space="preserve">and </w:t>
-      </w:r>
-      <w:r>
-        <w:rPr>
-          <w:b/>
-        </w:rPr>
-        <w:t>it is these that must be configured in the remote client</w:t>
-      </w:r>
-      <w:r>
-        <w:t xml:space="preserve"> to specify the required remote device.</w:t>
-      </w:r>
-    </w:p>
-    <w:p>
-      <w:pPr>
-        <w:pStyle w:val="Heading3"/>
-      </w:pPr>
-      <w:r>
-        <w:t>Device Configuration</w:t>
-      </w:r>
-    </w:p>
-    <w:p>
-      <w:r>
-        <w:t>The device’s configuration screen can be accessed through its “Setup” button.</w:t>
-      </w:r>
-    </w:p>
-    <w:p>
-      <w:pPr>
-        <w:pStyle w:val="Heading3"/>
-      </w:pPr>
-      <w:r>
-        <w:t>Connected State Management</w:t>
-      </w:r>
-    </w:p>
-    <w:p>
-      <w:r>
-        <w:t>The “Allow Conn</w:t>
-      </w:r>
-      <w:r>
-        <w:t>e</w:t>
-      </w:r>
-      <w:r>
-        <w:t xml:space="preserve">cted” check boxes determine </w:t>
-      </w:r>
-      <w:r>
-        <w:t xml:space="preserve">whether </w:t>
-      </w:r>
-      <w:r>
-        <w:t xml:space="preserve">“Set Connected True” and “Set Connected False” </w:t>
-      </w:r>
-      <w:r>
-        <w:t>requests will be sent to the device</w:t>
-      </w:r>
-      <w:r>
-        <w:t>, which enables a device to be maintained in a connected state even if a client disconnects. When the “Connected” check boxes are unset, client drivers will see Telescope.Connected changing state as they expect, but the state of the remote device will not change.</w:t>
-      </w:r>
-    </w:p>
-    <w:p>
-      <w:r>
-        <w:t xml:space="preserve">This feature will be of value in </w:t>
-      </w:r>
-      <w:r>
-        <w:t xml:space="preserve">multi-client environments </w:t>
-      </w:r>
-      <w:r>
-        <w:t xml:space="preserve">where </w:t>
-      </w:r>
-      <w:r>
-        <w:t xml:space="preserve">the observatory operator </w:t>
-      </w:r>
-      <w:r>
-        <w:t xml:space="preserve">can </w:t>
-      </w:r>
-      <w:r>
-        <w:t xml:space="preserve">prevent devices being commanded offline by one client </w:t>
-      </w:r>
-      <w:r>
-        <w:t xml:space="preserve">while </w:t>
-      </w:r>
-      <w:r>
-        <w:t>still in use by another.</w:t>
-      </w:r>
-    </w:p>
-    <w:p>
-      <w:pPr>
-        <w:pStyle w:val="Heading3"/>
-      </w:pPr>
-      <w:r>
-        <w:lastRenderedPageBreak/>
-        <w:t>Enable Concurrent Access</w:t>
-      </w:r>
-    </w:p>
-    <w:p>
-      <w:r>
-        <w:t>These check boxes control whether the Remote Server will send commands to each device as they are received, even if previous commands have not completed, or whether the Remote Server will queue the commands and send them to the device one at a time, in the order in which they were received.</w:t>
-      </w:r>
-    </w:p>
-    <w:p>
-      <w:pPr>
-        <w:pStyle w:val="Heading2"/>
-      </w:pPr>
-      <w:bookmarkStart w:id="1730" w:name="_Toc35205543"/>
-      <w:r>
-        <w:t xml:space="preserve">Setup - </w:t>
-      </w:r>
-      <w:r>
-        <w:t>Server Configuration</w:t>
-      </w:r>
-      <w:bookmarkEnd w:id="1730"/>
-    </w:p>
-    <w:p>
-      <w:pPr>
-        <w:keepNext/>
-      </w:pPr>
-      <w:r>
-        <w:drawing>
-          <wp:inline distT="0" distB="0" distL="0" distR="0" wp14:anchorId="7F8B974F" wp14:editId="45EA8EDB">
-            <wp:extent cx="5943600" cy="2868295"/>
-            <wp:effectExtent l="0" t="0" r="0" b="8255"/>
-            <wp:docPr id="4" name="Picture 4"/>
             <wp:cNvGraphicFramePr>
               <a:graphicFrameLocks xmlns:a="http://schemas.openxmlformats.org/drawingml/2006/main" noChangeAspect="1"/>
             </wp:cNvGraphicFramePr>
@@ -7241,546 +6864,188 @@
         <w:rPr>
           <w:noProof/>
         </w:rPr>
-        <w:t>7</w:t>
+        <w:t>5</w:t>
       </w:r>
       <w:r>
         <w:fldChar w:fldCharType="end"/>
       </w:r>
       <w:r>
-        <w:t xml:space="preserve"> </w:t>
-      </w:r>
-      <w:r>
-        <w:t>- Remote server</w:t>
-      </w:r>
+        <w:t xml:space="preserve"> - </w:t>
+      </w:r>
+      <w:r>
+        <w:t xml:space="preserve">Device </w:t>
+      </w:r>
+      <w:r>
+        <w:t xml:space="preserve">configuration </w:t>
+      </w:r>
+      <w:r>
+        <w:t>dialogue</w:t>
+      </w:r>
+    </w:p>
+    <w:p>
+      <w:r>
+        <w:t>By default, the remote server initially supports up to 10 devices. If more than 10 devices are required, additional tabs supporting a further 10 devices can be added by setting  the “Maximum number of served devices” control on the Server Configuration tab.</w:t>
+      </w:r>
+    </w:p>
+    <w:p>
+      <w:pPr>
+        <w:pStyle w:val="Heading3"/>
+        <w:numPr>
+          <w:ilvl w:val="2"/>
+          <w:numId w:val="2"/>
+        </w:numPr>
+        <w:ind w:left="709"/>
+      </w:pPr>
+      <w:r>
+        <w:t>Device Selection</w:t>
+      </w:r>
+    </w:p>
+    <w:p>
+      <w:r>
+        <w:t xml:space="preserve">To set up a device to be remotely served, first select the type of device in one of the “Device Type” drop-down boxes, then select its driver from the corresponding “Device” drop-down box. Make sure that all unused “Device Type” </w:t>
+      </w:r>
+      <w:r>
+        <w:t>dropdowns</w:t>
+      </w:r>
+      <w:r>
+        <w:t xml:space="preserve"> are set to “None”.</w:t>
+      </w:r>
+    </w:p>
+    <w:p>
+      <w:r>
+        <w:t>“Device Numbers” are automatically assigned as device types are selected and relate to the number of devices of that specific device type that are configured. E.g. the first focuser driver that is configured will be focuser device “0” while the second focuser device will be focuser device “1” etc.</w:t>
+      </w:r>
+    </w:p>
+    <w:p>
+      <w:r>
+        <w:t>T</w:t>
+      </w:r>
+      <w:r>
+        <w:t xml:space="preserve">he configured “Device Number” and “Device Type” uniquely identifies a remote device </w:t>
+      </w:r>
+      <w:r>
+        <w:t xml:space="preserve">and </w:t>
+      </w:r>
+      <w:r>
+        <w:rPr>
+          <w:b/>
+        </w:rPr>
+        <w:t>it is these that must be configured in the remote client</w:t>
+      </w:r>
+      <w:r>
+        <w:t xml:space="preserve"> to specify the required remote device.</w:t>
+      </w:r>
+    </w:p>
+    <w:p>
+      <w:pPr>
+        <w:pStyle w:val="Heading3"/>
+      </w:pPr>
+      <w:r>
+        <w:t>Device Configuration</w:t>
+      </w:r>
+    </w:p>
+    <w:p>
+      <w:r>
+        <w:t>The device’s configuration screen can be accessed through its “Setup” button.</w:t>
+      </w:r>
+    </w:p>
+    <w:p>
+      <w:pPr>
+        <w:pStyle w:val="Heading3"/>
+      </w:pPr>
+      <w:r>
+        <w:t>Connected State Management</w:t>
+      </w:r>
+    </w:p>
+    <w:p>
+      <w:r>
+        <w:t>The “Allow Conn</w:t>
+      </w:r>
+      <w:r>
+        <w:t>e</w:t>
+      </w:r>
+      <w:r>
+        <w:t xml:space="preserve">cted” check boxes determine </w:t>
+      </w:r>
+      <w:r>
+        <w:t xml:space="preserve">whether </w:t>
+      </w:r>
+      <w:r>
+        <w:t xml:space="preserve">“Set Connected True” and “Set Connected False” </w:t>
+      </w:r>
+      <w:r>
+        <w:t>requests will be sent to the device</w:t>
+      </w:r>
+      <w:r>
+        <w:t>, which enables a device to be maintained in a connected state even if a client disconnects. When the “Connected” check boxes are unset, client drivers will see Telescope.Connected changing state as they expect, but the state of the remote device will not change.</w:t>
+      </w:r>
+    </w:p>
+    <w:p>
+      <w:r>
+        <w:t xml:space="preserve">This feature will be of value in </w:t>
+      </w:r>
+      <w:r>
+        <w:t xml:space="preserve">multi-client environments </w:t>
+      </w:r>
+      <w:r>
+        <w:t xml:space="preserve">where </w:t>
+      </w:r>
+      <w:r>
+        <w:t xml:space="preserve">the observatory operator </w:t>
+      </w:r>
+      <w:r>
+        <w:t xml:space="preserve">can </w:t>
+      </w:r>
+      <w:r>
+        <w:t xml:space="preserve">prevent devices being commanded offline by one client </w:t>
+      </w:r>
+      <w:r>
+        <w:t xml:space="preserve">while </w:t>
+      </w:r>
+      <w:r>
+        <w:t>still in use by another.</w:t>
+      </w:r>
+    </w:p>
+    <w:p>
+      <w:pPr>
+        <w:pStyle w:val="Heading3"/>
+      </w:pPr>
+      <w:r>
+        <w:lastRenderedPageBreak/>
+        <w:t>Enable Concurrent Access</w:t>
+      </w:r>
+    </w:p>
+    <w:p>
+      <w:r>
+        <w:t>These check boxes control whether the Remote Server will send commands to each device as they are received, even if previous commands have not completed, or whether the Remote Server will queue the commands and send them to the device one at a time, in the order in which they were received.</w:t>
+      </w:r>
+    </w:p>
+    <w:p>
+      <w:pPr>
+        <w:pStyle w:val="Heading2"/>
+      </w:pPr>
+      <w:bookmarkStart w:id="1730" w:name="_Toc78108044"/>
+      <w:r>
+        <w:t xml:space="preserve">Setup - </w:t>
+      </w:r>
+      <w:r>
+        <w:t>Server Configuration</w:t>
+      </w:r>
+      <w:bookmarkEnd w:id="1730"/>
+    </w:p>
+    <w:p>
+      <w:pPr>
+        <w:keepNext/>
+      </w:pPr>
       <w:r>
         <w:rPr>
           <w:noProof/>
         </w:rPr>
-        <w:t xml:space="preserve"> configuration dialogue</w:t>
-      </w:r>
-    </w:p>
-    <w:p>
-      <w:pPr>
-        <w:pStyle w:val="Heading3"/>
-      </w:pPr>
-      <w:r>
-        <w:t>Supported IP Version(s)</w:t>
-      </w:r>
-    </w:p>
-    <w:p>
-      <w:r>
-        <w:t>The Remote Server can bind to addresses from both the IPv4 and IPv6 families. Families are enabled by selecting the appropriate radio button in the Supported IP Versions group to the right of the dialogue.</w:t>
-      </w:r>
-    </w:p>
-    <w:p>
-      <w:r>
-        <w:t>“</w:t>
-      </w:r>
-      <w:r>
-        <w:t>IP</w:t>
-      </w:r>
-      <w:r>
-        <w:t xml:space="preserve"> V</w:t>
-      </w:r>
-      <w:r>
-        <w:t xml:space="preserve">4 </w:t>
-      </w:r>
-      <w:r>
-        <w:t xml:space="preserve">Only” </w:t>
-      </w:r>
-      <w:r>
-        <w:t xml:space="preserve">is </w:t>
-      </w:r>
-      <w:r>
-        <w:t>the recomm</w:t>
-      </w:r>
-      <w:r>
-        <w:t>e</w:t>
-      </w:r>
-      <w:r>
-        <w:t>nded setting because this is e</w:t>
-      </w:r>
-      <w:r>
-        <w:t>xpected to be the dominant family for some time to come and, at the time of writing in March 2020</w:t>
-      </w:r>
-      <w:r>
-        <w:t>,</w:t>
-      </w:r>
-      <w:r>
-        <w:t xml:space="preserve"> there are no </w:t>
-      </w:r>
-      <w:r>
-        <w:t xml:space="preserve">known </w:t>
-      </w:r>
-      <w:r>
-        <w:t xml:space="preserve">Alpaca </w:t>
-      </w:r>
-      <w:r>
-        <w:t xml:space="preserve">clients </w:t>
-      </w:r>
-      <w:r>
-        <w:t xml:space="preserve">that </w:t>
-      </w:r>
-      <w:r>
-        <w:t>only communicate over IPv6.</w:t>
-      </w:r>
-    </w:p>
-    <w:p>
-      <w:pPr>
-        <w:pStyle w:val="Heading3"/>
-      </w:pPr>
-      <w:r>
-        <w:t>IP Address</w:t>
-      </w:r>
-      <w:r>
-        <w:t xml:space="preserve"> and Port</w:t>
-      </w:r>
-    </w:p>
-    <w:p>
-      <w:r>
-        <w:t xml:space="preserve">The Server IP Address </w:t>
-      </w:r>
-      <w:r>
-        <w:t xml:space="preserve">dropdown </w:t>
-      </w:r>
-      <w:r>
-        <w:t xml:space="preserve">and Server </w:t>
-      </w:r>
-      <w:r>
-        <w:t xml:space="preserve">IP </w:t>
-      </w:r>
-      <w:r>
-        <w:t xml:space="preserve">Port </w:t>
-      </w:r>
-      <w:r>
-        <w:t>selector</w:t>
-      </w:r>
-      <w:r>
-        <w:t xml:space="preserve"> </w:t>
-      </w:r>
-      <w:r>
-        <w:t xml:space="preserve">enable </w:t>
-      </w:r>
-      <w:r>
-        <w:t xml:space="preserve">you to select the IP address and port number on which the server will listen. </w:t>
-      </w:r>
-      <w:r>
-        <w:t xml:space="preserve">The IP address list will </w:t>
-      </w:r>
-      <w:r>
-        <w:t>be pre-populated with all the available network addresses</w:t>
-      </w:r>
-      <w:r>
-        <w:t>,</w:t>
-      </w:r>
-      <w:r>
-        <w:t xml:space="preserve"> </w:t>
-      </w:r>
-      <w:r>
-        <w:t xml:space="preserve">of the selected </w:t>
-      </w:r>
-      <w:r>
-        <w:t xml:space="preserve">IP version(s) </w:t>
-      </w:r>
-      <w:r>
-        <w:t>on the host PC</w:t>
-      </w:r>
-      <w:r>
-        <w:t>,</w:t>
-      </w:r>
-      <w:r>
-        <w:t xml:space="preserve"> plus </w:t>
-      </w:r>
-      <w:r>
-        <w:t xml:space="preserve">an IPv4 specific </w:t>
-      </w:r>
-      <w:r>
-        <w:t>“localhost”</w:t>
-      </w:r>
-      <w:r>
-        <w:t xml:space="preserve"> entry when appropriate</w:t>
-      </w:r>
-      <w:r>
-        <w:t>.</w:t>
-      </w:r>
-    </w:p>
-    <w:p>
-      <w:r>
-        <w:t xml:space="preserve">If you have more than </w:t>
-      </w:r>
-      <w:r>
-        <w:t>one</w:t>
-      </w:r>
-      <w:r>
-        <w:t xml:space="preserve"> network </w:t>
-      </w:r>
-      <w:r>
-        <w:t xml:space="preserve">interface </w:t>
-      </w:r>
-      <w:r>
-        <w:t xml:space="preserve">and select </w:t>
-      </w:r>
-      <w:r>
-        <w:t>the “</w:t>
-      </w:r>
-      <w:r>
-        <w:t>All IP Addresses</w:t>
-      </w:r>
-      <w:r>
-        <w:t>”</w:t>
-      </w:r>
-      <w:r>
-        <w:t xml:space="preserve"> option</w:t>
-      </w:r>
-      <w:r>
-        <w:t xml:space="preserve"> in the </w:t>
-      </w:r>
-      <w:r>
-        <w:t xml:space="preserve">Server IP Address </w:t>
-      </w:r>
-      <w:r>
-        <w:t>dropdown</w:t>
-      </w:r>
-      <w:r>
-        <w:t xml:space="preserve">, the Remote Server will </w:t>
-      </w:r>
-      <w:r>
-        <w:t xml:space="preserve">listen on all </w:t>
-      </w:r>
-      <w:r>
-        <w:t xml:space="preserve">listed </w:t>
-      </w:r>
-      <w:r>
-        <w:t xml:space="preserve">network </w:t>
-      </w:r>
-      <w:r>
-        <w:t>addresses</w:t>
-      </w:r>
-      <w:r>
-        <w:t>.</w:t>
-      </w:r>
-    </w:p>
-    <w:p>
-      <w:pPr>
-        <w:pStyle w:val="Heading3"/>
-      </w:pPr>
-      <w:r>
-        <w:t>Discovery</w:t>
-      </w:r>
-    </w:p>
-    <w:p>
-      <w:r>
-        <w:t xml:space="preserve">The Remote Server supports the Alpaca Discovery Protocol and </w:t>
-      </w:r>
-      <w:r>
-        <w:t xml:space="preserve">will respond to </w:t>
-      </w:r>
-      <w:r>
-        <w:t xml:space="preserve">discovery broadcasts </w:t>
-      </w:r>
-      <w:r>
-        <w:t xml:space="preserve">on </w:t>
-      </w:r>
-      <w:r>
-        <w:t xml:space="preserve">every IPv4 </w:t>
-      </w:r>
-      <w:r>
-        <w:t xml:space="preserve">address </w:t>
-      </w:r>
-      <w:r>
-        <w:t xml:space="preserve">that is </w:t>
-      </w:r>
-      <w:r>
-        <w:t>configured in the “</w:t>
-      </w:r>
-      <w:r>
-        <w:t>S</w:t>
-      </w:r>
-      <w:r>
-        <w:t>erver IP address” field</w:t>
-      </w:r>
-      <w:r>
-        <w:t xml:space="preserve">. In addition, it will respond </w:t>
-      </w:r>
-      <w:r>
-        <w:t xml:space="preserve">to IPv6 discovery multicasts </w:t>
-      </w:r>
-      <w:r>
-        <w:t xml:space="preserve">on </w:t>
-      </w:r>
-      <w:r>
-        <w:t xml:space="preserve">every IPv6 link local address that is configured </w:t>
-      </w:r>
-      <w:r>
-        <w:t xml:space="preserve">plus </w:t>
-      </w:r>
-      <w:r>
-        <w:t xml:space="preserve">the </w:t>
-      </w:r>
-      <w:r>
-        <w:t>“</w:t>
-      </w:r>
-      <w:r>
-        <w:t>::1</w:t>
-      </w:r>
-      <w:r>
-        <w:t>”</w:t>
-      </w:r>
-      <w:r>
-        <w:t xml:space="preserve"> IPv6 </w:t>
-      </w:r>
-      <w:r>
-        <w:lastRenderedPageBreak/>
-        <w:t>localhost address if appropriate</w:t>
-      </w:r>
-      <w:r>
-        <w:t xml:space="preserve">. </w:t>
-      </w:r>
-      <w:r>
-        <w:t xml:space="preserve">By design, to protect </w:t>
-      </w:r>
-      <w:r>
-        <w:t xml:space="preserve">the Remote Server from being used </w:t>
-      </w:r>
-      <w:r>
-        <w:t xml:space="preserve">in </w:t>
-      </w:r>
-      <w:r>
-        <w:t>denial-of-service</w:t>
-      </w:r>
-      <w:r>
-        <w:t xml:space="preserve"> attacks, the</w:t>
-      </w:r>
-      <w:r>
-        <w:t>re will be no response to discovery packets on IPv6 global unicast addresses.</w:t>
-      </w:r>
-    </w:p>
-    <w:p>
-      <w:pPr>
-        <w:pStyle w:val="Heading3"/>
-      </w:pPr>
-      <w:r>
-        <w:t xml:space="preserve">Server Location and </w:t>
-      </w:r>
-      <w:r>
-        <w:t>Management Interface</w:t>
-      </w:r>
-    </w:p>
-    <w:p>
-      <w:r>
-        <w:t xml:space="preserve">The management interface </w:t>
-      </w:r>
-      <w:r>
-        <w:t>c</w:t>
-      </w:r>
-      <w:r>
-        <w:t xml:space="preserve">onforms to the Alpaca Management API standard as documented here: </w:t>
-      </w:r>
-      <w:hyperlink r:id="rId21" w:anchor="/Management%20Interface%20(JSON)" w:history="1">
-        <w:r>
-          <w:rPr>
-            <w:rStyle w:val="Hyperlink"/>
-          </w:rPr>
-          <w:t>Alpaca Management API Specification</w:t>
-        </w:r>
-      </w:hyperlink>
-    </w:p>
-    <w:p>
-      <w:r>
-        <w:t xml:space="preserve">It returns </w:t>
-      </w:r>
-      <w:r>
-        <w:t>information on the remote server as a whole</w:t>
-      </w:r>
-      <w:r>
-        <w:t>,</w:t>
-      </w:r>
-      <w:r>
-        <w:t xml:space="preserve"> including the “Server Location” field </w:t>
-      </w:r>
-      <w:r>
-        <w:t>and</w:t>
-      </w:r>
-      <w:r>
-        <w:t xml:space="preserve"> a list of the devices configured on the Device Configuration tab. The location field </w:t>
-      </w:r>
-      <w:r>
-        <w:t>can contain descriptive text such as a physical location or a PC or VM machine name.</w:t>
-      </w:r>
-    </w:p>
-    <w:p>
-      <w:r>
-        <w:t>The management interface is enabled or disabled through the “Enable management interface” check box.</w:t>
-      </w:r>
-    </w:p>
-    <w:p>
-      <w:pPr>
-        <w:pStyle w:val="Heading3"/>
-      </w:pPr>
-      <w:r>
-        <w:t>Remote Server Startup</w:t>
-      </w:r>
-    </w:p>
-    <w:p>
-      <w:r>
-        <w:t>Whether the Remote Server starts with devices unloaded or loaded and with the listening URI enabled or disabled can be controlled from the “Auto connect devices” and “Start with API enabled” checkboxes.</w:t>
-      </w:r>
-    </w:p>
-    <w:p>
-      <w:pPr>
-        <w:pStyle w:val="Heading3"/>
-      </w:pPr>
-      <w:r>
-        <w:t>Drivers in Separate Threads</w:t>
-      </w:r>
-    </w:p>
-    <w:p>
-      <w:r>
-        <w:t>The “Run Drivers in Separate Threads” checkbox chooses between:</w:t>
-      </w:r>
-    </w:p>
-    <w:p>
-      <w:pPr>
-        <w:pStyle w:val="ListParagraph"/>
-        <w:numPr>
-          <w:ilvl w:val="0"/>
-          <w:numId w:val="20"/>
-        </w:numPr>
-      </w:pPr>
-      <w:r>
-        <w:rPr>
-          <w:b/>
-          <w:bCs/>
-        </w:rPr>
-        <w:t>Enabled</w:t>
-      </w:r>
-      <w:r>
-        <w:t xml:space="preserve">: </w:t>
-      </w:r>
-      <w:r>
-        <w:t>Run</w:t>
-      </w:r>
-      <w:r>
-        <w:t>s</w:t>
-      </w:r>
-      <w:r>
-        <w:t xml:space="preserve"> each driver </w:t>
-      </w:r>
-      <w:r>
-        <w:t xml:space="preserve">in its own </w:t>
-      </w:r>
-      <w:r>
-        <w:t xml:space="preserve">thread </w:t>
-      </w:r>
-      <w:r>
-        <w:t xml:space="preserve">with </w:t>
-      </w:r>
-      <w:r>
-        <w:t xml:space="preserve">an </w:t>
-      </w:r>
-      <w:r>
-        <w:t xml:space="preserve">exclusive </w:t>
-      </w:r>
-      <w:r>
-        <w:t>Windows event loop. (Default)</w:t>
-      </w:r>
-    </w:p>
-    <w:p>
-      <w:pPr>
-        <w:pStyle w:val="ListParagraph"/>
-        <w:numPr>
-          <w:ilvl w:val="0"/>
-          <w:numId w:val="20"/>
-        </w:numPr>
-      </w:pPr>
-      <w:r>
-        <w:rPr>
-          <w:b/>
-          <w:bCs/>
-        </w:rPr>
-        <w:t>Disabled</w:t>
-      </w:r>
-      <w:r>
-        <w:t xml:space="preserve">: Runs </w:t>
-      </w:r>
-      <w:r>
-        <w:t xml:space="preserve">all drivers on the Remote Server’s </w:t>
-      </w:r>
-      <w:r>
-        <w:t xml:space="preserve">UI </w:t>
-      </w:r>
-      <w:r>
-        <w:t>thread sharing a common Windows event loop.</w:t>
-      </w:r>
-    </w:p>
-    <w:p>
-      <w:r>
-        <w:t xml:space="preserve">Running drivers in their own threads is the preferred mode of operation because it provides greater isolation of driver issues from other drivers and from the Remote Server itself. There are currently no known downsides to this approach; the </w:t>
-      </w:r>
-      <w:r>
-        <w:t>“</w:t>
-      </w:r>
-      <w:r>
-        <w:t>run all on the main thread</w:t>
-      </w:r>
-      <w:r>
-        <w:t>”</w:t>
-      </w:r>
-      <w:r>
-        <w:t xml:space="preserve"> option, however, is provided as a fall back in case of issues arising when using separate threads.</w:t>
-      </w:r>
-    </w:p>
-    <w:p>
-      <w:pPr>
-        <w:pStyle w:val="Heading3"/>
-      </w:pPr>
-      <w:r>
-        <w:t>Maximum Number of Served Devices</w:t>
-      </w:r>
-    </w:p>
-    <w:p>
-      <w:r>
-        <w:t>By default</w:t>
-      </w:r>
-      <w:r>
-        <w:t>,</w:t>
-      </w:r>
-      <w:r>
-        <w:t xml:space="preserve"> the Remote Server is configured to present up to 10 devices. However, it can serve up to a maximum of 100 devices by setting the “Maximum Number of Served Devices” </w:t>
-      </w:r>
-      <w:r>
-        <w:t xml:space="preserve">to </w:t>
-      </w:r>
-      <w:r>
-        <w:t>the required number</w:t>
-      </w:r>
-      <w:r>
-        <w:t>.</w:t>
-      </w:r>
-    </w:p>
-    <w:p>
-      <w:r>
-        <w:t>Additional tabs of 10 devices will appear on the “Device Configuration” page as the maximum number of served devices is increased.</w:t>
-      </w:r>
-    </w:p>
-    <w:p>
-      <w:pPr>
-        <w:pStyle w:val="Heading2"/>
-      </w:pPr>
-      <w:bookmarkStart w:id="1731" w:name="_Toc35205544"/>
-      <w:bookmarkStart w:id="1732" w:name="_Ref25249902"/>
-      <w:r>
-        <w:lastRenderedPageBreak/>
-        <w:t>Setup - Logging Configuration</w:t>
-      </w:r>
-    </w:p>
-    <w:p>
-      <w:r>
         <w:drawing>
-          <wp:inline distT="0" distB="0" distL="0" distR="0" wp14:anchorId="7D6BBB3B" wp14:editId="36A64CD5">
+          <wp:inline distT="0" distB="0" distL="0" distR="0" wp14:anchorId="7F8B974F" wp14:editId="45EA8EDB">
             <wp:extent cx="5943600" cy="2868295"/>
             <wp:effectExtent l="0" t="0" r="0" b="8255"/>
-            <wp:docPr id="5" name="Picture 5"/>
+            <wp:docPr id="4" name="Picture 4"/>
             <wp:cNvGraphicFramePr>
               <a:graphicFrameLocks xmlns:a="http://schemas.openxmlformats.org/drawingml/2006/main" noChangeAspect="1"/>
             </wp:cNvGraphicFramePr>
@@ -7792,7 +7057,7 @@
                     <pic:cNvPicPr/>
                   </pic:nvPicPr>
                   <pic:blipFill>
-                    <a:blip r:embed="rId22"/>
+                    <a:blip r:embed="rId21"/>
                     <a:stretch>
                       <a:fillRect/>
                     </a:stretch>
@@ -7815,9 +7080,599 @@
     </w:p>
     <w:p>
       <w:pPr>
+        <w:pStyle w:val="Caption"/>
+      </w:pPr>
+      <w:r>
+        <w:t xml:space="preserve">Figure </w:t>
+      </w:r>
+      <w:r>
+        <w:fldChar w:fldCharType="begin"/>
+      </w:r>
+      <w:r>
+        <w:instrText xml:space="preserve"> SEQ Figure \* ARABIC </w:instrText>
+      </w:r>
+      <w:r>
+        <w:fldChar w:fldCharType="separate"/>
+      </w:r>
+      <w:r>
+        <w:rPr>
+          <w:noProof/>
+        </w:rPr>
+        <w:t>6</w:t>
+      </w:r>
+      <w:r>
+        <w:fldChar w:fldCharType="end"/>
+      </w:r>
+      <w:r>
+        <w:t xml:space="preserve"> </w:t>
+      </w:r>
+      <w:r>
+        <w:t>- Remote server</w:t>
+      </w:r>
+      <w:r>
+        <w:rPr>
+          <w:noProof/>
+        </w:rPr>
+        <w:t xml:space="preserve"> configuration dialogue</w:t>
+      </w:r>
+    </w:p>
+    <w:p>
+      <w:pPr>
         <w:pStyle w:val="Heading3"/>
       </w:pPr>
       <w:r>
+        <w:t>Supported IP Version(s)</w:t>
+      </w:r>
+    </w:p>
+    <w:p>
+      <w:r>
+        <w:t>The Remote Server can bind to addresses from both the IPv4 and IPv6 families. Families are enabled by selecting the appropriate radio button in the Supported IP Versions group to the right of the dialogue.</w:t>
+      </w:r>
+    </w:p>
+    <w:p>
+      <w:r>
+        <w:t>“</w:t>
+      </w:r>
+      <w:r>
+        <w:t>IP</w:t>
+      </w:r>
+      <w:r>
+        <w:t xml:space="preserve"> V</w:t>
+      </w:r>
+      <w:r>
+        <w:t xml:space="preserve">4 </w:t>
+      </w:r>
+      <w:r>
+        <w:t xml:space="preserve">Only” </w:t>
+      </w:r>
+      <w:r>
+        <w:t xml:space="preserve">is </w:t>
+      </w:r>
+      <w:r>
+        <w:t>the recomm</w:t>
+      </w:r>
+      <w:r>
+        <w:t>e</w:t>
+      </w:r>
+      <w:r>
+        <w:t>nded setting because this is e</w:t>
+      </w:r>
+      <w:r>
+        <w:t>xpected to be the dominant family for some time to come and, at the time of writing in March 2020</w:t>
+      </w:r>
+      <w:r>
+        <w:t>,</w:t>
+      </w:r>
+      <w:r>
+        <w:t xml:space="preserve"> there are no </w:t>
+      </w:r>
+      <w:r>
+        <w:t xml:space="preserve">known </w:t>
+      </w:r>
+      <w:r>
+        <w:t xml:space="preserve">Alpaca </w:t>
+      </w:r>
+      <w:r>
+        <w:t xml:space="preserve">clients </w:t>
+      </w:r>
+      <w:r>
+        <w:t xml:space="preserve">that </w:t>
+      </w:r>
+      <w:r>
+        <w:t>only communicate over IPv6.</w:t>
+      </w:r>
+    </w:p>
+    <w:p>
+      <w:pPr>
+        <w:pStyle w:val="Heading3"/>
+      </w:pPr>
+      <w:r>
+        <w:t>IP Address</w:t>
+      </w:r>
+      <w:r>
+        <w:t xml:space="preserve"> and Port</w:t>
+      </w:r>
+    </w:p>
+    <w:p>
+      <w:r>
+        <w:t xml:space="preserve">The Server IP Address </w:t>
+      </w:r>
+      <w:r>
+        <w:t xml:space="preserve">dropdown </w:t>
+      </w:r>
+      <w:r>
+        <w:t xml:space="preserve">and Server </w:t>
+      </w:r>
+      <w:r>
+        <w:t xml:space="preserve">IP </w:t>
+      </w:r>
+      <w:r>
+        <w:t xml:space="preserve">Port </w:t>
+      </w:r>
+      <w:r>
+        <w:t>selector</w:t>
+      </w:r>
+      <w:r>
+        <w:t xml:space="preserve"> </w:t>
+      </w:r>
+      <w:r>
+        <w:t xml:space="preserve">enable </w:t>
+      </w:r>
+      <w:r>
+        <w:t xml:space="preserve">you to select the IP address and port number on which the server will listen. </w:t>
+      </w:r>
+      <w:r>
+        <w:t xml:space="preserve">The IP address list will </w:t>
+      </w:r>
+      <w:r>
+        <w:t>be pre-populated with all the available network addresses</w:t>
+      </w:r>
+      <w:r>
+        <w:t>,</w:t>
+      </w:r>
+      <w:r>
+        <w:t xml:space="preserve"> </w:t>
+      </w:r>
+      <w:r>
+        <w:t xml:space="preserve">of the selected </w:t>
+      </w:r>
+      <w:r>
+        <w:t xml:space="preserve">IP version(s) </w:t>
+      </w:r>
+      <w:r>
+        <w:t>on the host PC</w:t>
+      </w:r>
+      <w:r>
+        <w:t>,</w:t>
+      </w:r>
+      <w:r>
+        <w:t xml:space="preserve"> plus </w:t>
+      </w:r>
+      <w:r>
+        <w:t xml:space="preserve">an IPv4 specific </w:t>
+      </w:r>
+      <w:r>
+        <w:t>“localhost”</w:t>
+      </w:r>
+      <w:r>
+        <w:t xml:space="preserve"> entry when appropriate</w:t>
+      </w:r>
+      <w:r>
+        <w:t>.</w:t>
+      </w:r>
+    </w:p>
+    <w:p>
+      <w:r>
+        <w:t xml:space="preserve">If you have more than </w:t>
+      </w:r>
+      <w:r>
+        <w:t>one</w:t>
+      </w:r>
+      <w:r>
+        <w:t xml:space="preserve"> network </w:t>
+      </w:r>
+      <w:r>
+        <w:t xml:space="preserve">interface </w:t>
+      </w:r>
+      <w:r>
+        <w:t xml:space="preserve">and select </w:t>
+      </w:r>
+      <w:r>
+        <w:t>the “</w:t>
+      </w:r>
+      <w:r>
+        <w:t>All IP Addresses</w:t>
+      </w:r>
+      <w:r>
+        <w:t>”</w:t>
+      </w:r>
+      <w:r>
+        <w:t xml:space="preserve"> option</w:t>
+      </w:r>
+      <w:r>
+        <w:t xml:space="preserve"> in the </w:t>
+      </w:r>
+      <w:r>
+        <w:t xml:space="preserve">Server IP Address </w:t>
+      </w:r>
+      <w:r>
+        <w:t>dropdown</w:t>
+      </w:r>
+      <w:r>
+        <w:t xml:space="preserve">, the Remote Server will </w:t>
+      </w:r>
+      <w:r>
+        <w:t xml:space="preserve">listen on all </w:t>
+      </w:r>
+      <w:r>
+        <w:t xml:space="preserve">listed </w:t>
+      </w:r>
+      <w:r>
+        <w:t xml:space="preserve">network </w:t>
+      </w:r>
+      <w:r>
+        <w:t>addresses</w:t>
+      </w:r>
+      <w:r>
+        <w:t>.</w:t>
+      </w:r>
+    </w:p>
+    <w:p>
+      <w:pPr>
+        <w:pStyle w:val="Heading3"/>
+      </w:pPr>
+      <w:r>
+        <w:t>Discovery</w:t>
+      </w:r>
+    </w:p>
+    <w:p>
+      <w:r>
+        <w:t xml:space="preserve">The Remote Server supports the Alpaca Discovery Protocol and </w:t>
+      </w:r>
+      <w:r>
+        <w:t xml:space="preserve">will respond to </w:t>
+      </w:r>
+      <w:r>
+        <w:t xml:space="preserve">discovery broadcasts </w:t>
+      </w:r>
+      <w:r>
+        <w:t xml:space="preserve">on </w:t>
+      </w:r>
+      <w:r>
+        <w:t xml:space="preserve">every IPv4 </w:t>
+      </w:r>
+      <w:r>
+        <w:t xml:space="preserve">address </w:t>
+      </w:r>
+      <w:r>
+        <w:t xml:space="preserve">that is </w:t>
+      </w:r>
+      <w:r>
+        <w:t>configured in the “</w:t>
+      </w:r>
+      <w:r>
+        <w:t>S</w:t>
+      </w:r>
+      <w:r>
+        <w:t>erver IP address” field</w:t>
+      </w:r>
+      <w:r>
+        <w:t xml:space="preserve">. In addition, it will respond </w:t>
+      </w:r>
+      <w:r>
+        <w:t xml:space="preserve">to IPv6 discovery multicasts </w:t>
+      </w:r>
+      <w:r>
+        <w:t xml:space="preserve">on </w:t>
+      </w:r>
+      <w:r>
+        <w:t xml:space="preserve">every IPv6 link local address that is configured </w:t>
+      </w:r>
+      <w:r>
+        <w:t xml:space="preserve">plus </w:t>
+      </w:r>
+      <w:r>
+        <w:t xml:space="preserve">the </w:t>
+      </w:r>
+      <w:r>
+        <w:t>“</w:t>
+      </w:r>
+      <w:r>
+        <w:t>::1</w:t>
+      </w:r>
+      <w:r>
+        <w:t>”</w:t>
+      </w:r>
+      <w:r>
+        <w:t xml:space="preserve"> IPv6 </w:t>
+      </w:r>
+      <w:r>
+        <w:lastRenderedPageBreak/>
+        <w:t>localhost address if appropriate</w:t>
+      </w:r>
+      <w:r>
+        <w:t xml:space="preserve">. </w:t>
+      </w:r>
+      <w:r>
+        <w:t xml:space="preserve">By design, to protect </w:t>
+      </w:r>
+      <w:r>
+        <w:t xml:space="preserve">the Remote Server from being used </w:t>
+      </w:r>
+      <w:r>
+        <w:t xml:space="preserve">in </w:t>
+      </w:r>
+      <w:r>
+        <w:t>denial-of-service</w:t>
+      </w:r>
+      <w:r>
+        <w:t xml:space="preserve"> attacks, the</w:t>
+      </w:r>
+      <w:r>
+        <w:t>re will be no response to discovery packets on IPv6 global unicast addresses.</w:t>
+      </w:r>
+    </w:p>
+    <w:p>
+      <w:pPr>
+        <w:pStyle w:val="Heading3"/>
+      </w:pPr>
+      <w:r>
+        <w:t xml:space="preserve">Server Location and </w:t>
+      </w:r>
+      <w:r>
+        <w:t>Management Interface</w:t>
+      </w:r>
+    </w:p>
+    <w:p>
+      <w:r>
+        <w:t xml:space="preserve">The management interface </w:t>
+      </w:r>
+      <w:r>
+        <w:t>c</w:t>
+      </w:r>
+      <w:r>
+        <w:t xml:space="preserve">onforms to the Alpaca Management API standard as documented here: </w:t>
+      </w:r>
+      <w:hyperlink r:id="rId22" w:anchor="/Management%20Interface%20(JSON)" w:history="1">
+        <w:r>
+          <w:rPr>
+            <w:rStyle w:val="Hyperlink"/>
+          </w:rPr>
+          <w:t>Alpaca Management API Specification</w:t>
+        </w:r>
+      </w:hyperlink>
+    </w:p>
+    <w:p>
+      <w:r>
+        <w:t xml:space="preserve">It returns </w:t>
+      </w:r>
+      <w:r>
+        <w:t>information on the remote server as a whole</w:t>
+      </w:r>
+      <w:r>
+        <w:t>,</w:t>
+      </w:r>
+      <w:r>
+        <w:t xml:space="preserve"> including the “Server Location” field </w:t>
+      </w:r>
+      <w:r>
+        <w:t>and</w:t>
+      </w:r>
+      <w:r>
+        <w:t xml:space="preserve"> a list of the devices configured on the Device Configuration tab. The location field </w:t>
+      </w:r>
+      <w:r>
+        <w:t>can contain descriptive text such as a physical location or a PC or VM machine name.</w:t>
+      </w:r>
+    </w:p>
+    <w:p>
+      <w:r>
+        <w:t>The management interface is enabled or disabled through the “Enable management interface” check box.</w:t>
+      </w:r>
+    </w:p>
+    <w:p>
+      <w:pPr>
+        <w:pStyle w:val="Heading3"/>
+      </w:pPr>
+      <w:r>
+        <w:t>Remote Server Startup</w:t>
+      </w:r>
+    </w:p>
+    <w:p>
+      <w:r>
+        <w:t>Whether the Remote Server starts with devices unloaded or loaded and with the listening URI enabled or disabled can be controlled from the “Auto connect devices” and “Start with API enabled” checkboxes.</w:t>
+      </w:r>
+    </w:p>
+    <w:p>
+      <w:pPr>
+        <w:pStyle w:val="Heading3"/>
+      </w:pPr>
+      <w:r>
+        <w:t>Drivers in Separate Threads</w:t>
+      </w:r>
+    </w:p>
+    <w:p>
+      <w:r>
+        <w:t>The “Run Drivers in Separate Threads” checkbox chooses between:</w:t>
+      </w:r>
+    </w:p>
+    <w:p>
+      <w:pPr>
+        <w:pStyle w:val="ListParagraph"/>
+        <w:numPr>
+          <w:ilvl w:val="0"/>
+          <w:numId w:val="20"/>
+        </w:numPr>
+      </w:pPr>
+      <w:r>
+        <w:rPr>
+          <w:b/>
+          <w:bCs/>
+        </w:rPr>
+        <w:t>Enabled</w:t>
+      </w:r>
+      <w:r>
+        <w:t xml:space="preserve">: </w:t>
+      </w:r>
+      <w:r>
+        <w:t>Run</w:t>
+      </w:r>
+      <w:r>
+        <w:t>s</w:t>
+      </w:r>
+      <w:r>
+        <w:t xml:space="preserve"> each driver </w:t>
+      </w:r>
+      <w:r>
+        <w:t xml:space="preserve">in its own </w:t>
+      </w:r>
+      <w:r>
+        <w:t xml:space="preserve">thread </w:t>
+      </w:r>
+      <w:r>
+        <w:t xml:space="preserve">with </w:t>
+      </w:r>
+      <w:r>
+        <w:t xml:space="preserve">an </w:t>
+      </w:r>
+      <w:r>
+        <w:t xml:space="preserve">exclusive </w:t>
+      </w:r>
+      <w:r>
+        <w:t>Windows event loop. (Default)</w:t>
+      </w:r>
+    </w:p>
+    <w:p>
+      <w:pPr>
+        <w:pStyle w:val="ListParagraph"/>
+        <w:numPr>
+          <w:ilvl w:val="0"/>
+          <w:numId w:val="20"/>
+        </w:numPr>
+      </w:pPr>
+      <w:r>
+        <w:rPr>
+          <w:b/>
+          <w:bCs/>
+        </w:rPr>
+        <w:t>Disabled</w:t>
+      </w:r>
+      <w:r>
+        <w:t xml:space="preserve">: Runs </w:t>
+      </w:r>
+      <w:r>
+        <w:t xml:space="preserve">all drivers on the Remote Server’s </w:t>
+      </w:r>
+      <w:r>
+        <w:t xml:space="preserve">UI </w:t>
+      </w:r>
+      <w:r>
+        <w:t>thread sharing a common Windows event loop.</w:t>
+      </w:r>
+    </w:p>
+    <w:p>
+      <w:r>
+        <w:t xml:space="preserve">Running drivers in their own threads is the preferred mode of operation because it provides greater isolation of driver issues from other drivers and from the Remote Server itself. There are currently no known downsides to this approach; the </w:t>
+      </w:r>
+      <w:r>
+        <w:t>“</w:t>
+      </w:r>
+      <w:r>
+        <w:t>run all on the main thread</w:t>
+      </w:r>
+      <w:r>
+        <w:t>”</w:t>
+      </w:r>
+      <w:r>
+        <w:t xml:space="preserve"> option, however, is provided as a fall back in case of issues arising when using separate threads.</w:t>
+      </w:r>
+    </w:p>
+    <w:p>
+      <w:pPr>
+        <w:pStyle w:val="Heading3"/>
+      </w:pPr>
+      <w:r>
+        <w:t>Maximum Number of Served Devices</w:t>
+      </w:r>
+    </w:p>
+    <w:p>
+      <w:r>
+        <w:t>By default</w:t>
+      </w:r>
+      <w:r>
+        <w:t>,</w:t>
+      </w:r>
+      <w:r>
+        <w:t xml:space="preserve"> the Remote Server is configured to present up to 10 devices. However, it can serve up to a maximum of 100 devices by setting the “Maximum Number of Served Devices” </w:t>
+      </w:r>
+      <w:r>
+        <w:t>to the required number.</w:t>
+      </w:r>
+    </w:p>
+    <w:p>
+      <w:r>
+        <w:t>Additional tabs of 10 devices will appear on the “Device Configuration” page as the maximum number of served devices is increased.</w:t>
+      </w:r>
+    </w:p>
+    <w:p>
+      <w:pPr>
+        <w:pStyle w:val="Heading2"/>
+      </w:pPr>
+      <w:bookmarkStart w:id="1731" w:name="_Toc78108045"/>
+      <w:bookmarkStart w:id="1732" w:name="_Ref25249902"/>
+      <w:r>
+        <w:lastRenderedPageBreak/>
+        <w:t>Setup - Logging Configuration</w:t>
+      </w:r>
+      <w:bookmarkEnd w:id="1731"/>
+    </w:p>
+    <w:p>
+      <w:r>
+        <w:rPr>
+          <w:noProof/>
+        </w:rPr>
+        <w:drawing>
+          <wp:inline distT="0" distB="0" distL="0" distR="0" wp14:anchorId="7D6BBB3B" wp14:editId="36A64CD5">
+            <wp:extent cx="5943600" cy="2868295"/>
+            <wp:effectExtent l="0" t="0" r="0" b="8255"/>
+            <wp:docPr id="5" name="Picture 5"/>
+            <wp:cNvGraphicFramePr>
+              <a:graphicFrameLocks xmlns:a="http://schemas.openxmlformats.org/drawingml/2006/main" noChangeAspect="1"/>
+            </wp:cNvGraphicFramePr>
+            <a:graphic xmlns:a="http://schemas.openxmlformats.org/drawingml/2006/main">
+              <a:graphicData uri="http://schemas.openxmlformats.org/drawingml/2006/picture">
+                <pic:pic xmlns:pic="http://schemas.openxmlformats.org/drawingml/2006/picture">
+                  <pic:nvPicPr>
+                    <pic:cNvPr id="1" name=""/>
+                    <pic:cNvPicPr/>
+                  </pic:nvPicPr>
+                  <pic:blipFill>
+                    <a:blip r:embed="rId23"/>
+                    <a:stretch>
+                      <a:fillRect/>
+                    </a:stretch>
+                  </pic:blipFill>
+                  <pic:spPr>
+                    <a:xfrm>
+                      <a:off x="0" y="0"/>
+                      <a:ext cx="5943600" cy="2868295"/>
+                    </a:xfrm>
+                    <a:prstGeom prst="rect">
+                      <a:avLst/>
+                    </a:prstGeom>
+                  </pic:spPr>
+                </pic:pic>
+              </a:graphicData>
+            </a:graphic>
+          </wp:inline>
+        </w:drawing>
+      </w:r>
+    </w:p>
+    <w:p>
+      <w:pPr>
+        <w:pStyle w:val="Heading3"/>
+      </w:pPr>
+      <w:r>
         <w:t>Logging and Debug Logging</w:t>
       </w:r>
     </w:p>
@@ -7845,10 +7700,7 @@
         <w:t xml:space="preserve"> </w:t>
       </w:r>
       <w:r>
-        <w:t>for audit purposes</w:t>
-      </w:r>
-      <w:r>
-        <w:t xml:space="preserve">, which </w:t>
+        <w:t xml:space="preserve">for audit purposes, which </w:t>
       </w:r>
       <w:r>
         <w:t>includes the client IP address and request</w:t>
@@ -7904,6 +7756,7 @@
       <w:pPr>
         <w:pStyle w:val="Heading2"/>
       </w:pPr>
+      <w:bookmarkStart w:id="1733" w:name="_Toc78108046"/>
       <w:r>
         <w:lastRenderedPageBreak/>
         <w:t xml:space="preserve">Setup - </w:t>
@@ -7911,7 +7764,7 @@
       <w:r>
         <w:t>CORS Configuration</w:t>
       </w:r>
-      <w:bookmarkEnd w:id="1731"/>
+      <w:bookmarkEnd w:id="1733"/>
     </w:p>
     <w:p>
       <w:pPr>
@@ -7937,7 +7790,7 @@
                     <pic:cNvPicPr/>
                   </pic:nvPicPr>
                   <pic:blipFill>
-                    <a:blip r:embed="rId23"/>
+                    <a:blip r:embed="rId24"/>
                     <a:stretch>
                       <a:fillRect/>
                     </a:stretch>
@@ -7981,7 +7834,7 @@
         <w:rPr>
           <w:noProof/>
         </w:rPr>
-        <w:t>8</w:t>
+        <w:t>7</w:t>
       </w:r>
       <w:r>
         <w:fldChar w:fldCharType="end"/>
@@ -8032,7 +7885,7 @@
         <w:rPr>
           <w:noProof/>
         </w:rPr>
-        <w:t>9</w:t>
+        <w:t>8</w:t>
       </w:r>
       <w:r>
         <w:t xml:space="preserve"> - CORS flow diagram</w:t>
@@ -8075,7 +7928,7 @@
                     </pic:cNvPicPr>
                   </pic:nvPicPr>
                   <pic:blipFill>
-                    <a:blip r:embed="rId24">
+                    <a:blip r:embed="rId25">
                       <a:extLst>
                         <a:ext uri="{28A0092B-C50C-407E-A947-70E740481C1C}">
                           <a14:useLocalDpi xmlns:a14="http://schemas.microsoft.com/office/drawing/2010/main" val="0"/>
@@ -8111,7 +7964,7 @@
       <w:pPr>
         <w:pStyle w:val="Caption"/>
       </w:pPr>
-      <w:bookmarkStart w:id="1733" w:name="_Ref25267807"/>
+      <w:bookmarkStart w:id="1734" w:name="_Ref25267807"/>
       <w:r>
         <w:t xml:space="preserve">Figure </w:t>
       </w:r>
@@ -8128,7 +7981,7 @@
         <w:rPr>
           <w:noProof/>
         </w:rPr>
-        <w:t>9</w:t>
+        <w:t>8</w:t>
       </w:r>
       <w:r>
         <w:fldChar w:fldCharType="end"/>
@@ -8136,13 +7989,13 @@
       <w:r>
         <w:t xml:space="preserve"> - CORS flow diagram</w:t>
       </w:r>
-      <w:bookmarkEnd w:id="1733"/>
+      <w:bookmarkEnd w:id="1734"/>
     </w:p>
     <w:p>
       <w:pPr>
         <w:pStyle w:val="Heading2"/>
       </w:pPr>
-      <w:bookmarkStart w:id="1734" w:name="_Toc35205545"/>
+      <w:bookmarkStart w:id="1735" w:name="_Toc78108047"/>
       <w:r>
         <w:lastRenderedPageBreak/>
         <w:t xml:space="preserve">Using </w:t>
@@ -8156,7 +8009,7 @@
         <w:t xml:space="preserve"> Base64 Handoff Mode</w:t>
       </w:r>
       <w:bookmarkEnd w:id="1732"/>
-      <w:bookmarkEnd w:id="1734"/>
+      <w:bookmarkEnd w:id="1735"/>
     </w:p>
     <w:p>
       <w:r>
@@ -8269,7 +8122,7 @@
         <w:rPr>
           <w:noProof/>
         </w:rPr>
-        <w:t>10</w:t>
+        <w:t>9</w:t>
       </w:r>
       <w:r>
         <w:t xml:space="preserve"> - Small base64 handoff JSON response</w:t>
@@ -8591,7 +8444,7 @@
       <w:pPr>
         <w:pStyle w:val="Caption"/>
       </w:pPr>
-      <w:bookmarkStart w:id="1735" w:name="_Ref25266496"/>
+      <w:bookmarkStart w:id="1736" w:name="_Ref25266496"/>
       <w:r>
         <w:t xml:space="preserve">Figure </w:t>
       </w:r>
@@ -8608,7 +8461,7 @@
         <w:rPr>
           <w:noProof/>
         </w:rPr>
-        <w:t>10</w:t>
+        <w:t>9</w:t>
       </w:r>
       <w:r>
         <w:fldChar w:fldCharType="end"/>
@@ -8622,7 +8475,7 @@
       <w:r>
         <w:t>ase64 handoff JSON response</w:t>
       </w:r>
-      <w:bookmarkEnd w:id="1735"/>
+      <w:bookmarkEnd w:id="1736"/>
     </w:p>
     <w:p>
       <w:r>
@@ -8698,488 +8551,487 @@
       </w:r>
     </w:p>
     <w:p>
-      <w:bookmarkStart w:id="1736" w:name="_Toc526336530"/>
-      <w:bookmarkStart w:id="1737" w:name="_Toc526336699"/>
-      <w:bookmarkStart w:id="1738" w:name="_Toc526336869"/>
-      <w:bookmarkStart w:id="1739" w:name="_Toc526337039"/>
-      <w:bookmarkStart w:id="1740" w:name="_Toc526337205"/>
-      <w:bookmarkStart w:id="1741" w:name="_Toc526360997"/>
-      <w:bookmarkStart w:id="1742" w:name="_Toc526362103"/>
-      <w:bookmarkStart w:id="1743" w:name="_Toc526362190"/>
-      <w:bookmarkStart w:id="1744" w:name="_Toc526367948"/>
-      <w:bookmarkStart w:id="1745" w:name="_Toc526408330"/>
-      <w:bookmarkStart w:id="1746" w:name="_Toc526408475"/>
-      <w:bookmarkStart w:id="1747" w:name="_Toc526408562"/>
-      <w:bookmarkStart w:id="1748" w:name="_Toc526408649"/>
-      <w:bookmarkStart w:id="1749" w:name="_Toc526332310"/>
-      <w:bookmarkStart w:id="1750" w:name="_Toc526332475"/>
-      <w:bookmarkStart w:id="1751" w:name="_Toc526332639"/>
-      <w:bookmarkStart w:id="1752" w:name="_Toc526332803"/>
-      <w:bookmarkStart w:id="1753" w:name="_Toc526332973"/>
-      <w:bookmarkStart w:id="1754" w:name="_Toc526333143"/>
-      <w:bookmarkStart w:id="1755" w:name="_Toc526333307"/>
-      <w:bookmarkStart w:id="1756" w:name="_Toc526333477"/>
-      <w:bookmarkStart w:id="1757" w:name="_Toc526333642"/>
-      <w:bookmarkStart w:id="1758" w:name="_Toc526333805"/>
-      <w:bookmarkStart w:id="1759" w:name="_Toc526333968"/>
-      <w:bookmarkStart w:id="1760" w:name="_Toc526334131"/>
-      <w:bookmarkStart w:id="1761" w:name="_Toc526334295"/>
-      <w:bookmarkStart w:id="1762" w:name="_Toc526334458"/>
-      <w:bookmarkStart w:id="1763" w:name="_Toc526334621"/>
-      <w:bookmarkStart w:id="1764" w:name="_Toc526334785"/>
-      <w:bookmarkStart w:id="1765" w:name="_Toc526334949"/>
-      <w:bookmarkStart w:id="1766" w:name="_Toc526335115"/>
-      <w:bookmarkStart w:id="1767" w:name="_Toc526335280"/>
-      <w:bookmarkStart w:id="1768" w:name="_Toc526335443"/>
-      <w:bookmarkStart w:id="1769" w:name="_Toc526335605"/>
-      <w:bookmarkStart w:id="1770" w:name="_Toc526335768"/>
-      <w:bookmarkStart w:id="1771" w:name="_Toc526335930"/>
-      <w:bookmarkStart w:id="1772" w:name="_Toc526336073"/>
-      <w:bookmarkStart w:id="1773" w:name="_Toc526336217"/>
-      <w:bookmarkStart w:id="1774" w:name="_Toc526336360"/>
-      <w:bookmarkStart w:id="1775" w:name="_Toc526336531"/>
-      <w:bookmarkStart w:id="1776" w:name="_Toc526336700"/>
-      <w:bookmarkStart w:id="1777" w:name="_Toc526336870"/>
-      <w:bookmarkStart w:id="1778" w:name="_Toc526337040"/>
-      <w:bookmarkStart w:id="1779" w:name="_Toc526337206"/>
-      <w:bookmarkStart w:id="1780" w:name="_Toc526360998"/>
-      <w:bookmarkStart w:id="1781" w:name="_Toc526362104"/>
-      <w:bookmarkStart w:id="1782" w:name="_Toc526362191"/>
-      <w:bookmarkStart w:id="1783" w:name="_Toc526367949"/>
-      <w:bookmarkStart w:id="1784" w:name="_Toc526408331"/>
-      <w:bookmarkStart w:id="1785" w:name="_Toc526408476"/>
-      <w:bookmarkStart w:id="1786" w:name="_Toc526408563"/>
-      <w:bookmarkStart w:id="1787" w:name="_Toc526408650"/>
-      <w:bookmarkStart w:id="1788" w:name="_Toc526332311"/>
-      <w:bookmarkStart w:id="1789" w:name="_Toc526332476"/>
-      <w:bookmarkStart w:id="1790" w:name="_Toc526332640"/>
-      <w:bookmarkStart w:id="1791" w:name="_Toc526332804"/>
-      <w:bookmarkStart w:id="1792" w:name="_Toc526332974"/>
-      <w:bookmarkStart w:id="1793" w:name="_Toc526333144"/>
-      <w:bookmarkStart w:id="1794" w:name="_Toc526333308"/>
-      <w:bookmarkStart w:id="1795" w:name="_Toc526333478"/>
-      <w:bookmarkStart w:id="1796" w:name="_Toc526333643"/>
-      <w:bookmarkStart w:id="1797" w:name="_Toc526333806"/>
-      <w:bookmarkStart w:id="1798" w:name="_Toc526333969"/>
-      <w:bookmarkStart w:id="1799" w:name="_Toc526334132"/>
-      <w:bookmarkStart w:id="1800" w:name="_Toc526334296"/>
-      <w:bookmarkStart w:id="1801" w:name="_Toc526334459"/>
-      <w:bookmarkStart w:id="1802" w:name="_Toc526334622"/>
-      <w:bookmarkStart w:id="1803" w:name="_Toc526334786"/>
-      <w:bookmarkStart w:id="1804" w:name="_Toc526334950"/>
-      <w:bookmarkStart w:id="1805" w:name="_Toc526335116"/>
-      <w:bookmarkStart w:id="1806" w:name="_Toc526335281"/>
-      <w:bookmarkStart w:id="1807" w:name="_Toc526335444"/>
-      <w:bookmarkStart w:id="1808" w:name="_Toc526335606"/>
-      <w:bookmarkStart w:id="1809" w:name="_Toc526335769"/>
-      <w:bookmarkStart w:id="1810" w:name="_Toc526335931"/>
-      <w:bookmarkStart w:id="1811" w:name="_Toc526336074"/>
-      <w:bookmarkStart w:id="1812" w:name="_Toc526336218"/>
-      <w:bookmarkStart w:id="1813" w:name="_Toc526336361"/>
-      <w:bookmarkStart w:id="1814" w:name="_Toc526336532"/>
-      <w:bookmarkStart w:id="1815" w:name="_Toc526336701"/>
-      <w:bookmarkStart w:id="1816" w:name="_Toc526336871"/>
-      <w:bookmarkStart w:id="1817" w:name="_Toc526337041"/>
-      <w:bookmarkStart w:id="1818" w:name="_Toc526337207"/>
-      <w:bookmarkStart w:id="1819" w:name="_Toc526360999"/>
-      <w:bookmarkStart w:id="1820" w:name="_Toc526362105"/>
-      <w:bookmarkStart w:id="1821" w:name="_Toc526362192"/>
-      <w:bookmarkStart w:id="1822" w:name="_Toc526367950"/>
-      <w:bookmarkStart w:id="1823" w:name="_Toc526408332"/>
-      <w:bookmarkStart w:id="1824" w:name="_Toc526408477"/>
-      <w:bookmarkStart w:id="1825" w:name="_Toc526408564"/>
-      <w:bookmarkStart w:id="1826" w:name="_Toc526408651"/>
-      <w:bookmarkStart w:id="1827" w:name="_Toc526332312"/>
-      <w:bookmarkStart w:id="1828" w:name="_Toc526332477"/>
-      <w:bookmarkStart w:id="1829" w:name="_Toc526332641"/>
-      <w:bookmarkStart w:id="1830" w:name="_Toc526332805"/>
-      <w:bookmarkStart w:id="1831" w:name="_Toc526332975"/>
-      <w:bookmarkStart w:id="1832" w:name="_Toc526333145"/>
-      <w:bookmarkStart w:id="1833" w:name="_Toc526333309"/>
-      <w:bookmarkStart w:id="1834" w:name="_Toc526333479"/>
-      <w:bookmarkStart w:id="1835" w:name="_Toc526333644"/>
-      <w:bookmarkStart w:id="1836" w:name="_Toc526333807"/>
-      <w:bookmarkStart w:id="1837" w:name="_Toc526333970"/>
-      <w:bookmarkStart w:id="1838" w:name="_Toc526334133"/>
-      <w:bookmarkStart w:id="1839" w:name="_Toc526334297"/>
-      <w:bookmarkStart w:id="1840" w:name="_Toc526334460"/>
-      <w:bookmarkStart w:id="1841" w:name="_Toc526334623"/>
-      <w:bookmarkStart w:id="1842" w:name="_Toc526334787"/>
-      <w:bookmarkStart w:id="1843" w:name="_Toc526334951"/>
-      <w:bookmarkStart w:id="1844" w:name="_Toc526335117"/>
-      <w:bookmarkStart w:id="1845" w:name="_Toc526335282"/>
-      <w:bookmarkStart w:id="1846" w:name="_Toc526335445"/>
-      <w:bookmarkStart w:id="1847" w:name="_Toc526335607"/>
-      <w:bookmarkStart w:id="1848" w:name="_Toc526335770"/>
-      <w:bookmarkStart w:id="1849" w:name="_Toc526335932"/>
-      <w:bookmarkStart w:id="1850" w:name="_Toc526336075"/>
-      <w:bookmarkStart w:id="1851" w:name="_Toc526336219"/>
-      <w:bookmarkStart w:id="1852" w:name="_Toc526336362"/>
-      <w:bookmarkStart w:id="1853" w:name="_Toc526336533"/>
-      <w:bookmarkStart w:id="1854" w:name="_Toc526336702"/>
-      <w:bookmarkStart w:id="1855" w:name="_Toc526336872"/>
-      <w:bookmarkStart w:id="1856" w:name="_Toc526337042"/>
-      <w:bookmarkStart w:id="1857" w:name="_Toc526337208"/>
-      <w:bookmarkStart w:id="1858" w:name="_Toc526361000"/>
-      <w:bookmarkStart w:id="1859" w:name="_Toc526362106"/>
-      <w:bookmarkStart w:id="1860" w:name="_Toc526362193"/>
-      <w:bookmarkStart w:id="1861" w:name="_Toc526367951"/>
-      <w:bookmarkStart w:id="1862" w:name="_Toc526408333"/>
-      <w:bookmarkStart w:id="1863" w:name="_Toc526408478"/>
-      <w:bookmarkStart w:id="1864" w:name="_Toc526408565"/>
-      <w:bookmarkStart w:id="1865" w:name="_Toc526408652"/>
-      <w:bookmarkStart w:id="1866" w:name="_Toc526332313"/>
-      <w:bookmarkStart w:id="1867" w:name="_Toc526332478"/>
-      <w:bookmarkStart w:id="1868" w:name="_Toc526332642"/>
-      <w:bookmarkStart w:id="1869" w:name="_Toc526332806"/>
-      <w:bookmarkStart w:id="1870" w:name="_Toc526332976"/>
-      <w:bookmarkStart w:id="1871" w:name="_Toc526333146"/>
-      <w:bookmarkStart w:id="1872" w:name="_Toc526333310"/>
-      <w:bookmarkStart w:id="1873" w:name="_Toc526333480"/>
-      <w:bookmarkStart w:id="1874" w:name="_Toc526333645"/>
-      <w:bookmarkStart w:id="1875" w:name="_Toc526333808"/>
-      <w:bookmarkStart w:id="1876" w:name="_Toc526333971"/>
-      <w:bookmarkStart w:id="1877" w:name="_Toc526334134"/>
-      <w:bookmarkStart w:id="1878" w:name="_Toc526334298"/>
-      <w:bookmarkStart w:id="1879" w:name="_Toc526334461"/>
-      <w:bookmarkStart w:id="1880" w:name="_Toc526334624"/>
-      <w:bookmarkStart w:id="1881" w:name="_Toc526334788"/>
-      <w:bookmarkStart w:id="1882" w:name="_Toc526334952"/>
-      <w:bookmarkStart w:id="1883" w:name="_Toc526335118"/>
-      <w:bookmarkStart w:id="1884" w:name="_Toc526335283"/>
-      <w:bookmarkStart w:id="1885" w:name="_Toc526335446"/>
-      <w:bookmarkStart w:id="1886" w:name="_Toc526335608"/>
-      <w:bookmarkStart w:id="1887" w:name="_Toc526335771"/>
-      <w:bookmarkStart w:id="1888" w:name="_Toc526335933"/>
-      <w:bookmarkStart w:id="1889" w:name="_Toc526336076"/>
-      <w:bookmarkStart w:id="1890" w:name="_Toc526336220"/>
-      <w:bookmarkStart w:id="1891" w:name="_Toc526336363"/>
-      <w:bookmarkStart w:id="1892" w:name="_Toc526336534"/>
-      <w:bookmarkStart w:id="1893" w:name="_Toc526336703"/>
-      <w:bookmarkStart w:id="1894" w:name="_Toc526336873"/>
-      <w:bookmarkStart w:id="1895" w:name="_Toc526337043"/>
-      <w:bookmarkStart w:id="1896" w:name="_Toc526337209"/>
-      <w:bookmarkStart w:id="1897" w:name="_Toc526361001"/>
-      <w:bookmarkStart w:id="1898" w:name="_Toc526362107"/>
-      <w:bookmarkStart w:id="1899" w:name="_Toc526362194"/>
-      <w:bookmarkStart w:id="1900" w:name="_Toc526367952"/>
-      <w:bookmarkStart w:id="1901" w:name="_Toc526408334"/>
-      <w:bookmarkStart w:id="1902" w:name="_Toc526408479"/>
-      <w:bookmarkStart w:id="1903" w:name="_Toc526408566"/>
-      <w:bookmarkStart w:id="1904" w:name="_Toc526408653"/>
-      <w:bookmarkStart w:id="1905" w:name="_Toc526332314"/>
-      <w:bookmarkStart w:id="1906" w:name="_Toc526332479"/>
-      <w:bookmarkStart w:id="1907" w:name="_Toc526332643"/>
-      <w:bookmarkStart w:id="1908" w:name="_Toc526332807"/>
-      <w:bookmarkStart w:id="1909" w:name="_Toc526332977"/>
-      <w:bookmarkStart w:id="1910" w:name="_Toc526333147"/>
-      <w:bookmarkStart w:id="1911" w:name="_Toc526333311"/>
-      <w:bookmarkStart w:id="1912" w:name="_Toc526333481"/>
-      <w:bookmarkStart w:id="1913" w:name="_Toc526333646"/>
-      <w:bookmarkStart w:id="1914" w:name="_Toc526333809"/>
-      <w:bookmarkStart w:id="1915" w:name="_Toc526333972"/>
-      <w:bookmarkStart w:id="1916" w:name="_Toc526334135"/>
-      <w:bookmarkStart w:id="1917" w:name="_Toc526334299"/>
-      <w:bookmarkStart w:id="1918" w:name="_Toc526334462"/>
-      <w:bookmarkStart w:id="1919" w:name="_Toc526334625"/>
-      <w:bookmarkStart w:id="1920" w:name="_Toc526334789"/>
-      <w:bookmarkStart w:id="1921" w:name="_Toc526334953"/>
-      <w:bookmarkStart w:id="1922" w:name="_Toc526335119"/>
-      <w:bookmarkStart w:id="1923" w:name="_Toc526335284"/>
-      <w:bookmarkStart w:id="1924" w:name="_Toc526335447"/>
-      <w:bookmarkStart w:id="1925" w:name="_Toc526335609"/>
-      <w:bookmarkStart w:id="1926" w:name="_Toc526335772"/>
-      <w:bookmarkStart w:id="1927" w:name="_Toc526335934"/>
-      <w:bookmarkStart w:id="1928" w:name="_Toc526336077"/>
-      <w:bookmarkStart w:id="1929" w:name="_Toc526336221"/>
-      <w:bookmarkStart w:id="1930" w:name="_Toc526336364"/>
-      <w:bookmarkStart w:id="1931" w:name="_Toc526336535"/>
-      <w:bookmarkStart w:id="1932" w:name="_Toc526336704"/>
-      <w:bookmarkStart w:id="1933" w:name="_Toc526336874"/>
-      <w:bookmarkStart w:id="1934" w:name="_Toc526337044"/>
-      <w:bookmarkStart w:id="1935" w:name="_Toc526337210"/>
-      <w:bookmarkStart w:id="1936" w:name="_Toc526361002"/>
-      <w:bookmarkStart w:id="1937" w:name="_Toc526362108"/>
-      <w:bookmarkStart w:id="1938" w:name="_Toc526362195"/>
-      <w:bookmarkStart w:id="1939" w:name="_Toc526367953"/>
-      <w:bookmarkStart w:id="1940" w:name="_Toc526408335"/>
-      <w:bookmarkStart w:id="1941" w:name="_Toc526408480"/>
-      <w:bookmarkStart w:id="1942" w:name="_Toc526408567"/>
-      <w:bookmarkStart w:id="1943" w:name="_Toc526408654"/>
-      <w:bookmarkStart w:id="1944" w:name="_Toc526332315"/>
-      <w:bookmarkStart w:id="1945" w:name="_Toc526332480"/>
-      <w:bookmarkStart w:id="1946" w:name="_Toc526332644"/>
-      <w:bookmarkStart w:id="1947" w:name="_Toc526332808"/>
-      <w:bookmarkStart w:id="1948" w:name="_Toc526332978"/>
-      <w:bookmarkStart w:id="1949" w:name="_Toc526333148"/>
-      <w:bookmarkStart w:id="1950" w:name="_Toc526333312"/>
-      <w:bookmarkStart w:id="1951" w:name="_Toc526333482"/>
-      <w:bookmarkStart w:id="1952" w:name="_Toc526333647"/>
-      <w:bookmarkStart w:id="1953" w:name="_Toc526333810"/>
-      <w:bookmarkStart w:id="1954" w:name="_Toc526333973"/>
-      <w:bookmarkStart w:id="1955" w:name="_Toc526334136"/>
-      <w:bookmarkStart w:id="1956" w:name="_Toc526334300"/>
-      <w:bookmarkStart w:id="1957" w:name="_Toc526334463"/>
-      <w:bookmarkStart w:id="1958" w:name="_Toc526334626"/>
-      <w:bookmarkStart w:id="1959" w:name="_Toc526334790"/>
-      <w:bookmarkStart w:id="1960" w:name="_Toc526334954"/>
-      <w:bookmarkStart w:id="1961" w:name="_Toc526335120"/>
-      <w:bookmarkStart w:id="1962" w:name="_Toc526335285"/>
-      <w:bookmarkStart w:id="1963" w:name="_Toc526335448"/>
-      <w:bookmarkStart w:id="1964" w:name="_Toc526335610"/>
-      <w:bookmarkStart w:id="1965" w:name="_Toc526335773"/>
-      <w:bookmarkStart w:id="1966" w:name="_Toc526335935"/>
-      <w:bookmarkStart w:id="1967" w:name="_Toc526336078"/>
-      <w:bookmarkStart w:id="1968" w:name="_Toc526336222"/>
-      <w:bookmarkStart w:id="1969" w:name="_Toc526336365"/>
-      <w:bookmarkStart w:id="1970" w:name="_Toc526336536"/>
-      <w:bookmarkStart w:id="1971" w:name="_Toc526336705"/>
-      <w:bookmarkStart w:id="1972" w:name="_Toc526336875"/>
-      <w:bookmarkStart w:id="1973" w:name="_Toc526337045"/>
-      <w:bookmarkStart w:id="1974" w:name="_Toc526337211"/>
-      <w:bookmarkStart w:id="1975" w:name="_Toc526361003"/>
-      <w:bookmarkStart w:id="1976" w:name="_Toc526362109"/>
-      <w:bookmarkStart w:id="1977" w:name="_Toc526362196"/>
-      <w:bookmarkStart w:id="1978" w:name="_Toc526367954"/>
-      <w:bookmarkStart w:id="1979" w:name="_Toc526408336"/>
-      <w:bookmarkStart w:id="1980" w:name="_Toc526408481"/>
-      <w:bookmarkStart w:id="1981" w:name="_Toc526408568"/>
-      <w:bookmarkStart w:id="1982" w:name="_Toc526408655"/>
-      <w:bookmarkStart w:id="1983" w:name="_Toc526332316"/>
-      <w:bookmarkStart w:id="1984" w:name="_Toc526332481"/>
-      <w:bookmarkStart w:id="1985" w:name="_Toc526332645"/>
-      <w:bookmarkStart w:id="1986" w:name="_Toc526332809"/>
-      <w:bookmarkStart w:id="1987" w:name="_Toc526332979"/>
-      <w:bookmarkStart w:id="1988" w:name="_Toc526333149"/>
-      <w:bookmarkStart w:id="1989" w:name="_Toc526333313"/>
-      <w:bookmarkStart w:id="1990" w:name="_Toc526333483"/>
-      <w:bookmarkStart w:id="1991" w:name="_Toc526333648"/>
-      <w:bookmarkStart w:id="1992" w:name="_Toc526333811"/>
-      <w:bookmarkStart w:id="1993" w:name="_Toc526333974"/>
-      <w:bookmarkStart w:id="1994" w:name="_Toc526334137"/>
-      <w:bookmarkStart w:id="1995" w:name="_Toc526334301"/>
-      <w:bookmarkStart w:id="1996" w:name="_Toc526334464"/>
-      <w:bookmarkStart w:id="1997" w:name="_Toc526334627"/>
-      <w:bookmarkStart w:id="1998" w:name="_Toc526334791"/>
-      <w:bookmarkStart w:id="1999" w:name="_Toc526334955"/>
-      <w:bookmarkStart w:id="2000" w:name="_Toc526335121"/>
-      <w:bookmarkStart w:id="2001" w:name="_Toc526335286"/>
-      <w:bookmarkStart w:id="2002" w:name="_Toc526335449"/>
-      <w:bookmarkStart w:id="2003" w:name="_Toc526335611"/>
-      <w:bookmarkStart w:id="2004" w:name="_Toc526335774"/>
-      <w:bookmarkStart w:id="2005" w:name="_Toc526335936"/>
-      <w:bookmarkStart w:id="2006" w:name="_Toc526336079"/>
-      <w:bookmarkStart w:id="2007" w:name="_Toc526336223"/>
-      <w:bookmarkStart w:id="2008" w:name="_Toc526336366"/>
-      <w:bookmarkStart w:id="2009" w:name="_Toc526336537"/>
-      <w:bookmarkStart w:id="2010" w:name="_Toc526336706"/>
-      <w:bookmarkStart w:id="2011" w:name="_Toc526336876"/>
-      <w:bookmarkStart w:id="2012" w:name="_Toc526337046"/>
-      <w:bookmarkStart w:id="2013" w:name="_Toc526337212"/>
-      <w:bookmarkStart w:id="2014" w:name="_Toc526361004"/>
-      <w:bookmarkStart w:id="2015" w:name="_Toc526362110"/>
-      <w:bookmarkStart w:id="2016" w:name="_Toc526362197"/>
-      <w:bookmarkStart w:id="2017" w:name="_Toc526367955"/>
-      <w:bookmarkStart w:id="2018" w:name="_Toc526408337"/>
-      <w:bookmarkStart w:id="2019" w:name="_Toc526408482"/>
-      <w:bookmarkStart w:id="2020" w:name="_Toc526408569"/>
-      <w:bookmarkStart w:id="2021" w:name="_Toc526408656"/>
-      <w:bookmarkStart w:id="2022" w:name="_Toc526332317"/>
-      <w:bookmarkStart w:id="2023" w:name="_Toc526332482"/>
-      <w:bookmarkStart w:id="2024" w:name="_Toc526332646"/>
-      <w:bookmarkStart w:id="2025" w:name="_Toc526332810"/>
-      <w:bookmarkStart w:id="2026" w:name="_Toc526332980"/>
-      <w:bookmarkStart w:id="2027" w:name="_Toc526333150"/>
-      <w:bookmarkStart w:id="2028" w:name="_Toc526333314"/>
-      <w:bookmarkStart w:id="2029" w:name="_Toc526333484"/>
-      <w:bookmarkStart w:id="2030" w:name="_Toc526333649"/>
-      <w:bookmarkStart w:id="2031" w:name="_Toc526333812"/>
-      <w:bookmarkStart w:id="2032" w:name="_Toc526333975"/>
-      <w:bookmarkStart w:id="2033" w:name="_Toc526334138"/>
-      <w:bookmarkStart w:id="2034" w:name="_Toc526334302"/>
-      <w:bookmarkStart w:id="2035" w:name="_Toc526334465"/>
-      <w:bookmarkStart w:id="2036" w:name="_Toc526334628"/>
-      <w:bookmarkStart w:id="2037" w:name="_Toc526334792"/>
-      <w:bookmarkStart w:id="2038" w:name="_Toc526334956"/>
-      <w:bookmarkStart w:id="2039" w:name="_Toc526335122"/>
-      <w:bookmarkStart w:id="2040" w:name="_Toc526335287"/>
-      <w:bookmarkStart w:id="2041" w:name="_Toc526335450"/>
-      <w:bookmarkStart w:id="2042" w:name="_Toc526335612"/>
-      <w:bookmarkStart w:id="2043" w:name="_Toc526335775"/>
-      <w:bookmarkStart w:id="2044" w:name="_Toc526335937"/>
-      <w:bookmarkStart w:id="2045" w:name="_Toc526336080"/>
-      <w:bookmarkStart w:id="2046" w:name="_Toc526336224"/>
-      <w:bookmarkStart w:id="2047" w:name="_Toc526336367"/>
-      <w:bookmarkStart w:id="2048" w:name="_Toc526336538"/>
-      <w:bookmarkStart w:id="2049" w:name="_Toc526336707"/>
-      <w:bookmarkStart w:id="2050" w:name="_Toc526336877"/>
-      <w:bookmarkStart w:id="2051" w:name="_Toc526337047"/>
-      <w:bookmarkStart w:id="2052" w:name="_Toc526337213"/>
-      <w:bookmarkStart w:id="2053" w:name="_Toc526361005"/>
-      <w:bookmarkStart w:id="2054" w:name="_Toc526362111"/>
-      <w:bookmarkStart w:id="2055" w:name="_Toc526362198"/>
-      <w:bookmarkStart w:id="2056" w:name="_Toc526367956"/>
-      <w:bookmarkStart w:id="2057" w:name="_Toc526408338"/>
-      <w:bookmarkStart w:id="2058" w:name="_Toc526408483"/>
-      <w:bookmarkStart w:id="2059" w:name="_Toc526408570"/>
-      <w:bookmarkStart w:id="2060" w:name="_Toc526408657"/>
-      <w:bookmarkStart w:id="2061" w:name="_Toc526332318"/>
-      <w:bookmarkStart w:id="2062" w:name="_Toc526332483"/>
-      <w:bookmarkStart w:id="2063" w:name="_Toc526332647"/>
-      <w:bookmarkStart w:id="2064" w:name="_Toc526332811"/>
-      <w:bookmarkStart w:id="2065" w:name="_Toc526332981"/>
-      <w:bookmarkStart w:id="2066" w:name="_Toc526333151"/>
-      <w:bookmarkStart w:id="2067" w:name="_Toc526333315"/>
-      <w:bookmarkStart w:id="2068" w:name="_Toc526333485"/>
-      <w:bookmarkStart w:id="2069" w:name="_Toc526333650"/>
-      <w:bookmarkStart w:id="2070" w:name="_Toc526333813"/>
-      <w:bookmarkStart w:id="2071" w:name="_Toc526333976"/>
-      <w:bookmarkStart w:id="2072" w:name="_Toc526334139"/>
-      <w:bookmarkStart w:id="2073" w:name="_Toc526334303"/>
-      <w:bookmarkStart w:id="2074" w:name="_Toc526334466"/>
-      <w:bookmarkStart w:id="2075" w:name="_Toc526334629"/>
-      <w:bookmarkStart w:id="2076" w:name="_Toc526334793"/>
-      <w:bookmarkStart w:id="2077" w:name="_Toc526334957"/>
-      <w:bookmarkStart w:id="2078" w:name="_Toc526335123"/>
-      <w:bookmarkStart w:id="2079" w:name="_Toc526335288"/>
-      <w:bookmarkStart w:id="2080" w:name="_Toc526335451"/>
-      <w:bookmarkStart w:id="2081" w:name="_Toc526335613"/>
-      <w:bookmarkStart w:id="2082" w:name="_Toc526335776"/>
-      <w:bookmarkStart w:id="2083" w:name="_Toc526335938"/>
-      <w:bookmarkStart w:id="2084" w:name="_Toc526336081"/>
-      <w:bookmarkStart w:id="2085" w:name="_Toc526336225"/>
-      <w:bookmarkStart w:id="2086" w:name="_Toc526336368"/>
-      <w:bookmarkStart w:id="2087" w:name="_Toc526336539"/>
-      <w:bookmarkStart w:id="2088" w:name="_Toc526336708"/>
-      <w:bookmarkStart w:id="2089" w:name="_Toc526336878"/>
-      <w:bookmarkStart w:id="2090" w:name="_Toc526337048"/>
-      <w:bookmarkStart w:id="2091" w:name="_Toc526337214"/>
-      <w:bookmarkStart w:id="2092" w:name="_Toc526361006"/>
-      <w:bookmarkStart w:id="2093" w:name="_Toc526362112"/>
-      <w:bookmarkStart w:id="2094" w:name="_Toc526362199"/>
-      <w:bookmarkStart w:id="2095" w:name="_Toc526367957"/>
-      <w:bookmarkStart w:id="2096" w:name="_Toc526408339"/>
-      <w:bookmarkStart w:id="2097" w:name="_Toc526408484"/>
-      <w:bookmarkStart w:id="2098" w:name="_Toc526408571"/>
-      <w:bookmarkStart w:id="2099" w:name="_Toc526408658"/>
-      <w:bookmarkStart w:id="2100" w:name="_Toc526332319"/>
-      <w:bookmarkStart w:id="2101" w:name="_Toc526332484"/>
-      <w:bookmarkStart w:id="2102" w:name="_Toc526332648"/>
-      <w:bookmarkStart w:id="2103" w:name="_Toc526332812"/>
-      <w:bookmarkStart w:id="2104" w:name="_Toc526332982"/>
-      <w:bookmarkStart w:id="2105" w:name="_Toc526333152"/>
-      <w:bookmarkStart w:id="2106" w:name="_Toc526333316"/>
-      <w:bookmarkStart w:id="2107" w:name="_Toc526333486"/>
-      <w:bookmarkStart w:id="2108" w:name="_Toc526333651"/>
-      <w:bookmarkStart w:id="2109" w:name="_Toc526333814"/>
-      <w:bookmarkStart w:id="2110" w:name="_Toc526333977"/>
-      <w:bookmarkStart w:id="2111" w:name="_Toc526334140"/>
-      <w:bookmarkStart w:id="2112" w:name="_Toc526334304"/>
-      <w:bookmarkStart w:id="2113" w:name="_Toc526334467"/>
-      <w:bookmarkStart w:id="2114" w:name="_Toc526334630"/>
-      <w:bookmarkStart w:id="2115" w:name="_Toc526334794"/>
-      <w:bookmarkStart w:id="2116" w:name="_Toc526334958"/>
-      <w:bookmarkStart w:id="2117" w:name="_Toc526335124"/>
-      <w:bookmarkStart w:id="2118" w:name="_Toc526335289"/>
-      <w:bookmarkStart w:id="2119" w:name="_Toc526335452"/>
-      <w:bookmarkStart w:id="2120" w:name="_Toc526335614"/>
-      <w:bookmarkStart w:id="2121" w:name="_Toc526335777"/>
-      <w:bookmarkStart w:id="2122" w:name="_Toc526335939"/>
-      <w:bookmarkStart w:id="2123" w:name="_Toc526336082"/>
-      <w:bookmarkStart w:id="2124" w:name="_Toc526336226"/>
-      <w:bookmarkStart w:id="2125" w:name="_Toc526336369"/>
-      <w:bookmarkStart w:id="2126" w:name="_Toc526336540"/>
-      <w:bookmarkStart w:id="2127" w:name="_Toc526336709"/>
-      <w:bookmarkStart w:id="2128" w:name="_Toc526336879"/>
-      <w:bookmarkStart w:id="2129" w:name="_Toc526337049"/>
-      <w:bookmarkStart w:id="2130" w:name="_Toc526337215"/>
-      <w:bookmarkStart w:id="2131" w:name="_Toc526361007"/>
-      <w:bookmarkStart w:id="2132" w:name="_Toc526362113"/>
-      <w:bookmarkStart w:id="2133" w:name="_Toc526362200"/>
-      <w:bookmarkStart w:id="2134" w:name="_Toc526367958"/>
-      <w:bookmarkStart w:id="2135" w:name="_Toc526408340"/>
-      <w:bookmarkStart w:id="2136" w:name="_Toc526408485"/>
-      <w:bookmarkStart w:id="2137" w:name="_Toc526408572"/>
-      <w:bookmarkStart w:id="2138" w:name="_Toc526408659"/>
-      <w:bookmarkStart w:id="2139" w:name="_Toc526332320"/>
-      <w:bookmarkStart w:id="2140" w:name="_Toc526332485"/>
-      <w:bookmarkStart w:id="2141" w:name="_Toc526332649"/>
-      <w:bookmarkStart w:id="2142" w:name="_Toc526332813"/>
-      <w:bookmarkStart w:id="2143" w:name="_Toc526332983"/>
-      <w:bookmarkStart w:id="2144" w:name="_Toc526333153"/>
-      <w:bookmarkStart w:id="2145" w:name="_Toc526333317"/>
-      <w:bookmarkStart w:id="2146" w:name="_Toc526333487"/>
-      <w:bookmarkStart w:id="2147" w:name="_Toc526333652"/>
-      <w:bookmarkStart w:id="2148" w:name="_Toc526333815"/>
-      <w:bookmarkStart w:id="2149" w:name="_Toc526333978"/>
-      <w:bookmarkStart w:id="2150" w:name="_Toc526334141"/>
-      <w:bookmarkStart w:id="2151" w:name="_Toc526334305"/>
-      <w:bookmarkStart w:id="2152" w:name="_Toc526334468"/>
-      <w:bookmarkStart w:id="2153" w:name="_Toc526334631"/>
-      <w:bookmarkStart w:id="2154" w:name="_Toc526334795"/>
-      <w:bookmarkStart w:id="2155" w:name="_Toc526334959"/>
-      <w:bookmarkStart w:id="2156" w:name="_Toc526335125"/>
-      <w:bookmarkStart w:id="2157" w:name="_Toc526335290"/>
-      <w:bookmarkStart w:id="2158" w:name="_Toc526335453"/>
-      <w:bookmarkStart w:id="2159" w:name="_Toc526335615"/>
-      <w:bookmarkStart w:id="2160" w:name="_Toc526335778"/>
-      <w:bookmarkStart w:id="2161" w:name="_Toc526335940"/>
-      <w:bookmarkStart w:id="2162" w:name="_Toc526336083"/>
-      <w:bookmarkStart w:id="2163" w:name="_Toc526336227"/>
-      <w:bookmarkStart w:id="2164" w:name="_Toc526336370"/>
-      <w:bookmarkStart w:id="2165" w:name="_Toc526336541"/>
-      <w:bookmarkStart w:id="2166" w:name="_Toc526336710"/>
-      <w:bookmarkStart w:id="2167" w:name="_Toc526336880"/>
-      <w:bookmarkStart w:id="2168" w:name="_Toc526337050"/>
-      <w:bookmarkStart w:id="2169" w:name="_Toc526337216"/>
-      <w:bookmarkStart w:id="2170" w:name="_Toc526361008"/>
-      <w:bookmarkStart w:id="2171" w:name="_Toc526362114"/>
-      <w:bookmarkStart w:id="2172" w:name="_Toc526362201"/>
-      <w:bookmarkStart w:id="2173" w:name="_Toc526367959"/>
-      <w:bookmarkStart w:id="2174" w:name="_Toc526408341"/>
-      <w:bookmarkStart w:id="2175" w:name="_Toc526408486"/>
-      <w:bookmarkStart w:id="2176" w:name="_Toc526408573"/>
-      <w:bookmarkStart w:id="2177" w:name="_Toc526408660"/>
-      <w:bookmarkStart w:id="2178" w:name="_Toc526332321"/>
-      <w:bookmarkStart w:id="2179" w:name="_Toc526332486"/>
-      <w:bookmarkStart w:id="2180" w:name="_Toc526332650"/>
-      <w:bookmarkStart w:id="2181" w:name="_Toc526332814"/>
-      <w:bookmarkStart w:id="2182" w:name="_Toc526332984"/>
-      <w:bookmarkStart w:id="2183" w:name="_Toc526333154"/>
-      <w:bookmarkStart w:id="2184" w:name="_Toc526333318"/>
-      <w:bookmarkStart w:id="2185" w:name="_Toc526333488"/>
-      <w:bookmarkStart w:id="2186" w:name="_Toc526333653"/>
-      <w:bookmarkStart w:id="2187" w:name="_Toc526333816"/>
-      <w:bookmarkStart w:id="2188" w:name="_Toc526333979"/>
-      <w:bookmarkStart w:id="2189" w:name="_Toc526334142"/>
-      <w:bookmarkStart w:id="2190" w:name="_Toc526334306"/>
-      <w:bookmarkStart w:id="2191" w:name="_Toc526334469"/>
-      <w:bookmarkStart w:id="2192" w:name="_Toc526334632"/>
-      <w:bookmarkStart w:id="2193" w:name="_Toc526334796"/>
-      <w:bookmarkStart w:id="2194" w:name="_Toc526334960"/>
-      <w:bookmarkStart w:id="2195" w:name="_Toc526335126"/>
-      <w:bookmarkStart w:id="2196" w:name="_Toc526335291"/>
-      <w:bookmarkStart w:id="2197" w:name="_Toc526335454"/>
-      <w:bookmarkStart w:id="2198" w:name="_Toc526335616"/>
-      <w:bookmarkStart w:id="2199" w:name="_Toc526335779"/>
-      <w:bookmarkStart w:id="2200" w:name="_Toc526335941"/>
-      <w:bookmarkStart w:id="2201" w:name="_Toc526336084"/>
-      <w:bookmarkStart w:id="2202" w:name="_Toc526336228"/>
-      <w:bookmarkStart w:id="2203" w:name="_Toc526336371"/>
-      <w:bookmarkStart w:id="2204" w:name="_Toc526336542"/>
-      <w:bookmarkStart w:id="2205" w:name="_Toc526336711"/>
-      <w:bookmarkStart w:id="2206" w:name="_Toc526336881"/>
-      <w:bookmarkStart w:id="2207" w:name="_Toc526337051"/>
-      <w:bookmarkStart w:id="2208" w:name="_Toc526337217"/>
-      <w:bookmarkStart w:id="2209" w:name="_Toc526361009"/>
-      <w:bookmarkStart w:id="2210" w:name="_Toc526362115"/>
-      <w:bookmarkStart w:id="2211" w:name="_Toc526362202"/>
-      <w:bookmarkStart w:id="2212" w:name="_Toc526367960"/>
-      <w:bookmarkStart w:id="2213" w:name="_Toc526408342"/>
-      <w:bookmarkStart w:id="2214" w:name="_Toc526408487"/>
-      <w:bookmarkStart w:id="2215" w:name="_Toc526408574"/>
-      <w:bookmarkStart w:id="2216" w:name="_Toc526408661"/>
-      <w:bookmarkEnd w:id="1736"/>
+      <w:bookmarkStart w:id="1737" w:name="_Toc526336530"/>
+      <w:bookmarkStart w:id="1738" w:name="_Toc526336699"/>
+      <w:bookmarkStart w:id="1739" w:name="_Toc526336869"/>
+      <w:bookmarkStart w:id="1740" w:name="_Toc526337039"/>
+      <w:bookmarkStart w:id="1741" w:name="_Toc526337205"/>
+      <w:bookmarkStart w:id="1742" w:name="_Toc526360997"/>
+      <w:bookmarkStart w:id="1743" w:name="_Toc526362103"/>
+      <w:bookmarkStart w:id="1744" w:name="_Toc526362190"/>
+      <w:bookmarkStart w:id="1745" w:name="_Toc526367948"/>
+      <w:bookmarkStart w:id="1746" w:name="_Toc526408330"/>
+      <w:bookmarkStart w:id="1747" w:name="_Toc526408475"/>
+      <w:bookmarkStart w:id="1748" w:name="_Toc526408562"/>
+      <w:bookmarkStart w:id="1749" w:name="_Toc526408649"/>
+      <w:bookmarkStart w:id="1750" w:name="_Toc526332310"/>
+      <w:bookmarkStart w:id="1751" w:name="_Toc526332475"/>
+      <w:bookmarkStart w:id="1752" w:name="_Toc526332639"/>
+      <w:bookmarkStart w:id="1753" w:name="_Toc526332803"/>
+      <w:bookmarkStart w:id="1754" w:name="_Toc526332973"/>
+      <w:bookmarkStart w:id="1755" w:name="_Toc526333143"/>
+      <w:bookmarkStart w:id="1756" w:name="_Toc526333307"/>
+      <w:bookmarkStart w:id="1757" w:name="_Toc526333477"/>
+      <w:bookmarkStart w:id="1758" w:name="_Toc526333642"/>
+      <w:bookmarkStart w:id="1759" w:name="_Toc526333805"/>
+      <w:bookmarkStart w:id="1760" w:name="_Toc526333968"/>
+      <w:bookmarkStart w:id="1761" w:name="_Toc526334131"/>
+      <w:bookmarkStart w:id="1762" w:name="_Toc526334295"/>
+      <w:bookmarkStart w:id="1763" w:name="_Toc526334458"/>
+      <w:bookmarkStart w:id="1764" w:name="_Toc526334621"/>
+      <w:bookmarkStart w:id="1765" w:name="_Toc526334785"/>
+      <w:bookmarkStart w:id="1766" w:name="_Toc526334949"/>
+      <w:bookmarkStart w:id="1767" w:name="_Toc526335115"/>
+      <w:bookmarkStart w:id="1768" w:name="_Toc526335280"/>
+      <w:bookmarkStart w:id="1769" w:name="_Toc526335443"/>
+      <w:bookmarkStart w:id="1770" w:name="_Toc526335605"/>
+      <w:bookmarkStart w:id="1771" w:name="_Toc526335768"/>
+      <w:bookmarkStart w:id="1772" w:name="_Toc526335930"/>
+      <w:bookmarkStart w:id="1773" w:name="_Toc526336073"/>
+      <w:bookmarkStart w:id="1774" w:name="_Toc526336217"/>
+      <w:bookmarkStart w:id="1775" w:name="_Toc526336360"/>
+      <w:bookmarkStart w:id="1776" w:name="_Toc526336531"/>
+      <w:bookmarkStart w:id="1777" w:name="_Toc526336700"/>
+      <w:bookmarkStart w:id="1778" w:name="_Toc526336870"/>
+      <w:bookmarkStart w:id="1779" w:name="_Toc526337040"/>
+      <w:bookmarkStart w:id="1780" w:name="_Toc526337206"/>
+      <w:bookmarkStart w:id="1781" w:name="_Toc526360998"/>
+      <w:bookmarkStart w:id="1782" w:name="_Toc526362104"/>
+      <w:bookmarkStart w:id="1783" w:name="_Toc526362191"/>
+      <w:bookmarkStart w:id="1784" w:name="_Toc526367949"/>
+      <w:bookmarkStart w:id="1785" w:name="_Toc526408331"/>
+      <w:bookmarkStart w:id="1786" w:name="_Toc526408476"/>
+      <w:bookmarkStart w:id="1787" w:name="_Toc526408563"/>
+      <w:bookmarkStart w:id="1788" w:name="_Toc526408650"/>
+      <w:bookmarkStart w:id="1789" w:name="_Toc526332311"/>
+      <w:bookmarkStart w:id="1790" w:name="_Toc526332476"/>
+      <w:bookmarkStart w:id="1791" w:name="_Toc526332640"/>
+      <w:bookmarkStart w:id="1792" w:name="_Toc526332804"/>
+      <w:bookmarkStart w:id="1793" w:name="_Toc526332974"/>
+      <w:bookmarkStart w:id="1794" w:name="_Toc526333144"/>
+      <w:bookmarkStart w:id="1795" w:name="_Toc526333308"/>
+      <w:bookmarkStart w:id="1796" w:name="_Toc526333478"/>
+      <w:bookmarkStart w:id="1797" w:name="_Toc526333643"/>
+      <w:bookmarkStart w:id="1798" w:name="_Toc526333806"/>
+      <w:bookmarkStart w:id="1799" w:name="_Toc526333969"/>
+      <w:bookmarkStart w:id="1800" w:name="_Toc526334132"/>
+      <w:bookmarkStart w:id="1801" w:name="_Toc526334296"/>
+      <w:bookmarkStart w:id="1802" w:name="_Toc526334459"/>
+      <w:bookmarkStart w:id="1803" w:name="_Toc526334622"/>
+      <w:bookmarkStart w:id="1804" w:name="_Toc526334786"/>
+      <w:bookmarkStart w:id="1805" w:name="_Toc526334950"/>
+      <w:bookmarkStart w:id="1806" w:name="_Toc526335116"/>
+      <w:bookmarkStart w:id="1807" w:name="_Toc526335281"/>
+      <w:bookmarkStart w:id="1808" w:name="_Toc526335444"/>
+      <w:bookmarkStart w:id="1809" w:name="_Toc526335606"/>
+      <w:bookmarkStart w:id="1810" w:name="_Toc526335769"/>
+      <w:bookmarkStart w:id="1811" w:name="_Toc526335931"/>
+      <w:bookmarkStart w:id="1812" w:name="_Toc526336074"/>
+      <w:bookmarkStart w:id="1813" w:name="_Toc526336218"/>
+      <w:bookmarkStart w:id="1814" w:name="_Toc526336361"/>
+      <w:bookmarkStart w:id="1815" w:name="_Toc526336532"/>
+      <w:bookmarkStart w:id="1816" w:name="_Toc526336701"/>
+      <w:bookmarkStart w:id="1817" w:name="_Toc526336871"/>
+      <w:bookmarkStart w:id="1818" w:name="_Toc526337041"/>
+      <w:bookmarkStart w:id="1819" w:name="_Toc526337207"/>
+      <w:bookmarkStart w:id="1820" w:name="_Toc526360999"/>
+      <w:bookmarkStart w:id="1821" w:name="_Toc526362105"/>
+      <w:bookmarkStart w:id="1822" w:name="_Toc526362192"/>
+      <w:bookmarkStart w:id="1823" w:name="_Toc526367950"/>
+      <w:bookmarkStart w:id="1824" w:name="_Toc526408332"/>
+      <w:bookmarkStart w:id="1825" w:name="_Toc526408477"/>
+      <w:bookmarkStart w:id="1826" w:name="_Toc526408564"/>
+      <w:bookmarkStart w:id="1827" w:name="_Toc526408651"/>
+      <w:bookmarkStart w:id="1828" w:name="_Toc526332312"/>
+      <w:bookmarkStart w:id="1829" w:name="_Toc526332477"/>
+      <w:bookmarkStart w:id="1830" w:name="_Toc526332641"/>
+      <w:bookmarkStart w:id="1831" w:name="_Toc526332805"/>
+      <w:bookmarkStart w:id="1832" w:name="_Toc526332975"/>
+      <w:bookmarkStart w:id="1833" w:name="_Toc526333145"/>
+      <w:bookmarkStart w:id="1834" w:name="_Toc526333309"/>
+      <w:bookmarkStart w:id="1835" w:name="_Toc526333479"/>
+      <w:bookmarkStart w:id="1836" w:name="_Toc526333644"/>
+      <w:bookmarkStart w:id="1837" w:name="_Toc526333807"/>
+      <w:bookmarkStart w:id="1838" w:name="_Toc526333970"/>
+      <w:bookmarkStart w:id="1839" w:name="_Toc526334133"/>
+      <w:bookmarkStart w:id="1840" w:name="_Toc526334297"/>
+      <w:bookmarkStart w:id="1841" w:name="_Toc526334460"/>
+      <w:bookmarkStart w:id="1842" w:name="_Toc526334623"/>
+      <w:bookmarkStart w:id="1843" w:name="_Toc526334787"/>
+      <w:bookmarkStart w:id="1844" w:name="_Toc526334951"/>
+      <w:bookmarkStart w:id="1845" w:name="_Toc526335117"/>
+      <w:bookmarkStart w:id="1846" w:name="_Toc526335282"/>
+      <w:bookmarkStart w:id="1847" w:name="_Toc526335445"/>
+      <w:bookmarkStart w:id="1848" w:name="_Toc526335607"/>
+      <w:bookmarkStart w:id="1849" w:name="_Toc526335770"/>
+      <w:bookmarkStart w:id="1850" w:name="_Toc526335932"/>
+      <w:bookmarkStart w:id="1851" w:name="_Toc526336075"/>
+      <w:bookmarkStart w:id="1852" w:name="_Toc526336219"/>
+      <w:bookmarkStart w:id="1853" w:name="_Toc526336362"/>
+      <w:bookmarkStart w:id="1854" w:name="_Toc526336533"/>
+      <w:bookmarkStart w:id="1855" w:name="_Toc526336702"/>
+      <w:bookmarkStart w:id="1856" w:name="_Toc526336872"/>
+      <w:bookmarkStart w:id="1857" w:name="_Toc526337042"/>
+      <w:bookmarkStart w:id="1858" w:name="_Toc526337208"/>
+      <w:bookmarkStart w:id="1859" w:name="_Toc526361000"/>
+      <w:bookmarkStart w:id="1860" w:name="_Toc526362106"/>
+      <w:bookmarkStart w:id="1861" w:name="_Toc526362193"/>
+      <w:bookmarkStart w:id="1862" w:name="_Toc526367951"/>
+      <w:bookmarkStart w:id="1863" w:name="_Toc526408333"/>
+      <w:bookmarkStart w:id="1864" w:name="_Toc526408478"/>
+      <w:bookmarkStart w:id="1865" w:name="_Toc526408565"/>
+      <w:bookmarkStart w:id="1866" w:name="_Toc526408652"/>
+      <w:bookmarkStart w:id="1867" w:name="_Toc526332313"/>
+      <w:bookmarkStart w:id="1868" w:name="_Toc526332478"/>
+      <w:bookmarkStart w:id="1869" w:name="_Toc526332642"/>
+      <w:bookmarkStart w:id="1870" w:name="_Toc526332806"/>
+      <w:bookmarkStart w:id="1871" w:name="_Toc526332976"/>
+      <w:bookmarkStart w:id="1872" w:name="_Toc526333146"/>
+      <w:bookmarkStart w:id="1873" w:name="_Toc526333310"/>
+      <w:bookmarkStart w:id="1874" w:name="_Toc526333480"/>
+      <w:bookmarkStart w:id="1875" w:name="_Toc526333645"/>
+      <w:bookmarkStart w:id="1876" w:name="_Toc526333808"/>
+      <w:bookmarkStart w:id="1877" w:name="_Toc526333971"/>
+      <w:bookmarkStart w:id="1878" w:name="_Toc526334134"/>
+      <w:bookmarkStart w:id="1879" w:name="_Toc526334298"/>
+      <w:bookmarkStart w:id="1880" w:name="_Toc526334461"/>
+      <w:bookmarkStart w:id="1881" w:name="_Toc526334624"/>
+      <w:bookmarkStart w:id="1882" w:name="_Toc526334788"/>
+      <w:bookmarkStart w:id="1883" w:name="_Toc526334952"/>
+      <w:bookmarkStart w:id="1884" w:name="_Toc526335118"/>
+      <w:bookmarkStart w:id="1885" w:name="_Toc526335283"/>
+      <w:bookmarkStart w:id="1886" w:name="_Toc526335446"/>
+      <w:bookmarkStart w:id="1887" w:name="_Toc526335608"/>
+      <w:bookmarkStart w:id="1888" w:name="_Toc526335771"/>
+      <w:bookmarkStart w:id="1889" w:name="_Toc526335933"/>
+      <w:bookmarkStart w:id="1890" w:name="_Toc526336076"/>
+      <w:bookmarkStart w:id="1891" w:name="_Toc526336220"/>
+      <w:bookmarkStart w:id="1892" w:name="_Toc526336363"/>
+      <w:bookmarkStart w:id="1893" w:name="_Toc526336534"/>
+      <w:bookmarkStart w:id="1894" w:name="_Toc526336703"/>
+      <w:bookmarkStart w:id="1895" w:name="_Toc526336873"/>
+      <w:bookmarkStart w:id="1896" w:name="_Toc526337043"/>
+      <w:bookmarkStart w:id="1897" w:name="_Toc526337209"/>
+      <w:bookmarkStart w:id="1898" w:name="_Toc526361001"/>
+      <w:bookmarkStart w:id="1899" w:name="_Toc526362107"/>
+      <w:bookmarkStart w:id="1900" w:name="_Toc526362194"/>
+      <w:bookmarkStart w:id="1901" w:name="_Toc526367952"/>
+      <w:bookmarkStart w:id="1902" w:name="_Toc526408334"/>
+      <w:bookmarkStart w:id="1903" w:name="_Toc526408479"/>
+      <w:bookmarkStart w:id="1904" w:name="_Toc526408566"/>
+      <w:bookmarkStart w:id="1905" w:name="_Toc526408653"/>
+      <w:bookmarkStart w:id="1906" w:name="_Toc526332314"/>
+      <w:bookmarkStart w:id="1907" w:name="_Toc526332479"/>
+      <w:bookmarkStart w:id="1908" w:name="_Toc526332643"/>
+      <w:bookmarkStart w:id="1909" w:name="_Toc526332807"/>
+      <w:bookmarkStart w:id="1910" w:name="_Toc526332977"/>
+      <w:bookmarkStart w:id="1911" w:name="_Toc526333147"/>
+      <w:bookmarkStart w:id="1912" w:name="_Toc526333311"/>
+      <w:bookmarkStart w:id="1913" w:name="_Toc526333481"/>
+      <w:bookmarkStart w:id="1914" w:name="_Toc526333646"/>
+      <w:bookmarkStart w:id="1915" w:name="_Toc526333809"/>
+      <w:bookmarkStart w:id="1916" w:name="_Toc526333972"/>
+      <w:bookmarkStart w:id="1917" w:name="_Toc526334135"/>
+      <w:bookmarkStart w:id="1918" w:name="_Toc526334299"/>
+      <w:bookmarkStart w:id="1919" w:name="_Toc526334462"/>
+      <w:bookmarkStart w:id="1920" w:name="_Toc526334625"/>
+      <w:bookmarkStart w:id="1921" w:name="_Toc526334789"/>
+      <w:bookmarkStart w:id="1922" w:name="_Toc526334953"/>
+      <w:bookmarkStart w:id="1923" w:name="_Toc526335119"/>
+      <w:bookmarkStart w:id="1924" w:name="_Toc526335284"/>
+      <w:bookmarkStart w:id="1925" w:name="_Toc526335447"/>
+      <w:bookmarkStart w:id="1926" w:name="_Toc526335609"/>
+      <w:bookmarkStart w:id="1927" w:name="_Toc526335772"/>
+      <w:bookmarkStart w:id="1928" w:name="_Toc526335934"/>
+      <w:bookmarkStart w:id="1929" w:name="_Toc526336077"/>
+      <w:bookmarkStart w:id="1930" w:name="_Toc526336221"/>
+      <w:bookmarkStart w:id="1931" w:name="_Toc526336364"/>
+      <w:bookmarkStart w:id="1932" w:name="_Toc526336535"/>
+      <w:bookmarkStart w:id="1933" w:name="_Toc526336704"/>
+      <w:bookmarkStart w:id="1934" w:name="_Toc526336874"/>
+      <w:bookmarkStart w:id="1935" w:name="_Toc526337044"/>
+      <w:bookmarkStart w:id="1936" w:name="_Toc526337210"/>
+      <w:bookmarkStart w:id="1937" w:name="_Toc526361002"/>
+      <w:bookmarkStart w:id="1938" w:name="_Toc526362108"/>
+      <w:bookmarkStart w:id="1939" w:name="_Toc526362195"/>
+      <w:bookmarkStart w:id="1940" w:name="_Toc526367953"/>
+      <w:bookmarkStart w:id="1941" w:name="_Toc526408335"/>
+      <w:bookmarkStart w:id="1942" w:name="_Toc526408480"/>
+      <w:bookmarkStart w:id="1943" w:name="_Toc526408567"/>
+      <w:bookmarkStart w:id="1944" w:name="_Toc526408654"/>
+      <w:bookmarkStart w:id="1945" w:name="_Toc526332315"/>
+      <w:bookmarkStart w:id="1946" w:name="_Toc526332480"/>
+      <w:bookmarkStart w:id="1947" w:name="_Toc526332644"/>
+      <w:bookmarkStart w:id="1948" w:name="_Toc526332808"/>
+      <w:bookmarkStart w:id="1949" w:name="_Toc526332978"/>
+      <w:bookmarkStart w:id="1950" w:name="_Toc526333148"/>
+      <w:bookmarkStart w:id="1951" w:name="_Toc526333312"/>
+      <w:bookmarkStart w:id="1952" w:name="_Toc526333482"/>
+      <w:bookmarkStart w:id="1953" w:name="_Toc526333647"/>
+      <w:bookmarkStart w:id="1954" w:name="_Toc526333810"/>
+      <w:bookmarkStart w:id="1955" w:name="_Toc526333973"/>
+      <w:bookmarkStart w:id="1956" w:name="_Toc526334136"/>
+      <w:bookmarkStart w:id="1957" w:name="_Toc526334300"/>
+      <w:bookmarkStart w:id="1958" w:name="_Toc526334463"/>
+      <w:bookmarkStart w:id="1959" w:name="_Toc526334626"/>
+      <w:bookmarkStart w:id="1960" w:name="_Toc526334790"/>
+      <w:bookmarkStart w:id="1961" w:name="_Toc526334954"/>
+      <w:bookmarkStart w:id="1962" w:name="_Toc526335120"/>
+      <w:bookmarkStart w:id="1963" w:name="_Toc526335285"/>
+      <w:bookmarkStart w:id="1964" w:name="_Toc526335448"/>
+      <w:bookmarkStart w:id="1965" w:name="_Toc526335610"/>
+      <w:bookmarkStart w:id="1966" w:name="_Toc526335773"/>
+      <w:bookmarkStart w:id="1967" w:name="_Toc526335935"/>
+      <w:bookmarkStart w:id="1968" w:name="_Toc526336078"/>
+      <w:bookmarkStart w:id="1969" w:name="_Toc526336222"/>
+      <w:bookmarkStart w:id="1970" w:name="_Toc526336365"/>
+      <w:bookmarkStart w:id="1971" w:name="_Toc526336536"/>
+      <w:bookmarkStart w:id="1972" w:name="_Toc526336705"/>
+      <w:bookmarkStart w:id="1973" w:name="_Toc526336875"/>
+      <w:bookmarkStart w:id="1974" w:name="_Toc526337045"/>
+      <w:bookmarkStart w:id="1975" w:name="_Toc526337211"/>
+      <w:bookmarkStart w:id="1976" w:name="_Toc526361003"/>
+      <w:bookmarkStart w:id="1977" w:name="_Toc526362109"/>
+      <w:bookmarkStart w:id="1978" w:name="_Toc526362196"/>
+      <w:bookmarkStart w:id="1979" w:name="_Toc526367954"/>
+      <w:bookmarkStart w:id="1980" w:name="_Toc526408336"/>
+      <w:bookmarkStart w:id="1981" w:name="_Toc526408481"/>
+      <w:bookmarkStart w:id="1982" w:name="_Toc526408568"/>
+      <w:bookmarkStart w:id="1983" w:name="_Toc526408655"/>
+      <w:bookmarkStart w:id="1984" w:name="_Toc526332316"/>
+      <w:bookmarkStart w:id="1985" w:name="_Toc526332481"/>
+      <w:bookmarkStart w:id="1986" w:name="_Toc526332645"/>
+      <w:bookmarkStart w:id="1987" w:name="_Toc526332809"/>
+      <w:bookmarkStart w:id="1988" w:name="_Toc526332979"/>
+      <w:bookmarkStart w:id="1989" w:name="_Toc526333149"/>
+      <w:bookmarkStart w:id="1990" w:name="_Toc526333313"/>
+      <w:bookmarkStart w:id="1991" w:name="_Toc526333483"/>
+      <w:bookmarkStart w:id="1992" w:name="_Toc526333648"/>
+      <w:bookmarkStart w:id="1993" w:name="_Toc526333811"/>
+      <w:bookmarkStart w:id="1994" w:name="_Toc526333974"/>
+      <w:bookmarkStart w:id="1995" w:name="_Toc526334137"/>
+      <w:bookmarkStart w:id="1996" w:name="_Toc526334301"/>
+      <w:bookmarkStart w:id="1997" w:name="_Toc526334464"/>
+      <w:bookmarkStart w:id="1998" w:name="_Toc526334627"/>
+      <w:bookmarkStart w:id="1999" w:name="_Toc526334791"/>
+      <w:bookmarkStart w:id="2000" w:name="_Toc526334955"/>
+      <w:bookmarkStart w:id="2001" w:name="_Toc526335121"/>
+      <w:bookmarkStart w:id="2002" w:name="_Toc526335286"/>
+      <w:bookmarkStart w:id="2003" w:name="_Toc526335449"/>
+      <w:bookmarkStart w:id="2004" w:name="_Toc526335611"/>
+      <w:bookmarkStart w:id="2005" w:name="_Toc526335774"/>
+      <w:bookmarkStart w:id="2006" w:name="_Toc526335936"/>
+      <w:bookmarkStart w:id="2007" w:name="_Toc526336079"/>
+      <w:bookmarkStart w:id="2008" w:name="_Toc526336223"/>
+      <w:bookmarkStart w:id="2009" w:name="_Toc526336366"/>
+      <w:bookmarkStart w:id="2010" w:name="_Toc526336537"/>
+      <w:bookmarkStart w:id="2011" w:name="_Toc526336706"/>
+      <w:bookmarkStart w:id="2012" w:name="_Toc526336876"/>
+      <w:bookmarkStart w:id="2013" w:name="_Toc526337046"/>
+      <w:bookmarkStart w:id="2014" w:name="_Toc526337212"/>
+      <w:bookmarkStart w:id="2015" w:name="_Toc526361004"/>
+      <w:bookmarkStart w:id="2016" w:name="_Toc526362110"/>
+      <w:bookmarkStart w:id="2017" w:name="_Toc526362197"/>
+      <w:bookmarkStart w:id="2018" w:name="_Toc526367955"/>
+      <w:bookmarkStart w:id="2019" w:name="_Toc526408337"/>
+      <w:bookmarkStart w:id="2020" w:name="_Toc526408482"/>
+      <w:bookmarkStart w:id="2021" w:name="_Toc526408569"/>
+      <w:bookmarkStart w:id="2022" w:name="_Toc526408656"/>
+      <w:bookmarkStart w:id="2023" w:name="_Toc526332317"/>
+      <w:bookmarkStart w:id="2024" w:name="_Toc526332482"/>
+      <w:bookmarkStart w:id="2025" w:name="_Toc526332646"/>
+      <w:bookmarkStart w:id="2026" w:name="_Toc526332810"/>
+      <w:bookmarkStart w:id="2027" w:name="_Toc526332980"/>
+      <w:bookmarkStart w:id="2028" w:name="_Toc526333150"/>
+      <w:bookmarkStart w:id="2029" w:name="_Toc526333314"/>
+      <w:bookmarkStart w:id="2030" w:name="_Toc526333484"/>
+      <w:bookmarkStart w:id="2031" w:name="_Toc526333649"/>
+      <w:bookmarkStart w:id="2032" w:name="_Toc526333812"/>
+      <w:bookmarkStart w:id="2033" w:name="_Toc526333975"/>
+      <w:bookmarkStart w:id="2034" w:name="_Toc526334138"/>
+      <w:bookmarkStart w:id="2035" w:name="_Toc526334302"/>
+      <w:bookmarkStart w:id="2036" w:name="_Toc526334465"/>
+      <w:bookmarkStart w:id="2037" w:name="_Toc526334628"/>
+      <w:bookmarkStart w:id="2038" w:name="_Toc526334792"/>
+      <w:bookmarkStart w:id="2039" w:name="_Toc526334956"/>
+      <w:bookmarkStart w:id="2040" w:name="_Toc526335122"/>
+      <w:bookmarkStart w:id="2041" w:name="_Toc526335287"/>
+      <w:bookmarkStart w:id="2042" w:name="_Toc526335450"/>
+      <w:bookmarkStart w:id="2043" w:name="_Toc526335612"/>
+      <w:bookmarkStart w:id="2044" w:name="_Toc526335775"/>
+      <w:bookmarkStart w:id="2045" w:name="_Toc526335937"/>
+      <w:bookmarkStart w:id="2046" w:name="_Toc526336080"/>
+      <w:bookmarkStart w:id="2047" w:name="_Toc526336224"/>
+      <w:bookmarkStart w:id="2048" w:name="_Toc526336367"/>
+      <w:bookmarkStart w:id="2049" w:name="_Toc526336538"/>
+      <w:bookmarkStart w:id="2050" w:name="_Toc526336707"/>
+      <w:bookmarkStart w:id="2051" w:name="_Toc526336877"/>
+      <w:bookmarkStart w:id="2052" w:name="_Toc526337047"/>
+      <w:bookmarkStart w:id="2053" w:name="_Toc526337213"/>
+      <w:bookmarkStart w:id="2054" w:name="_Toc526361005"/>
+      <w:bookmarkStart w:id="2055" w:name="_Toc526362111"/>
+      <w:bookmarkStart w:id="2056" w:name="_Toc526362198"/>
+      <w:bookmarkStart w:id="2057" w:name="_Toc526367956"/>
+      <w:bookmarkStart w:id="2058" w:name="_Toc526408338"/>
+      <w:bookmarkStart w:id="2059" w:name="_Toc526408483"/>
+      <w:bookmarkStart w:id="2060" w:name="_Toc526408570"/>
+      <w:bookmarkStart w:id="2061" w:name="_Toc526408657"/>
+      <w:bookmarkStart w:id="2062" w:name="_Toc526332318"/>
+      <w:bookmarkStart w:id="2063" w:name="_Toc526332483"/>
+      <w:bookmarkStart w:id="2064" w:name="_Toc526332647"/>
+      <w:bookmarkStart w:id="2065" w:name="_Toc526332811"/>
+      <w:bookmarkStart w:id="2066" w:name="_Toc526332981"/>
+      <w:bookmarkStart w:id="2067" w:name="_Toc526333151"/>
+      <w:bookmarkStart w:id="2068" w:name="_Toc526333315"/>
+      <w:bookmarkStart w:id="2069" w:name="_Toc526333485"/>
+      <w:bookmarkStart w:id="2070" w:name="_Toc526333650"/>
+      <w:bookmarkStart w:id="2071" w:name="_Toc526333813"/>
+      <w:bookmarkStart w:id="2072" w:name="_Toc526333976"/>
+      <w:bookmarkStart w:id="2073" w:name="_Toc526334139"/>
+      <w:bookmarkStart w:id="2074" w:name="_Toc526334303"/>
+      <w:bookmarkStart w:id="2075" w:name="_Toc526334466"/>
+      <w:bookmarkStart w:id="2076" w:name="_Toc526334629"/>
+      <w:bookmarkStart w:id="2077" w:name="_Toc526334793"/>
+      <w:bookmarkStart w:id="2078" w:name="_Toc526334957"/>
+      <w:bookmarkStart w:id="2079" w:name="_Toc526335123"/>
+      <w:bookmarkStart w:id="2080" w:name="_Toc526335288"/>
+      <w:bookmarkStart w:id="2081" w:name="_Toc526335451"/>
+      <w:bookmarkStart w:id="2082" w:name="_Toc526335613"/>
+      <w:bookmarkStart w:id="2083" w:name="_Toc526335776"/>
+      <w:bookmarkStart w:id="2084" w:name="_Toc526335938"/>
+      <w:bookmarkStart w:id="2085" w:name="_Toc526336081"/>
+      <w:bookmarkStart w:id="2086" w:name="_Toc526336225"/>
+      <w:bookmarkStart w:id="2087" w:name="_Toc526336368"/>
+      <w:bookmarkStart w:id="2088" w:name="_Toc526336539"/>
+      <w:bookmarkStart w:id="2089" w:name="_Toc526336708"/>
+      <w:bookmarkStart w:id="2090" w:name="_Toc526336878"/>
+      <w:bookmarkStart w:id="2091" w:name="_Toc526337048"/>
+      <w:bookmarkStart w:id="2092" w:name="_Toc526337214"/>
+      <w:bookmarkStart w:id="2093" w:name="_Toc526361006"/>
+      <w:bookmarkStart w:id="2094" w:name="_Toc526362112"/>
+      <w:bookmarkStart w:id="2095" w:name="_Toc526362199"/>
+      <w:bookmarkStart w:id="2096" w:name="_Toc526367957"/>
+      <w:bookmarkStart w:id="2097" w:name="_Toc526408339"/>
+      <w:bookmarkStart w:id="2098" w:name="_Toc526408484"/>
+      <w:bookmarkStart w:id="2099" w:name="_Toc526408571"/>
+      <w:bookmarkStart w:id="2100" w:name="_Toc526408658"/>
+      <w:bookmarkStart w:id="2101" w:name="_Toc526332319"/>
+      <w:bookmarkStart w:id="2102" w:name="_Toc526332484"/>
+      <w:bookmarkStart w:id="2103" w:name="_Toc526332648"/>
+      <w:bookmarkStart w:id="2104" w:name="_Toc526332812"/>
+      <w:bookmarkStart w:id="2105" w:name="_Toc526332982"/>
+      <w:bookmarkStart w:id="2106" w:name="_Toc526333152"/>
+      <w:bookmarkStart w:id="2107" w:name="_Toc526333316"/>
+      <w:bookmarkStart w:id="2108" w:name="_Toc526333486"/>
+      <w:bookmarkStart w:id="2109" w:name="_Toc526333651"/>
+      <w:bookmarkStart w:id="2110" w:name="_Toc526333814"/>
+      <w:bookmarkStart w:id="2111" w:name="_Toc526333977"/>
+      <w:bookmarkStart w:id="2112" w:name="_Toc526334140"/>
+      <w:bookmarkStart w:id="2113" w:name="_Toc526334304"/>
+      <w:bookmarkStart w:id="2114" w:name="_Toc526334467"/>
+      <w:bookmarkStart w:id="2115" w:name="_Toc526334630"/>
+      <w:bookmarkStart w:id="2116" w:name="_Toc526334794"/>
+      <w:bookmarkStart w:id="2117" w:name="_Toc526334958"/>
+      <w:bookmarkStart w:id="2118" w:name="_Toc526335124"/>
+      <w:bookmarkStart w:id="2119" w:name="_Toc526335289"/>
+      <w:bookmarkStart w:id="2120" w:name="_Toc526335452"/>
+      <w:bookmarkStart w:id="2121" w:name="_Toc526335614"/>
+      <w:bookmarkStart w:id="2122" w:name="_Toc526335777"/>
+      <w:bookmarkStart w:id="2123" w:name="_Toc526335939"/>
+      <w:bookmarkStart w:id="2124" w:name="_Toc526336082"/>
+      <w:bookmarkStart w:id="2125" w:name="_Toc526336226"/>
+      <w:bookmarkStart w:id="2126" w:name="_Toc526336369"/>
+      <w:bookmarkStart w:id="2127" w:name="_Toc526336540"/>
+      <w:bookmarkStart w:id="2128" w:name="_Toc526336709"/>
+      <w:bookmarkStart w:id="2129" w:name="_Toc526336879"/>
+      <w:bookmarkStart w:id="2130" w:name="_Toc526337049"/>
+      <w:bookmarkStart w:id="2131" w:name="_Toc526337215"/>
+      <w:bookmarkStart w:id="2132" w:name="_Toc526361007"/>
+      <w:bookmarkStart w:id="2133" w:name="_Toc526362113"/>
+      <w:bookmarkStart w:id="2134" w:name="_Toc526362200"/>
+      <w:bookmarkStart w:id="2135" w:name="_Toc526367958"/>
+      <w:bookmarkStart w:id="2136" w:name="_Toc526408340"/>
+      <w:bookmarkStart w:id="2137" w:name="_Toc526408485"/>
+      <w:bookmarkStart w:id="2138" w:name="_Toc526408572"/>
+      <w:bookmarkStart w:id="2139" w:name="_Toc526408659"/>
+      <w:bookmarkStart w:id="2140" w:name="_Toc526332320"/>
+      <w:bookmarkStart w:id="2141" w:name="_Toc526332485"/>
+      <w:bookmarkStart w:id="2142" w:name="_Toc526332649"/>
+      <w:bookmarkStart w:id="2143" w:name="_Toc526332813"/>
+      <w:bookmarkStart w:id="2144" w:name="_Toc526332983"/>
+      <w:bookmarkStart w:id="2145" w:name="_Toc526333153"/>
+      <w:bookmarkStart w:id="2146" w:name="_Toc526333317"/>
+      <w:bookmarkStart w:id="2147" w:name="_Toc526333487"/>
+      <w:bookmarkStart w:id="2148" w:name="_Toc526333652"/>
+      <w:bookmarkStart w:id="2149" w:name="_Toc526333815"/>
+      <w:bookmarkStart w:id="2150" w:name="_Toc526333978"/>
+      <w:bookmarkStart w:id="2151" w:name="_Toc526334141"/>
+      <w:bookmarkStart w:id="2152" w:name="_Toc526334305"/>
+      <w:bookmarkStart w:id="2153" w:name="_Toc526334468"/>
+      <w:bookmarkStart w:id="2154" w:name="_Toc526334631"/>
+      <w:bookmarkStart w:id="2155" w:name="_Toc526334795"/>
+      <w:bookmarkStart w:id="2156" w:name="_Toc526334959"/>
+      <w:bookmarkStart w:id="2157" w:name="_Toc526335125"/>
+      <w:bookmarkStart w:id="2158" w:name="_Toc526335290"/>
+      <w:bookmarkStart w:id="2159" w:name="_Toc526335453"/>
+      <w:bookmarkStart w:id="2160" w:name="_Toc526335615"/>
+      <w:bookmarkStart w:id="2161" w:name="_Toc526335778"/>
+      <w:bookmarkStart w:id="2162" w:name="_Toc526335940"/>
+      <w:bookmarkStart w:id="2163" w:name="_Toc526336083"/>
+      <w:bookmarkStart w:id="2164" w:name="_Toc526336227"/>
+      <w:bookmarkStart w:id="2165" w:name="_Toc526336370"/>
+      <w:bookmarkStart w:id="2166" w:name="_Toc526336541"/>
+      <w:bookmarkStart w:id="2167" w:name="_Toc526336710"/>
+      <w:bookmarkStart w:id="2168" w:name="_Toc526336880"/>
+      <w:bookmarkStart w:id="2169" w:name="_Toc526337050"/>
+      <w:bookmarkStart w:id="2170" w:name="_Toc526337216"/>
+      <w:bookmarkStart w:id="2171" w:name="_Toc526361008"/>
+      <w:bookmarkStart w:id="2172" w:name="_Toc526362114"/>
+      <w:bookmarkStart w:id="2173" w:name="_Toc526362201"/>
+      <w:bookmarkStart w:id="2174" w:name="_Toc526367959"/>
+      <w:bookmarkStart w:id="2175" w:name="_Toc526408341"/>
+      <w:bookmarkStart w:id="2176" w:name="_Toc526408486"/>
+      <w:bookmarkStart w:id="2177" w:name="_Toc526408573"/>
+      <w:bookmarkStart w:id="2178" w:name="_Toc526408660"/>
+      <w:bookmarkStart w:id="2179" w:name="_Toc526332321"/>
+      <w:bookmarkStart w:id="2180" w:name="_Toc526332486"/>
+      <w:bookmarkStart w:id="2181" w:name="_Toc526332650"/>
+      <w:bookmarkStart w:id="2182" w:name="_Toc526332814"/>
+      <w:bookmarkStart w:id="2183" w:name="_Toc526332984"/>
+      <w:bookmarkStart w:id="2184" w:name="_Toc526333154"/>
+      <w:bookmarkStart w:id="2185" w:name="_Toc526333318"/>
+      <w:bookmarkStart w:id="2186" w:name="_Toc526333488"/>
+      <w:bookmarkStart w:id="2187" w:name="_Toc526333653"/>
+      <w:bookmarkStart w:id="2188" w:name="_Toc526333816"/>
+      <w:bookmarkStart w:id="2189" w:name="_Toc526333979"/>
+      <w:bookmarkStart w:id="2190" w:name="_Toc526334142"/>
+      <w:bookmarkStart w:id="2191" w:name="_Toc526334306"/>
+      <w:bookmarkStart w:id="2192" w:name="_Toc526334469"/>
+      <w:bookmarkStart w:id="2193" w:name="_Toc526334632"/>
+      <w:bookmarkStart w:id="2194" w:name="_Toc526334796"/>
+      <w:bookmarkStart w:id="2195" w:name="_Toc526334960"/>
+      <w:bookmarkStart w:id="2196" w:name="_Toc526335126"/>
+      <w:bookmarkStart w:id="2197" w:name="_Toc526335291"/>
+      <w:bookmarkStart w:id="2198" w:name="_Toc526335454"/>
+      <w:bookmarkStart w:id="2199" w:name="_Toc526335616"/>
+      <w:bookmarkStart w:id="2200" w:name="_Toc526335779"/>
+      <w:bookmarkStart w:id="2201" w:name="_Toc526335941"/>
+      <w:bookmarkStart w:id="2202" w:name="_Toc526336084"/>
+      <w:bookmarkStart w:id="2203" w:name="_Toc526336228"/>
+      <w:bookmarkStart w:id="2204" w:name="_Toc526336371"/>
+      <w:bookmarkStart w:id="2205" w:name="_Toc526336542"/>
+      <w:bookmarkStart w:id="2206" w:name="_Toc526336711"/>
+      <w:bookmarkStart w:id="2207" w:name="_Toc526336881"/>
+      <w:bookmarkStart w:id="2208" w:name="_Toc526337051"/>
+      <w:bookmarkStart w:id="2209" w:name="_Toc526337217"/>
+      <w:bookmarkStart w:id="2210" w:name="_Toc526361009"/>
+      <w:bookmarkStart w:id="2211" w:name="_Toc526362115"/>
+      <w:bookmarkStart w:id="2212" w:name="_Toc526362202"/>
+      <w:bookmarkStart w:id="2213" w:name="_Toc526367960"/>
+      <w:bookmarkStart w:id="2214" w:name="_Toc526408342"/>
+      <w:bookmarkStart w:id="2215" w:name="_Toc526408487"/>
+      <w:bookmarkStart w:id="2216" w:name="_Toc526408574"/>
+      <w:bookmarkStart w:id="2217" w:name="_Toc526408661"/>
       <w:bookmarkEnd w:id="1737"/>
       <w:bookmarkEnd w:id="1738"/>
       <w:bookmarkEnd w:id="1739"/>
@@ -9660,6 +9512,7 @@
       <w:bookmarkEnd w:id="2214"/>
       <w:bookmarkEnd w:id="2215"/>
       <w:bookmarkEnd w:id="2216"/>
+      <w:bookmarkEnd w:id="2217"/>
       <w:r>
         <w:t xml:space="preserve">Once received, it is the client’s responsibility to decode the base64 string into an array whose dimensions are given in the </w:t>
       </w:r>
@@ -9682,7 +9535,7 @@
       </w:r>
     </w:p>
     <w:sectPr>
-      <w:footerReference w:type="default" r:id="rId25"/>
+      <w:footerReference w:type="default" r:id="rId26"/>
       <w:pgSz w:w="12240" w:h="15840"/>
       <w:pgMar w:top="1440" w:right="1440" w:bottom="993" w:left="1440" w:header="720" w:footer="543" w:gutter="0"/>
       <w:pgNumType w:start="0"/>
@@ -9736,14 +9589,14 @@
         <w:sz w:val="16"/>
         <w:szCs w:val="16"/>
       </w:rPr>
-      <w:t>Document version 1.</w:t>
+      <w:t xml:space="preserve">Document version </w:t>
     </w:r>
     <w:r>
       <w:rPr>
         <w:sz w:val="16"/>
         <w:szCs w:val="16"/>
       </w:rPr>
-      <w:t>7</w:t>
+      <w:t>2.0</w:t>
     </w:r>
     <w:r>
       <w:rPr>
@@ -9757,7 +9610,14 @@
         <w:sz w:val="16"/>
         <w:szCs w:val="16"/>
       </w:rPr>
-      <w:t>15</w:t>
+      <w:t>2</w:t>
+    </w:r>
+    <w:r>
+      <w:rPr>
+        <w:sz w:val="16"/>
+        <w:szCs w:val="16"/>
+      </w:rPr>
+      <w:t>5</w:t>
     </w:r>
     <w:r>
       <w:rPr>
@@ -9772,7 +9632,14 @@
         <w:sz w:val="16"/>
         <w:szCs w:val="16"/>
       </w:rPr>
-      <w:t xml:space="preserve"> March 2020</w:t>
+      <w:t xml:space="preserve"> </w:t>
+    </w:r>
+    <w:r>
+      <w:rPr>
+        <w:sz w:val="16"/>
+        <w:szCs w:val="16"/>
+      </w:rPr>
+      <w:t>July 2021</w:t>
     </w:r>
     <w:r>
       <w:tab/>
@@ -13949,6 +13816,18 @@
     <w:basedOn w:val="DefaultParagraphFont"/>
     <w:rsid w:val="00164EFF"/>
   </w:style>
+  <w:style w:type="character" w:styleId="UnresolvedMention">
+    <w:name w:val="Unresolved Mention"/>
+    <w:basedOn w:val="DefaultParagraphFont"/>
+    <w:uiPriority w:val="99"/>
+    <w:semiHidden/>
+    <w:unhideWhenUsed/>
+    <w:rsid w:val="00F22973"/>
+    <w:rPr>
+      <w:color w:val="605E5C"/>
+      <w:shd w:val="clear" w:color="auto" w:fill="E1DFDD"/>
+    </w:rPr>
+  </w:style>
 </w:styles>
 </file>
 
